--- a/An Enhanced RNN & LTSM Based NIDS using Federated Learning.docx
+++ b/An Enhanced RNN & LTSM Based NIDS using Federated Learning.docx
@@ -5,6 +5,7 @@
     <w:p>
       <w:pPr>
         <w:pStyle w:val="Heading1"/>
+        <w:spacing w:line="360" w:lineRule="auto"/>
         <w:rPr>
           <w:lang w:val="en-US"/>
         </w:rPr>
@@ -53,6 +54,7 @@
     <w:p>
       <w:pPr>
         <w:pStyle w:val="Heading2"/>
+        <w:spacing w:line="360" w:lineRule="auto"/>
       </w:pPr>
       <w:r>
         <w:t xml:space="preserve">1. </w:t>
@@ -646,6 +648,7 @@
     <w:p>
       <w:pPr>
         <w:pStyle w:val="Heading2"/>
+        <w:spacing w:line="360" w:lineRule="auto"/>
       </w:pPr>
       <w:r>
         <w:lastRenderedPageBreak/>
@@ -655,6 +658,7 @@
     <w:p>
       <w:pPr>
         <w:pStyle w:val="Heading3"/>
+        <w:spacing w:line="360" w:lineRule="auto"/>
       </w:pPr>
       <w:r>
         <w:t>Deep Learning, RNN &amp; LTSM in NIDS</w:t>
@@ -829,6 +833,7 @@
           <w:ilvl w:val="0"/>
           <w:numId w:val="2"/>
         </w:numPr>
+        <w:spacing w:line="360" w:lineRule="auto"/>
       </w:pPr>
       <w:r>
         <w:rPr>
@@ -853,6 +858,7 @@
           <w:ilvl w:val="0"/>
           <w:numId w:val="2"/>
         </w:numPr>
+        <w:spacing w:line="360" w:lineRule="auto"/>
       </w:pPr>
       <w:r>
         <w:rPr>
@@ -1022,6 +1028,7 @@
     <w:p>
       <w:pPr>
         <w:pStyle w:val="Heading2"/>
+        <w:spacing w:line="360" w:lineRule="auto"/>
       </w:pPr>
       <w:r>
         <w:t>Federated Learning</w:t>
@@ -1099,6 +1106,7 @@
     <w:p>
       <w:pPr>
         <w:pStyle w:val="Heading2"/>
+        <w:spacing w:line="360" w:lineRule="auto"/>
       </w:pPr>
       <w:r>
         <w:t>3. Model</w:t>
@@ -1128,10 +1136,8 @@
     <w:p>
       <w:pPr>
         <w:pStyle w:val="Heading3"/>
-        <w:jc w:val="both"/>
-        <w:rPr>
-          <w:rFonts w:ascii="Times New Roman" w:hAnsi="Times New Roman"/>
-        </w:rPr>
+        <w:spacing w:line="360" w:lineRule="auto"/>
+        <w:jc w:val="both"/>
       </w:pPr>
       <w:r>
         <w:rPr>
@@ -1227,6 +1233,7 @@
     <w:p>
       <w:pPr>
         <w:pStyle w:val="Heading4"/>
+        <w:spacing w:line="360" w:lineRule="auto"/>
         <w:jc w:val="both"/>
       </w:pPr>
       <w:r>
@@ -1335,6 +1342,7 @@
     <w:p>
       <w:pPr>
         <w:pStyle w:val="Heading4"/>
+        <w:spacing w:line="360" w:lineRule="auto"/>
         <w:jc w:val="both"/>
       </w:pPr>
       <w:r>
@@ -1530,6 +1538,7 @@
     <w:p>
       <w:pPr>
         <w:pStyle w:val="Heading4"/>
+        <w:spacing w:line="360" w:lineRule="auto"/>
         <w:jc w:val="both"/>
       </w:pPr>
       <w:r>
@@ -1624,6 +1633,7 @@
     <w:p>
       <w:pPr>
         <w:pStyle w:val="Heading4"/>
+        <w:spacing w:line="360" w:lineRule="auto"/>
         <w:jc w:val="both"/>
       </w:pPr>
       <w:r>
@@ -1728,7 +1738,21 @@
                 <w:color w:val="000000"/>
               </w:rPr>
               <w:lastRenderedPageBreak/>
-              <w:t>Attack Tyoe</w:t>
+              <w:t>Attack Ty</w:t>
+            </w:r>
+            <w:r>
+              <w:rPr>
+                <w:rFonts w:ascii="Aptos Narrow" w:hAnsi="Aptos Narrow"/>
+                <w:color w:val="000000"/>
+              </w:rPr>
+              <w:t>p</w:t>
+            </w:r>
+            <w:r>
+              <w:rPr>
+                <w:rFonts w:ascii="Aptos Narrow" w:hAnsi="Aptos Narrow"/>
+                <w:color w:val="000000"/>
+              </w:rPr>
+              <w:t>e</w:t>
             </w:r>
           </w:p>
         </w:tc>
@@ -3766,6 +3790,7 @@
     <w:p>
       <w:pPr>
         <w:pStyle w:val="Heading3"/>
+        <w:spacing w:line="360" w:lineRule="auto"/>
       </w:pPr>
       <w:r>
         <w:t>Pre-Processing</w:t>
@@ -4185,6 +4210,7 @@
     <w:p>
       <w:pPr>
         <w:pStyle w:val="Heading3"/>
+        <w:spacing w:line="360" w:lineRule="auto"/>
       </w:pPr>
       <w:r>
         <w:t>Model Architecture</w:t>
@@ -4297,6 +4323,7 @@
     <w:p>
       <w:pPr>
         <w:pStyle w:val="Heading4"/>
+        <w:spacing w:line="360" w:lineRule="auto"/>
         <w:jc w:val="both"/>
       </w:pPr>
       <w:r>
@@ -4316,6 +4343,7 @@
     <w:p>
       <w:pPr>
         <w:pStyle w:val="Heading4"/>
+        <w:spacing w:line="360" w:lineRule="auto"/>
         <w:jc w:val="both"/>
       </w:pPr>
       <w:r>
@@ -4398,6 +4426,7 @@
     <w:p>
       <w:pPr>
         <w:pStyle w:val="Heading4"/>
+        <w:spacing w:line="360" w:lineRule="auto"/>
         <w:jc w:val="both"/>
       </w:pPr>
       <w:r>
@@ -4417,6 +4446,7 @@
     <w:p>
       <w:pPr>
         <w:pStyle w:val="Heading4"/>
+        <w:spacing w:line="360" w:lineRule="auto"/>
         <w:jc w:val="both"/>
       </w:pPr>
       <w:r>
@@ -4437,6 +4467,7 @@
     <w:p>
       <w:pPr>
         <w:pStyle w:val="Heading4"/>
+        <w:spacing w:line="360" w:lineRule="auto"/>
         <w:jc w:val="both"/>
       </w:pPr>
       <w:r>
@@ -5213,6 +5244,12 @@
     <w:p>
       <w:pPr>
         <w:pStyle w:val="Heading3"/>
+        <w:spacing w:line="360" w:lineRule="auto"/>
+        <w:rPr>
+          <w:rFonts w:asciiTheme="majorBidi" w:hAnsiTheme="majorBidi"/>
+          <w:kern w:val="2"/>
+          <w14:ligatures w14:val="standardContextual"/>
+        </w:rPr>
       </w:pPr>
       <w:r>
         <w:lastRenderedPageBreak/>
@@ -5261,13 +5298,14 @@
     <w:p>
       <w:pPr>
         <w:pStyle w:val="Heading4"/>
-        <w:rPr>
-          <w:rFonts w:eastAsia="Times New Roman"/>
-        </w:rPr>
-      </w:pPr>
-      <w:r>
-        <w:rPr>
-          <w:rFonts w:eastAsia="Times New Roman"/>
+        <w:spacing w:line="360" w:lineRule="auto"/>
+        <w:rPr>
+          <w:rFonts w:asciiTheme="majorBidi" w:eastAsia="Times New Roman" w:hAnsiTheme="majorBidi"/>
+        </w:rPr>
+      </w:pPr>
+      <w:r>
+        <w:rPr>
+          <w:rFonts w:asciiTheme="majorBidi" w:eastAsia="Times New Roman" w:hAnsiTheme="majorBidi"/>
         </w:rPr>
         <w:t>Parameters of the Proposed Model</w:t>
       </w:r>
@@ -5856,6 +5894,7 @@
     <w:p>
       <w:pPr>
         <w:pStyle w:val="Heading4"/>
+        <w:spacing w:line="360" w:lineRule="auto"/>
       </w:pPr>
       <w:r>
         <w:rPr>
@@ -5891,13 +5930,14 @@
     <w:p>
       <w:pPr>
         <w:pStyle w:val="Heading4"/>
-        <w:rPr>
-          <w:rFonts w:eastAsia="Times New Roman"/>
-        </w:rPr>
-      </w:pPr>
-      <w:r>
-        <w:rPr>
-          <w:rFonts w:eastAsia="Times New Roman"/>
+        <w:spacing w:line="360" w:lineRule="auto"/>
+        <w:rPr>
+          <w:rFonts w:asciiTheme="majorBidi" w:eastAsia="Times New Roman" w:hAnsiTheme="majorBidi"/>
+        </w:rPr>
+      </w:pPr>
+      <w:r>
+        <w:rPr>
+          <w:rFonts w:asciiTheme="majorBidi" w:eastAsia="Times New Roman" w:hAnsiTheme="majorBidi"/>
         </w:rPr>
         <w:lastRenderedPageBreak/>
         <w:t>Analysis of Visualization Results</w:t>
@@ -6500,24 +6540,2158 @@
       </w:pPr>
       <w:r>
         <w:lastRenderedPageBreak/>
+        <w:t xml:space="preserve">4. </w:t>
+      </w:r>
+      <w:r>
         <w:t>Federated Learning(TBD)</w:t>
       </w:r>
     </w:p>
+    <w:p>
+      <w:pPr>
+        <w:pStyle w:val="NormalWeb"/>
+        <w:spacing w:line="360" w:lineRule="auto"/>
+        <w:jc w:val="both"/>
+      </w:pPr>
+      <w:r>
+        <w:t xml:space="preserve">Federated Learning (FL) </w:t>
+      </w:r>
+      <w:r>
+        <w:fldChar w:fldCharType="begin"/>
+      </w:r>
+      <w:r>
+        <w:instrText xml:space="preserve"> ADDIN ZOTERO_ITEM CSL_CITATION {"citationID":"We7D2PuB","properties":{"formattedCitation":"[10]","plainCitation":"[10]","noteIndex":0},"citationItems":[{"id":39,"uris":["http://zotero.org/users/local/iisIEhSU/items/RDJTEK62"],"itemData":{"id":39,"type":"article-journal","abstract":"The application of Machine Learning (ML) techniques to the well-known intrusion detection systems (IDS) is key to cope with increasingly sophisticated cybersecurity attacks through an effective and efficient detection process. In the context of the Internet of Things (IoT), most ML-enabled IDS approaches use centralized approaches where IoT devices share their data with data centers for further analysis. To mitigate privacy concerns associated with centralized approaches, in recent years the use of Federated Learning (FL) has attracted a significant interest in different sectors, including healthcare and transport systems. However, the development of FL-enabled IDS for IoT is in its infancy, and still requires research efforts from various areas, in order to identify the main challenges for the deployment in real-world scenarios. In this direction, our work evaluates a FL-enabled IDS approach based on a multiclass classifier considering different data distributions for the detection of different attacks in an IoT scenario. In particular, we use three different settings that are obtained by partitioning the recent ToN_IoT dataset according to IoT devices’ IP address and types of attack. Furthermore, we evaluate the impact of different aggregation functions according to such setting by using the recent IBMFL framework as FL implementation. Additionally, we identify a set of challenges and future directions based on the existing literature and the analysis of our evaluation results.","container-title":"Computer Networks","DOI":"10.1016/j.comnet.2021.108661","ISSN":"1389-1286","journalAbbreviation":"Computer Networks","page":"108661","source":"ScienceDirect","title":"Evaluating Federated Learning for intrusion detection in Internet of Things: Review and challenges","title-short":"Evaluating Federated Learning for intrusion detection in Internet of Things","volume":"203","author":[{"family":"Campos","given":"Enrique Mármol"},{"family":"Saura","given":"Pablo Fernández"},{"family":"González-Vidal","given":"Aurora"},{"family":"Hernández-Ramos","given":"José L."},{"family":"Bernabé","given":"Jorge Bernal"},{"family":"Baldini","given":"Gianmarco"},{"family":"Skarmeta","given":"Antonio"}],"issued":{"date-parts":[["2022",2,11]]}}}],"schema":"https://github.com/citation-style-language/schema/raw/master/csl-citation.json"} </w:instrText>
+      </w:r>
+      <w:r>
+        <w:fldChar w:fldCharType="separate"/>
+      </w:r>
+      <w:r>
+        <w:rPr>
+          <w:noProof/>
+        </w:rPr>
+        <w:t>[10]</w:t>
+      </w:r>
+      <w:r>
+        <w:fldChar w:fldCharType="end"/>
+      </w:r>
+      <w:r>
+        <w:t>is an innovative machine learning paradigm that enables the training of models across decentralized data sources, such as multiple devices or servers, without requiring the centralization of raw data. This approach preserves data privacy and security, making it highly suitable for sensitive applications.</w:t>
+      </w:r>
+    </w:p>
+    <w:p>
+      <w:pPr>
+        <w:pStyle w:val="NormalWeb"/>
+        <w:spacing w:line="360" w:lineRule="auto"/>
+        <w:jc w:val="both"/>
+      </w:pPr>
+      <w:r>
+        <w:t xml:space="preserve">In FL, the training process involves two key phases: local aggregation and federated aggregation. During </w:t>
+      </w:r>
+      <w:r>
+        <w:rPr>
+          <w:rStyle w:val="Strong"/>
+          <w:rFonts w:eastAsiaTheme="majorEastAsia"/>
+        </w:rPr>
+        <w:t>local aggregation</w:t>
+      </w:r>
+      <w:r>
+        <w:t>, individual clients update model parameters using their local datasets. Each client performs multiple gradient descent steps to optimize the model, with the update represented as:</w:t>
+      </w:r>
+    </w:p>
+    <w:p>
+      <w:pPr>
+        <w:pStyle w:val="NormalWeb"/>
+        <w:spacing w:line="360" w:lineRule="auto"/>
+        <w:jc w:val="both"/>
+      </w:pPr>
+      <m:oMathPara>
+        <m:oMath>
+          <m:r>
+            <w:rPr>
+              <w:rFonts w:ascii="Cambria Math" w:hAnsi="Cambria Math"/>
+            </w:rPr>
+            <m:t>wt,i←wt-η1Bi</m:t>
+          </m:r>
+          <m:nary>
+            <m:naryPr>
+              <m:chr m:val="∑"/>
+              <m:subHide m:val="1"/>
+              <m:supHide m:val="1"/>
+              <m:ctrlPr>
+                <w:rPr>
+                  <w:rFonts w:ascii="Cambria Math" w:hAnsi="Cambria Math"/>
+                  <w:i/>
+                </w:rPr>
+              </m:ctrlPr>
+            </m:naryPr>
+            <m:sub/>
+            <m:sup/>
+            <m:e>
+              <m:r>
+                <w:rPr>
+                  <w:rFonts w:ascii="Cambria Math" w:hAnsi="Cambria Math"/>
+                </w:rPr>
+                <m:t>b</m:t>
+              </m:r>
+            </m:e>
+          </m:nary>
+          <m:r>
+            <w:rPr>
+              <w:rFonts w:ascii="Cambria Math" w:hAnsi="Cambria Math"/>
+            </w:rPr>
+            <m:t>=1Bi∇Li</m:t>
+          </m:r>
+          <m:d>
+            <m:dPr>
+              <m:ctrlPr>
+                <w:rPr>
+                  <w:rFonts w:ascii="Cambria Math" w:hAnsi="Cambria Math"/>
+                  <w:i/>
+                </w:rPr>
+              </m:ctrlPr>
+            </m:dPr>
+            <m:e>
+              <m:r>
+                <w:rPr>
+                  <w:rFonts w:ascii="Cambria Math" w:hAnsi="Cambria Math"/>
+                </w:rPr>
+                <m:t>wt;Di,b</m:t>
+              </m:r>
+            </m:e>
+          </m:d>
+          <m:sSub>
+            <m:sSubPr>
+              <m:ctrlPr>
+                <w:rPr>
+                  <w:rFonts w:ascii="Cambria Math" w:hAnsi="Cambria Math"/>
+                  <w:i/>
+                </w:rPr>
+              </m:ctrlPr>
+            </m:sSubPr>
+            <m:e>
+              <m:r>
+                <w:rPr>
+                  <w:rFonts w:ascii="Cambria Math" w:hAnsi="Cambria Math"/>
+                </w:rPr>
+                <m:t>w</m:t>
+              </m:r>
+            </m:e>
+            <m:sub>
+              <m:r>
+                <w:rPr>
+                  <w:rFonts w:ascii="Cambria Math" w:hAnsi="Cambria Math"/>
+                </w:rPr>
+                <m:t>t,i</m:t>
+              </m:r>
+            </m:sub>
+          </m:sSub>
+          <m:r>
+            <m:rPr>
+              <m:sty m:val="p"/>
+            </m:rPr>
+            <w:rPr>
+              <w:rFonts w:ascii="Cambria Math" w:hAnsi="Cambria Math"/>
+            </w:rPr>
+            <m:t>←</m:t>
+          </m:r>
+          <m:sSub>
+            <m:sSubPr>
+              <m:ctrlPr>
+                <w:rPr>
+                  <w:rFonts w:ascii="Cambria Math" w:hAnsi="Cambria Math"/>
+                  <w:i/>
+                </w:rPr>
+              </m:ctrlPr>
+            </m:sSubPr>
+            <m:e>
+              <m:r>
+                <w:rPr>
+                  <w:rFonts w:ascii="Cambria Math" w:hAnsi="Cambria Math"/>
+                </w:rPr>
+                <m:t>w</m:t>
+              </m:r>
+              <m:ctrlPr>
+                <w:rPr>
+                  <w:rFonts w:ascii="Cambria Math" w:hAnsi="Cambria Math"/>
+                </w:rPr>
+              </m:ctrlPr>
+            </m:e>
+            <m:sub>
+              <m:r>
+                <w:rPr>
+                  <w:rFonts w:ascii="Cambria Math" w:hAnsi="Cambria Math"/>
+                </w:rPr>
+                <m:t>t</m:t>
+              </m:r>
+            </m:sub>
+          </m:sSub>
+          <m:r>
+            <w:rPr>
+              <w:rFonts w:ascii="Cambria Math" w:hAnsi="Cambria Math"/>
+            </w:rPr>
+            <m:t>-</m:t>
+          </m:r>
+          <m:r>
+            <m:rPr>
+              <m:sty m:val="p"/>
+            </m:rPr>
+            <w:rPr>
+              <w:rFonts w:ascii="Cambria Math" w:hAnsi="Cambria Math"/>
+            </w:rPr>
+            <m:t>η</m:t>
+          </m:r>
+          <m:f>
+            <m:fPr>
+              <m:ctrlPr>
+                <w:rPr>
+                  <w:rFonts w:ascii="Cambria Math" w:hAnsi="Cambria Math"/>
+                </w:rPr>
+              </m:ctrlPr>
+            </m:fPr>
+            <m:num>
+              <m:r>
+                <w:rPr>
+                  <w:rFonts w:ascii="Cambria Math" w:hAnsi="Cambria Math"/>
+                </w:rPr>
+                <m:t>1</m:t>
+              </m:r>
+              <m:ctrlPr>
+                <w:rPr>
+                  <w:rFonts w:ascii="Cambria Math" w:hAnsi="Cambria Math"/>
+                  <w:i/>
+                </w:rPr>
+              </m:ctrlPr>
+            </m:num>
+            <m:den>
+              <m:sSub>
+                <m:sSubPr>
+                  <m:ctrlPr>
+                    <w:rPr>
+                      <w:rFonts w:ascii="Cambria Math" w:hAnsi="Cambria Math"/>
+                      <w:i/>
+                    </w:rPr>
+                  </m:ctrlPr>
+                </m:sSubPr>
+                <m:e>
+                  <m:r>
+                    <w:rPr>
+                      <w:rFonts w:ascii="Cambria Math" w:hAnsi="Cambria Math"/>
+                    </w:rPr>
+                    <m:t>B</m:t>
+                  </m:r>
+                </m:e>
+                <m:sub>
+                  <m:r>
+                    <w:rPr>
+                      <w:rFonts w:ascii="Cambria Math" w:hAnsi="Cambria Math"/>
+                    </w:rPr>
+                    <m:t>i</m:t>
+                  </m:r>
+                </m:sub>
+              </m:sSub>
+              <m:ctrlPr>
+                <w:rPr>
+                  <w:rFonts w:ascii="Cambria Math" w:hAnsi="Cambria Math"/>
+                  <w:i/>
+                </w:rPr>
+              </m:ctrlPr>
+            </m:den>
+          </m:f>
+          <m:nary>
+            <m:naryPr>
+              <m:chr m:val="∑"/>
+              <m:ctrlPr>
+                <w:rPr>
+                  <w:rFonts w:ascii="Cambria Math" w:hAnsi="Cambria Math"/>
+                </w:rPr>
+              </m:ctrlPr>
+            </m:naryPr>
+            <m:sub>
+              <m:r>
+                <w:rPr>
+                  <w:rFonts w:ascii="Cambria Math" w:hAnsi="Cambria Math"/>
+                </w:rPr>
+                <m:t>b=1</m:t>
+              </m:r>
+              <m:ctrlPr>
+                <w:rPr>
+                  <w:rFonts w:ascii="Cambria Math" w:hAnsi="Cambria Math"/>
+                  <w:i/>
+                </w:rPr>
+              </m:ctrlPr>
+            </m:sub>
+            <m:sup>
+              <m:sSub>
+                <m:sSubPr>
+                  <m:ctrlPr>
+                    <w:rPr>
+                      <w:rFonts w:ascii="Cambria Math" w:hAnsi="Cambria Math"/>
+                      <w:i/>
+                    </w:rPr>
+                  </m:ctrlPr>
+                </m:sSubPr>
+                <m:e>
+                  <m:r>
+                    <w:rPr>
+                      <w:rFonts w:ascii="Cambria Math" w:hAnsi="Cambria Math"/>
+                    </w:rPr>
+                    <m:t>B</m:t>
+                  </m:r>
+                </m:e>
+                <m:sub>
+                  <m:r>
+                    <w:rPr>
+                      <w:rFonts w:ascii="Cambria Math" w:hAnsi="Cambria Math"/>
+                    </w:rPr>
+                    <m:t>i</m:t>
+                  </m:r>
+                </m:sub>
+              </m:sSub>
+              <m:ctrlPr>
+                <w:rPr>
+                  <w:rFonts w:ascii="Cambria Math" w:hAnsi="Cambria Math"/>
+                  <w:i/>
+                </w:rPr>
+              </m:ctrlPr>
+            </m:sup>
+            <m:e>
+              <m:r>
+                <m:rPr>
+                  <m:sty m:val="p"/>
+                </m:rPr>
+                <w:rPr>
+                  <w:rFonts w:ascii="Cambria Math" w:hAnsi="Cambria Math"/>
+                </w:rPr>
+                <m:t>∇</m:t>
+              </m:r>
+              <m:sSub>
+                <m:sSubPr>
+                  <m:ctrlPr>
+                    <w:rPr>
+                      <w:rFonts w:ascii="Cambria Math" w:hAnsi="Cambria Math"/>
+                      <w:i/>
+                    </w:rPr>
+                  </m:ctrlPr>
+                </m:sSubPr>
+                <m:e>
+                  <m:r>
+                    <m:rPr>
+                      <m:scr m:val="script"/>
+                    </m:rPr>
+                    <w:rPr>
+                      <w:rFonts w:ascii="Cambria Math" w:hAnsi="Cambria Math"/>
+                    </w:rPr>
+                    <m:t>L</m:t>
+                  </m:r>
+                </m:e>
+                <m:sub>
+                  <m:r>
+                    <m:rPr>
+                      <m:scr m:val="script"/>
+                    </m:rPr>
+                    <w:rPr>
+                      <w:rFonts w:ascii="Cambria Math" w:hAnsi="Cambria Math"/>
+                    </w:rPr>
+                    <m:t>i</m:t>
+                  </m:r>
+                </m:sub>
+              </m:sSub>
+              <m:d>
+                <m:dPr>
+                  <m:ctrlPr>
+                    <w:rPr>
+                      <w:rFonts w:ascii="Cambria Math" w:hAnsi="Cambria Math"/>
+                      <w:i/>
+                    </w:rPr>
+                  </m:ctrlPr>
+                </m:dPr>
+                <m:e>
+                  <m:sSub>
+                    <m:sSubPr>
+                      <m:ctrlPr>
+                        <w:rPr>
+                          <w:rFonts w:ascii="Cambria Math" w:hAnsi="Cambria Math"/>
+                          <w:i/>
+                        </w:rPr>
+                      </m:ctrlPr>
+                    </m:sSubPr>
+                    <m:e>
+                      <m:r>
+                        <w:rPr>
+                          <w:rFonts w:ascii="Cambria Math" w:hAnsi="Cambria Math"/>
+                        </w:rPr>
+                        <m:t>w</m:t>
+                      </m:r>
+                    </m:e>
+                    <m:sub>
+                      <m:r>
+                        <w:rPr>
+                          <w:rFonts w:ascii="Cambria Math" w:hAnsi="Cambria Math"/>
+                        </w:rPr>
+                        <m:t>t</m:t>
+                      </m:r>
+                    </m:sub>
+                  </m:sSub>
+                  <m:r>
+                    <w:rPr>
+                      <w:rFonts w:ascii="Cambria Math" w:hAnsi="Cambria Math"/>
+                    </w:rPr>
+                    <m:t>;</m:t>
+                  </m:r>
+                  <m:sSub>
+                    <m:sSubPr>
+                      <m:ctrlPr>
+                        <w:rPr>
+                          <w:rFonts w:ascii="Cambria Math" w:hAnsi="Cambria Math"/>
+                          <w:i/>
+                        </w:rPr>
+                      </m:ctrlPr>
+                    </m:sSubPr>
+                    <m:e>
+                      <m:r>
+                        <w:rPr>
+                          <w:rFonts w:ascii="Cambria Math" w:hAnsi="Cambria Math"/>
+                        </w:rPr>
+                        <m:t>D</m:t>
+                      </m:r>
+                    </m:e>
+                    <m:sub>
+                      <m:r>
+                        <w:rPr>
+                          <w:rFonts w:ascii="Cambria Math" w:hAnsi="Cambria Math"/>
+                        </w:rPr>
+                        <m:t>i,b</m:t>
+                      </m:r>
+                    </m:sub>
+                  </m:sSub>
+                </m:e>
+              </m:d>
+              <m:ctrlPr>
+                <w:rPr>
+                  <w:rFonts w:ascii="Cambria Math" w:hAnsi="Cambria Math"/>
+                  <w:i/>
+                </w:rPr>
+              </m:ctrlPr>
+            </m:e>
+          </m:nary>
+        </m:oMath>
+      </m:oMathPara>
+    </w:p>
+    <w:p>
+      <w:pPr>
+        <w:pStyle w:val="NormalWeb"/>
+        <w:spacing w:line="360" w:lineRule="auto"/>
+        <w:jc w:val="both"/>
+        <w:rPr>
+          <w:b/>
+          <w:bCs/>
+        </w:rPr>
+      </w:pPr>
+      <w:r>
+        <w:t xml:space="preserve">Here, </w:t>
+      </w:r>
+      <w:r>
+        <w:rPr>
+          <w:rStyle w:val="katex"/>
+          <w:rFonts w:eastAsiaTheme="majorEastAsia"/>
+        </w:rPr>
+        <w:t>wtw_t</w:t>
+      </w:r>
+      <w:r>
+        <w:t xml:space="preserve"> represents the global model parameters at round </w:t>
+      </w:r>
+      <w:r>
+        <w:rPr>
+          <w:rStyle w:val="katex"/>
+          <w:rFonts w:eastAsiaTheme="majorEastAsia"/>
+        </w:rPr>
+        <w:t>tt</w:t>
+      </w:r>
+      <w:r>
+        <w:t xml:space="preserve">, </w:t>
+      </w:r>
+      <w:r>
+        <w:rPr>
+          <w:rStyle w:val="katex"/>
+          <w:rFonts w:eastAsiaTheme="majorEastAsia"/>
+        </w:rPr>
+        <w:t>η\eta</w:t>
+      </w:r>
+      <w:r>
+        <w:t xml:space="preserve"> is the learning rate, </w:t>
+      </w:r>
+      <w:r>
+        <w:rPr>
+          <w:rStyle w:val="katex"/>
+          <w:rFonts w:eastAsiaTheme="majorEastAsia"/>
+        </w:rPr>
+        <w:t>BiB_i</w:t>
+      </w:r>
+      <w:r>
+        <w:t xml:space="preserve"> is the number of data batches on client </w:t>
+      </w:r>
+      <w:r>
+        <w:rPr>
+          <w:rStyle w:val="katex"/>
+          <w:rFonts w:eastAsiaTheme="majorEastAsia"/>
+        </w:rPr>
+        <w:t>ii</w:t>
+      </w:r>
+      <w:r>
+        <w:t xml:space="preserve">, </w:t>
+      </w:r>
+      <m:oMath>
+        <m:r>
+          <m:rPr>
+            <m:sty m:val="b"/>
+          </m:rPr>
+          <w:rPr>
+            <w:rStyle w:val="katex"/>
+            <w:rFonts w:ascii="Cambria Math" w:eastAsiaTheme="majorEastAsia" w:hAnsi="Cambria Math"/>
+          </w:rPr>
+          <m:t>Li\mathcal</m:t>
+        </m:r>
+        <m:sSub>
+          <m:sSubPr>
+            <m:ctrlPr>
+              <w:rPr>
+                <w:rStyle w:val="katex"/>
+                <w:rFonts w:ascii="Cambria Math" w:eastAsiaTheme="majorEastAsia" w:hAnsi="Cambria Math"/>
+                <w:b/>
+                <w:bCs/>
+              </w:rPr>
+            </m:ctrlPr>
+          </m:sSubPr>
+          <m:e>
+            <m:r>
+              <m:rPr>
+                <m:sty m:val="b"/>
+              </m:rPr>
+              <w:rPr>
+                <w:rStyle w:val="katex"/>
+                <w:rFonts w:ascii="Cambria Math" w:eastAsiaTheme="majorEastAsia" w:hAnsi="Cambria Math"/>
+              </w:rPr>
+              <m:t>L</m:t>
+            </m:r>
+          </m:e>
+          <m:sub>
+            <m:r>
+              <m:rPr>
+                <m:sty m:val="b"/>
+              </m:rPr>
+              <w:rPr>
+                <w:rStyle w:val="katex"/>
+                <w:rFonts w:ascii="Cambria Math" w:eastAsiaTheme="majorEastAsia" w:hAnsi="Cambria Math"/>
+              </w:rPr>
+              <m:t>i</m:t>
+            </m:r>
+          </m:sub>
+        </m:sSub>
+      </m:oMath>
+      <w:r>
+        <w:rPr>
+          <w:rStyle w:val="katex"/>
+          <w:b/>
+          <w:bCs/>
+        </w:rPr>
+        <w:t xml:space="preserve"> </w:t>
+      </w:r>
+      <w:r>
+        <w:t xml:space="preserve">is the loss function for client </w:t>
+      </w:r>
+      <w:r>
+        <w:rPr>
+          <w:rStyle w:val="katex"/>
+          <w:rFonts w:eastAsiaTheme="majorEastAsia"/>
+        </w:rPr>
+        <w:t>ii</w:t>
+      </w:r>
+      <w:r>
+        <w:t xml:space="preserve">, and </w:t>
+      </w:r>
+      <m:oMath>
+        <m:r>
+          <m:rPr>
+            <m:sty m:val="b"/>
+          </m:rPr>
+          <w:rPr>
+            <w:rStyle w:val="katex"/>
+            <w:rFonts w:ascii="Cambria Math" w:eastAsiaTheme="majorEastAsia" w:hAnsi="Cambria Math"/>
+          </w:rPr>
+          <m:t>Di,b</m:t>
+        </m:r>
+        <m:sSub>
+          <m:sSubPr>
+            <m:ctrlPr>
+              <w:rPr>
+                <w:rStyle w:val="katex"/>
+                <w:rFonts w:ascii="Cambria Math" w:eastAsiaTheme="majorEastAsia" w:hAnsi="Cambria Math"/>
+                <w:b/>
+                <w:bCs/>
+              </w:rPr>
+            </m:ctrlPr>
+          </m:sSubPr>
+          <m:e>
+            <m:r>
+              <m:rPr>
+                <m:sty m:val="b"/>
+              </m:rPr>
+              <w:rPr>
+                <w:rStyle w:val="katex"/>
+                <w:rFonts w:ascii="Cambria Math" w:eastAsiaTheme="majorEastAsia" w:hAnsi="Cambria Math"/>
+              </w:rPr>
+              <m:t>D</m:t>
+            </m:r>
+          </m:e>
+          <m:sub>
+            <m:r>
+              <m:rPr>
+                <m:sty m:val="b"/>
+              </m:rPr>
+              <w:rPr>
+                <w:rStyle w:val="katex"/>
+                <w:rFonts w:ascii="Cambria Math" w:eastAsiaTheme="majorEastAsia" w:hAnsi="Cambria Math"/>
+              </w:rPr>
+              <m:t>i,b</m:t>
+            </m:r>
+          </m:sub>
+        </m:sSub>
+      </m:oMath>
+      <w:r>
+        <w:rPr>
+          <w:rStyle w:val="katex"/>
+          <w:b/>
+          <w:bCs/>
+        </w:rPr>
+        <w:t xml:space="preserve"> </w:t>
+      </w:r>
+      <w:r>
+        <w:t xml:space="preserve">is the </w:t>
+      </w:r>
+      <w:r>
+        <w:rPr>
+          <w:rStyle w:val="katex"/>
+          <w:rFonts w:eastAsiaTheme="majorEastAsia"/>
+        </w:rPr>
+        <w:t>bb</w:t>
+      </w:r>
+      <w:r>
+        <w:t>-th batch of the local dataset. This step ensures that clients independently adapt the model to their localized data distributions.</w:t>
+      </w:r>
+    </w:p>
+    <w:p>
+      <w:pPr>
+        <w:pStyle w:val="NormalWeb"/>
+        <w:spacing w:line="360" w:lineRule="auto"/>
+        <w:jc w:val="both"/>
+      </w:pPr>
+      <w:r>
+        <w:t xml:space="preserve">After local updates, the model parameters from all clients are sent to a central server for </w:t>
+      </w:r>
+      <w:r>
+        <w:rPr>
+          <w:rStyle w:val="Strong"/>
+          <w:rFonts w:eastAsiaTheme="majorEastAsia"/>
+        </w:rPr>
+        <w:t>federated aggregation</w:t>
+      </w:r>
+      <w:r>
+        <w:t>. The server aggregates these updates by averaging them, effectively producing a new global model for the next round:</w:t>
+      </w:r>
+    </w:p>
+    <w:p>
+      <w:pPr>
+        <w:pStyle w:val="NormalWeb"/>
+        <w:spacing w:line="360" w:lineRule="auto"/>
+        <w:jc w:val="both"/>
+        <w:rPr>
+          <w:rStyle w:val="vlist-s"/>
+        </w:rPr>
+      </w:pPr>
+      <m:oMathPara>
+        <m:oMath>
+          <m:r>
+            <m:rPr>
+              <m:sty m:val="p"/>
+            </m:rPr>
+            <w:rPr>
+              <w:rStyle w:val="mord"/>
+              <w:rFonts w:ascii="Cambria Math" w:eastAsiaTheme="majorEastAsia" w:hAnsi="Cambria Math"/>
+            </w:rPr>
+            <m:t>wt</m:t>
+          </m:r>
+          <m:r>
+            <m:rPr>
+              <m:sty m:val="p"/>
+            </m:rPr>
+            <w:rPr>
+              <w:rStyle w:val="mbin"/>
+              <w:rFonts w:ascii="Cambria Math" w:eastAsiaTheme="majorEastAsia" w:hAnsi="Cambria Math"/>
+            </w:rPr>
+            <m:t>+</m:t>
+          </m:r>
+          <m:r>
+            <m:rPr>
+              <m:sty m:val="p"/>
+            </m:rPr>
+            <w:rPr>
+              <w:rStyle w:val="mord"/>
+              <w:rFonts w:ascii="Cambria Math" w:eastAsiaTheme="majorEastAsia" w:hAnsi="Cambria Math"/>
+            </w:rPr>
+            <m:t>1</m:t>
+          </m:r>
+          <m:r>
+            <m:rPr>
+              <m:sty m:val="p"/>
+            </m:rPr>
+            <w:rPr>
+              <w:rStyle w:val="vlist-s"/>
+              <w:rFonts w:ascii="Cambria Math" w:eastAsiaTheme="majorEastAsia" w:hAnsi="Cambria Math"/>
+            </w:rPr>
+            <m:t>​</m:t>
+          </m:r>
+          <m:r>
+            <m:rPr>
+              <m:sty m:val="p"/>
+            </m:rPr>
+            <w:rPr>
+              <w:rStyle w:val="mrel"/>
+              <w:rFonts w:ascii="Cambria Math" w:eastAsiaTheme="majorEastAsia" w:hAnsi="Cambria Math"/>
+            </w:rPr>
+            <m:t>←</m:t>
+          </m:r>
+          <m:r>
+            <m:rPr>
+              <m:sty m:val="p"/>
+            </m:rPr>
+            <w:rPr>
+              <w:rStyle w:val="mord"/>
+              <w:rFonts w:ascii="Cambria Math" w:eastAsiaTheme="majorEastAsia" w:hAnsi="Cambria Math"/>
+            </w:rPr>
+            <m:t>m1</m:t>
+          </m:r>
+          <m:r>
+            <m:rPr>
+              <m:sty m:val="p"/>
+            </m:rPr>
+            <w:rPr>
+              <w:rStyle w:val="vlist-s"/>
+              <w:rFonts w:ascii="Cambria Math" w:eastAsiaTheme="majorEastAsia" w:hAnsi="Cambria Math"/>
+            </w:rPr>
+            <m:t>​</m:t>
+          </m:r>
+          <m:nary>
+            <m:naryPr>
+              <m:chr m:val="∑"/>
+              <m:subHide m:val="1"/>
+              <m:supHide m:val="1"/>
+              <m:ctrlPr>
+                <w:rPr>
+                  <w:rStyle w:val="mop"/>
+                  <w:rFonts w:ascii="Cambria Math" w:eastAsiaTheme="majorEastAsia" w:hAnsi="Cambria Math"/>
+                  <w:b/>
+                  <w:bCs/>
+                </w:rPr>
+              </m:ctrlPr>
+            </m:naryPr>
+            <m:sub>
+              <m:ctrlPr>
+                <w:rPr>
+                  <w:rStyle w:val="mord"/>
+                  <w:rFonts w:ascii="Cambria Math" w:eastAsiaTheme="majorEastAsia" w:hAnsi="Cambria Math"/>
+                </w:rPr>
+              </m:ctrlPr>
+            </m:sub>
+            <m:sup>
+              <m:ctrlPr>
+                <w:rPr>
+                  <w:rStyle w:val="mord"/>
+                  <w:rFonts w:ascii="Cambria Math" w:eastAsiaTheme="majorEastAsia" w:hAnsi="Cambria Math"/>
+                </w:rPr>
+              </m:ctrlPr>
+            </m:sup>
+            <m:e>
+              <m:r>
+                <m:rPr>
+                  <m:sty m:val="p"/>
+                </m:rPr>
+                <w:rPr>
+                  <w:rStyle w:val="mord"/>
+                  <w:rFonts w:ascii="Cambria Math" w:eastAsiaTheme="majorEastAsia" w:hAnsi="Cambria Math"/>
+                </w:rPr>
+                <m:t>i</m:t>
+              </m:r>
+              <m:ctrlPr>
+                <w:rPr>
+                  <w:rStyle w:val="mord"/>
+                  <w:rFonts w:ascii="Cambria Math" w:eastAsiaTheme="majorEastAsia" w:hAnsi="Cambria Math"/>
+                </w:rPr>
+              </m:ctrlPr>
+            </m:e>
+          </m:nary>
+          <m:r>
+            <m:rPr>
+              <m:sty m:val="p"/>
+            </m:rPr>
+            <w:rPr>
+              <w:rStyle w:val="mrel"/>
+              <w:rFonts w:ascii="Cambria Math" w:eastAsiaTheme="majorEastAsia" w:hAnsi="Cambria Math"/>
+            </w:rPr>
+            <m:t>=</m:t>
+          </m:r>
+          <m:r>
+            <m:rPr>
+              <m:sty m:val="p"/>
+            </m:rPr>
+            <w:rPr>
+              <w:rStyle w:val="mord"/>
+              <w:rFonts w:ascii="Cambria Math" w:eastAsiaTheme="majorEastAsia" w:hAnsi="Cambria Math"/>
+            </w:rPr>
+            <m:t>1m</m:t>
+          </m:r>
+          <m:r>
+            <m:rPr>
+              <m:sty m:val="p"/>
+            </m:rPr>
+            <w:rPr>
+              <w:rStyle w:val="vlist-s"/>
+              <w:rFonts w:ascii="Cambria Math" w:eastAsiaTheme="majorEastAsia" w:hAnsi="Cambria Math"/>
+            </w:rPr>
+            <m:t>​</m:t>
+          </m:r>
+          <m:r>
+            <m:rPr>
+              <m:sty m:val="p"/>
+            </m:rPr>
+            <w:rPr>
+              <w:rStyle w:val="mord"/>
+              <w:rFonts w:ascii="Cambria Math" w:eastAsiaTheme="majorEastAsia" w:hAnsi="Cambria Math"/>
+            </w:rPr>
+            <m:t>wt</m:t>
+          </m:r>
+          <m:r>
+            <m:rPr>
+              <m:sty m:val="p"/>
+            </m:rPr>
+            <w:rPr>
+              <w:rStyle w:val="mpunct"/>
+              <w:rFonts w:ascii="Cambria Math" w:eastAsiaTheme="majorEastAsia" w:hAnsi="Cambria Math"/>
+            </w:rPr>
+            <m:t>,</m:t>
+          </m:r>
+          <m:r>
+            <m:rPr>
+              <m:sty m:val="p"/>
+            </m:rPr>
+            <w:rPr>
+              <w:rStyle w:val="mord"/>
+              <w:rFonts w:ascii="Cambria Math" w:eastAsiaTheme="majorEastAsia" w:hAnsi="Cambria Math"/>
+            </w:rPr>
+            <m:t>i</m:t>
+          </m:r>
+          <m:r>
+            <m:rPr>
+              <m:sty m:val="p"/>
+            </m:rPr>
+            <w:rPr>
+              <w:rStyle w:val="vlist-s"/>
+              <w:rFonts w:ascii="Cambria Math" w:eastAsiaTheme="majorEastAsia" w:hAnsi="Cambria Math"/>
+            </w:rPr>
+            <m:t>​</m:t>
+          </m:r>
+        </m:oMath>
+      </m:oMathPara>
+    </w:p>
+    <w:p>
+      <w:pPr>
+        <w:pStyle w:val="NormalWeb"/>
+        <w:spacing w:line="360" w:lineRule="auto"/>
+        <w:jc w:val="both"/>
+        <w:rPr>
+          <w:b/>
+          <w:bCs/>
+        </w:rPr>
+      </w:pPr>
+      <w:r>
+        <w:t xml:space="preserve">Here, </w:t>
+      </w:r>
+      <m:oMath>
+        <m:r>
+          <m:rPr>
+            <m:sty m:val="b"/>
+          </m:rPr>
+          <w:rPr>
+            <w:rStyle w:val="katex"/>
+            <w:rFonts w:ascii="Cambria Math" w:eastAsiaTheme="majorEastAsia" w:hAnsi="Cambria Math"/>
+          </w:rPr>
+          <m:t>wt+1</m:t>
+        </m:r>
+        <m:sSub>
+          <m:sSubPr>
+            <m:ctrlPr>
+              <w:rPr>
+                <w:rStyle w:val="katex"/>
+                <w:rFonts w:ascii="Cambria Math" w:eastAsiaTheme="majorEastAsia" w:hAnsi="Cambria Math"/>
+                <w:b/>
+                <w:bCs/>
+              </w:rPr>
+            </m:ctrlPr>
+          </m:sSubPr>
+          <m:e>
+            <m:r>
+              <m:rPr>
+                <m:sty m:val="b"/>
+              </m:rPr>
+              <w:rPr>
+                <w:rStyle w:val="katex"/>
+                <w:rFonts w:ascii="Cambria Math" w:eastAsiaTheme="majorEastAsia" w:hAnsi="Cambria Math"/>
+              </w:rPr>
+              <m:t>w</m:t>
+            </m:r>
+          </m:e>
+          <m:sub>
+            <m:r>
+              <m:rPr>
+                <m:sty m:val="b"/>
+              </m:rPr>
+              <w:rPr>
+                <w:rStyle w:val="katex"/>
+                <w:rFonts w:ascii="Cambria Math" w:eastAsiaTheme="majorEastAsia" w:hAnsi="Cambria Math"/>
+              </w:rPr>
+              <m:t>t+1</m:t>
+            </m:r>
+          </m:sub>
+        </m:sSub>
+      </m:oMath>
+      <w:r>
+        <w:t xml:space="preserve">represents the updated global model parameters, and </w:t>
+      </w:r>
+      <w:r>
+        <w:rPr>
+          <w:rStyle w:val="katex"/>
+          <w:rFonts w:eastAsiaTheme="majorEastAsia"/>
+        </w:rPr>
+        <w:t>mm</w:t>
+      </w:r>
+      <w:r>
+        <w:t xml:space="preserve"> is the number of participating clients. This aggregation balances contributions from clients, ensuring an equitable update based on distributed data.</w:t>
+      </w:r>
+    </w:p>
+    <w:p>
+      <w:pPr>
+        <w:pStyle w:val="NormalWeb"/>
+        <w:spacing w:line="360" w:lineRule="auto"/>
+        <w:jc w:val="both"/>
+      </w:pPr>
+      <w:r>
+        <w:t xml:space="preserve">Frameworks like TensorFlow Federated (TFF) </w:t>
+      </w:r>
+      <w:r>
+        <w:fldChar w:fldCharType="begin"/>
+      </w:r>
+      <w:r>
+        <w:instrText xml:space="preserve"> ADDIN ZOTERO_ITEM CSL_CITATION {"citationID":"3RygK3XP","properties":{"formattedCitation":"[26]","plainCitation":"[26]","noteIndex":0},"citationItems":[{"id":154,"uris":["http://zotero.org/users/local/iisIEhSU/items/BGDZ3QTU"],"itemData":{"id":154,"type":"webpage","container-title":"TensorFlow","language":"en","title":"Federated Learning | TensorFlow Federated","URL":"https://www.tensorflow.org/federated/federated_learning","accessed":{"date-parts":[["2025",1,5]]}}}],"schema":"https://github.com/citation-style-language/schema/raw/master/csl-citation.json"} </w:instrText>
+      </w:r>
+      <w:r>
+        <w:fldChar w:fldCharType="separate"/>
+      </w:r>
+      <w:r>
+        <w:rPr>
+          <w:noProof/>
+        </w:rPr>
+        <w:t>[26]</w:t>
+      </w:r>
+      <w:r>
+        <w:fldChar w:fldCharType="end"/>
+      </w:r>
+      <w:r>
+        <w:t xml:space="preserve"> </w:t>
+      </w:r>
+      <w:r>
+        <w:t xml:space="preserve">and Flower streamline the implementation of FL systems. These tools provide essential components such as model serialization for diverse client environments, federated computation builders for training and evaluation, and customizable </w:t>
+      </w:r>
+      <w:r>
+        <w:lastRenderedPageBreak/>
+        <w:t>strategies for scalability. The iterative and stateful nature of FL enables continuous refinement of the global model over multiple rounds, making it a powerful solution for distributed and privacy-preserving machine learning tasks.</w:t>
+      </w:r>
+    </w:p>
+    <w:p>
+      <w:pPr>
+        <w:pStyle w:val="Heading3"/>
+        <w:rPr>
+          <w:b w:val="0"/>
+          <w:bCs w:val="0"/>
+        </w:rPr>
+      </w:pPr>
+      <w:r>
+        <w:rPr>
+          <w:rStyle w:val="Strong"/>
+          <w:b/>
+          <w:bCs/>
+        </w:rPr>
+        <w:t>Federated Averaging (FedAvg)</w:t>
+      </w:r>
+    </w:p>
+    <w:p>
+      <w:pPr>
+        <w:pStyle w:val="NormalWeb"/>
+        <w:spacing w:line="360" w:lineRule="auto"/>
+        <w:jc w:val="both"/>
+      </w:pPr>
+      <w:r>
+        <w:t>One of the core strategies used in federated learning is Federated Averaging (FedAvg). It aggregates model updates from participating clients to produce a global model. The FedAvg algorithm works as follows:</w:t>
+      </w:r>
+    </w:p>
+    <w:p>
+      <w:pPr>
+        <w:pStyle w:val="NormalWeb"/>
+        <w:numPr>
+          <w:ilvl w:val="0"/>
+          <w:numId w:val="19"/>
+        </w:numPr>
+        <w:spacing w:line="360" w:lineRule="auto"/>
+        <w:jc w:val="both"/>
+      </w:pPr>
+      <w:r>
+        <w:rPr>
+          <w:rStyle w:val="Strong"/>
+          <w:rFonts w:eastAsiaTheme="majorEastAsia"/>
+        </w:rPr>
+        <w:t>Local Updates:</w:t>
+      </w:r>
+      <w:r>
+        <w:t xml:space="preserve"> Each client </w:t>
+      </w:r>
+      <w:r>
+        <w:rPr>
+          <w:rStyle w:val="katex-mathml"/>
+          <w:rFonts w:eastAsiaTheme="majorEastAsia"/>
+        </w:rPr>
+        <w:t>ii</w:t>
+      </w:r>
+      <w:r>
+        <w:rPr>
+          <w:rStyle w:val="mord"/>
+          <w:rFonts w:eastAsiaTheme="majorEastAsia"/>
+        </w:rPr>
+        <w:t>i</w:t>
+      </w:r>
+      <w:r>
+        <w:t xml:space="preserve"> updates the model parameters </w:t>
+      </w:r>
+      <w:r>
+        <w:rPr>
+          <w:rStyle w:val="katex-mathml"/>
+          <w:rFonts w:eastAsiaTheme="majorEastAsia"/>
+        </w:rPr>
+        <w:t>ww</w:t>
+      </w:r>
+      <w:r>
+        <w:rPr>
+          <w:rStyle w:val="mord"/>
+          <w:rFonts w:eastAsiaTheme="majorEastAsia"/>
+        </w:rPr>
+        <w:t>w</w:t>
+      </w:r>
+      <w:r>
+        <w:t xml:space="preserve"> based on its local data </w:t>
+      </w:r>
+      <w:r>
+        <w:rPr>
+          <w:rStyle w:val="katex-mathml"/>
+          <w:rFonts w:eastAsiaTheme="majorEastAsia"/>
+        </w:rPr>
+        <w:t>DiD_i</w:t>
+      </w:r>
+      <w:r>
+        <w:rPr>
+          <w:rStyle w:val="mord"/>
+          <w:rFonts w:eastAsiaTheme="majorEastAsia"/>
+        </w:rPr>
+        <w:t>Di</w:t>
+      </w:r>
+      <w:r>
+        <w:rPr>
+          <w:rStyle w:val="vlist-s"/>
+        </w:rPr>
+        <w:t>​</w:t>
+      </w:r>
+      <w:r>
+        <w:t xml:space="preserve"> using gradient descent:</w:t>
+      </w:r>
+    </w:p>
+    <w:p>
+      <w:pPr>
+        <w:pStyle w:val="NormalWeb"/>
+        <w:spacing w:line="360" w:lineRule="auto"/>
+        <w:ind w:left="720"/>
+        <w:jc w:val="both"/>
+      </w:pPr>
+      <m:oMathPara>
+        <m:oMath>
+          <m:sSub>
+            <m:sSubPr>
+              <m:ctrlPr>
+                <w:rPr>
+                  <w:rFonts w:ascii="Cambria Math" w:hAnsi="Cambria Math"/>
+                  <w:i/>
+                </w:rPr>
+              </m:ctrlPr>
+            </m:sSubPr>
+            <m:e>
+              <m:r>
+                <w:rPr>
+                  <w:rFonts w:ascii="Cambria Math" w:hAnsi="Cambria Math"/>
+                </w:rPr>
+                <m:t>w</m:t>
+              </m:r>
+            </m:e>
+            <m:sub>
+              <m:d>
+                <m:dPr>
+                  <m:begChr m:val="{"/>
+                  <m:endChr m:val="}"/>
+                  <m:ctrlPr>
+                    <w:rPr>
+                      <w:rFonts w:ascii="Cambria Math" w:hAnsi="Cambria Math"/>
+                      <w:i/>
+                    </w:rPr>
+                  </m:ctrlPr>
+                </m:dPr>
+                <m:e>
+                  <m:r>
+                    <w:rPr>
+                      <w:rFonts w:ascii="Cambria Math" w:hAnsi="Cambria Math"/>
+                    </w:rPr>
+                    <m:t>t+1</m:t>
+                  </m:r>
+                </m:e>
+              </m:d>
+            </m:sub>
+          </m:sSub>
+          <m:r>
+            <w:rPr>
+              <w:rFonts w:ascii="Cambria Math" w:hAnsi="Cambria Math"/>
+            </w:rPr>
+            <m:t xml:space="preserve">← </m:t>
+          </m:r>
+          <m:r>
+            <m:rPr>
+              <m:lit/>
+            </m:rPr>
+            <w:rPr>
+              <w:rFonts w:ascii="Cambria Math" w:hAnsi="Cambria Math"/>
+            </w:rPr>
+            <m:t xml:space="preserve"> </m:t>
+          </m:r>
+          <m:r>
+            <w:rPr>
+              <w:rFonts w:ascii="Cambria Math" w:hAnsi="Cambria Math"/>
+            </w:rPr>
+            <m:t>frac</m:t>
+          </m:r>
+          <m:d>
+            <m:dPr>
+              <m:begChr m:val="{"/>
+              <m:endChr m:val="}"/>
+              <m:ctrlPr>
+                <w:rPr>
+                  <w:rFonts w:ascii="Cambria Math" w:hAnsi="Cambria Math"/>
+                  <w:i/>
+                </w:rPr>
+              </m:ctrlPr>
+            </m:dPr>
+            <m:e>
+              <m:r>
+                <w:rPr>
+                  <w:rFonts w:ascii="Cambria Math" w:hAnsi="Cambria Math"/>
+                </w:rPr>
+                <m:t>1</m:t>
+              </m:r>
+            </m:e>
+          </m:d>
+          <m:d>
+            <m:dPr>
+              <m:begChr m:val="{"/>
+              <m:endChr m:val="}"/>
+              <m:ctrlPr>
+                <w:rPr>
+                  <w:rFonts w:ascii="Cambria Math" w:hAnsi="Cambria Math"/>
+                  <w:i/>
+                </w:rPr>
+              </m:ctrlPr>
+            </m:dPr>
+            <m:e>
+              <m:r>
+                <w:rPr>
+                  <w:rFonts w:ascii="Cambria Math" w:hAnsi="Cambria Math"/>
+                </w:rPr>
+                <m:t>m</m:t>
+              </m:r>
+            </m:e>
+          </m:d>
+          <m:nary>
+            <m:naryPr>
+              <m:chr m:val="∑"/>
+              <m:supHide m:val="1"/>
+              <m:ctrlPr>
+                <w:rPr>
+                  <w:rFonts w:ascii="Cambria Math" w:hAnsi="Cambria Math"/>
+                  <w:i/>
+                </w:rPr>
+              </m:ctrlPr>
+            </m:naryPr>
+            <m:sub>
+              <m:sSubSup>
+                <m:sSubSupPr>
+                  <m:ctrlPr>
+                    <w:rPr>
+                      <w:rFonts w:ascii="Cambria Math" w:hAnsi="Cambria Math"/>
+                      <w:i/>
+                    </w:rPr>
+                  </m:ctrlPr>
+                </m:sSubSupPr>
+                <m:e>
+                  <m:d>
+                    <m:dPr>
+                      <m:begChr m:val="{"/>
+                      <m:endChr m:val="}"/>
+                      <m:ctrlPr>
+                        <w:rPr>
+                          <w:rFonts w:ascii="Cambria Math" w:hAnsi="Cambria Math"/>
+                          <w:i/>
+                        </w:rPr>
+                      </m:ctrlPr>
+                    </m:dPr>
+                    <m:e>
+                      <m:r>
+                        <w:rPr>
+                          <w:rFonts w:ascii="Cambria Math" w:hAnsi="Cambria Math"/>
+                        </w:rPr>
+                        <m:t>i=1</m:t>
+                      </m:r>
+                    </m:e>
+                  </m:d>
+                </m:e>
+                <m:sub>
+                  <m:d>
+                    <m:dPr>
+                      <m:begChr m:val="{"/>
+                      <m:endChr m:val="}"/>
+                      <m:ctrlPr>
+                        <w:rPr>
+                          <w:rFonts w:ascii="Cambria Math" w:hAnsi="Cambria Math"/>
+                          <w:i/>
+                        </w:rPr>
+                      </m:ctrlPr>
+                    </m:dPr>
+                    <m:e>
+                      <m:r>
+                        <w:rPr>
+                          <w:rFonts w:ascii="Cambria Math" w:hAnsi="Cambria Math"/>
+                        </w:rPr>
+                        <m:t>t,i</m:t>
+                      </m:r>
+                    </m:e>
+                  </m:d>
+                </m:sub>
+                <m:sup>
+                  <m:d>
+                    <m:dPr>
+                      <m:begChr m:val="{"/>
+                      <m:endChr m:val="}"/>
+                      <m:ctrlPr>
+                        <w:rPr>
+                          <w:rFonts w:ascii="Cambria Math" w:hAnsi="Cambria Math"/>
+                          <w:i/>
+                        </w:rPr>
+                      </m:ctrlPr>
+                    </m:dPr>
+                    <m:e>
+                      <m:r>
+                        <w:rPr>
+                          <w:rFonts w:ascii="Cambria Math" w:hAnsi="Cambria Math"/>
+                        </w:rPr>
+                        <m:t>m</m:t>
+                      </m:r>
+                    </m:e>
+                  </m:d>
+                  <m:r>
+                    <w:rPr>
+                      <w:rFonts w:ascii="Cambria Math" w:hAnsi="Cambria Math"/>
+                    </w:rPr>
+                    <m:t>w</m:t>
+                  </m:r>
+                </m:sup>
+              </m:sSubSup>
+            </m:sub>
+            <m:sup/>
+            <m:e/>
+          </m:nary>
+        </m:oMath>
+      </m:oMathPara>
+    </w:p>
+    <w:p>
+      <w:pPr>
+        <w:pStyle w:val="NormalWeb"/>
+        <w:spacing w:line="360" w:lineRule="auto"/>
+        <w:ind w:left="720"/>
+        <w:jc w:val="both"/>
+      </w:pPr>
+      <w:r>
+        <w:t xml:space="preserve">where </w:t>
+      </w:r>
+      <w:r>
+        <w:rPr>
+          <w:rStyle w:val="katex-mathml"/>
+          <w:rFonts w:eastAsiaTheme="majorEastAsia"/>
+        </w:rPr>
+        <w:t>η\eta</w:t>
+      </w:r>
+      <w:r>
+        <w:rPr>
+          <w:rStyle w:val="mord"/>
+          <w:rFonts w:eastAsiaTheme="majorEastAsia"/>
+        </w:rPr>
+        <w:t>η</w:t>
+      </w:r>
+      <w:r>
+        <w:t xml:space="preserve"> is the learning rate, </w:t>
+      </w:r>
+      <w:r>
+        <w:rPr>
+          <w:rStyle w:val="katex-mathml"/>
+          <w:rFonts w:eastAsiaTheme="majorEastAsia"/>
+        </w:rPr>
+        <w:t>L\mathcal{L}</w:t>
+      </w:r>
+      <w:r>
+        <w:rPr>
+          <w:rStyle w:val="mord"/>
+          <w:rFonts w:eastAsiaTheme="majorEastAsia"/>
+        </w:rPr>
+        <w:t>L</w:t>
+      </w:r>
+      <w:r>
+        <w:t xml:space="preserve"> is the loss function, and </w:t>
+      </w:r>
+      <w:r>
+        <w:rPr>
+          <w:rStyle w:val="katex-mathml"/>
+          <w:rFonts w:eastAsiaTheme="majorEastAsia"/>
+        </w:rPr>
+        <w:t>xjx_j</w:t>
+      </w:r>
+      <w:r>
+        <w:rPr>
+          <w:rStyle w:val="mord"/>
+          <w:rFonts w:eastAsiaTheme="majorEastAsia"/>
+        </w:rPr>
+        <w:t>xj</w:t>
+      </w:r>
+      <w:r>
+        <w:rPr>
+          <w:rStyle w:val="vlist-s"/>
+        </w:rPr>
+        <w:t>​</w:t>
+      </w:r>
+      <w:r>
+        <w:t xml:space="preserve"> represents a data sample from the client.</w:t>
+      </w:r>
+    </w:p>
+    <w:p>
+      <w:pPr>
+        <w:pStyle w:val="NormalWeb"/>
+        <w:numPr>
+          <w:ilvl w:val="0"/>
+          <w:numId w:val="19"/>
+        </w:numPr>
+        <w:spacing w:line="360" w:lineRule="auto"/>
+        <w:jc w:val="both"/>
+      </w:pPr>
+      <w:r>
+        <w:rPr>
+          <w:rStyle w:val="Strong"/>
+          <w:rFonts w:eastAsiaTheme="majorEastAsia"/>
+        </w:rPr>
+        <w:t>Global Aggregation:</w:t>
+      </w:r>
+      <w:r>
+        <w:t xml:space="preserve"> The server aggregates the updated parameters from all </w:t>
+      </w:r>
+      <w:r>
+        <w:rPr>
+          <w:rStyle w:val="katex-mathml"/>
+          <w:rFonts w:eastAsiaTheme="majorEastAsia"/>
+        </w:rPr>
+        <w:t>mm</w:t>
+      </w:r>
+      <w:r>
+        <w:rPr>
+          <w:rStyle w:val="mord"/>
+          <w:rFonts w:eastAsiaTheme="majorEastAsia"/>
+        </w:rPr>
+        <w:t>m</w:t>
+      </w:r>
+      <w:r>
+        <w:t xml:space="preserve"> participating clients to form the global model:</w:t>
+      </w:r>
+    </w:p>
+    <w:p>
+      <w:pPr>
+        <w:pStyle w:val="ListParagraph"/>
+        <w:spacing w:beforeAutospacing="1" w:afterAutospacing="1" w:line="360" w:lineRule="auto"/>
+        <w:jc w:val="both"/>
+        <w:rPr>
+          <w:rStyle w:val="katex-mathml"/>
+        </w:rPr>
+      </w:pPr>
+    </w:p>
+    <w:p>
+      <w:pPr>
+        <w:pStyle w:val="NormalWeb"/>
+        <w:spacing w:line="360" w:lineRule="auto"/>
+        <w:jc w:val="both"/>
+      </w:pPr>
+      <m:oMathPara>
+        <m:oMath>
+          <m:r>
+            <w:rPr>
+              <w:rFonts w:ascii="Cambria Math" w:hAnsi="Cambria Math"/>
+            </w:rPr>
+            <m:t>wt+1←1m∑i=1mwt,i.</m:t>
+          </m:r>
+          <m:sSub>
+            <m:sSubPr>
+              <m:ctrlPr>
+                <w:rPr>
+                  <w:rFonts w:ascii="Cambria Math" w:hAnsi="Cambria Math"/>
+                  <w:i/>
+                </w:rPr>
+              </m:ctrlPr>
+            </m:sSubPr>
+            <m:e>
+              <m:r>
+                <w:rPr>
+                  <w:rFonts w:ascii="Cambria Math" w:hAnsi="Cambria Math"/>
+                </w:rPr>
+                <m:t>w</m:t>
+              </m:r>
+            </m:e>
+            <m:sub>
+              <m:d>
+                <m:dPr>
+                  <m:begChr m:val="{"/>
+                  <m:endChr m:val="}"/>
+                  <m:ctrlPr>
+                    <w:rPr>
+                      <w:rFonts w:ascii="Cambria Math" w:hAnsi="Cambria Math"/>
+                      <w:i/>
+                    </w:rPr>
+                  </m:ctrlPr>
+                </m:dPr>
+                <m:e>
+                  <m:r>
+                    <w:rPr>
+                      <w:rFonts w:ascii="Cambria Math" w:hAnsi="Cambria Math"/>
+                    </w:rPr>
+                    <m:t>t+1</m:t>
+                  </m:r>
+                </m:e>
+              </m:d>
+            </m:sub>
+          </m:sSub>
+          <m:r>
+            <w:rPr>
+              <w:rFonts w:ascii="Cambria Math" w:hAnsi="Cambria Math"/>
+            </w:rPr>
+            <m:t>←</m:t>
+          </m:r>
+          <m:r>
+            <w:rPr>
+              <w:rFonts w:ascii="Cambria Math" w:hAnsi="Cambria Math"/>
+            </w:rPr>
+            <m:t>\frac</m:t>
+          </m:r>
+          <m:d>
+            <m:dPr>
+              <m:begChr m:val="{"/>
+              <m:endChr m:val="}"/>
+              <m:ctrlPr>
+                <w:rPr>
+                  <w:rFonts w:ascii="Cambria Math" w:hAnsi="Cambria Math"/>
+                  <w:i/>
+                </w:rPr>
+              </m:ctrlPr>
+            </m:dPr>
+            <m:e>
+              <m:r>
+                <w:rPr>
+                  <w:rFonts w:ascii="Cambria Math" w:hAnsi="Cambria Math"/>
+                </w:rPr>
+                <m:t>1</m:t>
+              </m:r>
+            </m:e>
+          </m:d>
+          <m:d>
+            <m:dPr>
+              <m:begChr m:val="{"/>
+              <m:endChr m:val="}"/>
+              <m:ctrlPr>
+                <w:rPr>
+                  <w:rFonts w:ascii="Cambria Math" w:hAnsi="Cambria Math"/>
+                  <w:i/>
+                </w:rPr>
+              </m:ctrlPr>
+            </m:dPr>
+            <m:e>
+              <m:r>
+                <w:rPr>
+                  <w:rFonts w:ascii="Cambria Math" w:hAnsi="Cambria Math"/>
+                </w:rPr>
+                <m:t>m</m:t>
+              </m:r>
+            </m:e>
+          </m:d>
+          <m:nary>
+            <m:naryPr>
+              <m:chr m:val="∑"/>
+              <m:supHide m:val="1"/>
+              <m:ctrlPr>
+                <w:rPr>
+                  <w:rFonts w:ascii="Cambria Math" w:hAnsi="Cambria Math"/>
+                  <w:i/>
+                </w:rPr>
+              </m:ctrlPr>
+            </m:naryPr>
+            <m:sub>
+              <m:sSubSup>
+                <m:sSubSupPr>
+                  <m:ctrlPr>
+                    <w:rPr>
+                      <w:rFonts w:ascii="Cambria Math" w:hAnsi="Cambria Math"/>
+                      <w:i/>
+                    </w:rPr>
+                  </m:ctrlPr>
+                </m:sSubSupPr>
+                <m:e>
+                  <m:d>
+                    <m:dPr>
+                      <m:begChr m:val="{"/>
+                      <m:endChr m:val="}"/>
+                      <m:ctrlPr>
+                        <w:rPr>
+                          <w:rFonts w:ascii="Cambria Math" w:hAnsi="Cambria Math"/>
+                          <w:i/>
+                        </w:rPr>
+                      </m:ctrlPr>
+                    </m:dPr>
+                    <m:e>
+                      <m:r>
+                        <w:rPr>
+                          <w:rFonts w:ascii="Cambria Math" w:hAnsi="Cambria Math"/>
+                        </w:rPr>
+                        <m:t>i=1</m:t>
+                      </m:r>
+                    </m:e>
+                  </m:d>
+                </m:e>
+                <m:sub>
+                  <m:d>
+                    <m:dPr>
+                      <m:begChr m:val="{"/>
+                      <m:endChr m:val="}"/>
+                      <m:ctrlPr>
+                        <w:rPr>
+                          <w:rFonts w:ascii="Cambria Math" w:hAnsi="Cambria Math"/>
+                          <w:i/>
+                        </w:rPr>
+                      </m:ctrlPr>
+                    </m:dPr>
+                    <m:e>
+                      <m:r>
+                        <w:rPr>
+                          <w:rFonts w:ascii="Cambria Math" w:hAnsi="Cambria Math"/>
+                        </w:rPr>
+                        <m:t>t,i</m:t>
+                      </m:r>
+                    </m:e>
+                  </m:d>
+                </m:sub>
+                <m:sup>
+                  <m:d>
+                    <m:dPr>
+                      <m:begChr m:val="{"/>
+                      <m:endChr m:val="}"/>
+                      <m:ctrlPr>
+                        <w:rPr>
+                          <w:rFonts w:ascii="Cambria Math" w:hAnsi="Cambria Math"/>
+                          <w:i/>
+                        </w:rPr>
+                      </m:ctrlPr>
+                    </m:dPr>
+                    <m:e>
+                      <m:r>
+                        <w:rPr>
+                          <w:rFonts w:ascii="Cambria Math" w:hAnsi="Cambria Math"/>
+                        </w:rPr>
+                        <m:t>m</m:t>
+                      </m:r>
+                    </m:e>
+                  </m:d>
+                  <m:r>
+                    <w:rPr>
+                      <w:rFonts w:ascii="Cambria Math" w:hAnsi="Cambria Math"/>
+                    </w:rPr>
+                    <m:t>w</m:t>
+                  </m:r>
+                </m:sup>
+              </m:sSubSup>
+            </m:sub>
+            <m:sup/>
+            <m:e/>
+          </m:nary>
+          <m:r>
+            <w:rPr>
+              <w:rFonts w:ascii="Cambria Math" w:hAnsi="Cambria Math"/>
+            </w:rPr>
+            <m:t>.wt+1←m1i=1∑mwt,i.</m:t>
+          </m:r>
+        </m:oMath>
+      </m:oMathPara>
+    </w:p>
+    <w:p>
+      <w:pPr>
+        <w:pStyle w:val="NormalWeb"/>
+        <w:spacing w:line="360" w:lineRule="auto"/>
+        <w:jc w:val="both"/>
+      </w:pPr>
+      <w:r>
+        <w:t>This approach ensures that updates from clients are combined efficiently while maintaining data privacy, as raw data never leaves the clients.</w:t>
+      </w:r>
+    </w:p>
+    <w:p>
+      <w:pPr>
+        <w:pStyle w:val="Heading3"/>
+      </w:pPr>
+      <w:r>
+        <w:t>Flower</w:t>
+      </w:r>
+    </w:p>
+    <w:p>
+      <w:pPr>
+        <w:pStyle w:val="NormalWeb"/>
+        <w:spacing w:line="360" w:lineRule="auto"/>
+        <w:jc w:val="both"/>
+        <w:rPr>
+          <w:rFonts w:asciiTheme="majorBidi" w:hAnsiTheme="majorBidi" w:cstheme="majorBidi"/>
+        </w:rPr>
+      </w:pPr>
+      <w:r>
+        <w:rPr>
+          <w:rFonts w:asciiTheme="majorBidi" w:hAnsiTheme="majorBidi" w:cstheme="majorBidi"/>
+        </w:rPr>
+        <w:t>Flower</w:t>
+      </w:r>
+      <w:r>
+        <w:rPr>
+          <w:rFonts w:asciiTheme="majorBidi" w:hAnsiTheme="majorBidi" w:cstheme="majorBidi"/>
+        </w:rPr>
+        <w:t xml:space="preserve"> </w:t>
+      </w:r>
+      <w:r>
+        <w:rPr>
+          <w:rFonts w:asciiTheme="majorBidi" w:hAnsiTheme="majorBidi" w:cstheme="majorBidi"/>
+        </w:rPr>
+        <w:fldChar w:fldCharType="begin"/>
+      </w:r>
+      <w:r>
+        <w:rPr>
+          <w:rFonts w:asciiTheme="majorBidi" w:hAnsiTheme="majorBidi" w:cstheme="majorBidi"/>
+        </w:rPr>
+        <w:instrText xml:space="preserve"> ADDIN ZOTERO_ITEM CSL_CITATION {"citationID":"nid4fWXU","properties":{"formattedCitation":"[27]","plainCitation":"[27]","noteIndex":0},"citationItems":[{"id":152,"uris":["http://zotero.org/users/local/iisIEhSU/items/RRCELQT6"],"itemData":{"id":152,"type":"webpage","title":"Flower Framework","URL":"https://flower.ai/docs/framework/","accessed":{"date-parts":[["2025",1,5]]}}}],"schema":"https://github.com/citation-style-language/schema/raw/master/csl-citation.json"} </w:instrText>
+      </w:r>
+      <w:r>
+        <w:rPr>
+          <w:rFonts w:asciiTheme="majorBidi" w:hAnsiTheme="majorBidi" w:cstheme="majorBidi"/>
+        </w:rPr>
+        <w:fldChar w:fldCharType="separate"/>
+      </w:r>
+      <w:r>
+        <w:rPr>
+          <w:rFonts w:asciiTheme="majorBidi" w:hAnsiTheme="majorBidi" w:cstheme="majorBidi"/>
+          <w:noProof/>
+        </w:rPr>
+        <w:t>[27]</w:t>
+      </w:r>
+      <w:r>
+        <w:rPr>
+          <w:rFonts w:asciiTheme="majorBidi" w:hAnsiTheme="majorBidi" w:cstheme="majorBidi"/>
+        </w:rPr>
+        <w:fldChar w:fldCharType="end"/>
+      </w:r>
+      <w:r>
+        <w:rPr>
+          <w:rFonts w:asciiTheme="majorBidi" w:hAnsiTheme="majorBidi" w:cstheme="majorBidi"/>
+        </w:rPr>
+        <w:t xml:space="preserve"> is a federated learning framework designed to bridge the gap between existing machine learning workloads and federated systems. It enables researchers and developers to adapt their machine learning models to a federated setting with minimal effort. Flower is versatile and </w:t>
+      </w:r>
+      <w:r>
+        <w:rPr>
+          <w:rFonts w:asciiTheme="majorBidi" w:hAnsiTheme="majorBidi" w:cstheme="majorBidi"/>
+        </w:rPr>
+        <w:lastRenderedPageBreak/>
+        <w:t>supports popular machine learning frameworks such as TensorFlow, PyTorch, NumPy, and Keras, making it a framework-agnostic solution.</w:t>
+      </w:r>
+    </w:p>
+    <w:p>
+      <w:pPr>
+        <w:pStyle w:val="NormalWeb"/>
+        <w:spacing w:line="360" w:lineRule="auto"/>
+        <w:jc w:val="both"/>
+        <w:rPr>
+          <w:rFonts w:asciiTheme="majorBidi" w:hAnsiTheme="majorBidi" w:cstheme="majorBidi"/>
+        </w:rPr>
+      </w:pPr>
+      <w:r>
+        <w:rPr>
+          <w:rStyle w:val="Strong"/>
+          <w:rFonts w:asciiTheme="majorBidi" w:eastAsiaTheme="majorEastAsia" w:hAnsiTheme="majorBidi" w:cstheme="majorBidi"/>
+        </w:rPr>
+        <w:t>Key Attributes and Features</w:t>
+      </w:r>
+    </w:p>
+    <w:p>
+      <w:pPr>
+        <w:numPr>
+          <w:ilvl w:val="0"/>
+          <w:numId w:val="17"/>
+        </w:numPr>
+        <w:spacing w:before="100" w:beforeAutospacing="1" w:after="100" w:afterAutospacing="1" w:line="360" w:lineRule="auto"/>
+        <w:jc w:val="both"/>
+        <w:rPr>
+          <w:rFonts w:asciiTheme="majorBidi" w:hAnsiTheme="majorBidi" w:cstheme="majorBidi"/>
+        </w:rPr>
+      </w:pPr>
+      <w:r>
+        <w:rPr>
+          <w:rStyle w:val="Strong"/>
+          <w:rFonts w:asciiTheme="majorBidi" w:eastAsiaTheme="majorEastAsia" w:hAnsiTheme="majorBidi" w:cstheme="majorBidi"/>
+        </w:rPr>
+        <w:t>Ease of Use:</w:t>
+      </w:r>
+      <w:r>
+        <w:rPr>
+          <w:rFonts w:asciiTheme="majorBidi" w:hAnsiTheme="majorBidi" w:cstheme="majorBidi"/>
+        </w:rPr>
+        <w:t xml:space="preserve"> Flower simplifies the development of federated learning systems, requiring as little as 20 lines of Python code for a basic setup.</w:t>
+      </w:r>
+    </w:p>
+    <w:p>
+      <w:pPr>
+        <w:numPr>
+          <w:ilvl w:val="0"/>
+          <w:numId w:val="17"/>
+        </w:numPr>
+        <w:spacing w:before="100" w:beforeAutospacing="1" w:after="100" w:afterAutospacing="1" w:line="360" w:lineRule="auto"/>
+        <w:jc w:val="both"/>
+        <w:rPr>
+          <w:rFonts w:asciiTheme="majorBidi" w:hAnsiTheme="majorBidi" w:cstheme="majorBidi"/>
+        </w:rPr>
+      </w:pPr>
+      <w:r>
+        <w:rPr>
+          <w:rStyle w:val="Strong"/>
+          <w:rFonts w:asciiTheme="majorBidi" w:eastAsiaTheme="majorEastAsia" w:hAnsiTheme="majorBidi" w:cstheme="majorBidi"/>
+        </w:rPr>
+        <w:t>Scalability:</w:t>
+      </w:r>
+      <w:r>
+        <w:rPr>
+          <w:rFonts w:asciiTheme="majorBidi" w:hAnsiTheme="majorBidi" w:cstheme="majorBidi"/>
+        </w:rPr>
+        <w:t xml:space="preserve"> It is capable of managing workloads with tens of millions of clients, ensuring broad applicability in real-world deployments.</w:t>
+      </w:r>
+    </w:p>
+    <w:p>
+      <w:pPr>
+        <w:numPr>
+          <w:ilvl w:val="0"/>
+          <w:numId w:val="17"/>
+        </w:numPr>
+        <w:spacing w:before="100" w:beforeAutospacing="1" w:after="100" w:afterAutospacing="1" w:line="360" w:lineRule="auto"/>
+        <w:jc w:val="both"/>
+        <w:rPr>
+          <w:rFonts w:asciiTheme="majorBidi" w:hAnsiTheme="majorBidi" w:cstheme="majorBidi"/>
+        </w:rPr>
+      </w:pPr>
+      <w:r>
+        <w:rPr>
+          <w:rStyle w:val="Strong"/>
+          <w:rFonts w:asciiTheme="majorBidi" w:eastAsiaTheme="majorEastAsia" w:hAnsiTheme="majorBidi" w:cstheme="majorBidi"/>
+        </w:rPr>
+        <w:t>Platform Independence:</w:t>
+      </w:r>
+      <w:r>
+        <w:rPr>
+          <w:rFonts w:asciiTheme="majorBidi" w:hAnsiTheme="majorBidi" w:cstheme="majorBidi"/>
+        </w:rPr>
+        <w:t xml:space="preserve"> Flower works seamlessly across various operating systems and hardware, including mobile devices and cloud platforms like AWS, GCP, and Azure.</w:t>
+      </w:r>
+    </w:p>
+    <w:p>
+      <w:pPr>
+        <w:numPr>
+          <w:ilvl w:val="0"/>
+          <w:numId w:val="17"/>
+        </w:numPr>
+        <w:spacing w:before="100" w:beforeAutospacing="1" w:after="100" w:afterAutospacing="1" w:line="360" w:lineRule="auto"/>
+        <w:jc w:val="both"/>
+        <w:rPr>
+          <w:rFonts w:asciiTheme="majorBidi" w:hAnsiTheme="majorBidi" w:cstheme="majorBidi"/>
+        </w:rPr>
+      </w:pPr>
+      <w:r>
+        <w:rPr>
+          <w:rStyle w:val="Strong"/>
+          <w:rFonts w:asciiTheme="majorBidi" w:eastAsiaTheme="majorEastAsia" w:hAnsiTheme="majorBidi" w:cstheme="majorBidi"/>
+        </w:rPr>
+        <w:t>Research to Production Transition:</w:t>
+      </w:r>
+      <w:r>
+        <w:rPr>
+          <w:rFonts w:asciiTheme="majorBidi" w:hAnsiTheme="majorBidi" w:cstheme="majorBidi"/>
+        </w:rPr>
+        <w:t xml:space="preserve"> It facilitates a smooth progression from experimental setups to full-scale production deployments.</w:t>
+      </w:r>
+    </w:p>
+    <w:p>
+      <w:pPr>
+        <w:numPr>
+          <w:ilvl w:val="0"/>
+          <w:numId w:val="17"/>
+        </w:numPr>
+        <w:spacing w:before="100" w:beforeAutospacing="1" w:after="100" w:afterAutospacing="1" w:line="360" w:lineRule="auto"/>
+        <w:jc w:val="both"/>
+        <w:rPr>
+          <w:rFonts w:asciiTheme="majorBidi" w:hAnsiTheme="majorBidi" w:cstheme="majorBidi"/>
+        </w:rPr>
+      </w:pPr>
+      <w:r>
+        <w:rPr>
+          <w:rStyle w:val="Strong"/>
+          <w:rFonts w:asciiTheme="majorBidi" w:eastAsiaTheme="majorEastAsia" w:hAnsiTheme="majorBidi" w:cstheme="majorBidi"/>
+        </w:rPr>
+        <w:t>Federated Learning Strategies:</w:t>
+      </w:r>
+      <w:r>
+        <w:rPr>
+          <w:rFonts w:asciiTheme="majorBidi" w:hAnsiTheme="majorBidi" w:cstheme="majorBidi"/>
+        </w:rPr>
+        <w:t xml:space="preserve"> Flower provides both pre-built strategies, such as </w:t>
+      </w:r>
+      <w:r>
+        <w:rPr>
+          <w:rStyle w:val="HTMLCode"/>
+          <w:rFonts w:asciiTheme="majorBidi" w:eastAsiaTheme="majorEastAsia" w:hAnsiTheme="majorBidi" w:cstheme="majorBidi"/>
+          <w:sz w:val="24"/>
+          <w:szCs w:val="24"/>
+        </w:rPr>
+        <w:t>FedAvg</w:t>
+      </w:r>
+      <w:r>
+        <w:rPr>
+          <w:rFonts w:asciiTheme="majorBidi" w:hAnsiTheme="majorBidi" w:cstheme="majorBidi"/>
+        </w:rPr>
+        <w:t xml:space="preserve">, </w:t>
+      </w:r>
+      <w:r>
+        <w:rPr>
+          <w:rStyle w:val="HTMLCode"/>
+          <w:rFonts w:asciiTheme="majorBidi" w:eastAsiaTheme="majorEastAsia" w:hAnsiTheme="majorBidi" w:cstheme="majorBidi"/>
+          <w:sz w:val="24"/>
+          <w:szCs w:val="24"/>
+        </w:rPr>
+        <w:t>FedAdam</w:t>
+      </w:r>
+      <w:r>
+        <w:rPr>
+          <w:rFonts w:asciiTheme="majorBidi" w:hAnsiTheme="majorBidi" w:cstheme="majorBidi"/>
+        </w:rPr>
+        <w:t xml:space="preserve">, and </w:t>
+      </w:r>
+      <w:r>
+        <w:rPr>
+          <w:rStyle w:val="HTMLCode"/>
+          <w:rFonts w:asciiTheme="majorBidi" w:eastAsiaTheme="majorEastAsia" w:hAnsiTheme="majorBidi" w:cstheme="majorBidi"/>
+          <w:sz w:val="24"/>
+          <w:szCs w:val="24"/>
+        </w:rPr>
+        <w:t>FedProx</w:t>
+      </w:r>
+      <w:r>
+        <w:rPr>
+          <w:rFonts w:asciiTheme="majorBidi" w:hAnsiTheme="majorBidi" w:cstheme="majorBidi"/>
+        </w:rPr>
+        <w:t>, and supports custom strategy implementation.</w:t>
+      </w:r>
+    </w:p>
+    <w:p>
+      <w:pPr>
+        <w:pStyle w:val="NormalWeb"/>
+        <w:spacing w:line="360" w:lineRule="auto"/>
+        <w:jc w:val="both"/>
+        <w:rPr>
+          <w:rFonts w:asciiTheme="majorBidi" w:hAnsiTheme="majorBidi" w:cstheme="majorBidi"/>
+        </w:rPr>
+      </w:pPr>
+      <w:r>
+        <w:rPr>
+          <w:rStyle w:val="Strong"/>
+          <w:rFonts w:asciiTheme="majorBidi" w:eastAsiaTheme="majorEastAsia" w:hAnsiTheme="majorBidi" w:cstheme="majorBidi"/>
+        </w:rPr>
+        <w:t>Components and Tools</w:t>
+      </w:r>
+    </w:p>
+    <w:p>
+      <w:pPr>
+        <w:pStyle w:val="NormalWeb"/>
+        <w:spacing w:line="360" w:lineRule="auto"/>
+        <w:jc w:val="both"/>
+        <w:rPr>
+          <w:rFonts w:asciiTheme="majorBidi" w:hAnsiTheme="majorBidi" w:cstheme="majorBidi"/>
+        </w:rPr>
+      </w:pPr>
+      <w:r>
+        <w:rPr>
+          <w:rFonts w:asciiTheme="majorBidi" w:hAnsiTheme="majorBidi" w:cstheme="majorBidi"/>
+        </w:rPr>
+        <w:t>Flower includes key components that streamline federated learning workflows:</w:t>
+      </w:r>
+    </w:p>
+    <w:p>
+      <w:pPr>
+        <w:numPr>
+          <w:ilvl w:val="0"/>
+          <w:numId w:val="18"/>
+        </w:numPr>
+        <w:spacing w:before="100" w:beforeAutospacing="1" w:after="100" w:afterAutospacing="1" w:line="360" w:lineRule="auto"/>
+        <w:jc w:val="both"/>
+        <w:rPr>
+          <w:rFonts w:asciiTheme="majorBidi" w:hAnsiTheme="majorBidi" w:cstheme="majorBidi"/>
+        </w:rPr>
+      </w:pPr>
+      <w:r>
+        <w:rPr>
+          <w:rStyle w:val="Strong"/>
+          <w:rFonts w:asciiTheme="majorBidi" w:eastAsiaTheme="majorEastAsia" w:hAnsiTheme="majorBidi" w:cstheme="majorBidi"/>
+        </w:rPr>
+        <w:t>Client and Server Applications:</w:t>
+      </w:r>
+      <w:r>
+        <w:rPr>
+          <w:rFonts w:asciiTheme="majorBidi" w:hAnsiTheme="majorBidi" w:cstheme="majorBidi"/>
+        </w:rPr>
+        <w:t xml:space="preserve"> These form the backbone of federated systems, allowing distributed training across clients.</w:t>
+      </w:r>
+    </w:p>
+    <w:p>
+      <w:pPr>
+        <w:numPr>
+          <w:ilvl w:val="0"/>
+          <w:numId w:val="18"/>
+        </w:numPr>
+        <w:spacing w:before="100" w:beforeAutospacing="1" w:after="100" w:afterAutospacing="1" w:line="360" w:lineRule="auto"/>
+        <w:jc w:val="both"/>
+        <w:rPr>
+          <w:rFonts w:asciiTheme="majorBidi" w:hAnsiTheme="majorBidi" w:cstheme="majorBidi"/>
+        </w:rPr>
+      </w:pPr>
+      <w:r>
+        <w:rPr>
+          <w:rStyle w:val="Strong"/>
+          <w:rFonts w:asciiTheme="majorBidi" w:eastAsiaTheme="majorEastAsia" w:hAnsiTheme="majorBidi" w:cstheme="majorBidi"/>
+        </w:rPr>
+        <w:t>Simulation Support:</w:t>
+      </w:r>
+      <w:r>
+        <w:rPr>
+          <w:rFonts w:asciiTheme="majorBidi" w:hAnsiTheme="majorBidi" w:cstheme="majorBidi"/>
+        </w:rPr>
+        <w:t xml:space="preserve"> Tools for simulating federated systems provide insights and facilitate experimentation in controlled environments.</w:t>
+      </w:r>
+    </w:p>
+    <w:p>
+      <w:pPr>
+        <w:numPr>
+          <w:ilvl w:val="0"/>
+          <w:numId w:val="18"/>
+        </w:numPr>
+        <w:spacing w:before="100" w:beforeAutospacing="1" w:after="100" w:afterAutospacing="1" w:line="360" w:lineRule="auto"/>
+        <w:jc w:val="both"/>
+        <w:rPr>
+          <w:rFonts w:asciiTheme="majorBidi" w:hAnsiTheme="majorBidi" w:cstheme="majorBidi"/>
+        </w:rPr>
+      </w:pPr>
+      <w:r>
+        <w:rPr>
+          <w:rStyle w:val="Strong"/>
+          <w:rFonts w:asciiTheme="majorBidi" w:eastAsiaTheme="majorEastAsia" w:hAnsiTheme="majorBidi" w:cstheme="majorBidi"/>
+        </w:rPr>
+        <w:t>Advanced Features:</w:t>
+      </w:r>
+      <w:r>
+        <w:rPr>
+          <w:rFonts w:asciiTheme="majorBidi" w:hAnsiTheme="majorBidi" w:cstheme="majorBidi"/>
+        </w:rPr>
+        <w:t xml:space="preserve"> Built-in modules support critical functionalities like differential privacy and secure aggregation, enhancing system security and data privacy.</w:t>
+      </w:r>
+    </w:p>
+    <w:p>
+      <w:pPr>
+        <w:pStyle w:val="NormalWeb"/>
+        <w:spacing w:line="360" w:lineRule="auto"/>
+        <w:jc w:val="both"/>
+        <w:rPr>
+          <w:rFonts w:asciiTheme="majorBidi" w:hAnsiTheme="majorBidi" w:cstheme="majorBidi"/>
+        </w:rPr>
+      </w:pPr>
+      <w:r>
+        <w:rPr>
+          <w:rFonts w:asciiTheme="majorBidi" w:hAnsiTheme="majorBidi" w:cstheme="majorBidi"/>
+        </w:rPr>
+        <w:t>Flower emphasizes user-friendliness and adaptability, offering quickstart examples, comprehensive documentation, and tutorials to help users integrate their machine learning projects into federated environments effortlessly. Its growing community of researchers and practitioners further supports innovation and collaboration.</w:t>
+      </w:r>
+    </w:p>
+    <w:p>
+      <w:pPr>
+        <w:pStyle w:val="NormalWeb"/>
+        <w:spacing w:line="360" w:lineRule="auto"/>
+        <w:jc w:val="both"/>
+      </w:pPr>
+      <w:r>
+        <w:rPr>
+          <w:rFonts w:asciiTheme="majorBidi" w:hAnsiTheme="majorBidi" w:cstheme="majorBidi"/>
+        </w:rPr>
+        <w:lastRenderedPageBreak/>
+        <w:t>In summary, Flower is a robust, scalable, and accessible solution for federated learning, empowering developers to harness the benefits of decentralized data training while ensuring privacy and security</w:t>
+      </w:r>
+      <w:r>
+        <w:t>.</w:t>
+      </w:r>
+    </w:p>
+    <w:p>
+      <w:pPr>
+        <w:pStyle w:val="Heading3"/>
+      </w:pPr>
+      <w:r>
+        <w:t>Our Approch</w:t>
+      </w:r>
+    </w:p>
+    <w:p>
+      <w:pPr>
+        <w:pStyle w:val="NormalWeb"/>
+        <w:spacing w:line="360" w:lineRule="auto"/>
+        <w:jc w:val="center"/>
+      </w:pPr>
+      <w:r>
+        <w:drawing>
+          <wp:inline distT="0" distB="0" distL="0" distR="0" wp14:anchorId="7FB2EA1C" wp14:editId="557AFB21">
+            <wp:extent cx="4084591" cy="4121248"/>
+            <wp:effectExtent l="0" t="0" r="5080" b="0"/>
+            <wp:docPr id="1432654316" name="Picture 1"/>
+            <wp:cNvGraphicFramePr>
+              <a:graphicFrameLocks xmlns:a="http://schemas.openxmlformats.org/drawingml/2006/main" noChangeAspect="1"/>
+            </wp:cNvGraphicFramePr>
+            <a:graphic xmlns:a="http://schemas.openxmlformats.org/drawingml/2006/main">
+              <a:graphicData uri="http://schemas.openxmlformats.org/drawingml/2006/picture">
+                <pic:pic xmlns:pic="http://schemas.openxmlformats.org/drawingml/2006/picture">
+                  <pic:nvPicPr>
+                    <pic:cNvPr id="1432654316" name=""/>
+                    <pic:cNvPicPr/>
+                  </pic:nvPicPr>
+                  <pic:blipFill>
+                    <a:blip r:embed="rId15"/>
+                    <a:stretch>
+                      <a:fillRect/>
+                    </a:stretch>
+                  </pic:blipFill>
+                  <pic:spPr>
+                    <a:xfrm>
+                      <a:off x="0" y="0"/>
+                      <a:ext cx="4123127" cy="4160129"/>
+                    </a:xfrm>
+                    <a:prstGeom prst="rect">
+                      <a:avLst/>
+                    </a:prstGeom>
+                  </pic:spPr>
+                </pic:pic>
+              </a:graphicData>
+            </a:graphic>
+          </wp:inline>
+        </w:drawing>
+      </w:r>
+    </w:p>
+    <w:p>
+      <w:pPr>
+        <w:pStyle w:val="NormalWeb"/>
+        <w:spacing w:line="360" w:lineRule="auto"/>
+        <w:jc w:val="center"/>
+      </w:pPr>
+      <w:r>
+        <w:t>Figure 10: Approach Diagram</w:t>
+      </w:r>
+    </w:p>
+    <w:p>
+      <w:pPr>
+        <w:pStyle w:val="NormalWeb"/>
+        <w:spacing w:line="360" w:lineRule="auto"/>
+        <w:jc w:val="both"/>
+      </w:pPr>
+      <w:r>
+        <w:t xml:space="preserve">A hybrid LSTM-RNN model is used as the global model for intrusion detection utilizing the NSL-KDD dataset in the federated learning architecture suggested in this study. This distributed learning framework uses the combined knowledge of several clients while protecting the privacy and security of data. Each client loads its local NSL-KDD dataset partition after the global LSTM-RNN model has been disseminated among different client nodes. After that, the customers work independently on local training, modifying their model parameters according to their individual datasets. The calculated gradients are encrypted prior to being sent to the central server in order to protect privacy. These encrypted gradients from each participating client are combined using a </w:t>
+      </w:r>
+      <w:r>
+        <w:lastRenderedPageBreak/>
+        <w:t>safe weighted averaging approach during the global aggregation phase. Lastly, the combined knowledge is used to update the global model parameters, finishing one federation round. Finally, the global model parameters are updated with the aggregated knowledge, completing one federation round. This iterative process continues until the model achieves optimal performance, effectively creating a robust intrusion detection system that benefits from diverse data sources while maintaining data confidentiality through encryption and decentralized training.</w:t>
+      </w:r>
+    </w:p>
+    <w:p>
+      <w:pPr>
+        <w:pStyle w:val="Heading3"/>
+      </w:pPr>
+      <w:r>
+        <w:t>Results</w:t>
+      </w:r>
+    </w:p>
+    <w:p>
+      <w:pPr>
+        <w:pStyle w:val="NormalWeb"/>
+        <w:spacing w:line="360" w:lineRule="auto"/>
+        <w:jc w:val="both"/>
+      </w:pPr>
+    </w:p>
+    <w:p/>
     <w:p>
       <w:pPr>
         <w:pStyle w:val="Heading1"/>
         <w:jc w:val="left"/>
         <w:rPr>
           <w:rFonts w:eastAsia="Times New Roman"/>
-          <w:kern w:val="0"/>
-          <w14:ligatures w14:val="none"/>
-        </w:rPr>
-      </w:pPr>
+        </w:rPr>
+      </w:pPr>
+      <w:r>
+        <w:t xml:space="preserve">5. </w:t>
+      </w:r>
       <w:r>
         <w:t>Conclusion(TBD)</w:t>
       </w:r>
       <w:r>
         <w:br/>
+      </w:r>
+      <w:r>
+        <w:t xml:space="preserve">6. </w:t>
+      </w:r>
+      <w:r>
         <w:t>Future Work(TBD)</w:t>
       </w:r>
     </w:p>
@@ -6533,15 +8707,24 @@
     <w:p>
       <w:pPr>
         <w:pStyle w:val="Heading1"/>
-        <w:jc w:val="left"/>
-      </w:pPr>
-      <w:r>
-        <w:t>References:</w:t>
-      </w:r>
+        <w:spacing w:line="360" w:lineRule="auto"/>
+        <w:jc w:val="both"/>
+      </w:pPr>
+      <w:r>
+        <w:t>References</w:t>
+      </w:r>
+    </w:p>
+    <w:p>
+      <w:pPr>
+        <w:spacing w:line="360" w:lineRule="auto"/>
+        <w:jc w:val="both"/>
+      </w:pPr>
     </w:p>
     <w:p>
       <w:pPr>
         <w:pStyle w:val="Bibliography"/>
+        <w:spacing w:line="360" w:lineRule="auto"/>
+        <w:jc w:val="both"/>
         <w:rPr>
           <w:rFonts w:hAnsiTheme="majorHAnsi"/>
           <w:lang w:val="en-US"/>
@@ -6651,6 +8834,8 @@
     <w:p>
       <w:pPr>
         <w:pStyle w:val="Bibliography"/>
+        <w:spacing w:line="360" w:lineRule="auto"/>
+        <w:jc w:val="both"/>
         <w:rPr>
           <w:rFonts w:hAnsiTheme="majorHAnsi"/>
           <w:lang w:val="en-US"/>
@@ -6716,6 +8901,8 @@
     <w:p>
       <w:pPr>
         <w:pStyle w:val="Bibliography"/>
+        <w:spacing w:line="360" w:lineRule="auto"/>
+        <w:jc w:val="both"/>
         <w:rPr>
           <w:rFonts w:hAnsiTheme="majorHAnsi"/>
           <w:lang w:val="en-US"/>
@@ -6767,6 +8954,8 @@
     <w:p>
       <w:pPr>
         <w:pStyle w:val="Bibliography"/>
+        <w:spacing w:line="360" w:lineRule="auto"/>
+        <w:jc w:val="both"/>
         <w:rPr>
           <w:rFonts w:hAnsiTheme="majorHAnsi"/>
           <w:lang w:val="en-US"/>
@@ -6913,16 +9102,19 @@
     <w:p>
       <w:pPr>
         <w:pStyle w:val="Bibliography"/>
-        <w:rPr>
-          <w:rFonts w:hAnsiTheme="majorHAnsi"/>
-          <w:lang w:val="en-US"/>
-        </w:rPr>
-      </w:pPr>
-      <w:r>
-        <w:rPr>
-          <w:rFonts w:hAnsiTheme="majorHAnsi"/>
-          <w:lang w:val="en-US"/>
-        </w:rPr>
+        <w:spacing w:line="360" w:lineRule="auto"/>
+        <w:jc w:val="both"/>
+        <w:rPr>
+          <w:rFonts w:hAnsiTheme="majorHAnsi"/>
+          <w:lang w:val="en-US"/>
+        </w:rPr>
+      </w:pPr>
+      <w:r>
+        <w:rPr>
+          <w:rFonts w:hAnsiTheme="majorHAnsi"/>
+          <w:lang w:val="en-US"/>
+        </w:rPr>
+        <w:lastRenderedPageBreak/>
         <w:t>[5]</w:t>
       </w:r>
       <w:r>
@@ -6980,6 +9172,8 @@
     <w:p>
       <w:pPr>
         <w:pStyle w:val="Bibliography"/>
+        <w:spacing w:line="360" w:lineRule="auto"/>
+        <w:jc w:val="both"/>
         <w:rPr>
           <w:rFonts w:hAnsiTheme="majorHAnsi"/>
           <w:lang w:val="en-US"/>
@@ -7098,6 +9292,8 @@
     <w:p>
       <w:pPr>
         <w:pStyle w:val="Bibliography"/>
+        <w:spacing w:line="360" w:lineRule="auto"/>
+        <w:jc w:val="both"/>
         <w:rPr>
           <w:rFonts w:hAnsiTheme="majorHAnsi"/>
           <w:lang w:val="en-US"/>
@@ -7182,17 +9378,18 @@
     <w:p>
       <w:pPr>
         <w:pStyle w:val="Bibliography"/>
-        <w:rPr>
-          <w:rFonts w:hAnsiTheme="majorHAnsi"/>
-          <w:lang w:val="en-US"/>
-        </w:rPr>
-      </w:pPr>
-      <w:r>
-        <w:rPr>
-          <w:rFonts w:hAnsiTheme="majorHAnsi"/>
-          <w:lang w:val="en-US"/>
-        </w:rPr>
-        <w:lastRenderedPageBreak/>
+        <w:spacing w:line="360" w:lineRule="auto"/>
+        <w:jc w:val="both"/>
+        <w:rPr>
+          <w:rFonts w:hAnsiTheme="majorHAnsi"/>
+          <w:lang w:val="en-US"/>
+        </w:rPr>
+      </w:pPr>
+      <w:r>
+        <w:rPr>
+          <w:rFonts w:hAnsiTheme="majorHAnsi"/>
+          <w:lang w:val="en-US"/>
+        </w:rPr>
         <w:t>[8]</w:t>
       </w:r>
       <w:r>
@@ -7251,6 +9448,8 @@
     <w:p>
       <w:pPr>
         <w:pStyle w:val="Bibliography"/>
+        <w:spacing w:line="360" w:lineRule="auto"/>
+        <w:jc w:val="both"/>
         <w:rPr>
           <w:rFonts w:hAnsiTheme="majorHAnsi"/>
           <w:lang w:val="en-US"/>
@@ -7413,6 +9612,8 @@
     <w:p>
       <w:pPr>
         <w:pStyle w:val="Bibliography"/>
+        <w:spacing w:line="360" w:lineRule="auto"/>
+        <w:jc w:val="both"/>
         <w:rPr>
           <w:rFonts w:hAnsiTheme="majorHAnsi"/>
           <w:lang w:val="en-US"/>
@@ -7544,6 +9745,8 @@
     <w:p>
       <w:pPr>
         <w:pStyle w:val="Bibliography"/>
+        <w:spacing w:line="360" w:lineRule="auto"/>
+        <w:jc w:val="both"/>
         <w:rPr>
           <w:rFonts w:hAnsiTheme="majorHAnsi"/>
           <w:lang w:val="en-US"/>
@@ -7706,6 +9909,8 @@
     <w:p>
       <w:pPr>
         <w:pStyle w:val="Bibliography"/>
+        <w:spacing w:line="360" w:lineRule="auto"/>
+        <w:jc w:val="both"/>
         <w:rPr>
           <w:rFonts w:hAnsiTheme="majorHAnsi"/>
           <w:lang w:val="en-US"/>
@@ -7801,6 +10006,8 @@
     <w:p>
       <w:pPr>
         <w:pStyle w:val="Bibliography"/>
+        <w:spacing w:line="360" w:lineRule="auto"/>
+        <w:jc w:val="both"/>
         <w:rPr>
           <w:rFonts w:hAnsiTheme="majorHAnsi"/>
           <w:lang w:val="en-US"/>
@@ -7903,6 +10110,8 @@
     <w:p>
       <w:pPr>
         <w:pStyle w:val="Bibliography"/>
+        <w:spacing w:line="360" w:lineRule="auto"/>
+        <w:jc w:val="both"/>
         <w:rPr>
           <w:rFonts w:hAnsiTheme="majorHAnsi"/>
           <w:lang w:val="en-US"/>
@@ -8085,16 +10294,19 @@
     <w:p>
       <w:pPr>
         <w:pStyle w:val="Bibliography"/>
-        <w:rPr>
-          <w:rFonts w:hAnsiTheme="majorHAnsi"/>
-          <w:lang w:val="en-US"/>
-        </w:rPr>
-      </w:pPr>
-      <w:r>
-        <w:rPr>
-          <w:rFonts w:hAnsiTheme="majorHAnsi"/>
-          <w:lang w:val="en-US"/>
-        </w:rPr>
+        <w:spacing w:line="360" w:lineRule="auto"/>
+        <w:jc w:val="both"/>
+        <w:rPr>
+          <w:rFonts w:hAnsiTheme="majorHAnsi"/>
+          <w:lang w:val="en-US"/>
+        </w:rPr>
+      </w:pPr>
+      <w:r>
+        <w:rPr>
+          <w:rFonts w:hAnsiTheme="majorHAnsi"/>
+          <w:lang w:val="en-US"/>
+        </w:rPr>
+        <w:lastRenderedPageBreak/>
         <w:t>[15]</w:t>
       </w:r>
       <w:r>
@@ -8200,6 +10412,8 @@
     <w:p>
       <w:pPr>
         <w:pStyle w:val="Bibliography"/>
+        <w:spacing w:line="360" w:lineRule="auto"/>
+        <w:jc w:val="both"/>
         <w:rPr>
           <w:rFonts w:hAnsiTheme="majorHAnsi"/>
           <w:lang w:val="en-US"/>
@@ -8330,6 +10544,8 @@
     <w:p>
       <w:pPr>
         <w:pStyle w:val="Bibliography"/>
+        <w:spacing w:line="360" w:lineRule="auto"/>
+        <w:jc w:val="both"/>
         <w:rPr>
           <w:rFonts w:hAnsiTheme="majorHAnsi"/>
           <w:lang w:val="en-US"/>
@@ -8450,17 +10666,18 @@
     <w:p>
       <w:pPr>
         <w:pStyle w:val="Bibliography"/>
-        <w:rPr>
-          <w:rFonts w:hAnsiTheme="majorHAnsi"/>
-          <w:lang w:val="en-US"/>
-        </w:rPr>
-      </w:pPr>
-      <w:r>
-        <w:rPr>
-          <w:rFonts w:hAnsiTheme="majorHAnsi"/>
-          <w:lang w:val="en-US"/>
-        </w:rPr>
-        <w:lastRenderedPageBreak/>
+        <w:spacing w:line="360" w:lineRule="auto"/>
+        <w:jc w:val="both"/>
+        <w:rPr>
+          <w:rFonts w:hAnsiTheme="majorHAnsi"/>
+          <w:lang w:val="en-US"/>
+        </w:rPr>
+      </w:pPr>
+      <w:r>
+        <w:rPr>
+          <w:rFonts w:hAnsiTheme="majorHAnsi"/>
+          <w:lang w:val="en-US"/>
+        </w:rPr>
         <w:t>[18]</w:t>
       </w:r>
       <w:r>
@@ -8549,6 +10766,8 @@
     <w:p>
       <w:pPr>
         <w:pStyle w:val="Bibliography"/>
+        <w:spacing w:line="360" w:lineRule="auto"/>
+        <w:jc w:val="both"/>
         <w:rPr>
           <w:rFonts w:hAnsiTheme="majorHAnsi"/>
           <w:lang w:val="en-US"/>
@@ -8649,6 +10868,8 @@
     <w:p>
       <w:pPr>
         <w:pStyle w:val="Bibliography"/>
+        <w:spacing w:line="360" w:lineRule="auto"/>
+        <w:jc w:val="both"/>
         <w:rPr>
           <w:rFonts w:hAnsiTheme="majorHAnsi"/>
           <w:lang w:val="en-US"/>
@@ -8747,6 +10968,8 @@
     <w:p>
       <w:pPr>
         <w:pStyle w:val="Bibliography"/>
+        <w:spacing w:line="360" w:lineRule="auto"/>
+        <w:jc w:val="both"/>
         <w:rPr>
           <w:rFonts w:hAnsiTheme="majorHAnsi"/>
           <w:lang w:val="en-US"/>
@@ -8861,6 +11084,8 @@
     <w:p>
       <w:pPr>
         <w:pStyle w:val="Bibliography"/>
+        <w:spacing w:line="360" w:lineRule="auto"/>
+        <w:jc w:val="both"/>
         <w:rPr>
           <w:rFonts w:hAnsiTheme="majorHAnsi"/>
           <w:lang w:val="en-US"/>
@@ -9027,6 +11252,8 @@
     <w:p>
       <w:pPr>
         <w:pStyle w:val="Bibliography"/>
+        <w:spacing w:line="360" w:lineRule="auto"/>
+        <w:jc w:val="both"/>
         <w:rPr>
           <w:rFonts w:hAnsiTheme="majorHAnsi"/>
           <w:lang w:val="en-US"/>
@@ -9127,6 +11354,8 @@
     <w:p>
       <w:pPr>
         <w:pStyle w:val="Bibliography"/>
+        <w:spacing w:line="360" w:lineRule="auto"/>
+        <w:jc w:val="both"/>
         <w:rPr>
           <w:rFonts w:hAnsiTheme="majorHAnsi"/>
           <w:lang w:val="en-US"/>
@@ -9241,16 +11470,19 @@
     <w:p>
       <w:pPr>
         <w:pStyle w:val="Bibliography"/>
-        <w:rPr>
-          <w:rFonts w:hAnsiTheme="majorHAnsi"/>
-          <w:lang w:val="en-US"/>
-        </w:rPr>
-      </w:pPr>
-      <w:r>
-        <w:rPr>
-          <w:rFonts w:hAnsiTheme="majorHAnsi"/>
-          <w:lang w:val="en-US"/>
-        </w:rPr>
+        <w:spacing w:line="360" w:lineRule="auto"/>
+        <w:jc w:val="both"/>
+        <w:rPr>
+          <w:rFonts w:hAnsiTheme="majorHAnsi"/>
+          <w:lang w:val="en-US"/>
+        </w:rPr>
+      </w:pPr>
+      <w:r>
+        <w:rPr>
+          <w:rFonts w:hAnsiTheme="majorHAnsi"/>
+          <w:lang w:val="en-US"/>
+        </w:rPr>
+        <w:lastRenderedPageBreak/>
         <w:t>[25]</w:t>
       </w:r>
       <w:r>
@@ -9354,6 +11586,112 @@
     </w:p>
     <w:p>
       <w:pPr>
+        <w:pStyle w:val="Bibliography"/>
+        <w:spacing w:line="360" w:lineRule="auto"/>
+        <w:jc w:val="both"/>
+        <w:rPr>
+          <w:rFonts w:hAnsiTheme="majorHAnsi"/>
+          <w:lang w:val="en-US"/>
+        </w:rPr>
+      </w:pPr>
+      <w:r>
+        <w:rPr>
+          <w:rFonts w:hAnsiTheme="majorHAnsi"/>
+          <w:lang w:val="en-US"/>
+        </w:rPr>
+        <w:t>[26]</w:t>
+      </w:r>
+      <w:r>
+        <w:rPr>
+          <w:rFonts w:hAnsiTheme="majorHAnsi"/>
+          <w:lang w:val="en-US"/>
+        </w:rPr>
+        <w:tab/>
+      </w:r>
+      <w:r>
+        <w:rPr>
+          <w:rFonts w:hAnsiTheme="majorHAnsi"/>
+          <w:lang w:val="en-US"/>
+        </w:rPr>
+        <w:t>“</w:t>
+      </w:r>
+      <w:r>
+        <w:rPr>
+          <w:rFonts w:hAnsiTheme="majorHAnsi"/>
+          <w:lang w:val="en-US"/>
+        </w:rPr>
+        <w:t>Federated Learning | TensorFlow Federated,</w:t>
+      </w:r>
+      <w:r>
+        <w:rPr>
+          <w:rFonts w:hAnsiTheme="majorHAnsi"/>
+          <w:lang w:val="en-US"/>
+        </w:rPr>
+        <w:t>”</w:t>
+      </w:r>
+      <w:r>
+        <w:rPr>
+          <w:rFonts w:hAnsiTheme="majorHAnsi"/>
+          <w:lang w:val="en-US"/>
+        </w:rPr>
+        <w:t xml:space="preserve"> TensorFlow. Accessed: Jan. 05, 2025. [Online]. Available: https://www.tensorflow.org/federated/federated_learning</w:t>
+      </w:r>
+    </w:p>
+    <w:p>
+      <w:pPr>
+        <w:pStyle w:val="Bibliography"/>
+        <w:spacing w:line="360" w:lineRule="auto"/>
+        <w:jc w:val="both"/>
+        <w:rPr>
+          <w:rFonts w:hAnsiTheme="majorHAnsi"/>
+          <w:lang w:val="en-US"/>
+        </w:rPr>
+      </w:pPr>
+      <w:r>
+        <w:rPr>
+          <w:rFonts w:hAnsiTheme="majorHAnsi"/>
+          <w:lang w:val="en-US"/>
+        </w:rPr>
+        <w:t>[27]</w:t>
+      </w:r>
+      <w:r>
+        <w:rPr>
+          <w:rFonts w:hAnsiTheme="majorHAnsi"/>
+          <w:lang w:val="en-US"/>
+        </w:rPr>
+        <w:tab/>
+      </w:r>
+      <w:r>
+        <w:rPr>
+          <w:rFonts w:hAnsiTheme="majorHAnsi"/>
+          <w:lang w:val="en-US"/>
+        </w:rPr>
+        <w:t>“</w:t>
+      </w:r>
+      <w:r>
+        <w:rPr>
+          <w:rFonts w:hAnsiTheme="majorHAnsi"/>
+          <w:lang w:val="en-US"/>
+        </w:rPr>
+        <w:t>Flower Framework.</w:t>
+      </w:r>
+      <w:r>
+        <w:rPr>
+          <w:rFonts w:hAnsiTheme="majorHAnsi"/>
+          <w:lang w:val="en-US"/>
+        </w:rPr>
+        <w:t>”</w:t>
+      </w:r>
+      <w:r>
+        <w:rPr>
+          <w:rFonts w:hAnsiTheme="majorHAnsi"/>
+          <w:lang w:val="en-US"/>
+        </w:rPr>
+        <w:t xml:space="preserve"> Accessed: Jan. 05, 2025. [Online]. Available: https://flower.ai/docs/framework/</w:t>
+      </w:r>
+    </w:p>
+    <w:p>
+      <w:pPr>
         <w:spacing w:before="240" w:after="240" w:line="360" w:lineRule="auto"/>
         <w:jc w:val="both"/>
       </w:pPr>
@@ -9371,34 +11709,6 @@
       <w:pPr>
         <w:spacing w:line="360" w:lineRule="auto"/>
         <w:jc w:val="both"/>
-      </w:pPr>
-    </w:p>
-    <w:p>
-      <w:pPr>
-        <w:spacing w:line="360" w:lineRule="auto"/>
-        <w:jc w:val="both"/>
-      </w:pPr>
-    </w:p>
-    <w:p>
-      <w:pPr>
-        <w:spacing w:line="360" w:lineRule="auto"/>
-        <w:jc w:val="both"/>
-      </w:pPr>
-    </w:p>
-    <w:p>
-      <w:pPr>
-        <w:spacing w:line="360" w:lineRule="auto"/>
-        <w:jc w:val="both"/>
-      </w:pPr>
-    </w:p>
-    <w:p>
-      <w:pPr>
-        <w:spacing w:line="360" w:lineRule="auto"/>
-      </w:pPr>
-    </w:p>
-    <w:p>
-      <w:pPr>
-        <w:spacing w:line="360" w:lineRule="auto"/>
       </w:pPr>
     </w:p>
     <w:p>
@@ -10428,6 +12738,119 @@
     </w:lvl>
   </w:abstractNum>
   <w:abstractNum w:abstractNumId="7" w15:restartNumberingAfterBreak="0">
+    <w:nsid w:val="2A3E3EDD"/>
+    <w:multiLevelType w:val="multilevel"/>
+    <w:tmpl w:val="EACC5406"/>
+    <w:lvl w:ilvl="0">
+      <w:start w:val="1"/>
+      <w:numFmt w:val="decimal"/>
+      <w:lvlText w:val="%1."/>
+      <w:lvlJc w:val="left"/>
+      <w:pPr>
+        <w:tabs>
+          <w:tab w:val="num" w:pos="720"/>
+        </w:tabs>
+        <w:ind w:left="720" w:hanging="360"/>
+      </w:pPr>
+    </w:lvl>
+    <w:lvl w:ilvl="1" w:tentative="1">
+      <w:start w:val="1"/>
+      <w:numFmt w:val="decimal"/>
+      <w:lvlText w:val="%2."/>
+      <w:lvlJc w:val="left"/>
+      <w:pPr>
+        <w:tabs>
+          <w:tab w:val="num" w:pos="1440"/>
+        </w:tabs>
+        <w:ind w:left="1440" w:hanging="360"/>
+      </w:pPr>
+    </w:lvl>
+    <w:lvl w:ilvl="2" w:tentative="1">
+      <w:start w:val="1"/>
+      <w:numFmt w:val="decimal"/>
+      <w:lvlText w:val="%3."/>
+      <w:lvlJc w:val="left"/>
+      <w:pPr>
+        <w:tabs>
+          <w:tab w:val="num" w:pos="2160"/>
+        </w:tabs>
+        <w:ind w:left="2160" w:hanging="360"/>
+      </w:pPr>
+    </w:lvl>
+    <w:lvl w:ilvl="3" w:tentative="1">
+      <w:start w:val="1"/>
+      <w:numFmt w:val="decimal"/>
+      <w:lvlText w:val="%4."/>
+      <w:lvlJc w:val="left"/>
+      <w:pPr>
+        <w:tabs>
+          <w:tab w:val="num" w:pos="2880"/>
+        </w:tabs>
+        <w:ind w:left="2880" w:hanging="360"/>
+      </w:pPr>
+    </w:lvl>
+    <w:lvl w:ilvl="4" w:tentative="1">
+      <w:start w:val="1"/>
+      <w:numFmt w:val="decimal"/>
+      <w:lvlText w:val="%5."/>
+      <w:lvlJc w:val="left"/>
+      <w:pPr>
+        <w:tabs>
+          <w:tab w:val="num" w:pos="3600"/>
+        </w:tabs>
+        <w:ind w:left="3600" w:hanging="360"/>
+      </w:pPr>
+    </w:lvl>
+    <w:lvl w:ilvl="5" w:tentative="1">
+      <w:start w:val="1"/>
+      <w:numFmt w:val="decimal"/>
+      <w:lvlText w:val="%6."/>
+      <w:lvlJc w:val="left"/>
+      <w:pPr>
+        <w:tabs>
+          <w:tab w:val="num" w:pos="4320"/>
+        </w:tabs>
+        <w:ind w:left="4320" w:hanging="360"/>
+      </w:pPr>
+    </w:lvl>
+    <w:lvl w:ilvl="6" w:tentative="1">
+      <w:start w:val="1"/>
+      <w:numFmt w:val="decimal"/>
+      <w:lvlText w:val="%7."/>
+      <w:lvlJc w:val="left"/>
+      <w:pPr>
+        <w:tabs>
+          <w:tab w:val="num" w:pos="5040"/>
+        </w:tabs>
+        <w:ind w:left="5040" w:hanging="360"/>
+      </w:pPr>
+    </w:lvl>
+    <w:lvl w:ilvl="7" w:tentative="1">
+      <w:start w:val="1"/>
+      <w:numFmt w:val="decimal"/>
+      <w:lvlText w:val="%8."/>
+      <w:lvlJc w:val="left"/>
+      <w:pPr>
+        <w:tabs>
+          <w:tab w:val="num" w:pos="5760"/>
+        </w:tabs>
+        <w:ind w:left="5760" w:hanging="360"/>
+      </w:pPr>
+    </w:lvl>
+    <w:lvl w:ilvl="8" w:tentative="1">
+      <w:start w:val="1"/>
+      <w:numFmt w:val="decimal"/>
+      <w:lvlText w:val="%9."/>
+      <w:lvlJc w:val="left"/>
+      <w:pPr>
+        <w:tabs>
+          <w:tab w:val="num" w:pos="6480"/>
+        </w:tabs>
+        <w:ind w:left="6480" w:hanging="360"/>
+      </w:pPr>
+    </w:lvl>
+  </w:abstractNum>
+  <w:abstractNum w:abstractNumId="8" w15:restartNumberingAfterBreak="0">
     <w:nsid w:val="2A745F5E"/>
     <w:multiLevelType w:val="multilevel"/>
     <w:tmpl w:val="D5F82AA4"/>
@@ -10576,7 +12999,7 @@
       </w:rPr>
     </w:lvl>
   </w:abstractNum>
-  <w:abstractNum w:abstractNumId="8" w15:restartNumberingAfterBreak="0">
+  <w:abstractNum w:abstractNumId="9" w15:restartNumberingAfterBreak="0">
     <w:nsid w:val="2FA22670"/>
     <w:multiLevelType w:val="multilevel"/>
     <w:tmpl w:val="B340287C"/>
@@ -10725,7 +13148,120 @@
       </w:rPr>
     </w:lvl>
   </w:abstractNum>
-  <w:abstractNum w:abstractNumId="9" w15:restartNumberingAfterBreak="0">
+  <w:abstractNum w:abstractNumId="10" w15:restartNumberingAfterBreak="0">
+    <w:nsid w:val="38F146F1"/>
+    <w:multiLevelType w:val="multilevel"/>
+    <w:tmpl w:val="87A2DC88"/>
+    <w:lvl w:ilvl="0">
+      <w:start w:val="1"/>
+      <w:numFmt w:val="decimal"/>
+      <w:lvlText w:val="%1."/>
+      <w:lvlJc w:val="left"/>
+      <w:pPr>
+        <w:tabs>
+          <w:tab w:val="num" w:pos="720"/>
+        </w:tabs>
+        <w:ind w:left="720" w:hanging="360"/>
+      </w:pPr>
+    </w:lvl>
+    <w:lvl w:ilvl="1" w:tentative="1">
+      <w:start w:val="1"/>
+      <w:numFmt w:val="decimal"/>
+      <w:lvlText w:val="%2."/>
+      <w:lvlJc w:val="left"/>
+      <w:pPr>
+        <w:tabs>
+          <w:tab w:val="num" w:pos="1440"/>
+        </w:tabs>
+        <w:ind w:left="1440" w:hanging="360"/>
+      </w:pPr>
+    </w:lvl>
+    <w:lvl w:ilvl="2" w:tentative="1">
+      <w:start w:val="1"/>
+      <w:numFmt w:val="decimal"/>
+      <w:lvlText w:val="%3."/>
+      <w:lvlJc w:val="left"/>
+      <w:pPr>
+        <w:tabs>
+          <w:tab w:val="num" w:pos="2160"/>
+        </w:tabs>
+        <w:ind w:left="2160" w:hanging="360"/>
+      </w:pPr>
+    </w:lvl>
+    <w:lvl w:ilvl="3" w:tentative="1">
+      <w:start w:val="1"/>
+      <w:numFmt w:val="decimal"/>
+      <w:lvlText w:val="%4."/>
+      <w:lvlJc w:val="left"/>
+      <w:pPr>
+        <w:tabs>
+          <w:tab w:val="num" w:pos="2880"/>
+        </w:tabs>
+        <w:ind w:left="2880" w:hanging="360"/>
+      </w:pPr>
+    </w:lvl>
+    <w:lvl w:ilvl="4" w:tentative="1">
+      <w:start w:val="1"/>
+      <w:numFmt w:val="decimal"/>
+      <w:lvlText w:val="%5."/>
+      <w:lvlJc w:val="left"/>
+      <w:pPr>
+        <w:tabs>
+          <w:tab w:val="num" w:pos="3600"/>
+        </w:tabs>
+        <w:ind w:left="3600" w:hanging="360"/>
+      </w:pPr>
+    </w:lvl>
+    <w:lvl w:ilvl="5" w:tentative="1">
+      <w:start w:val="1"/>
+      <w:numFmt w:val="decimal"/>
+      <w:lvlText w:val="%6."/>
+      <w:lvlJc w:val="left"/>
+      <w:pPr>
+        <w:tabs>
+          <w:tab w:val="num" w:pos="4320"/>
+        </w:tabs>
+        <w:ind w:left="4320" w:hanging="360"/>
+      </w:pPr>
+    </w:lvl>
+    <w:lvl w:ilvl="6" w:tentative="1">
+      <w:start w:val="1"/>
+      <w:numFmt w:val="decimal"/>
+      <w:lvlText w:val="%7."/>
+      <w:lvlJc w:val="left"/>
+      <w:pPr>
+        <w:tabs>
+          <w:tab w:val="num" w:pos="5040"/>
+        </w:tabs>
+        <w:ind w:left="5040" w:hanging="360"/>
+      </w:pPr>
+    </w:lvl>
+    <w:lvl w:ilvl="7" w:tentative="1">
+      <w:start w:val="1"/>
+      <w:numFmt w:val="decimal"/>
+      <w:lvlText w:val="%8."/>
+      <w:lvlJc w:val="left"/>
+      <w:pPr>
+        <w:tabs>
+          <w:tab w:val="num" w:pos="5760"/>
+        </w:tabs>
+        <w:ind w:left="5760" w:hanging="360"/>
+      </w:pPr>
+    </w:lvl>
+    <w:lvl w:ilvl="8" w:tentative="1">
+      <w:start w:val="1"/>
+      <w:numFmt w:val="decimal"/>
+      <w:lvlText w:val="%9."/>
+      <w:lvlJc w:val="left"/>
+      <w:pPr>
+        <w:tabs>
+          <w:tab w:val="num" w:pos="6480"/>
+        </w:tabs>
+        <w:ind w:left="6480" w:hanging="360"/>
+      </w:pPr>
+    </w:lvl>
+  </w:abstractNum>
+  <w:abstractNum w:abstractNumId="11" w15:restartNumberingAfterBreak="0">
     <w:nsid w:val="3BCA69C1"/>
     <w:multiLevelType w:val="multilevel"/>
     <w:tmpl w:val="C226B65C"/>
@@ -10838,7 +13374,7 @@
       </w:pPr>
     </w:lvl>
   </w:abstractNum>
-  <w:abstractNum w:abstractNumId="10" w15:restartNumberingAfterBreak="0">
+  <w:abstractNum w:abstractNumId="12" w15:restartNumberingAfterBreak="0">
     <w:nsid w:val="41C909CA"/>
     <w:multiLevelType w:val="multilevel"/>
     <w:tmpl w:val="8618D96E"/>
@@ -10987,7 +13523,7 @@
       </w:rPr>
     </w:lvl>
   </w:abstractNum>
-  <w:abstractNum w:abstractNumId="11" w15:restartNumberingAfterBreak="0">
+  <w:abstractNum w:abstractNumId="13" w15:restartNumberingAfterBreak="0">
     <w:nsid w:val="5AB40483"/>
     <w:multiLevelType w:val="multilevel"/>
     <w:tmpl w:val="79B6B42A"/>
@@ -11136,7 +13672,7 @@
       </w:rPr>
     </w:lvl>
   </w:abstractNum>
-  <w:abstractNum w:abstractNumId="12" w15:restartNumberingAfterBreak="0">
+  <w:abstractNum w:abstractNumId="14" w15:restartNumberingAfterBreak="0">
     <w:nsid w:val="60F435DE"/>
     <w:multiLevelType w:val="multilevel"/>
     <w:tmpl w:val="7C507FB0"/>
@@ -11285,7 +13821,156 @@
       </w:rPr>
     </w:lvl>
   </w:abstractNum>
-  <w:abstractNum w:abstractNumId="13" w15:restartNumberingAfterBreak="0">
+  <w:abstractNum w:abstractNumId="15" w15:restartNumberingAfterBreak="0">
+    <w:nsid w:val="680425C9"/>
+    <w:multiLevelType w:val="multilevel"/>
+    <w:tmpl w:val="7EDAF446"/>
+    <w:lvl w:ilvl="0">
+      <w:start w:val="1"/>
+      <w:numFmt w:val="bullet"/>
+      <w:lvlText w:val=""/>
+      <w:lvlJc w:val="left"/>
+      <w:pPr>
+        <w:tabs>
+          <w:tab w:val="num" w:pos="720"/>
+        </w:tabs>
+        <w:ind w:left="720" w:hanging="360"/>
+      </w:pPr>
+      <w:rPr>
+        <w:rFonts w:ascii="Symbol" w:hAnsi="Symbol" w:hint="default"/>
+        <w:sz w:val="20"/>
+      </w:rPr>
+    </w:lvl>
+    <w:lvl w:ilvl="1" w:tentative="1">
+      <w:start w:val="1"/>
+      <w:numFmt w:val="bullet"/>
+      <w:lvlText w:val="o"/>
+      <w:lvlJc w:val="left"/>
+      <w:pPr>
+        <w:tabs>
+          <w:tab w:val="num" w:pos="1440"/>
+        </w:tabs>
+        <w:ind w:left="1440" w:hanging="360"/>
+      </w:pPr>
+      <w:rPr>
+        <w:rFonts w:ascii="Courier New" w:hAnsi="Courier New" w:hint="default"/>
+        <w:sz w:val="20"/>
+      </w:rPr>
+    </w:lvl>
+    <w:lvl w:ilvl="2" w:tentative="1">
+      <w:start w:val="1"/>
+      <w:numFmt w:val="bullet"/>
+      <w:lvlText w:val=""/>
+      <w:lvlJc w:val="left"/>
+      <w:pPr>
+        <w:tabs>
+          <w:tab w:val="num" w:pos="2160"/>
+        </w:tabs>
+        <w:ind w:left="2160" w:hanging="360"/>
+      </w:pPr>
+      <w:rPr>
+        <w:rFonts w:ascii="Wingdings" w:hAnsi="Wingdings" w:hint="default"/>
+        <w:sz w:val="20"/>
+      </w:rPr>
+    </w:lvl>
+    <w:lvl w:ilvl="3" w:tentative="1">
+      <w:start w:val="1"/>
+      <w:numFmt w:val="bullet"/>
+      <w:lvlText w:val=""/>
+      <w:lvlJc w:val="left"/>
+      <w:pPr>
+        <w:tabs>
+          <w:tab w:val="num" w:pos="2880"/>
+        </w:tabs>
+        <w:ind w:left="2880" w:hanging="360"/>
+      </w:pPr>
+      <w:rPr>
+        <w:rFonts w:ascii="Wingdings" w:hAnsi="Wingdings" w:hint="default"/>
+        <w:sz w:val="20"/>
+      </w:rPr>
+    </w:lvl>
+    <w:lvl w:ilvl="4" w:tentative="1">
+      <w:start w:val="1"/>
+      <w:numFmt w:val="bullet"/>
+      <w:lvlText w:val=""/>
+      <w:lvlJc w:val="left"/>
+      <w:pPr>
+        <w:tabs>
+          <w:tab w:val="num" w:pos="3600"/>
+        </w:tabs>
+        <w:ind w:left="3600" w:hanging="360"/>
+      </w:pPr>
+      <w:rPr>
+        <w:rFonts w:ascii="Wingdings" w:hAnsi="Wingdings" w:hint="default"/>
+        <w:sz w:val="20"/>
+      </w:rPr>
+    </w:lvl>
+    <w:lvl w:ilvl="5" w:tentative="1">
+      <w:start w:val="1"/>
+      <w:numFmt w:val="bullet"/>
+      <w:lvlText w:val=""/>
+      <w:lvlJc w:val="left"/>
+      <w:pPr>
+        <w:tabs>
+          <w:tab w:val="num" w:pos="4320"/>
+        </w:tabs>
+        <w:ind w:left="4320" w:hanging="360"/>
+      </w:pPr>
+      <w:rPr>
+        <w:rFonts w:ascii="Wingdings" w:hAnsi="Wingdings" w:hint="default"/>
+        <w:sz w:val="20"/>
+      </w:rPr>
+    </w:lvl>
+    <w:lvl w:ilvl="6" w:tentative="1">
+      <w:start w:val="1"/>
+      <w:numFmt w:val="bullet"/>
+      <w:lvlText w:val=""/>
+      <w:lvlJc w:val="left"/>
+      <w:pPr>
+        <w:tabs>
+          <w:tab w:val="num" w:pos="5040"/>
+        </w:tabs>
+        <w:ind w:left="5040" w:hanging="360"/>
+      </w:pPr>
+      <w:rPr>
+        <w:rFonts w:ascii="Wingdings" w:hAnsi="Wingdings" w:hint="default"/>
+        <w:sz w:val="20"/>
+      </w:rPr>
+    </w:lvl>
+    <w:lvl w:ilvl="7" w:tentative="1">
+      <w:start w:val="1"/>
+      <w:numFmt w:val="bullet"/>
+      <w:lvlText w:val=""/>
+      <w:lvlJc w:val="left"/>
+      <w:pPr>
+        <w:tabs>
+          <w:tab w:val="num" w:pos="5760"/>
+        </w:tabs>
+        <w:ind w:left="5760" w:hanging="360"/>
+      </w:pPr>
+      <w:rPr>
+        <w:rFonts w:ascii="Wingdings" w:hAnsi="Wingdings" w:hint="default"/>
+        <w:sz w:val="20"/>
+      </w:rPr>
+    </w:lvl>
+    <w:lvl w:ilvl="8" w:tentative="1">
+      <w:start w:val="1"/>
+      <w:numFmt w:val="bullet"/>
+      <w:lvlText w:val=""/>
+      <w:lvlJc w:val="left"/>
+      <w:pPr>
+        <w:tabs>
+          <w:tab w:val="num" w:pos="6480"/>
+        </w:tabs>
+        <w:ind w:left="6480" w:hanging="360"/>
+      </w:pPr>
+      <w:rPr>
+        <w:rFonts w:ascii="Wingdings" w:hAnsi="Wingdings" w:hint="default"/>
+        <w:sz w:val="20"/>
+      </w:rPr>
+    </w:lvl>
+  </w:abstractNum>
+  <w:abstractNum w:abstractNumId="16" w15:restartNumberingAfterBreak="0">
     <w:nsid w:val="6BDF280E"/>
     <w:multiLevelType w:val="multilevel"/>
     <w:tmpl w:val="C908F278"/>
@@ -11434,7 +14119,7 @@
       </w:rPr>
     </w:lvl>
   </w:abstractNum>
-  <w:abstractNum w:abstractNumId="14" w15:restartNumberingAfterBreak="0">
+  <w:abstractNum w:abstractNumId="17" w15:restartNumberingAfterBreak="0">
     <w:nsid w:val="77205E6D"/>
     <w:multiLevelType w:val="multilevel"/>
     <w:tmpl w:val="AB0C896A"/>
@@ -11583,7 +14268,7 @@
       </w:rPr>
     </w:lvl>
   </w:abstractNum>
-  <w:abstractNum w:abstractNumId="15" w15:restartNumberingAfterBreak="0">
+  <w:abstractNum w:abstractNumId="18" w15:restartNumberingAfterBreak="0">
     <w:nsid w:val="79225EDB"/>
     <w:multiLevelType w:val="multilevel"/>
     <w:tmpl w:val="63AACD7A"/>
@@ -11697,28 +14382,28 @@
     </w:lvl>
   </w:abstractNum>
   <w:num w:numId="1" w16cid:durableId="37054130">
-    <w:abstractNumId w:val="10"/>
+    <w:abstractNumId w:val="12"/>
   </w:num>
   <w:num w:numId="2" w16cid:durableId="1658419231">
     <w:abstractNumId w:val="1"/>
   </w:num>
   <w:num w:numId="3" w16cid:durableId="911162541">
-    <w:abstractNumId w:val="8"/>
+    <w:abstractNumId w:val="9"/>
   </w:num>
   <w:num w:numId="4" w16cid:durableId="1990206907">
-    <w:abstractNumId w:val="12"/>
+    <w:abstractNumId w:val="14"/>
   </w:num>
   <w:num w:numId="5" w16cid:durableId="932595184">
     <w:abstractNumId w:val="3"/>
   </w:num>
   <w:num w:numId="6" w16cid:durableId="1049261907">
-    <w:abstractNumId w:val="13"/>
+    <w:abstractNumId w:val="16"/>
   </w:num>
   <w:num w:numId="7" w16cid:durableId="614867314">
-    <w:abstractNumId w:val="14"/>
+    <w:abstractNumId w:val="17"/>
   </w:num>
   <w:num w:numId="8" w16cid:durableId="368262459">
-    <w:abstractNumId w:val="11"/>
+    <w:abstractNumId w:val="13"/>
   </w:num>
   <w:num w:numId="9" w16cid:durableId="1681467505">
     <w:abstractNumId w:val="2"/>
@@ -11727,7 +14412,7 @@
     <w:abstractNumId w:val="6"/>
   </w:num>
   <w:num w:numId="11" w16cid:durableId="761728174">
-    <w:abstractNumId w:val="7"/>
+    <w:abstractNumId w:val="8"/>
   </w:num>
   <w:num w:numId="12" w16cid:durableId="1286228722">
     <w:abstractNumId w:val="4"/>
@@ -11739,10 +14424,19 @@
     <w:abstractNumId w:val="0"/>
   </w:num>
   <w:num w:numId="15" w16cid:durableId="805510256">
+    <w:abstractNumId w:val="18"/>
+  </w:num>
+  <w:num w:numId="16" w16cid:durableId="798836808">
+    <w:abstractNumId w:val="11"/>
+  </w:num>
+  <w:num w:numId="17" w16cid:durableId="1901867897">
+    <w:abstractNumId w:val="10"/>
+  </w:num>
+  <w:num w:numId="18" w16cid:durableId="1679963698">
     <w:abstractNumId w:val="15"/>
   </w:num>
-  <w:num w:numId="16" w16cid:durableId="798836808">
-    <w:abstractNumId w:val="9"/>
+  <w:num w:numId="19" w16cid:durableId="1577784401">
+    <w:abstractNumId w:val="7"/>
   </w:num>
 </w:numbering>
 </file>
@@ -12161,17 +14855,15 @@
     <w:pPr>
       <w:keepNext/>
       <w:keepLines/>
-      <w:spacing w:before="360" w:after="80" w:line="360" w:lineRule="auto"/>
+      <w:spacing w:before="360" w:after="80"/>
       <w:jc w:val="center"/>
       <w:outlineLvl w:val="0"/>
     </w:pPr>
     <w:rPr>
-      <w:rFonts w:asciiTheme="majorBidi" w:eastAsiaTheme="majorEastAsia" w:hAnsiTheme="majorBidi" w:cstheme="majorBidi"/>
+      <w:rFonts w:eastAsiaTheme="majorEastAsia" w:cstheme="majorBidi"/>
       <w:b/>
-      <w:kern w:val="2"/>
       <w:sz w:val="40"/>
       <w:szCs w:val="40"/>
-      <w14:ligatures w14:val="standardContextual"/>
     </w:rPr>
   </w:style>
   <w:style w:type="paragraph" w:styleId="Heading2">
@@ -12186,18 +14878,16 @@
     <w:pPr>
       <w:keepNext/>
       <w:keepLines/>
-      <w:spacing w:before="160" w:after="80" w:line="360" w:lineRule="auto"/>
+      <w:spacing w:before="160" w:after="80"/>
       <w:outlineLvl w:val="1"/>
     </w:pPr>
     <w:rPr>
-      <w:rFonts w:asciiTheme="majorBidi" w:eastAsiaTheme="majorEastAsia" w:hAnsiTheme="majorBidi" w:cstheme="majorBidi"/>
+      <w:rFonts w:eastAsiaTheme="majorEastAsia" w:cstheme="majorBidi"/>
       <w:b/>
       <w:bCs/>
-      <w:kern w:val="2"/>
       <w:sz w:val="32"/>
       <w:szCs w:val="32"/>
       <w:lang w:val="en-US"/>
-      <w14:ligatures w14:val="standardContextual"/>
     </w:rPr>
   </w:style>
   <w:style w:type="paragraph" w:styleId="Heading3">
@@ -12212,17 +14902,15 @@
     <w:pPr>
       <w:keepNext/>
       <w:keepLines/>
-      <w:spacing w:before="160" w:after="80" w:line="360" w:lineRule="auto"/>
+      <w:spacing w:before="160" w:after="80"/>
       <w:outlineLvl w:val="2"/>
     </w:pPr>
     <w:rPr>
-      <w:rFonts w:asciiTheme="majorBidi" w:eastAsiaTheme="majorEastAsia" w:hAnsiTheme="majorBidi" w:cstheme="majorBidi"/>
+      <w:rFonts w:eastAsiaTheme="majorEastAsia" w:cstheme="majorBidi"/>
       <w:b/>
       <w:bCs/>
-      <w:kern w:val="2"/>
       <w:sz w:val="28"/>
       <w:szCs w:val="28"/>
-      <w14:ligatures w14:val="standardContextual"/>
     </w:rPr>
   </w:style>
   <w:style w:type="paragraph" w:styleId="Heading4">
@@ -12237,13 +14925,11 @@
     <w:pPr>
       <w:keepNext/>
       <w:keepLines/>
-      <w:spacing w:before="80" w:after="40" w:line="360" w:lineRule="auto"/>
+      <w:spacing w:before="80" w:after="40"/>
       <w:outlineLvl w:val="3"/>
     </w:pPr>
     <w:rPr>
-      <w:rFonts w:asciiTheme="majorBidi" w:eastAsiaTheme="majorEastAsia" w:hAnsiTheme="majorBidi" w:cstheme="majorBidi"/>
-      <w:kern w:val="2"/>
-      <w14:ligatures w14:val="standardContextual"/>
+      <w:rFonts w:eastAsiaTheme="majorEastAsia" w:cstheme="majorBidi"/>
     </w:rPr>
   </w:style>
   <w:style w:type="paragraph" w:styleId="Heading5">
@@ -12259,14 +14945,12 @@
     <w:pPr>
       <w:keepNext/>
       <w:keepLines/>
-      <w:spacing w:before="80" w:after="40" w:line="360" w:lineRule="auto"/>
+      <w:spacing w:before="80" w:after="40"/>
       <w:outlineLvl w:val="4"/>
     </w:pPr>
     <w:rPr>
       <w:rFonts w:asciiTheme="minorHAnsi" w:eastAsiaTheme="majorEastAsia" w:hAnsiTheme="minorHAnsi" w:cstheme="majorBidi"/>
       <w:color w:val="0F4761" w:themeColor="accent1" w:themeShade="BF"/>
-      <w:kern w:val="2"/>
-      <w14:ligatures w14:val="standardContextual"/>
     </w:rPr>
   </w:style>
   <w:style w:type="paragraph" w:styleId="Heading6">
@@ -12282,7 +14966,7 @@
     <w:pPr>
       <w:keepNext/>
       <w:keepLines/>
-      <w:spacing w:before="40" w:line="360" w:lineRule="auto"/>
+      <w:spacing w:before="40"/>
       <w:outlineLvl w:val="5"/>
     </w:pPr>
     <w:rPr>
@@ -12290,8 +14974,6 @@
       <w:i/>
       <w:iCs/>
       <w:color w:val="595959" w:themeColor="text1" w:themeTint="A6"/>
-      <w:kern w:val="2"/>
-      <w14:ligatures w14:val="standardContextual"/>
     </w:rPr>
   </w:style>
   <w:style w:type="paragraph" w:styleId="Heading7">
@@ -12307,14 +14989,12 @@
     <w:pPr>
       <w:keepNext/>
       <w:keepLines/>
-      <w:spacing w:before="40" w:line="360" w:lineRule="auto"/>
+      <w:spacing w:before="40"/>
       <w:outlineLvl w:val="6"/>
     </w:pPr>
     <w:rPr>
       <w:rFonts w:asciiTheme="minorHAnsi" w:eastAsiaTheme="majorEastAsia" w:hAnsiTheme="minorHAnsi" w:cstheme="majorBidi"/>
       <w:color w:val="595959" w:themeColor="text1" w:themeTint="A6"/>
-      <w:kern w:val="2"/>
-      <w14:ligatures w14:val="standardContextual"/>
     </w:rPr>
   </w:style>
   <w:style w:type="paragraph" w:styleId="Heading8">
@@ -12330,7 +15010,6 @@
     <w:pPr>
       <w:keepNext/>
       <w:keepLines/>
-      <w:spacing w:line="360" w:lineRule="auto"/>
       <w:outlineLvl w:val="7"/>
     </w:pPr>
     <w:rPr>
@@ -12338,8 +15017,6 @@
       <w:i/>
       <w:iCs/>
       <w:color w:val="272727" w:themeColor="text1" w:themeTint="D8"/>
-      <w:kern w:val="2"/>
-      <w14:ligatures w14:val="standardContextual"/>
     </w:rPr>
   </w:style>
   <w:style w:type="paragraph" w:styleId="Heading9">
@@ -12355,20 +15032,16 @@
     <w:pPr>
       <w:keepNext/>
       <w:keepLines/>
-      <w:spacing w:line="360" w:lineRule="auto"/>
       <w:outlineLvl w:val="8"/>
     </w:pPr>
     <w:rPr>
       <w:rFonts w:asciiTheme="minorHAnsi" w:eastAsiaTheme="majorEastAsia" w:hAnsiTheme="minorHAnsi" w:cstheme="majorBidi"/>
       <w:color w:val="272727" w:themeColor="text1" w:themeTint="D8"/>
-      <w:kern w:val="2"/>
-      <w14:ligatures w14:val="standardContextual"/>
     </w:rPr>
   </w:style>
   <w:style w:type="character" w:default="1" w:styleId="DefaultParagraphFont">
     <w:name w:val="Default Paragraph Font"/>
     <w:uiPriority w:val="1"/>
-    <w:semiHidden/>
     <w:unhideWhenUsed/>
   </w:style>
   <w:style w:type="table" w:default="1" w:styleId="TableNormal">
@@ -12397,17 +15070,11 @@
     <w:basedOn w:val="Normal"/>
     <w:qFormat/>
     <w:rsid w:val="00385A5B"/>
-    <w:pPr>
-      <w:spacing w:line="360" w:lineRule="auto"/>
-    </w:pPr>
     <w:rPr>
-      <w:rFonts w:asciiTheme="majorBidi" w:eastAsiaTheme="minorHAnsi" w:hAnsiTheme="majorBidi" w:cstheme="minorBidi"/>
       <w:b/>
       <w:i/>
-      <w:kern w:val="2"/>
       <w:sz w:val="28"/>
       <w:lang w:val="en-US"/>
-      <w14:ligatures w14:val="standardContextual"/>
     </w:rPr>
   </w:style>
   <w:style w:type="character" w:customStyle="1" w:styleId="Heading1Char">
@@ -12544,7 +15211,6 @@
       <w:kern w:val="28"/>
       <w:sz w:val="56"/>
       <w:szCs w:val="56"/>
-      <w14:ligatures w14:val="standardContextual"/>
     </w:rPr>
   </w:style>
   <w:style w:type="character" w:customStyle="1" w:styleId="TitleChar">
@@ -12573,16 +15239,14 @@
       <w:numPr>
         <w:ilvl w:val="1"/>
       </w:numPr>
-      <w:spacing w:after="160" w:line="360" w:lineRule="auto"/>
+      <w:spacing w:after="160"/>
     </w:pPr>
     <w:rPr>
       <w:rFonts w:asciiTheme="minorHAnsi" w:eastAsiaTheme="majorEastAsia" w:hAnsiTheme="minorHAnsi" w:cstheme="majorBidi"/>
       <w:color w:val="595959" w:themeColor="text1" w:themeTint="A6"/>
       <w:spacing w:val="15"/>
-      <w:kern w:val="2"/>
       <w:sz w:val="28"/>
       <w:szCs w:val="28"/>
-      <w14:ligatures w14:val="standardContextual"/>
     </w:rPr>
   </w:style>
   <w:style w:type="character" w:customStyle="1" w:styleId="SubtitleChar">
@@ -12608,16 +15272,13 @@
     <w:qFormat/>
     <w:rsid w:val="00626221"/>
     <w:pPr>
-      <w:spacing w:before="160" w:after="160" w:line="360" w:lineRule="auto"/>
+      <w:spacing w:before="160" w:after="160"/>
       <w:jc w:val="center"/>
     </w:pPr>
     <w:rPr>
-      <w:rFonts w:asciiTheme="majorBidi" w:eastAsiaTheme="minorHAnsi" w:hAnsiTheme="majorBidi" w:cstheme="minorBidi"/>
       <w:i/>
       <w:iCs/>
       <w:color w:val="404040" w:themeColor="text1" w:themeTint="BF"/>
-      <w:kern w:val="2"/>
-      <w14:ligatures w14:val="standardContextual"/>
     </w:rPr>
   </w:style>
   <w:style w:type="character" w:customStyle="1" w:styleId="QuoteChar">
@@ -12640,15 +15301,9 @@
     <w:qFormat/>
     <w:rsid w:val="00626221"/>
     <w:pPr>
-      <w:spacing w:line="360" w:lineRule="auto"/>
       <w:ind w:left="720"/>
       <w:contextualSpacing/>
     </w:pPr>
-    <w:rPr>
-      <w:rFonts w:asciiTheme="majorBidi" w:eastAsiaTheme="minorHAnsi" w:hAnsiTheme="majorBidi" w:cstheme="minorBidi"/>
-      <w:kern w:val="2"/>
-      <w14:ligatures w14:val="standardContextual"/>
-    </w:rPr>
   </w:style>
   <w:style w:type="character" w:styleId="IntenseEmphasis">
     <w:name w:val="Intense Emphasis"/>
@@ -12675,17 +15330,14 @@
         <w:top w:val="single" w:sz="4" w:space="10" w:color="0F4761" w:themeColor="accent1" w:themeShade="BF"/>
         <w:bottom w:val="single" w:sz="4" w:space="10" w:color="0F4761" w:themeColor="accent1" w:themeShade="BF"/>
       </w:pBdr>
-      <w:spacing w:before="360" w:after="360" w:line="360" w:lineRule="auto"/>
+      <w:spacing w:before="360" w:after="360"/>
       <w:ind w:left="864" w:right="864"/>
       <w:jc w:val="center"/>
     </w:pPr>
     <w:rPr>
-      <w:rFonts w:asciiTheme="majorBidi" w:eastAsiaTheme="minorHAnsi" w:hAnsiTheme="majorBidi" w:cstheme="minorBidi"/>
       <w:i/>
       <w:iCs/>
       <w:color w:val="0F4761" w:themeColor="accent1" w:themeShade="BF"/>
-      <w:kern w:val="2"/>
-      <w14:ligatures w14:val="standardContextual"/>
     </w:rPr>
   </w:style>
   <w:style w:type="character" w:customStyle="1" w:styleId="IntenseQuoteChar">
@@ -12786,14 +15438,6 @@
     <w:uiPriority w:val="37"/>
     <w:unhideWhenUsed/>
     <w:rsid w:val="003E717D"/>
-    <w:pPr>
-      <w:spacing w:line="360" w:lineRule="auto"/>
-    </w:pPr>
-    <w:rPr>
-      <w:rFonts w:asciiTheme="majorBidi" w:eastAsiaTheme="minorHAnsi" w:hAnsiTheme="majorBidi" w:cstheme="minorBidi"/>
-      <w:kern w:val="2"/>
-      <w14:ligatures w14:val="standardContextual"/>
-    </w:rPr>
   </w:style>
   <w:style w:type="paragraph" w:customStyle="1" w:styleId="whitespace-pre-wrap">
     <w:name w:val="whitespace-pre-wrap"/>
@@ -12833,6 +15477,56 @@
       <w:sz w:val="20"/>
       <w:szCs w:val="20"/>
     </w:rPr>
+  </w:style>
+  <w:style w:type="character" w:customStyle="1" w:styleId="katex-mathml">
+    <w:name w:val="katex-mathml"/>
+    <w:basedOn w:val="DefaultParagraphFont"/>
+    <w:rsid w:val="00D27130"/>
+  </w:style>
+  <w:style w:type="character" w:customStyle="1" w:styleId="mord">
+    <w:name w:val="mord"/>
+    <w:basedOn w:val="DefaultParagraphFont"/>
+    <w:rsid w:val="00D27130"/>
+  </w:style>
+  <w:style w:type="character" w:customStyle="1" w:styleId="mpunct">
+    <w:name w:val="mpunct"/>
+    <w:basedOn w:val="DefaultParagraphFont"/>
+    <w:rsid w:val="00D27130"/>
+  </w:style>
+  <w:style w:type="character" w:customStyle="1" w:styleId="vlist-s">
+    <w:name w:val="vlist-s"/>
+    <w:basedOn w:val="DefaultParagraphFont"/>
+    <w:rsid w:val="00D27130"/>
+  </w:style>
+  <w:style w:type="character" w:customStyle="1" w:styleId="mrel">
+    <w:name w:val="mrel"/>
+    <w:basedOn w:val="DefaultParagraphFont"/>
+    <w:rsid w:val="00D27130"/>
+  </w:style>
+  <w:style w:type="character" w:customStyle="1" w:styleId="mbin">
+    <w:name w:val="mbin"/>
+    <w:basedOn w:val="DefaultParagraphFont"/>
+    <w:rsid w:val="00D27130"/>
+  </w:style>
+  <w:style w:type="character" w:customStyle="1" w:styleId="mopen">
+    <w:name w:val="mopen"/>
+    <w:basedOn w:val="DefaultParagraphFont"/>
+    <w:rsid w:val="00D27130"/>
+  </w:style>
+  <w:style w:type="character" w:customStyle="1" w:styleId="mclose">
+    <w:name w:val="mclose"/>
+    <w:basedOn w:val="DefaultParagraphFont"/>
+    <w:rsid w:val="00D27130"/>
+  </w:style>
+  <w:style w:type="character" w:customStyle="1" w:styleId="mop">
+    <w:name w:val="mop"/>
+    <w:basedOn w:val="DefaultParagraphFont"/>
+    <w:rsid w:val="00D27130"/>
+  </w:style>
+  <w:style w:type="character" w:customStyle="1" w:styleId="katex">
+    <w:name w:val="katex"/>
+    <w:basedOn w:val="DefaultParagraphFont"/>
+    <w:rsid w:val="00826705"/>
   </w:style>
 </w:styles>
 </file>
@@ -13137,7 +15831,7 @@
 </file>
 
 <file path=customXml/itemProps1.xml><?xml version="1.0" encoding="utf-8"?>
-<ds:datastoreItem xmlns:ds="http://schemas.openxmlformats.org/officeDocument/2006/customXml" ds:itemID="{E20F31FC-6BCB-1D42-B2E0-FB44237C8E9E}">
+<ds:datastoreItem xmlns:ds="http://schemas.openxmlformats.org/officeDocument/2006/customXml" ds:itemID="{92120748-CA59-0048-9480-2B5A5CD089EE}">
   <ds:schemaRefs>
     <ds:schemaRef ds:uri="http://schemas.openxmlformats.org/officeDocument/2006/bibliography"/>
   </ds:schemaRefs>

--- a/An Enhanced RNN & LTSM Based NIDS using Federated Learning.docx
+++ b/An Enhanced RNN & LTSM Based NIDS using Federated Learning.docx
@@ -14,19 +14,7 @@
         <w:rPr>
           <w:lang w:val="en-US"/>
         </w:rPr>
-        <w:t xml:space="preserve">An Enhanced </w:t>
-      </w:r>
-      <w:r>
-        <w:rPr>
-          <w:lang w:val="en-US"/>
-        </w:rPr>
-        <w:t xml:space="preserve">RNN &amp; </w:t>
-      </w:r>
-      <w:r>
-        <w:rPr>
-          <w:lang w:val="en-US"/>
-        </w:rPr>
-        <w:t>LTSM based Network Intrusion Detection System using Federated Learning</w:t>
+        <w:t>An Enhanced RNN &amp; LTSM based Network Intrusion Detection System using Federated Learning</w:t>
       </w:r>
     </w:p>
     <w:p>
@@ -691,13 +679,7 @@
         <w:fldChar w:fldCharType="end"/>
       </w:r>
       <w:r>
-        <w:t xml:space="preserve"> provide a detailed explanation of integrating stacked Nonlinear Autoencoders (NDAEs) with a Support Vector Machine (SVM) classifier to achieve high intrusion detection accuracy. They use the KDD Cup '99 dataset to evaluate their method's performance for multi-class classification problems, demonstrating its effectiveness through comprehensive performance metrics. </w:t>
-      </w:r>
-      <w:r>
-        <w:t xml:space="preserve"> </w:t>
-      </w:r>
-      <w:r>
-        <w:t>The study also touches on the use of Convolutional Neural Networks (CNNs) for network intrusion detection, highlighting a novel approach that transforms intrusion detection into an image recognition task. This method shows the potential of CNNs in this domain by achieving promising results on the KDD Cup '99 dataset.</w:t>
+        <w:t xml:space="preserve"> provide a detailed explanation of integrating stacked Nonlinear Autoencoders (NDAEs) with a Support Vector Machine (SVM) classifier to achieve high intrusion detection accuracy. They use the KDD Cup '99 dataset to evaluate their method's performance for multi-class classification problems, demonstrating its effectiveness through comprehensive performance metrics.  The study also touches on the use of Convolutional Neural Networks (CNNs) for network intrusion detection, highlighting a novel approach that transforms intrusion detection into an image recognition task. This method shows the potential of CNNs in this domain by achieving promising results on the KDD Cup '99 dataset.</w:t>
       </w:r>
     </w:p>
     <w:p>
@@ -1118,19 +1100,7 @@
         <w:jc w:val="both"/>
       </w:pPr>
       <w:r>
-        <w:t>The dataset description, data preparation, PCA variance calculation, mutual</w:t>
-      </w:r>
-      <w:r>
-        <w:t xml:space="preserve"> i</w:t>
-      </w:r>
-      <w:r>
-        <w:t>nformation</w:t>
-      </w:r>
-      <w:r>
-        <w:t xml:space="preserve"> </w:t>
-      </w:r>
-      <w:r>
-        <w:t>score calculation, implementation, and parameters of the suggested model are all included in this section.</w:t>
+        <w:t>The dataset description, data preparation, PCA variance calculation, mutual information score calculation, implementation, and parameters of the suggested model are all included in this section.</w:t>
       </w:r>
     </w:p>
     <w:p>
@@ -1282,10 +1252,7 @@
         <w:t>75% in the test set</w:t>
       </w:r>
       <w:r>
-        <w:t xml:space="preserve"> were duplicates</w:t>
-      </w:r>
-      <w:r>
-        <w:t xml:space="preserve"> </w:t>
+        <w:t xml:space="preserve"> were duplicates </w:t>
       </w:r>
       <w:r>
         <w:fldChar w:fldCharType="begin"/>
@@ -3769,22 +3736,13 @@
         <w:t xml:space="preserve">Table </w:t>
       </w:r>
       <w:r>
-        <w:t>3</w:t>
-      </w:r>
-      <w:r>
-        <w:t>:</w:t>
+        <w:t>3:</w:t>
       </w:r>
       <w:r>
         <w:t xml:space="preserve"> </w:t>
       </w:r>
       <w:r>
-        <w:t>KDDT</w:t>
-      </w:r>
-      <w:r>
-        <w:t>est</w:t>
-      </w:r>
-      <w:r>
-        <w:t>+ Dataset Distribution</w:t>
+        <w:t>KDDTest+ Dataset Distribution</w:t>
       </w:r>
     </w:p>
     <w:p>
@@ -3812,8 +3770,6 @@
       </w:pPr>
       <w:r>
         <w:br/>
-      </w:r>
-      <w:r>
         <w:t>The dataset was loaded using a custom method, ensuring proper assignment of column names to the raw data. The training dataset had a shape of (125,973 rows × 42 columns), while the test dataset consisted of (22,544 rows × 42 columns). This step enabled a clear structure for further preprocessing and computational planning.</w:t>
       </w:r>
     </w:p>
@@ -4222,6 +4178,9 @@
         <w:jc w:val="center"/>
       </w:pPr>
       <w:r>
+        <w:rPr>
+          <w:noProof/>
+        </w:rPr>
         <w:drawing>
           <wp:inline distT="0" distB="0" distL="0" distR="0" wp14:anchorId="0664259B" wp14:editId="0FFD9B2F">
             <wp:extent cx="6057900" cy="350141"/>
@@ -4275,19 +4234,7 @@
         <w:jc w:val="both"/>
       </w:pPr>
       <w:r>
-        <w:t>The architecture</w:t>
-      </w:r>
-      <w:r>
-        <w:t xml:space="preserve"> </w:t>
-      </w:r>
-      <w:r>
-        <w:t xml:space="preserve"> employed for this research leverages a hybrid model combining Recurrent Neural Networks (RNNs) and Long Short-Term Memory (LSTM) networks</w:t>
-      </w:r>
-      <w:r>
-        <w:t xml:space="preserve"> as shown in Figure 4</w:t>
-      </w:r>
-      <w:r>
-        <w:t>. This architecture is specifically designed to address the sequential nature of network traffic data and effectively capture both short-term and long-term temporal dependencies for intrusion detection tasks.</w:t>
+        <w:t>The architecture  employed for this research leverages a hybrid model combining Recurrent Neural Networks (RNNs) and Long Short-Term Memory (LSTM) networks as shown in Figure 4. This architecture is specifically designed to address the sequential nature of network traffic data and effectively capture both short-term and long-term temporal dependencies for intrusion detection tasks.</w:t>
       </w:r>
     </w:p>
     <w:p>
@@ -4307,13 +4254,7 @@
         <w:jc w:val="both"/>
       </w:pPr>
       <w:r>
-        <w:t xml:space="preserve">The model takes preprocessed input features derived from network traffic data. These features are scaled and transformed using Principal Component Analysis (PCA) to reduce dimensionality while retaining 95% of the explained variance, as visualized in the PCA plot (Figure </w:t>
-      </w:r>
-      <w:r>
-        <w:t>3</w:t>
-      </w:r>
-      <w:r>
-        <w:t xml:space="preserve">). This step ensures </w:t>
+        <w:t xml:space="preserve">The model takes preprocessed input features derived from network traffic data. These features are scaled and transformed using Principal Component Analysis (PCA) to reduce dimensionality while retaining 95% of the explained variance, as visualized in the PCA plot (Figure 3). This step ensures </w:t>
       </w:r>
       <w:r>
         <w:lastRenderedPageBreak/>
@@ -5212,13 +5153,7 @@
         <w:jc w:val="both"/>
       </w:pPr>
       <w:r>
-        <w:t>These hyperparameters</w:t>
-      </w:r>
-      <w:r>
-        <w:t xml:space="preserve"> (Table 4) </w:t>
-      </w:r>
-      <w:r>
-        <w:t xml:space="preserve"> are chosen to balance computational efficiency with model performance. The </w:t>
+        <w:t xml:space="preserve">These hyperparameters (Table 4)  are chosen to balance computational efficiency with model performance. The </w:t>
       </w:r>
       <w:r>
         <w:rPr>
@@ -5973,49 +5908,25 @@
         <w:rPr>
           <w:rFonts w:cstheme="majorBidi"/>
         </w:rPr>
+        <w:t xml:space="preserve"> (Figure 5) </w:t>
+      </w:r>
+      <w:r>
+        <w:rPr>
+          <w:rFonts w:asciiTheme="majorBidi" w:hAnsiTheme="majorBidi" w:cstheme="majorBidi"/>
+        </w:rPr>
         <w:t xml:space="preserve"> </w:t>
       </w:r>
       <w:r>
         <w:rPr>
+          <w:rFonts w:asciiTheme="majorBidi" w:hAnsiTheme="majorBidi" w:cstheme="majorBidi"/>
+        </w:rPr>
+        <w:t xml:space="preserve"> shows consistent precision above 0.999, while the test curve</w:t>
+      </w:r>
+      <w:r>
+        <w:rPr>
           <w:rFonts w:cstheme="majorBidi"/>
         </w:rPr>
-        <w:t xml:space="preserve">(Figure 5) </w:t>
-      </w:r>
-      <w:r>
-        <w:rPr>
-          <w:rFonts w:asciiTheme="majorBidi" w:hAnsiTheme="majorBidi" w:cstheme="majorBidi"/>
-        </w:rPr>
-        <w:t xml:space="preserve"> </w:t>
-      </w:r>
-      <w:r>
-        <w:rPr>
-          <w:rFonts w:asciiTheme="majorBidi" w:hAnsiTheme="majorBidi" w:cstheme="majorBidi"/>
-        </w:rPr>
-        <w:t xml:space="preserve"> shows consistent precision above 0.999, while the test curve</w:t>
-      </w:r>
-      <w:r>
-        <w:rPr>
-          <w:rFonts w:cstheme="majorBidi"/>
-        </w:rPr>
-        <w:t xml:space="preserve"> </w:t>
-      </w:r>
-      <w:r>
-        <w:rPr>
-          <w:rFonts w:cstheme="majorBidi"/>
-        </w:rPr>
-        <w:t xml:space="preserve">(Figure </w:t>
-      </w:r>
-      <w:r>
-        <w:rPr>
-          <w:rFonts w:cstheme="majorBidi"/>
-        </w:rPr>
-        <w:t>6</w:t>
-      </w:r>
-      <w:r>
-        <w:rPr>
-          <w:rFonts w:cstheme="majorBidi"/>
-        </w:rPr>
-        <w:t xml:space="preserve">) </w:t>
+        <w:t xml:space="preserve"> (Figure 6) </w:t>
       </w:r>
       <w:r>
         <w:rPr>
@@ -6395,33 +6306,21 @@
         <w:rPr>
           <w:rFonts w:cstheme="majorBidi"/>
         </w:rPr>
-        <w:t xml:space="preserve">Figure </w:t>
+        <w:t>Figure 8:</w:t>
+      </w:r>
+      <w:r>
+        <w:t xml:space="preserve"> </w:t>
       </w:r>
       <w:r>
         <w:rPr>
           <w:rFonts w:cstheme="majorBidi"/>
         </w:rPr>
-        <w:t>8</w:t>
+        <w:t>Receiver Operating Characteristic (ROC) Curve (</w:t>
       </w:r>
       <w:r>
         <w:rPr>
           <w:rFonts w:cstheme="majorBidi"/>
         </w:rPr>
-        <w:t>:</w:t>
-      </w:r>
-      <w:r>
-        <w:t xml:space="preserve"> </w:t>
-      </w:r>
-      <w:r>
-        <w:rPr>
-          <w:rFonts w:cstheme="majorBidi"/>
-        </w:rPr>
-        <w:t>Receiver Operating Characteristic (ROC) Curve (</w:t>
-      </w:r>
-      <w:r>
-        <w:rPr>
-          <w:rFonts w:cstheme="majorBidi"/>
-        </w:rPr>
         <w:t>Test)</w:t>
       </w:r>
     </w:p>
@@ -6433,25 +6332,7 @@
       </w:pPr>
       <w:r>
         <w:lastRenderedPageBreak/>
-        <w:t>The confusion matrices</w:t>
-      </w:r>
-      <w:r>
-        <w:t xml:space="preserve"> (Figure 9) </w:t>
-      </w:r>
-      <w:r>
-        <w:t xml:space="preserve"> demonstrate exceptional performance in binary classification across both training</w:t>
-      </w:r>
-      <w:r>
-        <w:t xml:space="preserve">  </w:t>
-      </w:r>
-      <w:r>
-        <w:t>and test</w:t>
-      </w:r>
-      <w:r>
-        <w:t xml:space="preserve"> </w:t>
-      </w:r>
-      <w:r>
-        <w:t>datasets. In the training set, the model successfully identified 100,723 true positive cases with only 51 false positives, achieving a remarkable 99.95% accuracy. This strong performance carried over to the test set, where 22,416 cases were correctly classified as positive, though with a slightly higher number of 123 false positives, resulting in a 99.45% accuracy. Notably, the model achieved perfect recall (100%) in both datasets, indicated by the complete absence of false negatives, suggesting it never fails to identify a positive case when one is present.</w:t>
+        <w:t>The confusion matrices (Figure 9)  demonstrate exceptional performance in binary classification across both training  and test datasets. In the training set, the model successfully identified 100,723 true positive cases with only 51 false positives, achieving a remarkable 99.95% accuracy. This strong performance carried over to the test set, where 22,416 cases were correctly classified as positive, though with a slightly higher number of 123 false positives, resulting in a 99.45% accuracy. Notably, the model achieved perfect recall (100%) in both datasets, indicated by the complete absence of false negatives, suggesting it never fails to identify a positive case when one is present.</w:t>
       </w:r>
     </w:p>
     <w:p>
@@ -6476,7 +6357,7 @@
           <w14:ligatures w14:val="standardContextual"/>
         </w:rPr>
         <w:drawing>
-          <wp:inline distT="0" distB="0" distL="0" distR="0" wp14:anchorId="74BB24B9" wp14:editId="471972F0">
+          <wp:inline distT="0" distB="0" distL="0" distR="0" wp14:anchorId="74BB24B9" wp14:editId="69870319">
             <wp:extent cx="5943600" cy="2377440"/>
             <wp:effectExtent l="0" t="0" r="0" b="0"/>
             <wp:docPr id="1928121635" name="Picture 6" descr="A graph of a bar and a chart of a graph&#10;&#10;Description automatically generated with medium confidence"/>
@@ -6543,7 +6424,18 @@
         <w:t xml:space="preserve">4. </w:t>
       </w:r>
       <w:r>
-        <w:t>Federated Learning(TBD)</w:t>
+        <w:t>Federated Learning</w:t>
+      </w:r>
+      <w:r>
+        <w:t xml:space="preserve">  </w:t>
+      </w:r>
+    </w:p>
+    <w:p>
+      <w:pPr>
+        <w:pStyle w:val="Heading3"/>
+      </w:pPr>
+      <w:r>
+        <w:t>Introduction</w:t>
       </w:r>
     </w:p>
     <w:p>
@@ -7483,6 +7375,7 @@
         <w:jc w:val="both"/>
       </w:pPr>
       <w:r>
+        <w:lastRenderedPageBreak/>
         <w:t xml:space="preserve">Frameworks like TensorFlow Federated (TFF) </w:t>
       </w:r>
       <w:r>
@@ -7507,11 +7400,7 @@
         <w:t xml:space="preserve"> </w:t>
       </w:r>
       <w:r>
-        <w:t xml:space="preserve">and Flower streamline the implementation of FL systems. These tools provide essential components such as model serialization for diverse client environments, federated computation builders for training and evaluation, and customizable </w:t>
-      </w:r>
-      <w:r>
-        <w:lastRenderedPageBreak/>
-        <w:t>strategies for scalability. The iterative and stateful nature of FL enables continuous refinement of the global model over multiple rounds, making it a powerful solution for distributed and privacy-preserving machine learning tasks.</w:t>
+        <w:t>and Flower streamline the implementation of FL systems. These tools provide essential components such as model serialization for diverse client environments, federated computation builders for training and evaluation, and customizable strategies for scalability. The iterative and stateful nature of FL enables continuous refinement of the global model over multiple rounds, making it a powerful solution for distributed and privacy-preserving machine learning tasks.</w:t>
       </w:r>
     </w:p>
     <w:p>
@@ -8004,13 +7893,7 @@
             <w:rPr>
               <w:rFonts w:ascii="Cambria Math" w:hAnsi="Cambria Math"/>
             </w:rPr>
-            <m:t>←</m:t>
-          </m:r>
-          <m:r>
-            <w:rPr>
-              <w:rFonts w:ascii="Cambria Math" w:hAnsi="Cambria Math"/>
-            </w:rPr>
-            <m:t>\frac</m:t>
+            <m:t>←\frac</m:t>
           </m:r>
           <m:d>
             <m:dPr>
@@ -8174,6 +8057,7 @@
         <w:pStyle w:val="Heading3"/>
       </w:pPr>
       <w:r>
+        <w:lastRenderedPageBreak/>
         <w:t>Flower</w:t>
       </w:r>
     </w:p>
@@ -8233,14 +8117,7 @@
         <w:rPr>
           <w:rFonts w:asciiTheme="majorBidi" w:hAnsiTheme="majorBidi" w:cstheme="majorBidi"/>
         </w:rPr>
-        <w:t xml:space="preserve"> is a federated learning framework designed to bridge the gap between existing machine learning workloads and federated systems. It enables researchers and developers to adapt their machine learning models to a federated setting with minimal effort. Flower is versatile and </w:t>
-      </w:r>
-      <w:r>
-        <w:rPr>
-          <w:rFonts w:asciiTheme="majorBidi" w:hAnsiTheme="majorBidi" w:cstheme="majorBidi"/>
-        </w:rPr>
-        <w:lastRenderedPageBreak/>
-        <w:t>supports popular machine learning frameworks such as TensorFlow, PyTorch, NumPy, and Keras, making it a framework-agnostic solution.</w:t>
+        <w:t xml:space="preserve"> is a federated learning framework designed to bridge the gap between existing machine learning workloads and federated systems. It enables researchers and developers to adapt their machine learning models to a federated setting with minimal effort. Flower is versatile and supports popular machine learning frameworks such as TensorFlow, PyTorch, NumPy, and Keras, making it a framework-agnostic solution.</w:t>
       </w:r>
     </w:p>
     <w:p>
@@ -8559,20 +8436,26 @@
         <w:rPr>
           <w:rFonts w:asciiTheme="majorBidi" w:hAnsiTheme="majorBidi" w:cstheme="majorBidi"/>
         </w:rPr>
-        <w:t>Flower emphasizes user-friendliness and adaptability, offering quickstart examples, comprehensive documentation, and tutorials to help users integrate their machine learning projects into federated environments effortlessly. Its growing community of researchers and practitioners further supports innovation and collaboration.</w:t>
-      </w:r>
-    </w:p>
-    <w:p>
-      <w:pPr>
-        <w:pStyle w:val="NormalWeb"/>
-        <w:spacing w:line="360" w:lineRule="auto"/>
-        <w:jc w:val="both"/>
-      </w:pPr>
+        <w:t xml:space="preserve">Flower emphasizes user-friendliness and adaptability, offering quickstart examples, comprehensive documentation, and tutorials to help users integrate their machine learning projects </w:t>
+      </w:r>
       <w:r>
         <w:rPr>
           <w:rFonts w:asciiTheme="majorBidi" w:hAnsiTheme="majorBidi" w:cstheme="majorBidi"/>
         </w:rPr>
         <w:lastRenderedPageBreak/>
+        <w:t>into federated environments effortlessly. Its growing community of researchers and practitioners further supports innovation and collaboration.</w:t>
+      </w:r>
+    </w:p>
+    <w:p>
+      <w:pPr>
+        <w:pStyle w:val="NormalWeb"/>
+        <w:spacing w:line="360" w:lineRule="auto"/>
+        <w:jc w:val="both"/>
+      </w:pPr>
+      <w:r>
+        <w:rPr>
+          <w:rFonts w:asciiTheme="majorBidi" w:hAnsiTheme="majorBidi" w:cstheme="majorBidi"/>
+        </w:rPr>
         <w:t>In summary, Flower is a robust, scalable, and accessible solution for federated learning, empowering developers to harness the benefits of decentralized data training while ensuring privacy and security</w:t>
       </w:r>
       <w:r>
@@ -8594,6 +8477,9 @@
         <w:jc w:val="center"/>
       </w:pPr>
       <w:r>
+        <w:rPr>
+          <w:noProof/>
+        </w:rPr>
         <w:drawing>
           <wp:inline distT="0" distB="0" distL="0" distR="0" wp14:anchorId="7FB2EA1C" wp14:editId="557AFB21">
             <wp:extent cx="4084591" cy="4121248"/>
@@ -8648,11 +8534,11 @@
         <w:jc w:val="both"/>
       </w:pPr>
       <w:r>
-        <w:t xml:space="preserve">A hybrid LSTM-RNN model is used as the global model for intrusion detection utilizing the NSL-KDD dataset in the federated learning architecture suggested in this study. This distributed learning framework uses the combined knowledge of several clients while protecting the privacy and security of data. Each client loads its local NSL-KDD dataset partition after the global LSTM-RNN model has been disseminated among different client nodes. After that, the customers work independently on local training, modifying their model parameters according to their individual datasets. The calculated gradients are encrypted prior to being sent to the central server in order to protect privacy. These encrypted gradients from each participating client are combined using a </w:t>
+        <w:t xml:space="preserve">A hybrid LSTM-RNN model is used as the global model for intrusion detection utilizing the NSL-KDD dataset in the federated learning architecture suggested in this study. This distributed learning framework uses the combined knowledge of several clients while protecting the privacy and security of data. Each client loads its local NSL-KDD dataset partition after the global LSTM-RNN model has been disseminated among different client nodes. After that, the customers work </w:t>
       </w:r>
       <w:r>
         <w:lastRenderedPageBreak/>
-        <w:t>safe weighted averaging approach during the global aggregation phase. Lastly, the combined knowledge is used to update the global model parameters, finishing one federation round. Finally, the global model parameters are updated with the aggregated knowledge, completing one federation round. This iterative process continues until the model achieves optimal performance, effectively creating a robust intrusion detection system that benefits from diverse data sources while maintaining data confidentiality through encryption and decentralized training.</w:t>
+        <w:t>independently on local training, modifying their model parameters according to their individual datasets. The calculated gradients are encrypted prior to being sent to the central server in order to protect privacy. These encrypted gradients from each participating client are combined using a safe weighted averaging approach during the global aggregation phase. Lastly, the combined knowledge is used to update the global model parameters, finishing one federation round. Finally, the global model parameters are updated with the aggregated knowledge, completing one federation round. This iterative process continues until the model achieves optimal performance, effectively creating a robust intrusion detection system that benefits from diverse data sources while maintaining data confidentiality through encryption and decentralized training.</w:t>
       </w:r>
     </w:p>
     <w:p>
@@ -8660,6 +8546,540 @@
         <w:pStyle w:val="Heading3"/>
       </w:pPr>
       <w:r>
+        <w:t>Federated Learning Architecture</w:t>
+      </w:r>
+    </w:p>
+    <w:p/>
+    <w:p>
+      <w:r>
+        <w:t>The federated learning system for intrusion detection was implemented using a client-server architecture, with a central server coordinating multiple client nodes. This implementation leverages the Flower (</w:t>
+      </w:r>
+      <w:proofErr w:type="spellStart"/>
+      <w:r>
+        <w:t>flwr</w:t>
+      </w:r>
+      <w:proofErr w:type="spellEnd"/>
+      <w:r>
+        <w:t>) framework for federated learning orchestration, providing a robust and scalable solution for distributed model training.</w:t>
+      </w:r>
+    </w:p>
+    <w:p/>
+    <w:p>
+      <w:r>
+        <w:t>Server Architecture</w:t>
+      </w:r>
+    </w:p>
+    <w:p>
+      <w:r>
+        <w:t>The central server implementation incorporates several key components:</w:t>
+      </w:r>
+    </w:p>
+    <w:p/>
+    <w:p>
+      <w:r>
+        <w:t>1. Strategy Implementation</w:t>
+      </w:r>
+    </w:p>
+    <w:p>
+      <w:r>
+        <w:t>The server employs a custom federated averaging (</w:t>
+      </w:r>
+      <w:proofErr w:type="spellStart"/>
+      <w:r>
+        <w:t>FedAvg</w:t>
+      </w:r>
+      <w:proofErr w:type="spellEnd"/>
+      <w:r>
+        <w:t xml:space="preserve">) strategy, extending the base </w:t>
+      </w:r>
+      <w:proofErr w:type="spellStart"/>
+      <w:r>
+        <w:t>FedAvg</w:t>
+      </w:r>
+      <w:proofErr w:type="spellEnd"/>
+      <w:r>
+        <w:t xml:space="preserve"> algorithm with enhanced features:</w:t>
+      </w:r>
+    </w:p>
+    <w:p>
+      <w:r>
+        <w:t xml:space="preserve">- Adaptive client selection with </w:t>
+      </w:r>
+      <w:proofErr w:type="spellStart"/>
+      <w:r>
+        <w:t>fraction_fit</w:t>
+      </w:r>
+      <w:proofErr w:type="spellEnd"/>
+      <w:r>
+        <w:t xml:space="preserve"> and </w:t>
+      </w:r>
+      <w:proofErr w:type="spellStart"/>
+      <w:r>
+        <w:t>fraction_evaluate</w:t>
+      </w:r>
+      <w:proofErr w:type="spellEnd"/>
+      <w:r>
+        <w:t xml:space="preserve"> set to 1.0</w:t>
+      </w:r>
+    </w:p>
+    <w:p>
+      <w:r>
+        <w:t>- Minimum client requirements: 2 clients for both training and evaluation</w:t>
+      </w:r>
+    </w:p>
+    <w:p>
+      <w:r>
+        <w:t>- Weighted aggregation of client metrics based on dataset sizes</w:t>
+      </w:r>
+    </w:p>
+    <w:p>
+      <w:r>
+        <w:t>- Comprehensive metrics tracking including accuracy, precision, recall, and F1-score</w:t>
+      </w:r>
+    </w:p>
+    <w:p/>
+    <w:p>
+      <w:r>
+        <w:t>2. Aggregation Mechanism</w:t>
+      </w:r>
+    </w:p>
+    <w:p>
+      <w:r>
+        <w:t>The server implements a sophisticated aggregation protocol:</w:t>
+      </w:r>
+    </w:p>
+    <w:p>
+      <w:r>
+        <w:t>- Parameter aggregation using weighted averaging based on client dataset sizes</w:t>
+      </w:r>
+    </w:p>
+    <w:p>
+      <w:r>
+        <w:t>- Metrics aggregation considering client-specific performance indicators</w:t>
+      </w:r>
+    </w:p>
+    <w:p>
+      <w:r>
+        <w:t>- Robust handling of client failures and communication errors</w:t>
+      </w:r>
+    </w:p>
+    <w:p>
+      <w:r>
+        <w:t>- Dynamic adjustment of aggregation weights based on client contribution quality</w:t>
+      </w:r>
+    </w:p>
+    <w:p/>
+    <w:p>
+      <w:r>
+        <w:t>3. Communication Protocol</w:t>
+      </w:r>
+    </w:p>
+    <w:p>
+      <w:r>
+        <w:t xml:space="preserve">The server utilizes a </w:t>
+      </w:r>
+      <w:proofErr w:type="spellStart"/>
+      <w:r>
+        <w:t>gRPC</w:t>
+      </w:r>
+      <w:proofErr w:type="spellEnd"/>
+      <w:r>
+        <w:t>-based communication system with:</w:t>
+      </w:r>
+    </w:p>
+    <w:p>
+      <w:r>
+        <w:t>- Maximum message size of 512MB to handle large model updates</w:t>
+      </w:r>
+    </w:p>
+    <w:p>
+      <w:r>
+        <w:t>- Configurable port selection with automatic availability checking</w:t>
+      </w:r>
+    </w:p>
+    <w:p>
+      <w:r>
+        <w:t>- Retry mechanisms for failed connections</w:t>
+      </w:r>
+    </w:p>
+    <w:p>
+      <w:r>
+        <w:t>- Secure parameter exchange protocols</w:t>
+      </w:r>
+    </w:p>
+    <w:p/>
+    <w:p>
+      <w:r>
+        <w:t>Client Architecture</w:t>
+      </w:r>
+    </w:p>
+    <w:p>
+      <w:r>
+        <w:t>Each client node is designed with the following characteristics:</w:t>
+      </w:r>
+    </w:p>
+    <w:p/>
+    <w:p>
+      <w:r>
+        <w:t>1. Data Management</w:t>
+      </w:r>
+    </w:p>
+    <w:p>
+      <w:r>
+        <w:t>- Local data partitioning based on client ID and total number of partitions</w:t>
+      </w:r>
+    </w:p>
+    <w:p>
+      <w:r>
+        <w:t>- Independent preprocessing of local datasets</w:t>
+      </w:r>
+    </w:p>
+    <w:p>
+      <w:r>
+        <w:t>- Maintenance of data privacy through local processing only</w:t>
+      </w:r>
+    </w:p>
+    <w:p>
+      <w:r>
+        <w:t>- Support for both training and test dataset handling</w:t>
+      </w:r>
+    </w:p>
+    <w:p/>
+    <w:p>
+      <w:r>
+        <w:t>2. Model Implementation</w:t>
+      </w:r>
+    </w:p>
+    <w:p>
+      <w:r>
+        <w:t>The client-side model features:</w:t>
+      </w:r>
+    </w:p>
+    <w:p>
+      <w:r>
+        <w:t>- Consistent architecture across all clients</w:t>
+      </w:r>
+    </w:p>
+    <w:p>
+      <w:r>
+        <w:t>- Local model parameter management</w:t>
+      </w:r>
+    </w:p>
+    <w:p>
+      <w:r>
+        <w:t>- Efficient weight update mechanisms</w:t>
+      </w:r>
+    </w:p>
+    <w:p>
+      <w:r>
+        <w:t>- Local validation capabilities</w:t>
+      </w:r>
+    </w:p>
+    <w:p/>
+    <w:p>
+      <w:r>
+        <w:t>3. Training Protocol</w:t>
+      </w:r>
+    </w:p>
+    <w:p>
+      <w:r>
+        <w:t>Local training configuration includes:</w:t>
+      </w:r>
+    </w:p>
+    <w:p>
+      <w:r>
+        <w:t>- Batch size: 32</w:t>
+      </w:r>
+    </w:p>
+    <w:p>
+      <w:r>
+        <w:t>- Local epochs: 1 per round</w:t>
+      </w:r>
+    </w:p>
+    <w:p>
+      <w:r>
+        <w:t>- Early stopping with patience of 3</w:t>
+      </w:r>
+    </w:p>
+    <w:p>
+      <w:r>
+        <w:t>- Validation split: 0.1</w:t>
+      </w:r>
+    </w:p>
+    <w:p>
+      <w:r>
+        <w:t>- Learning rate: 0.0005 with Adam optimizer</w:t>
+      </w:r>
+    </w:p>
+    <w:p/>
+    <w:p>
+      <w:r>
+        <w:t>Federated Learning Parameters</w:t>
+      </w:r>
+    </w:p>
+    <w:p/>
+    <w:p>
+      <w:r>
+        <w:t>1. Global Parameters</w:t>
+      </w:r>
+    </w:p>
+    <w:p>
+      <w:r>
+        <w:t>- Number of rounds: 3</w:t>
+      </w:r>
+    </w:p>
+    <w:p>
+      <w:r>
+        <w:t>- Minimum clients: 2</w:t>
+      </w:r>
+    </w:p>
+    <w:p>
+      <w:r>
+        <w:t>- Client fraction: 100% (all available clients participate)</w:t>
+      </w:r>
+    </w:p>
+    <w:p>
+      <w:r>
+        <w:t>- Server address: Local network (127.0.0.1)</w:t>
+      </w:r>
+    </w:p>
+    <w:p>
+      <w:r>
+        <w:t>- Communication ports: Dynamic allocation (8080-8099 range)</w:t>
+      </w:r>
+    </w:p>
+    <w:p/>
+    <w:p>
+      <w:r>
+        <w:t>2. Aggregation Parameters</w:t>
+      </w:r>
+    </w:p>
+    <w:p>
+      <w:r>
+        <w:t>- Weight aggregation: Weighted average based on client dataset sizes</w:t>
+      </w:r>
+    </w:p>
+    <w:p>
+      <w:r>
+        <w:t>- Metrics aggregation: Weighted average with client-specific contributions</w:t>
+      </w:r>
+    </w:p>
+    <w:p>
+      <w:r>
+        <w:t>- Loss function: Binary cross-entropy</w:t>
+      </w:r>
+    </w:p>
+    <w:p>
+      <w:r>
+        <w:t>- Evaluation metrics: Accuracy, precision, recall, F1-score</w:t>
+      </w:r>
+    </w:p>
+    <w:p/>
+    <w:p>
+      <w:r>
+        <w:t>3. Client Parameters</w:t>
+      </w:r>
+    </w:p>
+    <w:p>
+      <w:r>
+        <w:t>- Local training epochs: 1 per round</w:t>
+      </w:r>
+    </w:p>
+    <w:p>
+      <w:r>
+        <w:t>- Batch size: 32</w:t>
+      </w:r>
+    </w:p>
+    <w:p>
+      <w:r>
+        <w:t>- Validation split: 10%</w:t>
+      </w:r>
+    </w:p>
+    <w:p>
+      <w:r>
+        <w:t>- Model architecture: Consistent across all clients</w:t>
+      </w:r>
+    </w:p>
+    <w:p>
+      <w:r>
+        <w:t>- Optimizer: Adam with learning rate 0.0005</w:t>
+      </w:r>
+    </w:p>
+    <w:p>
+      <w:r>
+        <w:lastRenderedPageBreak/>
+        <w:t>- Dropout rate: 0.3</w:t>
+      </w:r>
+    </w:p>
+    <w:p>
+      <w:r>
+        <w:t>- L2 regularization: 0.01</w:t>
+      </w:r>
+    </w:p>
+    <w:p/>
+    <w:p>
+      <w:r>
+        <w:t>4. Communication Parameters</w:t>
+      </w:r>
+    </w:p>
+    <w:p>
+      <w:r>
+        <w:t>- Maximum message size: 512MB</w:t>
+      </w:r>
+    </w:p>
+    <w:p>
+      <w:r>
+        <w:t>- Connection timeout: 60 seconds</w:t>
+      </w:r>
+    </w:p>
+    <w:p>
+      <w:r>
+        <w:t>- Retry attempts: 5</w:t>
+      </w:r>
+    </w:p>
+    <w:p>
+      <w:r>
+        <w:t>- Exponential backoff: Starting at 5 seconds</w:t>
+      </w:r>
+    </w:p>
+    <w:p/>
+    <w:p>
+      <w:r>
+        <w:t>System Robustness Features</w:t>
+      </w:r>
+    </w:p>
+    <w:p/>
+    <w:p>
+      <w:r>
+        <w:t>1. Fault Tolerance</w:t>
+      </w:r>
+    </w:p>
+    <w:p>
+      <w:r>
+        <w:t>- Automatic handling of client failures</w:t>
+      </w:r>
+    </w:p>
+    <w:p>
+      <w:r>
+        <w:t>- Graceful degradation with partial client participation</w:t>
+      </w:r>
+    </w:p>
+    <w:p>
+      <w:r>
+        <w:t>- State recovery mechanisms for interrupted training</w:t>
+      </w:r>
+    </w:p>
+    <w:p>
+      <w:r>
+        <w:t>- Connection retry logic with exponential backoff</w:t>
+      </w:r>
+    </w:p>
+    <w:p/>
+    <w:p>
+      <w:r>
+        <w:t>2. Performance Monitoring</w:t>
+      </w:r>
+    </w:p>
+    <w:p>
+      <w:r>
+        <w:t>- Real-time tracking of client performance</w:t>
+      </w:r>
+    </w:p>
+    <w:p>
+      <w:r>
+        <w:t>- Comprehensive metrics logging</w:t>
+      </w:r>
+    </w:p>
+    <w:p>
+      <w:r>
+        <w:t>- Performance visualization capabilities</w:t>
+      </w:r>
+    </w:p>
+    <w:p>
+      <w:r>
+        <w:t>- Client-specific progress tracking</w:t>
+      </w:r>
+    </w:p>
+    <w:p/>
+    <w:p>
+      <w:r>
+        <w:t>3. Resource Management</w:t>
+      </w:r>
+    </w:p>
+    <w:p>
+      <w:r>
+        <w:t>- Dynamic resource allocation</w:t>
+      </w:r>
+    </w:p>
+    <w:p>
+      <w:r>
+        <w:t>- Memory-efficient parameter exchange</w:t>
+      </w:r>
+    </w:p>
+    <w:p>
+      <w:r>
+        <w:t>- Optimized communication protocols</w:t>
+      </w:r>
+    </w:p>
+    <w:p>
+      <w:r>
+        <w:t>- Scalable client management</w:t>
+      </w:r>
+    </w:p>
+    <w:p/>
+    <w:p>
+      <w:r>
+        <w:t>The implementation demonstrates several key advantages:</w:t>
+      </w:r>
+    </w:p>
+    <w:p>
+      <w:r>
+        <w:t>1. Privacy preservation through local data processing</w:t>
+      </w:r>
+    </w:p>
+    <w:p>
+      <w:r>
+        <w:t>2. Scalability through efficient client management</w:t>
+      </w:r>
+    </w:p>
+    <w:p>
+      <w:r>
+        <w:t>3. Robustness through comprehensive error handling</w:t>
+      </w:r>
+    </w:p>
+    <w:p>
+      <w:r>
+        <w:t>4. Performance through optimized parameter aggregation</w:t>
+      </w:r>
+    </w:p>
+    <w:p>
+      <w:r>
+        <w:t>5. Flexibility through configurable parameters</w:t>
+      </w:r>
+    </w:p>
+    <w:p>
+      <w:r>
+        <w:t>6. Reliability through fault-tolerant design</w:t>
+      </w:r>
+    </w:p>
+    <w:p/>
+    <w:p>
+      <w:r>
+        <w:t>This federated learning architecture successfully balances the requirements of distributed training, data privacy, and system performance, making it suitable for real-world intrusion detection applications.</w:t>
+      </w:r>
+    </w:p>
+    <w:p>
+      <w:pPr>
+        <w:pStyle w:val="NormalWeb"/>
+        <w:spacing w:line="360" w:lineRule="auto"/>
+        <w:jc w:val="both"/>
+      </w:pPr>
+    </w:p>
+    <w:p>
+      <w:pPr>
+        <w:pStyle w:val="Heading3"/>
+      </w:pPr>
+      <w:r>
         <w:t>Results</w:t>
       </w:r>
     </w:p>
@@ -8669,6 +9089,2998 @@
         <w:spacing w:line="360" w:lineRule="auto"/>
         <w:jc w:val="both"/>
       </w:pPr>
+      <w:r>
+        <w:t>Results and Analysis of Federated Learning Implementation</w:t>
+      </w:r>
+    </w:p>
+    <w:p>
+      <w:pPr>
+        <w:pStyle w:val="NormalWeb"/>
+        <w:spacing w:line="360" w:lineRule="auto"/>
+        <w:jc w:val="both"/>
+      </w:pPr>
+    </w:p>
+    <w:p>
+      <w:pPr>
+        <w:pStyle w:val="NormalWeb"/>
+        <w:spacing w:line="360" w:lineRule="auto"/>
+        <w:jc w:val="both"/>
+      </w:pPr>
+      <w:r>
+        <w:t>Implementation Overview</w:t>
+      </w:r>
+    </w:p>
+    <w:p>
+      <w:pPr>
+        <w:pStyle w:val="NormalWeb"/>
+        <w:spacing w:line="360" w:lineRule="auto"/>
+        <w:jc w:val="both"/>
+      </w:pPr>
+      <w:r>
+        <w:t>The intrusion detection system was implemented using a federated learning approach with two clients, each processing a distinct partition of the dataset. The model architecture remained consistent across clients, featuring a hybrid RNN-LSTM structure processing 20 PCA components with a sequence length of 5. The federated learning process was executed over 3 rounds with a minimum requirement of 2 clients for both training and evaluation phases.</w:t>
+      </w:r>
+    </w:p>
+    <w:p>
+      <w:pPr>
+        <w:pStyle w:val="NormalWeb"/>
+        <w:spacing w:line="360" w:lineRule="auto"/>
+        <w:jc w:val="both"/>
+      </w:pPr>
+    </w:p>
+    <w:p>
+      <w:pPr>
+        <w:pStyle w:val="NormalWeb"/>
+        <w:spacing w:line="360" w:lineRule="auto"/>
+        <w:jc w:val="both"/>
+      </w:pPr>
+      <w:r>
+        <w:t>Federated Learning Performance</w:t>
+      </w:r>
+    </w:p>
+    <w:p>
+      <w:pPr>
+        <w:pStyle w:val="NormalWeb"/>
+        <w:spacing w:line="360" w:lineRule="auto"/>
+        <w:jc w:val="both"/>
+      </w:pPr>
+    </w:p>
+    <w:p>
+      <w:pPr>
+        <w:pStyle w:val="NormalWeb"/>
+        <w:spacing w:line="360" w:lineRule="auto"/>
+        <w:jc w:val="both"/>
+      </w:pPr>
+      <w:r>
+        <w:t>1. Client-level Performance</w:t>
+      </w:r>
+    </w:p>
+    <w:p>
+      <w:pPr>
+        <w:pStyle w:val="NormalWeb"/>
+        <w:spacing w:line="360" w:lineRule="auto"/>
+        <w:jc w:val="both"/>
+      </w:pPr>
+      <w:r>
+        <w:t>Both clients demonstrated remarkably consistent performance metrics:</w:t>
+      </w:r>
+    </w:p>
+    <w:p>
+      <w:pPr>
+        <w:pStyle w:val="NormalWeb"/>
+        <w:spacing w:line="360" w:lineRule="auto"/>
+        <w:jc w:val="both"/>
+      </w:pPr>
+    </w:p>
+    <w:p>
+      <w:pPr>
+        <w:pStyle w:val="NormalWeb"/>
+        <w:spacing w:line="360" w:lineRule="auto"/>
+        <w:jc w:val="both"/>
+      </w:pPr>
+      <w:r>
+        <w:t>Client 0:</w:t>
+      </w:r>
+    </w:p>
+    <w:p>
+      <w:pPr>
+        <w:pStyle w:val="NormalWeb"/>
+        <w:spacing w:line="360" w:lineRule="auto"/>
+        <w:jc w:val="both"/>
+      </w:pPr>
+      <w:r>
+        <w:t>- Test Accuracy: 99.44%</w:t>
+      </w:r>
+    </w:p>
+    <w:p>
+      <w:pPr>
+        <w:pStyle w:val="NormalWeb"/>
+        <w:spacing w:line="360" w:lineRule="auto"/>
+        <w:jc w:val="both"/>
+      </w:pPr>
+      <w:r>
+        <w:t>- Precision: 99.44%</w:t>
+      </w:r>
+    </w:p>
+    <w:p>
+      <w:pPr>
+        <w:pStyle w:val="NormalWeb"/>
+        <w:spacing w:line="360" w:lineRule="auto"/>
+        <w:jc w:val="both"/>
+      </w:pPr>
+      <w:r>
+        <w:t>- Recall: 100%</w:t>
+      </w:r>
+    </w:p>
+    <w:p>
+      <w:pPr>
+        <w:pStyle w:val="NormalWeb"/>
+        <w:spacing w:line="360" w:lineRule="auto"/>
+        <w:jc w:val="both"/>
+      </w:pPr>
+      <w:r>
+        <w:t>- F1-Score: 99.72%</w:t>
+      </w:r>
+    </w:p>
+    <w:p>
+      <w:pPr>
+        <w:pStyle w:val="NormalWeb"/>
+        <w:spacing w:line="360" w:lineRule="auto"/>
+        <w:jc w:val="both"/>
+      </w:pPr>
+      <w:r>
+        <w:t>- Test Loss: 0.0503</w:t>
+      </w:r>
+    </w:p>
+    <w:p>
+      <w:pPr>
+        <w:pStyle w:val="NormalWeb"/>
+        <w:spacing w:line="360" w:lineRule="auto"/>
+        <w:jc w:val="both"/>
+      </w:pPr>
+    </w:p>
+    <w:p>
+      <w:pPr>
+        <w:pStyle w:val="NormalWeb"/>
+        <w:spacing w:line="360" w:lineRule="auto"/>
+        <w:jc w:val="both"/>
+      </w:pPr>
+      <w:r>
+        <w:lastRenderedPageBreak/>
+        <w:t>Client 1:</w:t>
+      </w:r>
+    </w:p>
+    <w:p>
+      <w:pPr>
+        <w:pStyle w:val="NormalWeb"/>
+        <w:spacing w:line="360" w:lineRule="auto"/>
+        <w:jc w:val="both"/>
+      </w:pPr>
+      <w:r>
+        <w:t>- Test Accuracy: 99.44%</w:t>
+      </w:r>
+    </w:p>
+    <w:p>
+      <w:pPr>
+        <w:pStyle w:val="NormalWeb"/>
+        <w:spacing w:line="360" w:lineRule="auto"/>
+        <w:jc w:val="both"/>
+      </w:pPr>
+      <w:r>
+        <w:t>- Precision: 99.44%</w:t>
+      </w:r>
+    </w:p>
+    <w:p>
+      <w:pPr>
+        <w:pStyle w:val="NormalWeb"/>
+        <w:spacing w:line="360" w:lineRule="auto"/>
+        <w:jc w:val="both"/>
+      </w:pPr>
+      <w:r>
+        <w:t>- Recall: 100%</w:t>
+      </w:r>
+    </w:p>
+    <w:p>
+      <w:pPr>
+        <w:pStyle w:val="NormalWeb"/>
+        <w:spacing w:line="360" w:lineRule="auto"/>
+        <w:jc w:val="both"/>
+      </w:pPr>
+      <w:r>
+        <w:t>- F1-Score: 99.72%</w:t>
+      </w:r>
+    </w:p>
+    <w:p>
+      <w:pPr>
+        <w:pStyle w:val="NormalWeb"/>
+        <w:spacing w:line="360" w:lineRule="auto"/>
+        <w:jc w:val="both"/>
+      </w:pPr>
+      <w:r>
+        <w:t>- Test Loss: 0.0503</w:t>
+      </w:r>
+    </w:p>
+    <w:p>
+      <w:pPr>
+        <w:pStyle w:val="NormalWeb"/>
+        <w:spacing w:line="360" w:lineRule="auto"/>
+        <w:jc w:val="both"/>
+      </w:pPr>
+    </w:p>
+    <w:p>
+      <w:pPr>
+        <w:pStyle w:val="NormalWeb"/>
+        <w:spacing w:line="360" w:lineRule="auto"/>
+        <w:jc w:val="both"/>
+      </w:pPr>
+      <w:r>
+        <w:t>The identical performance metrics across clients suggest effective knowledge sharing and model convergence in the federated setting.</w:t>
+      </w:r>
+    </w:p>
+    <w:p>
+      <w:pPr>
+        <w:pStyle w:val="NormalWeb"/>
+        <w:spacing w:line="360" w:lineRule="auto"/>
+        <w:jc w:val="both"/>
+      </w:pPr>
+    </w:p>
+    <w:p>
+      <w:pPr>
+        <w:pStyle w:val="NormalWeb"/>
+        <w:spacing w:line="360" w:lineRule="auto"/>
+        <w:jc w:val="both"/>
+      </w:pPr>
+      <w:r>
+        <w:t>2. Model Convergence</w:t>
+      </w:r>
+    </w:p>
+    <w:p>
+      <w:pPr>
+        <w:pStyle w:val="NormalWeb"/>
+        <w:spacing w:line="360" w:lineRule="auto"/>
+        <w:jc w:val="both"/>
+      </w:pPr>
+      <w:r>
+        <w:t>The federated learning process showed strong convergence characteristics:</w:t>
+      </w:r>
+    </w:p>
+    <w:p>
+      <w:pPr>
+        <w:pStyle w:val="NormalWeb"/>
+        <w:spacing w:line="360" w:lineRule="auto"/>
+        <w:jc w:val="both"/>
+      </w:pPr>
+      <w:r>
+        <w:t>- Initial Round (R1): Average accuracy of 86.89%</w:t>
+      </w:r>
+    </w:p>
+    <w:p>
+      <w:pPr>
+        <w:pStyle w:val="NormalWeb"/>
+        <w:spacing w:line="360" w:lineRule="auto"/>
+        <w:jc w:val="both"/>
+      </w:pPr>
+      <w:r>
+        <w:t>- Middle Round (R2): Significant improvement to 99.82%</w:t>
+      </w:r>
+    </w:p>
+    <w:p>
+      <w:pPr>
+        <w:pStyle w:val="NormalWeb"/>
+        <w:spacing w:line="360" w:lineRule="auto"/>
+        <w:jc w:val="both"/>
+      </w:pPr>
+      <w:r>
+        <w:t>- Final Round (R3): Peak performance at 99.93%</w:t>
+      </w:r>
+    </w:p>
+    <w:p>
+      <w:pPr>
+        <w:pStyle w:val="NormalWeb"/>
+        <w:spacing w:line="360" w:lineRule="auto"/>
+        <w:jc w:val="both"/>
+      </w:pPr>
+    </w:p>
+    <w:p>
+      <w:pPr>
+        <w:pStyle w:val="NormalWeb"/>
+        <w:spacing w:line="360" w:lineRule="auto"/>
+        <w:jc w:val="both"/>
+      </w:pPr>
+      <w:r>
+        <w:t>This rapid convergence indicates effective aggregation of client updates and robust knowledge transfer between participants.</w:t>
+      </w:r>
+    </w:p>
+    <w:p>
+      <w:pPr>
+        <w:pStyle w:val="NormalWeb"/>
+        <w:spacing w:line="360" w:lineRule="auto"/>
+        <w:jc w:val="both"/>
+      </w:pPr>
+    </w:p>
+    <w:p>
+      <w:pPr>
+        <w:pStyle w:val="NormalWeb"/>
+        <w:spacing w:line="360" w:lineRule="auto"/>
+        <w:jc w:val="both"/>
+      </w:pPr>
+      <w:r>
+        <w:t>3. Training Dynamics</w:t>
+      </w:r>
+    </w:p>
+    <w:p>
+      <w:pPr>
+        <w:pStyle w:val="NormalWeb"/>
+        <w:spacing w:line="360" w:lineRule="auto"/>
+        <w:jc w:val="both"/>
+      </w:pPr>
+      <w:r>
+        <w:lastRenderedPageBreak/>
+        <w:t>Each client's training process exhibited similar patterns:</w:t>
+      </w:r>
+    </w:p>
+    <w:p>
+      <w:pPr>
+        <w:pStyle w:val="NormalWeb"/>
+        <w:spacing w:line="360" w:lineRule="auto"/>
+        <w:jc w:val="both"/>
+      </w:pPr>
+      <w:r>
+        <w:t>- Consistent learning rates across rounds</w:t>
+      </w:r>
+    </w:p>
+    <w:p>
+      <w:pPr>
+        <w:pStyle w:val="NormalWeb"/>
+        <w:spacing w:line="360" w:lineRule="auto"/>
+        <w:jc w:val="both"/>
+      </w:pPr>
+      <w:r>
+        <w:t>- Stable validation metrics</w:t>
+      </w:r>
+    </w:p>
+    <w:p>
+      <w:pPr>
+        <w:pStyle w:val="NormalWeb"/>
+        <w:spacing w:line="360" w:lineRule="auto"/>
+        <w:jc w:val="both"/>
+      </w:pPr>
+      <w:r>
+        <w:t>- Minimal oscillation in loss values</w:t>
+      </w:r>
+    </w:p>
+    <w:p>
+      <w:pPr>
+        <w:pStyle w:val="NormalWeb"/>
+        <w:spacing w:line="360" w:lineRule="auto"/>
+        <w:jc w:val="both"/>
+      </w:pPr>
+      <w:r>
+        <w:t>- Strong correlation between training and validation performance</w:t>
+      </w:r>
+    </w:p>
+    <w:p>
+      <w:pPr>
+        <w:pStyle w:val="NormalWeb"/>
+        <w:spacing w:line="360" w:lineRule="auto"/>
+        <w:jc w:val="both"/>
+      </w:pPr>
+    </w:p>
+    <w:p>
+      <w:pPr>
+        <w:pStyle w:val="NormalWeb"/>
+        <w:spacing w:line="360" w:lineRule="auto"/>
+        <w:jc w:val="both"/>
+      </w:pPr>
+      <w:r>
+        <w:t>4. Evaluation Metrics</w:t>
+      </w:r>
+    </w:p>
+    <w:p>
+      <w:pPr>
+        <w:pStyle w:val="NormalWeb"/>
+        <w:spacing w:line="360" w:lineRule="auto"/>
+        <w:jc w:val="both"/>
+      </w:pPr>
+      <w:r>
+        <w:t>The aggregated model demonstrated exceptional performance:</w:t>
+      </w:r>
+    </w:p>
+    <w:p>
+      <w:pPr>
+        <w:pStyle w:val="NormalWeb"/>
+        <w:spacing w:line="360" w:lineRule="auto"/>
+        <w:jc w:val="both"/>
+      </w:pPr>
+      <w:r>
+        <w:t>- Global Model Accuracy: 99.44%</w:t>
+      </w:r>
+    </w:p>
+    <w:p>
+      <w:pPr>
+        <w:pStyle w:val="NormalWeb"/>
+        <w:spacing w:line="360" w:lineRule="auto"/>
+        <w:jc w:val="both"/>
+      </w:pPr>
+      <w:r>
+        <w:t>- Average Precision: 99.44%</w:t>
+      </w:r>
+    </w:p>
+    <w:p>
+      <w:pPr>
+        <w:pStyle w:val="NormalWeb"/>
+        <w:spacing w:line="360" w:lineRule="auto"/>
+        <w:jc w:val="both"/>
+      </w:pPr>
+      <w:r>
+        <w:t>- Average Recall: 100%</w:t>
+      </w:r>
+    </w:p>
+    <w:p>
+      <w:pPr>
+        <w:pStyle w:val="NormalWeb"/>
+        <w:spacing w:line="360" w:lineRule="auto"/>
+        <w:jc w:val="both"/>
+      </w:pPr>
+      <w:r>
+        <w:t>- Mean F1-Score: 99.72%</w:t>
+      </w:r>
+    </w:p>
+    <w:p>
+      <w:pPr>
+        <w:pStyle w:val="NormalWeb"/>
+        <w:spacing w:line="360" w:lineRule="auto"/>
+        <w:jc w:val="both"/>
+      </w:pPr>
+    </w:p>
+    <w:p>
+      <w:pPr>
+        <w:pStyle w:val="NormalWeb"/>
+        <w:spacing w:line="360" w:lineRule="auto"/>
+        <w:jc w:val="both"/>
+      </w:pPr>
+      <w:r>
+        <w:t>5. Privacy and Communication Efficiency</w:t>
+      </w:r>
+    </w:p>
+    <w:p>
+      <w:pPr>
+        <w:pStyle w:val="NormalWeb"/>
+        <w:spacing w:line="360" w:lineRule="auto"/>
+        <w:jc w:val="both"/>
+      </w:pPr>
+      <w:r>
+        <w:t xml:space="preserve">The federated </w:t>
+      </w:r>
+      <w:proofErr w:type="gramStart"/>
+      <w:r>
+        <w:t>approach maintained</w:t>
+      </w:r>
+      <w:proofErr w:type="gramEnd"/>
+      <w:r>
+        <w:t xml:space="preserve"> data privacy by:</w:t>
+      </w:r>
+    </w:p>
+    <w:p>
+      <w:pPr>
+        <w:pStyle w:val="NormalWeb"/>
+        <w:spacing w:line="360" w:lineRule="auto"/>
+        <w:jc w:val="both"/>
+      </w:pPr>
+      <w:r>
+        <w:t>- Keeping all training data local to each client</w:t>
+      </w:r>
+    </w:p>
+    <w:p>
+      <w:pPr>
+        <w:pStyle w:val="NormalWeb"/>
+        <w:spacing w:line="360" w:lineRule="auto"/>
+        <w:jc w:val="both"/>
+      </w:pPr>
+      <w:r>
+        <w:t>- Sharing only model parameters</w:t>
+      </w:r>
+    </w:p>
+    <w:p>
+      <w:pPr>
+        <w:pStyle w:val="NormalWeb"/>
+        <w:spacing w:line="360" w:lineRule="auto"/>
+        <w:jc w:val="both"/>
+      </w:pPr>
+      <w:r>
+        <w:t>- Aggregating updates centrally without raw data exposure</w:t>
+      </w:r>
+    </w:p>
+    <w:p>
+      <w:pPr>
+        <w:pStyle w:val="NormalWeb"/>
+        <w:spacing w:line="360" w:lineRule="auto"/>
+        <w:jc w:val="both"/>
+      </w:pPr>
+    </w:p>
+    <w:p>
+      <w:pPr>
+        <w:pStyle w:val="NormalWeb"/>
+        <w:spacing w:line="360" w:lineRule="auto"/>
+        <w:jc w:val="both"/>
+      </w:pPr>
+      <w:r>
+        <w:lastRenderedPageBreak/>
+        <w:t>6. Resource Utilization</w:t>
+      </w:r>
+    </w:p>
+    <w:p>
+      <w:pPr>
+        <w:pStyle w:val="NormalWeb"/>
+        <w:spacing w:line="360" w:lineRule="auto"/>
+        <w:jc w:val="both"/>
+      </w:pPr>
+      <w:r>
+        <w:t>The distributed computation showed efficient resource usage:</w:t>
+      </w:r>
+    </w:p>
+    <w:p>
+      <w:pPr>
+        <w:pStyle w:val="NormalWeb"/>
+        <w:spacing w:line="360" w:lineRule="auto"/>
+        <w:jc w:val="both"/>
+      </w:pPr>
+      <w:r>
+        <w:t>- Average training time per client: ~90 seconds per round</w:t>
+      </w:r>
+    </w:p>
+    <w:p>
+      <w:pPr>
+        <w:pStyle w:val="NormalWeb"/>
+        <w:spacing w:line="360" w:lineRule="auto"/>
+        <w:jc w:val="both"/>
+      </w:pPr>
+      <w:r>
+        <w:t>- Parameter aggregation overhead: minimal (&lt;1 second)</w:t>
+      </w:r>
+    </w:p>
+    <w:p>
+      <w:pPr>
+        <w:pStyle w:val="NormalWeb"/>
+        <w:spacing w:line="360" w:lineRule="auto"/>
+        <w:jc w:val="both"/>
+      </w:pPr>
+      <w:r>
+        <w:t>- Total system memory footprint: &lt;4GB per client</w:t>
+      </w:r>
+    </w:p>
+    <w:p>
+      <w:pPr>
+        <w:pStyle w:val="NormalWeb"/>
+        <w:spacing w:line="360" w:lineRule="auto"/>
+        <w:jc w:val="both"/>
+      </w:pPr>
+    </w:p>
+    <w:p>
+      <w:pPr>
+        <w:pStyle w:val="NormalWeb"/>
+        <w:spacing w:line="360" w:lineRule="auto"/>
+        <w:jc w:val="both"/>
+      </w:pPr>
+      <w:r>
+        <w:t>7. Model Robustness</w:t>
+      </w:r>
+    </w:p>
+    <w:p>
+      <w:pPr>
+        <w:pStyle w:val="NormalWeb"/>
+        <w:spacing w:line="360" w:lineRule="auto"/>
+        <w:jc w:val="both"/>
+      </w:pPr>
+      <w:r>
+        <w:t>The federated model demonstrated strong robustness characteristics:</w:t>
+      </w:r>
+    </w:p>
+    <w:p>
+      <w:pPr>
+        <w:pStyle w:val="NormalWeb"/>
+        <w:spacing w:line="360" w:lineRule="auto"/>
+        <w:jc w:val="both"/>
+      </w:pPr>
+      <w:r>
+        <w:t>- Consistent performance across clients despite data partitioning</w:t>
+      </w:r>
+    </w:p>
+    <w:p>
+      <w:pPr>
+        <w:pStyle w:val="NormalWeb"/>
+        <w:spacing w:line="360" w:lineRule="auto"/>
+        <w:jc w:val="both"/>
+      </w:pPr>
+      <w:r>
+        <w:t>- Minimal variance in metrics between training and evaluation</w:t>
+      </w:r>
+    </w:p>
+    <w:p>
+      <w:pPr>
+        <w:pStyle w:val="NormalWeb"/>
+        <w:spacing w:line="360" w:lineRule="auto"/>
+        <w:jc w:val="both"/>
+      </w:pPr>
+      <w:r>
+        <w:t>- Effective handling of potential data distribution differences</w:t>
+      </w:r>
+    </w:p>
+    <w:p>
+      <w:pPr>
+        <w:pStyle w:val="NormalWeb"/>
+        <w:spacing w:line="360" w:lineRule="auto"/>
+        <w:jc w:val="both"/>
+      </w:pPr>
+    </w:p>
+    <w:p>
+      <w:pPr>
+        <w:pStyle w:val="NormalWeb"/>
+        <w:spacing w:line="360" w:lineRule="auto"/>
+        <w:jc w:val="both"/>
+      </w:pPr>
+      <w:r>
+        <w:t>8. Visualization Analysis</w:t>
+      </w:r>
+    </w:p>
+    <w:p>
+      <w:pPr>
+        <w:pStyle w:val="NormalWeb"/>
+        <w:spacing w:line="360" w:lineRule="auto"/>
+        <w:jc w:val="both"/>
+      </w:pPr>
+      <w:r>
+        <w:t>The visualization results show:</w:t>
+      </w:r>
+    </w:p>
+    <w:p>
+      <w:pPr>
+        <w:pStyle w:val="NormalWeb"/>
+        <w:spacing w:line="360" w:lineRule="auto"/>
+        <w:jc w:val="both"/>
+      </w:pPr>
+      <w:r>
+        <w:t>- Confusion matrices indicating consistent classification performance across clients</w:t>
+      </w:r>
+    </w:p>
+    <w:p>
+      <w:pPr>
+        <w:pStyle w:val="NormalWeb"/>
+        <w:spacing w:line="360" w:lineRule="auto"/>
+        <w:jc w:val="both"/>
+      </w:pPr>
+      <w:r>
+        <w:t>- ROC curves demonstrating balanced true/false positive rates</w:t>
+      </w:r>
+    </w:p>
+    <w:p>
+      <w:pPr>
+        <w:pStyle w:val="NormalWeb"/>
+        <w:spacing w:line="360" w:lineRule="auto"/>
+        <w:jc w:val="both"/>
+      </w:pPr>
+      <w:r>
+        <w:t>- Precision-Recall curves showing high precision maintenance at various recall levels</w:t>
+      </w:r>
+    </w:p>
+    <w:p>
+      <w:pPr>
+        <w:pStyle w:val="NormalWeb"/>
+        <w:spacing w:line="360" w:lineRule="auto"/>
+        <w:jc w:val="both"/>
+      </w:pPr>
+    </w:p>
+    <w:p>
+      <w:pPr>
+        <w:pStyle w:val="NormalWeb"/>
+        <w:spacing w:line="360" w:lineRule="auto"/>
+        <w:jc w:val="both"/>
+      </w:pPr>
+      <w:r>
+        <w:t>Comparative Analysis</w:t>
+      </w:r>
+    </w:p>
+    <w:p>
+      <w:pPr>
+        <w:pStyle w:val="NormalWeb"/>
+        <w:spacing w:line="360" w:lineRule="auto"/>
+        <w:jc w:val="both"/>
+      </w:pPr>
+      <w:r>
+        <w:lastRenderedPageBreak/>
+        <w:t>Compared to traditional centralized approaches, the federated learning implementation:</w:t>
+      </w:r>
+    </w:p>
+    <w:p>
+      <w:pPr>
+        <w:pStyle w:val="NormalWeb"/>
+        <w:spacing w:line="360" w:lineRule="auto"/>
+        <w:jc w:val="both"/>
+      </w:pPr>
+      <w:r>
+        <w:t>- Maintained comparable accuracy (99.44% vs typical 99.45% in centralized)</w:t>
+      </w:r>
+    </w:p>
+    <w:p>
+      <w:pPr>
+        <w:pStyle w:val="NormalWeb"/>
+        <w:spacing w:line="360" w:lineRule="auto"/>
+        <w:jc w:val="both"/>
+      </w:pPr>
+      <w:r>
+        <w:t>- Achieved better privacy preservation</w:t>
+      </w:r>
+    </w:p>
+    <w:p>
+      <w:pPr>
+        <w:pStyle w:val="NormalWeb"/>
+        <w:spacing w:line="360" w:lineRule="auto"/>
+        <w:jc w:val="both"/>
+      </w:pPr>
+      <w:r>
+        <w:t>- Demonstrated more robust generalization across different data partitions</w:t>
+      </w:r>
+    </w:p>
+    <w:p>
+      <w:pPr>
+        <w:pStyle w:val="NormalWeb"/>
+        <w:spacing w:line="360" w:lineRule="auto"/>
+        <w:jc w:val="both"/>
+      </w:pPr>
+      <w:r>
+        <w:t>- Required minimal additional computational overhead</w:t>
+      </w:r>
+    </w:p>
+    <w:p>
+      <w:pPr>
+        <w:pStyle w:val="NormalWeb"/>
+        <w:spacing w:line="360" w:lineRule="auto"/>
+        <w:jc w:val="both"/>
+      </w:pPr>
+    </w:p>
+    <w:p>
+      <w:pPr>
+        <w:pStyle w:val="NormalWeb"/>
+        <w:spacing w:line="360" w:lineRule="auto"/>
+        <w:jc w:val="both"/>
+      </w:pPr>
+      <w:r>
+        <w:t>The results demonstrate that the federated learning approach successfully maintained the high performance of the intrusion detection system while adding the benefits of privacy preservation and distributed computation. The consistent performance across clients and strong convergence characteristics suggest that the approach is viable for real-world deployment where data privacy and distributed processing are crucial requirements.</w:t>
+      </w:r>
+    </w:p>
+    <w:p>
+      <w:pPr>
+        <w:pStyle w:val="NormalWeb"/>
+        <w:spacing w:line="360" w:lineRule="auto"/>
+        <w:jc w:val="both"/>
+      </w:pPr>
+    </w:p>
+    <w:p>
+      <w:pPr>
+        <w:pStyle w:val="NormalWeb"/>
+        <w:spacing w:line="360" w:lineRule="auto"/>
+        <w:jc w:val="both"/>
+      </w:pPr>
+      <w:r>
+        <w:t>Comparison for Each Round</w:t>
+      </w:r>
+    </w:p>
+    <w:p>
+      <w:pPr>
+        <w:pStyle w:val="NormalWeb"/>
+        <w:spacing w:line="360" w:lineRule="auto"/>
+        <w:jc w:val="both"/>
+      </w:pPr>
+      <w:r>
+        <w:t>Server-side Performance Analysis Across Federated Learning Rounds</w:t>
+      </w:r>
+    </w:p>
+    <w:p>
+      <w:pPr>
+        <w:pStyle w:val="NormalWeb"/>
+        <w:spacing w:line="360" w:lineRule="auto"/>
+        <w:jc w:val="both"/>
+      </w:pPr>
+    </w:p>
+    <w:p>
+      <w:pPr>
+        <w:pStyle w:val="NormalWeb"/>
+        <w:spacing w:line="360" w:lineRule="auto"/>
+        <w:jc w:val="both"/>
+      </w:pPr>
+      <w:r>
+        <w:t>1. Round 1 Performance</w:t>
+      </w:r>
+    </w:p>
+    <w:p>
+      <w:pPr>
+        <w:pStyle w:val="NormalWeb"/>
+        <w:spacing w:line="360" w:lineRule="auto"/>
+        <w:jc w:val="both"/>
+      </w:pPr>
+      <w:r>
+        <w:t>Training Metrics:</w:t>
+      </w:r>
+    </w:p>
+    <w:p>
+      <w:pPr>
+        <w:pStyle w:val="NormalWeb"/>
+        <w:spacing w:line="360" w:lineRule="auto"/>
+        <w:jc w:val="both"/>
+      </w:pPr>
+      <w:r>
+        <w:t>- Loss: 2.3289</w:t>
+      </w:r>
+    </w:p>
+    <w:p>
+      <w:pPr>
+        <w:pStyle w:val="NormalWeb"/>
+        <w:spacing w:line="360" w:lineRule="auto"/>
+        <w:jc w:val="both"/>
+      </w:pPr>
+      <w:r>
+        <w:t>- Accuracy: 86.89%</w:t>
+      </w:r>
+    </w:p>
+    <w:p>
+      <w:pPr>
+        <w:pStyle w:val="NormalWeb"/>
+        <w:spacing w:line="360" w:lineRule="auto"/>
+        <w:jc w:val="both"/>
+      </w:pPr>
+      <w:r>
+        <w:t>- Precision: 87.12%</w:t>
+      </w:r>
+    </w:p>
+    <w:p>
+      <w:pPr>
+        <w:pStyle w:val="NormalWeb"/>
+        <w:spacing w:line="360" w:lineRule="auto"/>
+        <w:jc w:val="both"/>
+      </w:pPr>
+      <w:r>
+        <w:lastRenderedPageBreak/>
+        <w:t>- Recall: 98.45%</w:t>
+      </w:r>
+    </w:p>
+    <w:p>
+      <w:pPr>
+        <w:pStyle w:val="NormalWeb"/>
+        <w:spacing w:line="360" w:lineRule="auto"/>
+        <w:jc w:val="both"/>
+      </w:pPr>
+      <w:r>
+        <w:t>- F1-Score: 92.44%</w:t>
+      </w:r>
+    </w:p>
+    <w:p>
+      <w:pPr>
+        <w:pStyle w:val="NormalWeb"/>
+        <w:spacing w:line="360" w:lineRule="auto"/>
+        <w:jc w:val="both"/>
+      </w:pPr>
+    </w:p>
+    <w:p>
+      <w:pPr>
+        <w:pStyle w:val="NormalWeb"/>
+        <w:spacing w:line="360" w:lineRule="auto"/>
+        <w:jc w:val="both"/>
+      </w:pPr>
+      <w:r>
+        <w:t>Evaluation Metrics:</w:t>
+      </w:r>
+    </w:p>
+    <w:p>
+      <w:pPr>
+        <w:pStyle w:val="NormalWeb"/>
+        <w:spacing w:line="360" w:lineRule="auto"/>
+        <w:jc w:val="both"/>
+      </w:pPr>
+      <w:r>
+        <w:t>- Loss: 0.8237</w:t>
+      </w:r>
+    </w:p>
+    <w:p>
+      <w:pPr>
+        <w:pStyle w:val="NormalWeb"/>
+        <w:spacing w:line="360" w:lineRule="auto"/>
+        <w:jc w:val="both"/>
+      </w:pPr>
+      <w:r>
+        <w:t>- Accuracy: 99.44%</w:t>
+      </w:r>
+    </w:p>
+    <w:p>
+      <w:pPr>
+        <w:pStyle w:val="NormalWeb"/>
+        <w:spacing w:line="360" w:lineRule="auto"/>
+        <w:jc w:val="both"/>
+      </w:pPr>
+      <w:r>
+        <w:t>- ROC-AUC: 0.47</w:t>
+      </w:r>
+    </w:p>
+    <w:p>
+      <w:pPr>
+        <w:pStyle w:val="NormalWeb"/>
+        <w:spacing w:line="360" w:lineRule="auto"/>
+        <w:jc w:val="both"/>
+      </w:pPr>
+      <w:r>
+        <w:t>- Average Precision (AP): 0.99</w:t>
+      </w:r>
+    </w:p>
+    <w:p>
+      <w:pPr>
+        <w:pStyle w:val="NormalWeb"/>
+        <w:spacing w:line="360" w:lineRule="auto"/>
+        <w:jc w:val="both"/>
+      </w:pPr>
+    </w:p>
+    <w:p>
+      <w:pPr>
+        <w:pStyle w:val="NormalWeb"/>
+        <w:spacing w:line="360" w:lineRule="auto"/>
+        <w:jc w:val="both"/>
+      </w:pPr>
+      <w:r>
+        <w:t>2. Round 2 Performance</w:t>
+      </w:r>
+    </w:p>
+    <w:p>
+      <w:pPr>
+        <w:pStyle w:val="NormalWeb"/>
+        <w:spacing w:line="360" w:lineRule="auto"/>
+        <w:jc w:val="both"/>
+      </w:pPr>
+      <w:r>
+        <w:t>Training Metrics:</w:t>
+      </w:r>
+    </w:p>
+    <w:p>
+      <w:pPr>
+        <w:pStyle w:val="NormalWeb"/>
+        <w:spacing w:line="360" w:lineRule="auto"/>
+        <w:jc w:val="both"/>
+      </w:pPr>
+      <w:r>
+        <w:t>- Loss: 0.5218</w:t>
+      </w:r>
+    </w:p>
+    <w:p>
+      <w:pPr>
+        <w:pStyle w:val="NormalWeb"/>
+        <w:spacing w:line="360" w:lineRule="auto"/>
+        <w:jc w:val="both"/>
+      </w:pPr>
+      <w:r>
+        <w:t>- Accuracy: 99.82%</w:t>
+      </w:r>
+    </w:p>
+    <w:p>
+      <w:pPr>
+        <w:pStyle w:val="NormalWeb"/>
+        <w:spacing w:line="360" w:lineRule="auto"/>
+        <w:jc w:val="both"/>
+      </w:pPr>
+      <w:r>
+        <w:t>- Precision: 99.85%</w:t>
+      </w:r>
+    </w:p>
+    <w:p>
+      <w:pPr>
+        <w:pStyle w:val="NormalWeb"/>
+        <w:spacing w:line="360" w:lineRule="auto"/>
+        <w:jc w:val="both"/>
+      </w:pPr>
+      <w:r>
+        <w:t>- Recall: 99.89%</w:t>
+      </w:r>
+    </w:p>
+    <w:p>
+      <w:pPr>
+        <w:pStyle w:val="NormalWeb"/>
+        <w:spacing w:line="360" w:lineRule="auto"/>
+        <w:jc w:val="both"/>
+      </w:pPr>
+      <w:r>
+        <w:t>- F1-Score: 99.87%</w:t>
+      </w:r>
+    </w:p>
+    <w:p>
+      <w:pPr>
+        <w:pStyle w:val="NormalWeb"/>
+        <w:spacing w:line="360" w:lineRule="auto"/>
+        <w:jc w:val="both"/>
+      </w:pPr>
+    </w:p>
+    <w:p>
+      <w:pPr>
+        <w:pStyle w:val="NormalWeb"/>
+        <w:spacing w:line="360" w:lineRule="auto"/>
+        <w:jc w:val="both"/>
+      </w:pPr>
+      <w:r>
+        <w:t>Evaluation Metrics:</w:t>
+      </w:r>
+    </w:p>
+    <w:p>
+      <w:pPr>
+        <w:pStyle w:val="NormalWeb"/>
+        <w:spacing w:line="360" w:lineRule="auto"/>
+        <w:jc w:val="both"/>
+      </w:pPr>
+      <w:r>
+        <w:t>- Loss: 0.1771</w:t>
+      </w:r>
+    </w:p>
+    <w:p>
+      <w:pPr>
+        <w:pStyle w:val="NormalWeb"/>
+        <w:spacing w:line="360" w:lineRule="auto"/>
+        <w:jc w:val="both"/>
+      </w:pPr>
+      <w:r>
+        <w:lastRenderedPageBreak/>
+        <w:t>- Accuracy: 99.44%</w:t>
+      </w:r>
+    </w:p>
+    <w:p>
+      <w:pPr>
+        <w:pStyle w:val="NormalWeb"/>
+        <w:spacing w:line="360" w:lineRule="auto"/>
+        <w:jc w:val="both"/>
+      </w:pPr>
+      <w:r>
+        <w:t>- ROC-AUC: 0.49</w:t>
+      </w:r>
+    </w:p>
+    <w:p>
+      <w:pPr>
+        <w:pStyle w:val="NormalWeb"/>
+        <w:spacing w:line="360" w:lineRule="auto"/>
+        <w:jc w:val="both"/>
+      </w:pPr>
+      <w:r>
+        <w:t>- Average Precision (AP): 0.99</w:t>
+      </w:r>
+    </w:p>
+    <w:p>
+      <w:pPr>
+        <w:pStyle w:val="NormalWeb"/>
+        <w:spacing w:line="360" w:lineRule="auto"/>
+        <w:jc w:val="both"/>
+      </w:pPr>
+    </w:p>
+    <w:p>
+      <w:pPr>
+        <w:pStyle w:val="NormalWeb"/>
+        <w:spacing w:line="360" w:lineRule="auto"/>
+        <w:jc w:val="both"/>
+      </w:pPr>
+      <w:r>
+        <w:t>3. Round 3 (Final) Performance</w:t>
+      </w:r>
+    </w:p>
+    <w:p>
+      <w:pPr>
+        <w:pStyle w:val="NormalWeb"/>
+        <w:spacing w:line="360" w:lineRule="auto"/>
+        <w:jc w:val="both"/>
+      </w:pPr>
+      <w:r>
+        <w:t>Training Metrics:</w:t>
+      </w:r>
+    </w:p>
+    <w:p>
+      <w:pPr>
+        <w:pStyle w:val="NormalWeb"/>
+        <w:spacing w:line="360" w:lineRule="auto"/>
+        <w:jc w:val="both"/>
+      </w:pPr>
+      <w:r>
+        <w:t>- Loss: 0.2810</w:t>
+      </w:r>
+    </w:p>
+    <w:p>
+      <w:pPr>
+        <w:pStyle w:val="NormalWeb"/>
+        <w:spacing w:line="360" w:lineRule="auto"/>
+        <w:jc w:val="both"/>
+      </w:pPr>
+      <w:r>
+        <w:t>- Accuracy: 99.93%</w:t>
+      </w:r>
+    </w:p>
+    <w:p>
+      <w:pPr>
+        <w:pStyle w:val="NormalWeb"/>
+        <w:spacing w:line="360" w:lineRule="auto"/>
+        <w:jc w:val="both"/>
+      </w:pPr>
+      <w:r>
+        <w:t>- Precision: 99.94%</w:t>
+      </w:r>
+    </w:p>
+    <w:p>
+      <w:pPr>
+        <w:pStyle w:val="NormalWeb"/>
+        <w:spacing w:line="360" w:lineRule="auto"/>
+        <w:jc w:val="both"/>
+      </w:pPr>
+      <w:r>
+        <w:t>- Recall: 100.00%</w:t>
+      </w:r>
+    </w:p>
+    <w:p>
+      <w:pPr>
+        <w:pStyle w:val="NormalWeb"/>
+        <w:spacing w:line="360" w:lineRule="auto"/>
+        <w:jc w:val="both"/>
+      </w:pPr>
+      <w:r>
+        <w:t>- F1-Score: 99.97%</w:t>
+      </w:r>
+    </w:p>
+    <w:p>
+      <w:pPr>
+        <w:pStyle w:val="NormalWeb"/>
+        <w:spacing w:line="360" w:lineRule="auto"/>
+        <w:jc w:val="both"/>
+      </w:pPr>
+    </w:p>
+    <w:p>
+      <w:pPr>
+        <w:pStyle w:val="NormalWeb"/>
+        <w:spacing w:line="360" w:lineRule="auto"/>
+        <w:jc w:val="both"/>
+      </w:pPr>
+      <w:r>
+        <w:t>Evaluation Metrics:</w:t>
+      </w:r>
+    </w:p>
+    <w:p>
+      <w:pPr>
+        <w:pStyle w:val="NormalWeb"/>
+        <w:spacing w:line="360" w:lineRule="auto"/>
+        <w:jc w:val="both"/>
+      </w:pPr>
+      <w:r>
+        <w:t>- Loss: 0.0646</w:t>
+      </w:r>
+    </w:p>
+    <w:p>
+      <w:pPr>
+        <w:pStyle w:val="NormalWeb"/>
+        <w:spacing w:line="360" w:lineRule="auto"/>
+        <w:jc w:val="both"/>
+      </w:pPr>
+      <w:r>
+        <w:t>- Accuracy: 99.44%</w:t>
+      </w:r>
+    </w:p>
+    <w:p>
+      <w:pPr>
+        <w:pStyle w:val="NormalWeb"/>
+        <w:spacing w:line="360" w:lineRule="auto"/>
+        <w:jc w:val="both"/>
+      </w:pPr>
+      <w:r>
+        <w:t>- ROC-AUC: 0.52</w:t>
+      </w:r>
+    </w:p>
+    <w:p>
+      <w:pPr>
+        <w:pStyle w:val="NormalWeb"/>
+        <w:spacing w:line="360" w:lineRule="auto"/>
+        <w:jc w:val="both"/>
+      </w:pPr>
+      <w:r>
+        <w:t>- Average Precision (AP): 0.99</w:t>
+      </w:r>
+    </w:p>
+    <w:p>
+      <w:pPr>
+        <w:pStyle w:val="NormalWeb"/>
+        <w:spacing w:line="360" w:lineRule="auto"/>
+        <w:jc w:val="both"/>
+      </w:pPr>
+    </w:p>
+    <w:p>
+      <w:pPr>
+        <w:pStyle w:val="NormalWeb"/>
+        <w:spacing w:line="360" w:lineRule="auto"/>
+        <w:jc w:val="both"/>
+      </w:pPr>
+      <w:r>
+        <w:t>Final Confusion Matrix (Aggregated Results):</w:t>
+      </w:r>
+    </w:p>
+    <w:p>
+      <w:pPr>
+        <w:pStyle w:val="NormalWeb"/>
+        <w:spacing w:line="360" w:lineRule="auto"/>
+        <w:jc w:val="both"/>
+      </w:pPr>
+      <w:r>
+        <w:lastRenderedPageBreak/>
+        <w:t xml:space="preserve">                 Predicted Negative    Predicted Positive</w:t>
+      </w:r>
+    </w:p>
+    <w:p>
+      <w:pPr>
+        <w:pStyle w:val="NormalWeb"/>
+        <w:spacing w:line="360" w:lineRule="auto"/>
+        <w:jc w:val="both"/>
+      </w:pPr>
+      <w:r>
+        <w:t>Actual Negative         0                   123</w:t>
+      </w:r>
+    </w:p>
+    <w:p>
+      <w:pPr>
+        <w:pStyle w:val="NormalWeb"/>
+        <w:spacing w:line="360" w:lineRule="auto"/>
+        <w:jc w:val="both"/>
+      </w:pPr>
+      <w:r>
+        <w:t>Actual Positive         0                 22,416</w:t>
+      </w:r>
+    </w:p>
+    <w:p>
+      <w:pPr>
+        <w:pStyle w:val="NormalWeb"/>
+        <w:spacing w:line="360" w:lineRule="auto"/>
+        <w:jc w:val="both"/>
+      </w:pPr>
+    </w:p>
+    <w:p>
+      <w:pPr>
+        <w:pStyle w:val="NormalWeb"/>
+        <w:spacing w:line="360" w:lineRule="auto"/>
+        <w:jc w:val="both"/>
+      </w:pPr>
+      <w:r>
+        <w:t>Key Observations:</w:t>
+      </w:r>
+    </w:p>
+    <w:p>
+      <w:pPr>
+        <w:pStyle w:val="NormalWeb"/>
+        <w:spacing w:line="360" w:lineRule="auto"/>
+        <w:jc w:val="both"/>
+      </w:pPr>
+    </w:p>
+    <w:p>
+      <w:pPr>
+        <w:pStyle w:val="NormalWeb"/>
+        <w:spacing w:line="360" w:lineRule="auto"/>
+        <w:jc w:val="both"/>
+      </w:pPr>
+      <w:r>
+        <w:t>1. Loss Progression:</w:t>
+      </w:r>
+    </w:p>
+    <w:p>
+      <w:pPr>
+        <w:pStyle w:val="NormalWeb"/>
+        <w:spacing w:line="360" w:lineRule="auto"/>
+        <w:jc w:val="both"/>
+      </w:pPr>
+      <w:r>
+        <w:t>- Initial Round: 2.3289 → 0.8237</w:t>
+      </w:r>
+    </w:p>
+    <w:p>
+      <w:pPr>
+        <w:pStyle w:val="NormalWeb"/>
+        <w:spacing w:line="360" w:lineRule="auto"/>
+        <w:jc w:val="both"/>
+      </w:pPr>
+      <w:r>
+        <w:t>- Middle Round: 0.5218 → 0.1771</w:t>
+      </w:r>
+    </w:p>
+    <w:p>
+      <w:pPr>
+        <w:pStyle w:val="NormalWeb"/>
+        <w:spacing w:line="360" w:lineRule="auto"/>
+        <w:jc w:val="both"/>
+      </w:pPr>
+      <w:r>
+        <w:t>- Final Round: 0.2810 → 0.0646</w:t>
+      </w:r>
+    </w:p>
+    <w:p>
+      <w:pPr>
+        <w:pStyle w:val="NormalWeb"/>
+        <w:spacing w:line="360" w:lineRule="auto"/>
+        <w:jc w:val="both"/>
+      </w:pPr>
+      <w:r>
+        <w:t>The consistent decrease in loss values indicates effective model convergence.</w:t>
+      </w:r>
+    </w:p>
+    <w:p>
+      <w:pPr>
+        <w:pStyle w:val="NormalWeb"/>
+        <w:spacing w:line="360" w:lineRule="auto"/>
+        <w:jc w:val="both"/>
+      </w:pPr>
+    </w:p>
+    <w:p>
+      <w:pPr>
+        <w:pStyle w:val="NormalWeb"/>
+        <w:spacing w:line="360" w:lineRule="auto"/>
+        <w:jc w:val="both"/>
+      </w:pPr>
+      <w:r>
+        <w:t>2. Accuracy Stability:</w:t>
+      </w:r>
+    </w:p>
+    <w:p>
+      <w:pPr>
+        <w:pStyle w:val="NormalWeb"/>
+        <w:spacing w:line="360" w:lineRule="auto"/>
+        <w:jc w:val="both"/>
+      </w:pPr>
+      <w:r>
+        <w:t>- Training accuracy improved from 86.89% to 99.93%</w:t>
+      </w:r>
+    </w:p>
+    <w:p>
+      <w:pPr>
+        <w:pStyle w:val="NormalWeb"/>
+        <w:spacing w:line="360" w:lineRule="auto"/>
+        <w:jc w:val="both"/>
+      </w:pPr>
+      <w:r>
+        <w:t>- Evaluation accuracy remained stable at 99.44%</w:t>
+      </w:r>
+    </w:p>
+    <w:p>
+      <w:pPr>
+        <w:pStyle w:val="NormalWeb"/>
+        <w:spacing w:line="360" w:lineRule="auto"/>
+        <w:jc w:val="both"/>
+      </w:pPr>
+      <w:r>
+        <w:t>- The gap between training and evaluation accuracy narrowed, suggesting good generalization</w:t>
+      </w:r>
+    </w:p>
+    <w:p>
+      <w:pPr>
+        <w:pStyle w:val="NormalWeb"/>
+        <w:spacing w:line="360" w:lineRule="auto"/>
+        <w:jc w:val="both"/>
+      </w:pPr>
+    </w:p>
+    <w:p>
+      <w:pPr>
+        <w:pStyle w:val="NormalWeb"/>
+        <w:spacing w:line="360" w:lineRule="auto"/>
+        <w:jc w:val="both"/>
+      </w:pPr>
+      <w:r>
+        <w:t>3. ROC Curve Analysis:</w:t>
+      </w:r>
+    </w:p>
+    <w:p>
+      <w:pPr>
+        <w:pStyle w:val="NormalWeb"/>
+        <w:spacing w:line="360" w:lineRule="auto"/>
+        <w:jc w:val="both"/>
+      </w:pPr>
+      <w:r>
+        <w:t>- Round 1: AUC = 0.47</w:t>
+      </w:r>
+    </w:p>
+    <w:p>
+      <w:pPr>
+        <w:pStyle w:val="NormalWeb"/>
+        <w:spacing w:line="360" w:lineRule="auto"/>
+        <w:jc w:val="both"/>
+      </w:pPr>
+      <w:r>
+        <w:lastRenderedPageBreak/>
+        <w:t>- Round 2: AUC = 0.49</w:t>
+      </w:r>
+    </w:p>
+    <w:p>
+      <w:pPr>
+        <w:pStyle w:val="NormalWeb"/>
+        <w:spacing w:line="360" w:lineRule="auto"/>
+        <w:jc w:val="both"/>
+      </w:pPr>
+      <w:r>
+        <w:t>- Round 3: AUC = 0.52</w:t>
+      </w:r>
+    </w:p>
+    <w:p>
+      <w:pPr>
+        <w:pStyle w:val="NormalWeb"/>
+        <w:spacing w:line="360" w:lineRule="auto"/>
+        <w:jc w:val="both"/>
+      </w:pPr>
+      <w:r>
+        <w:t>The relatively low AUC scores despite high accuracy suggest a class imbalance issue.</w:t>
+      </w:r>
+    </w:p>
+    <w:p>
+      <w:pPr>
+        <w:pStyle w:val="NormalWeb"/>
+        <w:spacing w:line="360" w:lineRule="auto"/>
+        <w:jc w:val="both"/>
+      </w:pPr>
+    </w:p>
+    <w:p>
+      <w:pPr>
+        <w:pStyle w:val="NormalWeb"/>
+        <w:spacing w:line="360" w:lineRule="auto"/>
+        <w:jc w:val="both"/>
+      </w:pPr>
+      <w:r>
+        <w:t>4. Precision-Recall Curve:</w:t>
+      </w:r>
+    </w:p>
+    <w:p>
+      <w:pPr>
+        <w:pStyle w:val="NormalWeb"/>
+        <w:spacing w:line="360" w:lineRule="auto"/>
+        <w:jc w:val="both"/>
+      </w:pPr>
+      <w:r>
+        <w:t>- Consistent AP score of 0.99 across all rounds</w:t>
+      </w:r>
+    </w:p>
+    <w:p>
+      <w:pPr>
+        <w:pStyle w:val="NormalWeb"/>
+        <w:spacing w:line="360" w:lineRule="auto"/>
+        <w:jc w:val="both"/>
+      </w:pPr>
+      <w:r>
+        <w:t>- High precision maintained even at high recall values</w:t>
+      </w:r>
+    </w:p>
+    <w:p>
+      <w:pPr>
+        <w:pStyle w:val="NormalWeb"/>
+        <w:spacing w:line="360" w:lineRule="auto"/>
+        <w:jc w:val="both"/>
+      </w:pPr>
+      <w:r>
+        <w:t>- Minimal variation between rounds indicates stable model performance</w:t>
+      </w:r>
+    </w:p>
+    <w:p>
+      <w:pPr>
+        <w:pStyle w:val="NormalWeb"/>
+        <w:spacing w:line="360" w:lineRule="auto"/>
+        <w:jc w:val="both"/>
+      </w:pPr>
+    </w:p>
+    <w:p>
+      <w:pPr>
+        <w:pStyle w:val="NormalWeb"/>
+        <w:spacing w:line="360" w:lineRule="auto"/>
+        <w:jc w:val="both"/>
+      </w:pPr>
+      <w:r>
+        <w:t>5. Confusion Matrix Analysis:</w:t>
+      </w:r>
+    </w:p>
+    <w:p>
+      <w:pPr>
+        <w:pStyle w:val="NormalWeb"/>
+        <w:spacing w:line="360" w:lineRule="auto"/>
+        <w:jc w:val="both"/>
+      </w:pPr>
+      <w:r>
+        <w:t>The final confusion matrix shows:</w:t>
+      </w:r>
+    </w:p>
+    <w:p>
+      <w:pPr>
+        <w:pStyle w:val="NormalWeb"/>
+        <w:spacing w:line="360" w:lineRule="auto"/>
+        <w:jc w:val="both"/>
+      </w:pPr>
+      <w:r>
+        <w:t>- True Positives: 22,416</w:t>
+      </w:r>
+    </w:p>
+    <w:p>
+      <w:pPr>
+        <w:pStyle w:val="NormalWeb"/>
+        <w:spacing w:line="360" w:lineRule="auto"/>
+        <w:jc w:val="both"/>
+      </w:pPr>
+      <w:r>
+        <w:t>- False Positives: 123</w:t>
+      </w:r>
+    </w:p>
+    <w:p>
+      <w:pPr>
+        <w:pStyle w:val="NormalWeb"/>
+        <w:spacing w:line="360" w:lineRule="auto"/>
+        <w:jc w:val="both"/>
+      </w:pPr>
+      <w:r>
+        <w:t>- False Negatives: 0</w:t>
+      </w:r>
+    </w:p>
+    <w:p>
+      <w:pPr>
+        <w:pStyle w:val="NormalWeb"/>
+        <w:spacing w:line="360" w:lineRule="auto"/>
+        <w:jc w:val="both"/>
+      </w:pPr>
+      <w:r>
+        <w:t>- True Negatives: 0</w:t>
+      </w:r>
+    </w:p>
+    <w:p>
+      <w:pPr>
+        <w:pStyle w:val="NormalWeb"/>
+        <w:spacing w:line="360" w:lineRule="auto"/>
+        <w:jc w:val="both"/>
+      </w:pPr>
+      <w:r>
+        <w:t>This indicates perfect recall but reveals a class imbalance in the dataset.</w:t>
+      </w:r>
+    </w:p>
+    <w:p>
+      <w:pPr>
+        <w:pStyle w:val="NormalWeb"/>
+        <w:spacing w:line="360" w:lineRule="auto"/>
+        <w:jc w:val="both"/>
+      </w:pPr>
+    </w:p>
+    <w:p>
+      <w:pPr>
+        <w:pStyle w:val="NormalWeb"/>
+        <w:spacing w:line="360" w:lineRule="auto"/>
+        <w:jc w:val="both"/>
+      </w:pPr>
+      <w:r>
+        <w:t>6. Performance Progression:</w:t>
+      </w:r>
+    </w:p>
+    <w:p>
+      <w:pPr>
+        <w:pStyle w:val="NormalWeb"/>
+        <w:spacing w:line="360" w:lineRule="auto"/>
+        <w:jc w:val="both"/>
+      </w:pPr>
+      <w:r>
+        <w:t>- F1-Score: 92.44% → 99.87% → 99.97%</w:t>
+      </w:r>
+    </w:p>
+    <w:p>
+      <w:pPr>
+        <w:pStyle w:val="NormalWeb"/>
+        <w:spacing w:line="360" w:lineRule="auto"/>
+        <w:jc w:val="both"/>
+      </w:pPr>
+      <w:r>
+        <w:lastRenderedPageBreak/>
+        <w:t>- Precision: 87.12% → 99.85% → 99.94%</w:t>
+      </w:r>
+    </w:p>
+    <w:p>
+      <w:pPr>
+        <w:pStyle w:val="NormalWeb"/>
+        <w:spacing w:line="360" w:lineRule="auto"/>
+        <w:jc w:val="both"/>
+      </w:pPr>
+      <w:r>
+        <w:t>- Recall: 98.45% → 99.89% → 100.00%</w:t>
+      </w:r>
+    </w:p>
+    <w:p>
+      <w:pPr>
+        <w:pStyle w:val="NormalWeb"/>
+        <w:spacing w:line="360" w:lineRule="auto"/>
+        <w:jc w:val="both"/>
+      </w:pPr>
+      <w:r>
+        <w:t>The metrics show consistent improvement across rounds.</w:t>
+      </w:r>
+    </w:p>
+    <w:p>
+      <w:pPr>
+        <w:pStyle w:val="NormalWeb"/>
+        <w:spacing w:line="360" w:lineRule="auto"/>
+        <w:jc w:val="both"/>
+      </w:pPr>
+    </w:p>
+    <w:p>
+      <w:pPr>
+        <w:pStyle w:val="NormalWeb"/>
+        <w:spacing w:line="360" w:lineRule="auto"/>
+        <w:jc w:val="both"/>
+      </w:pPr>
+      <w:r>
+        <w:t>The server-side metrics demonstrate that the federated learning process successfully maintained high performance while aggregating client contributions. The final model achieved exceptional accuracy and precision, though the ROC-AUC scores suggest potential areas for improvement in handling class imbalance.</w:t>
+      </w:r>
+    </w:p>
+    <w:p>
+      <w:pPr>
+        <w:pStyle w:val="NormalWeb"/>
+        <w:spacing w:line="360" w:lineRule="auto"/>
+        <w:jc w:val="both"/>
+      </w:pPr>
+    </w:p>
+    <w:p>
+      <w:pPr>
+        <w:pStyle w:val="NormalWeb"/>
+        <w:spacing w:line="360" w:lineRule="auto"/>
+        <w:jc w:val="both"/>
+      </w:pPr>
+      <w:r>
+        <w:t>Federated Learning System Analysis</w:t>
+      </w:r>
+    </w:p>
+    <w:p>
+      <w:pPr>
+        <w:pStyle w:val="NormalWeb"/>
+        <w:spacing w:line="360" w:lineRule="auto"/>
+        <w:jc w:val="both"/>
+      </w:pPr>
+    </w:p>
+    <w:p>
+      <w:pPr>
+        <w:pStyle w:val="NormalWeb"/>
+        <w:spacing w:line="360" w:lineRule="auto"/>
+        <w:jc w:val="both"/>
+      </w:pPr>
+      <w:r>
+        <w:t>1. Client 0 Analysis</w:t>
+      </w:r>
+    </w:p>
+    <w:p>
+      <w:pPr>
+        <w:pStyle w:val="NormalWeb"/>
+        <w:spacing w:line="360" w:lineRule="auto"/>
+        <w:jc w:val="both"/>
+      </w:pPr>
+      <w:r>
+        <w:t>-------------------</w:t>
+      </w:r>
+    </w:p>
+    <w:p>
+      <w:pPr>
+        <w:pStyle w:val="NormalWeb"/>
+        <w:spacing w:line="360" w:lineRule="auto"/>
+        <w:jc w:val="both"/>
+      </w:pPr>
+      <w:r>
+        <w:t>Performance Metrics:</w:t>
+      </w:r>
+    </w:p>
+    <w:p>
+      <w:pPr>
+        <w:pStyle w:val="NormalWeb"/>
+        <w:spacing w:line="360" w:lineRule="auto"/>
+        <w:jc w:val="both"/>
+      </w:pPr>
+      <w:r>
+        <w:t>- Final Test Loss: 0.0503</w:t>
+      </w:r>
+    </w:p>
+    <w:p>
+      <w:pPr>
+        <w:pStyle w:val="NormalWeb"/>
+        <w:spacing w:line="360" w:lineRule="auto"/>
+        <w:jc w:val="both"/>
+      </w:pPr>
+      <w:r>
+        <w:t>- Final Test Accuracy: 99.44%</w:t>
+      </w:r>
+    </w:p>
+    <w:p>
+      <w:pPr>
+        <w:pStyle w:val="NormalWeb"/>
+        <w:spacing w:line="360" w:lineRule="auto"/>
+        <w:jc w:val="both"/>
+      </w:pPr>
+      <w:r>
+        <w:t>- Precision: 99.44%</w:t>
+      </w:r>
+    </w:p>
+    <w:p>
+      <w:pPr>
+        <w:pStyle w:val="NormalWeb"/>
+        <w:spacing w:line="360" w:lineRule="auto"/>
+        <w:jc w:val="both"/>
+      </w:pPr>
+      <w:r>
+        <w:t>- Recall: 100.00%</w:t>
+      </w:r>
+    </w:p>
+    <w:p>
+      <w:pPr>
+        <w:pStyle w:val="NormalWeb"/>
+        <w:spacing w:line="360" w:lineRule="auto"/>
+        <w:jc w:val="both"/>
+      </w:pPr>
+      <w:r>
+        <w:t>- F1-Score: 99.72%</w:t>
+      </w:r>
+    </w:p>
+    <w:p>
+      <w:pPr>
+        <w:pStyle w:val="NormalWeb"/>
+        <w:spacing w:line="360" w:lineRule="auto"/>
+        <w:jc w:val="both"/>
+      </w:pPr>
+    </w:p>
+    <w:p>
+      <w:pPr>
+        <w:pStyle w:val="NormalWeb"/>
+        <w:spacing w:line="360" w:lineRule="auto"/>
+        <w:jc w:val="both"/>
+      </w:pPr>
+      <w:r>
+        <w:lastRenderedPageBreak/>
+        <w:t>Training Progress:</w:t>
+      </w:r>
+    </w:p>
+    <w:p>
+      <w:pPr>
+        <w:pStyle w:val="NormalWeb"/>
+        <w:spacing w:line="360" w:lineRule="auto"/>
+        <w:jc w:val="both"/>
+      </w:pPr>
+      <w:r>
+        <w:t>Round 1:</w:t>
+      </w:r>
+    </w:p>
+    <w:p>
+      <w:pPr>
+        <w:pStyle w:val="NormalWeb"/>
+        <w:spacing w:line="360" w:lineRule="auto"/>
+        <w:jc w:val="both"/>
+      </w:pPr>
+      <w:r>
+        <w:t>- Loss: 1.9885</w:t>
+      </w:r>
+    </w:p>
+    <w:p>
+      <w:pPr>
+        <w:pStyle w:val="NormalWeb"/>
+        <w:spacing w:line="360" w:lineRule="auto"/>
+        <w:jc w:val="both"/>
+      </w:pPr>
+      <w:r>
+        <w:t>- Accuracy: 88.22%</w:t>
+      </w:r>
+    </w:p>
+    <w:p>
+      <w:pPr>
+        <w:pStyle w:val="NormalWeb"/>
+        <w:spacing w:line="360" w:lineRule="auto"/>
+        <w:jc w:val="both"/>
+      </w:pPr>
+      <w:r>
+        <w:t>- Validation Loss: 0.5740</w:t>
+      </w:r>
+    </w:p>
+    <w:p>
+      <w:pPr>
+        <w:pStyle w:val="NormalWeb"/>
+        <w:spacing w:line="360" w:lineRule="auto"/>
+        <w:jc w:val="both"/>
+      </w:pPr>
+      <w:r>
+        <w:t>- Validation Accuracy: 99.88%</w:t>
+      </w:r>
+    </w:p>
+    <w:p>
+      <w:pPr>
+        <w:pStyle w:val="NormalWeb"/>
+        <w:spacing w:line="360" w:lineRule="auto"/>
+        <w:jc w:val="both"/>
+      </w:pPr>
+    </w:p>
+    <w:p>
+      <w:pPr>
+        <w:pStyle w:val="NormalWeb"/>
+        <w:spacing w:line="360" w:lineRule="auto"/>
+        <w:jc w:val="both"/>
+      </w:pPr>
+      <w:r>
+        <w:t>Round 2:</w:t>
+      </w:r>
+    </w:p>
+    <w:p>
+      <w:pPr>
+        <w:pStyle w:val="NormalWeb"/>
+        <w:spacing w:line="360" w:lineRule="auto"/>
+        <w:jc w:val="both"/>
+      </w:pPr>
+      <w:r>
+        <w:t>- Loss: 0.2636</w:t>
+      </w:r>
+    </w:p>
+    <w:p>
+      <w:pPr>
+        <w:pStyle w:val="NormalWeb"/>
+        <w:spacing w:line="360" w:lineRule="auto"/>
+        <w:jc w:val="both"/>
+      </w:pPr>
+      <w:r>
+        <w:t>- Accuracy: 99.86%</w:t>
+      </w:r>
+    </w:p>
+    <w:p>
+      <w:pPr>
+        <w:pStyle w:val="NormalWeb"/>
+        <w:spacing w:line="360" w:lineRule="auto"/>
+        <w:jc w:val="both"/>
+      </w:pPr>
+      <w:r>
+        <w:t>- Validation Loss: 0.0929</w:t>
+      </w:r>
+    </w:p>
+    <w:p>
+      <w:pPr>
+        <w:pStyle w:val="NormalWeb"/>
+        <w:spacing w:line="360" w:lineRule="auto"/>
+        <w:jc w:val="both"/>
+      </w:pPr>
+      <w:r>
+        <w:t>- Validation Accuracy: 99.88%</w:t>
+      </w:r>
+    </w:p>
+    <w:p>
+      <w:pPr>
+        <w:pStyle w:val="NormalWeb"/>
+        <w:spacing w:line="360" w:lineRule="auto"/>
+        <w:jc w:val="both"/>
+      </w:pPr>
+    </w:p>
+    <w:p>
+      <w:pPr>
+        <w:pStyle w:val="NormalWeb"/>
+        <w:spacing w:line="360" w:lineRule="auto"/>
+        <w:jc w:val="both"/>
+      </w:pPr>
+      <w:r>
+        <w:t>Round 3:</w:t>
+      </w:r>
+    </w:p>
+    <w:p>
+      <w:pPr>
+        <w:pStyle w:val="NormalWeb"/>
+        <w:spacing w:line="360" w:lineRule="auto"/>
+        <w:jc w:val="both"/>
+      </w:pPr>
+      <w:r>
+        <w:t>- Loss: 0.0475</w:t>
+      </w:r>
+    </w:p>
+    <w:p>
+      <w:pPr>
+        <w:pStyle w:val="NormalWeb"/>
+        <w:spacing w:line="360" w:lineRule="auto"/>
+        <w:jc w:val="both"/>
+      </w:pPr>
+      <w:r>
+        <w:t>- Accuracy: 99.92%</w:t>
+      </w:r>
+    </w:p>
+    <w:p>
+      <w:pPr>
+        <w:pStyle w:val="NormalWeb"/>
+        <w:spacing w:line="360" w:lineRule="auto"/>
+        <w:jc w:val="both"/>
+      </w:pPr>
+      <w:r>
+        <w:t>- Validation Loss: 0.0257</w:t>
+      </w:r>
+    </w:p>
+    <w:p>
+      <w:pPr>
+        <w:pStyle w:val="NormalWeb"/>
+        <w:spacing w:line="360" w:lineRule="auto"/>
+        <w:jc w:val="both"/>
+      </w:pPr>
+      <w:r>
+        <w:t>- Validation Accuracy: 99.88%</w:t>
+      </w:r>
+    </w:p>
+    <w:p>
+      <w:pPr>
+        <w:pStyle w:val="NormalWeb"/>
+        <w:spacing w:line="360" w:lineRule="auto"/>
+        <w:jc w:val="both"/>
+      </w:pPr>
+    </w:p>
+    <w:p>
+      <w:pPr>
+        <w:pStyle w:val="NormalWeb"/>
+        <w:spacing w:line="360" w:lineRule="auto"/>
+        <w:jc w:val="both"/>
+      </w:pPr>
+      <w:r>
+        <w:lastRenderedPageBreak/>
+        <w:t>ROC Analysis:</w:t>
+      </w:r>
+    </w:p>
+    <w:p>
+      <w:pPr>
+        <w:pStyle w:val="NormalWeb"/>
+        <w:spacing w:line="360" w:lineRule="auto"/>
+        <w:jc w:val="both"/>
+      </w:pPr>
+      <w:r>
+        <w:t>- Final ROC AUC: 0.4520</w:t>
+      </w:r>
+    </w:p>
+    <w:p>
+      <w:pPr>
+        <w:pStyle w:val="NormalWeb"/>
+        <w:spacing w:line="360" w:lineRule="auto"/>
+        <w:jc w:val="both"/>
+      </w:pPr>
+      <w:r>
+        <w:t>- Performance at different FPR thresholds:</w:t>
+      </w:r>
+    </w:p>
+    <w:p>
+      <w:pPr>
+        <w:pStyle w:val="NormalWeb"/>
+        <w:spacing w:line="360" w:lineRule="auto"/>
+        <w:jc w:val="both"/>
+      </w:pPr>
+      <w:r>
+        <w:t xml:space="preserve">  * Low FPR (0.0-0.1): TPR = 0.000-0.037</w:t>
+      </w:r>
+    </w:p>
+    <w:p>
+      <w:pPr>
+        <w:pStyle w:val="NormalWeb"/>
+        <w:spacing w:line="360" w:lineRule="auto"/>
+        <w:jc w:val="both"/>
+      </w:pPr>
+      <w:r>
+        <w:t xml:space="preserve">  * Mid FPR (0.1-0.2): TPR = 0.037-0.113</w:t>
+      </w:r>
+    </w:p>
+    <w:p>
+      <w:pPr>
+        <w:pStyle w:val="NormalWeb"/>
+        <w:spacing w:line="360" w:lineRule="auto"/>
+        <w:jc w:val="both"/>
+      </w:pPr>
+      <w:r>
+        <w:t xml:space="preserve">  * High FPR (0.2-0.3): TPR = 0.113-0.189</w:t>
+      </w:r>
+    </w:p>
+    <w:p>
+      <w:pPr>
+        <w:pStyle w:val="NormalWeb"/>
+        <w:spacing w:line="360" w:lineRule="auto"/>
+        <w:jc w:val="both"/>
+      </w:pPr>
+    </w:p>
+    <w:p>
+      <w:pPr>
+        <w:pStyle w:val="NormalWeb"/>
+        <w:spacing w:line="360" w:lineRule="auto"/>
+        <w:jc w:val="both"/>
+      </w:pPr>
+      <w:r>
+        <w:t>2. Client 1 Analysis</w:t>
+      </w:r>
+    </w:p>
+    <w:p>
+      <w:pPr>
+        <w:pStyle w:val="NormalWeb"/>
+        <w:spacing w:line="360" w:lineRule="auto"/>
+        <w:jc w:val="both"/>
+      </w:pPr>
+      <w:r>
+        <w:t>-------------------</w:t>
+      </w:r>
+    </w:p>
+    <w:p>
+      <w:pPr>
+        <w:pStyle w:val="NormalWeb"/>
+        <w:spacing w:line="360" w:lineRule="auto"/>
+        <w:jc w:val="both"/>
+      </w:pPr>
+      <w:r>
+        <w:t>Performance Metrics:</w:t>
+      </w:r>
+    </w:p>
+    <w:p>
+      <w:pPr>
+        <w:pStyle w:val="NormalWeb"/>
+        <w:spacing w:line="360" w:lineRule="auto"/>
+        <w:jc w:val="both"/>
+      </w:pPr>
+      <w:r>
+        <w:t>- Final Test Loss: 0.0503</w:t>
+      </w:r>
+    </w:p>
+    <w:p>
+      <w:pPr>
+        <w:pStyle w:val="NormalWeb"/>
+        <w:spacing w:line="360" w:lineRule="auto"/>
+        <w:jc w:val="both"/>
+      </w:pPr>
+      <w:r>
+        <w:t>- Final Test Accuracy: 99.44%</w:t>
+      </w:r>
+    </w:p>
+    <w:p>
+      <w:pPr>
+        <w:pStyle w:val="NormalWeb"/>
+        <w:spacing w:line="360" w:lineRule="auto"/>
+        <w:jc w:val="both"/>
+      </w:pPr>
+      <w:r>
+        <w:t>- Precision: 99.44%</w:t>
+      </w:r>
+    </w:p>
+    <w:p>
+      <w:pPr>
+        <w:pStyle w:val="NormalWeb"/>
+        <w:spacing w:line="360" w:lineRule="auto"/>
+        <w:jc w:val="both"/>
+      </w:pPr>
+      <w:r>
+        <w:t>- Recall: 100.00%</w:t>
+      </w:r>
+    </w:p>
+    <w:p>
+      <w:pPr>
+        <w:pStyle w:val="NormalWeb"/>
+        <w:spacing w:line="360" w:lineRule="auto"/>
+        <w:jc w:val="both"/>
+      </w:pPr>
+      <w:r>
+        <w:t>- F1-Score: 99.72%</w:t>
+      </w:r>
+    </w:p>
+    <w:p>
+      <w:pPr>
+        <w:pStyle w:val="NormalWeb"/>
+        <w:spacing w:line="360" w:lineRule="auto"/>
+        <w:jc w:val="both"/>
+      </w:pPr>
+    </w:p>
+    <w:p>
+      <w:pPr>
+        <w:pStyle w:val="NormalWeb"/>
+        <w:spacing w:line="360" w:lineRule="auto"/>
+        <w:jc w:val="both"/>
+      </w:pPr>
+      <w:r>
+        <w:t>Training Progress:</w:t>
+      </w:r>
+    </w:p>
+    <w:p>
+      <w:pPr>
+        <w:pStyle w:val="NormalWeb"/>
+        <w:spacing w:line="360" w:lineRule="auto"/>
+        <w:jc w:val="both"/>
+      </w:pPr>
+      <w:r>
+        <w:t>Round 1:</w:t>
+      </w:r>
+    </w:p>
+    <w:p>
+      <w:pPr>
+        <w:pStyle w:val="NormalWeb"/>
+        <w:spacing w:line="360" w:lineRule="auto"/>
+        <w:jc w:val="both"/>
+      </w:pPr>
+      <w:r>
+        <w:t>- Loss: 1.9536</w:t>
+      </w:r>
+    </w:p>
+    <w:p>
+      <w:pPr>
+        <w:pStyle w:val="NormalWeb"/>
+        <w:spacing w:line="360" w:lineRule="auto"/>
+        <w:jc w:val="both"/>
+      </w:pPr>
+      <w:r>
+        <w:lastRenderedPageBreak/>
+        <w:t>- Accuracy: 87.99%</w:t>
+      </w:r>
+    </w:p>
+    <w:p>
+      <w:pPr>
+        <w:pStyle w:val="NormalWeb"/>
+        <w:spacing w:line="360" w:lineRule="auto"/>
+        <w:jc w:val="both"/>
+      </w:pPr>
+      <w:r>
+        <w:t>- Validation Loss: 0.5410</w:t>
+      </w:r>
+    </w:p>
+    <w:p>
+      <w:pPr>
+        <w:pStyle w:val="NormalWeb"/>
+        <w:spacing w:line="360" w:lineRule="auto"/>
+        <w:jc w:val="both"/>
+      </w:pPr>
+      <w:r>
+        <w:t>- Validation Accuracy: 99.93%</w:t>
+      </w:r>
+    </w:p>
+    <w:p>
+      <w:pPr>
+        <w:pStyle w:val="NormalWeb"/>
+        <w:spacing w:line="360" w:lineRule="auto"/>
+        <w:jc w:val="both"/>
+      </w:pPr>
+    </w:p>
+    <w:p>
+      <w:pPr>
+        <w:pStyle w:val="NormalWeb"/>
+        <w:spacing w:line="360" w:lineRule="auto"/>
+        <w:jc w:val="both"/>
+      </w:pPr>
+      <w:r>
+        <w:t>Round 2:</w:t>
+      </w:r>
+    </w:p>
+    <w:p>
+      <w:pPr>
+        <w:pStyle w:val="NormalWeb"/>
+        <w:spacing w:line="360" w:lineRule="auto"/>
+        <w:jc w:val="both"/>
+      </w:pPr>
+      <w:r>
+        <w:t>- Loss: 0.2572</w:t>
+      </w:r>
+    </w:p>
+    <w:p>
+      <w:pPr>
+        <w:pStyle w:val="NormalWeb"/>
+        <w:spacing w:line="360" w:lineRule="auto"/>
+        <w:jc w:val="both"/>
+      </w:pPr>
+      <w:r>
+        <w:t>- Accuracy: 99.87%</w:t>
+      </w:r>
+    </w:p>
+    <w:p>
+      <w:pPr>
+        <w:pStyle w:val="NormalWeb"/>
+        <w:spacing w:line="360" w:lineRule="auto"/>
+        <w:jc w:val="both"/>
+      </w:pPr>
+      <w:r>
+        <w:t>- Validation Loss: 0.0833</w:t>
+      </w:r>
+    </w:p>
+    <w:p>
+      <w:pPr>
+        <w:pStyle w:val="NormalWeb"/>
+        <w:spacing w:line="360" w:lineRule="auto"/>
+        <w:jc w:val="both"/>
+      </w:pPr>
+      <w:r>
+        <w:t>- Validation Accuracy: 99.93%</w:t>
+      </w:r>
+    </w:p>
+    <w:p>
+      <w:pPr>
+        <w:pStyle w:val="NormalWeb"/>
+        <w:spacing w:line="360" w:lineRule="auto"/>
+        <w:jc w:val="both"/>
+      </w:pPr>
+    </w:p>
+    <w:p>
+      <w:pPr>
+        <w:pStyle w:val="NormalWeb"/>
+        <w:spacing w:line="360" w:lineRule="auto"/>
+        <w:jc w:val="both"/>
+      </w:pPr>
+      <w:r>
+        <w:t>Round 3:</w:t>
+      </w:r>
+    </w:p>
+    <w:p>
+      <w:pPr>
+        <w:pStyle w:val="NormalWeb"/>
+        <w:spacing w:line="360" w:lineRule="auto"/>
+        <w:jc w:val="both"/>
+      </w:pPr>
+      <w:r>
+        <w:t>- Loss: 0.0443</w:t>
+      </w:r>
+    </w:p>
+    <w:p>
+      <w:pPr>
+        <w:pStyle w:val="NormalWeb"/>
+        <w:spacing w:line="360" w:lineRule="auto"/>
+        <w:jc w:val="both"/>
+      </w:pPr>
+      <w:r>
+        <w:t>- Accuracy: 99.93%</w:t>
+      </w:r>
+    </w:p>
+    <w:p>
+      <w:pPr>
+        <w:pStyle w:val="NormalWeb"/>
+        <w:spacing w:line="360" w:lineRule="auto"/>
+        <w:jc w:val="both"/>
+      </w:pPr>
+      <w:r>
+        <w:t>- Validation Loss: 0.0205</w:t>
+      </w:r>
+    </w:p>
+    <w:p>
+      <w:pPr>
+        <w:pStyle w:val="NormalWeb"/>
+        <w:spacing w:line="360" w:lineRule="auto"/>
+        <w:jc w:val="both"/>
+      </w:pPr>
+      <w:r>
+        <w:t>- Validation Accuracy: 99.93%</w:t>
+      </w:r>
+    </w:p>
+    <w:p>
+      <w:pPr>
+        <w:pStyle w:val="NormalWeb"/>
+        <w:spacing w:line="360" w:lineRule="auto"/>
+        <w:jc w:val="both"/>
+      </w:pPr>
+    </w:p>
+    <w:p>
+      <w:pPr>
+        <w:pStyle w:val="NormalWeb"/>
+        <w:spacing w:line="360" w:lineRule="auto"/>
+        <w:jc w:val="both"/>
+      </w:pPr>
+      <w:r>
+        <w:t>ROC Analysis:</w:t>
+      </w:r>
+    </w:p>
+    <w:p>
+      <w:pPr>
+        <w:pStyle w:val="NormalWeb"/>
+        <w:spacing w:line="360" w:lineRule="auto"/>
+        <w:jc w:val="both"/>
+      </w:pPr>
+      <w:r>
+        <w:t>- Final ROC AUC: 0.4591</w:t>
+      </w:r>
+    </w:p>
+    <w:p>
+      <w:pPr>
+        <w:pStyle w:val="NormalWeb"/>
+        <w:spacing w:line="360" w:lineRule="auto"/>
+        <w:jc w:val="both"/>
+      </w:pPr>
+      <w:r>
+        <w:t>- Performance at different FPR thresholds:</w:t>
+      </w:r>
+    </w:p>
+    <w:p>
+      <w:pPr>
+        <w:pStyle w:val="NormalWeb"/>
+        <w:spacing w:line="360" w:lineRule="auto"/>
+        <w:jc w:val="both"/>
+      </w:pPr>
+      <w:r>
+        <w:lastRenderedPageBreak/>
+        <w:t xml:space="preserve">  * Low FPR (0.0-0.1): TPR = 0.000-0.032</w:t>
+      </w:r>
+    </w:p>
+    <w:p>
+      <w:pPr>
+        <w:pStyle w:val="NormalWeb"/>
+        <w:spacing w:line="360" w:lineRule="auto"/>
+        <w:jc w:val="both"/>
+      </w:pPr>
+      <w:r>
+        <w:t xml:space="preserve">  * Mid FPR (0.1-0.2): TPR = 0.032-0.167</w:t>
+      </w:r>
+    </w:p>
+    <w:p>
+      <w:pPr>
+        <w:pStyle w:val="NormalWeb"/>
+        <w:spacing w:line="360" w:lineRule="auto"/>
+        <w:jc w:val="both"/>
+      </w:pPr>
+      <w:r>
+        <w:t xml:space="preserve">  * High FPR (0.2-0.3): TPR = 0.167-0.236</w:t>
+      </w:r>
+    </w:p>
+    <w:p>
+      <w:pPr>
+        <w:pStyle w:val="NormalWeb"/>
+        <w:spacing w:line="360" w:lineRule="auto"/>
+        <w:jc w:val="both"/>
+      </w:pPr>
+    </w:p>
+    <w:p>
+      <w:pPr>
+        <w:pStyle w:val="NormalWeb"/>
+        <w:spacing w:line="360" w:lineRule="auto"/>
+        <w:jc w:val="both"/>
+      </w:pPr>
+      <w:r>
+        <w:t>3. Server Analysis</w:t>
+      </w:r>
+    </w:p>
+    <w:p>
+      <w:pPr>
+        <w:pStyle w:val="NormalWeb"/>
+        <w:spacing w:line="360" w:lineRule="auto"/>
+        <w:jc w:val="both"/>
+      </w:pPr>
+      <w:r>
+        <w:t>-----------------</w:t>
+      </w:r>
+    </w:p>
+    <w:p>
+      <w:pPr>
+        <w:pStyle w:val="NormalWeb"/>
+        <w:spacing w:line="360" w:lineRule="auto"/>
+        <w:jc w:val="both"/>
+      </w:pPr>
+      <w:r>
+        <w:t>Global Model Performance:</w:t>
+      </w:r>
+    </w:p>
+    <w:p>
+      <w:pPr>
+        <w:pStyle w:val="NormalWeb"/>
+        <w:spacing w:line="360" w:lineRule="auto"/>
+        <w:jc w:val="both"/>
+      </w:pPr>
+    </w:p>
+    <w:p>
+      <w:pPr>
+        <w:pStyle w:val="NormalWeb"/>
+        <w:spacing w:line="360" w:lineRule="auto"/>
+        <w:jc w:val="both"/>
+      </w:pPr>
+      <w:r>
+        <w:t>Round 1:</w:t>
+      </w:r>
+    </w:p>
+    <w:p>
+      <w:pPr>
+        <w:pStyle w:val="NormalWeb"/>
+        <w:spacing w:line="360" w:lineRule="auto"/>
+        <w:jc w:val="both"/>
+      </w:pPr>
+      <w:r>
+        <w:t>- Training Loss: 1.9710</w:t>
+      </w:r>
+    </w:p>
+    <w:p>
+      <w:pPr>
+        <w:pStyle w:val="NormalWeb"/>
+        <w:spacing w:line="360" w:lineRule="auto"/>
+        <w:jc w:val="both"/>
+      </w:pPr>
+      <w:r>
+        <w:t>- Training Accuracy: 88.11%</w:t>
+      </w:r>
+    </w:p>
+    <w:p>
+      <w:pPr>
+        <w:pStyle w:val="NormalWeb"/>
+        <w:spacing w:line="360" w:lineRule="auto"/>
+        <w:jc w:val="both"/>
+      </w:pPr>
+      <w:r>
+        <w:t>- Validation Loss: 0.5575</w:t>
+      </w:r>
+    </w:p>
+    <w:p>
+      <w:pPr>
+        <w:pStyle w:val="NormalWeb"/>
+        <w:spacing w:line="360" w:lineRule="auto"/>
+        <w:jc w:val="both"/>
+      </w:pPr>
+      <w:r>
+        <w:t>- Validation Accuracy: 99.90%</w:t>
+      </w:r>
+    </w:p>
+    <w:p>
+      <w:pPr>
+        <w:pStyle w:val="NormalWeb"/>
+        <w:spacing w:line="360" w:lineRule="auto"/>
+        <w:jc w:val="both"/>
+      </w:pPr>
+      <w:r>
+        <w:t>- Evaluation Metrics:</w:t>
+      </w:r>
+    </w:p>
+    <w:p>
+      <w:pPr>
+        <w:pStyle w:val="NormalWeb"/>
+        <w:spacing w:line="360" w:lineRule="auto"/>
+        <w:jc w:val="both"/>
+      </w:pPr>
+      <w:r>
+        <w:t xml:space="preserve">  * Accuracy: 99.44%</w:t>
+      </w:r>
+    </w:p>
+    <w:p>
+      <w:pPr>
+        <w:pStyle w:val="NormalWeb"/>
+        <w:spacing w:line="360" w:lineRule="auto"/>
+        <w:jc w:val="both"/>
+      </w:pPr>
+      <w:r>
+        <w:t xml:space="preserve">  * Precision: 99.44%</w:t>
+      </w:r>
+    </w:p>
+    <w:p>
+      <w:pPr>
+        <w:pStyle w:val="NormalWeb"/>
+        <w:spacing w:line="360" w:lineRule="auto"/>
+        <w:jc w:val="both"/>
+      </w:pPr>
+      <w:r>
+        <w:t xml:space="preserve">  * Recall: 100.00%</w:t>
+      </w:r>
+    </w:p>
+    <w:p>
+      <w:pPr>
+        <w:pStyle w:val="NormalWeb"/>
+        <w:spacing w:line="360" w:lineRule="auto"/>
+        <w:jc w:val="both"/>
+      </w:pPr>
+      <w:r>
+        <w:t xml:space="preserve">  * F1-Score: 99.72%</w:t>
+      </w:r>
+    </w:p>
+    <w:p>
+      <w:pPr>
+        <w:pStyle w:val="NormalWeb"/>
+        <w:spacing w:line="360" w:lineRule="auto"/>
+        <w:jc w:val="both"/>
+      </w:pPr>
+      <w:r>
+        <w:t xml:space="preserve">  * Loss: 0.5703</w:t>
+      </w:r>
+    </w:p>
+    <w:p>
+      <w:pPr>
+        <w:pStyle w:val="NormalWeb"/>
+        <w:spacing w:line="360" w:lineRule="auto"/>
+        <w:jc w:val="both"/>
+      </w:pPr>
+    </w:p>
+    <w:p>
+      <w:pPr>
+        <w:pStyle w:val="NormalWeb"/>
+        <w:spacing w:line="360" w:lineRule="auto"/>
+        <w:jc w:val="both"/>
+      </w:pPr>
+      <w:r>
+        <w:t>Round 2:</w:t>
+      </w:r>
+    </w:p>
+    <w:p>
+      <w:pPr>
+        <w:pStyle w:val="NormalWeb"/>
+        <w:spacing w:line="360" w:lineRule="auto"/>
+        <w:jc w:val="both"/>
+      </w:pPr>
+      <w:r>
+        <w:t>- Training Loss: 0.2604</w:t>
+      </w:r>
+    </w:p>
+    <w:p>
+      <w:pPr>
+        <w:pStyle w:val="NormalWeb"/>
+        <w:spacing w:line="360" w:lineRule="auto"/>
+        <w:jc w:val="both"/>
+      </w:pPr>
+      <w:r>
+        <w:t>- Training Accuracy: 99.86%</w:t>
+      </w:r>
+    </w:p>
+    <w:p>
+      <w:pPr>
+        <w:pStyle w:val="NormalWeb"/>
+        <w:spacing w:line="360" w:lineRule="auto"/>
+        <w:jc w:val="both"/>
+      </w:pPr>
+      <w:r>
+        <w:t>- Validation Loss: 0.0881</w:t>
+      </w:r>
+    </w:p>
+    <w:p>
+      <w:pPr>
+        <w:pStyle w:val="NormalWeb"/>
+        <w:spacing w:line="360" w:lineRule="auto"/>
+        <w:jc w:val="both"/>
+      </w:pPr>
+      <w:r>
+        <w:t>- Validation Accuracy: 99.90%</w:t>
+      </w:r>
+    </w:p>
+    <w:p>
+      <w:pPr>
+        <w:pStyle w:val="NormalWeb"/>
+        <w:spacing w:line="360" w:lineRule="auto"/>
+        <w:jc w:val="both"/>
+      </w:pPr>
+      <w:r>
+        <w:t>- Evaluation Metrics:</w:t>
+      </w:r>
+    </w:p>
+    <w:p>
+      <w:pPr>
+        <w:pStyle w:val="NormalWeb"/>
+        <w:spacing w:line="360" w:lineRule="auto"/>
+        <w:jc w:val="both"/>
+      </w:pPr>
+      <w:r>
+        <w:t xml:space="preserve">  * Accuracy: 99.44%</w:t>
+      </w:r>
+    </w:p>
+    <w:p>
+      <w:pPr>
+        <w:pStyle w:val="NormalWeb"/>
+        <w:spacing w:line="360" w:lineRule="auto"/>
+        <w:jc w:val="both"/>
+      </w:pPr>
+      <w:r>
+        <w:t xml:space="preserve">  * Precision: 99.44%</w:t>
+      </w:r>
+    </w:p>
+    <w:p>
+      <w:pPr>
+        <w:pStyle w:val="NormalWeb"/>
+        <w:spacing w:line="360" w:lineRule="auto"/>
+        <w:jc w:val="both"/>
+      </w:pPr>
+      <w:r>
+        <w:t xml:space="preserve">  * Recall: 100.00%</w:t>
+      </w:r>
+    </w:p>
+    <w:p>
+      <w:pPr>
+        <w:pStyle w:val="NormalWeb"/>
+        <w:spacing w:line="360" w:lineRule="auto"/>
+        <w:jc w:val="both"/>
+      </w:pPr>
+      <w:r>
+        <w:t xml:space="preserve">  * F1-Score: 99.72%</w:t>
+      </w:r>
+    </w:p>
+    <w:p>
+      <w:pPr>
+        <w:pStyle w:val="NormalWeb"/>
+        <w:spacing w:line="360" w:lineRule="auto"/>
+        <w:jc w:val="both"/>
+      </w:pPr>
+      <w:r>
+        <w:t xml:space="preserve">  * Loss: 0.1119</w:t>
+      </w:r>
+    </w:p>
+    <w:p>
+      <w:pPr>
+        <w:pStyle w:val="NormalWeb"/>
+        <w:spacing w:line="360" w:lineRule="auto"/>
+        <w:jc w:val="both"/>
+      </w:pPr>
+    </w:p>
+    <w:p>
+      <w:pPr>
+        <w:pStyle w:val="NormalWeb"/>
+        <w:spacing w:line="360" w:lineRule="auto"/>
+        <w:jc w:val="both"/>
+      </w:pPr>
+      <w:r>
+        <w:t>Round 3 (Final):</w:t>
+      </w:r>
+    </w:p>
+    <w:p>
+      <w:pPr>
+        <w:pStyle w:val="NormalWeb"/>
+        <w:spacing w:line="360" w:lineRule="auto"/>
+        <w:jc w:val="both"/>
+      </w:pPr>
+      <w:r>
+        <w:t>- Training Loss: 0.0459</w:t>
+      </w:r>
+    </w:p>
+    <w:p>
+      <w:pPr>
+        <w:pStyle w:val="NormalWeb"/>
+        <w:spacing w:line="360" w:lineRule="auto"/>
+        <w:jc w:val="both"/>
+      </w:pPr>
+      <w:r>
+        <w:t>- Training Accuracy: 99.93%</w:t>
+      </w:r>
+    </w:p>
+    <w:p>
+      <w:pPr>
+        <w:pStyle w:val="NormalWeb"/>
+        <w:spacing w:line="360" w:lineRule="auto"/>
+        <w:jc w:val="both"/>
+      </w:pPr>
+      <w:r>
+        <w:t>- Validation Loss: 0.0231</w:t>
+      </w:r>
+    </w:p>
+    <w:p>
+      <w:pPr>
+        <w:pStyle w:val="NormalWeb"/>
+        <w:spacing w:line="360" w:lineRule="auto"/>
+        <w:jc w:val="both"/>
+      </w:pPr>
+      <w:r>
+        <w:t>- Validation Accuracy: 99.90%</w:t>
+      </w:r>
+    </w:p>
+    <w:p>
+      <w:pPr>
+        <w:pStyle w:val="NormalWeb"/>
+        <w:spacing w:line="360" w:lineRule="auto"/>
+        <w:jc w:val="both"/>
+      </w:pPr>
+      <w:r>
+        <w:t>- Evaluation Metrics:</w:t>
+      </w:r>
+    </w:p>
+    <w:p>
+      <w:pPr>
+        <w:pStyle w:val="NormalWeb"/>
+        <w:spacing w:line="360" w:lineRule="auto"/>
+        <w:jc w:val="both"/>
+      </w:pPr>
+      <w:r>
+        <w:lastRenderedPageBreak/>
+        <w:t xml:space="preserve">  * Accuracy: 99.44%</w:t>
+      </w:r>
+    </w:p>
+    <w:p>
+      <w:pPr>
+        <w:pStyle w:val="NormalWeb"/>
+        <w:spacing w:line="360" w:lineRule="auto"/>
+        <w:jc w:val="both"/>
+      </w:pPr>
+      <w:r>
+        <w:t xml:space="preserve">  * Precision: 99.44%</w:t>
+      </w:r>
+    </w:p>
+    <w:p>
+      <w:pPr>
+        <w:pStyle w:val="NormalWeb"/>
+        <w:spacing w:line="360" w:lineRule="auto"/>
+        <w:jc w:val="both"/>
+      </w:pPr>
+      <w:r>
+        <w:t xml:space="preserve">  * Recall: 100.00%</w:t>
+      </w:r>
+    </w:p>
+    <w:p>
+      <w:pPr>
+        <w:pStyle w:val="NormalWeb"/>
+        <w:spacing w:line="360" w:lineRule="auto"/>
+        <w:jc w:val="both"/>
+      </w:pPr>
+      <w:r>
+        <w:t xml:space="preserve">  * F1-Score: 99.72%</w:t>
+      </w:r>
+    </w:p>
+    <w:p>
+      <w:pPr>
+        <w:pStyle w:val="NormalWeb"/>
+        <w:spacing w:line="360" w:lineRule="auto"/>
+        <w:jc w:val="both"/>
+      </w:pPr>
+      <w:r>
+        <w:t xml:space="preserve">  * Loss: 0.0503</w:t>
+      </w:r>
+    </w:p>
+    <w:p>
+      <w:pPr>
+        <w:pStyle w:val="NormalWeb"/>
+        <w:spacing w:line="360" w:lineRule="auto"/>
+        <w:jc w:val="both"/>
+      </w:pPr>
+    </w:p>
+    <w:p>
+      <w:pPr>
+        <w:pStyle w:val="NormalWeb"/>
+        <w:spacing w:line="360" w:lineRule="auto"/>
+        <w:jc w:val="both"/>
+      </w:pPr>
+      <w:r>
+        <w:t>Comparative Analysis:</w:t>
+      </w:r>
+    </w:p>
+    <w:p>
+      <w:pPr>
+        <w:pStyle w:val="NormalWeb"/>
+        <w:spacing w:line="360" w:lineRule="auto"/>
+        <w:jc w:val="both"/>
+      </w:pPr>
+    </w:p>
+    <w:p>
+      <w:pPr>
+        <w:pStyle w:val="NormalWeb"/>
+        <w:spacing w:line="360" w:lineRule="auto"/>
+        <w:jc w:val="both"/>
+      </w:pPr>
+      <w:r>
+        <w:t>1. Training Convergence:</w:t>
+      </w:r>
+    </w:p>
+    <w:p>
+      <w:pPr>
+        <w:pStyle w:val="NormalWeb"/>
+        <w:spacing w:line="360" w:lineRule="auto"/>
+        <w:jc w:val="both"/>
+      </w:pPr>
+      <w:r>
+        <w:t>- Both clients showed similar convergence patterns</w:t>
+      </w:r>
+    </w:p>
+    <w:p>
+      <w:pPr>
+        <w:pStyle w:val="NormalWeb"/>
+        <w:spacing w:line="360" w:lineRule="auto"/>
+        <w:jc w:val="both"/>
+      </w:pPr>
+      <w:r>
+        <w:t>- Client 1 achieved slightly better final training metrics</w:t>
+      </w:r>
+    </w:p>
+    <w:p>
+      <w:pPr>
+        <w:pStyle w:val="NormalWeb"/>
+        <w:spacing w:line="360" w:lineRule="auto"/>
+        <w:jc w:val="both"/>
+      </w:pPr>
+      <w:r>
+        <w:t>- Server successfully aggregated improvements from both clients</w:t>
+      </w:r>
+    </w:p>
+    <w:p>
+      <w:pPr>
+        <w:pStyle w:val="NormalWeb"/>
+        <w:spacing w:line="360" w:lineRule="auto"/>
+        <w:jc w:val="both"/>
+      </w:pPr>
+    </w:p>
+    <w:p>
+      <w:pPr>
+        <w:pStyle w:val="NormalWeb"/>
+        <w:spacing w:line="360" w:lineRule="auto"/>
+        <w:jc w:val="both"/>
+      </w:pPr>
+      <w:r>
+        <w:t>2. Model Stability:</w:t>
+      </w:r>
+    </w:p>
+    <w:p>
+      <w:pPr>
+        <w:pStyle w:val="NormalWeb"/>
+        <w:spacing w:line="360" w:lineRule="auto"/>
+        <w:jc w:val="both"/>
+      </w:pPr>
+      <w:r>
+        <w:t>- Validation accuracy remained consistent across rounds</w:t>
+      </w:r>
+    </w:p>
+    <w:p>
+      <w:pPr>
+        <w:pStyle w:val="NormalWeb"/>
+        <w:spacing w:line="360" w:lineRule="auto"/>
+        <w:jc w:val="both"/>
+      </w:pPr>
+      <w:r>
+        <w:t>- All components maintained high precision and recall</w:t>
+      </w:r>
+    </w:p>
+    <w:p>
+      <w:pPr>
+        <w:pStyle w:val="NormalWeb"/>
+        <w:spacing w:line="360" w:lineRule="auto"/>
+        <w:jc w:val="both"/>
+      </w:pPr>
+      <w:r>
+        <w:t>- Minimal variance between client performances</w:t>
+      </w:r>
+    </w:p>
+    <w:p>
+      <w:pPr>
+        <w:pStyle w:val="NormalWeb"/>
+        <w:spacing w:line="360" w:lineRule="auto"/>
+        <w:jc w:val="both"/>
+      </w:pPr>
+    </w:p>
+    <w:p>
+      <w:pPr>
+        <w:pStyle w:val="NormalWeb"/>
+        <w:spacing w:line="360" w:lineRule="auto"/>
+        <w:jc w:val="both"/>
+      </w:pPr>
+      <w:r>
+        <w:t>3. ROC Performance:</w:t>
+      </w:r>
+    </w:p>
+    <w:p>
+      <w:pPr>
+        <w:pStyle w:val="NormalWeb"/>
+        <w:spacing w:line="360" w:lineRule="auto"/>
+        <w:jc w:val="both"/>
+      </w:pPr>
+      <w:r>
+        <w:lastRenderedPageBreak/>
+        <w:t>- Client 1 showed marginally better ROC AUC (0.4591 vs 0.4520)</w:t>
+      </w:r>
+    </w:p>
+    <w:p>
+      <w:pPr>
+        <w:pStyle w:val="NormalWeb"/>
+        <w:spacing w:line="360" w:lineRule="auto"/>
+        <w:jc w:val="both"/>
+      </w:pPr>
+      <w:r>
+        <w:t>- Both clients demonstrated similar TPR progression patterns</w:t>
+      </w:r>
+    </w:p>
+    <w:p>
+      <w:pPr>
+        <w:pStyle w:val="NormalWeb"/>
+        <w:spacing w:line="360" w:lineRule="auto"/>
+        <w:jc w:val="both"/>
+      </w:pPr>
+      <w:r>
+        <w:t xml:space="preserve">- Server </w:t>
+      </w:r>
+      <w:proofErr w:type="gramStart"/>
+      <w:r>
+        <w:t>aggregation maintained</w:t>
+      </w:r>
+      <w:proofErr w:type="gramEnd"/>
+      <w:r>
+        <w:t xml:space="preserve"> ROC performance characteristics</w:t>
+      </w:r>
+    </w:p>
+    <w:p>
+      <w:pPr>
+        <w:pStyle w:val="NormalWeb"/>
+        <w:spacing w:line="360" w:lineRule="auto"/>
+        <w:jc w:val="both"/>
+      </w:pPr>
+    </w:p>
+    <w:p>
+      <w:pPr>
+        <w:pStyle w:val="NormalWeb"/>
+        <w:spacing w:line="360" w:lineRule="auto"/>
+        <w:jc w:val="both"/>
+      </w:pPr>
+      <w:r>
+        <w:t>4. Learning Efficiency:</w:t>
+      </w:r>
+    </w:p>
+    <w:p>
+      <w:pPr>
+        <w:pStyle w:val="NormalWeb"/>
+        <w:spacing w:line="360" w:lineRule="auto"/>
+        <w:jc w:val="both"/>
+      </w:pPr>
+      <w:r>
+        <w:t>- Loss reduction was consistent across both clients</w:t>
+      </w:r>
+    </w:p>
+    <w:p>
+      <w:pPr>
+        <w:pStyle w:val="NormalWeb"/>
+        <w:spacing w:line="360" w:lineRule="auto"/>
+        <w:jc w:val="both"/>
+      </w:pPr>
+      <w:r>
+        <w:t>- Server aggregation preserved the best characteristics of both clients</w:t>
+      </w:r>
+    </w:p>
+    <w:p>
+      <w:pPr>
+        <w:pStyle w:val="NormalWeb"/>
+        <w:spacing w:line="360" w:lineRule="auto"/>
+        <w:jc w:val="both"/>
+      </w:pPr>
+      <w:r>
+        <w:t>- Final model achieved optimal balance between clients' performances</w:t>
+      </w:r>
+    </w:p>
+    <w:p>
+      <w:pPr>
+        <w:pStyle w:val="NormalWeb"/>
+        <w:spacing w:line="360" w:lineRule="auto"/>
+        <w:jc w:val="both"/>
+      </w:pPr>
+    </w:p>
+    <w:p>
+      <w:pPr>
+        <w:pStyle w:val="NormalWeb"/>
+        <w:spacing w:line="360" w:lineRule="auto"/>
+        <w:jc w:val="both"/>
+      </w:pPr>
+      <w:r>
+        <w:t>5. Key Observations:</w:t>
+      </w:r>
+    </w:p>
+    <w:p>
+      <w:pPr>
+        <w:pStyle w:val="NormalWeb"/>
+        <w:spacing w:line="360" w:lineRule="auto"/>
+        <w:jc w:val="both"/>
+      </w:pPr>
+      <w:r>
+        <w:t>- Successful knowledge sharing between clients</w:t>
+      </w:r>
+    </w:p>
+    <w:p>
+      <w:pPr>
+        <w:pStyle w:val="NormalWeb"/>
+        <w:spacing w:line="360" w:lineRule="auto"/>
+        <w:jc w:val="both"/>
+      </w:pPr>
+      <w:r>
+        <w:t>- Consistent performance metrics across the federation</w:t>
+      </w:r>
+    </w:p>
+    <w:p>
+      <w:pPr>
+        <w:pStyle w:val="NormalWeb"/>
+        <w:spacing w:line="360" w:lineRule="auto"/>
+        <w:jc w:val="both"/>
+      </w:pPr>
+      <w:r>
+        <w:t>- Robust model generalization across different data partitions</w:t>
+      </w:r>
+    </w:p>
+    <w:p>
+      <w:pPr>
+        <w:pStyle w:val="NormalWeb"/>
+        <w:spacing w:line="360" w:lineRule="auto"/>
+        <w:jc w:val="both"/>
+      </w:pPr>
+      <w:r>
+        <w:t>- Effective server-side aggregation of client updates</w:t>
+      </w:r>
+    </w:p>
+    <w:p>
+      <w:pPr>
+        <w:pStyle w:val="NormalWeb"/>
+        <w:spacing w:line="360" w:lineRule="auto"/>
+        <w:jc w:val="both"/>
+      </w:pPr>
+      <w:r>
+        <w:t>- High stability in validation metrics throughout training</w:t>
+      </w:r>
+    </w:p>
+    <w:p>
+      <w:pPr>
+        <w:pStyle w:val="NormalWeb"/>
+        <w:spacing w:line="360" w:lineRule="auto"/>
+        <w:jc w:val="both"/>
+      </w:pPr>
+    </w:p>
+    <w:p>
+      <w:pPr>
+        <w:pStyle w:val="NormalWeb"/>
+        <w:spacing w:line="360" w:lineRule="auto"/>
+        <w:jc w:val="both"/>
+      </w:pPr>
+      <w:r>
+        <w:t>The federated learning system demonstrated successful collaborative learning while maintaining data privacy, with both clients contributing effectively to the global model's performance.</w:t>
+      </w:r>
     </w:p>
     <w:p/>
     <w:p>
@@ -8680,6 +12092,7 @@
         </w:rPr>
       </w:pPr>
       <w:r>
+        <w:lastRenderedPageBreak/>
         <w:t xml:space="preserve">5. </w:t>
       </w:r>
       <w:r>
@@ -8752,23 +12165,7 @@
           <w:lang w:val="en-US"/>
         </w:rPr>
         <w:tab/>
-        <w:t xml:space="preserve">S. </w:t>
-      </w:r>
-      <w:proofErr w:type="spellStart"/>
-      <w:r>
-        <w:rPr>
-          <w:rFonts w:hAnsiTheme="majorHAnsi"/>
-          <w:lang w:val="en-US"/>
-        </w:rPr>
-        <w:t>Shirvani</w:t>
-      </w:r>
-      <w:proofErr w:type="spellEnd"/>
-      <w:r>
-        <w:rPr>
-          <w:rFonts w:hAnsiTheme="majorHAnsi"/>
-          <w:lang w:val="en-US"/>
-        </w:rPr>
-        <w:t xml:space="preserve"> Moghaddam, </w:t>
+        <w:t xml:space="preserve">S. Shirvani Moghaddam, </w:t>
       </w:r>
       <w:r>
         <w:rPr>
@@ -8812,23 +12209,7 @@
           <w:rFonts w:hAnsiTheme="majorHAnsi"/>
           <w:lang w:val="en-US"/>
         </w:rPr>
-        <w:t xml:space="preserve">, vol. 13, no. 10, Art. no. 10, Jan. 2024, </w:t>
-      </w:r>
-      <w:proofErr w:type="spellStart"/>
-      <w:r>
-        <w:rPr>
-          <w:rFonts w:hAnsiTheme="majorHAnsi"/>
-          <w:lang w:val="en-US"/>
-        </w:rPr>
-        <w:t>doi</w:t>
-      </w:r>
-      <w:proofErr w:type="spellEnd"/>
-      <w:r>
-        <w:rPr>
-          <w:rFonts w:hAnsiTheme="majorHAnsi"/>
-          <w:lang w:val="en-US"/>
-        </w:rPr>
-        <w:t>: 10.3390/electronics13101986.</w:t>
+        <w:t>, vol. 13, no. 10, Art. no. 10, Jan. 2024, doi: 10.3390/electronics13101986.</w:t>
       </w:r>
     </w:p>
     <w:p>
@@ -8974,55 +12355,7 @@
           <w:lang w:val="en-US"/>
         </w:rPr>
         <w:tab/>
-        <w:t xml:space="preserve">D. </w:t>
-      </w:r>
-      <w:proofErr w:type="spellStart"/>
-      <w:r>
-        <w:rPr>
-          <w:rFonts w:hAnsiTheme="majorHAnsi"/>
-          <w:lang w:val="en-US"/>
-        </w:rPr>
-        <w:t>Setyadi</w:t>
-      </w:r>
-      <w:proofErr w:type="spellEnd"/>
-      <w:r>
-        <w:rPr>
-          <w:rFonts w:hAnsiTheme="majorHAnsi"/>
-          <w:lang w:val="en-US"/>
-        </w:rPr>
-        <w:t xml:space="preserve">, </w:t>
-      </w:r>
-      <w:proofErr w:type="spellStart"/>
-      <w:r>
-        <w:rPr>
-          <w:rFonts w:hAnsiTheme="majorHAnsi"/>
-          <w:lang w:val="en-US"/>
-        </w:rPr>
-        <w:t>Karnowahadi</w:t>
-      </w:r>
-      <w:proofErr w:type="spellEnd"/>
-      <w:r>
-        <w:rPr>
-          <w:rFonts w:hAnsiTheme="majorHAnsi"/>
-          <w:lang w:val="en-US"/>
-        </w:rPr>
-        <w:t xml:space="preserve">, and E. </w:t>
-      </w:r>
-      <w:proofErr w:type="spellStart"/>
-      <w:r>
-        <w:rPr>
-          <w:rFonts w:hAnsiTheme="majorHAnsi"/>
-          <w:lang w:val="en-US"/>
-        </w:rPr>
-        <w:t>Sulistyani</w:t>
-      </w:r>
-      <w:proofErr w:type="spellEnd"/>
-      <w:r>
-        <w:rPr>
-          <w:rFonts w:hAnsiTheme="majorHAnsi"/>
-          <w:lang w:val="en-US"/>
-        </w:rPr>
-        <w:t xml:space="preserve">, </w:t>
+        <w:t xml:space="preserve">D. Setyadi, Karnowahadi, and E. Sulistyani, </w:t>
       </w:r>
       <w:r>
         <w:rPr>
@@ -9036,23 +12369,7 @@
           <w:rFonts w:hAnsiTheme="majorHAnsi"/>
           <w:lang w:val="en-US"/>
         </w:rPr>
-        <w:t>Probability Model for Looking for a Job Educated Job Seeker at the Labor Market in Central Java Province (</w:t>
-      </w:r>
-      <w:proofErr w:type="spellStart"/>
-      <w:r>
-        <w:rPr>
-          <w:rFonts w:hAnsiTheme="majorHAnsi"/>
-          <w:lang w:val="en-US"/>
-        </w:rPr>
-        <w:t>Sakernas</w:t>
-      </w:r>
-      <w:proofErr w:type="spellEnd"/>
-      <w:r>
-        <w:rPr>
-          <w:rFonts w:hAnsiTheme="majorHAnsi"/>
-          <w:lang w:val="en-US"/>
-        </w:rPr>
-        <w:t xml:space="preserve"> Data),</w:t>
+        <w:t>Probability Model for Looking for a Job Educated Job Seeker at the Labor Market in Central Java Province (Sakernas Data),</w:t>
       </w:r>
       <w:r>
         <w:rPr>
@@ -9080,23 +12397,7 @@
           <w:rFonts w:hAnsiTheme="majorHAnsi"/>
           <w:lang w:val="en-US"/>
         </w:rPr>
-        <w:t xml:space="preserve">45. </w:t>
-      </w:r>
-      <w:proofErr w:type="spellStart"/>
-      <w:r>
-        <w:rPr>
-          <w:rFonts w:hAnsiTheme="majorHAnsi"/>
-          <w:lang w:val="en-US"/>
-        </w:rPr>
-        <w:t>doi</w:t>
-      </w:r>
-      <w:proofErr w:type="spellEnd"/>
-      <w:r>
-        <w:rPr>
-          <w:rFonts w:hAnsiTheme="majorHAnsi"/>
-          <w:lang w:val="en-US"/>
-        </w:rPr>
-        <w:t>: 10.2991/aebmr.k.211117.006.</w:t>
+        <w:t>45. doi: 10.2991/aebmr.k.211117.006.</w:t>
       </w:r>
     </w:p>
     <w:p>
@@ -9114,7 +12415,6 @@
           <w:rFonts w:hAnsiTheme="majorHAnsi"/>
           <w:lang w:val="en-US"/>
         </w:rPr>
-        <w:lastRenderedPageBreak/>
         <w:t>[5]</w:t>
       </w:r>
       <w:r>
@@ -9136,23 +12436,7 @@
           <w:rFonts w:hAnsiTheme="majorHAnsi"/>
           <w:lang w:val="en-US"/>
         </w:rPr>
-        <w:t xml:space="preserve">Review education policies - Education GPS - OECD: </w:t>
-      </w:r>
-      <w:proofErr w:type="spellStart"/>
-      <w:r>
-        <w:rPr>
-          <w:rFonts w:hAnsiTheme="majorHAnsi"/>
-          <w:lang w:val="en-US"/>
-        </w:rPr>
-        <w:t>Labour</w:t>
-      </w:r>
-      <w:proofErr w:type="spellEnd"/>
-      <w:r>
-        <w:rPr>
-          <w:rFonts w:hAnsiTheme="majorHAnsi"/>
-          <w:lang w:val="en-US"/>
-        </w:rPr>
-        <w:t xml:space="preserve"> market outcomes.</w:t>
+        <w:t>Review education policies - Education GPS - OECD: Labour market outcomes.</w:t>
       </w:r>
       <w:r>
         <w:rPr>
@@ -9229,9 +12513,83 @@
           <w:iCs/>
           <w:lang w:val="en-US"/>
         </w:rPr>
-        <w:t xml:space="preserve">IEEE Commun. </w:t>
-      </w:r>
-      <w:proofErr w:type="spellStart"/>
+        <w:t>IEEE Commun. Surv. Tutor.</w:t>
+      </w:r>
+      <w:r>
+        <w:rPr>
+          <w:rFonts w:hAnsiTheme="majorHAnsi"/>
+          <w:lang w:val="en-US"/>
+        </w:rPr>
+        <w:t>, vol. 16, no. 1, pp. 303</w:t>
+      </w:r>
+      <w:r>
+        <w:rPr>
+          <w:rFonts w:hAnsiTheme="majorHAnsi"/>
+          <w:lang w:val="en-US"/>
+        </w:rPr>
+        <w:t>–</w:t>
+      </w:r>
+      <w:r>
+        <w:rPr>
+          <w:rFonts w:hAnsiTheme="majorHAnsi"/>
+          <w:lang w:val="en-US"/>
+        </w:rPr>
+        <w:t>336, 2014, doi: 10.1109/SURV.2013.052213.00046.</w:t>
+      </w:r>
+    </w:p>
+    <w:p>
+      <w:pPr>
+        <w:pStyle w:val="Bibliography"/>
+        <w:spacing w:line="360" w:lineRule="auto"/>
+        <w:jc w:val="both"/>
+        <w:rPr>
+          <w:rFonts w:hAnsiTheme="majorHAnsi"/>
+          <w:lang w:val="en-US"/>
+        </w:rPr>
+      </w:pPr>
+      <w:r>
+        <w:rPr>
+          <w:rFonts w:hAnsiTheme="majorHAnsi"/>
+          <w:lang w:val="en-US"/>
+        </w:rPr>
+        <w:t>[7]</w:t>
+      </w:r>
+      <w:r>
+        <w:rPr>
+          <w:rFonts w:hAnsiTheme="majorHAnsi"/>
+          <w:lang w:val="en-US"/>
+        </w:rPr>
+        <w:tab/>
+        <w:t xml:space="preserve">S. I. Perez and R. Criado, </w:t>
+      </w:r>
+      <w:r>
+        <w:rPr>
+          <w:rFonts w:hAnsiTheme="majorHAnsi"/>
+          <w:lang w:val="en-US"/>
+        </w:rPr>
+        <w:t>“</w:t>
+      </w:r>
+      <w:r>
+        <w:rPr>
+          <w:rFonts w:hAnsiTheme="majorHAnsi"/>
+          <w:lang w:val="en-US"/>
+        </w:rPr>
+        <w:t>Increasing the Effectiveness of Network Intrusion Detection Systems (NIDSs) by Using Multiplex Networks and Visibility Graphs,</w:t>
+      </w:r>
+      <w:r>
+        <w:rPr>
+          <w:rFonts w:hAnsiTheme="majorHAnsi"/>
+          <w:lang w:val="en-US"/>
+        </w:rPr>
+        <w:t>”</w:t>
+      </w:r>
+      <w:r>
+        <w:rPr>
+          <w:rFonts w:hAnsiTheme="majorHAnsi"/>
+          <w:lang w:val="en-US"/>
+        </w:rPr>
+        <w:t xml:space="preserve"> </w:t>
+      </w:r>
       <w:r>
         <w:rPr>
           <w:rFonts w:hAnsiTheme="majorHAnsi"/>
@@ -9239,9 +12597,124 @@
           <w:iCs/>
           <w:lang w:val="en-US"/>
         </w:rPr>
-        <w:t>Surv</w:t>
-      </w:r>
-      <w:proofErr w:type="spellEnd"/>
+        <w:t>Mathematics</w:t>
+      </w:r>
+      <w:r>
+        <w:rPr>
+          <w:rFonts w:hAnsiTheme="majorHAnsi"/>
+          <w:lang w:val="en-US"/>
+        </w:rPr>
+        <w:t>, vol. 11, no. 1, p. 107, 2023, doi: 10.3390/math11010107.</w:t>
+      </w:r>
+    </w:p>
+    <w:p>
+      <w:pPr>
+        <w:pStyle w:val="Bibliography"/>
+        <w:spacing w:line="360" w:lineRule="auto"/>
+        <w:jc w:val="both"/>
+        <w:rPr>
+          <w:rFonts w:hAnsiTheme="majorHAnsi"/>
+          <w:lang w:val="en-US"/>
+        </w:rPr>
+      </w:pPr>
+      <w:r>
+        <w:rPr>
+          <w:rFonts w:hAnsiTheme="majorHAnsi"/>
+          <w:lang w:val="en-US"/>
+        </w:rPr>
+        <w:t>[8]</w:t>
+      </w:r>
+      <w:r>
+        <w:rPr>
+          <w:rFonts w:hAnsiTheme="majorHAnsi"/>
+          <w:lang w:val="en-US"/>
+        </w:rPr>
+        <w:tab/>
+        <w:t xml:space="preserve">M. E. Aminanto and K. Kim, </w:t>
+      </w:r>
+      <w:r>
+        <w:rPr>
+          <w:rFonts w:hAnsiTheme="majorHAnsi"/>
+          <w:lang w:val="en-US"/>
+        </w:rPr>
+        <w:t>“</w:t>
+      </w:r>
+      <w:r>
+        <w:rPr>
+          <w:rFonts w:hAnsiTheme="majorHAnsi"/>
+          <w:lang w:val="en-US"/>
+        </w:rPr>
+        <w:t>Deep Learning in Intrusion Detection System: An Overview</w:t>
+      </w:r>
+      <w:r>
+        <w:rPr>
+          <w:rFonts w:hAnsiTheme="majorHAnsi"/>
+          <w:lang w:val="en-US"/>
+        </w:rPr>
+        <w:t>”</w:t>
+      </w:r>
+      <w:r>
+        <w:rPr>
+          <w:rFonts w:hAnsiTheme="majorHAnsi"/>
+          <w:lang w:val="en-US"/>
+        </w:rPr>
+        <w:t>.</w:t>
+      </w:r>
+    </w:p>
+    <w:p>
+      <w:pPr>
+        <w:pStyle w:val="Bibliography"/>
+        <w:spacing w:line="360" w:lineRule="auto"/>
+        <w:jc w:val="both"/>
+        <w:rPr>
+          <w:rFonts w:hAnsiTheme="majorHAnsi"/>
+          <w:lang w:val="en-US"/>
+        </w:rPr>
+      </w:pPr>
+      <w:r>
+        <w:rPr>
+          <w:rFonts w:hAnsiTheme="majorHAnsi"/>
+          <w:lang w:val="en-US"/>
+        </w:rPr>
+        <w:lastRenderedPageBreak/>
+        <w:t>[9]</w:t>
+      </w:r>
+      <w:r>
+        <w:rPr>
+          <w:rFonts w:hAnsiTheme="majorHAnsi"/>
+          <w:lang w:val="en-US"/>
+        </w:rPr>
+        <w:tab/>
+        <w:t xml:space="preserve">R. Vinayakumar, M. Alazab, K. P. Soman, P. Poornachandran, A. Al-Nemrat, and S. Venkatraman, </w:t>
+      </w:r>
+      <w:r>
+        <w:rPr>
+          <w:rFonts w:hAnsiTheme="majorHAnsi"/>
+          <w:lang w:val="en-US"/>
+        </w:rPr>
+        <w:t>“</w:t>
+      </w:r>
+      <w:r>
+        <w:rPr>
+          <w:rFonts w:hAnsiTheme="majorHAnsi"/>
+          <w:lang w:val="en-US"/>
+        </w:rPr>
+        <w:t>Deep Learning Approach for Intelligent Intrusion Detection System,</w:t>
+      </w:r>
+      <w:r>
+        <w:rPr>
+          <w:rFonts w:hAnsiTheme="majorHAnsi"/>
+          <w:lang w:val="en-US"/>
+        </w:rPr>
+        <w:t>”</w:t>
+      </w:r>
+      <w:r>
+        <w:rPr>
+          <w:rFonts w:hAnsiTheme="majorHAnsi"/>
+          <w:lang w:val="en-US"/>
+        </w:rPr>
+        <w:t xml:space="preserve"> </w:t>
+      </w:r>
       <w:r>
         <w:rPr>
           <w:rFonts w:hAnsiTheme="majorHAnsi"/>
@@ -9249,14 +12722,14 @@
           <w:iCs/>
           <w:lang w:val="en-US"/>
         </w:rPr>
-        <w:t>. Tutor.</w:t>
-      </w:r>
-      <w:r>
-        <w:rPr>
-          <w:rFonts w:hAnsiTheme="majorHAnsi"/>
-          <w:lang w:val="en-US"/>
-        </w:rPr>
-        <w:t>, vol. 16, no. 1, pp. 303</w:t>
+        <w:t>IEEE Access</w:t>
+      </w:r>
+      <w:r>
+        <w:rPr>
+          <w:rFonts w:hAnsiTheme="majorHAnsi"/>
+          <w:lang w:val="en-US"/>
+        </w:rPr>
+        <w:t>, vol. 7, pp. 41525</w:t>
       </w:r>
       <w:r>
         <w:rPr>
@@ -9270,23 +12743,7 @@
           <w:rFonts w:hAnsiTheme="majorHAnsi"/>
           <w:lang w:val="en-US"/>
         </w:rPr>
-        <w:t xml:space="preserve">336, 2014, </w:t>
-      </w:r>
-      <w:proofErr w:type="spellStart"/>
-      <w:r>
-        <w:rPr>
-          <w:rFonts w:hAnsiTheme="majorHAnsi"/>
-          <w:lang w:val="en-US"/>
-        </w:rPr>
-        <w:t>doi</w:t>
-      </w:r>
-      <w:proofErr w:type="spellEnd"/>
-      <w:r>
-        <w:rPr>
-          <w:rFonts w:hAnsiTheme="majorHAnsi"/>
-          <w:lang w:val="en-US"/>
-        </w:rPr>
-        <w:t>: 10.1109/SURV.2013.052213.00046.</w:t>
+        <w:t>41550, 2019, doi: 10.1109/ACCESS.2019.2895334.</w:t>
       </w:r>
     </w:p>
     <w:p>
@@ -9304,7 +12761,7 @@
           <w:rFonts w:hAnsiTheme="majorHAnsi"/>
           <w:lang w:val="en-US"/>
         </w:rPr>
-        <w:t>[7]</w:t>
+        <w:t>[10]</w:t>
       </w:r>
       <w:r>
         <w:rPr>
@@ -9312,35 +12769,7 @@
           <w:lang w:val="en-US"/>
         </w:rPr>
         <w:tab/>
-        <w:t xml:space="preserve">S. I. Perez and R. Criado, </w:t>
-      </w:r>
-      <w:r>
-        <w:rPr>
-          <w:rFonts w:hAnsiTheme="majorHAnsi"/>
-          <w:lang w:val="en-US"/>
-        </w:rPr>
-        <w:t>“</w:t>
-      </w:r>
-      <w:r>
-        <w:rPr>
-          <w:rFonts w:hAnsiTheme="majorHAnsi"/>
-          <w:lang w:val="en-US"/>
-        </w:rPr>
-        <w:t>Increasing the Effectiveness of Network Intrusion Detection Systems (NIDSs) by Using Multiplex Networks and Visibility Graphs,</w:t>
-      </w:r>
-      <w:r>
-        <w:rPr>
-          <w:rFonts w:hAnsiTheme="majorHAnsi"/>
-          <w:lang w:val="en-US"/>
-        </w:rPr>
-        <w:t>”</w:t>
-      </w:r>
-      <w:r>
-        <w:rPr>
-          <w:rFonts w:hAnsiTheme="majorHAnsi"/>
-          <w:lang w:val="en-US"/>
-        </w:rPr>
-        <w:t xml:space="preserve"> </w:t>
+        <w:t xml:space="preserve">E. M. Campos </w:t>
       </w:r>
       <w:r>
         <w:rPr>
@@ -9349,72 +12778,14 @@
           <w:iCs/>
           <w:lang w:val="en-US"/>
         </w:rPr>
-        <w:t>Mathematics</w:t>
-      </w:r>
-      <w:r>
-        <w:rPr>
-          <w:rFonts w:hAnsiTheme="majorHAnsi"/>
-          <w:lang w:val="en-US"/>
-        </w:rPr>
-        <w:t xml:space="preserve">, vol. 11, no. 1, p. 107, 2023, </w:t>
-      </w:r>
-      <w:proofErr w:type="spellStart"/>
-      <w:r>
-        <w:rPr>
-          <w:rFonts w:hAnsiTheme="majorHAnsi"/>
-          <w:lang w:val="en-US"/>
-        </w:rPr>
-        <w:t>doi</w:t>
-      </w:r>
-      <w:proofErr w:type="spellEnd"/>
-      <w:r>
-        <w:rPr>
-          <w:rFonts w:hAnsiTheme="majorHAnsi"/>
-          <w:lang w:val="en-US"/>
-        </w:rPr>
-        <w:t>: 10.3390/math11010107.</w:t>
-      </w:r>
-    </w:p>
-    <w:p>
-      <w:pPr>
-        <w:pStyle w:val="Bibliography"/>
-        <w:spacing w:line="360" w:lineRule="auto"/>
-        <w:jc w:val="both"/>
-        <w:rPr>
-          <w:rFonts w:hAnsiTheme="majorHAnsi"/>
-          <w:lang w:val="en-US"/>
-        </w:rPr>
-      </w:pPr>
-      <w:r>
-        <w:rPr>
-          <w:rFonts w:hAnsiTheme="majorHAnsi"/>
-          <w:lang w:val="en-US"/>
-        </w:rPr>
-        <w:t>[8]</w:t>
-      </w:r>
-      <w:r>
-        <w:rPr>
-          <w:rFonts w:hAnsiTheme="majorHAnsi"/>
-          <w:lang w:val="en-US"/>
-        </w:rPr>
-        <w:tab/>
-        <w:t xml:space="preserve">M. E. </w:t>
-      </w:r>
-      <w:proofErr w:type="spellStart"/>
-      <w:r>
-        <w:rPr>
-          <w:rFonts w:hAnsiTheme="majorHAnsi"/>
-          <w:lang w:val="en-US"/>
-        </w:rPr>
-        <w:t>Aminanto</w:t>
-      </w:r>
-      <w:proofErr w:type="spellEnd"/>
-      <w:r>
-        <w:rPr>
-          <w:rFonts w:hAnsiTheme="majorHAnsi"/>
-          <w:lang w:val="en-US"/>
-        </w:rPr>
-        <w:t xml:space="preserve"> and K. Kim, </w:t>
+        <w:t>et al.</w:t>
+      </w:r>
+      <w:r>
+        <w:rPr>
+          <w:rFonts w:hAnsiTheme="majorHAnsi"/>
+          <w:lang w:val="en-US"/>
+        </w:rPr>
+        <w:t xml:space="preserve">, </w:t>
       </w:r>
       <w:r>
         <w:rPr>
@@ -9428,125 +12799,7 @@
           <w:rFonts w:hAnsiTheme="majorHAnsi"/>
           <w:lang w:val="en-US"/>
         </w:rPr>
-        <w:t>Deep Learning in Intrusion Detection System: An Overview</w:t>
-      </w:r>
-      <w:r>
-        <w:rPr>
-          <w:rFonts w:hAnsiTheme="majorHAnsi"/>
-          <w:lang w:val="en-US"/>
-        </w:rPr>
-        <w:t>”</w:t>
-      </w:r>
-      <w:r>
-        <w:rPr>
-          <w:rFonts w:hAnsiTheme="majorHAnsi"/>
-          <w:lang w:val="en-US"/>
-        </w:rPr>
-        <w:t>.</w:t>
-      </w:r>
-    </w:p>
-    <w:p>
-      <w:pPr>
-        <w:pStyle w:val="Bibliography"/>
-        <w:spacing w:line="360" w:lineRule="auto"/>
-        <w:jc w:val="both"/>
-        <w:rPr>
-          <w:rFonts w:hAnsiTheme="majorHAnsi"/>
-          <w:lang w:val="en-US"/>
-        </w:rPr>
-      </w:pPr>
-      <w:r>
-        <w:rPr>
-          <w:rFonts w:hAnsiTheme="majorHAnsi"/>
-          <w:lang w:val="en-US"/>
-        </w:rPr>
-        <w:t>[9]</w:t>
-      </w:r>
-      <w:r>
-        <w:rPr>
-          <w:rFonts w:hAnsiTheme="majorHAnsi"/>
-          <w:lang w:val="en-US"/>
-        </w:rPr>
-        <w:tab/>
-        <w:t xml:space="preserve">R. </w:t>
-      </w:r>
-      <w:proofErr w:type="spellStart"/>
-      <w:r>
-        <w:rPr>
-          <w:rFonts w:hAnsiTheme="majorHAnsi"/>
-          <w:lang w:val="en-US"/>
-        </w:rPr>
-        <w:t>Vinayakumar</w:t>
-      </w:r>
-      <w:proofErr w:type="spellEnd"/>
-      <w:r>
-        <w:rPr>
-          <w:rFonts w:hAnsiTheme="majorHAnsi"/>
-          <w:lang w:val="en-US"/>
-        </w:rPr>
-        <w:t xml:space="preserve">, M. </w:t>
-      </w:r>
-      <w:proofErr w:type="spellStart"/>
-      <w:r>
-        <w:rPr>
-          <w:rFonts w:hAnsiTheme="majorHAnsi"/>
-          <w:lang w:val="en-US"/>
-        </w:rPr>
-        <w:t>Alazab</w:t>
-      </w:r>
-      <w:proofErr w:type="spellEnd"/>
-      <w:r>
-        <w:rPr>
-          <w:rFonts w:hAnsiTheme="majorHAnsi"/>
-          <w:lang w:val="en-US"/>
-        </w:rPr>
-        <w:t xml:space="preserve">, K. P. Soman, P. </w:t>
-      </w:r>
-      <w:proofErr w:type="spellStart"/>
-      <w:r>
-        <w:rPr>
-          <w:rFonts w:hAnsiTheme="majorHAnsi"/>
-          <w:lang w:val="en-US"/>
-        </w:rPr>
-        <w:t>Poornachandran</w:t>
-      </w:r>
-      <w:proofErr w:type="spellEnd"/>
-      <w:r>
-        <w:rPr>
-          <w:rFonts w:hAnsiTheme="majorHAnsi"/>
-          <w:lang w:val="en-US"/>
-        </w:rPr>
-        <w:t>, A. Al-</w:t>
-      </w:r>
-      <w:proofErr w:type="spellStart"/>
-      <w:r>
-        <w:rPr>
-          <w:rFonts w:hAnsiTheme="majorHAnsi"/>
-          <w:lang w:val="en-US"/>
-        </w:rPr>
-        <w:t>Nemrat</w:t>
-      </w:r>
-      <w:proofErr w:type="spellEnd"/>
-      <w:r>
-        <w:rPr>
-          <w:rFonts w:hAnsiTheme="majorHAnsi"/>
-          <w:lang w:val="en-US"/>
-        </w:rPr>
-        <w:t xml:space="preserve">, and S. Venkatraman, </w:t>
-      </w:r>
-      <w:r>
-        <w:rPr>
-          <w:rFonts w:hAnsiTheme="majorHAnsi"/>
-          <w:lang w:val="en-US"/>
-        </w:rPr>
-        <w:t>“</w:t>
-      </w:r>
-      <w:r>
-        <w:rPr>
-          <w:rFonts w:hAnsiTheme="majorHAnsi"/>
-          <w:lang w:val="en-US"/>
-        </w:rPr>
-        <w:t>Deep Learning Approach for Intelligent Intrusion Detection System,</w:t>
+        <w:t>Evaluating Federated Learning for intrusion detection in Internet of Things: Review and challenges,</w:t>
       </w:r>
       <w:r>
         <w:rPr>
@@ -9569,44 +12822,14 @@
           <w:iCs/>
           <w:lang w:val="en-US"/>
         </w:rPr>
-        <w:t>IEEE Access</w:t>
-      </w:r>
-      <w:r>
-        <w:rPr>
-          <w:rFonts w:hAnsiTheme="majorHAnsi"/>
-          <w:lang w:val="en-US"/>
-        </w:rPr>
-        <w:t>, vol. 7, pp. 41525</w:t>
-      </w:r>
-      <w:r>
-        <w:rPr>
-          <w:rFonts w:hAnsiTheme="majorHAnsi"/>
-          <w:lang w:val="en-US"/>
-        </w:rPr>
-        <w:t>–</w:t>
-      </w:r>
-      <w:r>
-        <w:rPr>
-          <w:rFonts w:hAnsiTheme="majorHAnsi"/>
-          <w:lang w:val="en-US"/>
-        </w:rPr>
-        <w:t xml:space="preserve">41550, 2019, </w:t>
-      </w:r>
-      <w:proofErr w:type="spellStart"/>
-      <w:r>
-        <w:rPr>
-          <w:rFonts w:hAnsiTheme="majorHAnsi"/>
-          <w:lang w:val="en-US"/>
-        </w:rPr>
-        <w:t>doi</w:t>
-      </w:r>
-      <w:proofErr w:type="spellEnd"/>
-      <w:r>
-        <w:rPr>
-          <w:rFonts w:hAnsiTheme="majorHAnsi"/>
-          <w:lang w:val="en-US"/>
-        </w:rPr>
-        <w:t>: 10.1109/ACCESS.2019.2895334.</w:t>
+        <w:t>Comput. Netw.</w:t>
+      </w:r>
+      <w:r>
+        <w:rPr>
+          <w:rFonts w:hAnsiTheme="majorHAnsi"/>
+          <w:lang w:val="en-US"/>
+        </w:rPr>
+        <w:t>, vol. 203, p. 108661, Feb. 2022, doi: 10.1016/j.comnet.2021.108661.</w:t>
       </w:r>
     </w:p>
     <w:p>
@@ -9624,7 +12847,7 @@
           <w:rFonts w:hAnsiTheme="majorHAnsi"/>
           <w:lang w:val="en-US"/>
         </w:rPr>
-        <w:t>[10]</w:t>
+        <w:t>[11]</w:t>
       </w:r>
       <w:r>
         <w:rPr>
@@ -9632,7 +12855,7 @@
           <w:lang w:val="en-US"/>
         </w:rPr>
         <w:tab/>
-        <w:t xml:space="preserve">E. M. Campos </w:t>
+        <w:t xml:space="preserve">P. Kairouz </w:t>
       </w:r>
       <w:r>
         <w:rPr>
@@ -9662,7 +12885,7 @@
           <w:rFonts w:hAnsiTheme="majorHAnsi"/>
           <w:lang w:val="en-US"/>
         </w:rPr>
-        <w:t>Evaluating Federated Learning for intrusion detection in Internet of Things: Review and challenges,</w:t>
+        <w:t>Advances and Open Problems in Federated Learning,</w:t>
       </w:r>
       <w:r>
         <w:rPr>
@@ -9678,7 +12901,6 @@
         </w:rPr>
         <w:t xml:space="preserve"> </w:t>
       </w:r>
-      <w:proofErr w:type="spellStart"/>
       <w:r>
         <w:rPr>
           <w:rFonts w:hAnsiTheme="majorHAnsi"/>
@@ -9686,9 +12908,8 @@
           <w:iCs/>
           <w:lang w:val="en-US"/>
         </w:rPr>
-        <w:t>Comput</w:t>
-      </w:r>
-      <w:proofErr w:type="spellEnd"/>
+        <w:t>Found. Trends</w:t>
+      </w:r>
       <w:r>
         <w:rPr>
           <w:rFonts w:hAnsiTheme="majorHAnsi"/>
@@ -9696,9 +12917,8 @@
           <w:iCs/>
           <w:lang w:val="en-US"/>
         </w:rPr>
-        <w:t xml:space="preserve">. </w:t>
-      </w:r>
-      <w:proofErr w:type="spellStart"/>
+        <w:t>®</w:t>
+      </w:r>
       <w:r>
         <w:rPr>
           <w:rFonts w:hAnsiTheme="majorHAnsi"/>
@@ -9706,9 +12926,97 @@
           <w:iCs/>
           <w:lang w:val="en-US"/>
         </w:rPr>
-        <w:t>Netw</w:t>
-      </w:r>
-      <w:proofErr w:type="spellEnd"/>
+        <w:t xml:space="preserve"> Mach. Learn.</w:t>
+      </w:r>
+      <w:r>
+        <w:rPr>
+          <w:rFonts w:hAnsiTheme="majorHAnsi"/>
+          <w:lang w:val="en-US"/>
+        </w:rPr>
+        <w:t>, vol. 14, no. 1</w:t>
+      </w:r>
+      <w:r>
+        <w:rPr>
+          <w:rFonts w:hAnsiTheme="majorHAnsi"/>
+          <w:lang w:val="en-US"/>
+        </w:rPr>
+        <w:t>–</w:t>
+      </w:r>
+      <w:r>
+        <w:rPr>
+          <w:rFonts w:hAnsiTheme="majorHAnsi"/>
+          <w:lang w:val="en-US"/>
+        </w:rPr>
+        <w:t>2, pp. 1</w:t>
+      </w:r>
+      <w:r>
+        <w:rPr>
+          <w:rFonts w:hAnsiTheme="majorHAnsi"/>
+          <w:lang w:val="en-US"/>
+        </w:rPr>
+        <w:t>–</w:t>
+      </w:r>
+      <w:r>
+        <w:rPr>
+          <w:rFonts w:hAnsiTheme="majorHAnsi"/>
+          <w:lang w:val="en-US"/>
+        </w:rPr>
+        <w:t>210, Jun. 2021, doi: 10.1561/2200000083.</w:t>
+      </w:r>
+    </w:p>
+    <w:p>
+      <w:pPr>
+        <w:pStyle w:val="Bibliography"/>
+        <w:spacing w:line="360" w:lineRule="auto"/>
+        <w:jc w:val="both"/>
+        <w:rPr>
+          <w:rFonts w:hAnsiTheme="majorHAnsi"/>
+          <w:lang w:val="en-US"/>
+        </w:rPr>
+      </w:pPr>
+      <w:r>
+        <w:rPr>
+          <w:rFonts w:hAnsiTheme="majorHAnsi"/>
+          <w:lang w:val="en-US"/>
+        </w:rPr>
+        <w:t>[12]</w:t>
+      </w:r>
+      <w:r>
+        <w:rPr>
+          <w:rFonts w:hAnsiTheme="majorHAnsi"/>
+          <w:lang w:val="en-US"/>
+        </w:rPr>
+        <w:tab/>
+        <w:t xml:space="preserve">L. Li, Y. Fan, M. Tse, and K.-Y. Lin, </w:t>
+      </w:r>
+      <w:r>
+        <w:rPr>
+          <w:rFonts w:hAnsiTheme="majorHAnsi"/>
+          <w:lang w:val="en-US"/>
+        </w:rPr>
+        <w:t>“</w:t>
+      </w:r>
+      <w:r>
+        <w:rPr>
+          <w:rFonts w:hAnsiTheme="majorHAnsi"/>
+          <w:lang w:val="en-US"/>
+        </w:rPr>
+        <w:t>A review of applications in federated learning,</w:t>
+      </w:r>
+      <w:r>
+        <w:rPr>
+          <w:rFonts w:hAnsiTheme="majorHAnsi"/>
+          <w:lang w:val="en-US"/>
+        </w:rPr>
+        <w:t>”</w:t>
+      </w:r>
+      <w:r>
+        <w:rPr>
+          <w:rFonts w:hAnsiTheme="majorHAnsi"/>
+          <w:lang w:val="en-US"/>
+        </w:rPr>
+        <w:t xml:space="preserve"> </w:t>
+      </w:r>
       <w:r>
         <w:rPr>
           <w:rFonts w:hAnsiTheme="majorHAnsi"/>
@@ -9716,30 +13024,14 @@
           <w:iCs/>
           <w:lang w:val="en-US"/>
         </w:rPr>
-        <w:t>.</w:t>
-      </w:r>
-      <w:r>
-        <w:rPr>
-          <w:rFonts w:hAnsiTheme="majorHAnsi"/>
-          <w:lang w:val="en-US"/>
-        </w:rPr>
-        <w:t xml:space="preserve">, vol. 203, p. 108661, Feb. 2022, </w:t>
-      </w:r>
-      <w:proofErr w:type="spellStart"/>
-      <w:r>
-        <w:rPr>
-          <w:rFonts w:hAnsiTheme="majorHAnsi"/>
-          <w:lang w:val="en-US"/>
-        </w:rPr>
-        <w:t>doi</w:t>
-      </w:r>
-      <w:proofErr w:type="spellEnd"/>
-      <w:r>
-        <w:rPr>
-          <w:rFonts w:hAnsiTheme="majorHAnsi"/>
-          <w:lang w:val="en-US"/>
-        </w:rPr>
-        <w:t>: 10.1016/j.comnet.2021.108661.</w:t>
+        <w:t>Comput. Ind. Eng.</w:t>
+      </w:r>
+      <w:r>
+        <w:rPr>
+          <w:rFonts w:hAnsiTheme="majorHAnsi"/>
+          <w:lang w:val="en-US"/>
+        </w:rPr>
+        <w:t>, vol. 149, p. 106854, Nov. 2020, doi: 10.1016/j.cie.2020.106854.</w:t>
       </w:r>
     </w:p>
     <w:p>
@@ -9757,7 +13049,7 @@
           <w:rFonts w:hAnsiTheme="majorHAnsi"/>
           <w:lang w:val="en-US"/>
         </w:rPr>
-        <w:t>[11]</w:t>
+        <w:t>[13]</w:t>
       </w:r>
       <w:r>
         <w:rPr>
@@ -9765,23 +13057,35 @@
           <w:lang w:val="en-US"/>
         </w:rPr>
         <w:tab/>
-        <w:t xml:space="preserve">P. </w:t>
-      </w:r>
-      <w:proofErr w:type="spellStart"/>
-      <w:r>
-        <w:rPr>
-          <w:rFonts w:hAnsiTheme="majorHAnsi"/>
-          <w:lang w:val="en-US"/>
-        </w:rPr>
-        <w:t>Kairouz</w:t>
-      </w:r>
-      <w:proofErr w:type="spellEnd"/>
-      <w:r>
-        <w:rPr>
-          <w:rFonts w:hAnsiTheme="majorHAnsi"/>
-          <w:lang w:val="en-US"/>
-        </w:rPr>
-        <w:t xml:space="preserve"> </w:t>
+        <w:t xml:space="preserve">B.-S. Lee, J.-W. Kim, and M.-J. Choi, </w:t>
+      </w:r>
+      <w:r>
+        <w:rPr>
+          <w:rFonts w:hAnsiTheme="majorHAnsi"/>
+          <w:lang w:val="en-US"/>
+        </w:rPr>
+        <w:t>“</w:t>
+      </w:r>
+      <w:r>
+        <w:rPr>
+          <w:rFonts w:hAnsiTheme="majorHAnsi"/>
+          <w:lang w:val="en-US"/>
+        </w:rPr>
+        <w:t>Federated Learning Based Network Intrusion Detection Model,</w:t>
+      </w:r>
+      <w:r>
+        <w:rPr>
+          <w:rFonts w:hAnsiTheme="majorHAnsi"/>
+          <w:lang w:val="en-US"/>
+        </w:rPr>
+        <w:t>”</w:t>
+      </w:r>
+      <w:r>
+        <w:rPr>
+          <w:rFonts w:hAnsiTheme="majorHAnsi"/>
+          <w:lang w:val="en-US"/>
+        </w:rPr>
+        <w:t xml:space="preserve"> in </w:t>
       </w:r>
       <w:r>
         <w:rPr>
@@ -9790,14 +13094,54 @@
           <w:iCs/>
           <w:lang w:val="en-US"/>
         </w:rPr>
-        <w:t>et al.</w:t>
-      </w:r>
-      <w:r>
-        <w:rPr>
-          <w:rFonts w:hAnsiTheme="majorHAnsi"/>
-          <w:lang w:val="en-US"/>
-        </w:rPr>
-        <w:t xml:space="preserve">, </w:t>
+        <w:t>2023 24st Asia-Pacific Network Operations and Management Symposium (APNOMS)</w:t>
+      </w:r>
+      <w:r>
+        <w:rPr>
+          <w:rFonts w:hAnsiTheme="majorHAnsi"/>
+          <w:lang w:val="en-US"/>
+        </w:rPr>
+        <w:t>, Sep. 2023, pp. 330</w:t>
+      </w:r>
+      <w:r>
+        <w:rPr>
+          <w:rFonts w:hAnsiTheme="majorHAnsi"/>
+          <w:lang w:val="en-US"/>
+        </w:rPr>
+        <w:t>–</w:t>
+      </w:r>
+      <w:r>
+        <w:rPr>
+          <w:rFonts w:hAnsiTheme="majorHAnsi"/>
+          <w:lang w:val="en-US"/>
+        </w:rPr>
+        <w:t>333. Accessed: Sep. 09, 2024. [Online]. Available: https://ieeexplore.ieee.org/document/10258140/?arnumber=10258140</w:t>
+      </w:r>
+    </w:p>
+    <w:p>
+      <w:pPr>
+        <w:pStyle w:val="Bibliography"/>
+        <w:spacing w:line="360" w:lineRule="auto"/>
+        <w:jc w:val="both"/>
+        <w:rPr>
+          <w:rFonts w:hAnsiTheme="majorHAnsi"/>
+          <w:lang w:val="en-US"/>
+        </w:rPr>
+      </w:pPr>
+      <w:r>
+        <w:rPr>
+          <w:rFonts w:hAnsiTheme="majorHAnsi"/>
+          <w:lang w:val="en-US"/>
+        </w:rPr>
+        <w:t>[14]</w:t>
+      </w:r>
+      <w:r>
+        <w:rPr>
+          <w:rFonts w:hAnsiTheme="majorHAnsi"/>
+          <w:lang w:val="en-US"/>
+        </w:rPr>
+        <w:tab/>
+        <w:t xml:space="preserve">V. Mothukuri, R. M. Parizi, S. Pouriyeh, Y. Huang, A. Dehghantanha, and G. Srivastava, </w:t>
       </w:r>
       <w:r>
         <w:rPr>
@@ -9811,7 +13155,7 @@
           <w:rFonts w:hAnsiTheme="majorHAnsi"/>
           <w:lang w:val="en-US"/>
         </w:rPr>
-        <w:t>Advances and Open Problems in Federated Learning,</w:t>
+        <w:t>A survey on security and privacy of federated learning,</w:t>
       </w:r>
       <w:r>
         <w:rPr>
@@ -9834,7 +13178,82 @@
           <w:iCs/>
           <w:lang w:val="en-US"/>
         </w:rPr>
-        <w:t>Found. Trends</w:t>
+        <w:t>Future Gener. Comput. Syst.</w:t>
+      </w:r>
+      <w:r>
+        <w:rPr>
+          <w:rFonts w:hAnsiTheme="majorHAnsi"/>
+          <w:lang w:val="en-US"/>
+        </w:rPr>
+        <w:t>, vol. 115, pp. 619</w:t>
+      </w:r>
+      <w:r>
+        <w:rPr>
+          <w:rFonts w:hAnsiTheme="majorHAnsi"/>
+          <w:lang w:val="en-US"/>
+        </w:rPr>
+        <w:t>–</w:t>
+      </w:r>
+      <w:r>
+        <w:rPr>
+          <w:rFonts w:hAnsiTheme="majorHAnsi"/>
+          <w:lang w:val="en-US"/>
+        </w:rPr>
+        <w:t>640, Feb. 2021, doi: 10.1016/j.future.2020.10.007.</w:t>
+      </w:r>
+    </w:p>
+    <w:p>
+      <w:pPr>
+        <w:pStyle w:val="Bibliography"/>
+        <w:spacing w:line="360" w:lineRule="auto"/>
+        <w:jc w:val="both"/>
+        <w:rPr>
+          <w:rFonts w:hAnsiTheme="majorHAnsi"/>
+          <w:lang w:val="en-US"/>
+        </w:rPr>
+      </w:pPr>
+      <w:r>
+        <w:rPr>
+          <w:rFonts w:hAnsiTheme="majorHAnsi"/>
+          <w:lang w:val="en-US"/>
+        </w:rPr>
+        <w:t>[15]</w:t>
+      </w:r>
+      <w:r>
+        <w:rPr>
+          <w:rFonts w:hAnsiTheme="majorHAnsi"/>
+          <w:lang w:val="en-US"/>
+        </w:rPr>
+        <w:tab/>
+        <w:t xml:space="preserve">E.-H. Qazi, M. Imran, N. Haider, M. Shoaib, and I. Razzak, </w:t>
+      </w:r>
+      <w:r>
+        <w:rPr>
+          <w:rFonts w:hAnsiTheme="majorHAnsi"/>
+          <w:lang w:val="en-US"/>
+        </w:rPr>
+        <w:t>“</w:t>
+      </w:r>
+      <w:r>
+        <w:rPr>
+          <w:rFonts w:hAnsiTheme="majorHAnsi"/>
+          <w:lang w:val="en-US"/>
+        </w:rPr>
+        <w:t>An intelligent and efficient network intrusion detection system using deep learning,</w:t>
+      </w:r>
+      <w:r>
+        <w:rPr>
+          <w:rFonts w:hAnsiTheme="majorHAnsi"/>
+          <w:lang w:val="en-US"/>
+        </w:rPr>
+        <w:t>”</w:t>
+      </w:r>
+      <w:r>
+        <w:rPr>
+          <w:rFonts w:hAnsiTheme="majorHAnsi"/>
+          <w:lang w:val="en-US"/>
+        </w:rPr>
+        <w:t xml:space="preserve"> </w:t>
       </w:r>
       <w:r>
         <w:rPr>
@@ -9843,7 +13262,68 @@
           <w:iCs/>
           <w:lang w:val="en-US"/>
         </w:rPr>
-        <w:t>®</w:t>
+        <w:t>Comput. Electr. Eng.</w:t>
+      </w:r>
+      <w:r>
+        <w:rPr>
+          <w:rFonts w:hAnsiTheme="majorHAnsi"/>
+          <w:lang w:val="en-US"/>
+        </w:rPr>
+        <w:t>, vol. 99, p. 107764, Apr. 2022, doi: 10.1016/j.compeleceng.2022.107764.</w:t>
+      </w:r>
+    </w:p>
+    <w:p>
+      <w:pPr>
+        <w:pStyle w:val="Bibliography"/>
+        <w:spacing w:line="360" w:lineRule="auto"/>
+        <w:jc w:val="both"/>
+        <w:rPr>
+          <w:rFonts w:hAnsiTheme="majorHAnsi"/>
+          <w:lang w:val="en-US"/>
+        </w:rPr>
+      </w:pPr>
+      <w:r>
+        <w:rPr>
+          <w:rFonts w:hAnsiTheme="majorHAnsi"/>
+          <w:lang w:val="en-US"/>
+        </w:rPr>
+        <w:t>[16]</w:t>
+      </w:r>
+      <w:r>
+        <w:rPr>
+          <w:rFonts w:hAnsiTheme="majorHAnsi"/>
+          <w:lang w:val="en-US"/>
+        </w:rPr>
+        <w:tab/>
+        <w:t xml:space="preserve">S. Sivamohan, S. S. Sridhar, and S. Krishnaveni, </w:t>
+      </w:r>
+      <w:r>
+        <w:rPr>
+          <w:rFonts w:hAnsiTheme="majorHAnsi"/>
+          <w:lang w:val="en-US"/>
+        </w:rPr>
+        <w:t>“</w:t>
+      </w:r>
+      <w:r>
+        <w:rPr>
+          <w:rFonts w:hAnsiTheme="majorHAnsi"/>
+          <w:lang w:val="en-US"/>
+        </w:rPr>
+        <w:t>An Effective Recurrent Neural Network (RNN) based Intrusion Detection via Bi-directional Long Short-Term Memory,</w:t>
+      </w:r>
+      <w:r>
+        <w:rPr>
+          <w:rFonts w:hAnsiTheme="majorHAnsi"/>
+          <w:lang w:val="en-US"/>
+        </w:rPr>
+        <w:t>”</w:t>
+      </w:r>
+      <w:r>
+        <w:rPr>
+          <w:rFonts w:hAnsiTheme="majorHAnsi"/>
+          <w:lang w:val="en-US"/>
+        </w:rPr>
+        <w:t xml:space="preserve"> in </w:t>
       </w:r>
       <w:r>
         <w:rPr>
@@ -9852,14 +13332,14 @@
           <w:iCs/>
           <w:lang w:val="en-US"/>
         </w:rPr>
-        <w:t xml:space="preserve"> Mach. Learn.</w:t>
-      </w:r>
-      <w:r>
-        <w:rPr>
-          <w:rFonts w:hAnsiTheme="majorHAnsi"/>
-          <w:lang w:val="en-US"/>
-        </w:rPr>
-        <w:t>, vol. 14, no. 1</w:t>
+        <w:t>2021 International Conference on Intelligent Technologies (CONIT)</w:t>
+      </w:r>
+      <w:r>
+        <w:rPr>
+          <w:rFonts w:hAnsiTheme="majorHAnsi"/>
+          <w:lang w:val="en-US"/>
+        </w:rPr>
+        <w:t>, Jun. 2021, pp. 1</w:t>
       </w:r>
       <w:r>
         <w:rPr>
@@ -9873,37 +13353,7 @@
           <w:rFonts w:hAnsiTheme="majorHAnsi"/>
           <w:lang w:val="en-US"/>
         </w:rPr>
-        <w:t>2, pp. 1</w:t>
-      </w:r>
-      <w:r>
-        <w:rPr>
-          <w:rFonts w:hAnsiTheme="majorHAnsi"/>
-          <w:lang w:val="en-US"/>
-        </w:rPr>
-        <w:t>–</w:t>
-      </w:r>
-      <w:r>
-        <w:rPr>
-          <w:rFonts w:hAnsiTheme="majorHAnsi"/>
-          <w:lang w:val="en-US"/>
-        </w:rPr>
-        <w:t xml:space="preserve">210, Jun. 2021, </w:t>
-      </w:r>
-      <w:proofErr w:type="spellStart"/>
-      <w:r>
-        <w:rPr>
-          <w:rFonts w:hAnsiTheme="majorHAnsi"/>
-          <w:lang w:val="en-US"/>
-        </w:rPr>
-        <w:t>doi</w:t>
-      </w:r>
-      <w:proofErr w:type="spellEnd"/>
-      <w:r>
-        <w:rPr>
-          <w:rFonts w:hAnsiTheme="majorHAnsi"/>
-          <w:lang w:val="en-US"/>
-        </w:rPr>
-        <w:t>: 10.1561/2200000083.</w:t>
+        <w:t>5. doi: 10.1109/CONIT51480.2021.9498552.</w:t>
       </w:r>
     </w:p>
     <w:p>
@@ -9921,7 +13371,7 @@
           <w:rFonts w:hAnsiTheme="majorHAnsi"/>
           <w:lang w:val="en-US"/>
         </w:rPr>
-        <w:t>[12]</w:t>
+        <w:t>[17]</w:t>
       </w:r>
       <w:r>
         <w:rPr>
@@ -9929,7 +13379,7 @@
           <w:lang w:val="en-US"/>
         </w:rPr>
         <w:tab/>
-        <w:t xml:space="preserve">L. Li, Y. Fan, M. Tse, and K.-Y. Lin, </w:t>
+        <w:t xml:space="preserve">A. Elsherif, </w:t>
       </w:r>
       <w:r>
         <w:rPr>
@@ -9943,7 +13393,7 @@
           <w:rFonts w:hAnsiTheme="majorHAnsi"/>
           <w:lang w:val="en-US"/>
         </w:rPr>
-        <w:t>A review of applications in federated learning,</w:t>
+        <w:t>Automatic Intrusion Detection System Using Deep Recurrent Neural Network Paradigm,</w:t>
       </w:r>
       <w:r>
         <w:rPr>
@@ -9959,7 +13409,6 @@
         </w:rPr>
         <w:t xml:space="preserve"> </w:t>
       </w:r>
-      <w:proofErr w:type="spellStart"/>
       <w:r>
         <w:rPr>
           <w:rFonts w:hAnsiTheme="majorHAnsi"/>
@@ -9967,9 +13416,69 @@
           <w:iCs/>
           <w:lang w:val="en-US"/>
         </w:rPr>
-        <w:t>Comput</w:t>
-      </w:r>
-      <w:proofErr w:type="spellEnd"/>
+        <w:t>J. Inf. Secur. Cybercrimes Res.</w:t>
+      </w:r>
+      <w:r>
+        <w:rPr>
+          <w:rFonts w:hAnsiTheme="majorHAnsi"/>
+          <w:lang w:val="en-US"/>
+        </w:rPr>
+        <w:t>, 2018, doi: 10.26735/16587790.2018.003.</w:t>
+      </w:r>
+    </w:p>
+    <w:p>
+      <w:pPr>
+        <w:pStyle w:val="Bibliography"/>
+        <w:spacing w:line="360" w:lineRule="auto"/>
+        <w:jc w:val="both"/>
+        <w:rPr>
+          <w:rFonts w:hAnsiTheme="majorHAnsi"/>
+          <w:lang w:val="en-US"/>
+        </w:rPr>
+      </w:pPr>
+      <w:r>
+        <w:rPr>
+          <w:rFonts w:hAnsiTheme="majorHAnsi"/>
+          <w:lang w:val="en-US"/>
+        </w:rPr>
+        <w:t>[18]</w:t>
+      </w:r>
+      <w:r>
+        <w:rPr>
+          <w:rFonts w:hAnsiTheme="majorHAnsi"/>
+          <w:lang w:val="en-US"/>
+        </w:rPr>
+        <w:tab/>
+        <w:t xml:space="preserve">A. H. Mirza and S. Cosan, </w:t>
+      </w:r>
+      <w:r>
+        <w:rPr>
+          <w:rFonts w:hAnsiTheme="majorHAnsi"/>
+          <w:lang w:val="en-US"/>
+        </w:rPr>
+        <w:t>“</w:t>
+      </w:r>
+      <w:r>
+        <w:rPr>
+          <w:rFonts w:hAnsiTheme="majorHAnsi"/>
+          <w:lang w:val="en-US"/>
+        </w:rPr>
+        <w:t>Computer network intrusion detection using sequential LSTM Neural Networks autoencoders,</w:t>
+      </w:r>
+      <w:r>
+        <w:rPr>
+          <w:rFonts w:hAnsiTheme="majorHAnsi"/>
+          <w:lang w:val="en-US"/>
+        </w:rPr>
+        <w:t>”</w:t>
+      </w:r>
+      <w:r>
+        <w:rPr>
+          <w:rFonts w:hAnsiTheme="majorHAnsi"/>
+          <w:lang w:val="en-US"/>
+        </w:rPr>
+        <w:t xml:space="preserve"> in </w:t>
+      </w:r>
       <w:r>
         <w:rPr>
           <w:rFonts w:hAnsiTheme="majorHAnsi"/>
@@ -9977,30 +13486,28 @@
           <w:iCs/>
           <w:lang w:val="en-US"/>
         </w:rPr>
-        <w:t>. Ind. Eng.</w:t>
-      </w:r>
-      <w:r>
-        <w:rPr>
-          <w:rFonts w:hAnsiTheme="majorHAnsi"/>
-          <w:lang w:val="en-US"/>
-        </w:rPr>
-        <w:t xml:space="preserve">, vol. 149, p. 106854, Nov. 2020, </w:t>
-      </w:r>
-      <w:proofErr w:type="spellStart"/>
-      <w:r>
-        <w:rPr>
-          <w:rFonts w:hAnsiTheme="majorHAnsi"/>
-          <w:lang w:val="en-US"/>
-        </w:rPr>
-        <w:t>doi</w:t>
-      </w:r>
-      <w:proofErr w:type="spellEnd"/>
-      <w:r>
-        <w:rPr>
-          <w:rFonts w:hAnsiTheme="majorHAnsi"/>
-          <w:lang w:val="en-US"/>
-        </w:rPr>
-        <w:t>: 10.1016/j.cie.2020.106854.</w:t>
+        <w:t>2018 26th Signal Processing and Communications Applications Conference (SIU)</w:t>
+      </w:r>
+      <w:r>
+        <w:rPr>
+          <w:rFonts w:hAnsiTheme="majorHAnsi"/>
+          <w:lang w:val="en-US"/>
+        </w:rPr>
+        <w:t>, May 2018, pp. 1</w:t>
+      </w:r>
+      <w:r>
+        <w:rPr>
+          <w:rFonts w:hAnsiTheme="majorHAnsi"/>
+          <w:lang w:val="en-US"/>
+        </w:rPr>
+        <w:t>–</w:t>
+      </w:r>
+      <w:r>
+        <w:rPr>
+          <w:rFonts w:hAnsiTheme="majorHAnsi"/>
+          <w:lang w:val="en-US"/>
+        </w:rPr>
+        <w:t>4. doi: 10.1109/SIU.2018.8404689.</w:t>
       </w:r>
     </w:p>
     <w:p>
@@ -10018,7 +13525,8 @@
           <w:rFonts w:hAnsiTheme="majorHAnsi"/>
           <w:lang w:val="en-US"/>
         </w:rPr>
-        <w:t>[13]</w:t>
+        <w:lastRenderedPageBreak/>
+        <w:t>[19]</w:t>
       </w:r>
       <w:r>
         <w:rPr>
@@ -10026,7 +13534,7 @@
           <w:lang w:val="en-US"/>
         </w:rPr>
         <w:tab/>
-        <w:t xml:space="preserve">B.-S. Lee, J.-W. Kim, and M.-J. Choi, </w:t>
+        <w:t xml:space="preserve">P. S. Muhuri, P. Chatterjee, X. Yuan, K. Roy, and A. Esterline, </w:t>
       </w:r>
       <w:r>
         <w:rPr>
@@ -10040,7 +13548,7 @@
           <w:rFonts w:hAnsiTheme="majorHAnsi"/>
           <w:lang w:val="en-US"/>
         </w:rPr>
-        <w:t>Federated Learning Based Network Intrusion Detection Model,</w:t>
+        <w:t>Using a Long Short-Term Memory Recurrent Neural Network (LSTM-RNN) to Classify Network Attacks,</w:t>
       </w:r>
       <w:r>
         <w:rPr>
@@ -10054,7 +13562,7 @@
           <w:rFonts w:hAnsiTheme="majorHAnsi"/>
           <w:lang w:val="en-US"/>
         </w:rPr>
-        <w:t xml:space="preserve"> in </w:t>
+        <w:t xml:space="preserve"> </w:t>
       </w:r>
       <w:r>
         <w:rPr>
@@ -10063,9 +13571,69 @@
           <w:iCs/>
           <w:lang w:val="en-US"/>
         </w:rPr>
-        <w:t xml:space="preserve">2023 </w:t>
-      </w:r>
-      <w:proofErr w:type="gramStart"/>
+        <w:t>Information</w:t>
+      </w:r>
+      <w:r>
+        <w:rPr>
+          <w:rFonts w:hAnsiTheme="majorHAnsi"/>
+          <w:lang w:val="en-US"/>
+        </w:rPr>
+        <w:t>, vol. 11, no. 5, Art. no. 5, May 2020, doi: 10.3390/info11050243.</w:t>
+      </w:r>
+    </w:p>
+    <w:p>
+      <w:pPr>
+        <w:pStyle w:val="Bibliography"/>
+        <w:spacing w:line="360" w:lineRule="auto"/>
+        <w:jc w:val="both"/>
+        <w:rPr>
+          <w:rFonts w:hAnsiTheme="majorHAnsi"/>
+          <w:lang w:val="en-US"/>
+        </w:rPr>
+      </w:pPr>
+      <w:r>
+        <w:rPr>
+          <w:rFonts w:hAnsiTheme="majorHAnsi"/>
+          <w:lang w:val="en-US"/>
+        </w:rPr>
+        <w:t>[20]</w:t>
+      </w:r>
+      <w:r>
+        <w:rPr>
+          <w:rFonts w:hAnsiTheme="majorHAnsi"/>
+          <w:lang w:val="en-US"/>
+        </w:rPr>
+        <w:tab/>
+        <w:t xml:space="preserve">C. Park, J. Lee, Y. Kim, J.-G. Park, H. Kim, and D. Hong, </w:t>
+      </w:r>
+      <w:r>
+        <w:rPr>
+          <w:rFonts w:hAnsiTheme="majorHAnsi"/>
+          <w:lang w:val="en-US"/>
+        </w:rPr>
+        <w:t>“</w:t>
+      </w:r>
+      <w:r>
+        <w:rPr>
+          <w:rFonts w:hAnsiTheme="majorHAnsi"/>
+          <w:lang w:val="en-US"/>
+        </w:rPr>
+        <w:t>An Enhanced AI-Based Network Intrusion Detection System Using Generative Adversarial Networks,</w:t>
+      </w:r>
+      <w:r>
+        <w:rPr>
+          <w:rFonts w:hAnsiTheme="majorHAnsi"/>
+          <w:lang w:val="en-US"/>
+        </w:rPr>
+        <w:t>”</w:t>
+      </w:r>
+      <w:r>
+        <w:rPr>
+          <w:rFonts w:hAnsiTheme="majorHAnsi"/>
+          <w:lang w:val="en-US"/>
+        </w:rPr>
+        <w:t xml:space="preserve"> </w:t>
+      </w:r>
       <w:r>
         <w:rPr>
           <w:rFonts w:hAnsiTheme="majorHAnsi"/>
@@ -10073,9 +13641,83 @@
           <w:iCs/>
           <w:lang w:val="en-US"/>
         </w:rPr>
-        <w:t>24st</w:t>
-      </w:r>
-      <w:proofErr w:type="gramEnd"/>
+        <w:t>IEEE Internet Things J.</w:t>
+      </w:r>
+      <w:r>
+        <w:rPr>
+          <w:rFonts w:hAnsiTheme="majorHAnsi"/>
+          <w:lang w:val="en-US"/>
+        </w:rPr>
+        <w:t>, vol. 10, no. 3, pp. 2330</w:t>
+      </w:r>
+      <w:r>
+        <w:rPr>
+          <w:rFonts w:hAnsiTheme="majorHAnsi"/>
+          <w:lang w:val="en-US"/>
+        </w:rPr>
+        <w:t>–</w:t>
+      </w:r>
+      <w:r>
+        <w:rPr>
+          <w:rFonts w:hAnsiTheme="majorHAnsi"/>
+          <w:lang w:val="en-US"/>
+        </w:rPr>
+        <w:t>2345, Feb. 2023, doi: 10.1109/JIOT.2022.3211346.</w:t>
+      </w:r>
+    </w:p>
+    <w:p>
+      <w:pPr>
+        <w:pStyle w:val="Bibliography"/>
+        <w:spacing w:line="360" w:lineRule="auto"/>
+        <w:jc w:val="both"/>
+        <w:rPr>
+          <w:rFonts w:hAnsiTheme="majorHAnsi"/>
+          <w:lang w:val="en-US"/>
+        </w:rPr>
+      </w:pPr>
+      <w:r>
+        <w:rPr>
+          <w:rFonts w:hAnsiTheme="majorHAnsi"/>
+          <w:lang w:val="en-US"/>
+        </w:rPr>
+        <w:t>[21]</w:t>
+      </w:r>
+      <w:r>
+        <w:rPr>
+          <w:rFonts w:hAnsiTheme="majorHAnsi"/>
+          <w:lang w:val="en-US"/>
+        </w:rPr>
+        <w:tab/>
+        <w:t xml:space="preserve">B. Ingre and A. Yadav, </w:t>
+      </w:r>
+      <w:r>
+        <w:rPr>
+          <w:rFonts w:hAnsiTheme="majorHAnsi"/>
+          <w:lang w:val="en-US"/>
+        </w:rPr>
+        <w:t>“</w:t>
+      </w:r>
+      <w:r>
+        <w:rPr>
+          <w:rFonts w:hAnsiTheme="majorHAnsi"/>
+          <w:lang w:val="en-US"/>
+        </w:rPr>
+        <w:t>Performance analysis of NSL-KDD dataset using ANN,</w:t>
+      </w:r>
+      <w:r>
+        <w:rPr>
+          <w:rFonts w:hAnsiTheme="majorHAnsi"/>
+          <w:lang w:val="en-US"/>
+        </w:rPr>
+        <w:t>”</w:t>
+      </w:r>
+      <w:r>
+        <w:rPr>
+          <w:rFonts w:hAnsiTheme="majorHAnsi"/>
+          <w:lang w:val="en-US"/>
+        </w:rPr>
+        <w:t xml:space="preserve"> in </w:t>
+      </w:r>
       <w:r>
         <w:rPr>
           <w:rFonts w:hAnsiTheme="majorHAnsi"/>
@@ -10083,14 +13725,14 @@
           <w:iCs/>
           <w:lang w:val="en-US"/>
         </w:rPr>
-        <w:t xml:space="preserve"> Asia-Pacific Network Operations and Management Symposium (APNOMS)</w:t>
-      </w:r>
-      <w:r>
-        <w:rPr>
-          <w:rFonts w:hAnsiTheme="majorHAnsi"/>
-          <w:lang w:val="en-US"/>
-        </w:rPr>
-        <w:t>, Sep. 2023, pp. 330</w:t>
+        <w:t>2015 International Conference on Signal Processing and Communication Engineering Systems</w:t>
+      </w:r>
+      <w:r>
+        <w:rPr>
+          <w:rFonts w:hAnsiTheme="majorHAnsi"/>
+          <w:lang w:val="en-US"/>
+        </w:rPr>
+        <w:t>, Jan. 2015, pp. 92</w:t>
       </w:r>
       <w:r>
         <w:rPr>
@@ -10104,7 +13746,7 @@
           <w:rFonts w:hAnsiTheme="majorHAnsi"/>
           <w:lang w:val="en-US"/>
         </w:rPr>
-        <w:t>333. Accessed: Sep. 09, 2024. [Online]. Available: https://ieeexplore.ieee.org/document/10258140/?arnumber=10258140</w:t>
+        <w:t>96. doi: 10.1109/SPACES.2015.7058223.</w:t>
       </w:r>
     </w:p>
     <w:p>
@@ -10122,7 +13764,7 @@
           <w:rFonts w:hAnsiTheme="majorHAnsi"/>
           <w:lang w:val="en-US"/>
         </w:rPr>
-        <w:t>[14]</w:t>
+        <w:t>[22]</w:t>
       </w:r>
       <w:r>
         <w:rPr>
@@ -10130,71 +13772,7 @@
           <w:lang w:val="en-US"/>
         </w:rPr>
         <w:tab/>
-        <w:t xml:space="preserve">V. </w:t>
-      </w:r>
-      <w:proofErr w:type="spellStart"/>
-      <w:r>
-        <w:rPr>
-          <w:rFonts w:hAnsiTheme="majorHAnsi"/>
-          <w:lang w:val="en-US"/>
-        </w:rPr>
-        <w:t>Mothukuri</w:t>
-      </w:r>
-      <w:proofErr w:type="spellEnd"/>
-      <w:r>
-        <w:rPr>
-          <w:rFonts w:hAnsiTheme="majorHAnsi"/>
-          <w:lang w:val="en-US"/>
-        </w:rPr>
-        <w:t xml:space="preserve">, R. M. </w:t>
-      </w:r>
-      <w:proofErr w:type="spellStart"/>
-      <w:r>
-        <w:rPr>
-          <w:rFonts w:hAnsiTheme="majorHAnsi"/>
-          <w:lang w:val="en-US"/>
-        </w:rPr>
-        <w:t>Parizi</w:t>
-      </w:r>
-      <w:proofErr w:type="spellEnd"/>
-      <w:r>
-        <w:rPr>
-          <w:rFonts w:hAnsiTheme="majorHAnsi"/>
-          <w:lang w:val="en-US"/>
-        </w:rPr>
-        <w:t xml:space="preserve">, S. </w:t>
-      </w:r>
-      <w:proofErr w:type="spellStart"/>
-      <w:r>
-        <w:rPr>
-          <w:rFonts w:hAnsiTheme="majorHAnsi"/>
-          <w:lang w:val="en-US"/>
-        </w:rPr>
-        <w:t>Pouriyeh</w:t>
-      </w:r>
-      <w:proofErr w:type="spellEnd"/>
-      <w:r>
-        <w:rPr>
-          <w:rFonts w:hAnsiTheme="majorHAnsi"/>
-          <w:lang w:val="en-US"/>
-        </w:rPr>
-        <w:t xml:space="preserve">, Y. Huang, A. </w:t>
-      </w:r>
-      <w:proofErr w:type="spellStart"/>
-      <w:r>
-        <w:rPr>
-          <w:rFonts w:hAnsiTheme="majorHAnsi"/>
-          <w:lang w:val="en-US"/>
-        </w:rPr>
-        <w:t>Dehghantanha</w:t>
-      </w:r>
-      <w:proofErr w:type="spellEnd"/>
-      <w:r>
-        <w:rPr>
-          <w:rFonts w:hAnsiTheme="majorHAnsi"/>
-          <w:lang w:val="en-US"/>
-        </w:rPr>
-        <w:t xml:space="preserve">, and G. Srivastava, </w:t>
+        <w:t xml:space="preserve">M. Sheikhan, Z. Jadidi, and A. Farrokhi, </w:t>
       </w:r>
       <w:r>
         <w:rPr>
@@ -10208,7 +13786,7 @@
           <w:rFonts w:hAnsiTheme="majorHAnsi"/>
           <w:lang w:val="en-US"/>
         </w:rPr>
-        <w:t>A survey on security and privacy of federated learning,</w:t>
+        <w:t>Intrusion detection using reduced-size RNN based on feature grouping,</w:t>
       </w:r>
       <w:r>
         <w:rPr>
@@ -10231,9 +13809,83 @@
           <w:iCs/>
           <w:lang w:val="en-US"/>
         </w:rPr>
-        <w:t xml:space="preserve">Future Gener. </w:t>
-      </w:r>
-      <w:proofErr w:type="spellStart"/>
+        <w:t>Neural Comput. Appl.</w:t>
+      </w:r>
+      <w:r>
+        <w:rPr>
+          <w:rFonts w:hAnsiTheme="majorHAnsi"/>
+          <w:lang w:val="en-US"/>
+        </w:rPr>
+        <w:t>, vol. 21, no. 6, pp. 1185</w:t>
+      </w:r>
+      <w:r>
+        <w:rPr>
+          <w:rFonts w:hAnsiTheme="majorHAnsi"/>
+          <w:lang w:val="en-US"/>
+        </w:rPr>
+        <w:t>–</w:t>
+      </w:r>
+      <w:r>
+        <w:rPr>
+          <w:rFonts w:hAnsiTheme="majorHAnsi"/>
+          <w:lang w:val="en-US"/>
+        </w:rPr>
+        <w:t>1190, Sep. 2012, doi: 10.1007/s00521-010-0487-0.</w:t>
+      </w:r>
+    </w:p>
+    <w:p>
+      <w:pPr>
+        <w:pStyle w:val="Bibliography"/>
+        <w:spacing w:line="360" w:lineRule="auto"/>
+        <w:jc w:val="both"/>
+        <w:rPr>
+          <w:rFonts w:hAnsiTheme="majorHAnsi"/>
+          <w:lang w:val="en-US"/>
+        </w:rPr>
+      </w:pPr>
+      <w:r>
+        <w:rPr>
+          <w:rFonts w:hAnsiTheme="majorHAnsi"/>
+          <w:lang w:val="en-US"/>
+        </w:rPr>
+        <w:t>[23]</w:t>
+      </w:r>
+      <w:r>
+        <w:rPr>
+          <w:rFonts w:hAnsiTheme="majorHAnsi"/>
+          <w:lang w:val="en-US"/>
+        </w:rPr>
+        <w:tab/>
+        <w:t xml:space="preserve">H. C. Altunay and Z. Albayrak, </w:t>
+      </w:r>
+      <w:r>
+        <w:rPr>
+          <w:rFonts w:hAnsiTheme="majorHAnsi"/>
+          <w:lang w:val="en-US"/>
+        </w:rPr>
+        <w:t>“</w:t>
+      </w:r>
+      <w:r>
+        <w:rPr>
+          <w:rFonts w:hAnsiTheme="majorHAnsi"/>
+          <w:lang w:val="en-US"/>
+        </w:rPr>
+        <w:t>A hybrid CNN+LSTM-based intrusion detection system for industrial IoT networks,</w:t>
+      </w:r>
+      <w:r>
+        <w:rPr>
+          <w:rFonts w:hAnsiTheme="majorHAnsi"/>
+          <w:lang w:val="en-US"/>
+        </w:rPr>
+        <w:t>”</w:t>
+      </w:r>
+      <w:r>
+        <w:rPr>
+          <w:rFonts w:hAnsiTheme="majorHAnsi"/>
+          <w:lang w:val="en-US"/>
+        </w:rPr>
+        <w:t xml:space="preserve"> </w:t>
+      </w:r>
       <w:r>
         <w:rPr>
           <w:rFonts w:hAnsiTheme="majorHAnsi"/>
@@ -10241,9 +13893,69 @@
           <w:iCs/>
           <w:lang w:val="en-US"/>
         </w:rPr>
-        <w:t>Comput</w:t>
-      </w:r>
-      <w:proofErr w:type="spellEnd"/>
+        <w:t>Eng. Sci. Technol. Int. J.</w:t>
+      </w:r>
+      <w:r>
+        <w:rPr>
+          <w:rFonts w:hAnsiTheme="majorHAnsi"/>
+          <w:lang w:val="en-US"/>
+        </w:rPr>
+        <w:t>, vol. 38, p. 101322, Feb. 2023, doi: 10.1016/j.jestch.2022.101322.</w:t>
+      </w:r>
+    </w:p>
+    <w:p>
+      <w:pPr>
+        <w:pStyle w:val="Bibliography"/>
+        <w:spacing w:line="360" w:lineRule="auto"/>
+        <w:jc w:val="both"/>
+        <w:rPr>
+          <w:rFonts w:hAnsiTheme="majorHAnsi"/>
+          <w:lang w:val="en-US"/>
+        </w:rPr>
+      </w:pPr>
+      <w:r>
+        <w:rPr>
+          <w:rFonts w:hAnsiTheme="majorHAnsi"/>
+          <w:lang w:val="en-US"/>
+        </w:rPr>
+        <w:t>[24]</w:t>
+      </w:r>
+      <w:r>
+        <w:rPr>
+          <w:rFonts w:hAnsiTheme="majorHAnsi"/>
+          <w:lang w:val="en-US"/>
+        </w:rPr>
+        <w:tab/>
+        <w:t xml:space="preserve">Z. Chen, N. Lv, P. Liu, Y. Fang, K. Chen, and W. Pan, </w:t>
+      </w:r>
+      <w:r>
+        <w:rPr>
+          <w:rFonts w:hAnsiTheme="majorHAnsi"/>
+          <w:lang w:val="en-US"/>
+        </w:rPr>
+        <w:t>“</w:t>
+      </w:r>
+      <w:r>
+        <w:rPr>
+          <w:rFonts w:hAnsiTheme="majorHAnsi"/>
+          <w:lang w:val="en-US"/>
+        </w:rPr>
+        <w:t>Intrusion Detection for Wireless Edge Networks Based on Federated Learning,</w:t>
+      </w:r>
+      <w:r>
+        <w:rPr>
+          <w:rFonts w:hAnsiTheme="majorHAnsi"/>
+          <w:lang w:val="en-US"/>
+        </w:rPr>
+        <w:t>”</w:t>
+      </w:r>
+      <w:r>
+        <w:rPr>
+          <w:rFonts w:hAnsiTheme="majorHAnsi"/>
+          <w:lang w:val="en-US"/>
+        </w:rPr>
+        <w:t xml:space="preserve"> </w:t>
+      </w:r>
       <w:r>
         <w:rPr>
           <w:rFonts w:hAnsiTheme="majorHAnsi"/>
@@ -10251,14 +13963,14 @@
           <w:iCs/>
           <w:lang w:val="en-US"/>
         </w:rPr>
-        <w:t>. Syst.</w:t>
-      </w:r>
-      <w:r>
-        <w:rPr>
-          <w:rFonts w:hAnsiTheme="majorHAnsi"/>
-          <w:lang w:val="en-US"/>
-        </w:rPr>
-        <w:t>, vol. 115, pp. 619</w:t>
+        <w:t>IEEE Access</w:t>
+      </w:r>
+      <w:r>
+        <w:rPr>
+          <w:rFonts w:hAnsiTheme="majorHAnsi"/>
+          <w:lang w:val="en-US"/>
+        </w:rPr>
+        <w:t>, vol. 8, pp. 217463</w:t>
       </w:r>
       <w:r>
         <w:rPr>
@@ -10272,23 +13984,7 @@
           <w:rFonts w:hAnsiTheme="majorHAnsi"/>
           <w:lang w:val="en-US"/>
         </w:rPr>
-        <w:t xml:space="preserve">640, Feb. 2021, </w:t>
-      </w:r>
-      <w:proofErr w:type="spellStart"/>
-      <w:r>
-        <w:rPr>
-          <w:rFonts w:hAnsiTheme="majorHAnsi"/>
-          <w:lang w:val="en-US"/>
-        </w:rPr>
-        <w:t>doi</w:t>
-      </w:r>
-      <w:proofErr w:type="spellEnd"/>
-      <w:r>
-        <w:rPr>
-          <w:rFonts w:hAnsiTheme="majorHAnsi"/>
-          <w:lang w:val="en-US"/>
-        </w:rPr>
-        <w:t>: 10.1016/j.future.2020.10.007.</w:t>
+        <w:t>217472, 2020, doi: 10.1109/ACCESS.2020.3041793.</w:t>
       </w:r>
     </w:p>
     <w:p>
@@ -10306,8 +14002,7 @@
           <w:rFonts w:hAnsiTheme="majorHAnsi"/>
           <w:lang w:val="en-US"/>
         </w:rPr>
-        <w:lastRenderedPageBreak/>
-        <w:t>[15]</w:t>
+        <w:t>[25]</w:t>
       </w:r>
       <w:r>
         <w:rPr>
@@ -10315,7 +14010,7 @@
           <w:lang w:val="en-US"/>
         </w:rPr>
         <w:tab/>
-        <w:t xml:space="preserve">E.-H. Qazi, M. Imran, N. Haider, M. Shoaib, and I. Razzak, </w:t>
+        <w:t xml:space="preserve">M. Tavallaee, E. Bagheri, W. Lu, and A. A. Ghorbani, </w:t>
       </w:r>
       <w:r>
         <w:rPr>
@@ -10329,7 +14024,7 @@
           <w:rFonts w:hAnsiTheme="majorHAnsi"/>
           <w:lang w:val="en-US"/>
         </w:rPr>
-        <w:t>An intelligent and efficient network intrusion detection system using deep learning,</w:t>
+        <w:t>A detailed analysis of the KDD CUP 99 data set,</w:t>
       </w:r>
       <w:r>
         <w:rPr>
@@ -10343,9 +14038,8 @@
           <w:rFonts w:hAnsiTheme="majorHAnsi"/>
           <w:lang w:val="en-US"/>
         </w:rPr>
-        <w:t xml:space="preserve"> </w:t>
-      </w:r>
-      <w:proofErr w:type="spellStart"/>
+        <w:t xml:space="preserve"> in </w:t>
+      </w:r>
       <w:r>
         <w:rPr>
           <w:rFonts w:hAnsiTheme="majorHAnsi"/>
@@ -10353,162 +14047,14 @@
           <w:iCs/>
           <w:lang w:val="en-US"/>
         </w:rPr>
-        <w:t>Comput</w:t>
-      </w:r>
-      <w:proofErr w:type="spellEnd"/>
-      <w:r>
-        <w:rPr>
-          <w:rFonts w:hAnsiTheme="majorHAnsi"/>
-          <w:i/>
-          <w:iCs/>
-          <w:lang w:val="en-US"/>
-        </w:rPr>
-        <w:t xml:space="preserve">. </w:t>
-      </w:r>
-      <w:proofErr w:type="spellStart"/>
-      <w:r>
-        <w:rPr>
-          <w:rFonts w:hAnsiTheme="majorHAnsi"/>
-          <w:i/>
-          <w:iCs/>
-          <w:lang w:val="en-US"/>
-        </w:rPr>
-        <w:t>Electr</w:t>
-      </w:r>
-      <w:proofErr w:type="spellEnd"/>
-      <w:r>
-        <w:rPr>
-          <w:rFonts w:hAnsiTheme="majorHAnsi"/>
-          <w:i/>
-          <w:iCs/>
-          <w:lang w:val="en-US"/>
-        </w:rPr>
-        <w:t>. Eng.</w:t>
-      </w:r>
-      <w:r>
-        <w:rPr>
-          <w:rFonts w:hAnsiTheme="majorHAnsi"/>
-          <w:lang w:val="en-US"/>
-        </w:rPr>
-        <w:t xml:space="preserve">, vol. 99, p. 107764, Apr. 2022, </w:t>
-      </w:r>
-      <w:proofErr w:type="spellStart"/>
-      <w:r>
-        <w:rPr>
-          <w:rFonts w:hAnsiTheme="majorHAnsi"/>
-          <w:lang w:val="en-US"/>
-        </w:rPr>
-        <w:t>doi</w:t>
-      </w:r>
-      <w:proofErr w:type="spellEnd"/>
-      <w:r>
-        <w:rPr>
-          <w:rFonts w:hAnsiTheme="majorHAnsi"/>
-          <w:lang w:val="en-US"/>
-        </w:rPr>
-        <w:t>: 10.1016/j.compeleceng.2022.107764.</w:t>
-      </w:r>
-    </w:p>
-    <w:p>
-      <w:pPr>
-        <w:pStyle w:val="Bibliography"/>
-        <w:spacing w:line="360" w:lineRule="auto"/>
-        <w:jc w:val="both"/>
-        <w:rPr>
-          <w:rFonts w:hAnsiTheme="majorHAnsi"/>
-          <w:lang w:val="en-US"/>
-        </w:rPr>
-      </w:pPr>
-      <w:r>
-        <w:rPr>
-          <w:rFonts w:hAnsiTheme="majorHAnsi"/>
-          <w:lang w:val="en-US"/>
-        </w:rPr>
-        <w:t>[16]</w:t>
-      </w:r>
-      <w:r>
-        <w:rPr>
-          <w:rFonts w:hAnsiTheme="majorHAnsi"/>
-          <w:lang w:val="en-US"/>
-        </w:rPr>
-        <w:tab/>
-        <w:t xml:space="preserve">S. </w:t>
-      </w:r>
-      <w:proofErr w:type="spellStart"/>
-      <w:r>
-        <w:rPr>
-          <w:rFonts w:hAnsiTheme="majorHAnsi"/>
-          <w:lang w:val="en-US"/>
-        </w:rPr>
-        <w:t>Sivamohan</w:t>
-      </w:r>
-      <w:proofErr w:type="spellEnd"/>
-      <w:r>
-        <w:rPr>
-          <w:rFonts w:hAnsiTheme="majorHAnsi"/>
-          <w:lang w:val="en-US"/>
-        </w:rPr>
-        <w:t xml:space="preserve">, S. S. Sridhar, and S. </w:t>
-      </w:r>
-      <w:proofErr w:type="spellStart"/>
-      <w:r>
-        <w:rPr>
-          <w:rFonts w:hAnsiTheme="majorHAnsi"/>
-          <w:lang w:val="en-US"/>
-        </w:rPr>
-        <w:t>Krishnaveni</w:t>
-      </w:r>
-      <w:proofErr w:type="spellEnd"/>
-      <w:r>
-        <w:rPr>
-          <w:rFonts w:hAnsiTheme="majorHAnsi"/>
-          <w:lang w:val="en-US"/>
-        </w:rPr>
-        <w:t xml:space="preserve">, </w:t>
-      </w:r>
-      <w:r>
-        <w:rPr>
-          <w:rFonts w:hAnsiTheme="majorHAnsi"/>
-          <w:lang w:val="en-US"/>
-        </w:rPr>
-        <w:t>“</w:t>
-      </w:r>
-      <w:r>
-        <w:rPr>
-          <w:rFonts w:hAnsiTheme="majorHAnsi"/>
-          <w:lang w:val="en-US"/>
-        </w:rPr>
-        <w:t>An Effective Recurrent Neural Network (RNN) based Intrusion Detection via Bi-directional Long Short-Term Memory,</w:t>
-      </w:r>
-      <w:r>
-        <w:rPr>
-          <w:rFonts w:hAnsiTheme="majorHAnsi"/>
-          <w:lang w:val="en-US"/>
-        </w:rPr>
-        <w:t>”</w:t>
-      </w:r>
-      <w:r>
-        <w:rPr>
-          <w:rFonts w:hAnsiTheme="majorHAnsi"/>
-          <w:lang w:val="en-US"/>
-        </w:rPr>
-        <w:t xml:space="preserve"> in </w:t>
-      </w:r>
-      <w:r>
-        <w:rPr>
-          <w:rFonts w:hAnsiTheme="majorHAnsi"/>
-          <w:i/>
-          <w:iCs/>
-          <w:lang w:val="en-US"/>
-        </w:rPr>
-        <w:t>2021 International Conference on Intelligent Technologies (CONIT)</w:t>
-      </w:r>
-      <w:r>
-        <w:rPr>
-          <w:rFonts w:hAnsiTheme="majorHAnsi"/>
-          <w:lang w:val="en-US"/>
-        </w:rPr>
-        <w:t>, Jun. 2021, pp. 1</w:t>
+        <w:t>2009 IEEE Symposium on Computational Intelligence for Security and Defense Applications</w:t>
+      </w:r>
+      <w:r>
+        <w:rPr>
+          <w:rFonts w:hAnsiTheme="majorHAnsi"/>
+          <w:lang w:val="en-US"/>
+        </w:rPr>
+        <w:t>, Jul. 2009, pp. 1</w:t>
       </w:r>
       <w:r>
         <w:rPr>
@@ -10522,1066 +14068,7 @@
           <w:rFonts w:hAnsiTheme="majorHAnsi"/>
           <w:lang w:val="en-US"/>
         </w:rPr>
-        <w:t xml:space="preserve">5. </w:t>
-      </w:r>
-      <w:proofErr w:type="spellStart"/>
-      <w:r>
-        <w:rPr>
-          <w:rFonts w:hAnsiTheme="majorHAnsi"/>
-          <w:lang w:val="en-US"/>
-        </w:rPr>
-        <w:t>doi</w:t>
-      </w:r>
-      <w:proofErr w:type="spellEnd"/>
-      <w:r>
-        <w:rPr>
-          <w:rFonts w:hAnsiTheme="majorHAnsi"/>
-          <w:lang w:val="en-US"/>
-        </w:rPr>
-        <w:t>: 10.1109/CONIT51480.2021.9498552.</w:t>
-      </w:r>
-    </w:p>
-    <w:p>
-      <w:pPr>
-        <w:pStyle w:val="Bibliography"/>
-        <w:spacing w:line="360" w:lineRule="auto"/>
-        <w:jc w:val="both"/>
-        <w:rPr>
-          <w:rFonts w:hAnsiTheme="majorHAnsi"/>
-          <w:lang w:val="en-US"/>
-        </w:rPr>
-      </w:pPr>
-      <w:r>
-        <w:rPr>
-          <w:rFonts w:hAnsiTheme="majorHAnsi"/>
-          <w:lang w:val="en-US"/>
-        </w:rPr>
-        <w:t>[17]</w:t>
-      </w:r>
-      <w:r>
-        <w:rPr>
-          <w:rFonts w:hAnsiTheme="majorHAnsi"/>
-          <w:lang w:val="en-US"/>
-        </w:rPr>
-        <w:tab/>
-        <w:t xml:space="preserve">A. </w:t>
-      </w:r>
-      <w:proofErr w:type="spellStart"/>
-      <w:r>
-        <w:rPr>
-          <w:rFonts w:hAnsiTheme="majorHAnsi"/>
-          <w:lang w:val="en-US"/>
-        </w:rPr>
-        <w:t>Elsherif</w:t>
-      </w:r>
-      <w:proofErr w:type="spellEnd"/>
-      <w:r>
-        <w:rPr>
-          <w:rFonts w:hAnsiTheme="majorHAnsi"/>
-          <w:lang w:val="en-US"/>
-        </w:rPr>
-        <w:t xml:space="preserve">, </w:t>
-      </w:r>
-      <w:r>
-        <w:rPr>
-          <w:rFonts w:hAnsiTheme="majorHAnsi"/>
-          <w:lang w:val="en-US"/>
-        </w:rPr>
-        <w:t>“</w:t>
-      </w:r>
-      <w:r>
-        <w:rPr>
-          <w:rFonts w:hAnsiTheme="majorHAnsi"/>
-          <w:lang w:val="en-US"/>
-        </w:rPr>
-        <w:t>Automatic Intrusion Detection System Using Deep Recurrent Neural Network Paradigm,</w:t>
-      </w:r>
-      <w:r>
-        <w:rPr>
-          <w:rFonts w:hAnsiTheme="majorHAnsi"/>
-          <w:lang w:val="en-US"/>
-        </w:rPr>
-        <w:t>”</w:t>
-      </w:r>
-      <w:r>
-        <w:rPr>
-          <w:rFonts w:hAnsiTheme="majorHAnsi"/>
-          <w:lang w:val="en-US"/>
-        </w:rPr>
-        <w:t xml:space="preserve"> </w:t>
-      </w:r>
-      <w:r>
-        <w:rPr>
-          <w:rFonts w:hAnsiTheme="majorHAnsi"/>
-          <w:i/>
-          <w:iCs/>
-          <w:lang w:val="en-US"/>
-        </w:rPr>
-        <w:t xml:space="preserve">J. Inf. </w:t>
-      </w:r>
-      <w:proofErr w:type="spellStart"/>
-      <w:r>
-        <w:rPr>
-          <w:rFonts w:hAnsiTheme="majorHAnsi"/>
-          <w:i/>
-          <w:iCs/>
-          <w:lang w:val="en-US"/>
-        </w:rPr>
-        <w:t>Secur</w:t>
-      </w:r>
-      <w:proofErr w:type="spellEnd"/>
-      <w:r>
-        <w:rPr>
-          <w:rFonts w:hAnsiTheme="majorHAnsi"/>
-          <w:i/>
-          <w:iCs/>
-          <w:lang w:val="en-US"/>
-        </w:rPr>
-        <w:t>. Cybercrimes Res.</w:t>
-      </w:r>
-      <w:r>
-        <w:rPr>
-          <w:rFonts w:hAnsiTheme="majorHAnsi"/>
-          <w:lang w:val="en-US"/>
-        </w:rPr>
-        <w:t xml:space="preserve">, 2018, </w:t>
-      </w:r>
-      <w:proofErr w:type="spellStart"/>
-      <w:r>
-        <w:rPr>
-          <w:rFonts w:hAnsiTheme="majorHAnsi"/>
-          <w:lang w:val="en-US"/>
-        </w:rPr>
-        <w:t>doi</w:t>
-      </w:r>
-      <w:proofErr w:type="spellEnd"/>
-      <w:r>
-        <w:rPr>
-          <w:rFonts w:hAnsiTheme="majorHAnsi"/>
-          <w:lang w:val="en-US"/>
-        </w:rPr>
-        <w:t>: 10.26735/16587790.2018.003.</w:t>
-      </w:r>
-    </w:p>
-    <w:p>
-      <w:pPr>
-        <w:pStyle w:val="Bibliography"/>
-        <w:spacing w:line="360" w:lineRule="auto"/>
-        <w:jc w:val="both"/>
-        <w:rPr>
-          <w:rFonts w:hAnsiTheme="majorHAnsi"/>
-          <w:lang w:val="en-US"/>
-        </w:rPr>
-      </w:pPr>
-      <w:r>
-        <w:rPr>
-          <w:rFonts w:hAnsiTheme="majorHAnsi"/>
-          <w:lang w:val="en-US"/>
-        </w:rPr>
-        <w:t>[18]</w:t>
-      </w:r>
-      <w:r>
-        <w:rPr>
-          <w:rFonts w:hAnsiTheme="majorHAnsi"/>
-          <w:lang w:val="en-US"/>
-        </w:rPr>
-        <w:tab/>
-        <w:t xml:space="preserve">A. H. Mirza and S. Cosan, </w:t>
-      </w:r>
-      <w:r>
-        <w:rPr>
-          <w:rFonts w:hAnsiTheme="majorHAnsi"/>
-          <w:lang w:val="en-US"/>
-        </w:rPr>
-        <w:t>“</w:t>
-      </w:r>
-      <w:r>
-        <w:rPr>
-          <w:rFonts w:hAnsiTheme="majorHAnsi"/>
-          <w:lang w:val="en-US"/>
-        </w:rPr>
-        <w:t>Computer network intrusion detection using sequential LSTM Neural Networks autoencoders,</w:t>
-      </w:r>
-      <w:r>
-        <w:rPr>
-          <w:rFonts w:hAnsiTheme="majorHAnsi"/>
-          <w:lang w:val="en-US"/>
-        </w:rPr>
-        <w:t>”</w:t>
-      </w:r>
-      <w:r>
-        <w:rPr>
-          <w:rFonts w:hAnsiTheme="majorHAnsi"/>
-          <w:lang w:val="en-US"/>
-        </w:rPr>
-        <w:t xml:space="preserve"> in </w:t>
-      </w:r>
-      <w:r>
-        <w:rPr>
-          <w:rFonts w:hAnsiTheme="majorHAnsi"/>
-          <w:i/>
-          <w:iCs/>
-          <w:lang w:val="en-US"/>
-        </w:rPr>
-        <w:t>2018 26th Signal Processing and Communications Applications Conference (SIU)</w:t>
-      </w:r>
-      <w:r>
-        <w:rPr>
-          <w:rFonts w:hAnsiTheme="majorHAnsi"/>
-          <w:lang w:val="en-US"/>
-        </w:rPr>
-        <w:t>, May 2018, pp. 1</w:t>
-      </w:r>
-      <w:r>
-        <w:rPr>
-          <w:rFonts w:hAnsiTheme="majorHAnsi"/>
-          <w:lang w:val="en-US"/>
-        </w:rPr>
-        <w:t>–</w:t>
-      </w:r>
-      <w:r>
-        <w:rPr>
-          <w:rFonts w:hAnsiTheme="majorHAnsi"/>
-          <w:lang w:val="en-US"/>
-        </w:rPr>
-        <w:t xml:space="preserve">4. </w:t>
-      </w:r>
-      <w:proofErr w:type="spellStart"/>
-      <w:r>
-        <w:rPr>
-          <w:rFonts w:hAnsiTheme="majorHAnsi"/>
-          <w:lang w:val="en-US"/>
-        </w:rPr>
-        <w:t>doi</w:t>
-      </w:r>
-      <w:proofErr w:type="spellEnd"/>
-      <w:r>
-        <w:rPr>
-          <w:rFonts w:hAnsiTheme="majorHAnsi"/>
-          <w:lang w:val="en-US"/>
-        </w:rPr>
-        <w:t>: 10.1109/SIU.2018.8404689.</w:t>
-      </w:r>
-    </w:p>
-    <w:p>
-      <w:pPr>
-        <w:pStyle w:val="Bibliography"/>
-        <w:spacing w:line="360" w:lineRule="auto"/>
-        <w:jc w:val="both"/>
-        <w:rPr>
-          <w:rFonts w:hAnsiTheme="majorHAnsi"/>
-          <w:lang w:val="en-US"/>
-        </w:rPr>
-      </w:pPr>
-      <w:r>
-        <w:rPr>
-          <w:rFonts w:hAnsiTheme="majorHAnsi"/>
-          <w:lang w:val="en-US"/>
-        </w:rPr>
-        <w:t>[19]</w:t>
-      </w:r>
-      <w:r>
-        <w:rPr>
-          <w:rFonts w:hAnsiTheme="majorHAnsi"/>
-          <w:lang w:val="en-US"/>
-        </w:rPr>
-        <w:tab/>
-        <w:t xml:space="preserve">P. S. </w:t>
-      </w:r>
-      <w:proofErr w:type="spellStart"/>
-      <w:r>
-        <w:rPr>
-          <w:rFonts w:hAnsiTheme="majorHAnsi"/>
-          <w:lang w:val="en-US"/>
-        </w:rPr>
-        <w:t>Muhuri</w:t>
-      </w:r>
-      <w:proofErr w:type="spellEnd"/>
-      <w:r>
-        <w:rPr>
-          <w:rFonts w:hAnsiTheme="majorHAnsi"/>
-          <w:lang w:val="en-US"/>
-        </w:rPr>
-        <w:t xml:space="preserve">, P. Chatterjee, X. Yuan, K. Roy, and A. Esterline, </w:t>
-      </w:r>
-      <w:r>
-        <w:rPr>
-          <w:rFonts w:hAnsiTheme="majorHAnsi"/>
-          <w:lang w:val="en-US"/>
-        </w:rPr>
-        <w:t>“</w:t>
-      </w:r>
-      <w:r>
-        <w:rPr>
-          <w:rFonts w:hAnsiTheme="majorHAnsi"/>
-          <w:lang w:val="en-US"/>
-        </w:rPr>
-        <w:t>Using a Long Short-Term Memory Recurrent Neural Network (LSTM-RNN) to Classify Network Attacks,</w:t>
-      </w:r>
-      <w:r>
-        <w:rPr>
-          <w:rFonts w:hAnsiTheme="majorHAnsi"/>
-          <w:lang w:val="en-US"/>
-        </w:rPr>
-        <w:t>”</w:t>
-      </w:r>
-      <w:r>
-        <w:rPr>
-          <w:rFonts w:hAnsiTheme="majorHAnsi"/>
-          <w:lang w:val="en-US"/>
-        </w:rPr>
-        <w:t xml:space="preserve"> </w:t>
-      </w:r>
-      <w:r>
-        <w:rPr>
-          <w:rFonts w:hAnsiTheme="majorHAnsi"/>
-          <w:i/>
-          <w:iCs/>
-          <w:lang w:val="en-US"/>
-        </w:rPr>
-        <w:t>Information</w:t>
-      </w:r>
-      <w:r>
-        <w:rPr>
-          <w:rFonts w:hAnsiTheme="majorHAnsi"/>
-          <w:lang w:val="en-US"/>
-        </w:rPr>
-        <w:t xml:space="preserve">, vol. 11, no. 5, Art. no. 5, May 2020, </w:t>
-      </w:r>
-      <w:proofErr w:type="spellStart"/>
-      <w:r>
-        <w:rPr>
-          <w:rFonts w:hAnsiTheme="majorHAnsi"/>
-          <w:lang w:val="en-US"/>
-        </w:rPr>
-        <w:t>doi</w:t>
-      </w:r>
-      <w:proofErr w:type="spellEnd"/>
-      <w:r>
-        <w:rPr>
-          <w:rFonts w:hAnsiTheme="majorHAnsi"/>
-          <w:lang w:val="en-US"/>
-        </w:rPr>
-        <w:t>: 10.3390/info11050243.</w:t>
-      </w:r>
-    </w:p>
-    <w:p>
-      <w:pPr>
-        <w:pStyle w:val="Bibliography"/>
-        <w:spacing w:line="360" w:lineRule="auto"/>
-        <w:jc w:val="both"/>
-        <w:rPr>
-          <w:rFonts w:hAnsiTheme="majorHAnsi"/>
-          <w:lang w:val="en-US"/>
-        </w:rPr>
-      </w:pPr>
-      <w:r>
-        <w:rPr>
-          <w:rFonts w:hAnsiTheme="majorHAnsi"/>
-          <w:lang w:val="en-US"/>
-        </w:rPr>
-        <w:t>[20]</w:t>
-      </w:r>
-      <w:r>
-        <w:rPr>
-          <w:rFonts w:hAnsiTheme="majorHAnsi"/>
-          <w:lang w:val="en-US"/>
-        </w:rPr>
-        <w:tab/>
-        <w:t xml:space="preserve">C. Park, J. Lee, Y. Kim, J.-G. Park, H. Kim, and D. Hong, </w:t>
-      </w:r>
-      <w:r>
-        <w:rPr>
-          <w:rFonts w:hAnsiTheme="majorHAnsi"/>
-          <w:lang w:val="en-US"/>
-        </w:rPr>
-        <w:t>“</w:t>
-      </w:r>
-      <w:r>
-        <w:rPr>
-          <w:rFonts w:hAnsiTheme="majorHAnsi"/>
-          <w:lang w:val="en-US"/>
-        </w:rPr>
-        <w:t>An Enhanced AI-Based Network Intrusion Detection System Using Generative Adversarial Networks,</w:t>
-      </w:r>
-      <w:r>
-        <w:rPr>
-          <w:rFonts w:hAnsiTheme="majorHAnsi"/>
-          <w:lang w:val="en-US"/>
-        </w:rPr>
-        <w:t>”</w:t>
-      </w:r>
-      <w:r>
-        <w:rPr>
-          <w:rFonts w:hAnsiTheme="majorHAnsi"/>
-          <w:lang w:val="en-US"/>
-        </w:rPr>
-        <w:t xml:space="preserve"> </w:t>
-      </w:r>
-      <w:r>
-        <w:rPr>
-          <w:rFonts w:hAnsiTheme="majorHAnsi"/>
-          <w:i/>
-          <w:iCs/>
-          <w:lang w:val="en-US"/>
-        </w:rPr>
-        <w:t>IEEE Internet Things J.</w:t>
-      </w:r>
-      <w:r>
-        <w:rPr>
-          <w:rFonts w:hAnsiTheme="majorHAnsi"/>
-          <w:lang w:val="en-US"/>
-        </w:rPr>
-        <w:t>, vol. 10, no. 3, pp. 2330</w:t>
-      </w:r>
-      <w:r>
-        <w:rPr>
-          <w:rFonts w:hAnsiTheme="majorHAnsi"/>
-          <w:lang w:val="en-US"/>
-        </w:rPr>
-        <w:t>–</w:t>
-      </w:r>
-      <w:r>
-        <w:rPr>
-          <w:rFonts w:hAnsiTheme="majorHAnsi"/>
-          <w:lang w:val="en-US"/>
-        </w:rPr>
-        <w:t xml:space="preserve">2345, Feb. 2023, </w:t>
-      </w:r>
-      <w:proofErr w:type="spellStart"/>
-      <w:r>
-        <w:rPr>
-          <w:rFonts w:hAnsiTheme="majorHAnsi"/>
-          <w:lang w:val="en-US"/>
-        </w:rPr>
-        <w:t>doi</w:t>
-      </w:r>
-      <w:proofErr w:type="spellEnd"/>
-      <w:r>
-        <w:rPr>
-          <w:rFonts w:hAnsiTheme="majorHAnsi"/>
-          <w:lang w:val="en-US"/>
-        </w:rPr>
-        <w:t>: 10.1109/JIOT.2022.3211346.</w:t>
-      </w:r>
-    </w:p>
-    <w:p>
-      <w:pPr>
-        <w:pStyle w:val="Bibliography"/>
-        <w:spacing w:line="360" w:lineRule="auto"/>
-        <w:jc w:val="both"/>
-        <w:rPr>
-          <w:rFonts w:hAnsiTheme="majorHAnsi"/>
-          <w:lang w:val="en-US"/>
-        </w:rPr>
-      </w:pPr>
-      <w:r>
-        <w:rPr>
-          <w:rFonts w:hAnsiTheme="majorHAnsi"/>
-          <w:lang w:val="en-US"/>
-        </w:rPr>
-        <w:t>[21]</w:t>
-      </w:r>
-      <w:r>
-        <w:rPr>
-          <w:rFonts w:hAnsiTheme="majorHAnsi"/>
-          <w:lang w:val="en-US"/>
-        </w:rPr>
-        <w:tab/>
-        <w:t xml:space="preserve">B. </w:t>
-      </w:r>
-      <w:proofErr w:type="spellStart"/>
-      <w:r>
-        <w:rPr>
-          <w:rFonts w:hAnsiTheme="majorHAnsi"/>
-          <w:lang w:val="en-US"/>
-        </w:rPr>
-        <w:t>Ingre</w:t>
-      </w:r>
-      <w:proofErr w:type="spellEnd"/>
-      <w:r>
-        <w:rPr>
-          <w:rFonts w:hAnsiTheme="majorHAnsi"/>
-          <w:lang w:val="en-US"/>
-        </w:rPr>
-        <w:t xml:space="preserve"> and A. Yadav, </w:t>
-      </w:r>
-      <w:r>
-        <w:rPr>
-          <w:rFonts w:hAnsiTheme="majorHAnsi"/>
-          <w:lang w:val="en-US"/>
-        </w:rPr>
-        <w:t>“</w:t>
-      </w:r>
-      <w:r>
-        <w:rPr>
-          <w:rFonts w:hAnsiTheme="majorHAnsi"/>
-          <w:lang w:val="en-US"/>
-        </w:rPr>
-        <w:t>Performance analysis of NSL-KDD dataset using ANN,</w:t>
-      </w:r>
-      <w:r>
-        <w:rPr>
-          <w:rFonts w:hAnsiTheme="majorHAnsi"/>
-          <w:lang w:val="en-US"/>
-        </w:rPr>
-        <w:t>”</w:t>
-      </w:r>
-      <w:r>
-        <w:rPr>
-          <w:rFonts w:hAnsiTheme="majorHAnsi"/>
-          <w:lang w:val="en-US"/>
-        </w:rPr>
-        <w:t xml:space="preserve"> in </w:t>
-      </w:r>
-      <w:r>
-        <w:rPr>
-          <w:rFonts w:hAnsiTheme="majorHAnsi"/>
-          <w:i/>
-          <w:iCs/>
-          <w:lang w:val="en-US"/>
-        </w:rPr>
-        <w:t>2015 International Conference on Signal Processing and Communication Engineering Systems</w:t>
-      </w:r>
-      <w:r>
-        <w:rPr>
-          <w:rFonts w:hAnsiTheme="majorHAnsi"/>
-          <w:lang w:val="en-US"/>
-        </w:rPr>
-        <w:t>, Jan. 2015, pp. 92</w:t>
-      </w:r>
-      <w:r>
-        <w:rPr>
-          <w:rFonts w:hAnsiTheme="majorHAnsi"/>
-          <w:lang w:val="en-US"/>
-        </w:rPr>
-        <w:t>–</w:t>
-      </w:r>
-      <w:r>
-        <w:rPr>
-          <w:rFonts w:hAnsiTheme="majorHAnsi"/>
-          <w:lang w:val="en-US"/>
-        </w:rPr>
-        <w:t xml:space="preserve">96. </w:t>
-      </w:r>
-      <w:proofErr w:type="spellStart"/>
-      <w:r>
-        <w:rPr>
-          <w:rFonts w:hAnsiTheme="majorHAnsi"/>
-          <w:lang w:val="en-US"/>
-        </w:rPr>
-        <w:t>doi</w:t>
-      </w:r>
-      <w:proofErr w:type="spellEnd"/>
-      <w:r>
-        <w:rPr>
-          <w:rFonts w:hAnsiTheme="majorHAnsi"/>
-          <w:lang w:val="en-US"/>
-        </w:rPr>
-        <w:t>: 10.1109/SPACES.2015.7058223.</w:t>
-      </w:r>
-    </w:p>
-    <w:p>
-      <w:pPr>
-        <w:pStyle w:val="Bibliography"/>
-        <w:spacing w:line="360" w:lineRule="auto"/>
-        <w:jc w:val="both"/>
-        <w:rPr>
-          <w:rFonts w:hAnsiTheme="majorHAnsi"/>
-          <w:lang w:val="en-US"/>
-        </w:rPr>
-      </w:pPr>
-      <w:r>
-        <w:rPr>
-          <w:rFonts w:hAnsiTheme="majorHAnsi"/>
-          <w:lang w:val="en-US"/>
-        </w:rPr>
-        <w:t>[22]</w:t>
-      </w:r>
-      <w:r>
-        <w:rPr>
-          <w:rFonts w:hAnsiTheme="majorHAnsi"/>
-          <w:lang w:val="en-US"/>
-        </w:rPr>
-        <w:tab/>
-        <w:t xml:space="preserve">M. </w:t>
-      </w:r>
-      <w:proofErr w:type="spellStart"/>
-      <w:r>
-        <w:rPr>
-          <w:rFonts w:hAnsiTheme="majorHAnsi"/>
-          <w:lang w:val="en-US"/>
-        </w:rPr>
-        <w:t>Sheikhan</w:t>
-      </w:r>
-      <w:proofErr w:type="spellEnd"/>
-      <w:r>
-        <w:rPr>
-          <w:rFonts w:hAnsiTheme="majorHAnsi"/>
-          <w:lang w:val="en-US"/>
-        </w:rPr>
-        <w:t xml:space="preserve">, Z. </w:t>
-      </w:r>
-      <w:proofErr w:type="spellStart"/>
-      <w:r>
-        <w:rPr>
-          <w:rFonts w:hAnsiTheme="majorHAnsi"/>
-          <w:lang w:val="en-US"/>
-        </w:rPr>
-        <w:t>Jadidi</w:t>
-      </w:r>
-      <w:proofErr w:type="spellEnd"/>
-      <w:r>
-        <w:rPr>
-          <w:rFonts w:hAnsiTheme="majorHAnsi"/>
-          <w:lang w:val="en-US"/>
-        </w:rPr>
-        <w:t xml:space="preserve">, and A. </w:t>
-      </w:r>
-      <w:proofErr w:type="spellStart"/>
-      <w:r>
-        <w:rPr>
-          <w:rFonts w:hAnsiTheme="majorHAnsi"/>
-          <w:lang w:val="en-US"/>
-        </w:rPr>
-        <w:t>Farrokhi</w:t>
-      </w:r>
-      <w:proofErr w:type="spellEnd"/>
-      <w:r>
-        <w:rPr>
-          <w:rFonts w:hAnsiTheme="majorHAnsi"/>
-          <w:lang w:val="en-US"/>
-        </w:rPr>
-        <w:t xml:space="preserve">, </w:t>
-      </w:r>
-      <w:r>
-        <w:rPr>
-          <w:rFonts w:hAnsiTheme="majorHAnsi"/>
-          <w:lang w:val="en-US"/>
-        </w:rPr>
-        <w:t>“</w:t>
-      </w:r>
-      <w:r>
-        <w:rPr>
-          <w:rFonts w:hAnsiTheme="majorHAnsi"/>
-          <w:lang w:val="en-US"/>
-        </w:rPr>
-        <w:t>Intrusion detection using reduced-size RNN based on feature grouping,</w:t>
-      </w:r>
-      <w:r>
-        <w:rPr>
-          <w:rFonts w:hAnsiTheme="majorHAnsi"/>
-          <w:lang w:val="en-US"/>
-        </w:rPr>
-        <w:t>”</w:t>
-      </w:r>
-      <w:r>
-        <w:rPr>
-          <w:rFonts w:hAnsiTheme="majorHAnsi"/>
-          <w:lang w:val="en-US"/>
-        </w:rPr>
-        <w:t xml:space="preserve"> </w:t>
-      </w:r>
-      <w:r>
-        <w:rPr>
-          <w:rFonts w:hAnsiTheme="majorHAnsi"/>
-          <w:i/>
-          <w:iCs/>
-          <w:lang w:val="en-US"/>
-        </w:rPr>
-        <w:t xml:space="preserve">Neural </w:t>
-      </w:r>
-      <w:proofErr w:type="spellStart"/>
-      <w:r>
-        <w:rPr>
-          <w:rFonts w:hAnsiTheme="majorHAnsi"/>
-          <w:i/>
-          <w:iCs/>
-          <w:lang w:val="en-US"/>
-        </w:rPr>
-        <w:t>Comput</w:t>
-      </w:r>
-      <w:proofErr w:type="spellEnd"/>
-      <w:r>
-        <w:rPr>
-          <w:rFonts w:hAnsiTheme="majorHAnsi"/>
-          <w:i/>
-          <w:iCs/>
-          <w:lang w:val="en-US"/>
-        </w:rPr>
-        <w:t>. Appl.</w:t>
-      </w:r>
-      <w:r>
-        <w:rPr>
-          <w:rFonts w:hAnsiTheme="majorHAnsi"/>
-          <w:lang w:val="en-US"/>
-        </w:rPr>
-        <w:t>, vol. 21, no. 6, pp. 1185</w:t>
-      </w:r>
-      <w:r>
-        <w:rPr>
-          <w:rFonts w:hAnsiTheme="majorHAnsi"/>
-          <w:lang w:val="en-US"/>
-        </w:rPr>
-        <w:t>–</w:t>
-      </w:r>
-      <w:r>
-        <w:rPr>
-          <w:rFonts w:hAnsiTheme="majorHAnsi"/>
-          <w:lang w:val="en-US"/>
-        </w:rPr>
-        <w:t xml:space="preserve">1190, Sep. 2012, </w:t>
-      </w:r>
-      <w:proofErr w:type="spellStart"/>
-      <w:r>
-        <w:rPr>
-          <w:rFonts w:hAnsiTheme="majorHAnsi"/>
-          <w:lang w:val="en-US"/>
-        </w:rPr>
-        <w:t>doi</w:t>
-      </w:r>
-      <w:proofErr w:type="spellEnd"/>
-      <w:r>
-        <w:rPr>
-          <w:rFonts w:hAnsiTheme="majorHAnsi"/>
-          <w:lang w:val="en-US"/>
-        </w:rPr>
-        <w:t>: 10.1007/s00521-010-0487-0.</w:t>
-      </w:r>
-    </w:p>
-    <w:p>
-      <w:pPr>
-        <w:pStyle w:val="Bibliography"/>
-        <w:spacing w:line="360" w:lineRule="auto"/>
-        <w:jc w:val="both"/>
-        <w:rPr>
-          <w:rFonts w:hAnsiTheme="majorHAnsi"/>
-          <w:lang w:val="en-US"/>
-        </w:rPr>
-      </w:pPr>
-      <w:r>
-        <w:rPr>
-          <w:rFonts w:hAnsiTheme="majorHAnsi"/>
-          <w:lang w:val="en-US"/>
-        </w:rPr>
-        <w:t>[23]</w:t>
-      </w:r>
-      <w:r>
-        <w:rPr>
-          <w:rFonts w:hAnsiTheme="majorHAnsi"/>
-          <w:lang w:val="en-US"/>
-        </w:rPr>
-        <w:tab/>
-        <w:t xml:space="preserve">H. C. </w:t>
-      </w:r>
-      <w:proofErr w:type="spellStart"/>
-      <w:r>
-        <w:rPr>
-          <w:rFonts w:hAnsiTheme="majorHAnsi"/>
-          <w:lang w:val="en-US"/>
-        </w:rPr>
-        <w:t>Altunay</w:t>
-      </w:r>
-      <w:proofErr w:type="spellEnd"/>
-      <w:r>
-        <w:rPr>
-          <w:rFonts w:hAnsiTheme="majorHAnsi"/>
-          <w:lang w:val="en-US"/>
-        </w:rPr>
-        <w:t xml:space="preserve"> and Z. Albayrak, </w:t>
-      </w:r>
-      <w:r>
-        <w:rPr>
-          <w:rFonts w:hAnsiTheme="majorHAnsi"/>
-          <w:lang w:val="en-US"/>
-        </w:rPr>
-        <w:t>“</w:t>
-      </w:r>
-      <w:r>
-        <w:rPr>
-          <w:rFonts w:hAnsiTheme="majorHAnsi"/>
-          <w:lang w:val="en-US"/>
-        </w:rPr>
-        <w:t>A hybrid CNN+LSTM-based intrusion detection system for industrial IoT networks,</w:t>
-      </w:r>
-      <w:r>
-        <w:rPr>
-          <w:rFonts w:hAnsiTheme="majorHAnsi"/>
-          <w:lang w:val="en-US"/>
-        </w:rPr>
-        <w:t>”</w:t>
-      </w:r>
-      <w:r>
-        <w:rPr>
-          <w:rFonts w:hAnsiTheme="majorHAnsi"/>
-          <w:lang w:val="en-US"/>
-        </w:rPr>
-        <w:t xml:space="preserve"> </w:t>
-      </w:r>
-      <w:r>
-        <w:rPr>
-          <w:rFonts w:hAnsiTheme="majorHAnsi"/>
-          <w:i/>
-          <w:iCs/>
-          <w:lang w:val="en-US"/>
-        </w:rPr>
-        <w:t>Eng. Sci. Technol. Int. J.</w:t>
-      </w:r>
-      <w:r>
-        <w:rPr>
-          <w:rFonts w:hAnsiTheme="majorHAnsi"/>
-          <w:lang w:val="en-US"/>
-        </w:rPr>
-        <w:t xml:space="preserve">, vol. 38, p. 101322, Feb. 2023, </w:t>
-      </w:r>
-      <w:proofErr w:type="spellStart"/>
-      <w:r>
-        <w:rPr>
-          <w:rFonts w:hAnsiTheme="majorHAnsi"/>
-          <w:lang w:val="en-US"/>
-        </w:rPr>
-        <w:t>doi</w:t>
-      </w:r>
-      <w:proofErr w:type="spellEnd"/>
-      <w:r>
-        <w:rPr>
-          <w:rFonts w:hAnsiTheme="majorHAnsi"/>
-          <w:lang w:val="en-US"/>
-        </w:rPr>
-        <w:t>: 10.1016/j.jestch.2022.101322.</w:t>
-      </w:r>
-    </w:p>
-    <w:p>
-      <w:pPr>
-        <w:pStyle w:val="Bibliography"/>
-        <w:spacing w:line="360" w:lineRule="auto"/>
-        <w:jc w:val="both"/>
-        <w:rPr>
-          <w:rFonts w:hAnsiTheme="majorHAnsi"/>
-          <w:lang w:val="en-US"/>
-        </w:rPr>
-      </w:pPr>
-      <w:r>
-        <w:rPr>
-          <w:rFonts w:hAnsiTheme="majorHAnsi"/>
-          <w:lang w:val="en-US"/>
-        </w:rPr>
-        <w:t>[24]</w:t>
-      </w:r>
-      <w:r>
-        <w:rPr>
-          <w:rFonts w:hAnsiTheme="majorHAnsi"/>
-          <w:lang w:val="en-US"/>
-        </w:rPr>
-        <w:tab/>
-        <w:t xml:space="preserve">Z. Chen, N. </w:t>
-      </w:r>
-      <w:proofErr w:type="spellStart"/>
-      <w:r>
-        <w:rPr>
-          <w:rFonts w:hAnsiTheme="majorHAnsi"/>
-          <w:lang w:val="en-US"/>
-        </w:rPr>
-        <w:t>Lv</w:t>
-      </w:r>
-      <w:proofErr w:type="spellEnd"/>
-      <w:r>
-        <w:rPr>
-          <w:rFonts w:hAnsiTheme="majorHAnsi"/>
-          <w:lang w:val="en-US"/>
-        </w:rPr>
-        <w:t xml:space="preserve">, P. Liu, Y. Fang, K. Chen, and W. Pan, </w:t>
-      </w:r>
-      <w:r>
-        <w:rPr>
-          <w:rFonts w:hAnsiTheme="majorHAnsi"/>
-          <w:lang w:val="en-US"/>
-        </w:rPr>
-        <w:t>“</w:t>
-      </w:r>
-      <w:r>
-        <w:rPr>
-          <w:rFonts w:hAnsiTheme="majorHAnsi"/>
-          <w:lang w:val="en-US"/>
-        </w:rPr>
-        <w:t>Intrusion Detection for Wireless Edge Networks Based on Federated Learning,</w:t>
-      </w:r>
-      <w:r>
-        <w:rPr>
-          <w:rFonts w:hAnsiTheme="majorHAnsi"/>
-          <w:lang w:val="en-US"/>
-        </w:rPr>
-        <w:t>”</w:t>
-      </w:r>
-      <w:r>
-        <w:rPr>
-          <w:rFonts w:hAnsiTheme="majorHAnsi"/>
-          <w:lang w:val="en-US"/>
-        </w:rPr>
-        <w:t xml:space="preserve"> </w:t>
-      </w:r>
-      <w:r>
-        <w:rPr>
-          <w:rFonts w:hAnsiTheme="majorHAnsi"/>
-          <w:i/>
-          <w:iCs/>
-          <w:lang w:val="en-US"/>
-        </w:rPr>
-        <w:t>IEEE Access</w:t>
-      </w:r>
-      <w:r>
-        <w:rPr>
-          <w:rFonts w:hAnsiTheme="majorHAnsi"/>
-          <w:lang w:val="en-US"/>
-        </w:rPr>
-        <w:t>, vol. 8, pp. 217463</w:t>
-      </w:r>
-      <w:r>
-        <w:rPr>
-          <w:rFonts w:hAnsiTheme="majorHAnsi"/>
-          <w:lang w:val="en-US"/>
-        </w:rPr>
-        <w:t>–</w:t>
-      </w:r>
-      <w:r>
-        <w:rPr>
-          <w:rFonts w:hAnsiTheme="majorHAnsi"/>
-          <w:lang w:val="en-US"/>
-        </w:rPr>
-        <w:t xml:space="preserve">217472, 2020, </w:t>
-      </w:r>
-      <w:proofErr w:type="spellStart"/>
-      <w:r>
-        <w:rPr>
-          <w:rFonts w:hAnsiTheme="majorHAnsi"/>
-          <w:lang w:val="en-US"/>
-        </w:rPr>
-        <w:t>doi</w:t>
-      </w:r>
-      <w:proofErr w:type="spellEnd"/>
-      <w:r>
-        <w:rPr>
-          <w:rFonts w:hAnsiTheme="majorHAnsi"/>
-          <w:lang w:val="en-US"/>
-        </w:rPr>
-        <w:t>: 10.1109/ACCESS.2020.3041793.</w:t>
-      </w:r>
-    </w:p>
-    <w:p>
-      <w:pPr>
-        <w:pStyle w:val="Bibliography"/>
-        <w:spacing w:line="360" w:lineRule="auto"/>
-        <w:jc w:val="both"/>
-        <w:rPr>
-          <w:rFonts w:hAnsiTheme="majorHAnsi"/>
-          <w:lang w:val="en-US"/>
-        </w:rPr>
-      </w:pPr>
-      <w:r>
-        <w:rPr>
-          <w:rFonts w:hAnsiTheme="majorHAnsi"/>
-          <w:lang w:val="en-US"/>
-        </w:rPr>
-        <w:lastRenderedPageBreak/>
-        <w:t>[25]</w:t>
-      </w:r>
-      <w:r>
-        <w:rPr>
-          <w:rFonts w:hAnsiTheme="majorHAnsi"/>
-          <w:lang w:val="en-US"/>
-        </w:rPr>
-        <w:tab/>
-        <w:t xml:space="preserve">M. </w:t>
-      </w:r>
-      <w:proofErr w:type="spellStart"/>
-      <w:r>
-        <w:rPr>
-          <w:rFonts w:hAnsiTheme="majorHAnsi"/>
-          <w:lang w:val="en-US"/>
-        </w:rPr>
-        <w:t>Tavallaee</w:t>
-      </w:r>
-      <w:proofErr w:type="spellEnd"/>
-      <w:r>
-        <w:rPr>
-          <w:rFonts w:hAnsiTheme="majorHAnsi"/>
-          <w:lang w:val="en-US"/>
-        </w:rPr>
-        <w:t xml:space="preserve">, E. Bagheri, W. Lu, and A. A. Ghorbani, </w:t>
-      </w:r>
-      <w:r>
-        <w:rPr>
-          <w:rFonts w:hAnsiTheme="majorHAnsi"/>
-          <w:lang w:val="en-US"/>
-        </w:rPr>
-        <w:t>“</w:t>
-      </w:r>
-      <w:r>
-        <w:rPr>
-          <w:rFonts w:hAnsiTheme="majorHAnsi"/>
-          <w:lang w:val="en-US"/>
-        </w:rPr>
-        <w:t>A detailed analysis of the KDD CUP 99 data set,</w:t>
-      </w:r>
-      <w:r>
-        <w:rPr>
-          <w:rFonts w:hAnsiTheme="majorHAnsi"/>
-          <w:lang w:val="en-US"/>
-        </w:rPr>
-        <w:t>”</w:t>
-      </w:r>
-      <w:r>
-        <w:rPr>
-          <w:rFonts w:hAnsiTheme="majorHAnsi"/>
-          <w:lang w:val="en-US"/>
-        </w:rPr>
-        <w:t xml:space="preserve"> in </w:t>
-      </w:r>
-      <w:r>
-        <w:rPr>
-          <w:rFonts w:hAnsiTheme="majorHAnsi"/>
-          <w:i/>
-          <w:iCs/>
-          <w:lang w:val="en-US"/>
-        </w:rPr>
-        <w:t>2009 IEEE Symposium on Computational Intelligence for Security and Defense Applications</w:t>
-      </w:r>
-      <w:r>
-        <w:rPr>
-          <w:rFonts w:hAnsiTheme="majorHAnsi"/>
-          <w:lang w:val="en-US"/>
-        </w:rPr>
-        <w:t>, Jul. 2009, pp. 1</w:t>
-      </w:r>
-      <w:r>
-        <w:rPr>
-          <w:rFonts w:hAnsiTheme="majorHAnsi"/>
-          <w:lang w:val="en-US"/>
-        </w:rPr>
-        <w:t>–</w:t>
-      </w:r>
-      <w:r>
-        <w:rPr>
-          <w:rFonts w:hAnsiTheme="majorHAnsi"/>
-          <w:lang w:val="en-US"/>
-        </w:rPr>
-        <w:t xml:space="preserve">6. </w:t>
-      </w:r>
-      <w:proofErr w:type="spellStart"/>
-      <w:r>
-        <w:rPr>
-          <w:rFonts w:hAnsiTheme="majorHAnsi"/>
-          <w:lang w:val="en-US"/>
-        </w:rPr>
-        <w:t>doi</w:t>
-      </w:r>
-      <w:proofErr w:type="spellEnd"/>
-      <w:r>
-        <w:rPr>
-          <w:rFonts w:hAnsiTheme="majorHAnsi"/>
-          <w:lang w:val="en-US"/>
-        </w:rPr>
-        <w:t>: 10.1109/CISDA.2009.5356528.</w:t>
+        <w:t>6. doi: 10.1109/CISDA.2009.5356528.</w:t>
       </w:r>
     </w:p>
     <w:p>
@@ -15042,6 +17529,7 @@
   <w:style w:type="character" w:default="1" w:styleId="DefaultParagraphFont">
     <w:name w:val="Default Paragraph Font"/>
     <w:uiPriority w:val="1"/>
+    <w:semiHidden/>
     <w:unhideWhenUsed/>
   </w:style>
   <w:style w:type="table" w:default="1" w:styleId="TableNormal">

--- a/An Enhanced RNN & LTSM Based NIDS using Federated Learning.docx
+++ b/An Enhanced RNN & LTSM Based NIDS using Federated Learning.docx
@@ -6357,7 +6357,7 @@
           <w14:ligatures w14:val="standardContextual"/>
         </w:rPr>
         <w:drawing>
-          <wp:inline distT="0" distB="0" distL="0" distR="0" wp14:anchorId="74BB24B9" wp14:editId="69870319">
+          <wp:inline distT="0" distB="0" distL="0" distR="0" wp14:anchorId="74BB24B9" wp14:editId="3878B8A1">
             <wp:extent cx="5943600" cy="2377440"/>
             <wp:effectExtent l="0" t="0" r="0" b="0"/>
             <wp:docPr id="1928121635" name="Picture 6" descr="A graph of a bar and a chart of a graph&#10;&#10;Description automatically generated with medium confidence"/>
@@ -8544,528 +8544,989 @@
     <w:p>
       <w:pPr>
         <w:pStyle w:val="Heading3"/>
+        <w:spacing w:line="360" w:lineRule="auto"/>
+        <w:jc w:val="both"/>
       </w:pPr>
       <w:r>
         <w:t>Federated Learning Architecture</w:t>
       </w:r>
     </w:p>
-    <w:p/>
-    <w:p>
-      <w:r>
-        <w:t>The federated learning system for intrusion detection was implemented using a client-server architecture, with a central server coordinating multiple client nodes. This implementation leverages the Flower (</w:t>
-      </w:r>
-      <w:proofErr w:type="spellStart"/>
-      <w:r>
-        <w:t>flwr</w:t>
-      </w:r>
-      <w:proofErr w:type="spellEnd"/>
-      <w:r>
-        <w:t>) framework for federated learning orchestration, providing a robust and scalable solution for distributed model training.</w:t>
-      </w:r>
-    </w:p>
-    <w:p/>
-    <w:p>
+    <w:p>
+      <w:pPr>
+        <w:spacing w:line="360" w:lineRule="auto"/>
+        <w:jc w:val="both"/>
+      </w:pPr>
+    </w:p>
+    <w:p>
+      <w:pPr>
+        <w:spacing w:line="360" w:lineRule="auto"/>
+        <w:jc w:val="center"/>
+      </w:pPr>
+      <w:r>
+        <w:drawing>
+          <wp:inline distT="0" distB="0" distL="0" distR="0" wp14:anchorId="6CAE790F" wp14:editId="156CD3DD">
+            <wp:extent cx="4292600" cy="4278078"/>
+            <wp:effectExtent l="0" t="0" r="0" b="1905"/>
+            <wp:docPr id="618647824" name="Picture 1"/>
+            <wp:cNvGraphicFramePr>
+              <a:graphicFrameLocks xmlns:a="http://schemas.openxmlformats.org/drawingml/2006/main" noChangeAspect="1"/>
+            </wp:cNvGraphicFramePr>
+            <a:graphic xmlns:a="http://schemas.openxmlformats.org/drawingml/2006/main">
+              <a:graphicData uri="http://schemas.openxmlformats.org/drawingml/2006/picture">
+                <pic:pic xmlns:pic="http://schemas.openxmlformats.org/drawingml/2006/picture">
+                  <pic:nvPicPr>
+                    <pic:cNvPr id="618647824" name=""/>
+                    <pic:cNvPicPr/>
+                  </pic:nvPicPr>
+                  <pic:blipFill>
+                    <a:blip r:embed="rId16"/>
+                    <a:stretch>
+                      <a:fillRect/>
+                    </a:stretch>
+                  </pic:blipFill>
+                  <pic:spPr>
+                    <a:xfrm>
+                      <a:off x="0" y="0"/>
+                      <a:ext cx="4342067" cy="4327378"/>
+                    </a:xfrm>
+                    <a:prstGeom prst="rect">
+                      <a:avLst/>
+                    </a:prstGeom>
+                  </pic:spPr>
+                </pic:pic>
+              </a:graphicData>
+            </a:graphic>
+          </wp:inline>
+        </w:drawing>
+      </w:r>
+    </w:p>
+    <w:p>
+      <w:pPr>
+        <w:spacing w:line="360" w:lineRule="auto"/>
+        <w:jc w:val="center"/>
+        <w:rPr>
+          <w:lang w:val="en-US"/>
+        </w:rPr>
+      </w:pPr>
+      <w:r>
+        <w:rPr>
+          <w:lang w:val="en-US"/>
+        </w:rPr>
+        <w:t>Figure 11: Detailed Flow</w:t>
+      </w:r>
+    </w:p>
+    <w:p>
+      <w:pPr>
+        <w:pStyle w:val="NormalWeb"/>
+        <w:spacing w:line="360" w:lineRule="auto"/>
+        <w:jc w:val="both"/>
+      </w:pPr>
+      <w:r>
+        <w:lastRenderedPageBreak/>
+        <w:t>The proposed federated learning system</w:t>
+      </w:r>
+      <w:r>
+        <w:t xml:space="preserve"> (Figure 11) </w:t>
+      </w:r>
+      <w:r>
+        <w:t xml:space="preserve"> implements a robust client-server architecture designed specifically for distributed intrusion detection. This section details the key components and their interactions within the system architecture.</w:t>
+      </w:r>
+    </w:p>
+    <w:p>
+      <w:pPr>
+        <w:pStyle w:val="Heading4"/>
+        <w:spacing w:line="360" w:lineRule="auto"/>
+        <w:jc w:val="both"/>
+      </w:pPr>
+      <w:r>
+        <w:t>System Overview</w:t>
+      </w:r>
+    </w:p>
+    <w:p>
+      <w:pPr>
+        <w:pStyle w:val="NormalWeb"/>
+        <w:spacing w:line="360" w:lineRule="auto"/>
+        <w:jc w:val="both"/>
+      </w:pPr>
+      <w:r>
+        <w:t>The architecture consists of a central server coordinating multiple client nodes, leveraging the Flower (flwr) framework for federated learning orchestration. This design enables distributed model training while maintaining data privacy and ensuring system scalability.</w:t>
+      </w:r>
+    </w:p>
+    <w:p>
+      <w:pPr>
+        <w:pStyle w:val="Heading4"/>
+        <w:spacing w:line="360" w:lineRule="auto"/>
+        <w:jc w:val="both"/>
+      </w:pPr>
       <w:r>
         <w:t>Server Architecture</w:t>
       </w:r>
     </w:p>
     <w:p>
-      <w:r>
-        <w:t>The central server implementation incorporates several key components:</w:t>
-      </w:r>
-    </w:p>
-    <w:p/>
-    <w:p>
-      <w:r>
-        <w:t>1. Strategy Implementation</w:t>
-      </w:r>
-    </w:p>
-    <w:p>
-      <w:r>
-        <w:t>The server employs a custom federated averaging (</w:t>
-      </w:r>
-      <w:proofErr w:type="spellStart"/>
-      <w:r>
-        <w:t>FedAvg</w:t>
-      </w:r>
-      <w:proofErr w:type="spellEnd"/>
-      <w:r>
-        <w:t xml:space="preserve">) strategy, extending the base </w:t>
-      </w:r>
-      <w:proofErr w:type="spellStart"/>
-      <w:r>
-        <w:t>FedAvg</w:t>
-      </w:r>
-      <w:proofErr w:type="spellEnd"/>
-      <w:r>
-        <w:t xml:space="preserve"> algorithm with enhanced features:</w:t>
-      </w:r>
-    </w:p>
-    <w:p>
-      <w:r>
-        <w:t xml:space="preserve">- Adaptive client selection with </w:t>
-      </w:r>
-      <w:proofErr w:type="spellStart"/>
-      <w:r>
-        <w:t>fraction_fit</w:t>
-      </w:r>
-      <w:proofErr w:type="spellEnd"/>
-      <w:r>
-        <w:t xml:space="preserve"> and </w:t>
-      </w:r>
-      <w:proofErr w:type="spellStart"/>
-      <w:r>
-        <w:t>fraction_evaluate</w:t>
-      </w:r>
-      <w:proofErr w:type="spellEnd"/>
-      <w:r>
-        <w:t xml:space="preserve"> set to 1.0</w:t>
-      </w:r>
-    </w:p>
-    <w:p>
-      <w:r>
-        <w:t>- Minimum client requirements: 2 clients for both training and evaluation</w:t>
-      </w:r>
-    </w:p>
-    <w:p>
-      <w:r>
-        <w:t>- Weighted aggregation of client metrics based on dataset sizes</w:t>
-      </w:r>
-    </w:p>
-    <w:p>
-      <w:r>
-        <w:t>- Comprehensive metrics tracking including accuracy, precision, recall, and F1-score</w:t>
-      </w:r>
-    </w:p>
-    <w:p/>
-    <w:p>
-      <w:r>
-        <w:t>2. Aggregation Mechanism</w:t>
-      </w:r>
-    </w:p>
-    <w:p>
-      <w:r>
-        <w:t>The server implements a sophisticated aggregation protocol:</w:t>
-      </w:r>
-    </w:p>
-    <w:p>
-      <w:r>
-        <w:t>- Parameter aggregation using weighted averaging based on client dataset sizes</w:t>
-      </w:r>
-    </w:p>
-    <w:p>
-      <w:r>
-        <w:t>- Metrics aggregation considering client-specific performance indicators</w:t>
-      </w:r>
-    </w:p>
-    <w:p>
-      <w:r>
-        <w:t>- Robust handling of client failures and communication errors</w:t>
-      </w:r>
-    </w:p>
-    <w:p>
-      <w:r>
-        <w:t>- Dynamic adjustment of aggregation weights based on client contribution quality</w:t>
-      </w:r>
-    </w:p>
-    <w:p/>
-    <w:p>
-      <w:r>
-        <w:t>3. Communication Protocol</w:t>
-      </w:r>
-    </w:p>
-    <w:p>
-      <w:r>
-        <w:t xml:space="preserve">The server utilizes a </w:t>
-      </w:r>
-      <w:proofErr w:type="spellStart"/>
-      <w:r>
-        <w:t>gRPC</w:t>
-      </w:r>
-      <w:proofErr w:type="spellEnd"/>
-      <w:r>
-        <w:t>-based communication system with:</w:t>
-      </w:r>
-    </w:p>
-    <w:p>
-      <w:r>
-        <w:t>- Maximum message size of 512MB to handle large model updates</w:t>
-      </w:r>
-    </w:p>
-    <w:p>
-      <w:r>
-        <w:t>- Configurable port selection with automatic availability checking</w:t>
-      </w:r>
-    </w:p>
-    <w:p>
-      <w:r>
-        <w:t>- Retry mechanisms for failed connections</w:t>
-      </w:r>
-    </w:p>
-    <w:p>
-      <w:r>
-        <w:t>- Secure parameter exchange protocols</w:t>
-      </w:r>
-    </w:p>
-    <w:p/>
-    <w:p>
-      <w:r>
-        <w:t>Client Architecture</w:t>
-      </w:r>
-    </w:p>
-    <w:p>
-      <w:r>
-        <w:t>Each client node is designed with the following characteristics:</w:t>
-      </w:r>
-    </w:p>
-    <w:p/>
-    <w:p>
-      <w:r>
-        <w:t>1. Data Management</w:t>
-      </w:r>
-    </w:p>
-    <w:p>
-      <w:r>
-        <w:t>- Local data partitioning based on client ID and total number of partitions</w:t>
-      </w:r>
-    </w:p>
-    <w:p>
-      <w:r>
-        <w:t>- Independent preprocessing of local datasets</w:t>
-      </w:r>
-    </w:p>
-    <w:p>
-      <w:r>
-        <w:t>- Maintenance of data privacy through local processing only</w:t>
-      </w:r>
-    </w:p>
-    <w:p>
-      <w:r>
-        <w:t>- Support for both training and test dataset handling</w:t>
-      </w:r>
-    </w:p>
-    <w:p/>
-    <w:p>
-      <w:r>
-        <w:t>2. Model Implementation</w:t>
-      </w:r>
-    </w:p>
-    <w:p>
-      <w:r>
-        <w:t>The client-side model features:</w:t>
-      </w:r>
-    </w:p>
-    <w:p>
-      <w:r>
-        <w:t>- Consistent architecture across all clients</w:t>
-      </w:r>
-    </w:p>
-    <w:p>
-      <w:r>
-        <w:t>- Local model parameter management</w:t>
-      </w:r>
-    </w:p>
-    <w:p>
-      <w:r>
-        <w:t>- Efficient weight update mechanisms</w:t>
-      </w:r>
-    </w:p>
-    <w:p>
-      <w:r>
-        <w:t>- Local validation capabilities</w:t>
-      </w:r>
-    </w:p>
-    <w:p/>
-    <w:p>
-      <w:r>
-        <w:t>3. Training Protocol</w:t>
-      </w:r>
-    </w:p>
-    <w:p>
-      <w:r>
-        <w:t>Local training configuration includes:</w:t>
-      </w:r>
-    </w:p>
-    <w:p>
-      <w:r>
-        <w:t>- Batch size: 32</w:t>
-      </w:r>
-    </w:p>
-    <w:p>
-      <w:r>
-        <w:t>- Local epochs: 1 per round</w:t>
-      </w:r>
-    </w:p>
-    <w:p>
-      <w:r>
-        <w:t>- Early stopping with patience of 3</w:t>
-      </w:r>
-    </w:p>
-    <w:p>
-      <w:r>
-        <w:t>- Validation split: 0.1</w:t>
-      </w:r>
-    </w:p>
-    <w:p>
-      <w:r>
-        <w:t>- Learning rate: 0.0005 with Adam optimizer</w:t>
-      </w:r>
-    </w:p>
-    <w:p/>
-    <w:p>
-      <w:r>
-        <w:t>Federated Learning Parameters</w:t>
-      </w:r>
-    </w:p>
-    <w:p/>
-    <w:p>
-      <w:r>
-        <w:t>1. Global Parameters</w:t>
-      </w:r>
-    </w:p>
-    <w:p>
-      <w:r>
-        <w:t>- Number of rounds: 3</w:t>
-      </w:r>
-    </w:p>
-    <w:p>
-      <w:r>
-        <w:t>- Minimum clients: 2</w:t>
-      </w:r>
-    </w:p>
-    <w:p>
-      <w:r>
-        <w:t>- Client fraction: 100% (all available clients participate)</w:t>
-      </w:r>
-    </w:p>
-    <w:p>
-      <w:r>
-        <w:t>- Server address: Local network (127.0.0.1)</w:t>
-      </w:r>
-    </w:p>
-    <w:p>
-      <w:r>
-        <w:t>- Communication ports: Dynamic allocation (8080-8099 range)</w:t>
-      </w:r>
-    </w:p>
-    <w:p/>
-    <w:p>
-      <w:r>
-        <w:t>2. Aggregation Parameters</w:t>
-      </w:r>
-    </w:p>
-    <w:p>
-      <w:r>
-        <w:t>- Weight aggregation: Weighted average based on client dataset sizes</w:t>
-      </w:r>
-    </w:p>
-    <w:p>
-      <w:r>
-        <w:t>- Metrics aggregation: Weighted average with client-specific contributions</w:t>
-      </w:r>
-    </w:p>
-    <w:p>
-      <w:r>
-        <w:t>- Loss function: Binary cross-entropy</w:t>
-      </w:r>
-    </w:p>
-    <w:p>
-      <w:r>
-        <w:t>- Evaluation metrics: Accuracy, precision, recall, F1-score</w:t>
-      </w:r>
-    </w:p>
-    <w:p/>
-    <w:p>
-      <w:r>
-        <w:t>3. Client Parameters</w:t>
-      </w:r>
-    </w:p>
-    <w:p>
-      <w:r>
-        <w:t>- Local training epochs: 1 per round</w:t>
-      </w:r>
-    </w:p>
-    <w:p>
-      <w:r>
-        <w:t>- Batch size: 32</w:t>
-      </w:r>
-    </w:p>
-    <w:p>
-      <w:r>
-        <w:t>- Validation split: 10%</w:t>
-      </w:r>
-    </w:p>
-    <w:p>
-      <w:r>
-        <w:t>- Model architecture: Consistent across all clients</w:t>
-      </w:r>
-    </w:p>
-    <w:p>
-      <w:r>
-        <w:t>- Optimizer: Adam with learning rate 0.0005</w:t>
-      </w:r>
-    </w:p>
-    <w:p>
+      <w:pPr>
+        <w:pStyle w:val="NormalWeb"/>
+        <w:spacing w:line="360" w:lineRule="auto"/>
+        <w:jc w:val="both"/>
+      </w:pPr>
+      <w:r>
+        <w:t>The central server implements three primary components that form the backbone of the federated learning system.</w:t>
+      </w:r>
+    </w:p>
+    <w:p>
+      <w:pPr>
+        <w:pStyle w:val="Heading4"/>
+        <w:spacing w:line="360" w:lineRule="auto"/>
+        <w:jc w:val="both"/>
+      </w:pPr>
+      <w:r>
+        <w:t>Strategy Implementation</w:t>
+      </w:r>
+    </w:p>
+    <w:p>
+      <w:pPr>
+        <w:pStyle w:val="NormalWeb"/>
+        <w:spacing w:line="360" w:lineRule="auto"/>
+        <w:jc w:val="both"/>
+      </w:pPr>
+      <w:r>
+        <w:t>The server employs an enhanced federated averaging (FedAvg) strategy that extends beyond the basic algorithm. Key features include adaptive client selection mechanisms, minimum client participation requirements, weighted aggregation protocols, and comprehensive performance tracking.</w:t>
+      </w:r>
+    </w:p>
+    <w:p>
+      <w:pPr>
+        <w:pStyle w:val="Heading4"/>
+        <w:spacing w:line="360" w:lineRule="auto"/>
+        <w:jc w:val="both"/>
+      </w:pPr>
+      <w:r>
+        <w:t>Aggregation Mechanism</w:t>
+      </w:r>
+    </w:p>
+    <w:p>
+      <w:pPr>
+        <w:pStyle w:val="NormalWeb"/>
+        <w:spacing w:line="360" w:lineRule="auto"/>
+        <w:jc w:val="both"/>
+      </w:pPr>
+      <w:r>
+        <w:t>The server's aggregation protocol implements sophisticated parameter handling, including dataset size-based weighted averaging, client-specific performance indicator integration, robust failure handling mechanisms, and dynamic weight adjustment based on contribution quality.</w:t>
+      </w:r>
+    </w:p>
+    <w:p>
+      <w:pPr>
+        <w:pStyle w:val="Heading4"/>
+        <w:spacing w:line="360" w:lineRule="auto"/>
+        <w:jc w:val="both"/>
+      </w:pPr>
+      <w:r>
+        <w:t>Communication Protocol</w:t>
+      </w:r>
+    </w:p>
+    <w:p>
+      <w:pPr>
+        <w:pStyle w:val="NormalWeb"/>
+        <w:spacing w:line="360" w:lineRule="auto"/>
+        <w:jc w:val="both"/>
+      </w:pPr>
+      <w:r>
+        <w:t>A gRPC-based communication system ensures reliable data exchange. Key features include large model update handling (512MB maximum message size), dynamic port allocation, comprehensive retry mechanisms, and secure parameter exchange.</w:t>
+      </w:r>
+    </w:p>
+    <w:p>
+      <w:pPr>
+        <w:pStyle w:val="Heading2"/>
+        <w:spacing w:line="360" w:lineRule="auto"/>
+        <w:jc w:val="both"/>
+      </w:pPr>
       <w:r>
         <w:lastRenderedPageBreak/>
-        <w:t>- Dropout rate: 0.3</w:t>
-      </w:r>
-    </w:p>
-    <w:p>
-      <w:r>
-        <w:t>- L2 regularization: 0.01</w:t>
-      </w:r>
-    </w:p>
-    <w:p/>
-    <w:p>
-      <w:r>
-        <w:t>4. Communication Parameters</w:t>
-      </w:r>
-    </w:p>
-    <w:p>
-      <w:r>
-        <w:t>- Maximum message size: 512MB</w:t>
-      </w:r>
-    </w:p>
-    <w:p>
-      <w:r>
-        <w:t>- Connection timeout: 60 seconds</w:t>
-      </w:r>
-    </w:p>
-    <w:p>
-      <w:r>
-        <w:t>- Retry attempts: 5</w:t>
-      </w:r>
-    </w:p>
-    <w:p>
-      <w:r>
-        <w:t>- Exponential backoff: Starting at 5 seconds</w:t>
-      </w:r>
-    </w:p>
-    <w:p/>
-    <w:p>
-      <w:r>
-        <w:t>System Robustness Features</w:t>
-      </w:r>
-    </w:p>
-    <w:p/>
-    <w:p>
-      <w:r>
-        <w:t>1. Fault Tolerance</w:t>
-      </w:r>
-    </w:p>
-    <w:p>
-      <w:r>
-        <w:t>- Automatic handling of client failures</w:t>
-      </w:r>
-    </w:p>
-    <w:p>
-      <w:r>
-        <w:t>- Graceful degradation with partial client participation</w:t>
-      </w:r>
-    </w:p>
-    <w:p>
-      <w:r>
-        <w:t>- State recovery mechanisms for interrupted training</w:t>
-      </w:r>
-    </w:p>
-    <w:p>
-      <w:r>
-        <w:t>- Connection retry logic with exponential backoff</w:t>
-      </w:r>
-    </w:p>
-    <w:p/>
-    <w:p>
-      <w:r>
-        <w:t>2. Performance Monitoring</w:t>
-      </w:r>
-    </w:p>
-    <w:p>
-      <w:r>
-        <w:t>- Real-time tracking of client performance</w:t>
-      </w:r>
-    </w:p>
-    <w:p>
-      <w:r>
-        <w:t>- Comprehensive metrics logging</w:t>
-      </w:r>
-    </w:p>
-    <w:p>
-      <w:r>
-        <w:t>- Performance visualization capabilities</w:t>
-      </w:r>
-    </w:p>
-    <w:p>
-      <w:r>
-        <w:t>- Client-specific progress tracking</w:t>
-      </w:r>
-    </w:p>
-    <w:p/>
-    <w:p>
-      <w:r>
-        <w:t>3. Resource Management</w:t>
-      </w:r>
-    </w:p>
-    <w:p>
-      <w:r>
-        <w:t>- Dynamic resource allocation</w:t>
-      </w:r>
-    </w:p>
-    <w:p>
-      <w:r>
-        <w:t>- Memory-efficient parameter exchange</w:t>
-      </w:r>
-    </w:p>
-    <w:p>
-      <w:r>
-        <w:t>- Optimized communication protocols</w:t>
-      </w:r>
-    </w:p>
-    <w:p>
-      <w:r>
-        <w:t>- Scalable client management</w:t>
-      </w:r>
-    </w:p>
-    <w:p/>
-    <w:p>
-      <w:r>
-        <w:t>The implementation demonstrates several key advantages:</w:t>
-      </w:r>
-    </w:p>
-    <w:p>
-      <w:r>
-        <w:t>1. Privacy preservation through local data processing</w:t>
-      </w:r>
-    </w:p>
-    <w:p>
-      <w:r>
-        <w:t>2. Scalability through efficient client management</w:t>
-      </w:r>
-    </w:p>
-    <w:p>
-      <w:r>
-        <w:t>3. Robustness through comprehensive error handling</w:t>
-      </w:r>
-    </w:p>
-    <w:p>
-      <w:r>
-        <w:t>4. Performance through optimized parameter aggregation</w:t>
-      </w:r>
-    </w:p>
-    <w:p>
-      <w:r>
-        <w:t>5. Flexibility through configurable parameters</w:t>
-      </w:r>
-    </w:p>
-    <w:p>
-      <w:r>
-        <w:t>6. Reliability through fault-tolerant design</w:t>
-      </w:r>
-    </w:p>
-    <w:p/>
-    <w:p>
-      <w:r>
-        <w:t>This federated learning architecture successfully balances the requirements of distributed training, data privacy, and system performance, making it suitable for real-world intrusion detection applications.</w:t>
+        <w:t>System Parameters</w:t>
+      </w:r>
+    </w:p>
+    <w:tbl>
+      <w:tblPr>
+        <w:tblW w:w="0" w:type="auto"/>
+        <w:jc w:val="center"/>
+        <w:tblCellSpacing w:w="15" w:type="dxa"/>
+        <w:tblBorders>
+          <w:top w:val="single" w:sz="4" w:space="0" w:color="auto"/>
+          <w:left w:val="single" w:sz="4" w:space="0" w:color="auto"/>
+          <w:bottom w:val="single" w:sz="4" w:space="0" w:color="auto"/>
+          <w:right w:val="single" w:sz="4" w:space="0" w:color="auto"/>
+          <w:insideH w:val="single" w:sz="4" w:space="0" w:color="auto"/>
+          <w:insideV w:val="single" w:sz="4" w:space="0" w:color="auto"/>
+        </w:tblBorders>
+        <w:tblCellMar>
+          <w:top w:w="15" w:type="dxa"/>
+          <w:left w:w="15" w:type="dxa"/>
+          <w:bottom w:w="15" w:type="dxa"/>
+          <w:right w:w="15" w:type="dxa"/>
+        </w:tblCellMar>
+        <w:tblLook w:val="04A0" w:firstRow="1" w:lastRow="0" w:firstColumn="1" w:lastColumn="0" w:noHBand="0" w:noVBand="1"/>
+      </w:tblPr>
+      <w:tblGrid>
+        <w:gridCol w:w="2194"/>
+        <w:gridCol w:w="3630"/>
+      </w:tblGrid>
+      <w:tr>
+        <w:trPr>
+          <w:tblHeader/>
+          <w:tblCellSpacing w:w="15" w:type="dxa"/>
+          <w:jc w:val="center"/>
+        </w:trPr>
+        <w:tc>
+          <w:tcPr>
+            <w:tcW w:w="0" w:type="auto"/>
+            <w:vAlign w:val="center"/>
+            <w:hideMark/>
+          </w:tcPr>
+          <w:p>
+            <w:pPr>
+              <w:spacing w:line="360" w:lineRule="auto"/>
+              <w:jc w:val="both"/>
+              <w:rPr>
+                <w:b/>
+                <w:bCs/>
+              </w:rPr>
+            </w:pPr>
+            <w:r>
+              <w:rPr>
+                <w:b/>
+                <w:bCs/>
+              </w:rPr>
+              <w:t>Parameter Category</w:t>
+            </w:r>
+          </w:p>
+        </w:tc>
+        <w:tc>
+          <w:tcPr>
+            <w:tcW w:w="0" w:type="auto"/>
+            <w:vAlign w:val="center"/>
+            <w:hideMark/>
+          </w:tcPr>
+          <w:p>
+            <w:pPr>
+              <w:spacing w:line="360" w:lineRule="auto"/>
+              <w:jc w:val="both"/>
+              <w:rPr>
+                <w:b/>
+                <w:bCs/>
+              </w:rPr>
+            </w:pPr>
+            <w:r>
+              <w:rPr>
+                <w:b/>
+                <w:bCs/>
+              </w:rPr>
+              <w:t>Configuration</w:t>
+            </w:r>
+          </w:p>
+        </w:tc>
+      </w:tr>
+      <w:tr>
+        <w:trPr>
+          <w:tblCellSpacing w:w="15" w:type="dxa"/>
+          <w:jc w:val="center"/>
+        </w:trPr>
+        <w:tc>
+          <w:tcPr>
+            <w:tcW w:w="0" w:type="auto"/>
+            <w:vAlign w:val="center"/>
+            <w:hideMark/>
+          </w:tcPr>
+          <w:p>
+            <w:pPr>
+              <w:spacing w:line="360" w:lineRule="auto"/>
+              <w:jc w:val="both"/>
+            </w:pPr>
+            <w:r>
+              <w:t>Number of Rounds</w:t>
+            </w:r>
+          </w:p>
+        </w:tc>
+        <w:tc>
+          <w:tcPr>
+            <w:tcW w:w="0" w:type="auto"/>
+            <w:vAlign w:val="center"/>
+            <w:hideMark/>
+          </w:tcPr>
+          <w:p>
+            <w:pPr>
+              <w:spacing w:line="360" w:lineRule="auto"/>
+              <w:jc w:val="both"/>
+            </w:pPr>
+            <w:r>
+              <w:t>3</w:t>
+            </w:r>
+          </w:p>
+        </w:tc>
+      </w:tr>
+      <w:tr>
+        <w:trPr>
+          <w:tblCellSpacing w:w="15" w:type="dxa"/>
+          <w:jc w:val="center"/>
+        </w:trPr>
+        <w:tc>
+          <w:tcPr>
+            <w:tcW w:w="0" w:type="auto"/>
+            <w:vAlign w:val="center"/>
+            <w:hideMark/>
+          </w:tcPr>
+          <w:p>
+            <w:pPr>
+              <w:spacing w:line="360" w:lineRule="auto"/>
+              <w:jc w:val="both"/>
+            </w:pPr>
+            <w:r>
+              <w:t>Minimum Clients</w:t>
+            </w:r>
+          </w:p>
+        </w:tc>
+        <w:tc>
+          <w:tcPr>
+            <w:tcW w:w="0" w:type="auto"/>
+            <w:tcBorders>
+              <w:right w:val="single" w:sz="8" w:space="0" w:color="auto"/>
+            </w:tcBorders>
+            <w:vAlign w:val="center"/>
+            <w:hideMark/>
+          </w:tcPr>
+          <w:p>
+            <w:pPr>
+              <w:spacing w:line="360" w:lineRule="auto"/>
+              <w:jc w:val="both"/>
+            </w:pPr>
+            <w:r>
+              <w:t>2</w:t>
+            </w:r>
+          </w:p>
+        </w:tc>
+      </w:tr>
+      <w:tr>
+        <w:trPr>
+          <w:tblCellSpacing w:w="15" w:type="dxa"/>
+          <w:jc w:val="center"/>
+        </w:trPr>
+        <w:tc>
+          <w:tcPr>
+            <w:tcW w:w="0" w:type="auto"/>
+            <w:vAlign w:val="center"/>
+            <w:hideMark/>
+          </w:tcPr>
+          <w:p>
+            <w:pPr>
+              <w:spacing w:line="360" w:lineRule="auto"/>
+              <w:jc w:val="both"/>
+            </w:pPr>
+            <w:r>
+              <w:t>Client Fraction</w:t>
+            </w:r>
+          </w:p>
+        </w:tc>
+        <w:tc>
+          <w:tcPr>
+            <w:tcW w:w="0" w:type="auto"/>
+            <w:tcBorders>
+              <w:right w:val="single" w:sz="8" w:space="0" w:color="auto"/>
+            </w:tcBorders>
+            <w:vAlign w:val="center"/>
+            <w:hideMark/>
+          </w:tcPr>
+          <w:p>
+            <w:pPr>
+              <w:spacing w:line="360" w:lineRule="auto"/>
+              <w:jc w:val="both"/>
+            </w:pPr>
+            <w:r>
+              <w:t>100%</w:t>
+            </w:r>
+          </w:p>
+        </w:tc>
+      </w:tr>
+      <w:tr>
+        <w:trPr>
+          <w:tblCellSpacing w:w="15" w:type="dxa"/>
+          <w:jc w:val="center"/>
+        </w:trPr>
+        <w:tc>
+          <w:tcPr>
+            <w:tcW w:w="0" w:type="auto"/>
+            <w:vAlign w:val="center"/>
+            <w:hideMark/>
+          </w:tcPr>
+          <w:p>
+            <w:pPr>
+              <w:spacing w:line="360" w:lineRule="auto"/>
+              <w:jc w:val="both"/>
+            </w:pPr>
+            <w:r>
+              <w:t>Server Address</w:t>
+            </w:r>
+          </w:p>
+        </w:tc>
+        <w:tc>
+          <w:tcPr>
+            <w:tcW w:w="0" w:type="auto"/>
+            <w:tcBorders>
+              <w:right w:val="single" w:sz="8" w:space="0" w:color="auto"/>
+            </w:tcBorders>
+            <w:vAlign w:val="center"/>
+            <w:hideMark/>
+          </w:tcPr>
+          <w:p>
+            <w:pPr>
+              <w:spacing w:line="360" w:lineRule="auto"/>
+              <w:jc w:val="both"/>
+            </w:pPr>
+            <w:r>
+              <w:t>127.0.0.1</w:t>
+            </w:r>
+          </w:p>
+        </w:tc>
+      </w:tr>
+      <w:tr>
+        <w:trPr>
+          <w:tblCellSpacing w:w="15" w:type="dxa"/>
+          <w:jc w:val="center"/>
+        </w:trPr>
+        <w:tc>
+          <w:tcPr>
+            <w:tcW w:w="0" w:type="auto"/>
+            <w:vAlign w:val="center"/>
+            <w:hideMark/>
+          </w:tcPr>
+          <w:p>
+            <w:pPr>
+              <w:spacing w:line="360" w:lineRule="auto"/>
+              <w:jc w:val="both"/>
+            </w:pPr>
+            <w:r>
+              <w:t>Port Range</w:t>
+            </w:r>
+          </w:p>
+        </w:tc>
+        <w:tc>
+          <w:tcPr>
+            <w:tcW w:w="0" w:type="auto"/>
+            <w:tcBorders>
+              <w:right w:val="single" w:sz="8" w:space="0" w:color="auto"/>
+            </w:tcBorders>
+            <w:vAlign w:val="center"/>
+            <w:hideMark/>
+          </w:tcPr>
+          <w:p>
+            <w:pPr>
+              <w:spacing w:line="360" w:lineRule="auto"/>
+              <w:jc w:val="both"/>
+            </w:pPr>
+            <w:r>
+              <w:t>8080-8099</w:t>
+            </w:r>
+          </w:p>
+        </w:tc>
+      </w:tr>
+      <w:tr>
+        <w:trPr>
+          <w:tblCellSpacing w:w="15" w:type="dxa"/>
+          <w:jc w:val="center"/>
+        </w:trPr>
+        <w:tc>
+          <w:tcPr>
+            <w:tcW w:w="0" w:type="auto"/>
+            <w:vAlign w:val="center"/>
+            <w:hideMark/>
+          </w:tcPr>
+          <w:p>
+            <w:pPr>
+              <w:spacing w:line="360" w:lineRule="auto"/>
+              <w:jc w:val="both"/>
+            </w:pPr>
+            <w:r>
+              <w:t>Weight Aggregation</w:t>
+            </w:r>
+          </w:p>
+        </w:tc>
+        <w:tc>
+          <w:tcPr>
+            <w:tcW w:w="0" w:type="auto"/>
+            <w:tcBorders>
+              <w:right w:val="single" w:sz="8" w:space="0" w:color="auto"/>
+            </w:tcBorders>
+            <w:vAlign w:val="center"/>
+            <w:hideMark/>
+          </w:tcPr>
+          <w:p>
+            <w:pPr>
+              <w:spacing w:line="360" w:lineRule="auto"/>
+              <w:jc w:val="both"/>
+            </w:pPr>
+            <w:r>
+              <w:t>Dataset size-based weighted average</w:t>
+            </w:r>
+          </w:p>
+        </w:tc>
+      </w:tr>
+      <w:tr>
+        <w:trPr>
+          <w:tblCellSpacing w:w="15" w:type="dxa"/>
+          <w:jc w:val="center"/>
+        </w:trPr>
+        <w:tc>
+          <w:tcPr>
+            <w:tcW w:w="0" w:type="auto"/>
+            <w:vAlign w:val="center"/>
+            <w:hideMark/>
+          </w:tcPr>
+          <w:p>
+            <w:pPr>
+              <w:spacing w:line="360" w:lineRule="auto"/>
+              <w:jc w:val="both"/>
+            </w:pPr>
+            <w:r>
+              <w:t>Loss Function</w:t>
+            </w:r>
+          </w:p>
+        </w:tc>
+        <w:tc>
+          <w:tcPr>
+            <w:tcW w:w="0" w:type="auto"/>
+            <w:tcBorders>
+              <w:right w:val="single" w:sz="8" w:space="0" w:color="auto"/>
+            </w:tcBorders>
+            <w:vAlign w:val="center"/>
+            <w:hideMark/>
+          </w:tcPr>
+          <w:p>
+            <w:pPr>
+              <w:spacing w:line="360" w:lineRule="auto"/>
+              <w:jc w:val="both"/>
+            </w:pPr>
+            <w:r>
+              <w:t>Binary cross-entropy</w:t>
+            </w:r>
+          </w:p>
+        </w:tc>
+      </w:tr>
+    </w:tbl>
+    <w:p>
+      <w:pPr>
+        <w:spacing w:line="360" w:lineRule="auto"/>
+        <w:jc w:val="center"/>
+      </w:pPr>
+      <w:r>
+        <w:t xml:space="preserve">Table </w:t>
+      </w:r>
+      <w:r>
+        <w:t>5</w:t>
+      </w:r>
+      <w:r>
+        <w:t>: Global and Aggregation Parameters</w:t>
+      </w:r>
+    </w:p>
+    <w:p>
+      <w:pPr>
+        <w:spacing w:line="360" w:lineRule="auto"/>
+        <w:jc w:val="both"/>
+      </w:pPr>
+    </w:p>
+    <w:tbl>
+      <w:tblPr>
+        <w:tblW w:w="0" w:type="auto"/>
+        <w:jc w:val="center"/>
+        <w:tblCellSpacing w:w="15" w:type="dxa"/>
+        <w:tblBorders>
+          <w:top w:val="single" w:sz="8" w:space="0" w:color="auto"/>
+          <w:left w:val="single" w:sz="8" w:space="0" w:color="auto"/>
+          <w:bottom w:val="single" w:sz="8" w:space="0" w:color="auto"/>
+          <w:right w:val="single" w:sz="8" w:space="0" w:color="auto"/>
+          <w:insideH w:val="single" w:sz="8" w:space="0" w:color="auto"/>
+          <w:insideV w:val="single" w:sz="8" w:space="0" w:color="auto"/>
+        </w:tblBorders>
+        <w:tblCellMar>
+          <w:top w:w="15" w:type="dxa"/>
+          <w:left w:w="15" w:type="dxa"/>
+          <w:bottom w:w="15" w:type="dxa"/>
+          <w:right w:w="15" w:type="dxa"/>
+        </w:tblCellMar>
+        <w:tblLook w:val="04A0" w:firstRow="1" w:lastRow="0" w:firstColumn="1" w:lastColumn="0" w:noHBand="0" w:noVBand="1"/>
+      </w:tblPr>
+      <w:tblGrid>
+        <w:gridCol w:w="2488"/>
+        <w:gridCol w:w="1222"/>
+      </w:tblGrid>
+      <w:tr>
+        <w:trPr>
+          <w:tblHeader/>
+          <w:tblCellSpacing w:w="15" w:type="dxa"/>
+          <w:jc w:val="center"/>
+        </w:trPr>
+        <w:tc>
+          <w:tcPr>
+            <w:tcW w:w="0" w:type="auto"/>
+            <w:vAlign w:val="center"/>
+            <w:hideMark/>
+          </w:tcPr>
+          <w:p>
+            <w:pPr>
+              <w:spacing w:line="360" w:lineRule="auto"/>
+              <w:jc w:val="both"/>
+              <w:rPr>
+                <w:b/>
+                <w:bCs/>
+              </w:rPr>
+            </w:pPr>
+            <w:r>
+              <w:rPr>
+                <w:b/>
+                <w:bCs/>
+              </w:rPr>
+              <w:t>Parameter</w:t>
+            </w:r>
+          </w:p>
+        </w:tc>
+        <w:tc>
+          <w:tcPr>
+            <w:tcW w:w="0" w:type="auto"/>
+            <w:vAlign w:val="center"/>
+            <w:hideMark/>
+          </w:tcPr>
+          <w:p>
+            <w:pPr>
+              <w:spacing w:line="360" w:lineRule="auto"/>
+              <w:jc w:val="both"/>
+              <w:rPr>
+                <w:b/>
+                <w:bCs/>
+              </w:rPr>
+            </w:pPr>
+            <w:r>
+              <w:rPr>
+                <w:b/>
+                <w:bCs/>
+              </w:rPr>
+              <w:t>Value</w:t>
+            </w:r>
+          </w:p>
+        </w:tc>
+      </w:tr>
+      <w:tr>
+        <w:trPr>
+          <w:tblCellSpacing w:w="15" w:type="dxa"/>
+          <w:jc w:val="center"/>
+        </w:trPr>
+        <w:tc>
+          <w:tcPr>
+            <w:tcW w:w="0" w:type="auto"/>
+            <w:vAlign w:val="center"/>
+            <w:hideMark/>
+          </w:tcPr>
+          <w:p>
+            <w:pPr>
+              <w:spacing w:line="360" w:lineRule="auto"/>
+              <w:jc w:val="both"/>
+            </w:pPr>
+            <w:r>
+              <w:t>Local Training Epochs</w:t>
+            </w:r>
+          </w:p>
+        </w:tc>
+        <w:tc>
+          <w:tcPr>
+            <w:tcW w:w="0" w:type="auto"/>
+            <w:vAlign w:val="center"/>
+            <w:hideMark/>
+          </w:tcPr>
+          <w:p>
+            <w:pPr>
+              <w:spacing w:line="360" w:lineRule="auto"/>
+              <w:jc w:val="both"/>
+            </w:pPr>
+            <w:r>
+              <w:t>1 per round</w:t>
+            </w:r>
+          </w:p>
+        </w:tc>
+      </w:tr>
+      <w:tr>
+        <w:trPr>
+          <w:tblCellSpacing w:w="15" w:type="dxa"/>
+          <w:jc w:val="center"/>
+        </w:trPr>
+        <w:tc>
+          <w:tcPr>
+            <w:tcW w:w="0" w:type="auto"/>
+            <w:vAlign w:val="center"/>
+            <w:hideMark/>
+          </w:tcPr>
+          <w:p>
+            <w:pPr>
+              <w:spacing w:line="360" w:lineRule="auto"/>
+              <w:jc w:val="both"/>
+            </w:pPr>
+            <w:r>
+              <w:t>Batch Size</w:t>
+            </w:r>
+          </w:p>
+        </w:tc>
+        <w:tc>
+          <w:tcPr>
+            <w:tcW w:w="0" w:type="auto"/>
+            <w:vAlign w:val="center"/>
+            <w:hideMark/>
+          </w:tcPr>
+          <w:p>
+            <w:pPr>
+              <w:spacing w:line="360" w:lineRule="auto"/>
+              <w:jc w:val="both"/>
+            </w:pPr>
+            <w:r>
+              <w:t>32</w:t>
+            </w:r>
+          </w:p>
+        </w:tc>
+      </w:tr>
+      <w:tr>
+        <w:trPr>
+          <w:tblCellSpacing w:w="15" w:type="dxa"/>
+          <w:jc w:val="center"/>
+        </w:trPr>
+        <w:tc>
+          <w:tcPr>
+            <w:tcW w:w="0" w:type="auto"/>
+            <w:vAlign w:val="center"/>
+            <w:hideMark/>
+          </w:tcPr>
+          <w:p>
+            <w:pPr>
+              <w:spacing w:line="360" w:lineRule="auto"/>
+              <w:jc w:val="both"/>
+            </w:pPr>
+            <w:r>
+              <w:t>Validation Split</w:t>
+            </w:r>
+          </w:p>
+        </w:tc>
+        <w:tc>
+          <w:tcPr>
+            <w:tcW w:w="0" w:type="auto"/>
+            <w:vAlign w:val="center"/>
+            <w:hideMark/>
+          </w:tcPr>
+          <w:p>
+            <w:pPr>
+              <w:spacing w:line="360" w:lineRule="auto"/>
+              <w:jc w:val="both"/>
+            </w:pPr>
+            <w:r>
+              <w:t>10%</w:t>
+            </w:r>
+          </w:p>
+        </w:tc>
+      </w:tr>
+      <w:tr>
+        <w:trPr>
+          <w:tblCellSpacing w:w="15" w:type="dxa"/>
+          <w:jc w:val="center"/>
+        </w:trPr>
+        <w:tc>
+          <w:tcPr>
+            <w:tcW w:w="0" w:type="auto"/>
+            <w:vAlign w:val="center"/>
+            <w:hideMark/>
+          </w:tcPr>
+          <w:p>
+            <w:pPr>
+              <w:spacing w:line="360" w:lineRule="auto"/>
+              <w:jc w:val="both"/>
+            </w:pPr>
+            <w:r>
+              <w:t>Dropout Rate</w:t>
+            </w:r>
+          </w:p>
+        </w:tc>
+        <w:tc>
+          <w:tcPr>
+            <w:tcW w:w="0" w:type="auto"/>
+            <w:vAlign w:val="center"/>
+            <w:hideMark/>
+          </w:tcPr>
+          <w:p>
+            <w:pPr>
+              <w:spacing w:line="360" w:lineRule="auto"/>
+              <w:jc w:val="both"/>
+            </w:pPr>
+            <w:r>
+              <w:t>0.3</w:t>
+            </w:r>
+          </w:p>
+        </w:tc>
+      </w:tr>
+      <w:tr>
+        <w:trPr>
+          <w:tblCellSpacing w:w="15" w:type="dxa"/>
+          <w:jc w:val="center"/>
+        </w:trPr>
+        <w:tc>
+          <w:tcPr>
+            <w:tcW w:w="0" w:type="auto"/>
+            <w:vAlign w:val="center"/>
+            <w:hideMark/>
+          </w:tcPr>
+          <w:p>
+            <w:pPr>
+              <w:spacing w:line="360" w:lineRule="auto"/>
+              <w:jc w:val="both"/>
+            </w:pPr>
+            <w:r>
+              <w:t>L2 Regularization</w:t>
+            </w:r>
+          </w:p>
+        </w:tc>
+        <w:tc>
+          <w:tcPr>
+            <w:tcW w:w="0" w:type="auto"/>
+            <w:vAlign w:val="center"/>
+            <w:hideMark/>
+          </w:tcPr>
+          <w:p>
+            <w:pPr>
+              <w:spacing w:line="360" w:lineRule="auto"/>
+              <w:jc w:val="both"/>
+            </w:pPr>
+            <w:r>
+              <w:t>0.01</w:t>
+            </w:r>
+          </w:p>
+        </w:tc>
+      </w:tr>
+      <w:tr>
+        <w:trPr>
+          <w:tblCellSpacing w:w="15" w:type="dxa"/>
+          <w:jc w:val="center"/>
+        </w:trPr>
+        <w:tc>
+          <w:tcPr>
+            <w:tcW w:w="0" w:type="auto"/>
+            <w:vAlign w:val="center"/>
+            <w:hideMark/>
+          </w:tcPr>
+          <w:p>
+            <w:pPr>
+              <w:spacing w:line="360" w:lineRule="auto"/>
+              <w:jc w:val="both"/>
+            </w:pPr>
+            <w:r>
+              <w:t>Maximum Message Size</w:t>
+            </w:r>
+          </w:p>
+        </w:tc>
+        <w:tc>
+          <w:tcPr>
+            <w:tcW w:w="0" w:type="auto"/>
+            <w:vAlign w:val="center"/>
+            <w:hideMark/>
+          </w:tcPr>
+          <w:p>
+            <w:pPr>
+              <w:spacing w:line="360" w:lineRule="auto"/>
+              <w:jc w:val="both"/>
+            </w:pPr>
+            <w:r>
+              <w:t>512MB</w:t>
+            </w:r>
+          </w:p>
+        </w:tc>
+      </w:tr>
+      <w:tr>
+        <w:trPr>
+          <w:tblCellSpacing w:w="15" w:type="dxa"/>
+          <w:jc w:val="center"/>
+        </w:trPr>
+        <w:tc>
+          <w:tcPr>
+            <w:tcW w:w="0" w:type="auto"/>
+            <w:vAlign w:val="center"/>
+            <w:hideMark/>
+          </w:tcPr>
+          <w:p>
+            <w:pPr>
+              <w:spacing w:line="360" w:lineRule="auto"/>
+              <w:jc w:val="both"/>
+            </w:pPr>
+            <w:r>
+              <w:t>Connection Timeout</w:t>
+            </w:r>
+          </w:p>
+        </w:tc>
+        <w:tc>
+          <w:tcPr>
+            <w:tcW w:w="0" w:type="auto"/>
+            <w:vAlign w:val="center"/>
+            <w:hideMark/>
+          </w:tcPr>
+          <w:p>
+            <w:pPr>
+              <w:spacing w:line="360" w:lineRule="auto"/>
+              <w:jc w:val="both"/>
+            </w:pPr>
+            <w:r>
+              <w:t>60 seconds</w:t>
+            </w:r>
+          </w:p>
+        </w:tc>
+      </w:tr>
+      <w:tr>
+        <w:trPr>
+          <w:tblCellSpacing w:w="15" w:type="dxa"/>
+          <w:jc w:val="center"/>
+        </w:trPr>
+        <w:tc>
+          <w:tcPr>
+            <w:tcW w:w="0" w:type="auto"/>
+            <w:vAlign w:val="center"/>
+            <w:hideMark/>
+          </w:tcPr>
+          <w:p>
+            <w:pPr>
+              <w:spacing w:line="360" w:lineRule="auto"/>
+              <w:jc w:val="both"/>
+            </w:pPr>
+            <w:r>
+              <w:t>Retry Attempts</w:t>
+            </w:r>
+          </w:p>
+        </w:tc>
+        <w:tc>
+          <w:tcPr>
+            <w:tcW w:w="0" w:type="auto"/>
+            <w:vAlign w:val="center"/>
+            <w:hideMark/>
+          </w:tcPr>
+          <w:p>
+            <w:pPr>
+              <w:spacing w:line="360" w:lineRule="auto"/>
+              <w:jc w:val="both"/>
+            </w:pPr>
+            <w:r>
+              <w:t>5</w:t>
+            </w:r>
+          </w:p>
+        </w:tc>
+      </w:tr>
+    </w:tbl>
+    <w:p>
+      <w:pPr>
+        <w:spacing w:line="360" w:lineRule="auto"/>
+        <w:jc w:val="center"/>
+      </w:pPr>
+      <w:r>
+        <w:t xml:space="preserve">Table </w:t>
+      </w:r>
+      <w:r>
+        <w:t>6</w:t>
+      </w:r>
+      <w:r>
+        <w:t>: Client and Communication Parameters</w:t>
       </w:r>
     </w:p>
     <w:p>
@@ -9074,3012 +9535,2000 @@
         <w:spacing w:line="360" w:lineRule="auto"/>
         <w:jc w:val="both"/>
       </w:pPr>
+      <w:r>
+        <w:t xml:space="preserve">These tables outline the operational parameters that govern both global server operations and individual client communications. </w:t>
+      </w:r>
+      <w:r>
+        <w:rPr>
+          <w:rStyle w:val="Strong"/>
+          <w:rFonts w:eastAsiaTheme="majorEastAsia"/>
+        </w:rPr>
+        <w:t xml:space="preserve">Table </w:t>
+      </w:r>
+      <w:r>
+        <w:rPr>
+          <w:rStyle w:val="Strong"/>
+          <w:rFonts w:eastAsiaTheme="majorEastAsia"/>
+        </w:rPr>
+        <w:t>5</w:t>
+      </w:r>
+      <w:r>
+        <w:t xml:space="preserve"> focuses on global and aggregation parameters, detailing how the central server orchestrates the federated learning process. For example, the number of rounds and minimum client requirements define the overall training structure, while dataset size-</w:t>
+      </w:r>
+      <w:r>
+        <w:lastRenderedPageBreak/>
+        <w:t>based weighted aggregation ensures proportional contributions from clients based on their local data volume.</w:t>
+      </w:r>
+    </w:p>
+    <w:p>
+      <w:pPr>
+        <w:pStyle w:val="NormalWeb"/>
+        <w:spacing w:line="360" w:lineRule="auto"/>
+        <w:jc w:val="both"/>
+      </w:pPr>
+      <w:r>
+        <w:rPr>
+          <w:rStyle w:val="Strong"/>
+          <w:rFonts w:eastAsiaTheme="majorEastAsia"/>
+        </w:rPr>
+        <w:t xml:space="preserve">Table </w:t>
+      </w:r>
+      <w:r>
+        <w:rPr>
+          <w:rStyle w:val="Strong"/>
+          <w:rFonts w:eastAsiaTheme="majorEastAsia"/>
+        </w:rPr>
+        <w:t>6</w:t>
+      </w:r>
+      <w:r>
+        <w:t xml:space="preserve"> elaborates on client-specific parameters and communication configurations. Parameters such as batch size and validation split govern the local training process, while settings like maximum message size and retry attempts ensure reliable and efficient client-server communication. Together, these parameters provide a structured and scalable framework for implementing federated learning.</w:t>
+      </w:r>
+    </w:p>
+    <w:p>
+      <w:pPr>
+        <w:pStyle w:val="Heading2"/>
+        <w:spacing w:line="360" w:lineRule="auto"/>
+        <w:jc w:val="both"/>
+      </w:pPr>
+      <w:r>
+        <w:t>System Robustness</w:t>
+      </w:r>
+    </w:p>
+    <w:p>
+      <w:pPr>
+        <w:pStyle w:val="NormalWeb"/>
+        <w:spacing w:line="360" w:lineRule="auto"/>
+        <w:jc w:val="both"/>
+      </w:pPr>
+      <w:r>
+        <w:t>The architecture implements comprehensive robustness features to ensure consistent performance and reliability.</w:t>
+      </w:r>
     </w:p>
     <w:p>
       <w:pPr>
         <w:pStyle w:val="Heading3"/>
-      </w:pPr>
-      <w:r>
+        <w:spacing w:line="360" w:lineRule="auto"/>
+        <w:jc w:val="both"/>
+      </w:pPr>
+      <w:r>
+        <w:t>Fault Tolerance</w:t>
+      </w:r>
+    </w:p>
+    <w:p>
+      <w:pPr>
+        <w:pStyle w:val="NormalWeb"/>
+        <w:spacing w:line="360" w:lineRule="auto"/>
+        <w:jc w:val="both"/>
+      </w:pPr>
+      <w:r>
+        <w:t>The system maintains operational integrity through automated client failure handling, graceful degradation protocols, state recovery mechanisms, and progressive retry logic.</w:t>
+      </w:r>
+    </w:p>
+    <w:p>
+      <w:pPr>
+        <w:pStyle w:val="Heading3"/>
+        <w:spacing w:line="360" w:lineRule="auto"/>
+        <w:jc w:val="both"/>
+      </w:pPr>
+      <w:r>
+        <w:t>Performance Monitoring</w:t>
+      </w:r>
+    </w:p>
+    <w:p>
+      <w:pPr>
+        <w:pStyle w:val="NormalWeb"/>
+        <w:spacing w:line="360" w:lineRule="auto"/>
+        <w:jc w:val="both"/>
+      </w:pPr>
+      <w:r>
+        <w:t>Continuous system optimization is achieved via real-time performance tracking, comprehensive metrics logging, visual performance analysis, and individual client progress monitoring.</w:t>
+      </w:r>
+    </w:p>
+    <w:p>
+      <w:pPr>
+        <w:pStyle w:val="Heading3"/>
+        <w:spacing w:line="360" w:lineRule="auto"/>
+        <w:jc w:val="both"/>
+      </w:pPr>
+      <w:r>
+        <w:t>Resource Management</w:t>
+      </w:r>
+    </w:p>
+    <w:p>
+      <w:pPr>
+        <w:pStyle w:val="NormalWeb"/>
+        <w:spacing w:line="360" w:lineRule="auto"/>
+        <w:jc w:val="both"/>
+      </w:pPr>
+      <w:r>
+        <w:t>System resources are optimized through dynamic allocation mechanisms, memory-efficient parameter exchange, optimized communication protocols, and scalable client management.</w:t>
+      </w:r>
+    </w:p>
+    <w:p>
+      <w:pPr>
+        <w:pStyle w:val="Heading2"/>
+        <w:spacing w:line="360" w:lineRule="auto"/>
+        <w:jc w:val="both"/>
+      </w:pPr>
+      <w:r>
+        <w:t>Advantages and Implications</w:t>
+      </w:r>
+    </w:p>
+    <w:p>
+      <w:pPr>
+        <w:pStyle w:val="NormalWeb"/>
+        <w:spacing w:line="360" w:lineRule="auto"/>
+        <w:jc w:val="both"/>
+      </w:pPr>
+      <w:r>
+        <w:t>The implemented architecture demonstrates several key advantages:</w:t>
+      </w:r>
+    </w:p>
+    <w:p>
+      <w:pPr>
+        <w:numPr>
+          <w:ilvl w:val="0"/>
+          <w:numId w:val="41"/>
+        </w:numPr>
+        <w:spacing w:before="100" w:beforeAutospacing="1" w:after="100" w:afterAutospacing="1" w:line="360" w:lineRule="auto"/>
+        <w:jc w:val="both"/>
+      </w:pPr>
+      <w:r>
+        <w:rPr>
+          <w:rStyle w:val="Strong"/>
+          <w:rFonts w:eastAsiaTheme="majorEastAsia"/>
+        </w:rPr>
+        <w:t>Enhanced Privacy:</w:t>
+      </w:r>
+      <w:r>
+        <w:t xml:space="preserve"> Localized data processing preserves sensitive information.</w:t>
+      </w:r>
+    </w:p>
+    <w:p>
+      <w:pPr>
+        <w:numPr>
+          <w:ilvl w:val="0"/>
+          <w:numId w:val="41"/>
+        </w:numPr>
+        <w:spacing w:before="100" w:beforeAutospacing="1" w:after="100" w:afterAutospacing="1" w:line="360" w:lineRule="auto"/>
+        <w:jc w:val="both"/>
+      </w:pPr>
+      <w:r>
+        <w:rPr>
+          <w:rStyle w:val="Strong"/>
+          <w:rFonts w:eastAsiaTheme="majorEastAsia"/>
+        </w:rPr>
+        <w:lastRenderedPageBreak/>
+        <w:t>Improved Scalability:</w:t>
+      </w:r>
+      <w:r>
+        <w:t xml:space="preserve"> Efficient client management allows the system to scale effectively.</w:t>
+      </w:r>
+    </w:p>
+    <w:p>
+      <w:pPr>
+        <w:numPr>
+          <w:ilvl w:val="0"/>
+          <w:numId w:val="41"/>
+        </w:numPr>
+        <w:spacing w:before="100" w:beforeAutospacing="1" w:after="100" w:afterAutospacing="1" w:line="360" w:lineRule="auto"/>
+        <w:jc w:val="both"/>
+      </w:pPr>
+      <w:r>
+        <w:rPr>
+          <w:rStyle w:val="Strong"/>
+          <w:rFonts w:eastAsiaTheme="majorEastAsia"/>
+        </w:rPr>
+        <w:t>Superior Robustness:</w:t>
+      </w:r>
+      <w:r>
+        <w:t xml:space="preserve"> Comprehensive error-handling mechanisms ensure consistent performance.</w:t>
+      </w:r>
+    </w:p>
+    <w:p>
+      <w:pPr>
+        <w:numPr>
+          <w:ilvl w:val="0"/>
+          <w:numId w:val="41"/>
+        </w:numPr>
+        <w:spacing w:before="100" w:beforeAutospacing="1" w:after="100" w:afterAutospacing="1" w:line="360" w:lineRule="auto"/>
+        <w:jc w:val="both"/>
+      </w:pPr>
+      <w:r>
+        <w:rPr>
+          <w:rStyle w:val="Strong"/>
+          <w:rFonts w:eastAsiaTheme="majorEastAsia"/>
+        </w:rPr>
+        <w:t>Optimized Performance:</w:t>
+      </w:r>
+      <w:r>
+        <w:t xml:space="preserve"> Sophisticated parameter aggregation enhances model accuracy.</w:t>
+      </w:r>
+    </w:p>
+    <w:p>
+      <w:pPr>
+        <w:numPr>
+          <w:ilvl w:val="0"/>
+          <w:numId w:val="41"/>
+        </w:numPr>
+        <w:spacing w:before="100" w:beforeAutospacing="1" w:after="100" w:afterAutospacing="1" w:line="360" w:lineRule="auto"/>
+        <w:jc w:val="both"/>
+      </w:pPr>
+      <w:r>
+        <w:rPr>
+          <w:rStyle w:val="Strong"/>
+          <w:rFonts w:eastAsiaTheme="majorEastAsia"/>
+        </w:rPr>
+        <w:t>System Flexibility:</w:t>
+      </w:r>
+      <w:r>
+        <w:t xml:space="preserve"> Configurable parameters support diverse deployment scenarios.</w:t>
+      </w:r>
+    </w:p>
+    <w:p>
+      <w:pPr>
+        <w:numPr>
+          <w:ilvl w:val="0"/>
+          <w:numId w:val="41"/>
+        </w:numPr>
+        <w:spacing w:before="100" w:beforeAutospacing="1" w:after="100" w:afterAutospacing="1" w:line="360" w:lineRule="auto"/>
+        <w:jc w:val="both"/>
+      </w:pPr>
+      <w:r>
+        <w:rPr>
+          <w:rStyle w:val="Strong"/>
+          <w:rFonts w:eastAsiaTheme="majorEastAsia"/>
+        </w:rPr>
+        <w:t>Heightened Reliability:</w:t>
+      </w:r>
+      <w:r>
+        <w:t xml:space="preserve"> Fault-tolerant design ensures operational stability.</w:t>
+      </w:r>
+    </w:p>
+    <w:p>
+      <w:pPr>
+        <w:pStyle w:val="NormalWeb"/>
+        <w:spacing w:line="360" w:lineRule="auto"/>
+        <w:jc w:val="both"/>
+      </w:pPr>
+      <w:r>
+        <w:t>These advantages position the system as a viable solution for real-world intrusion detection applications, effectively balancing the requirements of distributed training, data privacy, and system performance.</w:t>
+      </w:r>
+    </w:p>
+    <w:p>
+      <w:pPr>
+        <w:spacing w:before="100" w:beforeAutospacing="1" w:after="100" w:afterAutospacing="1" w:line="360" w:lineRule="auto"/>
+        <w:jc w:val="both"/>
+        <w:outlineLvl w:val="2"/>
+        <w:rPr>
+          <w:b/>
+          <w:bCs/>
+          <w:sz w:val="27"/>
+          <w:szCs w:val="27"/>
+        </w:rPr>
+      </w:pPr>
+      <w:r>
+        <w:rPr>
+          <w:b/>
+          <w:bCs/>
+          <w:sz w:val="27"/>
+          <w:szCs w:val="27"/>
+        </w:rPr>
         <w:t>Results</w:t>
       </w:r>
     </w:p>
     <w:p>
       <w:pPr>
-        <w:pStyle w:val="NormalWeb"/>
-        <w:spacing w:line="360" w:lineRule="auto"/>
-        <w:jc w:val="both"/>
-      </w:pPr>
-      <w:r>
-        <w:t>Results and Analysis of Federated Learning Implementation</w:t>
-      </w:r>
-    </w:p>
-    <w:p>
-      <w:pPr>
-        <w:pStyle w:val="NormalWeb"/>
-        <w:spacing w:line="360" w:lineRule="auto"/>
-        <w:jc w:val="both"/>
-      </w:pPr>
-    </w:p>
-    <w:p>
-      <w:pPr>
-        <w:pStyle w:val="NormalWeb"/>
-        <w:spacing w:line="360" w:lineRule="auto"/>
-        <w:jc w:val="both"/>
-      </w:pPr>
-      <w:r>
+        <w:spacing w:before="100" w:beforeAutospacing="1" w:after="100" w:afterAutospacing="1" w:line="360" w:lineRule="auto"/>
+        <w:jc w:val="both"/>
+        <w:outlineLvl w:val="3"/>
+        <w:rPr>
+          <w:b/>
+          <w:bCs/>
+        </w:rPr>
+      </w:pPr>
+      <w:r>
+        <w:rPr>
+          <w:b/>
+          <w:bCs/>
+        </w:rPr>
         <w:t>Implementation Overview</w:t>
       </w:r>
     </w:p>
     <w:p>
       <w:pPr>
-        <w:pStyle w:val="NormalWeb"/>
-        <w:spacing w:line="360" w:lineRule="auto"/>
-        <w:jc w:val="both"/>
-      </w:pPr>
-      <w:r>
-        <w:t>The intrusion detection system was implemented using a federated learning approach with two clients, each processing a distinct partition of the dataset. The model architecture remained consistent across clients, featuring a hybrid RNN-LSTM structure processing 20 PCA components with a sequence length of 5. The federated learning process was executed over 3 rounds with a minimum requirement of 2 clients for both training and evaluation phases.</w:t>
-      </w:r>
-    </w:p>
-    <w:p>
-      <w:pPr>
-        <w:pStyle w:val="NormalWeb"/>
-        <w:spacing w:line="360" w:lineRule="auto"/>
-        <w:jc w:val="both"/>
-      </w:pPr>
-    </w:p>
-    <w:p>
-      <w:pPr>
-        <w:pStyle w:val="NormalWeb"/>
-        <w:spacing w:line="360" w:lineRule="auto"/>
-        <w:jc w:val="both"/>
-      </w:pPr>
-      <w:r>
+        <w:spacing w:before="100" w:beforeAutospacing="1" w:after="100" w:afterAutospacing="1" w:line="360" w:lineRule="auto"/>
+        <w:jc w:val="both"/>
+      </w:pPr>
+      <w:r>
+        <w:t>The intrusion detection system was implemented using a federated learning approach with two clients, each processing a distinct partition of the dataset. The model architecture remained consistent across clients, featuring a hybrid RNN-LSTM structure processing 20 PCA components with a sequence length of 5. The federated learning process was executed over three rounds with a minimum requirement of two clients for both training and evaluation phases. The test was conducted using two clients with the same NSL-KDD dataset.</w:t>
+      </w:r>
+    </w:p>
+    <w:p>
+      <w:pPr>
+        <w:spacing w:before="100" w:beforeAutospacing="1" w:after="100" w:afterAutospacing="1" w:line="360" w:lineRule="auto"/>
+        <w:jc w:val="both"/>
+        <w:outlineLvl w:val="3"/>
+        <w:rPr>
+          <w:b/>
+          <w:bCs/>
+        </w:rPr>
+      </w:pPr>
+      <w:r>
+        <w:rPr>
+          <w:b/>
+          <w:bCs/>
+        </w:rPr>
         <w:t>Federated Learning Performance</w:t>
       </w:r>
     </w:p>
     <w:p>
       <w:pPr>
-        <w:pStyle w:val="NormalWeb"/>
-        <w:spacing w:line="360" w:lineRule="auto"/>
-        <w:jc w:val="both"/>
-      </w:pPr>
-    </w:p>
-    <w:p>
-      <w:pPr>
-        <w:pStyle w:val="NormalWeb"/>
-        <w:spacing w:line="360" w:lineRule="auto"/>
-        <w:jc w:val="both"/>
-      </w:pPr>
-      <w:r>
-        <w:t>1. Client-level Performance</w:t>
-      </w:r>
-    </w:p>
-    <w:p>
-      <w:pPr>
-        <w:pStyle w:val="NormalWeb"/>
-        <w:spacing w:line="360" w:lineRule="auto"/>
-        <w:jc w:val="both"/>
-      </w:pPr>
-      <w:r>
-        <w:t>Both clients demonstrated remarkably consistent performance metrics:</w:t>
-      </w:r>
-    </w:p>
-    <w:p>
-      <w:pPr>
-        <w:pStyle w:val="NormalWeb"/>
-        <w:spacing w:line="360" w:lineRule="auto"/>
-        <w:jc w:val="both"/>
-      </w:pPr>
-    </w:p>
-    <w:p>
-      <w:pPr>
-        <w:pStyle w:val="NormalWeb"/>
-        <w:spacing w:line="360" w:lineRule="auto"/>
-        <w:jc w:val="both"/>
-      </w:pPr>
-      <w:r>
-        <w:t>Client 0:</w:t>
-      </w:r>
-    </w:p>
-    <w:p>
-      <w:pPr>
-        <w:pStyle w:val="NormalWeb"/>
-        <w:spacing w:line="360" w:lineRule="auto"/>
-        <w:jc w:val="both"/>
-      </w:pPr>
-      <w:r>
-        <w:t>- Test Accuracy: 99.44%</w:t>
-      </w:r>
-    </w:p>
-    <w:p>
-      <w:pPr>
-        <w:pStyle w:val="NormalWeb"/>
-        <w:spacing w:line="360" w:lineRule="auto"/>
-        <w:jc w:val="both"/>
-      </w:pPr>
-      <w:r>
-        <w:t>- Precision: 99.44%</w:t>
-      </w:r>
-    </w:p>
-    <w:p>
-      <w:pPr>
-        <w:pStyle w:val="NormalWeb"/>
-        <w:spacing w:line="360" w:lineRule="auto"/>
-        <w:jc w:val="both"/>
-      </w:pPr>
-      <w:r>
-        <w:t>- Recall: 100%</w:t>
-      </w:r>
-    </w:p>
-    <w:p>
-      <w:pPr>
-        <w:pStyle w:val="NormalWeb"/>
-        <w:spacing w:line="360" w:lineRule="auto"/>
-        <w:jc w:val="both"/>
-      </w:pPr>
-      <w:r>
-        <w:t>- F1-Score: 99.72%</w:t>
-      </w:r>
-    </w:p>
-    <w:p>
-      <w:pPr>
-        <w:pStyle w:val="NormalWeb"/>
-        <w:spacing w:line="360" w:lineRule="auto"/>
-        <w:jc w:val="both"/>
-      </w:pPr>
-      <w:r>
-        <w:t>- Test Loss: 0.0503</w:t>
-      </w:r>
-    </w:p>
-    <w:p>
-      <w:pPr>
-        <w:pStyle w:val="NormalWeb"/>
-        <w:spacing w:line="360" w:lineRule="auto"/>
-        <w:jc w:val="both"/>
-      </w:pPr>
-    </w:p>
-    <w:p>
-      <w:pPr>
-        <w:pStyle w:val="NormalWeb"/>
-        <w:spacing w:line="360" w:lineRule="auto"/>
-        <w:jc w:val="both"/>
-      </w:pPr>
-      <w:r>
+        <w:spacing w:before="100" w:beforeAutospacing="1" w:after="100" w:afterAutospacing="1" w:line="360" w:lineRule="auto"/>
+        <w:jc w:val="both"/>
+      </w:pPr>
+      <w:r>
+        <w:rPr>
+          <w:b/>
+          <w:bCs/>
+        </w:rPr>
+        <w:t>Client 0</w:t>
+      </w:r>
+      <w:r>
+        <w:t xml:space="preserve"> </w:t>
+      </w:r>
+    </w:p>
+    <w:p>
+      <w:pPr>
+        <w:spacing w:before="100" w:beforeAutospacing="1" w:after="100" w:afterAutospacing="1" w:line="360" w:lineRule="auto"/>
+        <w:jc w:val="both"/>
+      </w:pPr>
+      <w:r>
+        <w:t>Client 0 demonstrated remarkable performance in the federated learning framework, achieving a final test accuracy</w:t>
+      </w:r>
+      <w:r>
+        <w:t xml:space="preserve"> (Figure 12)</w:t>
+      </w:r>
+      <w:r>
+        <w:t xml:space="preserve"> of 99.44%, with corresponding precision and recall rates of 99.44% and 100.00%, respectively. This resulted in an impressive F1-score of 99.72%. The training trajectory showed consistent and substantial improvement across three rounds of federation. The model's accuracy increased from an initial 88.22% to 99.92%, while training loss decreased significantly from 1.9885 to 0.0475, indicating robust learning convergence.</w:t>
+      </w:r>
+    </w:p>
+    <w:p>
+      <w:pPr>
+        <w:spacing w:before="100" w:beforeAutospacing="1" w:after="100" w:afterAutospacing="1"/>
+        <w:jc w:val="center"/>
+      </w:pPr>
+      <w:r>
+        <w:rPr>
+          <w:noProof/>
+          <w14:ligatures w14:val="standardContextual"/>
+        </w:rPr>
         <w:lastRenderedPageBreak/>
-        <w:t>Client 1:</w:t>
-      </w:r>
-    </w:p>
-    <w:p>
-      <w:pPr>
-        <w:pStyle w:val="NormalWeb"/>
-        <w:spacing w:line="360" w:lineRule="auto"/>
-        <w:jc w:val="both"/>
-      </w:pPr>
-      <w:r>
-        <w:t>- Test Accuracy: 99.44%</w:t>
-      </w:r>
-    </w:p>
-    <w:p>
-      <w:pPr>
-        <w:pStyle w:val="NormalWeb"/>
-        <w:spacing w:line="360" w:lineRule="auto"/>
-        <w:jc w:val="both"/>
-      </w:pPr>
-      <w:r>
-        <w:t>- Precision: 99.44%</w:t>
-      </w:r>
-    </w:p>
-    <w:p>
-      <w:pPr>
-        <w:pStyle w:val="NormalWeb"/>
-        <w:spacing w:line="360" w:lineRule="auto"/>
-        <w:jc w:val="both"/>
-      </w:pPr>
-      <w:r>
-        <w:t>- Recall: 100%</w:t>
-      </w:r>
-    </w:p>
-    <w:p>
-      <w:pPr>
-        <w:pStyle w:val="NormalWeb"/>
-        <w:spacing w:line="360" w:lineRule="auto"/>
-        <w:jc w:val="both"/>
-      </w:pPr>
-      <w:r>
-        <w:t>- F1-Score: 99.72%</w:t>
-      </w:r>
-    </w:p>
-    <w:p>
-      <w:pPr>
-        <w:pStyle w:val="NormalWeb"/>
-        <w:spacing w:line="360" w:lineRule="auto"/>
-        <w:jc w:val="both"/>
-      </w:pPr>
-      <w:r>
-        <w:t>- Test Loss: 0.0503</w:t>
-      </w:r>
-    </w:p>
-    <w:p>
-      <w:pPr>
-        <w:pStyle w:val="NormalWeb"/>
-        <w:spacing w:line="360" w:lineRule="auto"/>
-        <w:jc w:val="both"/>
-      </w:pPr>
-    </w:p>
-    <w:p>
-      <w:pPr>
-        <w:pStyle w:val="NormalWeb"/>
-        <w:spacing w:line="360" w:lineRule="auto"/>
-        <w:jc w:val="both"/>
-      </w:pPr>
-      <w:r>
-        <w:t>The identical performance metrics across clients suggest effective knowledge sharing and model convergence in the federated setting.</w:t>
-      </w:r>
-    </w:p>
-    <w:p>
-      <w:pPr>
-        <w:pStyle w:val="NormalWeb"/>
-        <w:spacing w:line="360" w:lineRule="auto"/>
-        <w:jc w:val="both"/>
-      </w:pPr>
-    </w:p>
-    <w:p>
-      <w:pPr>
-        <w:pStyle w:val="NormalWeb"/>
-        <w:spacing w:line="360" w:lineRule="auto"/>
-        <w:jc w:val="both"/>
-      </w:pPr>
-      <w:r>
-        <w:t>2. Model Convergence</w:t>
-      </w:r>
-    </w:p>
-    <w:p>
-      <w:pPr>
-        <w:pStyle w:val="NormalWeb"/>
-        <w:spacing w:line="360" w:lineRule="auto"/>
-        <w:jc w:val="both"/>
-      </w:pPr>
-      <w:r>
-        <w:t>The federated learning process showed strong convergence characteristics:</w:t>
-      </w:r>
-    </w:p>
-    <w:p>
-      <w:pPr>
-        <w:pStyle w:val="NormalWeb"/>
-        <w:spacing w:line="360" w:lineRule="auto"/>
-        <w:jc w:val="both"/>
-      </w:pPr>
-      <w:r>
-        <w:t>- Initial Round (R1): Average accuracy of 86.89%</w:t>
-      </w:r>
-    </w:p>
-    <w:p>
-      <w:pPr>
-        <w:pStyle w:val="NormalWeb"/>
-        <w:spacing w:line="360" w:lineRule="auto"/>
-        <w:jc w:val="both"/>
-      </w:pPr>
-      <w:r>
-        <w:t>- Middle Round (R2): Significant improvement to 99.82%</w:t>
-      </w:r>
-    </w:p>
-    <w:p>
-      <w:pPr>
-        <w:pStyle w:val="NormalWeb"/>
-        <w:spacing w:line="360" w:lineRule="auto"/>
-        <w:jc w:val="both"/>
-      </w:pPr>
-      <w:r>
-        <w:t>- Final Round (R3): Peak performance at 99.93%</w:t>
-      </w:r>
-    </w:p>
-    <w:p>
-      <w:pPr>
-        <w:pStyle w:val="NormalWeb"/>
-        <w:spacing w:line="360" w:lineRule="auto"/>
-        <w:jc w:val="both"/>
-      </w:pPr>
-    </w:p>
-    <w:p>
-      <w:pPr>
-        <w:pStyle w:val="NormalWeb"/>
-        <w:spacing w:line="360" w:lineRule="auto"/>
-        <w:jc w:val="both"/>
-      </w:pPr>
-      <w:r>
-        <w:t>This rapid convergence indicates effective aggregation of client updates and robust knowledge transfer between participants.</w:t>
-      </w:r>
-    </w:p>
-    <w:p>
-      <w:pPr>
-        <w:pStyle w:val="NormalWeb"/>
-        <w:spacing w:line="360" w:lineRule="auto"/>
-        <w:jc w:val="both"/>
-      </w:pPr>
-    </w:p>
-    <w:p>
-      <w:pPr>
-        <w:pStyle w:val="NormalWeb"/>
-        <w:spacing w:line="360" w:lineRule="auto"/>
-        <w:jc w:val="both"/>
-      </w:pPr>
-      <w:r>
-        <w:t>3. Training Dynamics</w:t>
-      </w:r>
-    </w:p>
-    <w:p>
-      <w:pPr>
-        <w:pStyle w:val="NormalWeb"/>
-        <w:spacing w:line="360" w:lineRule="auto"/>
+        <w:drawing>
+          <wp:inline distT="0" distB="0" distL="0" distR="0" wp14:anchorId="4FE00DE7" wp14:editId="245FCCEF">
+            <wp:extent cx="4560277" cy="2736166"/>
+            <wp:effectExtent l="0" t="0" r="0" b="0"/>
+            <wp:docPr id="144637604" name="Picture 3" descr="A graph with a line and a point&#10;&#10;Description automatically generated with medium confidence"/>
+            <wp:cNvGraphicFramePr>
+              <a:graphicFrameLocks xmlns:a="http://schemas.openxmlformats.org/drawingml/2006/main" noChangeAspect="1"/>
+            </wp:cNvGraphicFramePr>
+            <a:graphic xmlns:a="http://schemas.openxmlformats.org/drawingml/2006/main">
+              <a:graphicData uri="http://schemas.openxmlformats.org/drawingml/2006/picture">
+                <pic:pic xmlns:pic="http://schemas.openxmlformats.org/drawingml/2006/picture">
+                  <pic:nvPicPr>
+                    <pic:cNvPr id="144637604" name="Picture 3" descr="A graph with a line and a point&#10;&#10;Description automatically generated with medium confidence"/>
+                    <pic:cNvPicPr/>
+                  </pic:nvPicPr>
+                  <pic:blipFill>
+                    <a:blip r:embed="rId17">
+                      <a:extLst>
+                        <a:ext uri="{28A0092B-C50C-407E-A947-70E740481C1C}">
+                          <a14:useLocalDpi xmlns:a14="http://schemas.microsoft.com/office/drawing/2010/main" val="0"/>
+                        </a:ext>
+                      </a:extLst>
+                    </a:blip>
+                    <a:stretch>
+                      <a:fillRect/>
+                    </a:stretch>
+                  </pic:blipFill>
+                  <pic:spPr>
+                    <a:xfrm>
+                      <a:off x="0" y="0"/>
+                      <a:ext cx="4615372" cy="2769223"/>
+                    </a:xfrm>
+                    <a:prstGeom prst="rect">
+                      <a:avLst/>
+                    </a:prstGeom>
+                  </pic:spPr>
+                </pic:pic>
+              </a:graphicData>
+            </a:graphic>
+          </wp:inline>
+        </w:drawing>
+      </w:r>
+    </w:p>
+    <w:p>
+      <w:pPr>
+        <w:spacing w:before="100" w:beforeAutospacing="1" w:after="100" w:afterAutospacing="1"/>
+        <w:jc w:val="center"/>
+      </w:pPr>
+      <w:r>
+        <w:t>Figure 12: Accuracy Over Rounds For Client 0</w:t>
+      </w:r>
+    </w:p>
+    <w:p>
+      <w:pPr>
+        <w:spacing w:before="100" w:beforeAutospacing="1" w:after="100" w:afterAutospacing="1" w:line="360" w:lineRule="auto"/>
+        <w:jc w:val="both"/>
+      </w:pPr>
+      <w:r>
+        <w:t>The validation metrics paralleled the training performance, with validation accuracy maintaining a steady 99.88% throughout the rounds while validation loss</w:t>
+      </w:r>
+      <w:r>
+        <w:t xml:space="preserve"> (Figure 14)</w:t>
+      </w:r>
+      <w:r>
+        <w:t xml:space="preserve"> decreased from 0.5740 to 0.0257. This improvement in both training and validation metrics suggests effective generalization without overfitting. The confusion matrix</w:t>
+      </w:r>
+      <w:r>
+        <w:t xml:space="preserve"> (Figure 13) </w:t>
+      </w:r>
+      <w:r>
+        <w:t xml:space="preserve"> analysis revealed strong classification performance, with the final model correctly identifying 7,253 true positives while generating 41 false positives and 218 false negatives, demonstrating robust discriminative capability.</w:t>
+      </w:r>
+    </w:p>
+    <w:p>
+      <w:pPr>
+        <w:spacing w:before="100" w:beforeAutospacing="1" w:after="100" w:afterAutospacing="1"/>
+      </w:pPr>
+      <w:r>
+        <w:rPr>
+          <w:noProof/>
+          <w14:ligatures w14:val="standardContextual"/>
+        </w:rPr>
+        <w:drawing>
+          <wp:inline distT="0" distB="0" distL="0" distR="0" wp14:anchorId="4AD16C74" wp14:editId="4C6D9D29">
+            <wp:extent cx="2671445" cy="2497015"/>
+            <wp:effectExtent l="0" t="0" r="0" b="5080"/>
+            <wp:docPr id="746662329" name="Picture 2" descr="A graph with numbers and a blue square&#10;&#10;Description automatically generated"/>
+            <wp:cNvGraphicFramePr>
+              <a:graphicFrameLocks xmlns:a="http://schemas.openxmlformats.org/drawingml/2006/main" noChangeAspect="1"/>
+            </wp:cNvGraphicFramePr>
+            <a:graphic xmlns:a="http://schemas.openxmlformats.org/drawingml/2006/main">
+              <a:graphicData uri="http://schemas.openxmlformats.org/drawingml/2006/picture">
+                <pic:pic xmlns:pic="http://schemas.openxmlformats.org/drawingml/2006/picture">
+                  <pic:nvPicPr>
+                    <pic:cNvPr id="746662329" name="Picture 2" descr="A graph with numbers and a blue square&#10;&#10;Description automatically generated"/>
+                    <pic:cNvPicPr/>
+                  </pic:nvPicPr>
+                  <pic:blipFill rotWithShape="1">
+                    <a:blip r:embed="rId18" cstate="print">
+                      <a:extLst>
+                        <a:ext uri="{28A0092B-C50C-407E-A947-70E740481C1C}">
+                          <a14:useLocalDpi xmlns:a14="http://schemas.microsoft.com/office/drawing/2010/main" val="0"/>
+                        </a:ext>
+                      </a:extLst>
+                    </a:blip>
+                    <a:srcRect l="5884" r="10274"/>
+                    <a:stretch/>
+                  </pic:blipFill>
+                  <pic:spPr bwMode="auto">
+                    <a:xfrm>
+                      <a:off x="0" y="0"/>
+                      <a:ext cx="2781087" cy="2599498"/>
+                    </a:xfrm>
+                    <a:prstGeom prst="rect">
+                      <a:avLst/>
+                    </a:prstGeom>
+                    <a:ln>
+                      <a:noFill/>
+                    </a:ln>
+                    <a:extLst>
+                      <a:ext uri="{53640926-AAD7-44D8-BBD7-CCE9431645EC}">
+                        <a14:shadowObscured xmlns:a14="http://schemas.microsoft.com/office/drawing/2010/main"/>
+                      </a:ext>
+                    </a:extLst>
+                  </pic:spPr>
+                </pic:pic>
+              </a:graphicData>
+            </a:graphic>
+          </wp:inline>
+        </w:drawing>
+      </w:r>
+      <w:r>
+        <w:rPr>
+          <w:noProof/>
+          <w14:ligatures w14:val="standardContextual"/>
+        </w:rPr>
+        <w:drawing>
+          <wp:inline distT="0" distB="0" distL="0" distR="0" wp14:anchorId="5E51968B" wp14:editId="68CF1B83">
+            <wp:extent cx="3246223" cy="2438400"/>
+            <wp:effectExtent l="0" t="0" r="5080" b="0"/>
+            <wp:docPr id="45813292" name="Picture 5"/>
+            <wp:cNvGraphicFramePr>
+              <a:graphicFrameLocks xmlns:a="http://schemas.openxmlformats.org/drawingml/2006/main" noChangeAspect="1"/>
+            </wp:cNvGraphicFramePr>
+            <a:graphic xmlns:a="http://schemas.openxmlformats.org/drawingml/2006/main">
+              <a:graphicData uri="http://schemas.openxmlformats.org/drawingml/2006/picture">
+                <pic:pic xmlns:pic="http://schemas.openxmlformats.org/drawingml/2006/picture">
+                  <pic:nvPicPr>
+                    <pic:cNvPr id="45813292" name="Picture 45813292"/>
+                    <pic:cNvPicPr/>
+                  </pic:nvPicPr>
+                  <pic:blipFill>
+                    <a:blip r:embed="rId19">
+                      <a:extLst>
+                        <a:ext uri="{28A0092B-C50C-407E-A947-70E740481C1C}">
+                          <a14:useLocalDpi xmlns:a14="http://schemas.microsoft.com/office/drawing/2010/main" val="0"/>
+                        </a:ext>
+                      </a:extLst>
+                    </a:blip>
+                    <a:stretch>
+                      <a:fillRect/>
+                    </a:stretch>
+                  </pic:blipFill>
+                  <pic:spPr>
+                    <a:xfrm>
+                      <a:off x="0" y="0"/>
+                      <a:ext cx="3474176" cy="2609627"/>
+                    </a:xfrm>
+                    <a:prstGeom prst="rect">
+                      <a:avLst/>
+                    </a:prstGeom>
+                  </pic:spPr>
+                </pic:pic>
+              </a:graphicData>
+            </a:graphic>
+          </wp:inline>
+        </w:drawing>
+      </w:r>
+    </w:p>
+    <w:p>
+      <w:pPr>
+        <w:spacing w:before="100" w:beforeAutospacing="1" w:after="100" w:afterAutospacing="1"/>
+      </w:pPr>
+      <w:r>
+        <w:t>Figure 13: Confusion Matrix for Client 0             Figure 14: Loss Over Rounds for Client 0</w:t>
+      </w:r>
+    </w:p>
+    <w:p>
+      <w:pPr>
+        <w:spacing w:before="100" w:beforeAutospacing="1" w:after="100" w:afterAutospacing="1" w:line="360" w:lineRule="auto"/>
         <w:jc w:val="both"/>
       </w:pPr>
       <w:r>
         <w:lastRenderedPageBreak/>
-        <w:t>Each client's training process exhibited similar patterns:</w:t>
-      </w:r>
-    </w:p>
-    <w:p>
-      <w:pPr>
-        <w:pStyle w:val="NormalWeb"/>
-        <w:spacing w:line="360" w:lineRule="auto"/>
-        <w:jc w:val="both"/>
-      </w:pPr>
-      <w:r>
-        <w:t>- Consistent learning rates across rounds</w:t>
-      </w:r>
-    </w:p>
-    <w:p>
-      <w:pPr>
-        <w:pStyle w:val="NormalWeb"/>
-        <w:spacing w:line="360" w:lineRule="auto"/>
-        <w:jc w:val="both"/>
-      </w:pPr>
-      <w:r>
-        <w:t>- Stable validation metrics</w:t>
-      </w:r>
-    </w:p>
-    <w:p>
-      <w:pPr>
-        <w:pStyle w:val="NormalWeb"/>
-        <w:spacing w:line="360" w:lineRule="auto"/>
-        <w:jc w:val="both"/>
-      </w:pPr>
-      <w:r>
-        <w:t>- Minimal oscillation in loss values</w:t>
-      </w:r>
-    </w:p>
-    <w:p>
-      <w:pPr>
-        <w:pStyle w:val="NormalWeb"/>
-        <w:spacing w:line="360" w:lineRule="auto"/>
-        <w:jc w:val="both"/>
-      </w:pPr>
-      <w:r>
-        <w:t>- Strong correlation between training and validation performance</w:t>
-      </w:r>
-    </w:p>
-    <w:p>
-      <w:pPr>
-        <w:pStyle w:val="NormalWeb"/>
-        <w:spacing w:line="360" w:lineRule="auto"/>
-        <w:jc w:val="both"/>
-      </w:pPr>
-    </w:p>
-    <w:p>
-      <w:pPr>
-        <w:pStyle w:val="NormalWeb"/>
-        <w:spacing w:line="360" w:lineRule="auto"/>
-        <w:jc w:val="both"/>
-      </w:pPr>
-      <w:r>
-        <w:t>4. Evaluation Metrics</w:t>
-      </w:r>
-    </w:p>
-    <w:p>
-      <w:pPr>
-        <w:pStyle w:val="NormalWeb"/>
-        <w:spacing w:line="360" w:lineRule="auto"/>
-        <w:jc w:val="both"/>
-      </w:pPr>
-      <w:r>
-        <w:t>The aggregated model demonstrated exceptional performance:</w:t>
-      </w:r>
-    </w:p>
-    <w:p>
-      <w:pPr>
-        <w:pStyle w:val="NormalWeb"/>
-        <w:spacing w:line="360" w:lineRule="auto"/>
-        <w:jc w:val="both"/>
-      </w:pPr>
-      <w:r>
-        <w:t>- Global Model Accuracy: 99.44%</w:t>
-      </w:r>
-    </w:p>
-    <w:p>
-      <w:pPr>
-        <w:pStyle w:val="NormalWeb"/>
-        <w:spacing w:line="360" w:lineRule="auto"/>
-        <w:jc w:val="both"/>
-      </w:pPr>
-      <w:r>
-        <w:t>- Average Precision: 99.44%</w:t>
-      </w:r>
-    </w:p>
-    <w:p>
-      <w:pPr>
-        <w:pStyle w:val="NormalWeb"/>
-        <w:spacing w:line="360" w:lineRule="auto"/>
-        <w:jc w:val="both"/>
-      </w:pPr>
-      <w:r>
-        <w:t>- Average Recall: 100%</w:t>
-      </w:r>
-    </w:p>
-    <w:p>
-      <w:pPr>
-        <w:pStyle w:val="NormalWeb"/>
-        <w:spacing w:line="360" w:lineRule="auto"/>
-        <w:jc w:val="both"/>
-      </w:pPr>
-      <w:r>
-        <w:t>- Mean F1-Score: 99.72%</w:t>
-      </w:r>
-    </w:p>
-    <w:p>
-      <w:pPr>
-        <w:pStyle w:val="NormalWeb"/>
-        <w:spacing w:line="360" w:lineRule="auto"/>
-        <w:jc w:val="both"/>
-      </w:pPr>
-    </w:p>
-    <w:p>
-      <w:pPr>
-        <w:pStyle w:val="NormalWeb"/>
-        <w:spacing w:line="360" w:lineRule="auto"/>
-        <w:jc w:val="both"/>
-      </w:pPr>
-      <w:r>
-        <w:t>5. Privacy and Communication Efficiency</w:t>
-      </w:r>
-    </w:p>
-    <w:p>
-      <w:pPr>
-        <w:pStyle w:val="NormalWeb"/>
-        <w:spacing w:line="360" w:lineRule="auto"/>
-        <w:jc w:val="both"/>
-      </w:pPr>
-      <w:r>
-        <w:t xml:space="preserve">The federated </w:t>
-      </w:r>
-      <w:proofErr w:type="gramStart"/>
-      <w:r>
-        <w:t>approach maintained</w:t>
-      </w:r>
-      <w:proofErr w:type="gramEnd"/>
-      <w:r>
-        <w:t xml:space="preserve"> data privacy by:</w:t>
-      </w:r>
-    </w:p>
-    <w:p>
-      <w:pPr>
-        <w:pStyle w:val="NormalWeb"/>
-        <w:spacing w:line="360" w:lineRule="auto"/>
-        <w:jc w:val="both"/>
-      </w:pPr>
-      <w:r>
-        <w:t>- Keeping all training data local to each client</w:t>
-      </w:r>
-    </w:p>
-    <w:p>
-      <w:pPr>
-        <w:pStyle w:val="NormalWeb"/>
-        <w:spacing w:line="360" w:lineRule="auto"/>
-        <w:jc w:val="both"/>
-      </w:pPr>
-      <w:r>
-        <w:t>- Sharing only model parameters</w:t>
-      </w:r>
-    </w:p>
-    <w:p>
-      <w:pPr>
-        <w:pStyle w:val="NormalWeb"/>
-        <w:spacing w:line="360" w:lineRule="auto"/>
-        <w:jc w:val="both"/>
-      </w:pPr>
-      <w:r>
-        <w:t>- Aggregating updates centrally without raw data exposure</w:t>
-      </w:r>
-    </w:p>
-    <w:p>
-      <w:pPr>
-        <w:pStyle w:val="NormalWeb"/>
-        <w:spacing w:line="360" w:lineRule="auto"/>
-        <w:jc w:val="both"/>
-      </w:pPr>
-    </w:p>
-    <w:p>
-      <w:pPr>
-        <w:pStyle w:val="NormalWeb"/>
-        <w:spacing w:line="360" w:lineRule="auto"/>
-        <w:jc w:val="both"/>
-      </w:pPr>
-      <w:r>
+        <w:t>The precision-recall characteristics were particularly noteworthy, with the model achieving an Average Precision (AP)</w:t>
+      </w:r>
+      <w:r>
+        <w:t xml:space="preserve"> (Figure 15)</w:t>
+      </w:r>
+      <w:r>
+        <w:t xml:space="preserve"> of 1.00 in its final state. The precision-recall curve maintained consistently high precision values across all recall thresholds, indicating reliable positive predictions across different classification scenarios. However, the ROC analysis</w:t>
+      </w:r>
+      <w:r>
+        <w:t xml:space="preserve"> (Figure 16)</w:t>
+      </w:r>
+      <w:r>
+        <w:t xml:space="preserve"> presented an interesting contrast, with a final AUC of 0.53. This apparent discrepancy warrants further investigation and may suggest opportunities for model refinement, particularly in terms of classification threshold optimization.</w:t>
+      </w:r>
+    </w:p>
+    <w:p>
+      <w:pPr>
+        <w:spacing w:before="100" w:beforeAutospacing="1" w:after="100" w:afterAutospacing="1"/>
+        <w:jc w:val="center"/>
+      </w:pPr>
+      <w:r>
+        <w:rPr>
+          <w:noProof/>
+          <w14:ligatures w14:val="standardContextual"/>
+        </w:rPr>
+        <w:drawing>
+          <wp:inline distT="0" distB="0" distL="0" distR="0" wp14:anchorId="414CA10C" wp14:editId="5B1B969B">
+            <wp:extent cx="2836985" cy="2485683"/>
+            <wp:effectExtent l="0" t="0" r="0" b="3810"/>
+            <wp:docPr id="951379103" name="Picture 4" descr="A graph of a graph&#10;&#10;Description automatically generated"/>
+            <wp:cNvGraphicFramePr>
+              <a:graphicFrameLocks xmlns:a="http://schemas.openxmlformats.org/drawingml/2006/main" noChangeAspect="1"/>
+            </wp:cNvGraphicFramePr>
+            <a:graphic xmlns:a="http://schemas.openxmlformats.org/drawingml/2006/main">
+              <a:graphicData uri="http://schemas.openxmlformats.org/drawingml/2006/picture">
+                <pic:pic xmlns:pic="http://schemas.openxmlformats.org/drawingml/2006/picture">
+                  <pic:nvPicPr>
+                    <pic:cNvPr id="951379103" name="Picture 4" descr="A graph of a graph&#10;&#10;Description automatically generated"/>
+                    <pic:cNvPicPr/>
+                  </pic:nvPicPr>
+                  <pic:blipFill rotWithShape="1">
+                    <a:blip r:embed="rId20" cstate="print">
+                      <a:extLst>
+                        <a:ext uri="{28A0092B-C50C-407E-A947-70E740481C1C}">
+                          <a14:useLocalDpi xmlns:a14="http://schemas.microsoft.com/office/drawing/2010/main" val="0"/>
+                        </a:ext>
+                      </a:extLst>
+                    </a:blip>
+                    <a:srcRect l="5426" t="6209" r="6944" b="5966"/>
+                    <a:stretch/>
+                  </pic:blipFill>
+                  <pic:spPr bwMode="auto">
+                    <a:xfrm>
+                      <a:off x="0" y="0"/>
+                      <a:ext cx="2871423" cy="2515857"/>
+                    </a:xfrm>
+                    <a:prstGeom prst="rect">
+                      <a:avLst/>
+                    </a:prstGeom>
+                    <a:ln>
+                      <a:noFill/>
+                    </a:ln>
+                    <a:extLst>
+                      <a:ext uri="{53640926-AAD7-44D8-BBD7-CCE9431645EC}">
+                        <a14:shadowObscured xmlns:a14="http://schemas.microsoft.com/office/drawing/2010/main"/>
+                      </a:ext>
+                    </a:extLst>
+                  </pic:spPr>
+                </pic:pic>
+              </a:graphicData>
+            </a:graphic>
+          </wp:inline>
+        </w:drawing>
+      </w:r>
+      <w:r>
+        <w:rPr>
+          <w:noProof/>
+          <w14:ligatures w14:val="standardContextual"/>
+        </w:rPr>
+        <w:drawing>
+          <wp:inline distT="0" distB="0" distL="0" distR="0" wp14:anchorId="4BC385BB" wp14:editId="2544CA8F">
+            <wp:extent cx="2977661" cy="2517964"/>
+            <wp:effectExtent l="0" t="0" r="0" b="0"/>
+            <wp:docPr id="1185800009" name="Picture 1" descr="A graph with a line&#10;&#10;Description automatically generated"/>
+            <wp:cNvGraphicFramePr>
+              <a:graphicFrameLocks xmlns:a="http://schemas.openxmlformats.org/drawingml/2006/main" noChangeAspect="1"/>
+            </wp:cNvGraphicFramePr>
+            <a:graphic xmlns:a="http://schemas.openxmlformats.org/drawingml/2006/main">
+              <a:graphicData uri="http://schemas.openxmlformats.org/drawingml/2006/picture">
+                <pic:pic xmlns:pic="http://schemas.openxmlformats.org/drawingml/2006/picture">
+                  <pic:nvPicPr>
+                    <pic:cNvPr id="1185800009" name="Picture 1" descr="A graph with a line&#10;&#10;Description automatically generated"/>
+                    <pic:cNvPicPr/>
+                  </pic:nvPicPr>
+                  <pic:blipFill rotWithShape="1">
+                    <a:blip r:embed="rId21" cstate="print">
+                      <a:extLst>
+                        <a:ext uri="{28A0092B-C50C-407E-A947-70E740481C1C}">
+                          <a14:useLocalDpi xmlns:a14="http://schemas.microsoft.com/office/drawing/2010/main" val="0"/>
+                        </a:ext>
+                      </a:extLst>
+                    </a:blip>
+                    <a:srcRect l="5242" t="7348" r="8401" b="4179"/>
+                    <a:stretch/>
+                  </pic:blipFill>
+                  <pic:spPr bwMode="auto">
+                    <a:xfrm>
+                      <a:off x="0" y="0"/>
+                      <a:ext cx="3233113" cy="2733979"/>
+                    </a:xfrm>
+                    <a:prstGeom prst="rect">
+                      <a:avLst/>
+                    </a:prstGeom>
+                    <a:ln>
+                      <a:noFill/>
+                    </a:ln>
+                    <a:extLst>
+                      <a:ext uri="{53640926-AAD7-44D8-BBD7-CCE9431645EC}">
+                        <a14:shadowObscured xmlns:a14="http://schemas.microsoft.com/office/drawing/2010/main"/>
+                      </a:ext>
+                    </a:extLst>
+                  </pic:spPr>
+                </pic:pic>
+              </a:graphicData>
+            </a:graphic>
+          </wp:inline>
+        </w:drawing>
+      </w:r>
+    </w:p>
+    <w:p>
+      <w:pPr>
+        <w:spacing w:before="100" w:beforeAutospacing="1" w:after="100" w:afterAutospacing="1"/>
+        <w:jc w:val="center"/>
+      </w:pPr>
+      <w:r>
+        <w:t>Figure 1</w:t>
+      </w:r>
+      <w:r>
+        <w:t>5</w:t>
+      </w:r>
+      <w:r>
+        <w:t xml:space="preserve">: </w:t>
+      </w:r>
+      <w:r>
+        <w:t>Final Precision-Recall Curve</w:t>
+      </w:r>
+      <w:r>
+        <w:t xml:space="preserve"> </w:t>
+      </w:r>
+      <w:r>
+        <w:t>for Client 0             Figure 1</w:t>
+      </w:r>
+      <w:r>
+        <w:t>6</w:t>
+      </w:r>
+      <w:r>
+        <w:t xml:space="preserve">: </w:t>
+      </w:r>
+      <w:r>
+        <w:t>Final _Receiver Operating Characteristic</w:t>
+      </w:r>
+      <w:r>
+        <w:t xml:space="preserve"> </w:t>
+      </w:r>
+      <w:r>
+        <w:t>for Client 0</w:t>
+      </w:r>
+    </w:p>
+    <w:p>
+      <w:pPr>
+        <w:spacing w:before="100" w:beforeAutospacing="1" w:after="100" w:afterAutospacing="1" w:line="360" w:lineRule="auto"/>
+        <w:jc w:val="both"/>
+      </w:pPr>
+      <w:r>
+        <w:rPr>
+          <w:b/>
+          <w:bCs/>
+        </w:rPr>
+        <w:t>Client 1</w:t>
+      </w:r>
+      <w:r>
+        <w:t xml:space="preserve"> </w:t>
+      </w:r>
+    </w:p>
+    <w:p>
+      <w:pPr>
+        <w:spacing w:before="100" w:beforeAutospacing="1" w:after="100" w:afterAutospacing="1" w:line="360" w:lineRule="auto"/>
+        <w:jc w:val="both"/>
+      </w:pPr>
+      <w:r>
+        <w:t>Client 1 also demonstrated remarkable performance throughout the federated learning process, achieving a final test accuracy</w:t>
+      </w:r>
+      <w:r>
+        <w:t xml:space="preserve"> (Figure 17)</w:t>
+      </w:r>
+      <w:r>
+        <w:t xml:space="preserve"> of 99.44% with a minimal test loss of 0.0503. The model's evolution across three rounds showed significant improvement in both training and validation metrics. Starting from Round 1 with an initial training accuracy of 87.99%, the model rapidly progressed to achieve 99.87% accuracy by Round 2, ultimately reaching 99.93% in the final round. This consistent upward trajectory was accompanied by a corresponding decrease in loss values, from 1.9536 in Round 1 to 0.0443 in Round 3.</w:t>
+      </w:r>
+    </w:p>
+    <w:p>
+      <w:pPr>
+        <w:spacing w:before="100" w:beforeAutospacing="1" w:after="100" w:afterAutospacing="1"/>
+        <w:jc w:val="center"/>
+      </w:pPr>
+      <w:r>
+        <w:rPr>
+          <w:noProof/>
+          <w14:ligatures w14:val="standardContextual"/>
+        </w:rPr>
         <w:lastRenderedPageBreak/>
-        <w:t>6. Resource Utilization</w:t>
-      </w:r>
-    </w:p>
-    <w:p>
-      <w:pPr>
-        <w:pStyle w:val="NormalWeb"/>
-        <w:spacing w:line="360" w:lineRule="auto"/>
-        <w:jc w:val="both"/>
-      </w:pPr>
-      <w:r>
-        <w:t>The distributed computation showed efficient resource usage:</w:t>
-      </w:r>
-    </w:p>
-    <w:p>
-      <w:pPr>
-        <w:pStyle w:val="NormalWeb"/>
-        <w:spacing w:line="360" w:lineRule="auto"/>
-        <w:jc w:val="both"/>
-      </w:pPr>
-      <w:r>
-        <w:t>- Average training time per client: ~90 seconds per round</w:t>
-      </w:r>
-    </w:p>
-    <w:p>
-      <w:pPr>
-        <w:pStyle w:val="NormalWeb"/>
-        <w:spacing w:line="360" w:lineRule="auto"/>
-        <w:jc w:val="both"/>
-      </w:pPr>
-      <w:r>
-        <w:t>- Parameter aggregation overhead: minimal (&lt;1 second)</w:t>
-      </w:r>
-    </w:p>
-    <w:p>
-      <w:pPr>
-        <w:pStyle w:val="NormalWeb"/>
-        <w:spacing w:line="360" w:lineRule="auto"/>
-        <w:jc w:val="both"/>
-      </w:pPr>
-      <w:r>
-        <w:t>- Total system memory footprint: &lt;4GB per client</w:t>
-      </w:r>
-    </w:p>
-    <w:p>
-      <w:pPr>
-        <w:pStyle w:val="NormalWeb"/>
-        <w:spacing w:line="360" w:lineRule="auto"/>
-        <w:jc w:val="both"/>
-      </w:pPr>
-    </w:p>
-    <w:p>
-      <w:pPr>
-        <w:pStyle w:val="NormalWeb"/>
-        <w:spacing w:line="360" w:lineRule="auto"/>
-        <w:jc w:val="both"/>
-      </w:pPr>
-      <w:r>
-        <w:t>7. Model Robustness</w:t>
-      </w:r>
-    </w:p>
-    <w:p>
-      <w:pPr>
-        <w:pStyle w:val="NormalWeb"/>
-        <w:spacing w:line="360" w:lineRule="auto"/>
-        <w:jc w:val="both"/>
-      </w:pPr>
-      <w:r>
-        <w:t>The federated model demonstrated strong robustness characteristics:</w:t>
-      </w:r>
-    </w:p>
-    <w:p>
-      <w:pPr>
-        <w:pStyle w:val="NormalWeb"/>
-        <w:spacing w:line="360" w:lineRule="auto"/>
-        <w:jc w:val="both"/>
-      </w:pPr>
-      <w:r>
-        <w:t>- Consistent performance across clients despite data partitioning</w:t>
-      </w:r>
-    </w:p>
-    <w:p>
-      <w:pPr>
-        <w:pStyle w:val="NormalWeb"/>
-        <w:spacing w:line="360" w:lineRule="auto"/>
-        <w:jc w:val="both"/>
-      </w:pPr>
-      <w:r>
-        <w:t>- Minimal variance in metrics between training and evaluation</w:t>
-      </w:r>
-    </w:p>
-    <w:p>
-      <w:pPr>
-        <w:pStyle w:val="NormalWeb"/>
-        <w:spacing w:line="360" w:lineRule="auto"/>
-        <w:jc w:val="both"/>
-      </w:pPr>
-      <w:r>
-        <w:t>- Effective handling of potential data distribution differences</w:t>
-      </w:r>
-    </w:p>
-    <w:p>
-      <w:pPr>
-        <w:pStyle w:val="NormalWeb"/>
-        <w:spacing w:line="360" w:lineRule="auto"/>
-        <w:jc w:val="both"/>
-      </w:pPr>
-    </w:p>
-    <w:p>
-      <w:pPr>
-        <w:pStyle w:val="NormalWeb"/>
-        <w:spacing w:line="360" w:lineRule="auto"/>
-        <w:jc w:val="both"/>
-      </w:pPr>
-      <w:r>
-        <w:t>8. Visualization Analysis</w:t>
-      </w:r>
-    </w:p>
-    <w:p>
-      <w:pPr>
-        <w:pStyle w:val="NormalWeb"/>
-        <w:spacing w:line="360" w:lineRule="auto"/>
-        <w:jc w:val="both"/>
-      </w:pPr>
-      <w:r>
-        <w:t>The visualization results show:</w:t>
-      </w:r>
-    </w:p>
-    <w:p>
-      <w:pPr>
-        <w:pStyle w:val="NormalWeb"/>
-        <w:spacing w:line="360" w:lineRule="auto"/>
-        <w:jc w:val="both"/>
-      </w:pPr>
-      <w:r>
-        <w:t>- Confusion matrices indicating consistent classification performance across clients</w:t>
-      </w:r>
-    </w:p>
-    <w:p>
-      <w:pPr>
-        <w:pStyle w:val="NormalWeb"/>
-        <w:spacing w:line="360" w:lineRule="auto"/>
-        <w:jc w:val="both"/>
-      </w:pPr>
-      <w:r>
-        <w:t>- ROC curves demonstrating balanced true/false positive rates</w:t>
-      </w:r>
-    </w:p>
-    <w:p>
-      <w:pPr>
-        <w:pStyle w:val="NormalWeb"/>
-        <w:spacing w:line="360" w:lineRule="auto"/>
-        <w:jc w:val="both"/>
-      </w:pPr>
-      <w:r>
-        <w:t>- Precision-Recall curves showing high precision maintenance at various recall levels</w:t>
-      </w:r>
-    </w:p>
-    <w:p>
-      <w:pPr>
-        <w:pStyle w:val="NormalWeb"/>
-        <w:spacing w:line="360" w:lineRule="auto"/>
-        <w:jc w:val="both"/>
-      </w:pPr>
-    </w:p>
-    <w:p>
-      <w:pPr>
-        <w:pStyle w:val="NormalWeb"/>
-        <w:spacing w:line="360" w:lineRule="auto"/>
-        <w:jc w:val="both"/>
-      </w:pPr>
-      <w:r>
-        <w:t>Comparative Analysis</w:t>
-      </w:r>
-    </w:p>
-    <w:p>
-      <w:pPr>
-        <w:pStyle w:val="NormalWeb"/>
-        <w:spacing w:line="360" w:lineRule="auto"/>
-        <w:jc w:val="both"/>
-      </w:pPr>
-      <w:r>
+        <w:drawing>
+          <wp:inline distT="0" distB="0" distL="0" distR="0" wp14:anchorId="21E2AE09" wp14:editId="34E9C78D">
+            <wp:extent cx="4044462" cy="2426677"/>
+            <wp:effectExtent l="0" t="0" r="0" b="0"/>
+            <wp:docPr id="310754967" name="Picture 8" descr="A graph with a line and a point&#10;&#10;Description automatically generated with medium confidence"/>
+            <wp:cNvGraphicFramePr>
+              <a:graphicFrameLocks xmlns:a="http://schemas.openxmlformats.org/drawingml/2006/main" noChangeAspect="1"/>
+            </wp:cNvGraphicFramePr>
+            <a:graphic xmlns:a="http://schemas.openxmlformats.org/drawingml/2006/main">
+              <a:graphicData uri="http://schemas.openxmlformats.org/drawingml/2006/picture">
+                <pic:pic xmlns:pic="http://schemas.openxmlformats.org/drawingml/2006/picture">
+                  <pic:nvPicPr>
+                    <pic:cNvPr id="310754967" name="Picture 8" descr="A graph with a line and a point&#10;&#10;Description automatically generated with medium confidence"/>
+                    <pic:cNvPicPr/>
+                  </pic:nvPicPr>
+                  <pic:blipFill>
+                    <a:blip r:embed="rId22" cstate="print">
+                      <a:extLst>
+                        <a:ext uri="{28A0092B-C50C-407E-A947-70E740481C1C}">
+                          <a14:useLocalDpi xmlns:a14="http://schemas.microsoft.com/office/drawing/2010/main" val="0"/>
+                        </a:ext>
+                      </a:extLst>
+                    </a:blip>
+                    <a:stretch>
+                      <a:fillRect/>
+                    </a:stretch>
+                  </pic:blipFill>
+                  <pic:spPr>
+                    <a:xfrm>
+                      <a:off x="0" y="0"/>
+                      <a:ext cx="4082562" cy="2449537"/>
+                    </a:xfrm>
+                    <a:prstGeom prst="rect">
+                      <a:avLst/>
+                    </a:prstGeom>
+                  </pic:spPr>
+                </pic:pic>
+              </a:graphicData>
+            </a:graphic>
+          </wp:inline>
+        </w:drawing>
+      </w:r>
+    </w:p>
+    <w:p>
+      <w:pPr>
+        <w:spacing w:before="100" w:beforeAutospacing="1" w:after="100" w:afterAutospacing="1"/>
+        <w:jc w:val="center"/>
+      </w:pPr>
+      <w:r>
+        <w:t>Figure 1</w:t>
+      </w:r>
+      <w:r>
+        <w:t>7</w:t>
+      </w:r>
+      <w:r>
+        <w:t xml:space="preserve">: Accuracy Over Rounds For Client </w:t>
+      </w:r>
+      <w:r>
+        <w:t>1</w:t>
+      </w:r>
+    </w:p>
+    <w:p>
+      <w:pPr>
+        <w:spacing w:before="100" w:beforeAutospacing="1" w:after="100" w:afterAutospacing="1" w:line="360" w:lineRule="auto"/>
+        <w:jc w:val="both"/>
+      </w:pPr>
+      <w:r>
+        <w:t>The classification capabilities were strong, as evidenced by precision-recall metrics</w:t>
+      </w:r>
+      <w:r>
+        <w:t xml:space="preserve"> (Figure 18)</w:t>
+      </w:r>
+      <w:r>
+        <w:t>. With a precision of 99.44% and a perfect recall score of 100%, the model achieved an impressive F1-score of 99.72%. The precision-recall curve consistently hovered near 1.0, further confirming the robust performance in balancing precision and recall trade-offs. The confusion matrix</w:t>
+      </w:r>
+      <w:r>
+        <w:t xml:space="preserve"> (Figure 19)</w:t>
+      </w:r>
+      <w:r>
+        <w:t xml:space="preserve"> results support these findings, showing highly accurate classification across both positive and negative</w:t>
+      </w:r>
+      <w:r>
+        <w:t xml:space="preserve"> </w:t>
+      </w:r>
+      <w:r>
+        <w:t>cases.</w:t>
+      </w:r>
+    </w:p>
+    <w:p>
+      <w:pPr>
+        <w:spacing w:before="100" w:beforeAutospacing="1" w:after="100" w:afterAutospacing="1"/>
+        <w:jc w:val="center"/>
+        <w:rPr>
+          <w:noProof/>
+          <w14:ligatures w14:val="standardContextual"/>
+        </w:rPr>
+      </w:pPr>
+      <w:r>
+        <w:rPr>
+          <w:noProof/>
+          <w14:ligatures w14:val="standardContextual"/>
+        </w:rPr>
+        <w:drawing>
+          <wp:inline distT="0" distB="0" distL="0" distR="0" wp14:anchorId="414FC850" wp14:editId="6DF07581">
+            <wp:extent cx="5613681" cy="3048000"/>
+            <wp:effectExtent l="0" t="0" r="0" b="0"/>
+            <wp:docPr id="497111947" name="Picture 7" descr="A graph of a graph&#10;&#10;Description automatically generated"/>
+            <wp:cNvGraphicFramePr>
+              <a:graphicFrameLocks xmlns:a="http://schemas.openxmlformats.org/drawingml/2006/main" noChangeAspect="1"/>
+            </wp:cNvGraphicFramePr>
+            <a:graphic xmlns:a="http://schemas.openxmlformats.org/drawingml/2006/main">
+              <a:graphicData uri="http://schemas.openxmlformats.org/drawingml/2006/picture">
+                <pic:pic xmlns:pic="http://schemas.openxmlformats.org/drawingml/2006/picture">
+                  <pic:nvPicPr>
+                    <pic:cNvPr id="497111947" name="Picture 7" descr="A graph of a graph&#10;&#10;Description automatically generated"/>
+                    <pic:cNvPicPr/>
+                  </pic:nvPicPr>
+                  <pic:blipFill rotWithShape="1">
+                    <a:blip r:embed="rId23">
+                      <a:extLst>
+                        <a:ext uri="{28A0092B-C50C-407E-A947-70E740481C1C}">
+                          <a14:useLocalDpi xmlns:a14="http://schemas.microsoft.com/office/drawing/2010/main" val="0"/>
+                        </a:ext>
+                      </a:extLst>
+                    </a:blip>
+                    <a:srcRect l="4931" t="6410" r="6114" b="4825"/>
+                    <a:stretch/>
+                  </pic:blipFill>
+                  <pic:spPr bwMode="auto">
+                    <a:xfrm>
+                      <a:off x="0" y="0"/>
+                      <a:ext cx="5755996" cy="3125271"/>
+                    </a:xfrm>
+                    <a:prstGeom prst="rect">
+                      <a:avLst/>
+                    </a:prstGeom>
+                    <a:ln>
+                      <a:noFill/>
+                    </a:ln>
+                    <a:extLst>
+                      <a:ext uri="{53640926-AAD7-44D8-BBD7-CCE9431645EC}">
+                        <a14:shadowObscured xmlns:a14="http://schemas.microsoft.com/office/drawing/2010/main"/>
+                      </a:ext>
+                    </a:extLst>
+                  </pic:spPr>
+                </pic:pic>
+              </a:graphicData>
+            </a:graphic>
+          </wp:inline>
+        </w:drawing>
+      </w:r>
+    </w:p>
+    <w:p>
+      <w:pPr>
+        <w:spacing w:before="100" w:beforeAutospacing="1" w:after="100" w:afterAutospacing="1"/>
+        <w:jc w:val="center"/>
+      </w:pPr>
+      <w:r>
+        <w:rPr>
+          <w:noProof/>
+          <w14:ligatures w14:val="standardContextual"/>
+        </w:rPr>
+        <w:t>Figure 18:</w:t>
+      </w:r>
+      <w:r>
+        <w:t xml:space="preserve"> </w:t>
+      </w:r>
+      <w:r>
+        <w:rPr>
+          <w:noProof/>
+          <w14:ligatures w14:val="standardContextual"/>
+        </w:rPr>
+        <w:t>Final_Precision-Recall Curve</w:t>
+      </w:r>
+      <w:r>
+        <w:rPr>
+          <w:noProof/>
+          <w14:ligatures w14:val="standardContextual"/>
+        </w:rPr>
+        <w:t xml:space="preserve"> for Client 1</w:t>
+      </w:r>
+    </w:p>
+    <w:p>
+      <w:pPr>
+        <w:spacing w:before="100" w:beforeAutospacing="1" w:after="100" w:afterAutospacing="1" w:line="360" w:lineRule="auto"/>
+        <w:jc w:val="center"/>
+      </w:pPr>
+      <w:r>
+        <w:rPr>
+          <w:noProof/>
+          <w14:ligatures w14:val="standardContextual"/>
+        </w:rPr>
         <w:lastRenderedPageBreak/>
-        <w:t>Compared to traditional centralized approaches, the federated learning implementation:</w:t>
-      </w:r>
-    </w:p>
-    <w:p>
-      <w:pPr>
-        <w:pStyle w:val="NormalWeb"/>
-        <w:spacing w:line="360" w:lineRule="auto"/>
-        <w:jc w:val="both"/>
-      </w:pPr>
-      <w:r>
-        <w:t>- Maintained comparable accuracy (99.44% vs typical 99.45% in centralized)</w:t>
-      </w:r>
-    </w:p>
-    <w:p>
-      <w:pPr>
-        <w:pStyle w:val="NormalWeb"/>
-        <w:spacing w:line="360" w:lineRule="auto"/>
-        <w:jc w:val="both"/>
-      </w:pPr>
-      <w:r>
-        <w:t>- Achieved better privacy preservation</w:t>
-      </w:r>
-    </w:p>
-    <w:p>
-      <w:pPr>
-        <w:pStyle w:val="NormalWeb"/>
-        <w:spacing w:line="360" w:lineRule="auto"/>
-        <w:jc w:val="both"/>
-      </w:pPr>
-      <w:r>
-        <w:t>- Demonstrated more robust generalization across different data partitions</w:t>
-      </w:r>
-    </w:p>
-    <w:p>
-      <w:pPr>
-        <w:pStyle w:val="NormalWeb"/>
-        <w:spacing w:line="360" w:lineRule="auto"/>
-        <w:jc w:val="both"/>
-      </w:pPr>
-      <w:r>
-        <w:t>- Required minimal additional computational overhead</w:t>
-      </w:r>
-    </w:p>
-    <w:p>
-      <w:pPr>
-        <w:pStyle w:val="NormalWeb"/>
-        <w:spacing w:line="360" w:lineRule="auto"/>
-        <w:jc w:val="both"/>
-      </w:pPr>
-    </w:p>
-    <w:p>
-      <w:pPr>
-        <w:pStyle w:val="NormalWeb"/>
-        <w:spacing w:line="360" w:lineRule="auto"/>
-        <w:jc w:val="both"/>
-      </w:pPr>
-      <w:r>
-        <w:t>The results demonstrate that the federated learning approach successfully maintained the high performance of the intrusion detection system while adding the benefits of privacy preservation and distributed computation. The consistent performance across clients and strong convergence characteristics suggest that the approach is viable for real-world deployment where data privacy and distributed processing are crucial requirements.</w:t>
-      </w:r>
-    </w:p>
-    <w:p>
-      <w:pPr>
-        <w:pStyle w:val="NormalWeb"/>
-        <w:spacing w:line="360" w:lineRule="auto"/>
-        <w:jc w:val="both"/>
-      </w:pPr>
-    </w:p>
-    <w:p>
-      <w:pPr>
-        <w:pStyle w:val="NormalWeb"/>
-        <w:spacing w:line="360" w:lineRule="auto"/>
-        <w:jc w:val="both"/>
-      </w:pPr>
-      <w:r>
-        <w:t>Comparison for Each Round</w:t>
-      </w:r>
-    </w:p>
-    <w:p>
-      <w:pPr>
-        <w:pStyle w:val="NormalWeb"/>
-        <w:spacing w:line="360" w:lineRule="auto"/>
-        <w:jc w:val="both"/>
-      </w:pPr>
-      <w:r>
-        <w:t>Server-side Performance Analysis Across Federated Learning Rounds</w:t>
-      </w:r>
-    </w:p>
-    <w:p>
-      <w:pPr>
-        <w:pStyle w:val="NormalWeb"/>
-        <w:spacing w:line="360" w:lineRule="auto"/>
-        <w:jc w:val="both"/>
-      </w:pPr>
-    </w:p>
-    <w:p>
-      <w:pPr>
-        <w:pStyle w:val="NormalWeb"/>
-        <w:spacing w:line="360" w:lineRule="auto"/>
-        <w:jc w:val="both"/>
-      </w:pPr>
-      <w:r>
-        <w:t>1. Round 1 Performance</w:t>
-      </w:r>
-    </w:p>
-    <w:p>
-      <w:pPr>
-        <w:pStyle w:val="NormalWeb"/>
-        <w:spacing w:line="360" w:lineRule="auto"/>
-        <w:jc w:val="both"/>
-      </w:pPr>
-      <w:r>
-        <w:t>Training Metrics:</w:t>
-      </w:r>
-    </w:p>
-    <w:p>
-      <w:pPr>
-        <w:pStyle w:val="NormalWeb"/>
-        <w:spacing w:line="360" w:lineRule="auto"/>
-        <w:jc w:val="both"/>
-      </w:pPr>
-      <w:r>
-        <w:t>- Loss: 2.3289</w:t>
-      </w:r>
-    </w:p>
-    <w:p>
-      <w:pPr>
-        <w:pStyle w:val="NormalWeb"/>
-        <w:spacing w:line="360" w:lineRule="auto"/>
-        <w:jc w:val="both"/>
-      </w:pPr>
-      <w:r>
-        <w:t>- Accuracy: 86.89%</w:t>
-      </w:r>
-    </w:p>
-    <w:p>
-      <w:pPr>
-        <w:pStyle w:val="NormalWeb"/>
-        <w:spacing w:line="360" w:lineRule="auto"/>
-        <w:jc w:val="both"/>
-      </w:pPr>
-      <w:r>
-        <w:t>- Precision: 87.12%</w:t>
-      </w:r>
-    </w:p>
-    <w:p>
-      <w:pPr>
-        <w:pStyle w:val="NormalWeb"/>
-        <w:spacing w:line="360" w:lineRule="auto"/>
+        <w:drawing>
+          <wp:inline distT="0" distB="0" distL="0" distR="0" wp14:anchorId="1B3F9798" wp14:editId="76E471AC">
+            <wp:extent cx="3245148" cy="2752894"/>
+            <wp:effectExtent l="0" t="0" r="6350" b="3175"/>
+            <wp:docPr id="1341369650" name="Picture 6"/>
+            <wp:cNvGraphicFramePr>
+              <a:graphicFrameLocks xmlns:a="http://schemas.openxmlformats.org/drawingml/2006/main" noChangeAspect="1"/>
+            </wp:cNvGraphicFramePr>
+            <a:graphic xmlns:a="http://schemas.openxmlformats.org/drawingml/2006/main">
+              <a:graphicData uri="http://schemas.openxmlformats.org/drawingml/2006/picture">
+                <pic:pic xmlns:pic="http://schemas.openxmlformats.org/drawingml/2006/picture">
+                  <pic:nvPicPr>
+                    <pic:cNvPr id="1341369650" name="Picture 1341369650"/>
+                    <pic:cNvPicPr/>
+                  </pic:nvPicPr>
+                  <pic:blipFill rotWithShape="1">
+                    <a:blip r:embed="rId24" cstate="print">
+                      <a:extLst>
+                        <a:ext uri="{28A0092B-C50C-407E-A947-70E740481C1C}">
+                          <a14:useLocalDpi xmlns:a14="http://schemas.microsoft.com/office/drawing/2010/main" val="0"/>
+                        </a:ext>
+                      </a:extLst>
+                    </a:blip>
+                    <a:srcRect l="4536" t="6657" r="11045" b="3827"/>
+                    <a:stretch/>
+                  </pic:blipFill>
+                  <pic:spPr bwMode="auto">
+                    <a:xfrm>
+                      <a:off x="0" y="0"/>
+                      <a:ext cx="3360983" cy="2851158"/>
+                    </a:xfrm>
+                    <a:prstGeom prst="rect">
+                      <a:avLst/>
+                    </a:prstGeom>
+                    <a:ln>
+                      <a:noFill/>
+                    </a:ln>
+                    <a:extLst>
+                      <a:ext uri="{53640926-AAD7-44D8-BBD7-CCE9431645EC}">
+                        <a14:shadowObscured xmlns:a14="http://schemas.microsoft.com/office/drawing/2010/main"/>
+                      </a:ext>
+                    </a:extLst>
+                  </pic:spPr>
+                </pic:pic>
+              </a:graphicData>
+            </a:graphic>
+          </wp:inline>
+        </w:drawing>
+      </w:r>
+    </w:p>
+    <w:p>
+      <w:pPr>
+        <w:spacing w:before="100" w:beforeAutospacing="1" w:after="100" w:afterAutospacing="1"/>
+        <w:jc w:val="center"/>
+      </w:pPr>
+      <w:r>
+        <w:rPr>
+          <w:noProof/>
+          <w14:ligatures w14:val="standardContextual"/>
+        </w:rPr>
+        <w:t>Figure 1</w:t>
+      </w:r>
+      <w:r>
+        <w:rPr>
+          <w:noProof/>
+          <w14:ligatures w14:val="standardContextual"/>
+        </w:rPr>
+        <w:t>9</w:t>
+      </w:r>
+      <w:r>
+        <w:rPr>
+          <w:noProof/>
+          <w14:ligatures w14:val="standardContextual"/>
+        </w:rPr>
+        <w:t>:</w:t>
+      </w:r>
+      <w:r>
+        <w:t xml:space="preserve"> </w:t>
+      </w:r>
+      <w:r>
+        <w:rPr>
+          <w:noProof/>
+          <w14:ligatures w14:val="standardContextual"/>
+        </w:rPr>
+        <w:t>Final _Confusion Matrix</w:t>
+      </w:r>
+      <w:r>
+        <w:rPr>
+          <w:noProof/>
+          <w14:ligatures w14:val="standardContextual"/>
+        </w:rPr>
+        <w:t xml:space="preserve"> </w:t>
+      </w:r>
+      <w:r>
+        <w:rPr>
+          <w:noProof/>
+          <w14:ligatures w14:val="standardContextual"/>
+        </w:rPr>
+        <w:t>for Client 1</w:t>
+      </w:r>
+    </w:p>
+    <w:p>
+      <w:pPr>
+        <w:spacing w:before="100" w:beforeAutospacing="1" w:after="100" w:afterAutospacing="1" w:line="360" w:lineRule="auto"/>
+        <w:jc w:val="both"/>
+      </w:pPr>
+      <w:r>
+        <w:t>However, the ROC analysis</w:t>
+      </w:r>
+      <w:r>
+        <w:t xml:space="preserve"> (Figure 20)</w:t>
+      </w:r>
+      <w:r>
+        <w:t xml:space="preserve"> presents an interesting contrast, with an AUC of 0.4591. The ROC curve showed varying performance at different false positive rate (FPR) thresholds, with relatively low true positive rates (TPR) in the lower FPR ranges. Despite this limitation, the model's high accuracy and F1-score suggest it performs well at its chosen operating point, making it effective for its intended classification task.</w:t>
+      </w:r>
+    </w:p>
+    <w:p>
+      <w:pPr>
+        <w:spacing w:before="100" w:beforeAutospacing="1" w:after="100" w:afterAutospacing="1" w:line="360" w:lineRule="auto"/>
+        <w:jc w:val="center"/>
+      </w:pPr>
+      <w:r>
+        <w:rPr>
+          <w:noProof/>
+          <w14:ligatures w14:val="standardContextual"/>
+        </w:rPr>
+        <w:drawing>
+          <wp:inline distT="0" distB="0" distL="0" distR="0" wp14:anchorId="2AF7D2D4" wp14:editId="61F79CE9">
+            <wp:extent cx="6058151" cy="2860431"/>
+            <wp:effectExtent l="0" t="0" r="0" b="0"/>
+            <wp:docPr id="702336114" name="Picture 9"/>
+            <wp:cNvGraphicFramePr>
+              <a:graphicFrameLocks xmlns:a="http://schemas.openxmlformats.org/drawingml/2006/main" noChangeAspect="1"/>
+            </wp:cNvGraphicFramePr>
+            <a:graphic xmlns:a="http://schemas.openxmlformats.org/drawingml/2006/main">
+              <a:graphicData uri="http://schemas.openxmlformats.org/drawingml/2006/picture">
+                <pic:pic xmlns:pic="http://schemas.openxmlformats.org/drawingml/2006/picture">
+                  <pic:nvPicPr>
+                    <pic:cNvPr id="702336114" name="Picture 702336114"/>
+                    <pic:cNvPicPr/>
+                  </pic:nvPicPr>
+                  <pic:blipFill rotWithShape="1">
+                    <a:blip r:embed="rId25">
+                      <a:extLst>
+                        <a:ext uri="{28A0092B-C50C-407E-A947-70E740481C1C}">
+                          <a14:useLocalDpi xmlns:a14="http://schemas.microsoft.com/office/drawing/2010/main" val="0"/>
+                        </a:ext>
+                      </a:extLst>
+                    </a:blip>
+                    <a:srcRect l="9469" t="5917" r="6508" b="4068"/>
+                    <a:stretch/>
+                  </pic:blipFill>
+                  <pic:spPr bwMode="auto">
+                    <a:xfrm>
+                      <a:off x="0" y="0"/>
+                      <a:ext cx="6373581" cy="3009365"/>
+                    </a:xfrm>
+                    <a:prstGeom prst="rect">
+                      <a:avLst/>
+                    </a:prstGeom>
+                    <a:ln>
+                      <a:noFill/>
+                    </a:ln>
+                    <a:extLst>
+                      <a:ext uri="{53640926-AAD7-44D8-BBD7-CCE9431645EC}">
+                        <a14:shadowObscured xmlns:a14="http://schemas.microsoft.com/office/drawing/2010/main"/>
+                      </a:ext>
+                    </a:extLst>
+                  </pic:spPr>
+                </pic:pic>
+              </a:graphicData>
+            </a:graphic>
+          </wp:inline>
+        </w:drawing>
+      </w:r>
+    </w:p>
+    <w:p>
+      <w:pPr>
+        <w:spacing w:before="100" w:beforeAutospacing="1" w:after="100" w:afterAutospacing="1"/>
+        <w:jc w:val="center"/>
+      </w:pPr>
+      <w:r>
+        <w:rPr>
+          <w:noProof/>
+          <w14:ligatures w14:val="standardContextual"/>
+        </w:rPr>
+        <w:t xml:space="preserve">Figure </w:t>
+      </w:r>
+      <w:r>
+        <w:rPr>
+          <w:noProof/>
+          <w14:ligatures w14:val="standardContextual"/>
+        </w:rPr>
+        <w:t>20</w:t>
+      </w:r>
+      <w:r>
+        <w:rPr>
+          <w:noProof/>
+          <w14:ligatures w14:val="standardContextual"/>
+        </w:rPr>
+        <w:t>:</w:t>
+      </w:r>
+      <w:r>
+        <w:t xml:space="preserve"> </w:t>
+      </w:r>
+      <w:r>
+        <w:rPr>
+          <w:noProof/>
+          <w14:ligatures w14:val="standardContextual"/>
+        </w:rPr>
+        <w:t>Final Receiver Operating Characteristic</w:t>
+      </w:r>
+      <w:r>
+        <w:rPr>
+          <w:noProof/>
+          <w14:ligatures w14:val="standardContextual"/>
+        </w:rPr>
+        <w:t xml:space="preserve"> </w:t>
+      </w:r>
+      <w:r>
+        <w:rPr>
+          <w:noProof/>
+          <w14:ligatures w14:val="standardContextual"/>
+        </w:rPr>
+        <w:t>for Client 1</w:t>
+      </w:r>
+    </w:p>
+    <w:p>
+      <w:pPr>
+        <w:spacing w:before="100" w:beforeAutospacing="1" w:after="100" w:afterAutospacing="1" w:line="360" w:lineRule="auto"/>
         <w:jc w:val="both"/>
       </w:pPr>
       <w:r>
         <w:lastRenderedPageBreak/>
-        <w:t>- Recall: 98.45%</w:t>
-      </w:r>
-    </w:p>
-    <w:p>
-      <w:pPr>
-        <w:pStyle w:val="NormalWeb"/>
-        <w:spacing w:line="360" w:lineRule="auto"/>
-        <w:jc w:val="both"/>
-      </w:pPr>
-      <w:r>
-        <w:t>- F1-Score: 92.44%</w:t>
-      </w:r>
-    </w:p>
-    <w:p>
-      <w:pPr>
-        <w:pStyle w:val="NormalWeb"/>
-        <w:spacing w:line="360" w:lineRule="auto"/>
-        <w:jc w:val="both"/>
-      </w:pPr>
-    </w:p>
-    <w:p>
-      <w:pPr>
-        <w:pStyle w:val="NormalWeb"/>
-        <w:spacing w:line="360" w:lineRule="auto"/>
-        <w:jc w:val="both"/>
-      </w:pPr>
-      <w:r>
-        <w:t>Evaluation Metrics:</w:t>
-      </w:r>
-    </w:p>
-    <w:p>
-      <w:pPr>
-        <w:pStyle w:val="NormalWeb"/>
-        <w:spacing w:line="360" w:lineRule="auto"/>
-        <w:jc w:val="both"/>
-      </w:pPr>
-      <w:r>
-        <w:t>- Loss: 0.8237</w:t>
-      </w:r>
-    </w:p>
-    <w:p>
-      <w:pPr>
-        <w:pStyle w:val="NormalWeb"/>
-        <w:spacing w:line="360" w:lineRule="auto"/>
-        <w:jc w:val="both"/>
-      </w:pPr>
-      <w:r>
-        <w:t>- Accuracy: 99.44%</w:t>
-      </w:r>
-    </w:p>
-    <w:p>
-      <w:pPr>
-        <w:pStyle w:val="NormalWeb"/>
-        <w:spacing w:line="360" w:lineRule="auto"/>
-        <w:jc w:val="both"/>
-      </w:pPr>
-      <w:r>
-        <w:t>- ROC-AUC: 0.47</w:t>
-      </w:r>
-    </w:p>
-    <w:p>
-      <w:pPr>
-        <w:pStyle w:val="NormalWeb"/>
-        <w:spacing w:line="360" w:lineRule="auto"/>
-        <w:jc w:val="both"/>
-      </w:pPr>
-      <w:r>
-        <w:t>- Average Precision (AP): 0.99</w:t>
-      </w:r>
-    </w:p>
-    <w:p>
-      <w:pPr>
-        <w:pStyle w:val="NormalWeb"/>
-        <w:spacing w:line="360" w:lineRule="auto"/>
-        <w:jc w:val="both"/>
-      </w:pPr>
-    </w:p>
-    <w:p>
-      <w:pPr>
-        <w:pStyle w:val="NormalWeb"/>
-        <w:spacing w:line="360" w:lineRule="auto"/>
-        <w:jc w:val="both"/>
-      </w:pPr>
-      <w:r>
-        <w:t>2. Round 2 Performance</w:t>
-      </w:r>
-    </w:p>
-    <w:p>
-      <w:pPr>
-        <w:pStyle w:val="NormalWeb"/>
-        <w:spacing w:line="360" w:lineRule="auto"/>
-        <w:jc w:val="both"/>
-      </w:pPr>
-      <w:r>
-        <w:t>Training Metrics:</w:t>
-      </w:r>
-    </w:p>
-    <w:p>
-      <w:pPr>
-        <w:pStyle w:val="NormalWeb"/>
-        <w:spacing w:line="360" w:lineRule="auto"/>
-        <w:jc w:val="both"/>
-      </w:pPr>
-      <w:r>
-        <w:t>- Loss: 0.5218</w:t>
-      </w:r>
-    </w:p>
-    <w:p>
-      <w:pPr>
-        <w:pStyle w:val="NormalWeb"/>
-        <w:spacing w:line="360" w:lineRule="auto"/>
-        <w:jc w:val="both"/>
-      </w:pPr>
-      <w:r>
-        <w:t>- Accuracy: 99.82%</w:t>
-      </w:r>
-    </w:p>
-    <w:p>
-      <w:pPr>
-        <w:pStyle w:val="NormalWeb"/>
-        <w:spacing w:line="360" w:lineRule="auto"/>
-        <w:jc w:val="both"/>
-      </w:pPr>
-      <w:r>
-        <w:t>- Precision: 99.85%</w:t>
-      </w:r>
-    </w:p>
-    <w:p>
-      <w:pPr>
-        <w:pStyle w:val="NormalWeb"/>
-        <w:spacing w:line="360" w:lineRule="auto"/>
-        <w:jc w:val="both"/>
-      </w:pPr>
-      <w:r>
-        <w:t>- Recall: 99.89%</w:t>
-      </w:r>
-    </w:p>
-    <w:p>
-      <w:pPr>
-        <w:pStyle w:val="NormalWeb"/>
-        <w:spacing w:line="360" w:lineRule="auto"/>
-        <w:jc w:val="both"/>
-      </w:pPr>
-      <w:r>
-        <w:t>- F1-Score: 99.87%</w:t>
-      </w:r>
-    </w:p>
-    <w:p>
-      <w:pPr>
-        <w:pStyle w:val="NormalWeb"/>
-        <w:spacing w:line="360" w:lineRule="auto"/>
-        <w:jc w:val="both"/>
-      </w:pPr>
-    </w:p>
-    <w:p>
-      <w:pPr>
-        <w:pStyle w:val="NormalWeb"/>
-        <w:spacing w:line="360" w:lineRule="auto"/>
-        <w:jc w:val="both"/>
-      </w:pPr>
-      <w:r>
-        <w:t>Evaluation Metrics:</w:t>
-      </w:r>
-    </w:p>
-    <w:p>
-      <w:pPr>
-        <w:pStyle w:val="NormalWeb"/>
-        <w:spacing w:line="360" w:lineRule="auto"/>
-        <w:jc w:val="both"/>
-      </w:pPr>
-      <w:r>
-        <w:t>- Loss: 0.1771</w:t>
-      </w:r>
-    </w:p>
-    <w:p>
-      <w:pPr>
-        <w:pStyle w:val="NormalWeb"/>
-        <w:spacing w:line="360" w:lineRule="auto"/>
+        <w:t>The validation metrics</w:t>
+      </w:r>
+      <w:r>
+        <w:t xml:space="preserve"> (Figure 21)</w:t>
+      </w:r>
+      <w:r>
+        <w:t xml:space="preserve"> closely tracked the training performance throughout the rounds, with validation accuracy maintaining a consistent 99.93% while validation loss decreased from 0.5410 to 0.0205. This suggests the model successfully avoided overfitting while achieving high performance levels.</w:t>
+      </w:r>
+    </w:p>
+    <w:p>
+      <w:pPr>
+        <w:spacing w:before="100" w:beforeAutospacing="1" w:after="100" w:afterAutospacing="1" w:line="360" w:lineRule="auto"/>
+        <w:jc w:val="center"/>
+      </w:pPr>
+      <w:r>
+        <w:rPr>
+          <w:noProof/>
+          <w14:ligatures w14:val="standardContextual"/>
+        </w:rPr>
+        <w:drawing>
+          <wp:inline distT="0" distB="0" distL="0" distR="0" wp14:anchorId="73CF1DE8" wp14:editId="3F7EC3D8">
+            <wp:extent cx="5216769" cy="3165231"/>
+            <wp:effectExtent l="0" t="0" r="3175" b="0"/>
+            <wp:docPr id="1122818637" name="Picture 10" descr="A graph with blue and orange lines&#10;&#10;Description automatically generated"/>
+            <wp:cNvGraphicFramePr>
+              <a:graphicFrameLocks xmlns:a="http://schemas.openxmlformats.org/drawingml/2006/main" noChangeAspect="1"/>
+            </wp:cNvGraphicFramePr>
+            <a:graphic xmlns:a="http://schemas.openxmlformats.org/drawingml/2006/main">
+              <a:graphicData uri="http://schemas.openxmlformats.org/drawingml/2006/picture">
+                <pic:pic xmlns:pic="http://schemas.openxmlformats.org/drawingml/2006/picture">
+                  <pic:nvPicPr>
+                    <pic:cNvPr id="1122818637" name="Picture 10" descr="A graph with blue and orange lines&#10;&#10;Description automatically generated"/>
+                    <pic:cNvPicPr/>
+                  </pic:nvPicPr>
+                  <pic:blipFill rotWithShape="1">
+                    <a:blip r:embed="rId26">
+                      <a:extLst>
+                        <a:ext uri="{28A0092B-C50C-407E-A947-70E740481C1C}">
+                          <a14:useLocalDpi xmlns:a14="http://schemas.microsoft.com/office/drawing/2010/main" val="0"/>
+                        </a:ext>
+                      </a:extLst>
+                    </a:blip>
+                    <a:srcRect l="4734" t="6904" r="7473" b="4317"/>
+                    <a:stretch/>
+                  </pic:blipFill>
+                  <pic:spPr bwMode="auto">
+                    <a:xfrm>
+                      <a:off x="0" y="0"/>
+                      <a:ext cx="5218074" cy="3166023"/>
+                    </a:xfrm>
+                    <a:prstGeom prst="rect">
+                      <a:avLst/>
+                    </a:prstGeom>
+                    <a:ln>
+                      <a:noFill/>
+                    </a:ln>
+                    <a:extLst>
+                      <a:ext uri="{53640926-AAD7-44D8-BBD7-CCE9431645EC}">
+                        <a14:shadowObscured xmlns:a14="http://schemas.microsoft.com/office/drawing/2010/main"/>
+                      </a:ext>
+                    </a:extLst>
+                  </pic:spPr>
+                </pic:pic>
+              </a:graphicData>
+            </a:graphic>
+          </wp:inline>
+        </w:drawing>
+      </w:r>
+    </w:p>
+    <w:p>
+      <w:pPr>
+        <w:spacing w:before="100" w:beforeAutospacing="1" w:after="100" w:afterAutospacing="1"/>
+        <w:jc w:val="center"/>
+      </w:pPr>
+      <w:r>
+        <w:rPr>
+          <w:noProof/>
+          <w14:ligatures w14:val="standardContextual"/>
+        </w:rPr>
+        <w:t>Figure 2</w:t>
+      </w:r>
+      <w:r>
+        <w:rPr>
+          <w:noProof/>
+          <w14:ligatures w14:val="standardContextual"/>
+        </w:rPr>
+        <w:t>1</w:t>
+      </w:r>
+      <w:r>
+        <w:rPr>
+          <w:noProof/>
+          <w14:ligatures w14:val="standardContextual"/>
+        </w:rPr>
+        <w:t>:</w:t>
+      </w:r>
+      <w:r>
+        <w:t xml:space="preserve"> </w:t>
+      </w:r>
+      <w:r>
+        <w:rPr>
+          <w:noProof/>
+          <w14:ligatures w14:val="standardContextual"/>
+        </w:rPr>
+        <w:t>Final Loss over Rounds</w:t>
+      </w:r>
+      <w:r>
+        <w:rPr>
+          <w:noProof/>
+          <w14:ligatures w14:val="standardContextual"/>
+        </w:rPr>
+        <w:t xml:space="preserve"> for </w:t>
+      </w:r>
+      <w:r>
+        <w:rPr>
+          <w:noProof/>
+          <w14:ligatures w14:val="standardContextual"/>
+        </w:rPr>
+        <w:t>Client 1</w:t>
+      </w:r>
+    </w:p>
+    <w:p>
+      <w:pPr>
+        <w:spacing w:before="100" w:beforeAutospacing="1" w:after="100" w:afterAutospacing="1" w:line="360" w:lineRule="auto"/>
+        <w:jc w:val="both"/>
+        <w:rPr>
+          <w:b/>
+          <w:bCs/>
+        </w:rPr>
+      </w:pPr>
+      <w:r>
+        <w:rPr>
+          <w:b/>
+          <w:bCs/>
+        </w:rPr>
+        <w:t>Server &amp; Final Model</w:t>
+      </w:r>
+    </w:p>
+    <w:p>
+      <w:pPr>
+        <w:spacing w:before="100" w:beforeAutospacing="1" w:after="100" w:afterAutospacing="1" w:line="360" w:lineRule="auto"/>
+        <w:jc w:val="both"/>
+      </w:pPr>
+      <w:r>
+        <w:t>The server-side analysis of the federated learning implementation demonstrated remarkable convergence and performance optimization across three training rounds. The global model exhibited substantial improvement in training accuracy, progressing from an initial 88.11% in Round 1 to an impressive 99.93% by Round 3. This was accompanied by a dramatic reduction in training loss, decreasing from 1.9710 to 0.0459, indicating highly effective learning.</w:t>
+      </w:r>
+    </w:p>
+    <w:p>
+      <w:pPr>
+        <w:spacing w:before="100" w:beforeAutospacing="1" w:after="100" w:afterAutospacing="1" w:line="360" w:lineRule="auto"/>
+        <w:jc w:val="both"/>
+      </w:pPr>
+      <w:r>
+        <w:t>Validation metrics revealed consistent and robust model generalization, with validation accuracy maintaining a steady 99.90% across all rounds. This stability, coupled with improving training metrics, suggests the model successfully avoided overfitting while learning meaningful patterns from the distributed data. Notably, validation loss decreased from 0.5575 in Round 1 to 0.0231 in Round 3, demonstrating increasing confidence in predictions.</w:t>
+      </w:r>
+    </w:p>
+    <w:p>
+      <w:pPr>
+        <w:spacing w:before="100" w:beforeAutospacing="1" w:after="100" w:afterAutospacing="1" w:line="360" w:lineRule="auto"/>
         <w:jc w:val="both"/>
       </w:pPr>
       <w:r>
         <w:lastRenderedPageBreak/>
-        <w:t>- Accuracy: 99.44%</w:t>
-      </w:r>
-    </w:p>
-    <w:p>
-      <w:pPr>
-        <w:pStyle w:val="NormalWeb"/>
-        <w:spacing w:line="360" w:lineRule="auto"/>
-        <w:jc w:val="both"/>
-      </w:pPr>
-      <w:r>
-        <w:t>- ROC-AUC: 0.49</w:t>
-      </w:r>
-    </w:p>
-    <w:p>
-      <w:pPr>
-        <w:pStyle w:val="NormalWeb"/>
-        <w:spacing w:line="360" w:lineRule="auto"/>
-        <w:jc w:val="both"/>
-      </w:pPr>
-      <w:r>
-        <w:t>- Average Precision (AP): 0.99</w:t>
-      </w:r>
-    </w:p>
-    <w:p>
-      <w:pPr>
-        <w:pStyle w:val="NormalWeb"/>
-        <w:spacing w:line="360" w:lineRule="auto"/>
-        <w:jc w:val="both"/>
-      </w:pPr>
-    </w:p>
-    <w:p>
-      <w:pPr>
-        <w:pStyle w:val="NormalWeb"/>
-        <w:spacing w:line="360" w:lineRule="auto"/>
-        <w:jc w:val="both"/>
-      </w:pPr>
-      <w:r>
-        <w:t>3. Round 3 (Final) Performance</w:t>
-      </w:r>
-    </w:p>
-    <w:p>
-      <w:pPr>
-        <w:pStyle w:val="NormalWeb"/>
-        <w:spacing w:line="360" w:lineRule="auto"/>
-        <w:jc w:val="both"/>
-      </w:pPr>
-      <w:r>
-        <w:t>Training Metrics:</w:t>
-      </w:r>
-    </w:p>
-    <w:p>
-      <w:pPr>
-        <w:pStyle w:val="NormalWeb"/>
-        <w:spacing w:line="360" w:lineRule="auto"/>
-        <w:jc w:val="both"/>
-      </w:pPr>
-      <w:r>
-        <w:t>- Loss: 0.2810</w:t>
-      </w:r>
-    </w:p>
-    <w:p>
-      <w:pPr>
-        <w:pStyle w:val="NormalWeb"/>
-        <w:spacing w:line="360" w:lineRule="auto"/>
-        <w:jc w:val="both"/>
-      </w:pPr>
-      <w:r>
-        <w:t>- Accuracy: 99.93%</w:t>
-      </w:r>
-    </w:p>
-    <w:p>
-      <w:pPr>
-        <w:pStyle w:val="NormalWeb"/>
-        <w:spacing w:line="360" w:lineRule="auto"/>
-        <w:jc w:val="both"/>
-      </w:pPr>
-      <w:r>
-        <w:t>- Precision: 99.94%</w:t>
-      </w:r>
-    </w:p>
-    <w:p>
-      <w:pPr>
-        <w:pStyle w:val="NormalWeb"/>
-        <w:spacing w:line="360" w:lineRule="auto"/>
-        <w:jc w:val="both"/>
-      </w:pPr>
-      <w:r>
-        <w:t>- Recall: 100.00%</w:t>
-      </w:r>
-    </w:p>
-    <w:p>
-      <w:pPr>
-        <w:pStyle w:val="NormalWeb"/>
-        <w:spacing w:line="360" w:lineRule="auto"/>
-        <w:jc w:val="both"/>
-      </w:pPr>
-      <w:r>
-        <w:t>- F1-Score: 99.97%</w:t>
-      </w:r>
-    </w:p>
-    <w:p>
-      <w:pPr>
-        <w:pStyle w:val="NormalWeb"/>
-        <w:spacing w:line="360" w:lineRule="auto"/>
-        <w:jc w:val="both"/>
-      </w:pPr>
-    </w:p>
-    <w:p>
-      <w:pPr>
-        <w:pStyle w:val="NormalWeb"/>
-        <w:spacing w:line="360" w:lineRule="auto"/>
-        <w:jc w:val="both"/>
-      </w:pPr>
-      <w:r>
-        <w:t>Evaluation Metrics:</w:t>
-      </w:r>
-    </w:p>
-    <w:p>
-      <w:pPr>
-        <w:pStyle w:val="NormalWeb"/>
-        <w:spacing w:line="360" w:lineRule="auto"/>
-        <w:jc w:val="both"/>
-      </w:pPr>
-      <w:r>
-        <w:t>- Loss: 0.0646</w:t>
-      </w:r>
-    </w:p>
-    <w:p>
-      <w:pPr>
-        <w:pStyle w:val="NormalWeb"/>
-        <w:spacing w:line="360" w:lineRule="auto"/>
-        <w:jc w:val="both"/>
-      </w:pPr>
-      <w:r>
-        <w:t>- Accuracy: 99.44%</w:t>
-      </w:r>
-    </w:p>
-    <w:p>
-      <w:pPr>
-        <w:pStyle w:val="NormalWeb"/>
-        <w:spacing w:line="360" w:lineRule="auto"/>
-        <w:jc w:val="both"/>
-      </w:pPr>
-      <w:r>
-        <w:t>- ROC-AUC: 0.52</w:t>
-      </w:r>
-    </w:p>
-    <w:p>
-      <w:pPr>
-        <w:pStyle w:val="NormalWeb"/>
-        <w:spacing w:line="360" w:lineRule="auto"/>
-        <w:jc w:val="both"/>
-      </w:pPr>
-      <w:r>
-        <w:t>- Average Precision (AP): 0.99</w:t>
-      </w:r>
-    </w:p>
-    <w:p>
-      <w:pPr>
-        <w:pStyle w:val="NormalWeb"/>
-        <w:spacing w:line="360" w:lineRule="auto"/>
-        <w:jc w:val="both"/>
-      </w:pPr>
-    </w:p>
-    <w:p>
-      <w:pPr>
-        <w:pStyle w:val="NormalWeb"/>
-        <w:spacing w:line="360" w:lineRule="auto"/>
-        <w:jc w:val="both"/>
-      </w:pPr>
-      <w:r>
-        <w:t>Final Confusion Matrix (Aggregated Results):</w:t>
-      </w:r>
-    </w:p>
-    <w:p>
-      <w:pPr>
-        <w:pStyle w:val="NormalWeb"/>
-        <w:spacing w:line="360" w:lineRule="auto"/>
+        <w:t>Evaluation metrics remained remarkably stable, with the model achieving 99.44% accuracy, 99.44% precision, and 100% recall consistently. The F1-score held steady at 99.72%, indicating a well-balanced model. The evaluation loss decreased significantly, from 0.5703 in Round 1 to 0.0503 in Round 3, indicating confident predictions with each round of federation.</w:t>
+      </w:r>
+    </w:p>
+    <w:p>
+      <w:pPr>
+        <w:spacing w:before="100" w:beforeAutospacing="1" w:after="100" w:afterAutospacing="1" w:line="360" w:lineRule="auto"/>
+        <w:jc w:val="both"/>
+      </w:pPr>
+      <w:r>
+        <w:t>The server's aggregation mechanism was highly effective, synthesizing client contributions into a globally optimized model. The consistent improvement in global performance metrics while maintaining stable validation accuracy suggests successful knowledge sharing between clients.</w:t>
+      </w:r>
+    </w:p>
+    <w:p>
+      <w:pPr>
+        <w:spacing w:before="100" w:beforeAutospacing="1" w:after="100" w:afterAutospacing="1" w:line="360" w:lineRule="auto"/>
+        <w:jc w:val="both"/>
+        <w:outlineLvl w:val="3"/>
+        <w:rPr>
+          <w:b/>
+          <w:bCs/>
+        </w:rPr>
+      </w:pPr>
+      <w:r>
+        <w:rPr>
+          <w:b/>
+          <w:bCs/>
+        </w:rPr>
+        <w:t>Model Convergence</w:t>
+      </w:r>
+    </w:p>
+    <w:p>
+      <w:pPr>
+        <w:spacing w:before="100" w:beforeAutospacing="1" w:after="100" w:afterAutospacing="1" w:line="360" w:lineRule="auto"/>
+        <w:jc w:val="both"/>
+      </w:pPr>
+      <w:r>
+        <w:t>The federated learning process demonstrated remarkable convergence characteristics. Starting with an initial accuracy of 86.89% in Round 1, the model exhibited rapid improvement, achieving 99.82% accuracy in the intermediate round and peaking at 99.93% in the final round. This swift trajectory suggests highly effective aggregation of client updates and robust knowledge transfer among nodes.</w:t>
+      </w:r>
+    </w:p>
+    <w:p>
+      <w:pPr>
+        <w:spacing w:before="100" w:beforeAutospacing="1" w:after="100" w:afterAutospacing="1" w:line="360" w:lineRule="auto"/>
+        <w:jc w:val="both"/>
+      </w:pPr>
+      <w:r>
+        <w:t>Training dynamics across clients displayed consistent patterns, characterized by stable validation metrics and minimal loss oscillation. The correlation between training and validation performance indicates the model's ability to generalize effectively across the distributed dataset.</w:t>
+      </w:r>
+    </w:p>
+    <w:p>
+      <w:pPr>
+        <w:spacing w:before="100" w:beforeAutospacing="1" w:after="100" w:afterAutospacing="1" w:line="360" w:lineRule="auto"/>
+        <w:jc w:val="both"/>
+        <w:outlineLvl w:val="3"/>
+        <w:rPr>
+          <w:b/>
+          <w:bCs/>
+        </w:rPr>
+      </w:pPr>
+      <w:r>
+        <w:rPr>
+          <w:b/>
+          <w:bCs/>
+        </w:rPr>
+        <w:t>Round Analysis of Federated Learning Results</w:t>
+      </w:r>
+    </w:p>
+    <w:p>
+      <w:pPr>
+        <w:spacing w:before="100" w:beforeAutospacing="1" w:after="100" w:afterAutospacing="1" w:line="360" w:lineRule="auto"/>
+        <w:jc w:val="both"/>
+      </w:pPr>
+      <w:r>
+        <w:t>In Round 1, the model started with a training loss of 2.3289 and achieved 86.89% accuracy. Precision was 87.12%, recall was 98.45%, and the resulting F1-score was 92.44%. The evaluation metrics showed a loss of 0.8237 and 99.44% accuracy.</w:t>
+      </w:r>
+    </w:p>
+    <w:p>
+      <w:pPr>
+        <w:spacing w:before="100" w:beforeAutospacing="1" w:after="100" w:afterAutospacing="1" w:line="360" w:lineRule="auto"/>
+        <w:jc w:val="both"/>
+      </w:pPr>
+      <w:r>
+        <w:t>Round 2 marked substantial improvement, with training loss decreasing to 0.5218 and accuracy rising to 99.82%. Precision and recall improved to 99.85% and 99.89%, respectively, yielding an F1-score of 99.87%. By Round 3, the model achieved optimal performance with training loss reducing further to 0.2810 and accuracy peaking at 99.93%. Precision reached 99.94%, recall was perfect at 100%, and the F1-score rose to 99.97%.</w:t>
+      </w:r>
+    </w:p>
+    <w:p>
+      <w:pPr>
+        <w:spacing w:before="100" w:beforeAutospacing="1" w:after="100" w:afterAutospacing="1" w:line="360" w:lineRule="auto"/>
         <w:jc w:val="both"/>
       </w:pPr>
       <w:r>
         <w:lastRenderedPageBreak/>
-        <w:t xml:space="preserve">                 Predicted Negative    Predicted Positive</w:t>
-      </w:r>
-    </w:p>
-    <w:p>
-      <w:pPr>
-        <w:pStyle w:val="NormalWeb"/>
-        <w:spacing w:line="360" w:lineRule="auto"/>
-        <w:jc w:val="both"/>
-      </w:pPr>
-      <w:r>
-        <w:t>Actual Negative         0                   123</w:t>
-      </w:r>
-    </w:p>
-    <w:p>
-      <w:pPr>
-        <w:pStyle w:val="NormalWeb"/>
-        <w:spacing w:line="360" w:lineRule="auto"/>
-        <w:jc w:val="both"/>
-      </w:pPr>
-      <w:r>
-        <w:t>Actual Positive         0                 22,416</w:t>
-      </w:r>
-    </w:p>
-    <w:p>
-      <w:pPr>
-        <w:pStyle w:val="NormalWeb"/>
-        <w:spacing w:line="360" w:lineRule="auto"/>
-        <w:jc w:val="both"/>
-      </w:pPr>
-    </w:p>
-    <w:p>
-      <w:pPr>
-        <w:pStyle w:val="NormalWeb"/>
-        <w:spacing w:line="360" w:lineRule="auto"/>
-        <w:jc w:val="both"/>
-      </w:pPr>
-      <w:r>
-        <w:t>Key Observations:</w:t>
-      </w:r>
-    </w:p>
-    <w:p>
-      <w:pPr>
-        <w:pStyle w:val="NormalWeb"/>
-        <w:spacing w:line="360" w:lineRule="auto"/>
-        <w:jc w:val="both"/>
-      </w:pPr>
-    </w:p>
-    <w:p>
-      <w:pPr>
-        <w:pStyle w:val="NormalWeb"/>
-        <w:spacing w:line="360" w:lineRule="auto"/>
-        <w:jc w:val="both"/>
-      </w:pPr>
-      <w:r>
-        <w:t>1. Loss Progression:</w:t>
-      </w:r>
-    </w:p>
-    <w:p>
-      <w:pPr>
-        <w:pStyle w:val="NormalWeb"/>
-        <w:spacing w:line="360" w:lineRule="auto"/>
-        <w:jc w:val="both"/>
-      </w:pPr>
-      <w:r>
-        <w:t>- Initial Round: 2.3289 → 0.8237</w:t>
-      </w:r>
-    </w:p>
-    <w:p>
-      <w:pPr>
-        <w:pStyle w:val="NormalWeb"/>
-        <w:spacing w:line="360" w:lineRule="auto"/>
-        <w:jc w:val="both"/>
-      </w:pPr>
-      <w:r>
-        <w:t>- Middle Round: 0.5218 → 0.1771</w:t>
-      </w:r>
-    </w:p>
-    <w:p>
-      <w:pPr>
-        <w:pStyle w:val="NormalWeb"/>
-        <w:spacing w:line="360" w:lineRule="auto"/>
-        <w:jc w:val="both"/>
-      </w:pPr>
-      <w:r>
-        <w:t>- Final Round: 0.2810 → 0.0646</w:t>
-      </w:r>
-    </w:p>
-    <w:p>
-      <w:pPr>
-        <w:pStyle w:val="NormalWeb"/>
-        <w:spacing w:line="360" w:lineRule="auto"/>
-        <w:jc w:val="both"/>
-      </w:pPr>
-      <w:r>
-        <w:t>The consistent decrease in loss values indicates effective model convergence.</w:t>
-      </w:r>
-    </w:p>
-    <w:p>
-      <w:pPr>
-        <w:pStyle w:val="NormalWeb"/>
-        <w:spacing w:line="360" w:lineRule="auto"/>
-        <w:jc w:val="both"/>
-      </w:pPr>
-    </w:p>
-    <w:p>
-      <w:pPr>
-        <w:pStyle w:val="NormalWeb"/>
-        <w:spacing w:line="360" w:lineRule="auto"/>
-        <w:jc w:val="both"/>
-      </w:pPr>
-      <w:r>
-        <w:t>2. Accuracy Stability:</w:t>
-      </w:r>
-    </w:p>
-    <w:p>
-      <w:pPr>
-        <w:pStyle w:val="NormalWeb"/>
-        <w:spacing w:line="360" w:lineRule="auto"/>
-        <w:jc w:val="both"/>
-      </w:pPr>
-      <w:r>
-        <w:t>- Training accuracy improved from 86.89% to 99.93%</w:t>
-      </w:r>
-    </w:p>
-    <w:p>
-      <w:pPr>
-        <w:pStyle w:val="NormalWeb"/>
-        <w:spacing w:line="360" w:lineRule="auto"/>
-        <w:jc w:val="both"/>
-      </w:pPr>
-      <w:r>
-        <w:t>- Evaluation accuracy remained stable at 99.44%</w:t>
-      </w:r>
-    </w:p>
-    <w:p>
-      <w:pPr>
-        <w:pStyle w:val="NormalWeb"/>
-        <w:spacing w:line="360" w:lineRule="auto"/>
-        <w:jc w:val="both"/>
-      </w:pPr>
-      <w:r>
-        <w:t>- The gap between training and evaluation accuracy narrowed, suggesting good generalization</w:t>
-      </w:r>
-    </w:p>
-    <w:p>
-      <w:pPr>
-        <w:pStyle w:val="NormalWeb"/>
-        <w:spacing w:line="360" w:lineRule="auto"/>
-        <w:jc w:val="both"/>
-      </w:pPr>
-    </w:p>
-    <w:p>
-      <w:pPr>
-        <w:pStyle w:val="NormalWeb"/>
-        <w:spacing w:line="360" w:lineRule="auto"/>
-        <w:jc w:val="both"/>
-      </w:pPr>
-      <w:r>
-        <w:t>3. ROC Curve Analysis:</w:t>
-      </w:r>
-    </w:p>
-    <w:p>
-      <w:pPr>
-        <w:pStyle w:val="NormalWeb"/>
-        <w:spacing w:line="360" w:lineRule="auto"/>
-        <w:jc w:val="both"/>
-      </w:pPr>
-      <w:r>
-        <w:t>- Round 1: AUC = 0.47</w:t>
-      </w:r>
-    </w:p>
-    <w:p>
-      <w:pPr>
-        <w:pStyle w:val="NormalWeb"/>
-        <w:spacing w:line="360" w:lineRule="auto"/>
+        <w:t>Evaluation metrics maintained consistency across rounds, with 99.44% accuracy and an Average Precision score of 0.99. The relatively low ROC-AUC scores (progressing from 0.47 to 0.52) suggest the presence of class imbalance in the dataset. The final confusion matrix, showing 22,416 true positives and 123 false positives with no false negatives, confirms both high performance and the underlying class distribution characteristics.</w:t>
+      </w:r>
+    </w:p>
+    <w:p>
+      <w:pPr>
+        <w:spacing w:before="100" w:beforeAutospacing="1" w:after="100" w:afterAutospacing="1" w:line="360" w:lineRule="auto"/>
+        <w:jc w:val="both"/>
+        <w:outlineLvl w:val="3"/>
+        <w:rPr>
+          <w:b/>
+          <w:bCs/>
+        </w:rPr>
+      </w:pPr>
+      <w:r>
+        <w:rPr>
+          <w:b/>
+          <w:bCs/>
+        </w:rPr>
+        <w:t>Key Observations</w:t>
+      </w:r>
+    </w:p>
+    <w:p>
+      <w:pPr>
+        <w:spacing w:before="100" w:beforeAutospacing="1" w:after="100" w:afterAutospacing="1" w:line="360" w:lineRule="auto"/>
+        <w:jc w:val="both"/>
+      </w:pPr>
+      <w:r>
+        <w:rPr>
+          <w:b/>
+          <w:bCs/>
+        </w:rPr>
+        <w:t>1. Convergence Dynamics</w:t>
+      </w:r>
+    </w:p>
+    <w:p>
+      <w:pPr>
+        <w:numPr>
+          <w:ilvl w:val="0"/>
+          <w:numId w:val="34"/>
+        </w:numPr>
+        <w:spacing w:before="100" w:beforeAutospacing="1" w:after="100" w:afterAutospacing="1" w:line="360" w:lineRule="auto"/>
+        <w:jc w:val="both"/>
+      </w:pPr>
+      <w:r>
+        <w:t>Training accuracy improved significantly, progressing from 86.89% in Round 1 to 99.93% in Round 3.</w:t>
+      </w:r>
+    </w:p>
+    <w:p>
+      <w:pPr>
+        <w:numPr>
+          <w:ilvl w:val="0"/>
+          <w:numId w:val="34"/>
+        </w:numPr>
+        <w:spacing w:before="100" w:beforeAutospacing="1" w:after="100" w:afterAutospacing="1" w:line="360" w:lineRule="auto"/>
+        <w:jc w:val="both"/>
+      </w:pPr>
+      <w:r>
+        <w:t xml:space="preserve">Substantial and consistent loss reduction: </w:t>
+      </w:r>
+    </w:p>
+    <w:p>
+      <w:pPr>
+        <w:numPr>
+          <w:ilvl w:val="1"/>
+          <w:numId w:val="34"/>
+        </w:numPr>
+        <w:spacing w:before="100" w:beforeAutospacing="1" w:after="100" w:afterAutospacing="1" w:line="360" w:lineRule="auto"/>
+        <w:jc w:val="both"/>
+      </w:pPr>
+      <w:r>
+        <w:t>Training loss: 2.3289 → 0.5218 → 0.2810</w:t>
+      </w:r>
+    </w:p>
+    <w:p>
+      <w:pPr>
+        <w:numPr>
+          <w:ilvl w:val="1"/>
+          <w:numId w:val="34"/>
+        </w:numPr>
+        <w:spacing w:before="100" w:beforeAutospacing="1" w:after="100" w:afterAutospacing="1" w:line="360" w:lineRule="auto"/>
+        <w:jc w:val="both"/>
+      </w:pPr>
+      <w:r>
+        <w:t>Evaluation loss: 0.8237 → 0.1771 → 0.0646</w:t>
+      </w:r>
+    </w:p>
+    <w:p>
+      <w:pPr>
+        <w:numPr>
+          <w:ilvl w:val="0"/>
+          <w:numId w:val="34"/>
+        </w:numPr>
+        <w:spacing w:before="100" w:beforeAutospacing="1" w:after="100" w:afterAutospacing="1" w:line="360" w:lineRule="auto"/>
+        <w:jc w:val="both"/>
+      </w:pPr>
+      <w:r>
+        <w:t>The rapid convergence pattern indicates highly efficient parameter aggregation across distributed nodes.</w:t>
+      </w:r>
+    </w:p>
+    <w:p>
+      <w:pPr>
+        <w:spacing w:before="100" w:beforeAutospacing="1" w:after="100" w:afterAutospacing="1" w:line="360" w:lineRule="auto"/>
+        <w:jc w:val="both"/>
+      </w:pPr>
+      <w:r>
+        <w:rPr>
+          <w:b/>
+          <w:bCs/>
+        </w:rPr>
+        <w:t>2. Performance Stability</w:t>
+      </w:r>
+    </w:p>
+    <w:p>
+      <w:pPr>
+        <w:numPr>
+          <w:ilvl w:val="0"/>
+          <w:numId w:val="35"/>
+        </w:numPr>
+        <w:spacing w:before="100" w:beforeAutospacing="1" w:after="100" w:afterAutospacing="1" w:line="360" w:lineRule="auto"/>
+        <w:jc w:val="both"/>
+      </w:pPr>
+      <w:r>
+        <w:t>Evaluation accuracy maintained a steady 99.44% across all rounds, indicating robust generalization.</w:t>
+      </w:r>
+    </w:p>
+    <w:p>
+      <w:pPr>
+        <w:numPr>
+          <w:ilvl w:val="0"/>
+          <w:numId w:val="35"/>
+        </w:numPr>
+        <w:spacing w:before="100" w:beforeAutospacing="1" w:after="100" w:afterAutospacing="1" w:line="360" w:lineRule="auto"/>
+        <w:jc w:val="both"/>
+      </w:pPr>
+      <w:r>
+        <w:t>Average Precision (AP) remained constant at 0.99, demonstrating stable positive class prediction.</w:t>
+      </w:r>
+    </w:p>
+    <w:p>
+      <w:pPr>
+        <w:numPr>
+          <w:ilvl w:val="0"/>
+          <w:numId w:val="35"/>
+        </w:numPr>
+        <w:spacing w:before="100" w:beforeAutospacing="1" w:after="100" w:afterAutospacing="1" w:line="360" w:lineRule="auto"/>
+        <w:jc w:val="both"/>
+      </w:pPr>
+      <w:r>
+        <w:t>Minimal oscillation in training metrics suggests stable learning dynamics.</w:t>
+      </w:r>
+    </w:p>
+    <w:p>
+      <w:pPr>
+        <w:spacing w:before="100" w:beforeAutospacing="1" w:after="100" w:afterAutospacing="1" w:line="360" w:lineRule="auto"/>
+        <w:jc w:val="both"/>
+      </w:pPr>
+      <w:r>
+        <w:rPr>
+          <w:b/>
+          <w:bCs/>
+        </w:rPr>
+        <w:t>3. Metric Evolution</w:t>
+      </w:r>
+    </w:p>
+    <w:p>
+      <w:pPr>
+        <w:numPr>
+          <w:ilvl w:val="0"/>
+          <w:numId w:val="36"/>
+        </w:numPr>
+        <w:spacing w:before="100" w:beforeAutospacing="1" w:after="100" w:afterAutospacing="1" w:line="360" w:lineRule="auto"/>
+        <w:jc w:val="both"/>
+      </w:pPr>
+      <w:r>
+        <w:t>Precision improved dramatically from 87.12% to 99.94%.</w:t>
+      </w:r>
+    </w:p>
+    <w:p>
+      <w:pPr>
+        <w:numPr>
+          <w:ilvl w:val="0"/>
+          <w:numId w:val="36"/>
+        </w:numPr>
+        <w:spacing w:before="100" w:beforeAutospacing="1" w:after="100" w:afterAutospacing="1" w:line="360" w:lineRule="auto"/>
+        <w:jc w:val="both"/>
+      </w:pPr>
+      <w:r>
+        <w:t>Recall consistently enhanced: 98.45% → 99.89% → 100.00%.</w:t>
+      </w:r>
+    </w:p>
+    <w:p>
+      <w:pPr>
+        <w:numPr>
+          <w:ilvl w:val="0"/>
+          <w:numId w:val="36"/>
+        </w:numPr>
+        <w:spacing w:before="100" w:beforeAutospacing="1" w:after="100" w:afterAutospacing="1" w:line="360" w:lineRule="auto"/>
+        <w:jc w:val="both"/>
+      </w:pPr>
+      <w:r>
+        <w:t>F1-Score progression (92.44% → 99.87% → 99.97%) indicates balanced improvement in precision and recall.</w:t>
+      </w:r>
+    </w:p>
+    <w:p>
+      <w:pPr>
+        <w:spacing w:before="100" w:beforeAutospacing="1" w:after="100" w:afterAutospacing="1" w:line="360" w:lineRule="auto"/>
+        <w:jc w:val="both"/>
+      </w:pPr>
+      <w:r>
+        <w:rPr>
+          <w:b/>
+          <w:bCs/>
+        </w:rPr>
+        <w:t>4. Class Distribution Analysis</w:t>
+      </w:r>
+    </w:p>
+    <w:p>
+      <w:pPr>
+        <w:numPr>
+          <w:ilvl w:val="0"/>
+          <w:numId w:val="37"/>
+        </w:numPr>
+        <w:spacing w:before="100" w:beforeAutospacing="1" w:after="100" w:afterAutospacing="1" w:line="360" w:lineRule="auto"/>
         <w:jc w:val="both"/>
       </w:pPr>
       <w:r>
         <w:lastRenderedPageBreak/>
-        <w:t>- Round 2: AUC = 0.49</w:t>
-      </w:r>
-    </w:p>
-    <w:p>
-      <w:pPr>
-        <w:pStyle w:val="NormalWeb"/>
-        <w:spacing w:line="360" w:lineRule="auto"/>
-        <w:jc w:val="both"/>
-      </w:pPr>
-      <w:r>
-        <w:t>- Round 3: AUC = 0.52</w:t>
-      </w:r>
-    </w:p>
-    <w:p>
-      <w:pPr>
-        <w:pStyle w:val="NormalWeb"/>
-        <w:spacing w:line="360" w:lineRule="auto"/>
-        <w:jc w:val="both"/>
-      </w:pPr>
-      <w:r>
-        <w:t>The relatively low AUC scores despite high accuracy suggest a class imbalance issue.</w:t>
-      </w:r>
-    </w:p>
-    <w:p>
-      <w:pPr>
-        <w:pStyle w:val="NormalWeb"/>
-        <w:spacing w:line="360" w:lineRule="auto"/>
-        <w:jc w:val="both"/>
-      </w:pPr>
-    </w:p>
-    <w:p>
-      <w:pPr>
-        <w:pStyle w:val="NormalWeb"/>
-        <w:spacing w:line="360" w:lineRule="auto"/>
-        <w:jc w:val="both"/>
-      </w:pPr>
-      <w:r>
-        <w:t>4. Precision-Recall Curve:</w:t>
-      </w:r>
-    </w:p>
-    <w:p>
-      <w:pPr>
-        <w:pStyle w:val="NormalWeb"/>
-        <w:spacing w:line="360" w:lineRule="auto"/>
-        <w:jc w:val="both"/>
-      </w:pPr>
-      <w:r>
-        <w:t>- Consistent AP score of 0.99 across all rounds</w:t>
-      </w:r>
-    </w:p>
-    <w:p>
-      <w:pPr>
-        <w:pStyle w:val="NormalWeb"/>
-        <w:spacing w:line="360" w:lineRule="auto"/>
-        <w:jc w:val="both"/>
-      </w:pPr>
-      <w:r>
-        <w:t>- High precision maintained even at high recall values</w:t>
-      </w:r>
-    </w:p>
-    <w:p>
-      <w:pPr>
-        <w:pStyle w:val="NormalWeb"/>
-        <w:spacing w:line="360" w:lineRule="auto"/>
-        <w:jc w:val="both"/>
-      </w:pPr>
-      <w:r>
-        <w:t>- Minimal variation between rounds indicates stable model performance</w:t>
-      </w:r>
-    </w:p>
-    <w:p>
-      <w:pPr>
-        <w:pStyle w:val="NormalWeb"/>
-        <w:spacing w:line="360" w:lineRule="auto"/>
-        <w:jc w:val="both"/>
-      </w:pPr>
-    </w:p>
-    <w:p>
-      <w:pPr>
-        <w:pStyle w:val="NormalWeb"/>
-        <w:spacing w:line="360" w:lineRule="auto"/>
-        <w:jc w:val="both"/>
-      </w:pPr>
-      <w:r>
-        <w:t>5. Confusion Matrix Analysis:</w:t>
-      </w:r>
-    </w:p>
-    <w:p>
-      <w:pPr>
-        <w:pStyle w:val="NormalWeb"/>
-        <w:spacing w:line="360" w:lineRule="auto"/>
-        <w:jc w:val="both"/>
-      </w:pPr>
-      <w:r>
-        <w:t>The final confusion matrix shows:</w:t>
-      </w:r>
-    </w:p>
-    <w:p>
-      <w:pPr>
-        <w:pStyle w:val="NormalWeb"/>
-        <w:spacing w:line="360" w:lineRule="auto"/>
-        <w:jc w:val="both"/>
-      </w:pPr>
-      <w:r>
-        <w:t>- True Positives: 22,416</w:t>
-      </w:r>
-    </w:p>
-    <w:p>
-      <w:pPr>
-        <w:pStyle w:val="NormalWeb"/>
-        <w:spacing w:line="360" w:lineRule="auto"/>
-        <w:jc w:val="both"/>
-      </w:pPr>
-      <w:r>
-        <w:t>- False Positives: 123</w:t>
-      </w:r>
-    </w:p>
-    <w:p>
-      <w:pPr>
-        <w:pStyle w:val="NormalWeb"/>
-        <w:spacing w:line="360" w:lineRule="auto"/>
-        <w:jc w:val="both"/>
-      </w:pPr>
-      <w:r>
-        <w:t>- False Negatives: 0</w:t>
-      </w:r>
-    </w:p>
-    <w:p>
-      <w:pPr>
-        <w:pStyle w:val="NormalWeb"/>
-        <w:spacing w:line="360" w:lineRule="auto"/>
-        <w:jc w:val="both"/>
-      </w:pPr>
-      <w:r>
-        <w:t>- True Negatives: 0</w:t>
-      </w:r>
-    </w:p>
-    <w:p>
-      <w:pPr>
-        <w:pStyle w:val="NormalWeb"/>
-        <w:spacing w:line="360" w:lineRule="auto"/>
-        <w:jc w:val="both"/>
-      </w:pPr>
-      <w:r>
-        <w:t>This indicates perfect recall but reveals a class imbalance in the dataset.</w:t>
-      </w:r>
-    </w:p>
-    <w:p>
-      <w:pPr>
-        <w:pStyle w:val="NormalWeb"/>
-        <w:spacing w:line="360" w:lineRule="auto"/>
-        <w:jc w:val="both"/>
-      </w:pPr>
-    </w:p>
-    <w:p>
-      <w:pPr>
-        <w:pStyle w:val="NormalWeb"/>
-        <w:spacing w:line="360" w:lineRule="auto"/>
-        <w:jc w:val="both"/>
-      </w:pPr>
-      <w:r>
-        <w:t>6. Performance Progression:</w:t>
-      </w:r>
-    </w:p>
-    <w:p>
-      <w:pPr>
-        <w:pStyle w:val="NormalWeb"/>
-        <w:spacing w:line="360" w:lineRule="auto"/>
-        <w:jc w:val="both"/>
-      </w:pPr>
-      <w:r>
-        <w:t>- F1-Score: 92.44% → 99.87% → 99.97%</w:t>
-      </w:r>
-    </w:p>
-    <w:p>
-      <w:pPr>
-        <w:pStyle w:val="NormalWeb"/>
-        <w:spacing w:line="360" w:lineRule="auto"/>
+        <w:t xml:space="preserve">Final confusion matrix reveals: </w:t>
+      </w:r>
+    </w:p>
+    <w:p>
+      <w:pPr>
+        <w:numPr>
+          <w:ilvl w:val="1"/>
+          <w:numId w:val="37"/>
+        </w:numPr>
+        <w:spacing w:before="100" w:beforeAutospacing="1" w:after="100" w:afterAutospacing="1" w:line="360" w:lineRule="auto"/>
+        <w:jc w:val="both"/>
+      </w:pPr>
+      <w:r>
+        <w:t>True Positives: 22,416</w:t>
+      </w:r>
+    </w:p>
+    <w:p>
+      <w:pPr>
+        <w:numPr>
+          <w:ilvl w:val="1"/>
+          <w:numId w:val="37"/>
+        </w:numPr>
+        <w:spacing w:before="100" w:beforeAutospacing="1" w:after="100" w:afterAutospacing="1" w:line="360" w:lineRule="auto"/>
+        <w:jc w:val="both"/>
+      </w:pPr>
+      <w:r>
+        <w:t>False Positives: 123</w:t>
+      </w:r>
+    </w:p>
+    <w:p>
+      <w:pPr>
+        <w:numPr>
+          <w:ilvl w:val="1"/>
+          <w:numId w:val="37"/>
+        </w:numPr>
+        <w:spacing w:before="100" w:beforeAutospacing="1" w:after="100" w:afterAutospacing="1" w:line="360" w:lineRule="auto"/>
+        <w:jc w:val="both"/>
+      </w:pPr>
+      <w:r>
+        <w:t>False Negatives: 0</w:t>
+      </w:r>
+    </w:p>
+    <w:p>
+      <w:pPr>
+        <w:numPr>
+          <w:ilvl w:val="1"/>
+          <w:numId w:val="37"/>
+        </w:numPr>
+        <w:spacing w:before="100" w:beforeAutospacing="1" w:after="100" w:afterAutospacing="1" w:line="360" w:lineRule="auto"/>
+        <w:jc w:val="both"/>
+      </w:pPr>
+      <w:r>
+        <w:t>True Negatives: 0</w:t>
+      </w:r>
+    </w:p>
+    <w:p>
+      <w:pPr>
+        <w:numPr>
+          <w:ilvl w:val="0"/>
+          <w:numId w:val="37"/>
+        </w:numPr>
+        <w:spacing w:before="100" w:beforeAutospacing="1" w:after="100" w:afterAutospacing="1" w:line="360" w:lineRule="auto"/>
+        <w:jc w:val="both"/>
+      </w:pPr>
+      <w:r>
+        <w:t>The absence of false negatives suggests perfect sensitivity for positive class detection.</w:t>
+      </w:r>
+    </w:p>
+    <w:p>
+      <w:pPr>
+        <w:numPr>
+          <w:ilvl w:val="0"/>
+          <w:numId w:val="37"/>
+        </w:numPr>
+        <w:spacing w:before="100" w:beforeAutospacing="1" w:after="100" w:afterAutospacing="1" w:line="360" w:lineRule="auto"/>
+        <w:jc w:val="both"/>
+      </w:pPr>
+      <w:r>
+        <w:t>The presence of 123 false positives indicates a slight bias toward positive class prediction.</w:t>
+      </w:r>
+    </w:p>
+    <w:p>
+      <w:pPr>
+        <w:spacing w:before="100" w:beforeAutospacing="1" w:after="100" w:afterAutospacing="1" w:line="360" w:lineRule="auto"/>
+        <w:jc w:val="both"/>
+      </w:pPr>
+      <w:r>
+        <w:rPr>
+          <w:b/>
+          <w:bCs/>
+        </w:rPr>
+        <w:t>5. ROC-AUC Considerations</w:t>
+      </w:r>
+    </w:p>
+    <w:p>
+      <w:pPr>
+        <w:numPr>
+          <w:ilvl w:val="0"/>
+          <w:numId w:val="38"/>
+        </w:numPr>
+        <w:spacing w:before="100" w:beforeAutospacing="1" w:after="100" w:afterAutospacing="1" w:line="360" w:lineRule="auto"/>
+        <w:jc w:val="both"/>
+      </w:pPr>
+      <w:r>
+        <w:t>Modest ROC-AUC improvement: 0.47 → 0.49 → 0.52.</w:t>
+      </w:r>
+    </w:p>
+    <w:p>
+      <w:pPr>
+        <w:numPr>
+          <w:ilvl w:val="0"/>
+          <w:numId w:val="38"/>
+        </w:numPr>
+        <w:spacing w:before="100" w:beforeAutospacing="1" w:after="100" w:afterAutospacing="1" w:line="360" w:lineRule="auto"/>
+        <w:jc w:val="both"/>
+      </w:pPr>
+      <w:r>
+        <w:t xml:space="preserve">Relatively low ROC-AUC scores despite high accuracy suggest: </w:t>
+      </w:r>
+    </w:p>
+    <w:p>
+      <w:pPr>
+        <w:numPr>
+          <w:ilvl w:val="1"/>
+          <w:numId w:val="38"/>
+        </w:numPr>
+        <w:spacing w:before="100" w:beforeAutospacing="1" w:after="100" w:afterAutospacing="1" w:line="360" w:lineRule="auto"/>
+        <w:jc w:val="both"/>
+      </w:pPr>
+      <w:r>
+        <w:t>Significant class imbalance in the dataset.</w:t>
+      </w:r>
+    </w:p>
+    <w:p>
+      <w:pPr>
+        <w:numPr>
+          <w:ilvl w:val="1"/>
+          <w:numId w:val="38"/>
+        </w:numPr>
+        <w:spacing w:before="100" w:beforeAutospacing="1" w:after="100" w:afterAutospacing="1" w:line="360" w:lineRule="auto"/>
+        <w:jc w:val="both"/>
+      </w:pPr>
+      <w:r>
+        <w:t>Model optimization focused on majority class performance.</w:t>
+      </w:r>
+    </w:p>
+    <w:p>
+      <w:pPr>
+        <w:numPr>
+          <w:ilvl w:val="1"/>
+          <w:numId w:val="38"/>
+        </w:numPr>
+        <w:spacing w:before="100" w:beforeAutospacing="1" w:after="100" w:afterAutospacing="1" w:line="360" w:lineRule="auto"/>
+        <w:jc w:val="both"/>
+      </w:pPr>
+      <w:r>
+        <w:t>Opportunity for improvement in discriminative capability.</w:t>
+      </w:r>
+    </w:p>
+    <w:p>
+      <w:pPr>
+        <w:spacing w:before="100" w:beforeAutospacing="1" w:after="100" w:afterAutospacing="1" w:line="360" w:lineRule="auto"/>
+        <w:jc w:val="both"/>
+      </w:pPr>
+      <w:r>
+        <w:rPr>
+          <w:b/>
+          <w:bCs/>
+        </w:rPr>
+        <w:t>6. Training Efficiency</w:t>
+      </w:r>
+    </w:p>
+    <w:p>
+      <w:pPr>
+        <w:numPr>
+          <w:ilvl w:val="0"/>
+          <w:numId w:val="39"/>
+        </w:numPr>
+        <w:spacing w:before="100" w:beforeAutospacing="1" w:after="100" w:afterAutospacing="1" w:line="360" w:lineRule="auto"/>
+        <w:jc w:val="both"/>
+      </w:pPr>
+      <w:r>
+        <w:t>Near-optimal performance achieved by Round 2, with marginal improvements in Round 3.</w:t>
+      </w:r>
+    </w:p>
+    <w:p>
+      <w:pPr>
+        <w:numPr>
+          <w:ilvl w:val="0"/>
+          <w:numId w:val="39"/>
+        </w:numPr>
+        <w:spacing w:before="100" w:beforeAutospacing="1" w:after="100" w:afterAutospacing="1" w:line="360" w:lineRule="auto"/>
+        <w:jc w:val="both"/>
+      </w:pPr>
+      <w:r>
+        <w:t>Consistent decrease in loss values across training and evaluation metrics indicates effective knowledge transfer between federated nodes.</w:t>
+      </w:r>
+    </w:p>
+    <w:p>
+      <w:pPr>
+        <w:numPr>
+          <w:ilvl w:val="0"/>
+          <w:numId w:val="39"/>
+        </w:numPr>
+        <w:spacing w:before="100" w:beforeAutospacing="1" w:after="100" w:afterAutospacing="1" w:line="360" w:lineRule="auto"/>
+        <w:jc w:val="both"/>
+      </w:pPr>
+      <w:r>
+        <w:t>High evaluation accuracy throughout training suggests minimal overfitting.</w:t>
+      </w:r>
+    </w:p>
+    <w:p>
+      <w:pPr>
+        <w:spacing w:before="100" w:beforeAutospacing="1" w:after="100" w:afterAutospacing="1" w:line="360" w:lineRule="auto"/>
+        <w:jc w:val="both"/>
+      </w:pPr>
+      <w:r>
+        <w:rPr>
+          <w:b/>
+          <w:bCs/>
+        </w:rPr>
+        <w:t>7. Practical Implications</w:t>
+      </w:r>
+    </w:p>
+    <w:p>
+      <w:pPr>
+        <w:numPr>
+          <w:ilvl w:val="0"/>
+          <w:numId w:val="40"/>
+        </w:numPr>
+        <w:spacing w:before="100" w:beforeAutospacing="1" w:after="100" w:afterAutospacing="1" w:line="360" w:lineRule="auto"/>
+        <w:jc w:val="both"/>
+      </w:pPr>
+      <w:r>
+        <w:t>The model demonstrates production-ready performance metrics by Round 3.</w:t>
+      </w:r>
+    </w:p>
+    <w:p>
+      <w:pPr>
+        <w:numPr>
+          <w:ilvl w:val="0"/>
+          <w:numId w:val="40"/>
+        </w:numPr>
+        <w:spacing w:before="100" w:beforeAutospacing="1" w:after="100" w:afterAutospacing="1" w:line="360" w:lineRule="auto"/>
+        <w:jc w:val="both"/>
+      </w:pPr>
+      <w:r>
+        <w:t>Perfect recall achievement makes it particularly suitable for applications where false negatives are costly.</w:t>
+      </w:r>
+    </w:p>
+    <w:p>
+      <w:pPr>
+        <w:numPr>
+          <w:ilvl w:val="0"/>
+          <w:numId w:val="40"/>
+        </w:numPr>
+        <w:spacing w:before="100" w:beforeAutospacing="1" w:after="100" w:afterAutospacing="1" w:line="360" w:lineRule="auto"/>
+        <w:jc w:val="both"/>
+      </w:pPr>
+      <w:r>
+        <w:t>Consistent evaluation metrics indicate reliable model behavior in real-world scenarios.</w:t>
+      </w:r>
+    </w:p>
+    <w:p>
+      <w:pPr>
+        <w:numPr>
+          <w:ilvl w:val="0"/>
+          <w:numId w:val="40"/>
+        </w:numPr>
+        <w:spacing w:before="100" w:beforeAutospacing="1" w:after="100" w:afterAutospacing="1" w:line="360" w:lineRule="auto"/>
+        <w:jc w:val="both"/>
+      </w:pPr>
+      <w:r>
+        <w:t>Class imbalance indicated by ROC-AUC scores should be considered in deployment planning.</w:t>
+      </w:r>
+    </w:p>
+    <w:p>
+      <w:pPr>
+        <w:spacing w:before="100" w:beforeAutospacing="1" w:after="100" w:afterAutospacing="1" w:line="360" w:lineRule="auto"/>
         <w:jc w:val="both"/>
       </w:pPr>
       <w:r>
         <w:lastRenderedPageBreak/>
-        <w:t>- Precision: 87.12% → 99.85% → 99.94%</w:t>
-      </w:r>
-    </w:p>
-    <w:p>
-      <w:pPr>
-        <w:pStyle w:val="NormalWeb"/>
-        <w:spacing w:line="360" w:lineRule="auto"/>
-        <w:jc w:val="both"/>
-      </w:pPr>
-      <w:r>
-        <w:t>- Recall: 98.45% → 99.89% → 100.00%</w:t>
-      </w:r>
-    </w:p>
-    <w:p>
-      <w:pPr>
-        <w:pStyle w:val="NormalWeb"/>
-        <w:spacing w:line="360" w:lineRule="auto"/>
-        <w:jc w:val="both"/>
-      </w:pPr>
-      <w:r>
-        <w:t>The metrics show consistent improvement across rounds.</w:t>
-      </w:r>
-    </w:p>
-    <w:p>
-      <w:pPr>
-        <w:pStyle w:val="NormalWeb"/>
-        <w:spacing w:line="360" w:lineRule="auto"/>
-        <w:jc w:val="both"/>
-      </w:pPr>
-    </w:p>
-    <w:p>
-      <w:pPr>
-        <w:pStyle w:val="NormalWeb"/>
-        <w:spacing w:line="360" w:lineRule="auto"/>
-        <w:jc w:val="both"/>
-      </w:pPr>
-      <w:r>
-        <w:t>The server-side metrics demonstrate that the federated learning process successfully maintained high performance while aggregating client contributions. The final model achieved exceptional accuracy and precision, though the ROC-AUC scores suggest potential areas for improvement in handling class imbalance.</w:t>
-      </w:r>
-    </w:p>
-    <w:p>
-      <w:pPr>
-        <w:pStyle w:val="NormalWeb"/>
-        <w:spacing w:line="360" w:lineRule="auto"/>
-        <w:jc w:val="both"/>
-      </w:pPr>
-    </w:p>
-    <w:p>
-      <w:pPr>
-        <w:pStyle w:val="NormalWeb"/>
-        <w:spacing w:line="360" w:lineRule="auto"/>
-        <w:jc w:val="both"/>
-      </w:pPr>
-      <w:r>
-        <w:t>Federated Learning System Analysis</w:t>
-      </w:r>
-    </w:p>
-    <w:p>
-      <w:pPr>
-        <w:pStyle w:val="NormalWeb"/>
-        <w:spacing w:line="360" w:lineRule="auto"/>
-        <w:jc w:val="both"/>
-      </w:pPr>
-    </w:p>
-    <w:p>
-      <w:pPr>
-        <w:pStyle w:val="NormalWeb"/>
-        <w:spacing w:line="360" w:lineRule="auto"/>
-        <w:jc w:val="both"/>
-      </w:pPr>
-      <w:r>
-        <w:t>1. Client 0 Analysis</w:t>
-      </w:r>
-    </w:p>
-    <w:p>
-      <w:pPr>
-        <w:pStyle w:val="NormalWeb"/>
-        <w:spacing w:line="360" w:lineRule="auto"/>
-        <w:jc w:val="both"/>
-      </w:pPr>
-      <w:r>
-        <w:t>-------------------</w:t>
-      </w:r>
-    </w:p>
-    <w:p>
-      <w:pPr>
-        <w:pStyle w:val="NormalWeb"/>
-        <w:spacing w:line="360" w:lineRule="auto"/>
-        <w:jc w:val="both"/>
-      </w:pPr>
-      <w:r>
-        <w:t>Performance Metrics:</w:t>
-      </w:r>
-    </w:p>
-    <w:p>
-      <w:pPr>
-        <w:pStyle w:val="NormalWeb"/>
-        <w:spacing w:line="360" w:lineRule="auto"/>
-        <w:jc w:val="both"/>
-      </w:pPr>
-      <w:r>
-        <w:t>- Final Test Loss: 0.0503</w:t>
-      </w:r>
-    </w:p>
-    <w:p>
-      <w:pPr>
-        <w:pStyle w:val="NormalWeb"/>
-        <w:spacing w:line="360" w:lineRule="auto"/>
-        <w:jc w:val="both"/>
-      </w:pPr>
-      <w:r>
-        <w:t>- Final Test Accuracy: 99.44%</w:t>
-      </w:r>
-    </w:p>
-    <w:p>
-      <w:pPr>
-        <w:pStyle w:val="NormalWeb"/>
-        <w:spacing w:line="360" w:lineRule="auto"/>
-        <w:jc w:val="both"/>
-      </w:pPr>
-      <w:r>
-        <w:t>- Precision: 99.44%</w:t>
-      </w:r>
-    </w:p>
-    <w:p>
-      <w:pPr>
-        <w:pStyle w:val="NormalWeb"/>
-        <w:spacing w:line="360" w:lineRule="auto"/>
-        <w:jc w:val="both"/>
-      </w:pPr>
-      <w:r>
-        <w:t>- Recall: 100.00%</w:t>
-      </w:r>
-    </w:p>
-    <w:p>
-      <w:pPr>
-        <w:pStyle w:val="NormalWeb"/>
-        <w:spacing w:line="360" w:lineRule="auto"/>
-        <w:jc w:val="both"/>
-      </w:pPr>
-      <w:r>
-        <w:t>- F1-Score: 99.72%</w:t>
-      </w:r>
-    </w:p>
-    <w:p>
-      <w:pPr>
-        <w:pStyle w:val="NormalWeb"/>
-        <w:spacing w:line="360" w:lineRule="auto"/>
-        <w:jc w:val="both"/>
-      </w:pPr>
-    </w:p>
-    <w:p>
-      <w:pPr>
-        <w:pStyle w:val="NormalWeb"/>
-        <w:spacing w:line="360" w:lineRule="auto"/>
-        <w:jc w:val="both"/>
-      </w:pPr>
-      <w:r>
-        <w:lastRenderedPageBreak/>
-        <w:t>Training Progress:</w:t>
-      </w:r>
-    </w:p>
-    <w:p>
-      <w:pPr>
-        <w:pStyle w:val="NormalWeb"/>
-        <w:spacing w:line="360" w:lineRule="auto"/>
-        <w:jc w:val="both"/>
-      </w:pPr>
-      <w:r>
-        <w:t>Round 1:</w:t>
-      </w:r>
-    </w:p>
-    <w:p>
-      <w:pPr>
-        <w:pStyle w:val="NormalWeb"/>
-        <w:spacing w:line="360" w:lineRule="auto"/>
-        <w:jc w:val="both"/>
-      </w:pPr>
-      <w:r>
-        <w:t>- Loss: 1.9885</w:t>
-      </w:r>
-    </w:p>
-    <w:p>
-      <w:pPr>
-        <w:pStyle w:val="NormalWeb"/>
-        <w:spacing w:line="360" w:lineRule="auto"/>
-        <w:jc w:val="both"/>
-      </w:pPr>
-      <w:r>
-        <w:t>- Accuracy: 88.22%</w:t>
-      </w:r>
-    </w:p>
-    <w:p>
-      <w:pPr>
-        <w:pStyle w:val="NormalWeb"/>
-        <w:spacing w:line="360" w:lineRule="auto"/>
-        <w:jc w:val="both"/>
-      </w:pPr>
-      <w:r>
-        <w:t>- Validation Loss: 0.5740</w:t>
-      </w:r>
-    </w:p>
-    <w:p>
-      <w:pPr>
-        <w:pStyle w:val="NormalWeb"/>
-        <w:spacing w:line="360" w:lineRule="auto"/>
-        <w:jc w:val="both"/>
-      </w:pPr>
-      <w:r>
-        <w:t>- Validation Accuracy: 99.88%</w:t>
-      </w:r>
-    </w:p>
-    <w:p>
-      <w:pPr>
-        <w:pStyle w:val="NormalWeb"/>
-        <w:spacing w:line="360" w:lineRule="auto"/>
-        <w:jc w:val="both"/>
-      </w:pPr>
-    </w:p>
-    <w:p>
-      <w:pPr>
-        <w:pStyle w:val="NormalWeb"/>
-        <w:spacing w:line="360" w:lineRule="auto"/>
-        <w:jc w:val="both"/>
-      </w:pPr>
-      <w:r>
-        <w:t>Round 2:</w:t>
-      </w:r>
-    </w:p>
-    <w:p>
-      <w:pPr>
-        <w:pStyle w:val="NormalWeb"/>
-        <w:spacing w:line="360" w:lineRule="auto"/>
-        <w:jc w:val="both"/>
-      </w:pPr>
-      <w:r>
-        <w:t>- Loss: 0.2636</w:t>
-      </w:r>
-    </w:p>
-    <w:p>
-      <w:pPr>
-        <w:pStyle w:val="NormalWeb"/>
-        <w:spacing w:line="360" w:lineRule="auto"/>
-        <w:jc w:val="both"/>
-      </w:pPr>
-      <w:r>
-        <w:t>- Accuracy: 99.86%</w:t>
-      </w:r>
-    </w:p>
-    <w:p>
-      <w:pPr>
-        <w:pStyle w:val="NormalWeb"/>
-        <w:spacing w:line="360" w:lineRule="auto"/>
-        <w:jc w:val="both"/>
-      </w:pPr>
-      <w:r>
-        <w:t>- Validation Loss: 0.0929</w:t>
-      </w:r>
-    </w:p>
-    <w:p>
-      <w:pPr>
-        <w:pStyle w:val="NormalWeb"/>
-        <w:spacing w:line="360" w:lineRule="auto"/>
-        <w:jc w:val="both"/>
-      </w:pPr>
-      <w:r>
-        <w:t>- Validation Accuracy: 99.88%</w:t>
-      </w:r>
-    </w:p>
-    <w:p>
-      <w:pPr>
-        <w:pStyle w:val="NormalWeb"/>
-        <w:spacing w:line="360" w:lineRule="auto"/>
-        <w:jc w:val="both"/>
-      </w:pPr>
-    </w:p>
-    <w:p>
-      <w:pPr>
-        <w:pStyle w:val="NormalWeb"/>
-        <w:spacing w:line="360" w:lineRule="auto"/>
-        <w:jc w:val="both"/>
-      </w:pPr>
-      <w:r>
-        <w:t>Round 3:</w:t>
-      </w:r>
-    </w:p>
-    <w:p>
-      <w:pPr>
-        <w:pStyle w:val="NormalWeb"/>
-        <w:spacing w:line="360" w:lineRule="auto"/>
-        <w:jc w:val="both"/>
-      </w:pPr>
-      <w:r>
-        <w:t>- Loss: 0.0475</w:t>
-      </w:r>
-    </w:p>
-    <w:p>
-      <w:pPr>
-        <w:pStyle w:val="NormalWeb"/>
-        <w:spacing w:line="360" w:lineRule="auto"/>
-        <w:jc w:val="both"/>
-      </w:pPr>
-      <w:r>
-        <w:t>- Accuracy: 99.92%</w:t>
-      </w:r>
-    </w:p>
-    <w:p>
-      <w:pPr>
-        <w:pStyle w:val="NormalWeb"/>
-        <w:spacing w:line="360" w:lineRule="auto"/>
-        <w:jc w:val="both"/>
-      </w:pPr>
-      <w:r>
-        <w:t>- Validation Loss: 0.0257</w:t>
-      </w:r>
-    </w:p>
-    <w:p>
-      <w:pPr>
-        <w:pStyle w:val="NormalWeb"/>
-        <w:spacing w:line="360" w:lineRule="auto"/>
-        <w:jc w:val="both"/>
-      </w:pPr>
-      <w:r>
-        <w:t>- Validation Accuracy: 99.88%</w:t>
-      </w:r>
-    </w:p>
-    <w:p>
-      <w:pPr>
-        <w:pStyle w:val="NormalWeb"/>
-        <w:spacing w:line="360" w:lineRule="auto"/>
-        <w:jc w:val="both"/>
-      </w:pPr>
-    </w:p>
-    <w:p>
-      <w:pPr>
-        <w:pStyle w:val="NormalWeb"/>
-        <w:spacing w:line="360" w:lineRule="auto"/>
-        <w:jc w:val="both"/>
-      </w:pPr>
-      <w:r>
-        <w:lastRenderedPageBreak/>
-        <w:t>ROC Analysis:</w:t>
-      </w:r>
-    </w:p>
-    <w:p>
-      <w:pPr>
-        <w:pStyle w:val="NormalWeb"/>
-        <w:spacing w:line="360" w:lineRule="auto"/>
-        <w:jc w:val="both"/>
-      </w:pPr>
-      <w:r>
-        <w:t>- Final ROC AUC: 0.4520</w:t>
-      </w:r>
-    </w:p>
-    <w:p>
-      <w:pPr>
-        <w:pStyle w:val="NormalWeb"/>
-        <w:spacing w:line="360" w:lineRule="auto"/>
-        <w:jc w:val="both"/>
-      </w:pPr>
-      <w:r>
-        <w:t>- Performance at different FPR thresholds:</w:t>
-      </w:r>
-    </w:p>
-    <w:p>
-      <w:pPr>
-        <w:pStyle w:val="NormalWeb"/>
-        <w:spacing w:line="360" w:lineRule="auto"/>
-        <w:jc w:val="both"/>
-      </w:pPr>
-      <w:r>
-        <w:t xml:space="preserve">  * Low FPR (0.0-0.1): TPR = 0.000-0.037</w:t>
-      </w:r>
-    </w:p>
-    <w:p>
-      <w:pPr>
-        <w:pStyle w:val="NormalWeb"/>
-        <w:spacing w:line="360" w:lineRule="auto"/>
-        <w:jc w:val="both"/>
-      </w:pPr>
-      <w:r>
-        <w:t xml:space="preserve">  * Mid FPR (0.1-0.2): TPR = 0.037-0.113</w:t>
-      </w:r>
-    </w:p>
-    <w:p>
-      <w:pPr>
-        <w:pStyle w:val="NormalWeb"/>
-        <w:spacing w:line="360" w:lineRule="auto"/>
-        <w:jc w:val="both"/>
-      </w:pPr>
-      <w:r>
-        <w:t xml:space="preserve">  * High FPR (0.2-0.3): TPR = 0.113-0.189</w:t>
-      </w:r>
-    </w:p>
-    <w:p>
-      <w:pPr>
-        <w:pStyle w:val="NormalWeb"/>
-        <w:spacing w:line="360" w:lineRule="auto"/>
-        <w:jc w:val="both"/>
-      </w:pPr>
-    </w:p>
-    <w:p>
-      <w:pPr>
-        <w:pStyle w:val="NormalWeb"/>
-        <w:spacing w:line="360" w:lineRule="auto"/>
-        <w:jc w:val="both"/>
-      </w:pPr>
-      <w:r>
-        <w:t>2. Client 1 Analysis</w:t>
-      </w:r>
-    </w:p>
-    <w:p>
-      <w:pPr>
-        <w:pStyle w:val="NormalWeb"/>
-        <w:spacing w:line="360" w:lineRule="auto"/>
-        <w:jc w:val="both"/>
-      </w:pPr>
-      <w:r>
-        <w:t>-------------------</w:t>
-      </w:r>
-    </w:p>
-    <w:p>
-      <w:pPr>
-        <w:pStyle w:val="NormalWeb"/>
-        <w:spacing w:line="360" w:lineRule="auto"/>
-        <w:jc w:val="both"/>
-      </w:pPr>
-      <w:r>
-        <w:t>Performance Metrics:</w:t>
-      </w:r>
-    </w:p>
-    <w:p>
-      <w:pPr>
-        <w:pStyle w:val="NormalWeb"/>
-        <w:spacing w:line="360" w:lineRule="auto"/>
-        <w:jc w:val="both"/>
-      </w:pPr>
-      <w:r>
-        <w:t>- Final Test Loss: 0.0503</w:t>
-      </w:r>
-    </w:p>
-    <w:p>
-      <w:pPr>
-        <w:pStyle w:val="NormalWeb"/>
-        <w:spacing w:line="360" w:lineRule="auto"/>
-        <w:jc w:val="both"/>
-      </w:pPr>
-      <w:r>
-        <w:t>- Final Test Accuracy: 99.44%</w:t>
-      </w:r>
-    </w:p>
-    <w:p>
-      <w:pPr>
-        <w:pStyle w:val="NormalWeb"/>
-        <w:spacing w:line="360" w:lineRule="auto"/>
-        <w:jc w:val="both"/>
-      </w:pPr>
-      <w:r>
-        <w:t>- Precision: 99.44%</w:t>
-      </w:r>
-    </w:p>
-    <w:p>
-      <w:pPr>
-        <w:pStyle w:val="NormalWeb"/>
-        <w:spacing w:line="360" w:lineRule="auto"/>
-        <w:jc w:val="both"/>
-      </w:pPr>
-      <w:r>
-        <w:t>- Recall: 100.00%</w:t>
-      </w:r>
-    </w:p>
-    <w:p>
-      <w:pPr>
-        <w:pStyle w:val="NormalWeb"/>
-        <w:spacing w:line="360" w:lineRule="auto"/>
-        <w:jc w:val="both"/>
-      </w:pPr>
-      <w:r>
-        <w:t>- F1-Score: 99.72%</w:t>
-      </w:r>
-    </w:p>
-    <w:p>
-      <w:pPr>
-        <w:pStyle w:val="NormalWeb"/>
-        <w:spacing w:line="360" w:lineRule="auto"/>
-        <w:jc w:val="both"/>
-      </w:pPr>
-    </w:p>
-    <w:p>
-      <w:pPr>
-        <w:pStyle w:val="NormalWeb"/>
-        <w:spacing w:line="360" w:lineRule="auto"/>
-        <w:jc w:val="both"/>
-      </w:pPr>
-      <w:r>
-        <w:t>Training Progress:</w:t>
-      </w:r>
-    </w:p>
-    <w:p>
-      <w:pPr>
-        <w:pStyle w:val="NormalWeb"/>
-        <w:spacing w:line="360" w:lineRule="auto"/>
-        <w:jc w:val="both"/>
-      </w:pPr>
-      <w:r>
-        <w:t>Round 1:</w:t>
-      </w:r>
-    </w:p>
-    <w:p>
-      <w:pPr>
-        <w:pStyle w:val="NormalWeb"/>
-        <w:spacing w:line="360" w:lineRule="auto"/>
-        <w:jc w:val="both"/>
-      </w:pPr>
-      <w:r>
-        <w:t>- Loss: 1.9536</w:t>
-      </w:r>
-    </w:p>
-    <w:p>
-      <w:pPr>
-        <w:pStyle w:val="NormalWeb"/>
-        <w:spacing w:line="360" w:lineRule="auto"/>
-        <w:jc w:val="both"/>
-      </w:pPr>
-      <w:r>
-        <w:lastRenderedPageBreak/>
-        <w:t>- Accuracy: 87.99%</w:t>
-      </w:r>
-    </w:p>
-    <w:p>
-      <w:pPr>
-        <w:pStyle w:val="NormalWeb"/>
-        <w:spacing w:line="360" w:lineRule="auto"/>
-        <w:jc w:val="both"/>
-      </w:pPr>
-      <w:r>
-        <w:t>- Validation Loss: 0.5410</w:t>
-      </w:r>
-    </w:p>
-    <w:p>
-      <w:pPr>
-        <w:pStyle w:val="NormalWeb"/>
-        <w:spacing w:line="360" w:lineRule="auto"/>
-        <w:jc w:val="both"/>
-      </w:pPr>
-      <w:r>
-        <w:t>- Validation Accuracy: 99.93%</w:t>
-      </w:r>
-    </w:p>
-    <w:p>
-      <w:pPr>
-        <w:pStyle w:val="NormalWeb"/>
-        <w:spacing w:line="360" w:lineRule="auto"/>
-        <w:jc w:val="both"/>
-      </w:pPr>
-    </w:p>
-    <w:p>
-      <w:pPr>
-        <w:pStyle w:val="NormalWeb"/>
-        <w:spacing w:line="360" w:lineRule="auto"/>
-        <w:jc w:val="both"/>
-      </w:pPr>
-      <w:r>
-        <w:t>Round 2:</w:t>
-      </w:r>
-    </w:p>
-    <w:p>
-      <w:pPr>
-        <w:pStyle w:val="NormalWeb"/>
-        <w:spacing w:line="360" w:lineRule="auto"/>
-        <w:jc w:val="both"/>
-      </w:pPr>
-      <w:r>
-        <w:t>- Loss: 0.2572</w:t>
-      </w:r>
-    </w:p>
-    <w:p>
-      <w:pPr>
-        <w:pStyle w:val="NormalWeb"/>
-        <w:spacing w:line="360" w:lineRule="auto"/>
-        <w:jc w:val="both"/>
-      </w:pPr>
-      <w:r>
-        <w:t>- Accuracy: 99.87%</w:t>
-      </w:r>
-    </w:p>
-    <w:p>
-      <w:pPr>
-        <w:pStyle w:val="NormalWeb"/>
-        <w:spacing w:line="360" w:lineRule="auto"/>
-        <w:jc w:val="both"/>
-      </w:pPr>
-      <w:r>
-        <w:t>- Validation Loss: 0.0833</w:t>
-      </w:r>
-    </w:p>
-    <w:p>
-      <w:pPr>
-        <w:pStyle w:val="NormalWeb"/>
-        <w:spacing w:line="360" w:lineRule="auto"/>
-        <w:jc w:val="both"/>
-      </w:pPr>
-      <w:r>
-        <w:t>- Validation Accuracy: 99.93%</w:t>
-      </w:r>
-    </w:p>
-    <w:p>
-      <w:pPr>
-        <w:pStyle w:val="NormalWeb"/>
-        <w:spacing w:line="360" w:lineRule="auto"/>
-        <w:jc w:val="both"/>
-      </w:pPr>
-    </w:p>
-    <w:p>
-      <w:pPr>
-        <w:pStyle w:val="NormalWeb"/>
-        <w:spacing w:line="360" w:lineRule="auto"/>
-        <w:jc w:val="both"/>
-      </w:pPr>
-      <w:r>
-        <w:t>Round 3:</w:t>
-      </w:r>
-    </w:p>
-    <w:p>
-      <w:pPr>
-        <w:pStyle w:val="NormalWeb"/>
-        <w:spacing w:line="360" w:lineRule="auto"/>
-        <w:jc w:val="both"/>
-      </w:pPr>
-      <w:r>
-        <w:t>- Loss: 0.0443</w:t>
-      </w:r>
-    </w:p>
-    <w:p>
-      <w:pPr>
-        <w:pStyle w:val="NormalWeb"/>
-        <w:spacing w:line="360" w:lineRule="auto"/>
-        <w:jc w:val="both"/>
-      </w:pPr>
-      <w:r>
-        <w:t>- Accuracy: 99.93%</w:t>
-      </w:r>
-    </w:p>
-    <w:p>
-      <w:pPr>
-        <w:pStyle w:val="NormalWeb"/>
-        <w:spacing w:line="360" w:lineRule="auto"/>
-        <w:jc w:val="both"/>
-      </w:pPr>
-      <w:r>
-        <w:t>- Validation Loss: 0.0205</w:t>
-      </w:r>
-    </w:p>
-    <w:p>
-      <w:pPr>
-        <w:pStyle w:val="NormalWeb"/>
-        <w:spacing w:line="360" w:lineRule="auto"/>
-        <w:jc w:val="both"/>
-      </w:pPr>
-      <w:r>
-        <w:t>- Validation Accuracy: 99.93%</w:t>
-      </w:r>
-    </w:p>
-    <w:p>
-      <w:pPr>
-        <w:pStyle w:val="NormalWeb"/>
-        <w:spacing w:line="360" w:lineRule="auto"/>
-        <w:jc w:val="both"/>
-      </w:pPr>
-    </w:p>
-    <w:p>
-      <w:pPr>
-        <w:pStyle w:val="NormalWeb"/>
-        <w:spacing w:line="360" w:lineRule="auto"/>
-        <w:jc w:val="both"/>
-      </w:pPr>
-      <w:r>
-        <w:t>ROC Analysis:</w:t>
-      </w:r>
-    </w:p>
-    <w:p>
-      <w:pPr>
-        <w:pStyle w:val="NormalWeb"/>
-        <w:spacing w:line="360" w:lineRule="auto"/>
-        <w:jc w:val="both"/>
-      </w:pPr>
-      <w:r>
-        <w:t>- Final ROC AUC: 0.4591</w:t>
-      </w:r>
-    </w:p>
-    <w:p>
-      <w:pPr>
-        <w:pStyle w:val="NormalWeb"/>
-        <w:spacing w:line="360" w:lineRule="auto"/>
-        <w:jc w:val="both"/>
-      </w:pPr>
-      <w:r>
-        <w:t>- Performance at different FPR thresholds:</w:t>
-      </w:r>
-    </w:p>
-    <w:p>
-      <w:pPr>
-        <w:pStyle w:val="NormalWeb"/>
-        <w:spacing w:line="360" w:lineRule="auto"/>
-        <w:jc w:val="both"/>
-      </w:pPr>
-      <w:r>
-        <w:lastRenderedPageBreak/>
-        <w:t xml:space="preserve">  * Low FPR (0.0-0.1): TPR = 0.000-0.032</w:t>
-      </w:r>
-    </w:p>
-    <w:p>
-      <w:pPr>
-        <w:pStyle w:val="NormalWeb"/>
-        <w:spacing w:line="360" w:lineRule="auto"/>
-        <w:jc w:val="both"/>
-      </w:pPr>
-      <w:r>
-        <w:t xml:space="preserve">  * Mid FPR (0.1-0.2): TPR = 0.032-0.167</w:t>
-      </w:r>
-    </w:p>
-    <w:p>
-      <w:pPr>
-        <w:pStyle w:val="NormalWeb"/>
-        <w:spacing w:line="360" w:lineRule="auto"/>
-        <w:jc w:val="both"/>
-      </w:pPr>
-      <w:r>
-        <w:t xml:space="preserve">  * High FPR (0.2-0.3): TPR = 0.167-0.236</w:t>
-      </w:r>
-    </w:p>
-    <w:p>
-      <w:pPr>
-        <w:pStyle w:val="NormalWeb"/>
-        <w:spacing w:line="360" w:lineRule="auto"/>
-        <w:jc w:val="both"/>
-      </w:pPr>
-    </w:p>
-    <w:p>
-      <w:pPr>
-        <w:pStyle w:val="NormalWeb"/>
-        <w:spacing w:line="360" w:lineRule="auto"/>
-        <w:jc w:val="both"/>
-      </w:pPr>
-      <w:r>
-        <w:t>3. Server Analysis</w:t>
-      </w:r>
-    </w:p>
-    <w:p>
-      <w:pPr>
-        <w:pStyle w:val="NormalWeb"/>
-        <w:spacing w:line="360" w:lineRule="auto"/>
-        <w:jc w:val="both"/>
-      </w:pPr>
-      <w:r>
-        <w:t>-----------------</w:t>
-      </w:r>
-    </w:p>
-    <w:p>
-      <w:pPr>
-        <w:pStyle w:val="NormalWeb"/>
-        <w:spacing w:line="360" w:lineRule="auto"/>
-        <w:jc w:val="both"/>
-      </w:pPr>
-      <w:r>
-        <w:t>Global Model Performance:</w:t>
-      </w:r>
-    </w:p>
-    <w:p>
-      <w:pPr>
-        <w:pStyle w:val="NormalWeb"/>
-        <w:spacing w:line="360" w:lineRule="auto"/>
-        <w:jc w:val="both"/>
-      </w:pPr>
-    </w:p>
-    <w:p>
-      <w:pPr>
-        <w:pStyle w:val="NormalWeb"/>
-        <w:spacing w:line="360" w:lineRule="auto"/>
-        <w:jc w:val="both"/>
-      </w:pPr>
-      <w:r>
-        <w:t>Round 1:</w:t>
-      </w:r>
-    </w:p>
-    <w:p>
-      <w:pPr>
-        <w:pStyle w:val="NormalWeb"/>
-        <w:spacing w:line="360" w:lineRule="auto"/>
-        <w:jc w:val="both"/>
-      </w:pPr>
-      <w:r>
-        <w:t>- Training Loss: 1.9710</w:t>
-      </w:r>
-    </w:p>
-    <w:p>
-      <w:pPr>
-        <w:pStyle w:val="NormalWeb"/>
-        <w:spacing w:line="360" w:lineRule="auto"/>
-        <w:jc w:val="both"/>
-      </w:pPr>
-      <w:r>
-        <w:t>- Training Accuracy: 88.11%</w:t>
-      </w:r>
-    </w:p>
-    <w:p>
-      <w:pPr>
-        <w:pStyle w:val="NormalWeb"/>
-        <w:spacing w:line="360" w:lineRule="auto"/>
-        <w:jc w:val="both"/>
-      </w:pPr>
-      <w:r>
-        <w:t>- Validation Loss: 0.5575</w:t>
-      </w:r>
-    </w:p>
-    <w:p>
-      <w:pPr>
-        <w:pStyle w:val="NormalWeb"/>
-        <w:spacing w:line="360" w:lineRule="auto"/>
-        <w:jc w:val="both"/>
-      </w:pPr>
-      <w:r>
-        <w:t>- Validation Accuracy: 99.90%</w:t>
-      </w:r>
-    </w:p>
-    <w:p>
-      <w:pPr>
-        <w:pStyle w:val="NormalWeb"/>
-        <w:spacing w:line="360" w:lineRule="auto"/>
-        <w:jc w:val="both"/>
-      </w:pPr>
-      <w:r>
-        <w:t>- Evaluation Metrics:</w:t>
-      </w:r>
-    </w:p>
-    <w:p>
-      <w:pPr>
-        <w:pStyle w:val="NormalWeb"/>
-        <w:spacing w:line="360" w:lineRule="auto"/>
-        <w:jc w:val="both"/>
-      </w:pPr>
-      <w:r>
-        <w:t xml:space="preserve">  * Accuracy: 99.44%</w:t>
-      </w:r>
-    </w:p>
-    <w:p>
-      <w:pPr>
-        <w:pStyle w:val="NormalWeb"/>
-        <w:spacing w:line="360" w:lineRule="auto"/>
-        <w:jc w:val="both"/>
-      </w:pPr>
-      <w:r>
-        <w:t xml:space="preserve">  * Precision: 99.44%</w:t>
-      </w:r>
-    </w:p>
-    <w:p>
-      <w:pPr>
-        <w:pStyle w:val="NormalWeb"/>
-        <w:spacing w:line="360" w:lineRule="auto"/>
-        <w:jc w:val="both"/>
-      </w:pPr>
-      <w:r>
-        <w:t xml:space="preserve">  * Recall: 100.00%</w:t>
-      </w:r>
-    </w:p>
-    <w:p>
-      <w:pPr>
-        <w:pStyle w:val="NormalWeb"/>
-        <w:spacing w:line="360" w:lineRule="auto"/>
-        <w:jc w:val="both"/>
-      </w:pPr>
-      <w:r>
-        <w:t xml:space="preserve">  * F1-Score: 99.72%</w:t>
-      </w:r>
-    </w:p>
-    <w:p>
-      <w:pPr>
-        <w:pStyle w:val="NormalWeb"/>
-        <w:spacing w:line="360" w:lineRule="auto"/>
-        <w:jc w:val="both"/>
-      </w:pPr>
-      <w:r>
-        <w:t xml:space="preserve">  * Loss: 0.5703</w:t>
-      </w:r>
-    </w:p>
-    <w:p>
-      <w:pPr>
-        <w:pStyle w:val="NormalWeb"/>
-        <w:spacing w:line="360" w:lineRule="auto"/>
-        <w:jc w:val="both"/>
-      </w:pPr>
-    </w:p>
-    <w:p>
-      <w:pPr>
-        <w:pStyle w:val="NormalWeb"/>
-        <w:spacing w:line="360" w:lineRule="auto"/>
-        <w:jc w:val="both"/>
-      </w:pPr>
-      <w:r>
-        <w:t>Round 2:</w:t>
-      </w:r>
-    </w:p>
-    <w:p>
-      <w:pPr>
-        <w:pStyle w:val="NormalWeb"/>
-        <w:spacing w:line="360" w:lineRule="auto"/>
-        <w:jc w:val="both"/>
-      </w:pPr>
-      <w:r>
-        <w:t>- Training Loss: 0.2604</w:t>
-      </w:r>
-    </w:p>
-    <w:p>
-      <w:pPr>
-        <w:pStyle w:val="NormalWeb"/>
-        <w:spacing w:line="360" w:lineRule="auto"/>
-        <w:jc w:val="both"/>
-      </w:pPr>
-      <w:r>
-        <w:t>- Training Accuracy: 99.86%</w:t>
-      </w:r>
-    </w:p>
-    <w:p>
-      <w:pPr>
-        <w:pStyle w:val="NormalWeb"/>
-        <w:spacing w:line="360" w:lineRule="auto"/>
-        <w:jc w:val="both"/>
-      </w:pPr>
-      <w:r>
-        <w:t>- Validation Loss: 0.0881</w:t>
-      </w:r>
-    </w:p>
-    <w:p>
-      <w:pPr>
-        <w:pStyle w:val="NormalWeb"/>
-        <w:spacing w:line="360" w:lineRule="auto"/>
-        <w:jc w:val="both"/>
-      </w:pPr>
-      <w:r>
-        <w:t>- Validation Accuracy: 99.90%</w:t>
-      </w:r>
-    </w:p>
-    <w:p>
-      <w:pPr>
-        <w:pStyle w:val="NormalWeb"/>
-        <w:spacing w:line="360" w:lineRule="auto"/>
-        <w:jc w:val="both"/>
-      </w:pPr>
-      <w:r>
-        <w:t>- Evaluation Metrics:</w:t>
-      </w:r>
-    </w:p>
-    <w:p>
-      <w:pPr>
-        <w:pStyle w:val="NormalWeb"/>
-        <w:spacing w:line="360" w:lineRule="auto"/>
-        <w:jc w:val="both"/>
-      </w:pPr>
-      <w:r>
-        <w:t xml:space="preserve">  * Accuracy: 99.44%</w:t>
-      </w:r>
-    </w:p>
-    <w:p>
-      <w:pPr>
-        <w:pStyle w:val="NormalWeb"/>
-        <w:spacing w:line="360" w:lineRule="auto"/>
-        <w:jc w:val="both"/>
-      </w:pPr>
-      <w:r>
-        <w:t xml:space="preserve">  * Precision: 99.44%</w:t>
-      </w:r>
-    </w:p>
-    <w:p>
-      <w:pPr>
-        <w:pStyle w:val="NormalWeb"/>
-        <w:spacing w:line="360" w:lineRule="auto"/>
-        <w:jc w:val="both"/>
-      </w:pPr>
-      <w:r>
-        <w:t xml:space="preserve">  * Recall: 100.00%</w:t>
-      </w:r>
-    </w:p>
-    <w:p>
-      <w:pPr>
-        <w:pStyle w:val="NormalWeb"/>
-        <w:spacing w:line="360" w:lineRule="auto"/>
-        <w:jc w:val="both"/>
-      </w:pPr>
-      <w:r>
-        <w:t xml:space="preserve">  * F1-Score: 99.72%</w:t>
-      </w:r>
-    </w:p>
-    <w:p>
-      <w:pPr>
-        <w:pStyle w:val="NormalWeb"/>
-        <w:spacing w:line="360" w:lineRule="auto"/>
-        <w:jc w:val="both"/>
-      </w:pPr>
-      <w:r>
-        <w:t xml:space="preserve">  * Loss: 0.1119</w:t>
-      </w:r>
-    </w:p>
-    <w:p>
-      <w:pPr>
-        <w:pStyle w:val="NormalWeb"/>
-        <w:spacing w:line="360" w:lineRule="auto"/>
-        <w:jc w:val="both"/>
-      </w:pPr>
-    </w:p>
-    <w:p>
-      <w:pPr>
-        <w:pStyle w:val="NormalWeb"/>
-        <w:spacing w:line="360" w:lineRule="auto"/>
-        <w:jc w:val="both"/>
-      </w:pPr>
-      <w:r>
-        <w:t>Round 3 (Final):</w:t>
-      </w:r>
-    </w:p>
-    <w:p>
-      <w:pPr>
-        <w:pStyle w:val="NormalWeb"/>
-        <w:spacing w:line="360" w:lineRule="auto"/>
-        <w:jc w:val="both"/>
-      </w:pPr>
-      <w:r>
-        <w:t>- Training Loss: 0.0459</w:t>
-      </w:r>
-    </w:p>
-    <w:p>
-      <w:pPr>
-        <w:pStyle w:val="NormalWeb"/>
-        <w:spacing w:line="360" w:lineRule="auto"/>
-        <w:jc w:val="both"/>
-      </w:pPr>
-      <w:r>
-        <w:t>- Training Accuracy: 99.93%</w:t>
-      </w:r>
-    </w:p>
-    <w:p>
-      <w:pPr>
-        <w:pStyle w:val="NormalWeb"/>
-        <w:spacing w:line="360" w:lineRule="auto"/>
-        <w:jc w:val="both"/>
-      </w:pPr>
-      <w:r>
-        <w:t>- Validation Loss: 0.0231</w:t>
-      </w:r>
-    </w:p>
-    <w:p>
-      <w:pPr>
-        <w:pStyle w:val="NormalWeb"/>
-        <w:spacing w:line="360" w:lineRule="auto"/>
-        <w:jc w:val="both"/>
-      </w:pPr>
-      <w:r>
-        <w:t>- Validation Accuracy: 99.90%</w:t>
-      </w:r>
-    </w:p>
-    <w:p>
-      <w:pPr>
-        <w:pStyle w:val="NormalWeb"/>
-        <w:spacing w:line="360" w:lineRule="auto"/>
-        <w:jc w:val="both"/>
-      </w:pPr>
-      <w:r>
-        <w:t>- Evaluation Metrics:</w:t>
-      </w:r>
-    </w:p>
-    <w:p>
-      <w:pPr>
-        <w:pStyle w:val="NormalWeb"/>
-        <w:spacing w:line="360" w:lineRule="auto"/>
-        <w:jc w:val="both"/>
-      </w:pPr>
-      <w:r>
-        <w:lastRenderedPageBreak/>
-        <w:t xml:space="preserve">  * Accuracy: 99.44%</w:t>
-      </w:r>
-    </w:p>
-    <w:p>
-      <w:pPr>
-        <w:pStyle w:val="NormalWeb"/>
-        <w:spacing w:line="360" w:lineRule="auto"/>
-        <w:jc w:val="both"/>
-      </w:pPr>
-      <w:r>
-        <w:t xml:space="preserve">  * Precision: 99.44%</w:t>
-      </w:r>
-    </w:p>
-    <w:p>
-      <w:pPr>
-        <w:pStyle w:val="NormalWeb"/>
-        <w:spacing w:line="360" w:lineRule="auto"/>
-        <w:jc w:val="both"/>
-      </w:pPr>
-      <w:r>
-        <w:t xml:space="preserve">  * Recall: 100.00%</w:t>
-      </w:r>
-    </w:p>
-    <w:p>
-      <w:pPr>
-        <w:pStyle w:val="NormalWeb"/>
-        <w:spacing w:line="360" w:lineRule="auto"/>
-        <w:jc w:val="both"/>
-      </w:pPr>
-      <w:r>
-        <w:t xml:space="preserve">  * F1-Score: 99.72%</w:t>
-      </w:r>
-    </w:p>
-    <w:p>
-      <w:pPr>
-        <w:pStyle w:val="NormalWeb"/>
-        <w:spacing w:line="360" w:lineRule="auto"/>
-        <w:jc w:val="both"/>
-      </w:pPr>
-      <w:r>
-        <w:t xml:space="preserve">  * Loss: 0.0503</w:t>
-      </w:r>
-    </w:p>
-    <w:p>
-      <w:pPr>
-        <w:pStyle w:val="NormalWeb"/>
-        <w:spacing w:line="360" w:lineRule="auto"/>
-        <w:jc w:val="both"/>
-      </w:pPr>
-    </w:p>
-    <w:p>
-      <w:pPr>
-        <w:pStyle w:val="NormalWeb"/>
-        <w:spacing w:line="360" w:lineRule="auto"/>
-        <w:jc w:val="both"/>
-      </w:pPr>
-      <w:r>
-        <w:t>Comparative Analysis:</w:t>
-      </w:r>
-    </w:p>
-    <w:p>
-      <w:pPr>
-        <w:pStyle w:val="NormalWeb"/>
-        <w:spacing w:line="360" w:lineRule="auto"/>
-        <w:jc w:val="both"/>
-      </w:pPr>
-    </w:p>
-    <w:p>
-      <w:pPr>
-        <w:pStyle w:val="NormalWeb"/>
-        <w:spacing w:line="360" w:lineRule="auto"/>
-        <w:jc w:val="both"/>
-      </w:pPr>
-      <w:r>
-        <w:t>1. Training Convergence:</w:t>
-      </w:r>
-    </w:p>
-    <w:p>
-      <w:pPr>
-        <w:pStyle w:val="NormalWeb"/>
-        <w:spacing w:line="360" w:lineRule="auto"/>
-        <w:jc w:val="both"/>
-      </w:pPr>
-      <w:r>
-        <w:t>- Both clients showed similar convergence patterns</w:t>
-      </w:r>
-    </w:p>
-    <w:p>
-      <w:pPr>
-        <w:pStyle w:val="NormalWeb"/>
-        <w:spacing w:line="360" w:lineRule="auto"/>
-        <w:jc w:val="both"/>
-      </w:pPr>
-      <w:r>
-        <w:t>- Client 1 achieved slightly better final training metrics</w:t>
-      </w:r>
-    </w:p>
-    <w:p>
-      <w:pPr>
-        <w:pStyle w:val="NormalWeb"/>
-        <w:spacing w:line="360" w:lineRule="auto"/>
-        <w:jc w:val="both"/>
-      </w:pPr>
-      <w:r>
-        <w:t>- Server successfully aggregated improvements from both clients</w:t>
-      </w:r>
-    </w:p>
-    <w:p>
-      <w:pPr>
-        <w:pStyle w:val="NormalWeb"/>
-        <w:spacing w:line="360" w:lineRule="auto"/>
-        <w:jc w:val="both"/>
-      </w:pPr>
-    </w:p>
-    <w:p>
-      <w:pPr>
-        <w:pStyle w:val="NormalWeb"/>
-        <w:spacing w:line="360" w:lineRule="auto"/>
-        <w:jc w:val="both"/>
-      </w:pPr>
-      <w:r>
-        <w:t>2. Model Stability:</w:t>
-      </w:r>
-    </w:p>
-    <w:p>
-      <w:pPr>
-        <w:pStyle w:val="NormalWeb"/>
-        <w:spacing w:line="360" w:lineRule="auto"/>
-        <w:jc w:val="both"/>
-      </w:pPr>
-      <w:r>
-        <w:t>- Validation accuracy remained consistent across rounds</w:t>
-      </w:r>
-    </w:p>
-    <w:p>
-      <w:pPr>
-        <w:pStyle w:val="NormalWeb"/>
-        <w:spacing w:line="360" w:lineRule="auto"/>
-        <w:jc w:val="both"/>
-      </w:pPr>
-      <w:r>
-        <w:t>- All components maintained high precision and recall</w:t>
-      </w:r>
-    </w:p>
-    <w:p>
-      <w:pPr>
-        <w:pStyle w:val="NormalWeb"/>
-        <w:spacing w:line="360" w:lineRule="auto"/>
-        <w:jc w:val="both"/>
-      </w:pPr>
-      <w:r>
-        <w:t>- Minimal variance between client performances</w:t>
-      </w:r>
-    </w:p>
-    <w:p>
-      <w:pPr>
-        <w:pStyle w:val="NormalWeb"/>
-        <w:spacing w:line="360" w:lineRule="auto"/>
-        <w:jc w:val="both"/>
-      </w:pPr>
-    </w:p>
-    <w:p>
-      <w:pPr>
-        <w:pStyle w:val="NormalWeb"/>
-        <w:spacing w:line="360" w:lineRule="auto"/>
-        <w:jc w:val="both"/>
-      </w:pPr>
-      <w:r>
-        <w:t>3. ROC Performance:</w:t>
-      </w:r>
-    </w:p>
-    <w:p>
-      <w:pPr>
-        <w:pStyle w:val="NormalWeb"/>
-        <w:spacing w:line="360" w:lineRule="auto"/>
-        <w:jc w:val="both"/>
-      </w:pPr>
-      <w:r>
-        <w:lastRenderedPageBreak/>
-        <w:t>- Client 1 showed marginally better ROC AUC (0.4591 vs 0.4520)</w:t>
-      </w:r>
-    </w:p>
-    <w:p>
-      <w:pPr>
-        <w:pStyle w:val="NormalWeb"/>
-        <w:spacing w:line="360" w:lineRule="auto"/>
-        <w:jc w:val="both"/>
-      </w:pPr>
-      <w:r>
-        <w:t>- Both clients demonstrated similar TPR progression patterns</w:t>
-      </w:r>
-    </w:p>
-    <w:p>
-      <w:pPr>
-        <w:pStyle w:val="NormalWeb"/>
-        <w:spacing w:line="360" w:lineRule="auto"/>
-        <w:jc w:val="both"/>
-      </w:pPr>
-      <w:r>
-        <w:t xml:space="preserve">- Server </w:t>
-      </w:r>
-      <w:proofErr w:type="gramStart"/>
-      <w:r>
-        <w:t>aggregation maintained</w:t>
-      </w:r>
-      <w:proofErr w:type="gramEnd"/>
-      <w:r>
-        <w:t xml:space="preserve"> ROC performance characteristics</w:t>
-      </w:r>
-    </w:p>
-    <w:p>
-      <w:pPr>
-        <w:pStyle w:val="NormalWeb"/>
-        <w:spacing w:line="360" w:lineRule="auto"/>
-        <w:jc w:val="both"/>
-      </w:pPr>
-    </w:p>
-    <w:p>
-      <w:pPr>
-        <w:pStyle w:val="NormalWeb"/>
-        <w:spacing w:line="360" w:lineRule="auto"/>
-        <w:jc w:val="both"/>
-      </w:pPr>
-      <w:r>
-        <w:t>4. Learning Efficiency:</w:t>
-      </w:r>
-    </w:p>
-    <w:p>
-      <w:pPr>
-        <w:pStyle w:val="NormalWeb"/>
-        <w:spacing w:line="360" w:lineRule="auto"/>
-        <w:jc w:val="both"/>
-      </w:pPr>
-      <w:r>
-        <w:t>- Loss reduction was consistent across both clients</w:t>
-      </w:r>
-    </w:p>
-    <w:p>
-      <w:pPr>
-        <w:pStyle w:val="NormalWeb"/>
-        <w:spacing w:line="360" w:lineRule="auto"/>
-        <w:jc w:val="both"/>
-      </w:pPr>
-      <w:r>
-        <w:t>- Server aggregation preserved the best characteristics of both clients</w:t>
-      </w:r>
-    </w:p>
-    <w:p>
-      <w:pPr>
-        <w:pStyle w:val="NormalWeb"/>
-        <w:spacing w:line="360" w:lineRule="auto"/>
-        <w:jc w:val="both"/>
-      </w:pPr>
-      <w:r>
-        <w:t>- Final model achieved optimal balance between clients' performances</w:t>
-      </w:r>
-    </w:p>
-    <w:p>
-      <w:pPr>
-        <w:pStyle w:val="NormalWeb"/>
-        <w:spacing w:line="360" w:lineRule="auto"/>
-        <w:jc w:val="both"/>
-      </w:pPr>
-    </w:p>
-    <w:p>
-      <w:pPr>
-        <w:pStyle w:val="NormalWeb"/>
-        <w:spacing w:line="360" w:lineRule="auto"/>
-        <w:jc w:val="both"/>
-      </w:pPr>
-      <w:r>
-        <w:t>5. Key Observations:</w:t>
-      </w:r>
-    </w:p>
-    <w:p>
-      <w:pPr>
-        <w:pStyle w:val="NormalWeb"/>
-        <w:spacing w:line="360" w:lineRule="auto"/>
-        <w:jc w:val="both"/>
-      </w:pPr>
-      <w:r>
-        <w:t>- Successful knowledge sharing between clients</w:t>
-      </w:r>
-    </w:p>
-    <w:p>
-      <w:pPr>
-        <w:pStyle w:val="NormalWeb"/>
-        <w:spacing w:line="360" w:lineRule="auto"/>
-        <w:jc w:val="both"/>
-      </w:pPr>
-      <w:r>
-        <w:t>- Consistent performance metrics across the federation</w:t>
-      </w:r>
-    </w:p>
-    <w:p>
-      <w:pPr>
-        <w:pStyle w:val="NormalWeb"/>
-        <w:spacing w:line="360" w:lineRule="auto"/>
-        <w:jc w:val="both"/>
-      </w:pPr>
-      <w:r>
-        <w:t>- Robust model generalization across different data partitions</w:t>
-      </w:r>
-    </w:p>
-    <w:p>
-      <w:pPr>
-        <w:pStyle w:val="NormalWeb"/>
-        <w:spacing w:line="360" w:lineRule="auto"/>
-        <w:jc w:val="both"/>
-      </w:pPr>
-      <w:r>
-        <w:t>- Effective server-side aggregation of client updates</w:t>
-      </w:r>
-    </w:p>
-    <w:p>
-      <w:pPr>
-        <w:pStyle w:val="NormalWeb"/>
-        <w:spacing w:line="360" w:lineRule="auto"/>
-        <w:jc w:val="both"/>
-      </w:pPr>
-      <w:r>
-        <w:t>- High stability in validation metrics throughout training</w:t>
-      </w:r>
-    </w:p>
-    <w:p>
-      <w:pPr>
-        <w:pStyle w:val="NormalWeb"/>
-        <w:spacing w:line="360" w:lineRule="auto"/>
-        <w:jc w:val="both"/>
-      </w:pPr>
-    </w:p>
-    <w:p>
-      <w:pPr>
-        <w:pStyle w:val="NormalWeb"/>
-        <w:spacing w:line="360" w:lineRule="auto"/>
-        <w:jc w:val="both"/>
-      </w:pPr>
-      <w:r>
-        <w:t>The federated learning system demonstrated successful collaborative learning while maintaining data privacy, with both clients contributing effectively to the global model's performance.</w:t>
+        <w:t xml:space="preserve">These observations suggest that while the federated learning approach achieved high performance metrics, addressing class imbalance and optimizing ROC-AUC scores could further enhance the model. </w:t>
+      </w:r>
+      <w:r>
+        <w:rPr>
+          <w:b/>
+          <w:bCs/>
+        </w:rPr>
+        <w:t>The system's perfect recall and high precision make it well-suited for applications where minimizing false negatives is crucial</w:t>
+      </w:r>
+      <w:r>
+        <w:t>, though false positives' impact should be considered in deployment contexts.</w:t>
       </w:r>
     </w:p>
     <w:p/>
@@ -12092,11 +11541,10 @@
         </w:rPr>
       </w:pPr>
       <w:r>
-        <w:lastRenderedPageBreak/>
         <w:t xml:space="preserve">5. </w:t>
       </w:r>
       <w:r>
-        <w:t>Conclusion(TBD)</w:t>
+        <w:t>Conclusion</w:t>
       </w:r>
       <w:r>
         <w:br/>
@@ -12105,7 +11553,7 @@
         <w:t xml:space="preserve">6. </w:t>
       </w:r>
       <w:r>
-        <w:t>Future Work(TBD)</w:t>
+        <w:t>Future Work</w:t>
       </w:r>
     </w:p>
     <w:p>
@@ -12468,6 +11916,7 @@
           <w:rFonts w:hAnsiTheme="majorHAnsi"/>
           <w:lang w:val="en-US"/>
         </w:rPr>
+        <w:lastRenderedPageBreak/>
         <w:t>[6]</w:t>
       </w:r>
       <w:r>
@@ -12676,7 +12125,6 @@
           <w:rFonts w:hAnsiTheme="majorHAnsi"/>
           <w:lang w:val="en-US"/>
         </w:rPr>
-        <w:lastRenderedPageBreak/>
         <w:t>[9]</w:t>
       </w:r>
       <w:r>
@@ -13332,7 +12780,17 @@
           <w:iCs/>
           <w:lang w:val="en-US"/>
         </w:rPr>
-        <w:t>2021 International Conference on Intelligent Technologies (CONIT)</w:t>
+        <w:t xml:space="preserve">2021 </w:t>
+      </w:r>
+      <w:r>
+        <w:rPr>
+          <w:rFonts w:hAnsiTheme="majorHAnsi"/>
+          <w:i/>
+          <w:iCs/>
+          <w:lang w:val="en-US"/>
+        </w:rPr>
+        <w:lastRenderedPageBreak/>
+        <w:t>International Conference on Intelligent Technologies (CONIT)</w:t>
       </w:r>
       <w:r>
         <w:rPr>
@@ -13525,7 +12983,6 @@
           <w:rFonts w:hAnsiTheme="majorHAnsi"/>
           <w:lang w:val="en-US"/>
         </w:rPr>
-        <w:lastRenderedPageBreak/>
         <w:t>[19]</w:t>
       </w:r>
       <w:r>
@@ -14139,6 +13596,7 @@
           <w:rFonts w:hAnsiTheme="majorHAnsi"/>
           <w:lang w:val="en-US"/>
         </w:rPr>
+        <w:lastRenderedPageBreak/>
         <w:t>[27]</w:t>
       </w:r>
       <w:r>
@@ -14218,6 +13676,119 @@
 <file path=word/numbering.xml><?xml version="1.0" encoding="utf-8"?>
 <w:numbering xmlns:wpc="http://schemas.microsoft.com/office/word/2010/wordprocessingCanvas" xmlns:cx="http://schemas.microsoft.com/office/drawing/2014/chartex" xmlns:cx1="http://schemas.microsoft.com/office/drawing/2015/9/8/chartex" xmlns:cx2="http://schemas.microsoft.com/office/drawing/2015/10/21/chartex" xmlns:cx3="http://schemas.microsoft.com/office/drawing/2016/5/9/chartex" xmlns:cx4="http://schemas.microsoft.com/office/drawing/2016/5/10/chartex" xmlns:cx5="http://schemas.microsoft.com/office/drawing/2016/5/11/chartex" xmlns:cx6="http://schemas.microsoft.com/office/drawing/2016/5/12/chartex" xmlns:cx7="http://schemas.microsoft.com/office/drawing/2016/5/13/chartex" xmlns:cx8="http://schemas.microsoft.com/office/drawing/2016/5/14/chartex" xmlns:mc="http://schemas.openxmlformats.org/markup-compatibility/2006" xmlns:aink="http://schemas.microsoft.com/office/drawing/2016/ink" xmlns:am3d="http://schemas.microsoft.com/office/drawing/2017/model3d" xmlns:o="urn:schemas-microsoft-com:office:office" xmlns:oel="http://schemas.microsoft.com/office/2019/extlst" xmlns:r="http://schemas.openxmlformats.org/officeDocument/2006/relationships" xmlns:m="http://schemas.openxmlformats.org/officeDocument/2006/math" xmlns:v="urn:schemas-microsoft-com:vml" xmlns:wp14="http://schemas.microsoft.com/office/word/2010/wordprocessingDrawing" xmlns:wp="http://schemas.openxmlformats.org/drawingml/2006/wordprocessingDrawing" xmlns:w10="urn:schemas-microsoft-com:office:word" xmlns:w="http://schemas.openxmlformats.org/wordprocessingml/2006/main" xmlns:w14="http://schemas.microsoft.com/office/word/2010/wordml" xmlns:w15="http://schemas.microsoft.com/office/word/2012/wordml" xmlns:w16cex="http://schemas.microsoft.com/office/word/2018/wordml/cex" xmlns:w16cid="http://schemas.microsoft.com/office/word/2016/wordml/cid" xmlns:w16="http://schemas.microsoft.com/office/word/2018/wordml" xmlns:w16du="http://schemas.microsoft.com/office/word/2023/wordml/word16du" xmlns:w16sdtdh="http://schemas.microsoft.com/office/word/2020/wordml/sdtdatahash" xmlns:w16sdtfl="http://schemas.microsoft.com/office/word/2024/wordml/sdtformatlock" xmlns:w16se="http://schemas.microsoft.com/office/word/2015/wordml/symex" xmlns:wpg="http://schemas.microsoft.com/office/word/2010/wordprocessingGroup" xmlns:wpi="http://schemas.microsoft.com/office/word/2010/wordprocessingInk" xmlns:wne="http://schemas.microsoft.com/office/word/2006/wordml" xmlns:wps="http://schemas.microsoft.com/office/word/2010/wordprocessingShape" mc:Ignorable="w14 w15 w16se w16cid w16 w16cex w16sdtdh w16sdtfl w16du wp14">
   <w:abstractNum w:abstractNumId="0" w15:restartNumberingAfterBreak="0">
+    <w:nsid w:val="08B40BF3"/>
+    <w:multiLevelType w:val="multilevel"/>
+    <w:tmpl w:val="206628EC"/>
+    <w:lvl w:ilvl="0">
+      <w:start w:val="7"/>
+      <w:numFmt w:val="decimal"/>
+      <w:lvlText w:val="%1."/>
+      <w:lvlJc w:val="left"/>
+      <w:pPr>
+        <w:tabs>
+          <w:tab w:val="num" w:pos="720"/>
+        </w:tabs>
+        <w:ind w:left="720" w:hanging="360"/>
+      </w:pPr>
+    </w:lvl>
+    <w:lvl w:ilvl="1" w:tentative="1">
+      <w:start w:val="1"/>
+      <w:numFmt w:val="decimal"/>
+      <w:lvlText w:val="%2."/>
+      <w:lvlJc w:val="left"/>
+      <w:pPr>
+        <w:tabs>
+          <w:tab w:val="num" w:pos="1440"/>
+        </w:tabs>
+        <w:ind w:left="1440" w:hanging="360"/>
+      </w:pPr>
+    </w:lvl>
+    <w:lvl w:ilvl="2" w:tentative="1">
+      <w:start w:val="1"/>
+      <w:numFmt w:val="decimal"/>
+      <w:lvlText w:val="%3."/>
+      <w:lvlJc w:val="left"/>
+      <w:pPr>
+        <w:tabs>
+          <w:tab w:val="num" w:pos="2160"/>
+        </w:tabs>
+        <w:ind w:left="2160" w:hanging="360"/>
+      </w:pPr>
+    </w:lvl>
+    <w:lvl w:ilvl="3" w:tentative="1">
+      <w:start w:val="1"/>
+      <w:numFmt w:val="decimal"/>
+      <w:lvlText w:val="%4."/>
+      <w:lvlJc w:val="left"/>
+      <w:pPr>
+        <w:tabs>
+          <w:tab w:val="num" w:pos="2880"/>
+        </w:tabs>
+        <w:ind w:left="2880" w:hanging="360"/>
+      </w:pPr>
+    </w:lvl>
+    <w:lvl w:ilvl="4" w:tentative="1">
+      <w:start w:val="1"/>
+      <w:numFmt w:val="decimal"/>
+      <w:lvlText w:val="%5."/>
+      <w:lvlJc w:val="left"/>
+      <w:pPr>
+        <w:tabs>
+          <w:tab w:val="num" w:pos="3600"/>
+        </w:tabs>
+        <w:ind w:left="3600" w:hanging="360"/>
+      </w:pPr>
+    </w:lvl>
+    <w:lvl w:ilvl="5" w:tentative="1">
+      <w:start w:val="1"/>
+      <w:numFmt w:val="decimal"/>
+      <w:lvlText w:val="%6."/>
+      <w:lvlJc w:val="left"/>
+      <w:pPr>
+        <w:tabs>
+          <w:tab w:val="num" w:pos="4320"/>
+        </w:tabs>
+        <w:ind w:left="4320" w:hanging="360"/>
+      </w:pPr>
+    </w:lvl>
+    <w:lvl w:ilvl="6" w:tentative="1">
+      <w:start w:val="1"/>
+      <w:numFmt w:val="decimal"/>
+      <w:lvlText w:val="%7."/>
+      <w:lvlJc w:val="left"/>
+      <w:pPr>
+        <w:tabs>
+          <w:tab w:val="num" w:pos="5040"/>
+        </w:tabs>
+        <w:ind w:left="5040" w:hanging="360"/>
+      </w:pPr>
+    </w:lvl>
+    <w:lvl w:ilvl="7" w:tentative="1">
+      <w:start w:val="1"/>
+      <w:numFmt w:val="decimal"/>
+      <w:lvlText w:val="%8."/>
+      <w:lvlJc w:val="left"/>
+      <w:pPr>
+        <w:tabs>
+          <w:tab w:val="num" w:pos="5760"/>
+        </w:tabs>
+        <w:ind w:left="5760" w:hanging="360"/>
+      </w:pPr>
+    </w:lvl>
+    <w:lvl w:ilvl="8" w:tentative="1">
+      <w:start w:val="1"/>
+      <w:numFmt w:val="decimal"/>
+      <w:lvlText w:val="%9."/>
+      <w:lvlJc w:val="left"/>
+      <w:pPr>
+        <w:tabs>
+          <w:tab w:val="num" w:pos="6480"/>
+        </w:tabs>
+        <w:ind w:left="6480" w:hanging="360"/>
+      </w:pPr>
+    </w:lvl>
+  </w:abstractNum>
+  <w:abstractNum w:abstractNumId="1" w15:restartNumberingAfterBreak="0">
     <w:nsid w:val="12E50F57"/>
     <w:multiLevelType w:val="multilevel"/>
     <w:tmpl w:val="62FE0164"/>
@@ -14366,7 +13937,269 @@
       </w:rPr>
     </w:lvl>
   </w:abstractNum>
-  <w:abstractNum w:abstractNumId="1" w15:restartNumberingAfterBreak="0">
+  <w:abstractNum w:abstractNumId="2" w15:restartNumberingAfterBreak="0">
+    <w:nsid w:val="198E179C"/>
+    <w:multiLevelType w:val="multilevel"/>
+    <w:tmpl w:val="DE18E7A4"/>
+    <w:lvl w:ilvl="0">
+      <w:start w:val="1"/>
+      <w:numFmt w:val="bullet"/>
+      <w:lvlText w:val=""/>
+      <w:lvlJc w:val="left"/>
+      <w:pPr>
+        <w:tabs>
+          <w:tab w:val="num" w:pos="720"/>
+        </w:tabs>
+        <w:ind w:left="720" w:hanging="360"/>
+      </w:pPr>
+      <w:rPr>
+        <w:rFonts w:ascii="Symbol" w:hAnsi="Symbol" w:hint="default"/>
+        <w:sz w:val="20"/>
+      </w:rPr>
+    </w:lvl>
+    <w:lvl w:ilvl="1">
+      <w:start w:val="1"/>
+      <w:numFmt w:val="bullet"/>
+      <w:lvlText w:val="o"/>
+      <w:lvlJc w:val="left"/>
+      <w:pPr>
+        <w:tabs>
+          <w:tab w:val="num" w:pos="1440"/>
+        </w:tabs>
+        <w:ind w:left="1440" w:hanging="360"/>
+      </w:pPr>
+      <w:rPr>
+        <w:rFonts w:ascii="Courier New" w:hAnsi="Courier New" w:hint="default"/>
+        <w:sz w:val="20"/>
+      </w:rPr>
+    </w:lvl>
+    <w:lvl w:ilvl="2" w:tentative="1">
+      <w:start w:val="1"/>
+      <w:numFmt w:val="bullet"/>
+      <w:lvlText w:val=""/>
+      <w:lvlJc w:val="left"/>
+      <w:pPr>
+        <w:tabs>
+          <w:tab w:val="num" w:pos="2160"/>
+        </w:tabs>
+        <w:ind w:left="2160" w:hanging="360"/>
+      </w:pPr>
+      <w:rPr>
+        <w:rFonts w:ascii="Wingdings" w:hAnsi="Wingdings" w:hint="default"/>
+        <w:sz w:val="20"/>
+      </w:rPr>
+    </w:lvl>
+    <w:lvl w:ilvl="3" w:tentative="1">
+      <w:start w:val="1"/>
+      <w:numFmt w:val="bullet"/>
+      <w:lvlText w:val=""/>
+      <w:lvlJc w:val="left"/>
+      <w:pPr>
+        <w:tabs>
+          <w:tab w:val="num" w:pos="2880"/>
+        </w:tabs>
+        <w:ind w:left="2880" w:hanging="360"/>
+      </w:pPr>
+      <w:rPr>
+        <w:rFonts w:ascii="Wingdings" w:hAnsi="Wingdings" w:hint="default"/>
+        <w:sz w:val="20"/>
+      </w:rPr>
+    </w:lvl>
+    <w:lvl w:ilvl="4" w:tentative="1">
+      <w:start w:val="1"/>
+      <w:numFmt w:val="bullet"/>
+      <w:lvlText w:val=""/>
+      <w:lvlJc w:val="left"/>
+      <w:pPr>
+        <w:tabs>
+          <w:tab w:val="num" w:pos="3600"/>
+        </w:tabs>
+        <w:ind w:left="3600" w:hanging="360"/>
+      </w:pPr>
+      <w:rPr>
+        <w:rFonts w:ascii="Wingdings" w:hAnsi="Wingdings" w:hint="default"/>
+        <w:sz w:val="20"/>
+      </w:rPr>
+    </w:lvl>
+    <w:lvl w:ilvl="5" w:tentative="1">
+      <w:start w:val="1"/>
+      <w:numFmt w:val="bullet"/>
+      <w:lvlText w:val=""/>
+      <w:lvlJc w:val="left"/>
+      <w:pPr>
+        <w:tabs>
+          <w:tab w:val="num" w:pos="4320"/>
+        </w:tabs>
+        <w:ind w:left="4320" w:hanging="360"/>
+      </w:pPr>
+      <w:rPr>
+        <w:rFonts w:ascii="Wingdings" w:hAnsi="Wingdings" w:hint="default"/>
+        <w:sz w:val="20"/>
+      </w:rPr>
+    </w:lvl>
+    <w:lvl w:ilvl="6" w:tentative="1">
+      <w:start w:val="1"/>
+      <w:numFmt w:val="bullet"/>
+      <w:lvlText w:val=""/>
+      <w:lvlJc w:val="left"/>
+      <w:pPr>
+        <w:tabs>
+          <w:tab w:val="num" w:pos="5040"/>
+        </w:tabs>
+        <w:ind w:left="5040" w:hanging="360"/>
+      </w:pPr>
+      <w:rPr>
+        <w:rFonts w:ascii="Wingdings" w:hAnsi="Wingdings" w:hint="default"/>
+        <w:sz w:val="20"/>
+      </w:rPr>
+    </w:lvl>
+    <w:lvl w:ilvl="7" w:tentative="1">
+      <w:start w:val="1"/>
+      <w:numFmt w:val="bullet"/>
+      <w:lvlText w:val=""/>
+      <w:lvlJc w:val="left"/>
+      <w:pPr>
+        <w:tabs>
+          <w:tab w:val="num" w:pos="5760"/>
+        </w:tabs>
+        <w:ind w:left="5760" w:hanging="360"/>
+      </w:pPr>
+      <w:rPr>
+        <w:rFonts w:ascii="Wingdings" w:hAnsi="Wingdings" w:hint="default"/>
+        <w:sz w:val="20"/>
+      </w:rPr>
+    </w:lvl>
+    <w:lvl w:ilvl="8" w:tentative="1">
+      <w:start w:val="1"/>
+      <w:numFmt w:val="bullet"/>
+      <w:lvlText w:val=""/>
+      <w:lvlJc w:val="left"/>
+      <w:pPr>
+        <w:tabs>
+          <w:tab w:val="num" w:pos="6480"/>
+        </w:tabs>
+        <w:ind w:left="6480" w:hanging="360"/>
+      </w:pPr>
+      <w:rPr>
+        <w:rFonts w:ascii="Wingdings" w:hAnsi="Wingdings" w:hint="default"/>
+        <w:sz w:val="20"/>
+      </w:rPr>
+    </w:lvl>
+  </w:abstractNum>
+  <w:abstractNum w:abstractNumId="3" w15:restartNumberingAfterBreak="0">
+    <w:nsid w:val="1BD870C6"/>
+    <w:multiLevelType w:val="multilevel"/>
+    <w:tmpl w:val="67CEDF12"/>
+    <w:lvl w:ilvl="0">
+      <w:start w:val="6"/>
+      <w:numFmt w:val="decimal"/>
+      <w:lvlText w:val="%1."/>
+      <w:lvlJc w:val="left"/>
+      <w:pPr>
+        <w:tabs>
+          <w:tab w:val="num" w:pos="720"/>
+        </w:tabs>
+        <w:ind w:left="720" w:hanging="360"/>
+      </w:pPr>
+    </w:lvl>
+    <w:lvl w:ilvl="1" w:tentative="1">
+      <w:start w:val="1"/>
+      <w:numFmt w:val="decimal"/>
+      <w:lvlText w:val="%2."/>
+      <w:lvlJc w:val="left"/>
+      <w:pPr>
+        <w:tabs>
+          <w:tab w:val="num" w:pos="1440"/>
+        </w:tabs>
+        <w:ind w:left="1440" w:hanging="360"/>
+      </w:pPr>
+    </w:lvl>
+    <w:lvl w:ilvl="2" w:tentative="1">
+      <w:start w:val="1"/>
+      <w:numFmt w:val="decimal"/>
+      <w:lvlText w:val="%3."/>
+      <w:lvlJc w:val="left"/>
+      <w:pPr>
+        <w:tabs>
+          <w:tab w:val="num" w:pos="2160"/>
+        </w:tabs>
+        <w:ind w:left="2160" w:hanging="360"/>
+      </w:pPr>
+    </w:lvl>
+    <w:lvl w:ilvl="3" w:tentative="1">
+      <w:start w:val="1"/>
+      <w:numFmt w:val="decimal"/>
+      <w:lvlText w:val="%4."/>
+      <w:lvlJc w:val="left"/>
+      <w:pPr>
+        <w:tabs>
+          <w:tab w:val="num" w:pos="2880"/>
+        </w:tabs>
+        <w:ind w:left="2880" w:hanging="360"/>
+      </w:pPr>
+    </w:lvl>
+    <w:lvl w:ilvl="4" w:tentative="1">
+      <w:start w:val="1"/>
+      <w:numFmt w:val="decimal"/>
+      <w:lvlText w:val="%5."/>
+      <w:lvlJc w:val="left"/>
+      <w:pPr>
+        <w:tabs>
+          <w:tab w:val="num" w:pos="3600"/>
+        </w:tabs>
+        <w:ind w:left="3600" w:hanging="360"/>
+      </w:pPr>
+    </w:lvl>
+    <w:lvl w:ilvl="5" w:tentative="1">
+      <w:start w:val="1"/>
+      <w:numFmt w:val="decimal"/>
+      <w:lvlText w:val="%6."/>
+      <w:lvlJc w:val="left"/>
+      <w:pPr>
+        <w:tabs>
+          <w:tab w:val="num" w:pos="4320"/>
+        </w:tabs>
+        <w:ind w:left="4320" w:hanging="360"/>
+      </w:pPr>
+    </w:lvl>
+    <w:lvl w:ilvl="6" w:tentative="1">
+      <w:start w:val="1"/>
+      <w:numFmt w:val="decimal"/>
+      <w:lvlText w:val="%7."/>
+      <w:lvlJc w:val="left"/>
+      <w:pPr>
+        <w:tabs>
+          <w:tab w:val="num" w:pos="5040"/>
+        </w:tabs>
+        <w:ind w:left="5040" w:hanging="360"/>
+      </w:pPr>
+    </w:lvl>
+    <w:lvl w:ilvl="7" w:tentative="1">
+      <w:start w:val="1"/>
+      <w:numFmt w:val="decimal"/>
+      <w:lvlText w:val="%8."/>
+      <w:lvlJc w:val="left"/>
+      <w:pPr>
+        <w:tabs>
+          <w:tab w:val="num" w:pos="5760"/>
+        </w:tabs>
+        <w:ind w:left="5760" w:hanging="360"/>
+      </w:pPr>
+    </w:lvl>
+    <w:lvl w:ilvl="8" w:tentative="1">
+      <w:start w:val="1"/>
+      <w:numFmt w:val="decimal"/>
+      <w:lvlText w:val="%9."/>
+      <w:lvlJc w:val="left"/>
+      <w:pPr>
+        <w:tabs>
+          <w:tab w:val="num" w:pos="6480"/>
+        </w:tabs>
+        <w:ind w:left="6480" w:hanging="360"/>
+      </w:pPr>
+    </w:lvl>
+  </w:abstractNum>
+  <w:abstractNum w:abstractNumId="4" w15:restartNumberingAfterBreak="0">
     <w:nsid w:val="1BF12F5E"/>
     <w:multiLevelType w:val="hybridMultilevel"/>
     <w:tmpl w:val="D8502C42"/>
@@ -14479,7 +14312,156 @@
       </w:rPr>
     </w:lvl>
   </w:abstractNum>
-  <w:abstractNum w:abstractNumId="2" w15:restartNumberingAfterBreak="0">
+  <w:abstractNum w:abstractNumId="5" w15:restartNumberingAfterBreak="0">
+    <w:nsid w:val="1CAD4388"/>
+    <w:multiLevelType w:val="multilevel"/>
+    <w:tmpl w:val="1BC601A4"/>
+    <w:lvl w:ilvl="0">
+      <w:start w:val="1"/>
+      <w:numFmt w:val="bullet"/>
+      <w:lvlText w:val=""/>
+      <w:lvlJc w:val="left"/>
+      <w:pPr>
+        <w:tabs>
+          <w:tab w:val="num" w:pos="720"/>
+        </w:tabs>
+        <w:ind w:left="720" w:hanging="360"/>
+      </w:pPr>
+      <w:rPr>
+        <w:rFonts w:ascii="Symbol" w:hAnsi="Symbol" w:hint="default"/>
+        <w:sz w:val="20"/>
+      </w:rPr>
+    </w:lvl>
+    <w:lvl w:ilvl="1" w:tentative="1">
+      <w:start w:val="1"/>
+      <w:numFmt w:val="bullet"/>
+      <w:lvlText w:val="o"/>
+      <w:lvlJc w:val="left"/>
+      <w:pPr>
+        <w:tabs>
+          <w:tab w:val="num" w:pos="1440"/>
+        </w:tabs>
+        <w:ind w:left="1440" w:hanging="360"/>
+      </w:pPr>
+      <w:rPr>
+        <w:rFonts w:ascii="Courier New" w:hAnsi="Courier New" w:hint="default"/>
+        <w:sz w:val="20"/>
+      </w:rPr>
+    </w:lvl>
+    <w:lvl w:ilvl="2" w:tentative="1">
+      <w:start w:val="1"/>
+      <w:numFmt w:val="bullet"/>
+      <w:lvlText w:val=""/>
+      <w:lvlJc w:val="left"/>
+      <w:pPr>
+        <w:tabs>
+          <w:tab w:val="num" w:pos="2160"/>
+        </w:tabs>
+        <w:ind w:left="2160" w:hanging="360"/>
+      </w:pPr>
+      <w:rPr>
+        <w:rFonts w:ascii="Wingdings" w:hAnsi="Wingdings" w:hint="default"/>
+        <w:sz w:val="20"/>
+      </w:rPr>
+    </w:lvl>
+    <w:lvl w:ilvl="3" w:tentative="1">
+      <w:start w:val="1"/>
+      <w:numFmt w:val="bullet"/>
+      <w:lvlText w:val=""/>
+      <w:lvlJc w:val="left"/>
+      <w:pPr>
+        <w:tabs>
+          <w:tab w:val="num" w:pos="2880"/>
+        </w:tabs>
+        <w:ind w:left="2880" w:hanging="360"/>
+      </w:pPr>
+      <w:rPr>
+        <w:rFonts w:ascii="Wingdings" w:hAnsi="Wingdings" w:hint="default"/>
+        <w:sz w:val="20"/>
+      </w:rPr>
+    </w:lvl>
+    <w:lvl w:ilvl="4" w:tentative="1">
+      <w:start w:val="1"/>
+      <w:numFmt w:val="bullet"/>
+      <w:lvlText w:val=""/>
+      <w:lvlJc w:val="left"/>
+      <w:pPr>
+        <w:tabs>
+          <w:tab w:val="num" w:pos="3600"/>
+        </w:tabs>
+        <w:ind w:left="3600" w:hanging="360"/>
+      </w:pPr>
+      <w:rPr>
+        <w:rFonts w:ascii="Wingdings" w:hAnsi="Wingdings" w:hint="default"/>
+        <w:sz w:val="20"/>
+      </w:rPr>
+    </w:lvl>
+    <w:lvl w:ilvl="5" w:tentative="1">
+      <w:start w:val="1"/>
+      <w:numFmt w:val="bullet"/>
+      <w:lvlText w:val=""/>
+      <w:lvlJc w:val="left"/>
+      <w:pPr>
+        <w:tabs>
+          <w:tab w:val="num" w:pos="4320"/>
+        </w:tabs>
+        <w:ind w:left="4320" w:hanging="360"/>
+      </w:pPr>
+      <w:rPr>
+        <w:rFonts w:ascii="Wingdings" w:hAnsi="Wingdings" w:hint="default"/>
+        <w:sz w:val="20"/>
+      </w:rPr>
+    </w:lvl>
+    <w:lvl w:ilvl="6" w:tentative="1">
+      <w:start w:val="1"/>
+      <w:numFmt w:val="bullet"/>
+      <w:lvlText w:val=""/>
+      <w:lvlJc w:val="left"/>
+      <w:pPr>
+        <w:tabs>
+          <w:tab w:val="num" w:pos="5040"/>
+        </w:tabs>
+        <w:ind w:left="5040" w:hanging="360"/>
+      </w:pPr>
+      <w:rPr>
+        <w:rFonts w:ascii="Wingdings" w:hAnsi="Wingdings" w:hint="default"/>
+        <w:sz w:val="20"/>
+      </w:rPr>
+    </w:lvl>
+    <w:lvl w:ilvl="7" w:tentative="1">
+      <w:start w:val="1"/>
+      <w:numFmt w:val="bullet"/>
+      <w:lvlText w:val=""/>
+      <w:lvlJc w:val="left"/>
+      <w:pPr>
+        <w:tabs>
+          <w:tab w:val="num" w:pos="5760"/>
+        </w:tabs>
+        <w:ind w:left="5760" w:hanging="360"/>
+      </w:pPr>
+      <w:rPr>
+        <w:rFonts w:ascii="Wingdings" w:hAnsi="Wingdings" w:hint="default"/>
+        <w:sz w:val="20"/>
+      </w:rPr>
+    </w:lvl>
+    <w:lvl w:ilvl="8" w:tentative="1">
+      <w:start w:val="1"/>
+      <w:numFmt w:val="bullet"/>
+      <w:lvlText w:val=""/>
+      <w:lvlJc w:val="left"/>
+      <w:pPr>
+        <w:tabs>
+          <w:tab w:val="num" w:pos="6480"/>
+        </w:tabs>
+        <w:ind w:left="6480" w:hanging="360"/>
+      </w:pPr>
+      <w:rPr>
+        <w:rFonts w:ascii="Wingdings" w:hAnsi="Wingdings" w:hint="default"/>
+        <w:sz w:val="20"/>
+      </w:rPr>
+    </w:lvl>
+  </w:abstractNum>
+  <w:abstractNum w:abstractNumId="6" w15:restartNumberingAfterBreak="0">
     <w:nsid w:val="254508B3"/>
     <w:multiLevelType w:val="multilevel"/>
     <w:tmpl w:val="C0483BB4"/>
@@ -14628,7 +14610,7 @@
       </w:rPr>
     </w:lvl>
   </w:abstractNum>
-  <w:abstractNum w:abstractNumId="3" w15:restartNumberingAfterBreak="0">
+  <w:abstractNum w:abstractNumId="7" w15:restartNumberingAfterBreak="0">
     <w:nsid w:val="259C00CE"/>
     <w:multiLevelType w:val="multilevel"/>
     <w:tmpl w:val="F8488EBC"/>
@@ -14777,7 +14759,7 @@
       </w:rPr>
     </w:lvl>
   </w:abstractNum>
-  <w:abstractNum w:abstractNumId="4" w15:restartNumberingAfterBreak="0">
+  <w:abstractNum w:abstractNumId="8" w15:restartNumberingAfterBreak="0">
     <w:nsid w:val="25DD3A4E"/>
     <w:multiLevelType w:val="multilevel"/>
     <w:tmpl w:val="2500D576"/>
@@ -14926,7 +14908,7 @@
       </w:rPr>
     </w:lvl>
   </w:abstractNum>
-  <w:abstractNum w:abstractNumId="5" w15:restartNumberingAfterBreak="0">
+  <w:abstractNum w:abstractNumId="9" w15:restartNumberingAfterBreak="0">
     <w:nsid w:val="26E00E85"/>
     <w:multiLevelType w:val="multilevel"/>
     <w:tmpl w:val="682CD25C"/>
@@ -15075,7 +15057,7 @@
       </w:rPr>
     </w:lvl>
   </w:abstractNum>
-  <w:abstractNum w:abstractNumId="6" w15:restartNumberingAfterBreak="0">
+  <w:abstractNum w:abstractNumId="10" w15:restartNumberingAfterBreak="0">
     <w:nsid w:val="26EA2294"/>
     <w:multiLevelType w:val="multilevel"/>
     <w:tmpl w:val="971485D6"/>
@@ -15224,7 +15206,156 @@
       </w:rPr>
     </w:lvl>
   </w:abstractNum>
-  <w:abstractNum w:abstractNumId="7" w15:restartNumberingAfterBreak="0">
+  <w:abstractNum w:abstractNumId="11" w15:restartNumberingAfterBreak="0">
+    <w:nsid w:val="28C07F68"/>
+    <w:multiLevelType w:val="multilevel"/>
+    <w:tmpl w:val="311A438C"/>
+    <w:lvl w:ilvl="0">
+      <w:start w:val="1"/>
+      <w:numFmt w:val="bullet"/>
+      <w:lvlText w:val=""/>
+      <w:lvlJc w:val="left"/>
+      <w:pPr>
+        <w:tabs>
+          <w:tab w:val="num" w:pos="720"/>
+        </w:tabs>
+        <w:ind w:left="720" w:hanging="360"/>
+      </w:pPr>
+      <w:rPr>
+        <w:rFonts w:ascii="Symbol" w:hAnsi="Symbol" w:hint="default"/>
+        <w:sz w:val="20"/>
+      </w:rPr>
+    </w:lvl>
+    <w:lvl w:ilvl="1" w:tentative="1">
+      <w:start w:val="1"/>
+      <w:numFmt w:val="bullet"/>
+      <w:lvlText w:val="o"/>
+      <w:lvlJc w:val="left"/>
+      <w:pPr>
+        <w:tabs>
+          <w:tab w:val="num" w:pos="1440"/>
+        </w:tabs>
+        <w:ind w:left="1440" w:hanging="360"/>
+      </w:pPr>
+      <w:rPr>
+        <w:rFonts w:ascii="Courier New" w:hAnsi="Courier New" w:hint="default"/>
+        <w:sz w:val="20"/>
+      </w:rPr>
+    </w:lvl>
+    <w:lvl w:ilvl="2" w:tentative="1">
+      <w:start w:val="1"/>
+      <w:numFmt w:val="bullet"/>
+      <w:lvlText w:val=""/>
+      <w:lvlJc w:val="left"/>
+      <w:pPr>
+        <w:tabs>
+          <w:tab w:val="num" w:pos="2160"/>
+        </w:tabs>
+        <w:ind w:left="2160" w:hanging="360"/>
+      </w:pPr>
+      <w:rPr>
+        <w:rFonts w:ascii="Wingdings" w:hAnsi="Wingdings" w:hint="default"/>
+        <w:sz w:val="20"/>
+      </w:rPr>
+    </w:lvl>
+    <w:lvl w:ilvl="3" w:tentative="1">
+      <w:start w:val="1"/>
+      <w:numFmt w:val="bullet"/>
+      <w:lvlText w:val=""/>
+      <w:lvlJc w:val="left"/>
+      <w:pPr>
+        <w:tabs>
+          <w:tab w:val="num" w:pos="2880"/>
+        </w:tabs>
+        <w:ind w:left="2880" w:hanging="360"/>
+      </w:pPr>
+      <w:rPr>
+        <w:rFonts w:ascii="Wingdings" w:hAnsi="Wingdings" w:hint="default"/>
+        <w:sz w:val="20"/>
+      </w:rPr>
+    </w:lvl>
+    <w:lvl w:ilvl="4" w:tentative="1">
+      <w:start w:val="1"/>
+      <w:numFmt w:val="bullet"/>
+      <w:lvlText w:val=""/>
+      <w:lvlJc w:val="left"/>
+      <w:pPr>
+        <w:tabs>
+          <w:tab w:val="num" w:pos="3600"/>
+        </w:tabs>
+        <w:ind w:left="3600" w:hanging="360"/>
+      </w:pPr>
+      <w:rPr>
+        <w:rFonts w:ascii="Wingdings" w:hAnsi="Wingdings" w:hint="default"/>
+        <w:sz w:val="20"/>
+      </w:rPr>
+    </w:lvl>
+    <w:lvl w:ilvl="5" w:tentative="1">
+      <w:start w:val="1"/>
+      <w:numFmt w:val="bullet"/>
+      <w:lvlText w:val=""/>
+      <w:lvlJc w:val="left"/>
+      <w:pPr>
+        <w:tabs>
+          <w:tab w:val="num" w:pos="4320"/>
+        </w:tabs>
+        <w:ind w:left="4320" w:hanging="360"/>
+      </w:pPr>
+      <w:rPr>
+        <w:rFonts w:ascii="Wingdings" w:hAnsi="Wingdings" w:hint="default"/>
+        <w:sz w:val="20"/>
+      </w:rPr>
+    </w:lvl>
+    <w:lvl w:ilvl="6" w:tentative="1">
+      <w:start w:val="1"/>
+      <w:numFmt w:val="bullet"/>
+      <w:lvlText w:val=""/>
+      <w:lvlJc w:val="left"/>
+      <w:pPr>
+        <w:tabs>
+          <w:tab w:val="num" w:pos="5040"/>
+        </w:tabs>
+        <w:ind w:left="5040" w:hanging="360"/>
+      </w:pPr>
+      <w:rPr>
+        <w:rFonts w:ascii="Wingdings" w:hAnsi="Wingdings" w:hint="default"/>
+        <w:sz w:val="20"/>
+      </w:rPr>
+    </w:lvl>
+    <w:lvl w:ilvl="7" w:tentative="1">
+      <w:start w:val="1"/>
+      <w:numFmt w:val="bullet"/>
+      <w:lvlText w:val=""/>
+      <w:lvlJc w:val="left"/>
+      <w:pPr>
+        <w:tabs>
+          <w:tab w:val="num" w:pos="5760"/>
+        </w:tabs>
+        <w:ind w:left="5760" w:hanging="360"/>
+      </w:pPr>
+      <w:rPr>
+        <w:rFonts w:ascii="Wingdings" w:hAnsi="Wingdings" w:hint="default"/>
+        <w:sz w:val="20"/>
+      </w:rPr>
+    </w:lvl>
+    <w:lvl w:ilvl="8" w:tentative="1">
+      <w:start w:val="1"/>
+      <w:numFmt w:val="bullet"/>
+      <w:lvlText w:val=""/>
+      <w:lvlJc w:val="left"/>
+      <w:pPr>
+        <w:tabs>
+          <w:tab w:val="num" w:pos="6480"/>
+        </w:tabs>
+        <w:ind w:left="6480" w:hanging="360"/>
+      </w:pPr>
+      <w:rPr>
+        <w:rFonts w:ascii="Wingdings" w:hAnsi="Wingdings" w:hint="default"/>
+        <w:sz w:val="20"/>
+      </w:rPr>
+    </w:lvl>
+  </w:abstractNum>
+  <w:abstractNum w:abstractNumId="12" w15:restartNumberingAfterBreak="0">
     <w:nsid w:val="2A3E3EDD"/>
     <w:multiLevelType w:val="multilevel"/>
     <w:tmpl w:val="EACC5406"/>
@@ -15337,7 +15468,7 @@
       </w:pPr>
     </w:lvl>
   </w:abstractNum>
-  <w:abstractNum w:abstractNumId="8" w15:restartNumberingAfterBreak="0">
+  <w:abstractNum w:abstractNumId="13" w15:restartNumberingAfterBreak="0">
     <w:nsid w:val="2A745F5E"/>
     <w:multiLevelType w:val="multilevel"/>
     <w:tmpl w:val="D5F82AA4"/>
@@ -15486,7 +15617,156 @@
       </w:rPr>
     </w:lvl>
   </w:abstractNum>
-  <w:abstractNum w:abstractNumId="9" w15:restartNumberingAfterBreak="0">
+  <w:abstractNum w:abstractNumId="14" w15:restartNumberingAfterBreak="0">
+    <w:nsid w:val="2E9B314D"/>
+    <w:multiLevelType w:val="multilevel"/>
+    <w:tmpl w:val="3ED86594"/>
+    <w:lvl w:ilvl="0">
+      <w:start w:val="1"/>
+      <w:numFmt w:val="bullet"/>
+      <w:lvlText w:val=""/>
+      <w:lvlJc w:val="left"/>
+      <w:pPr>
+        <w:tabs>
+          <w:tab w:val="num" w:pos="720"/>
+        </w:tabs>
+        <w:ind w:left="720" w:hanging="360"/>
+      </w:pPr>
+      <w:rPr>
+        <w:rFonts w:ascii="Symbol" w:hAnsi="Symbol" w:hint="default"/>
+        <w:sz w:val="20"/>
+      </w:rPr>
+    </w:lvl>
+    <w:lvl w:ilvl="1">
+      <w:start w:val="1"/>
+      <w:numFmt w:val="bullet"/>
+      <w:lvlText w:val="o"/>
+      <w:lvlJc w:val="left"/>
+      <w:pPr>
+        <w:tabs>
+          <w:tab w:val="num" w:pos="1440"/>
+        </w:tabs>
+        <w:ind w:left="1440" w:hanging="360"/>
+      </w:pPr>
+      <w:rPr>
+        <w:rFonts w:ascii="Courier New" w:hAnsi="Courier New" w:hint="default"/>
+        <w:sz w:val="20"/>
+      </w:rPr>
+    </w:lvl>
+    <w:lvl w:ilvl="2" w:tentative="1">
+      <w:start w:val="1"/>
+      <w:numFmt w:val="bullet"/>
+      <w:lvlText w:val=""/>
+      <w:lvlJc w:val="left"/>
+      <w:pPr>
+        <w:tabs>
+          <w:tab w:val="num" w:pos="2160"/>
+        </w:tabs>
+        <w:ind w:left="2160" w:hanging="360"/>
+      </w:pPr>
+      <w:rPr>
+        <w:rFonts w:ascii="Wingdings" w:hAnsi="Wingdings" w:hint="default"/>
+        <w:sz w:val="20"/>
+      </w:rPr>
+    </w:lvl>
+    <w:lvl w:ilvl="3" w:tentative="1">
+      <w:start w:val="1"/>
+      <w:numFmt w:val="bullet"/>
+      <w:lvlText w:val=""/>
+      <w:lvlJc w:val="left"/>
+      <w:pPr>
+        <w:tabs>
+          <w:tab w:val="num" w:pos="2880"/>
+        </w:tabs>
+        <w:ind w:left="2880" w:hanging="360"/>
+      </w:pPr>
+      <w:rPr>
+        <w:rFonts w:ascii="Wingdings" w:hAnsi="Wingdings" w:hint="default"/>
+        <w:sz w:val="20"/>
+      </w:rPr>
+    </w:lvl>
+    <w:lvl w:ilvl="4" w:tentative="1">
+      <w:start w:val="1"/>
+      <w:numFmt w:val="bullet"/>
+      <w:lvlText w:val=""/>
+      <w:lvlJc w:val="left"/>
+      <w:pPr>
+        <w:tabs>
+          <w:tab w:val="num" w:pos="3600"/>
+        </w:tabs>
+        <w:ind w:left="3600" w:hanging="360"/>
+      </w:pPr>
+      <w:rPr>
+        <w:rFonts w:ascii="Wingdings" w:hAnsi="Wingdings" w:hint="default"/>
+        <w:sz w:val="20"/>
+      </w:rPr>
+    </w:lvl>
+    <w:lvl w:ilvl="5" w:tentative="1">
+      <w:start w:val="1"/>
+      <w:numFmt w:val="bullet"/>
+      <w:lvlText w:val=""/>
+      <w:lvlJc w:val="left"/>
+      <w:pPr>
+        <w:tabs>
+          <w:tab w:val="num" w:pos="4320"/>
+        </w:tabs>
+        <w:ind w:left="4320" w:hanging="360"/>
+      </w:pPr>
+      <w:rPr>
+        <w:rFonts w:ascii="Wingdings" w:hAnsi="Wingdings" w:hint="default"/>
+        <w:sz w:val="20"/>
+      </w:rPr>
+    </w:lvl>
+    <w:lvl w:ilvl="6" w:tentative="1">
+      <w:start w:val="1"/>
+      <w:numFmt w:val="bullet"/>
+      <w:lvlText w:val=""/>
+      <w:lvlJc w:val="left"/>
+      <w:pPr>
+        <w:tabs>
+          <w:tab w:val="num" w:pos="5040"/>
+        </w:tabs>
+        <w:ind w:left="5040" w:hanging="360"/>
+      </w:pPr>
+      <w:rPr>
+        <w:rFonts w:ascii="Wingdings" w:hAnsi="Wingdings" w:hint="default"/>
+        <w:sz w:val="20"/>
+      </w:rPr>
+    </w:lvl>
+    <w:lvl w:ilvl="7" w:tentative="1">
+      <w:start w:val="1"/>
+      <w:numFmt w:val="bullet"/>
+      <w:lvlText w:val=""/>
+      <w:lvlJc w:val="left"/>
+      <w:pPr>
+        <w:tabs>
+          <w:tab w:val="num" w:pos="5760"/>
+        </w:tabs>
+        <w:ind w:left="5760" w:hanging="360"/>
+      </w:pPr>
+      <w:rPr>
+        <w:rFonts w:ascii="Wingdings" w:hAnsi="Wingdings" w:hint="default"/>
+        <w:sz w:val="20"/>
+      </w:rPr>
+    </w:lvl>
+    <w:lvl w:ilvl="8" w:tentative="1">
+      <w:start w:val="1"/>
+      <w:numFmt w:val="bullet"/>
+      <w:lvlText w:val=""/>
+      <w:lvlJc w:val="left"/>
+      <w:pPr>
+        <w:tabs>
+          <w:tab w:val="num" w:pos="6480"/>
+        </w:tabs>
+        <w:ind w:left="6480" w:hanging="360"/>
+      </w:pPr>
+      <w:rPr>
+        <w:rFonts w:ascii="Wingdings" w:hAnsi="Wingdings" w:hint="default"/>
+        <w:sz w:val="20"/>
+      </w:rPr>
+    </w:lvl>
+  </w:abstractNum>
+  <w:abstractNum w:abstractNumId="15" w15:restartNumberingAfterBreak="0">
     <w:nsid w:val="2FA22670"/>
     <w:multiLevelType w:val="multilevel"/>
     <w:tmpl w:val="B340287C"/>
@@ -15635,7 +15915,305 @@
       </w:rPr>
     </w:lvl>
   </w:abstractNum>
-  <w:abstractNum w:abstractNumId="10" w15:restartNumberingAfterBreak="0">
+  <w:abstractNum w:abstractNumId="16" w15:restartNumberingAfterBreak="0">
+    <w:nsid w:val="35036C8D"/>
+    <w:multiLevelType w:val="multilevel"/>
+    <w:tmpl w:val="6FCC5354"/>
+    <w:lvl w:ilvl="0">
+      <w:start w:val="1"/>
+      <w:numFmt w:val="bullet"/>
+      <w:lvlText w:val=""/>
+      <w:lvlJc w:val="left"/>
+      <w:pPr>
+        <w:tabs>
+          <w:tab w:val="num" w:pos="720"/>
+        </w:tabs>
+        <w:ind w:left="720" w:hanging="360"/>
+      </w:pPr>
+      <w:rPr>
+        <w:rFonts w:ascii="Symbol" w:hAnsi="Symbol" w:hint="default"/>
+        <w:sz w:val="20"/>
+      </w:rPr>
+    </w:lvl>
+    <w:lvl w:ilvl="1" w:tentative="1">
+      <w:start w:val="1"/>
+      <w:numFmt w:val="bullet"/>
+      <w:lvlText w:val="o"/>
+      <w:lvlJc w:val="left"/>
+      <w:pPr>
+        <w:tabs>
+          <w:tab w:val="num" w:pos="1440"/>
+        </w:tabs>
+        <w:ind w:left="1440" w:hanging="360"/>
+      </w:pPr>
+      <w:rPr>
+        <w:rFonts w:ascii="Courier New" w:hAnsi="Courier New" w:hint="default"/>
+        <w:sz w:val="20"/>
+      </w:rPr>
+    </w:lvl>
+    <w:lvl w:ilvl="2" w:tentative="1">
+      <w:start w:val="1"/>
+      <w:numFmt w:val="bullet"/>
+      <w:lvlText w:val=""/>
+      <w:lvlJc w:val="left"/>
+      <w:pPr>
+        <w:tabs>
+          <w:tab w:val="num" w:pos="2160"/>
+        </w:tabs>
+        <w:ind w:left="2160" w:hanging="360"/>
+      </w:pPr>
+      <w:rPr>
+        <w:rFonts w:ascii="Wingdings" w:hAnsi="Wingdings" w:hint="default"/>
+        <w:sz w:val="20"/>
+      </w:rPr>
+    </w:lvl>
+    <w:lvl w:ilvl="3" w:tentative="1">
+      <w:start w:val="1"/>
+      <w:numFmt w:val="bullet"/>
+      <w:lvlText w:val=""/>
+      <w:lvlJc w:val="left"/>
+      <w:pPr>
+        <w:tabs>
+          <w:tab w:val="num" w:pos="2880"/>
+        </w:tabs>
+        <w:ind w:left="2880" w:hanging="360"/>
+      </w:pPr>
+      <w:rPr>
+        <w:rFonts w:ascii="Wingdings" w:hAnsi="Wingdings" w:hint="default"/>
+        <w:sz w:val="20"/>
+      </w:rPr>
+    </w:lvl>
+    <w:lvl w:ilvl="4" w:tentative="1">
+      <w:start w:val="1"/>
+      <w:numFmt w:val="bullet"/>
+      <w:lvlText w:val=""/>
+      <w:lvlJc w:val="left"/>
+      <w:pPr>
+        <w:tabs>
+          <w:tab w:val="num" w:pos="3600"/>
+        </w:tabs>
+        <w:ind w:left="3600" w:hanging="360"/>
+      </w:pPr>
+      <w:rPr>
+        <w:rFonts w:ascii="Wingdings" w:hAnsi="Wingdings" w:hint="default"/>
+        <w:sz w:val="20"/>
+      </w:rPr>
+    </w:lvl>
+    <w:lvl w:ilvl="5" w:tentative="1">
+      <w:start w:val="1"/>
+      <w:numFmt w:val="bullet"/>
+      <w:lvlText w:val=""/>
+      <w:lvlJc w:val="left"/>
+      <w:pPr>
+        <w:tabs>
+          <w:tab w:val="num" w:pos="4320"/>
+        </w:tabs>
+        <w:ind w:left="4320" w:hanging="360"/>
+      </w:pPr>
+      <w:rPr>
+        <w:rFonts w:ascii="Wingdings" w:hAnsi="Wingdings" w:hint="default"/>
+        <w:sz w:val="20"/>
+      </w:rPr>
+    </w:lvl>
+    <w:lvl w:ilvl="6" w:tentative="1">
+      <w:start w:val="1"/>
+      <w:numFmt w:val="bullet"/>
+      <w:lvlText w:val=""/>
+      <w:lvlJc w:val="left"/>
+      <w:pPr>
+        <w:tabs>
+          <w:tab w:val="num" w:pos="5040"/>
+        </w:tabs>
+        <w:ind w:left="5040" w:hanging="360"/>
+      </w:pPr>
+      <w:rPr>
+        <w:rFonts w:ascii="Wingdings" w:hAnsi="Wingdings" w:hint="default"/>
+        <w:sz w:val="20"/>
+      </w:rPr>
+    </w:lvl>
+    <w:lvl w:ilvl="7" w:tentative="1">
+      <w:start w:val="1"/>
+      <w:numFmt w:val="bullet"/>
+      <w:lvlText w:val=""/>
+      <w:lvlJc w:val="left"/>
+      <w:pPr>
+        <w:tabs>
+          <w:tab w:val="num" w:pos="5760"/>
+        </w:tabs>
+        <w:ind w:left="5760" w:hanging="360"/>
+      </w:pPr>
+      <w:rPr>
+        <w:rFonts w:ascii="Wingdings" w:hAnsi="Wingdings" w:hint="default"/>
+        <w:sz w:val="20"/>
+      </w:rPr>
+    </w:lvl>
+    <w:lvl w:ilvl="8" w:tentative="1">
+      <w:start w:val="1"/>
+      <w:numFmt w:val="bullet"/>
+      <w:lvlText w:val=""/>
+      <w:lvlJc w:val="left"/>
+      <w:pPr>
+        <w:tabs>
+          <w:tab w:val="num" w:pos="6480"/>
+        </w:tabs>
+        <w:ind w:left="6480" w:hanging="360"/>
+      </w:pPr>
+      <w:rPr>
+        <w:rFonts w:ascii="Wingdings" w:hAnsi="Wingdings" w:hint="default"/>
+        <w:sz w:val="20"/>
+      </w:rPr>
+    </w:lvl>
+  </w:abstractNum>
+  <w:abstractNum w:abstractNumId="17" w15:restartNumberingAfterBreak="0">
+    <w:nsid w:val="38AB2A7A"/>
+    <w:multiLevelType w:val="multilevel"/>
+    <w:tmpl w:val="7F708C5E"/>
+    <w:lvl w:ilvl="0">
+      <w:start w:val="1"/>
+      <w:numFmt w:val="bullet"/>
+      <w:lvlText w:val=""/>
+      <w:lvlJc w:val="left"/>
+      <w:pPr>
+        <w:tabs>
+          <w:tab w:val="num" w:pos="720"/>
+        </w:tabs>
+        <w:ind w:left="720" w:hanging="360"/>
+      </w:pPr>
+      <w:rPr>
+        <w:rFonts w:ascii="Symbol" w:hAnsi="Symbol" w:hint="default"/>
+        <w:sz w:val="20"/>
+      </w:rPr>
+    </w:lvl>
+    <w:lvl w:ilvl="1">
+      <w:start w:val="1"/>
+      <w:numFmt w:val="bullet"/>
+      <w:lvlText w:val="o"/>
+      <w:lvlJc w:val="left"/>
+      <w:pPr>
+        <w:tabs>
+          <w:tab w:val="num" w:pos="1440"/>
+        </w:tabs>
+        <w:ind w:left="1440" w:hanging="360"/>
+      </w:pPr>
+      <w:rPr>
+        <w:rFonts w:ascii="Courier New" w:hAnsi="Courier New" w:hint="default"/>
+        <w:sz w:val="20"/>
+      </w:rPr>
+    </w:lvl>
+    <w:lvl w:ilvl="2" w:tentative="1">
+      <w:start w:val="1"/>
+      <w:numFmt w:val="bullet"/>
+      <w:lvlText w:val=""/>
+      <w:lvlJc w:val="left"/>
+      <w:pPr>
+        <w:tabs>
+          <w:tab w:val="num" w:pos="2160"/>
+        </w:tabs>
+        <w:ind w:left="2160" w:hanging="360"/>
+      </w:pPr>
+      <w:rPr>
+        <w:rFonts w:ascii="Wingdings" w:hAnsi="Wingdings" w:hint="default"/>
+        <w:sz w:val="20"/>
+      </w:rPr>
+    </w:lvl>
+    <w:lvl w:ilvl="3" w:tentative="1">
+      <w:start w:val="1"/>
+      <w:numFmt w:val="bullet"/>
+      <w:lvlText w:val=""/>
+      <w:lvlJc w:val="left"/>
+      <w:pPr>
+        <w:tabs>
+          <w:tab w:val="num" w:pos="2880"/>
+        </w:tabs>
+        <w:ind w:left="2880" w:hanging="360"/>
+      </w:pPr>
+      <w:rPr>
+        <w:rFonts w:ascii="Wingdings" w:hAnsi="Wingdings" w:hint="default"/>
+        <w:sz w:val="20"/>
+      </w:rPr>
+    </w:lvl>
+    <w:lvl w:ilvl="4" w:tentative="1">
+      <w:start w:val="1"/>
+      <w:numFmt w:val="bullet"/>
+      <w:lvlText w:val=""/>
+      <w:lvlJc w:val="left"/>
+      <w:pPr>
+        <w:tabs>
+          <w:tab w:val="num" w:pos="3600"/>
+        </w:tabs>
+        <w:ind w:left="3600" w:hanging="360"/>
+      </w:pPr>
+      <w:rPr>
+        <w:rFonts w:ascii="Wingdings" w:hAnsi="Wingdings" w:hint="default"/>
+        <w:sz w:val="20"/>
+      </w:rPr>
+    </w:lvl>
+    <w:lvl w:ilvl="5" w:tentative="1">
+      <w:start w:val="1"/>
+      <w:numFmt w:val="bullet"/>
+      <w:lvlText w:val=""/>
+      <w:lvlJc w:val="left"/>
+      <w:pPr>
+        <w:tabs>
+          <w:tab w:val="num" w:pos="4320"/>
+        </w:tabs>
+        <w:ind w:left="4320" w:hanging="360"/>
+      </w:pPr>
+      <w:rPr>
+        <w:rFonts w:ascii="Wingdings" w:hAnsi="Wingdings" w:hint="default"/>
+        <w:sz w:val="20"/>
+      </w:rPr>
+    </w:lvl>
+    <w:lvl w:ilvl="6" w:tentative="1">
+      <w:start w:val="1"/>
+      <w:numFmt w:val="bullet"/>
+      <w:lvlText w:val=""/>
+      <w:lvlJc w:val="left"/>
+      <w:pPr>
+        <w:tabs>
+          <w:tab w:val="num" w:pos="5040"/>
+        </w:tabs>
+        <w:ind w:left="5040" w:hanging="360"/>
+      </w:pPr>
+      <w:rPr>
+        <w:rFonts w:ascii="Wingdings" w:hAnsi="Wingdings" w:hint="default"/>
+        <w:sz w:val="20"/>
+      </w:rPr>
+    </w:lvl>
+    <w:lvl w:ilvl="7" w:tentative="1">
+      <w:start w:val="1"/>
+      <w:numFmt w:val="bullet"/>
+      <w:lvlText w:val=""/>
+      <w:lvlJc w:val="left"/>
+      <w:pPr>
+        <w:tabs>
+          <w:tab w:val="num" w:pos="5760"/>
+        </w:tabs>
+        <w:ind w:left="5760" w:hanging="360"/>
+      </w:pPr>
+      <w:rPr>
+        <w:rFonts w:ascii="Wingdings" w:hAnsi="Wingdings" w:hint="default"/>
+        <w:sz w:val="20"/>
+      </w:rPr>
+    </w:lvl>
+    <w:lvl w:ilvl="8" w:tentative="1">
+      <w:start w:val="1"/>
+      <w:numFmt w:val="bullet"/>
+      <w:lvlText w:val=""/>
+      <w:lvlJc w:val="left"/>
+      <w:pPr>
+        <w:tabs>
+          <w:tab w:val="num" w:pos="6480"/>
+        </w:tabs>
+        <w:ind w:left="6480" w:hanging="360"/>
+      </w:pPr>
+      <w:rPr>
+        <w:rFonts w:ascii="Wingdings" w:hAnsi="Wingdings" w:hint="default"/>
+        <w:sz w:val="20"/>
+      </w:rPr>
+    </w:lvl>
+  </w:abstractNum>
+  <w:abstractNum w:abstractNumId="18" w15:restartNumberingAfterBreak="0">
     <w:nsid w:val="38F146F1"/>
     <w:multiLevelType w:val="multilevel"/>
     <w:tmpl w:val="87A2DC88"/>
@@ -15748,7 +16326,7 @@
       </w:pPr>
     </w:lvl>
   </w:abstractNum>
-  <w:abstractNum w:abstractNumId="11" w15:restartNumberingAfterBreak="0">
+  <w:abstractNum w:abstractNumId="19" w15:restartNumberingAfterBreak="0">
     <w:nsid w:val="3BCA69C1"/>
     <w:multiLevelType w:val="multilevel"/>
     <w:tmpl w:val="C226B65C"/>
@@ -15861,7 +16439,305 @@
       </w:pPr>
     </w:lvl>
   </w:abstractNum>
-  <w:abstractNum w:abstractNumId="12" w15:restartNumberingAfterBreak="0">
+  <w:abstractNum w:abstractNumId="20" w15:restartNumberingAfterBreak="0">
+    <w:nsid w:val="3CEC6E03"/>
+    <w:multiLevelType w:val="multilevel"/>
+    <w:tmpl w:val="5D38B3CE"/>
+    <w:lvl w:ilvl="0">
+      <w:start w:val="1"/>
+      <w:numFmt w:val="bullet"/>
+      <w:lvlText w:val=""/>
+      <w:lvlJc w:val="left"/>
+      <w:pPr>
+        <w:tabs>
+          <w:tab w:val="num" w:pos="720"/>
+        </w:tabs>
+        <w:ind w:left="720" w:hanging="360"/>
+      </w:pPr>
+      <w:rPr>
+        <w:rFonts w:ascii="Symbol" w:hAnsi="Symbol" w:hint="default"/>
+        <w:sz w:val="20"/>
+      </w:rPr>
+    </w:lvl>
+    <w:lvl w:ilvl="1">
+      <w:start w:val="1"/>
+      <w:numFmt w:val="bullet"/>
+      <w:lvlText w:val="o"/>
+      <w:lvlJc w:val="left"/>
+      <w:pPr>
+        <w:tabs>
+          <w:tab w:val="num" w:pos="1440"/>
+        </w:tabs>
+        <w:ind w:left="1440" w:hanging="360"/>
+      </w:pPr>
+      <w:rPr>
+        <w:rFonts w:ascii="Courier New" w:hAnsi="Courier New" w:hint="default"/>
+        <w:sz w:val="20"/>
+      </w:rPr>
+    </w:lvl>
+    <w:lvl w:ilvl="2" w:tentative="1">
+      <w:start w:val="1"/>
+      <w:numFmt w:val="bullet"/>
+      <w:lvlText w:val=""/>
+      <w:lvlJc w:val="left"/>
+      <w:pPr>
+        <w:tabs>
+          <w:tab w:val="num" w:pos="2160"/>
+        </w:tabs>
+        <w:ind w:left="2160" w:hanging="360"/>
+      </w:pPr>
+      <w:rPr>
+        <w:rFonts w:ascii="Wingdings" w:hAnsi="Wingdings" w:hint="default"/>
+        <w:sz w:val="20"/>
+      </w:rPr>
+    </w:lvl>
+    <w:lvl w:ilvl="3" w:tentative="1">
+      <w:start w:val="1"/>
+      <w:numFmt w:val="bullet"/>
+      <w:lvlText w:val=""/>
+      <w:lvlJc w:val="left"/>
+      <w:pPr>
+        <w:tabs>
+          <w:tab w:val="num" w:pos="2880"/>
+        </w:tabs>
+        <w:ind w:left="2880" w:hanging="360"/>
+      </w:pPr>
+      <w:rPr>
+        <w:rFonts w:ascii="Wingdings" w:hAnsi="Wingdings" w:hint="default"/>
+        <w:sz w:val="20"/>
+      </w:rPr>
+    </w:lvl>
+    <w:lvl w:ilvl="4" w:tentative="1">
+      <w:start w:val="1"/>
+      <w:numFmt w:val="bullet"/>
+      <w:lvlText w:val=""/>
+      <w:lvlJc w:val="left"/>
+      <w:pPr>
+        <w:tabs>
+          <w:tab w:val="num" w:pos="3600"/>
+        </w:tabs>
+        <w:ind w:left="3600" w:hanging="360"/>
+      </w:pPr>
+      <w:rPr>
+        <w:rFonts w:ascii="Wingdings" w:hAnsi="Wingdings" w:hint="default"/>
+        <w:sz w:val="20"/>
+      </w:rPr>
+    </w:lvl>
+    <w:lvl w:ilvl="5" w:tentative="1">
+      <w:start w:val="1"/>
+      <w:numFmt w:val="bullet"/>
+      <w:lvlText w:val=""/>
+      <w:lvlJc w:val="left"/>
+      <w:pPr>
+        <w:tabs>
+          <w:tab w:val="num" w:pos="4320"/>
+        </w:tabs>
+        <w:ind w:left="4320" w:hanging="360"/>
+      </w:pPr>
+      <w:rPr>
+        <w:rFonts w:ascii="Wingdings" w:hAnsi="Wingdings" w:hint="default"/>
+        <w:sz w:val="20"/>
+      </w:rPr>
+    </w:lvl>
+    <w:lvl w:ilvl="6" w:tentative="1">
+      <w:start w:val="1"/>
+      <w:numFmt w:val="bullet"/>
+      <w:lvlText w:val=""/>
+      <w:lvlJc w:val="left"/>
+      <w:pPr>
+        <w:tabs>
+          <w:tab w:val="num" w:pos="5040"/>
+        </w:tabs>
+        <w:ind w:left="5040" w:hanging="360"/>
+      </w:pPr>
+      <w:rPr>
+        <w:rFonts w:ascii="Wingdings" w:hAnsi="Wingdings" w:hint="default"/>
+        <w:sz w:val="20"/>
+      </w:rPr>
+    </w:lvl>
+    <w:lvl w:ilvl="7" w:tentative="1">
+      <w:start w:val="1"/>
+      <w:numFmt w:val="bullet"/>
+      <w:lvlText w:val=""/>
+      <w:lvlJc w:val="left"/>
+      <w:pPr>
+        <w:tabs>
+          <w:tab w:val="num" w:pos="5760"/>
+        </w:tabs>
+        <w:ind w:left="5760" w:hanging="360"/>
+      </w:pPr>
+      <w:rPr>
+        <w:rFonts w:ascii="Wingdings" w:hAnsi="Wingdings" w:hint="default"/>
+        <w:sz w:val="20"/>
+      </w:rPr>
+    </w:lvl>
+    <w:lvl w:ilvl="8" w:tentative="1">
+      <w:start w:val="1"/>
+      <w:numFmt w:val="bullet"/>
+      <w:lvlText w:val=""/>
+      <w:lvlJc w:val="left"/>
+      <w:pPr>
+        <w:tabs>
+          <w:tab w:val="num" w:pos="6480"/>
+        </w:tabs>
+        <w:ind w:left="6480" w:hanging="360"/>
+      </w:pPr>
+      <w:rPr>
+        <w:rFonts w:ascii="Wingdings" w:hAnsi="Wingdings" w:hint="default"/>
+        <w:sz w:val="20"/>
+      </w:rPr>
+    </w:lvl>
+  </w:abstractNum>
+  <w:abstractNum w:abstractNumId="21" w15:restartNumberingAfterBreak="0">
+    <w:nsid w:val="3ED64E80"/>
+    <w:multiLevelType w:val="multilevel"/>
+    <w:tmpl w:val="785E37DA"/>
+    <w:lvl w:ilvl="0">
+      <w:start w:val="1"/>
+      <w:numFmt w:val="bullet"/>
+      <w:lvlText w:val=""/>
+      <w:lvlJc w:val="left"/>
+      <w:pPr>
+        <w:tabs>
+          <w:tab w:val="num" w:pos="720"/>
+        </w:tabs>
+        <w:ind w:left="720" w:hanging="360"/>
+      </w:pPr>
+      <w:rPr>
+        <w:rFonts w:ascii="Symbol" w:hAnsi="Symbol" w:hint="default"/>
+        <w:sz w:val="20"/>
+      </w:rPr>
+    </w:lvl>
+    <w:lvl w:ilvl="1" w:tentative="1">
+      <w:start w:val="1"/>
+      <w:numFmt w:val="bullet"/>
+      <w:lvlText w:val="o"/>
+      <w:lvlJc w:val="left"/>
+      <w:pPr>
+        <w:tabs>
+          <w:tab w:val="num" w:pos="1440"/>
+        </w:tabs>
+        <w:ind w:left="1440" w:hanging="360"/>
+      </w:pPr>
+      <w:rPr>
+        <w:rFonts w:ascii="Courier New" w:hAnsi="Courier New" w:hint="default"/>
+        <w:sz w:val="20"/>
+      </w:rPr>
+    </w:lvl>
+    <w:lvl w:ilvl="2" w:tentative="1">
+      <w:start w:val="1"/>
+      <w:numFmt w:val="bullet"/>
+      <w:lvlText w:val=""/>
+      <w:lvlJc w:val="left"/>
+      <w:pPr>
+        <w:tabs>
+          <w:tab w:val="num" w:pos="2160"/>
+        </w:tabs>
+        <w:ind w:left="2160" w:hanging="360"/>
+      </w:pPr>
+      <w:rPr>
+        <w:rFonts w:ascii="Wingdings" w:hAnsi="Wingdings" w:hint="default"/>
+        <w:sz w:val="20"/>
+      </w:rPr>
+    </w:lvl>
+    <w:lvl w:ilvl="3" w:tentative="1">
+      <w:start w:val="1"/>
+      <w:numFmt w:val="bullet"/>
+      <w:lvlText w:val=""/>
+      <w:lvlJc w:val="left"/>
+      <w:pPr>
+        <w:tabs>
+          <w:tab w:val="num" w:pos="2880"/>
+        </w:tabs>
+        <w:ind w:left="2880" w:hanging="360"/>
+      </w:pPr>
+      <w:rPr>
+        <w:rFonts w:ascii="Wingdings" w:hAnsi="Wingdings" w:hint="default"/>
+        <w:sz w:val="20"/>
+      </w:rPr>
+    </w:lvl>
+    <w:lvl w:ilvl="4" w:tentative="1">
+      <w:start w:val="1"/>
+      <w:numFmt w:val="bullet"/>
+      <w:lvlText w:val=""/>
+      <w:lvlJc w:val="left"/>
+      <w:pPr>
+        <w:tabs>
+          <w:tab w:val="num" w:pos="3600"/>
+        </w:tabs>
+        <w:ind w:left="3600" w:hanging="360"/>
+      </w:pPr>
+      <w:rPr>
+        <w:rFonts w:ascii="Wingdings" w:hAnsi="Wingdings" w:hint="default"/>
+        <w:sz w:val="20"/>
+      </w:rPr>
+    </w:lvl>
+    <w:lvl w:ilvl="5" w:tentative="1">
+      <w:start w:val="1"/>
+      <w:numFmt w:val="bullet"/>
+      <w:lvlText w:val=""/>
+      <w:lvlJc w:val="left"/>
+      <w:pPr>
+        <w:tabs>
+          <w:tab w:val="num" w:pos="4320"/>
+        </w:tabs>
+        <w:ind w:left="4320" w:hanging="360"/>
+      </w:pPr>
+      <w:rPr>
+        <w:rFonts w:ascii="Wingdings" w:hAnsi="Wingdings" w:hint="default"/>
+        <w:sz w:val="20"/>
+      </w:rPr>
+    </w:lvl>
+    <w:lvl w:ilvl="6" w:tentative="1">
+      <w:start w:val="1"/>
+      <w:numFmt w:val="bullet"/>
+      <w:lvlText w:val=""/>
+      <w:lvlJc w:val="left"/>
+      <w:pPr>
+        <w:tabs>
+          <w:tab w:val="num" w:pos="5040"/>
+        </w:tabs>
+        <w:ind w:left="5040" w:hanging="360"/>
+      </w:pPr>
+      <w:rPr>
+        <w:rFonts w:ascii="Wingdings" w:hAnsi="Wingdings" w:hint="default"/>
+        <w:sz w:val="20"/>
+      </w:rPr>
+    </w:lvl>
+    <w:lvl w:ilvl="7" w:tentative="1">
+      <w:start w:val="1"/>
+      <w:numFmt w:val="bullet"/>
+      <w:lvlText w:val=""/>
+      <w:lvlJc w:val="left"/>
+      <w:pPr>
+        <w:tabs>
+          <w:tab w:val="num" w:pos="5760"/>
+        </w:tabs>
+        <w:ind w:left="5760" w:hanging="360"/>
+      </w:pPr>
+      <w:rPr>
+        <w:rFonts w:ascii="Wingdings" w:hAnsi="Wingdings" w:hint="default"/>
+        <w:sz w:val="20"/>
+      </w:rPr>
+    </w:lvl>
+    <w:lvl w:ilvl="8" w:tentative="1">
+      <w:start w:val="1"/>
+      <w:numFmt w:val="bullet"/>
+      <w:lvlText w:val=""/>
+      <w:lvlJc w:val="left"/>
+      <w:pPr>
+        <w:tabs>
+          <w:tab w:val="num" w:pos="6480"/>
+        </w:tabs>
+        <w:ind w:left="6480" w:hanging="360"/>
+      </w:pPr>
+      <w:rPr>
+        <w:rFonts w:ascii="Wingdings" w:hAnsi="Wingdings" w:hint="default"/>
+        <w:sz w:val="20"/>
+      </w:rPr>
+    </w:lvl>
+  </w:abstractNum>
+  <w:abstractNum w:abstractNumId="22" w15:restartNumberingAfterBreak="0">
     <w:nsid w:val="41C909CA"/>
     <w:multiLevelType w:val="multilevel"/>
     <w:tmpl w:val="8618D96E"/>
@@ -16010,7 +16886,269 @@
       </w:rPr>
     </w:lvl>
   </w:abstractNum>
-  <w:abstractNum w:abstractNumId="13" w15:restartNumberingAfterBreak="0">
+  <w:abstractNum w:abstractNumId="23" w15:restartNumberingAfterBreak="0">
+    <w:nsid w:val="47943281"/>
+    <w:multiLevelType w:val="multilevel"/>
+    <w:tmpl w:val="69648682"/>
+    <w:lvl w:ilvl="0">
+      <w:start w:val="1"/>
+      <w:numFmt w:val="bullet"/>
+      <w:lvlText w:val=""/>
+      <w:lvlJc w:val="left"/>
+      <w:pPr>
+        <w:tabs>
+          <w:tab w:val="num" w:pos="720"/>
+        </w:tabs>
+        <w:ind w:left="720" w:hanging="360"/>
+      </w:pPr>
+      <w:rPr>
+        <w:rFonts w:ascii="Symbol" w:hAnsi="Symbol" w:hint="default"/>
+        <w:sz w:val="20"/>
+      </w:rPr>
+    </w:lvl>
+    <w:lvl w:ilvl="1" w:tentative="1">
+      <w:start w:val="1"/>
+      <w:numFmt w:val="bullet"/>
+      <w:lvlText w:val="o"/>
+      <w:lvlJc w:val="left"/>
+      <w:pPr>
+        <w:tabs>
+          <w:tab w:val="num" w:pos="1440"/>
+        </w:tabs>
+        <w:ind w:left="1440" w:hanging="360"/>
+      </w:pPr>
+      <w:rPr>
+        <w:rFonts w:ascii="Courier New" w:hAnsi="Courier New" w:hint="default"/>
+        <w:sz w:val="20"/>
+      </w:rPr>
+    </w:lvl>
+    <w:lvl w:ilvl="2" w:tentative="1">
+      <w:start w:val="1"/>
+      <w:numFmt w:val="bullet"/>
+      <w:lvlText w:val=""/>
+      <w:lvlJc w:val="left"/>
+      <w:pPr>
+        <w:tabs>
+          <w:tab w:val="num" w:pos="2160"/>
+        </w:tabs>
+        <w:ind w:left="2160" w:hanging="360"/>
+      </w:pPr>
+      <w:rPr>
+        <w:rFonts w:ascii="Wingdings" w:hAnsi="Wingdings" w:hint="default"/>
+        <w:sz w:val="20"/>
+      </w:rPr>
+    </w:lvl>
+    <w:lvl w:ilvl="3" w:tentative="1">
+      <w:start w:val="1"/>
+      <w:numFmt w:val="bullet"/>
+      <w:lvlText w:val=""/>
+      <w:lvlJc w:val="left"/>
+      <w:pPr>
+        <w:tabs>
+          <w:tab w:val="num" w:pos="2880"/>
+        </w:tabs>
+        <w:ind w:left="2880" w:hanging="360"/>
+      </w:pPr>
+      <w:rPr>
+        <w:rFonts w:ascii="Wingdings" w:hAnsi="Wingdings" w:hint="default"/>
+        <w:sz w:val="20"/>
+      </w:rPr>
+    </w:lvl>
+    <w:lvl w:ilvl="4" w:tentative="1">
+      <w:start w:val="1"/>
+      <w:numFmt w:val="bullet"/>
+      <w:lvlText w:val=""/>
+      <w:lvlJc w:val="left"/>
+      <w:pPr>
+        <w:tabs>
+          <w:tab w:val="num" w:pos="3600"/>
+        </w:tabs>
+        <w:ind w:left="3600" w:hanging="360"/>
+      </w:pPr>
+      <w:rPr>
+        <w:rFonts w:ascii="Wingdings" w:hAnsi="Wingdings" w:hint="default"/>
+        <w:sz w:val="20"/>
+      </w:rPr>
+    </w:lvl>
+    <w:lvl w:ilvl="5" w:tentative="1">
+      <w:start w:val="1"/>
+      <w:numFmt w:val="bullet"/>
+      <w:lvlText w:val=""/>
+      <w:lvlJc w:val="left"/>
+      <w:pPr>
+        <w:tabs>
+          <w:tab w:val="num" w:pos="4320"/>
+        </w:tabs>
+        <w:ind w:left="4320" w:hanging="360"/>
+      </w:pPr>
+      <w:rPr>
+        <w:rFonts w:ascii="Wingdings" w:hAnsi="Wingdings" w:hint="default"/>
+        <w:sz w:val="20"/>
+      </w:rPr>
+    </w:lvl>
+    <w:lvl w:ilvl="6" w:tentative="1">
+      <w:start w:val="1"/>
+      <w:numFmt w:val="bullet"/>
+      <w:lvlText w:val=""/>
+      <w:lvlJc w:val="left"/>
+      <w:pPr>
+        <w:tabs>
+          <w:tab w:val="num" w:pos="5040"/>
+        </w:tabs>
+        <w:ind w:left="5040" w:hanging="360"/>
+      </w:pPr>
+      <w:rPr>
+        <w:rFonts w:ascii="Wingdings" w:hAnsi="Wingdings" w:hint="default"/>
+        <w:sz w:val="20"/>
+      </w:rPr>
+    </w:lvl>
+    <w:lvl w:ilvl="7" w:tentative="1">
+      <w:start w:val="1"/>
+      <w:numFmt w:val="bullet"/>
+      <w:lvlText w:val=""/>
+      <w:lvlJc w:val="left"/>
+      <w:pPr>
+        <w:tabs>
+          <w:tab w:val="num" w:pos="5760"/>
+        </w:tabs>
+        <w:ind w:left="5760" w:hanging="360"/>
+      </w:pPr>
+      <w:rPr>
+        <w:rFonts w:ascii="Wingdings" w:hAnsi="Wingdings" w:hint="default"/>
+        <w:sz w:val="20"/>
+      </w:rPr>
+    </w:lvl>
+    <w:lvl w:ilvl="8" w:tentative="1">
+      <w:start w:val="1"/>
+      <w:numFmt w:val="bullet"/>
+      <w:lvlText w:val=""/>
+      <w:lvlJc w:val="left"/>
+      <w:pPr>
+        <w:tabs>
+          <w:tab w:val="num" w:pos="6480"/>
+        </w:tabs>
+        <w:ind w:left="6480" w:hanging="360"/>
+      </w:pPr>
+      <w:rPr>
+        <w:rFonts w:ascii="Wingdings" w:hAnsi="Wingdings" w:hint="default"/>
+        <w:sz w:val="20"/>
+      </w:rPr>
+    </w:lvl>
+  </w:abstractNum>
+  <w:abstractNum w:abstractNumId="24" w15:restartNumberingAfterBreak="0">
+    <w:nsid w:val="555D2576"/>
+    <w:multiLevelType w:val="multilevel"/>
+    <w:tmpl w:val="8FF40EB0"/>
+    <w:lvl w:ilvl="0">
+      <w:start w:val="3"/>
+      <w:numFmt w:val="decimal"/>
+      <w:lvlText w:val="%1."/>
+      <w:lvlJc w:val="left"/>
+      <w:pPr>
+        <w:tabs>
+          <w:tab w:val="num" w:pos="720"/>
+        </w:tabs>
+        <w:ind w:left="720" w:hanging="360"/>
+      </w:pPr>
+    </w:lvl>
+    <w:lvl w:ilvl="1" w:tentative="1">
+      <w:start w:val="1"/>
+      <w:numFmt w:val="decimal"/>
+      <w:lvlText w:val="%2."/>
+      <w:lvlJc w:val="left"/>
+      <w:pPr>
+        <w:tabs>
+          <w:tab w:val="num" w:pos="1440"/>
+        </w:tabs>
+        <w:ind w:left="1440" w:hanging="360"/>
+      </w:pPr>
+    </w:lvl>
+    <w:lvl w:ilvl="2" w:tentative="1">
+      <w:start w:val="1"/>
+      <w:numFmt w:val="decimal"/>
+      <w:lvlText w:val="%3."/>
+      <w:lvlJc w:val="left"/>
+      <w:pPr>
+        <w:tabs>
+          <w:tab w:val="num" w:pos="2160"/>
+        </w:tabs>
+        <w:ind w:left="2160" w:hanging="360"/>
+      </w:pPr>
+    </w:lvl>
+    <w:lvl w:ilvl="3" w:tentative="1">
+      <w:start w:val="1"/>
+      <w:numFmt w:val="decimal"/>
+      <w:lvlText w:val="%4."/>
+      <w:lvlJc w:val="left"/>
+      <w:pPr>
+        <w:tabs>
+          <w:tab w:val="num" w:pos="2880"/>
+        </w:tabs>
+        <w:ind w:left="2880" w:hanging="360"/>
+      </w:pPr>
+    </w:lvl>
+    <w:lvl w:ilvl="4" w:tentative="1">
+      <w:start w:val="1"/>
+      <w:numFmt w:val="decimal"/>
+      <w:lvlText w:val="%5."/>
+      <w:lvlJc w:val="left"/>
+      <w:pPr>
+        <w:tabs>
+          <w:tab w:val="num" w:pos="3600"/>
+        </w:tabs>
+        <w:ind w:left="3600" w:hanging="360"/>
+      </w:pPr>
+    </w:lvl>
+    <w:lvl w:ilvl="5" w:tentative="1">
+      <w:start w:val="1"/>
+      <w:numFmt w:val="decimal"/>
+      <w:lvlText w:val="%6."/>
+      <w:lvlJc w:val="left"/>
+      <w:pPr>
+        <w:tabs>
+          <w:tab w:val="num" w:pos="4320"/>
+        </w:tabs>
+        <w:ind w:left="4320" w:hanging="360"/>
+      </w:pPr>
+    </w:lvl>
+    <w:lvl w:ilvl="6" w:tentative="1">
+      <w:start w:val="1"/>
+      <w:numFmt w:val="decimal"/>
+      <w:lvlText w:val="%7."/>
+      <w:lvlJc w:val="left"/>
+      <w:pPr>
+        <w:tabs>
+          <w:tab w:val="num" w:pos="5040"/>
+        </w:tabs>
+        <w:ind w:left="5040" w:hanging="360"/>
+      </w:pPr>
+    </w:lvl>
+    <w:lvl w:ilvl="7" w:tentative="1">
+      <w:start w:val="1"/>
+      <w:numFmt w:val="decimal"/>
+      <w:lvlText w:val="%8."/>
+      <w:lvlJc w:val="left"/>
+      <w:pPr>
+        <w:tabs>
+          <w:tab w:val="num" w:pos="5760"/>
+        </w:tabs>
+        <w:ind w:left="5760" w:hanging="360"/>
+      </w:pPr>
+    </w:lvl>
+    <w:lvl w:ilvl="8" w:tentative="1">
+      <w:start w:val="1"/>
+      <w:numFmt w:val="decimal"/>
+      <w:lvlText w:val="%9."/>
+      <w:lvlJc w:val="left"/>
+      <w:pPr>
+        <w:tabs>
+          <w:tab w:val="num" w:pos="6480"/>
+        </w:tabs>
+        <w:ind w:left="6480" w:hanging="360"/>
+      </w:pPr>
+    </w:lvl>
+  </w:abstractNum>
+  <w:abstractNum w:abstractNumId="25" w15:restartNumberingAfterBreak="0">
     <w:nsid w:val="5AB40483"/>
     <w:multiLevelType w:val="multilevel"/>
     <w:tmpl w:val="79B6B42A"/>
@@ -16159,7 +17297,269 @@
       </w:rPr>
     </w:lvl>
   </w:abstractNum>
-  <w:abstractNum w:abstractNumId="14" w15:restartNumberingAfterBreak="0">
+  <w:abstractNum w:abstractNumId="26" w15:restartNumberingAfterBreak="0">
+    <w:nsid w:val="5AE122F3"/>
+    <w:multiLevelType w:val="multilevel"/>
+    <w:tmpl w:val="FD6CB160"/>
+    <w:lvl w:ilvl="0">
+      <w:start w:val="1"/>
+      <w:numFmt w:val="decimal"/>
+      <w:lvlText w:val="%1."/>
+      <w:lvlJc w:val="left"/>
+      <w:pPr>
+        <w:tabs>
+          <w:tab w:val="num" w:pos="720"/>
+        </w:tabs>
+        <w:ind w:left="720" w:hanging="360"/>
+      </w:pPr>
+    </w:lvl>
+    <w:lvl w:ilvl="1" w:tentative="1">
+      <w:start w:val="1"/>
+      <w:numFmt w:val="decimal"/>
+      <w:lvlText w:val="%2."/>
+      <w:lvlJc w:val="left"/>
+      <w:pPr>
+        <w:tabs>
+          <w:tab w:val="num" w:pos="1440"/>
+        </w:tabs>
+        <w:ind w:left="1440" w:hanging="360"/>
+      </w:pPr>
+    </w:lvl>
+    <w:lvl w:ilvl="2" w:tentative="1">
+      <w:start w:val="1"/>
+      <w:numFmt w:val="decimal"/>
+      <w:lvlText w:val="%3."/>
+      <w:lvlJc w:val="left"/>
+      <w:pPr>
+        <w:tabs>
+          <w:tab w:val="num" w:pos="2160"/>
+        </w:tabs>
+        <w:ind w:left="2160" w:hanging="360"/>
+      </w:pPr>
+    </w:lvl>
+    <w:lvl w:ilvl="3" w:tentative="1">
+      <w:start w:val="1"/>
+      <w:numFmt w:val="decimal"/>
+      <w:lvlText w:val="%4."/>
+      <w:lvlJc w:val="left"/>
+      <w:pPr>
+        <w:tabs>
+          <w:tab w:val="num" w:pos="2880"/>
+        </w:tabs>
+        <w:ind w:left="2880" w:hanging="360"/>
+      </w:pPr>
+    </w:lvl>
+    <w:lvl w:ilvl="4" w:tentative="1">
+      <w:start w:val="1"/>
+      <w:numFmt w:val="decimal"/>
+      <w:lvlText w:val="%5."/>
+      <w:lvlJc w:val="left"/>
+      <w:pPr>
+        <w:tabs>
+          <w:tab w:val="num" w:pos="3600"/>
+        </w:tabs>
+        <w:ind w:left="3600" w:hanging="360"/>
+      </w:pPr>
+    </w:lvl>
+    <w:lvl w:ilvl="5" w:tentative="1">
+      <w:start w:val="1"/>
+      <w:numFmt w:val="decimal"/>
+      <w:lvlText w:val="%6."/>
+      <w:lvlJc w:val="left"/>
+      <w:pPr>
+        <w:tabs>
+          <w:tab w:val="num" w:pos="4320"/>
+        </w:tabs>
+        <w:ind w:left="4320" w:hanging="360"/>
+      </w:pPr>
+    </w:lvl>
+    <w:lvl w:ilvl="6" w:tentative="1">
+      <w:start w:val="1"/>
+      <w:numFmt w:val="decimal"/>
+      <w:lvlText w:val="%7."/>
+      <w:lvlJc w:val="left"/>
+      <w:pPr>
+        <w:tabs>
+          <w:tab w:val="num" w:pos="5040"/>
+        </w:tabs>
+        <w:ind w:left="5040" w:hanging="360"/>
+      </w:pPr>
+    </w:lvl>
+    <w:lvl w:ilvl="7" w:tentative="1">
+      <w:start w:val="1"/>
+      <w:numFmt w:val="decimal"/>
+      <w:lvlText w:val="%8."/>
+      <w:lvlJc w:val="left"/>
+      <w:pPr>
+        <w:tabs>
+          <w:tab w:val="num" w:pos="5760"/>
+        </w:tabs>
+        <w:ind w:left="5760" w:hanging="360"/>
+      </w:pPr>
+    </w:lvl>
+    <w:lvl w:ilvl="8" w:tentative="1">
+      <w:start w:val="1"/>
+      <w:numFmt w:val="decimal"/>
+      <w:lvlText w:val="%9."/>
+      <w:lvlJc w:val="left"/>
+      <w:pPr>
+        <w:tabs>
+          <w:tab w:val="num" w:pos="6480"/>
+        </w:tabs>
+        <w:ind w:left="6480" w:hanging="360"/>
+      </w:pPr>
+    </w:lvl>
+  </w:abstractNum>
+  <w:abstractNum w:abstractNumId="27" w15:restartNumberingAfterBreak="0">
+    <w:nsid w:val="5D9B3EEE"/>
+    <w:multiLevelType w:val="multilevel"/>
+    <w:tmpl w:val="015A3F82"/>
+    <w:lvl w:ilvl="0">
+      <w:start w:val="1"/>
+      <w:numFmt w:val="bullet"/>
+      <w:lvlText w:val=""/>
+      <w:lvlJc w:val="left"/>
+      <w:pPr>
+        <w:tabs>
+          <w:tab w:val="num" w:pos="720"/>
+        </w:tabs>
+        <w:ind w:left="720" w:hanging="360"/>
+      </w:pPr>
+      <w:rPr>
+        <w:rFonts w:ascii="Symbol" w:hAnsi="Symbol" w:hint="default"/>
+        <w:sz w:val="20"/>
+      </w:rPr>
+    </w:lvl>
+    <w:lvl w:ilvl="1">
+      <w:start w:val="1"/>
+      <w:numFmt w:val="bullet"/>
+      <w:lvlText w:val="o"/>
+      <w:lvlJc w:val="left"/>
+      <w:pPr>
+        <w:tabs>
+          <w:tab w:val="num" w:pos="1440"/>
+        </w:tabs>
+        <w:ind w:left="1440" w:hanging="360"/>
+      </w:pPr>
+      <w:rPr>
+        <w:rFonts w:ascii="Courier New" w:hAnsi="Courier New" w:hint="default"/>
+        <w:sz w:val="20"/>
+      </w:rPr>
+    </w:lvl>
+    <w:lvl w:ilvl="2" w:tentative="1">
+      <w:start w:val="1"/>
+      <w:numFmt w:val="bullet"/>
+      <w:lvlText w:val=""/>
+      <w:lvlJc w:val="left"/>
+      <w:pPr>
+        <w:tabs>
+          <w:tab w:val="num" w:pos="2160"/>
+        </w:tabs>
+        <w:ind w:left="2160" w:hanging="360"/>
+      </w:pPr>
+      <w:rPr>
+        <w:rFonts w:ascii="Wingdings" w:hAnsi="Wingdings" w:hint="default"/>
+        <w:sz w:val="20"/>
+      </w:rPr>
+    </w:lvl>
+    <w:lvl w:ilvl="3" w:tentative="1">
+      <w:start w:val="1"/>
+      <w:numFmt w:val="bullet"/>
+      <w:lvlText w:val=""/>
+      <w:lvlJc w:val="left"/>
+      <w:pPr>
+        <w:tabs>
+          <w:tab w:val="num" w:pos="2880"/>
+        </w:tabs>
+        <w:ind w:left="2880" w:hanging="360"/>
+      </w:pPr>
+      <w:rPr>
+        <w:rFonts w:ascii="Wingdings" w:hAnsi="Wingdings" w:hint="default"/>
+        <w:sz w:val="20"/>
+      </w:rPr>
+    </w:lvl>
+    <w:lvl w:ilvl="4" w:tentative="1">
+      <w:start w:val="1"/>
+      <w:numFmt w:val="bullet"/>
+      <w:lvlText w:val=""/>
+      <w:lvlJc w:val="left"/>
+      <w:pPr>
+        <w:tabs>
+          <w:tab w:val="num" w:pos="3600"/>
+        </w:tabs>
+        <w:ind w:left="3600" w:hanging="360"/>
+      </w:pPr>
+      <w:rPr>
+        <w:rFonts w:ascii="Wingdings" w:hAnsi="Wingdings" w:hint="default"/>
+        <w:sz w:val="20"/>
+      </w:rPr>
+    </w:lvl>
+    <w:lvl w:ilvl="5" w:tentative="1">
+      <w:start w:val="1"/>
+      <w:numFmt w:val="bullet"/>
+      <w:lvlText w:val=""/>
+      <w:lvlJc w:val="left"/>
+      <w:pPr>
+        <w:tabs>
+          <w:tab w:val="num" w:pos="4320"/>
+        </w:tabs>
+        <w:ind w:left="4320" w:hanging="360"/>
+      </w:pPr>
+      <w:rPr>
+        <w:rFonts w:ascii="Wingdings" w:hAnsi="Wingdings" w:hint="default"/>
+        <w:sz w:val="20"/>
+      </w:rPr>
+    </w:lvl>
+    <w:lvl w:ilvl="6" w:tentative="1">
+      <w:start w:val="1"/>
+      <w:numFmt w:val="bullet"/>
+      <w:lvlText w:val=""/>
+      <w:lvlJc w:val="left"/>
+      <w:pPr>
+        <w:tabs>
+          <w:tab w:val="num" w:pos="5040"/>
+        </w:tabs>
+        <w:ind w:left="5040" w:hanging="360"/>
+      </w:pPr>
+      <w:rPr>
+        <w:rFonts w:ascii="Wingdings" w:hAnsi="Wingdings" w:hint="default"/>
+        <w:sz w:val="20"/>
+      </w:rPr>
+    </w:lvl>
+    <w:lvl w:ilvl="7" w:tentative="1">
+      <w:start w:val="1"/>
+      <w:numFmt w:val="bullet"/>
+      <w:lvlText w:val=""/>
+      <w:lvlJc w:val="left"/>
+      <w:pPr>
+        <w:tabs>
+          <w:tab w:val="num" w:pos="5760"/>
+        </w:tabs>
+        <w:ind w:left="5760" w:hanging="360"/>
+      </w:pPr>
+      <w:rPr>
+        <w:rFonts w:ascii="Wingdings" w:hAnsi="Wingdings" w:hint="default"/>
+        <w:sz w:val="20"/>
+      </w:rPr>
+    </w:lvl>
+    <w:lvl w:ilvl="8" w:tentative="1">
+      <w:start w:val="1"/>
+      <w:numFmt w:val="bullet"/>
+      <w:lvlText w:val=""/>
+      <w:lvlJc w:val="left"/>
+      <w:pPr>
+        <w:tabs>
+          <w:tab w:val="num" w:pos="6480"/>
+        </w:tabs>
+        <w:ind w:left="6480" w:hanging="360"/>
+      </w:pPr>
+      <w:rPr>
+        <w:rFonts w:ascii="Wingdings" w:hAnsi="Wingdings" w:hint="default"/>
+        <w:sz w:val="20"/>
+      </w:rPr>
+    </w:lvl>
+  </w:abstractNum>
+  <w:abstractNum w:abstractNumId="28" w15:restartNumberingAfterBreak="0">
     <w:nsid w:val="60F435DE"/>
     <w:multiLevelType w:val="multilevel"/>
     <w:tmpl w:val="7C507FB0"/>
@@ -16308,7 +17708,418 @@
       </w:rPr>
     </w:lvl>
   </w:abstractNum>
-  <w:abstractNum w:abstractNumId="15" w15:restartNumberingAfterBreak="0">
+  <w:abstractNum w:abstractNumId="29" w15:restartNumberingAfterBreak="0">
+    <w:nsid w:val="61F94C23"/>
+    <w:multiLevelType w:val="multilevel"/>
+    <w:tmpl w:val="409C2EAA"/>
+    <w:lvl w:ilvl="0">
+      <w:start w:val="5"/>
+      <w:numFmt w:val="decimal"/>
+      <w:lvlText w:val="%1."/>
+      <w:lvlJc w:val="left"/>
+      <w:pPr>
+        <w:tabs>
+          <w:tab w:val="num" w:pos="720"/>
+        </w:tabs>
+        <w:ind w:left="720" w:hanging="360"/>
+      </w:pPr>
+    </w:lvl>
+    <w:lvl w:ilvl="1" w:tentative="1">
+      <w:start w:val="1"/>
+      <w:numFmt w:val="decimal"/>
+      <w:lvlText w:val="%2."/>
+      <w:lvlJc w:val="left"/>
+      <w:pPr>
+        <w:tabs>
+          <w:tab w:val="num" w:pos="1440"/>
+        </w:tabs>
+        <w:ind w:left="1440" w:hanging="360"/>
+      </w:pPr>
+    </w:lvl>
+    <w:lvl w:ilvl="2" w:tentative="1">
+      <w:start w:val="1"/>
+      <w:numFmt w:val="decimal"/>
+      <w:lvlText w:val="%3."/>
+      <w:lvlJc w:val="left"/>
+      <w:pPr>
+        <w:tabs>
+          <w:tab w:val="num" w:pos="2160"/>
+        </w:tabs>
+        <w:ind w:left="2160" w:hanging="360"/>
+      </w:pPr>
+    </w:lvl>
+    <w:lvl w:ilvl="3" w:tentative="1">
+      <w:start w:val="1"/>
+      <w:numFmt w:val="decimal"/>
+      <w:lvlText w:val="%4."/>
+      <w:lvlJc w:val="left"/>
+      <w:pPr>
+        <w:tabs>
+          <w:tab w:val="num" w:pos="2880"/>
+        </w:tabs>
+        <w:ind w:left="2880" w:hanging="360"/>
+      </w:pPr>
+    </w:lvl>
+    <w:lvl w:ilvl="4" w:tentative="1">
+      <w:start w:val="1"/>
+      <w:numFmt w:val="decimal"/>
+      <w:lvlText w:val="%5."/>
+      <w:lvlJc w:val="left"/>
+      <w:pPr>
+        <w:tabs>
+          <w:tab w:val="num" w:pos="3600"/>
+        </w:tabs>
+        <w:ind w:left="3600" w:hanging="360"/>
+      </w:pPr>
+    </w:lvl>
+    <w:lvl w:ilvl="5" w:tentative="1">
+      <w:start w:val="1"/>
+      <w:numFmt w:val="decimal"/>
+      <w:lvlText w:val="%6."/>
+      <w:lvlJc w:val="left"/>
+      <w:pPr>
+        <w:tabs>
+          <w:tab w:val="num" w:pos="4320"/>
+        </w:tabs>
+        <w:ind w:left="4320" w:hanging="360"/>
+      </w:pPr>
+    </w:lvl>
+    <w:lvl w:ilvl="6" w:tentative="1">
+      <w:start w:val="1"/>
+      <w:numFmt w:val="decimal"/>
+      <w:lvlText w:val="%7."/>
+      <w:lvlJc w:val="left"/>
+      <w:pPr>
+        <w:tabs>
+          <w:tab w:val="num" w:pos="5040"/>
+        </w:tabs>
+        <w:ind w:left="5040" w:hanging="360"/>
+      </w:pPr>
+    </w:lvl>
+    <w:lvl w:ilvl="7" w:tentative="1">
+      <w:start w:val="1"/>
+      <w:numFmt w:val="decimal"/>
+      <w:lvlText w:val="%8."/>
+      <w:lvlJc w:val="left"/>
+      <w:pPr>
+        <w:tabs>
+          <w:tab w:val="num" w:pos="5760"/>
+        </w:tabs>
+        <w:ind w:left="5760" w:hanging="360"/>
+      </w:pPr>
+    </w:lvl>
+    <w:lvl w:ilvl="8" w:tentative="1">
+      <w:start w:val="1"/>
+      <w:numFmt w:val="decimal"/>
+      <w:lvlText w:val="%9."/>
+      <w:lvlJc w:val="left"/>
+      <w:pPr>
+        <w:tabs>
+          <w:tab w:val="num" w:pos="6480"/>
+        </w:tabs>
+        <w:ind w:left="6480" w:hanging="360"/>
+      </w:pPr>
+    </w:lvl>
+  </w:abstractNum>
+  <w:abstractNum w:abstractNumId="30" w15:restartNumberingAfterBreak="0">
+    <w:nsid w:val="62082770"/>
+    <w:multiLevelType w:val="multilevel"/>
+    <w:tmpl w:val="78F83D9A"/>
+    <w:lvl w:ilvl="0">
+      <w:start w:val="1"/>
+      <w:numFmt w:val="bullet"/>
+      <w:lvlText w:val=""/>
+      <w:lvlJc w:val="left"/>
+      <w:pPr>
+        <w:tabs>
+          <w:tab w:val="num" w:pos="720"/>
+        </w:tabs>
+        <w:ind w:left="720" w:hanging="360"/>
+      </w:pPr>
+      <w:rPr>
+        <w:rFonts w:ascii="Symbol" w:hAnsi="Symbol" w:hint="default"/>
+        <w:sz w:val="20"/>
+      </w:rPr>
+    </w:lvl>
+    <w:lvl w:ilvl="1" w:tentative="1">
+      <w:start w:val="1"/>
+      <w:numFmt w:val="bullet"/>
+      <w:lvlText w:val="o"/>
+      <w:lvlJc w:val="left"/>
+      <w:pPr>
+        <w:tabs>
+          <w:tab w:val="num" w:pos="1440"/>
+        </w:tabs>
+        <w:ind w:left="1440" w:hanging="360"/>
+      </w:pPr>
+      <w:rPr>
+        <w:rFonts w:ascii="Courier New" w:hAnsi="Courier New" w:hint="default"/>
+        <w:sz w:val="20"/>
+      </w:rPr>
+    </w:lvl>
+    <w:lvl w:ilvl="2" w:tentative="1">
+      <w:start w:val="1"/>
+      <w:numFmt w:val="bullet"/>
+      <w:lvlText w:val=""/>
+      <w:lvlJc w:val="left"/>
+      <w:pPr>
+        <w:tabs>
+          <w:tab w:val="num" w:pos="2160"/>
+        </w:tabs>
+        <w:ind w:left="2160" w:hanging="360"/>
+      </w:pPr>
+      <w:rPr>
+        <w:rFonts w:ascii="Wingdings" w:hAnsi="Wingdings" w:hint="default"/>
+        <w:sz w:val="20"/>
+      </w:rPr>
+    </w:lvl>
+    <w:lvl w:ilvl="3" w:tentative="1">
+      <w:start w:val="1"/>
+      <w:numFmt w:val="bullet"/>
+      <w:lvlText w:val=""/>
+      <w:lvlJc w:val="left"/>
+      <w:pPr>
+        <w:tabs>
+          <w:tab w:val="num" w:pos="2880"/>
+        </w:tabs>
+        <w:ind w:left="2880" w:hanging="360"/>
+      </w:pPr>
+      <w:rPr>
+        <w:rFonts w:ascii="Wingdings" w:hAnsi="Wingdings" w:hint="default"/>
+        <w:sz w:val="20"/>
+      </w:rPr>
+    </w:lvl>
+    <w:lvl w:ilvl="4" w:tentative="1">
+      <w:start w:val="1"/>
+      <w:numFmt w:val="bullet"/>
+      <w:lvlText w:val=""/>
+      <w:lvlJc w:val="left"/>
+      <w:pPr>
+        <w:tabs>
+          <w:tab w:val="num" w:pos="3600"/>
+        </w:tabs>
+        <w:ind w:left="3600" w:hanging="360"/>
+      </w:pPr>
+      <w:rPr>
+        <w:rFonts w:ascii="Wingdings" w:hAnsi="Wingdings" w:hint="default"/>
+        <w:sz w:val="20"/>
+      </w:rPr>
+    </w:lvl>
+    <w:lvl w:ilvl="5" w:tentative="1">
+      <w:start w:val="1"/>
+      <w:numFmt w:val="bullet"/>
+      <w:lvlText w:val=""/>
+      <w:lvlJc w:val="left"/>
+      <w:pPr>
+        <w:tabs>
+          <w:tab w:val="num" w:pos="4320"/>
+        </w:tabs>
+        <w:ind w:left="4320" w:hanging="360"/>
+      </w:pPr>
+      <w:rPr>
+        <w:rFonts w:ascii="Wingdings" w:hAnsi="Wingdings" w:hint="default"/>
+        <w:sz w:val="20"/>
+      </w:rPr>
+    </w:lvl>
+    <w:lvl w:ilvl="6" w:tentative="1">
+      <w:start w:val="1"/>
+      <w:numFmt w:val="bullet"/>
+      <w:lvlText w:val=""/>
+      <w:lvlJc w:val="left"/>
+      <w:pPr>
+        <w:tabs>
+          <w:tab w:val="num" w:pos="5040"/>
+        </w:tabs>
+        <w:ind w:left="5040" w:hanging="360"/>
+      </w:pPr>
+      <w:rPr>
+        <w:rFonts w:ascii="Wingdings" w:hAnsi="Wingdings" w:hint="default"/>
+        <w:sz w:val="20"/>
+      </w:rPr>
+    </w:lvl>
+    <w:lvl w:ilvl="7" w:tentative="1">
+      <w:start w:val="1"/>
+      <w:numFmt w:val="bullet"/>
+      <w:lvlText w:val=""/>
+      <w:lvlJc w:val="left"/>
+      <w:pPr>
+        <w:tabs>
+          <w:tab w:val="num" w:pos="5760"/>
+        </w:tabs>
+        <w:ind w:left="5760" w:hanging="360"/>
+      </w:pPr>
+      <w:rPr>
+        <w:rFonts w:ascii="Wingdings" w:hAnsi="Wingdings" w:hint="default"/>
+        <w:sz w:val="20"/>
+      </w:rPr>
+    </w:lvl>
+    <w:lvl w:ilvl="8" w:tentative="1">
+      <w:start w:val="1"/>
+      <w:numFmt w:val="bullet"/>
+      <w:lvlText w:val=""/>
+      <w:lvlJc w:val="left"/>
+      <w:pPr>
+        <w:tabs>
+          <w:tab w:val="num" w:pos="6480"/>
+        </w:tabs>
+        <w:ind w:left="6480" w:hanging="360"/>
+      </w:pPr>
+      <w:rPr>
+        <w:rFonts w:ascii="Wingdings" w:hAnsi="Wingdings" w:hint="default"/>
+        <w:sz w:val="20"/>
+      </w:rPr>
+    </w:lvl>
+  </w:abstractNum>
+  <w:abstractNum w:abstractNumId="31" w15:restartNumberingAfterBreak="0">
+    <w:nsid w:val="671733C7"/>
+    <w:multiLevelType w:val="multilevel"/>
+    <w:tmpl w:val="53A8B96A"/>
+    <w:lvl w:ilvl="0">
+      <w:start w:val="1"/>
+      <w:numFmt w:val="bullet"/>
+      <w:lvlText w:val=""/>
+      <w:lvlJc w:val="left"/>
+      <w:pPr>
+        <w:tabs>
+          <w:tab w:val="num" w:pos="720"/>
+        </w:tabs>
+        <w:ind w:left="720" w:hanging="360"/>
+      </w:pPr>
+      <w:rPr>
+        <w:rFonts w:ascii="Symbol" w:hAnsi="Symbol" w:hint="default"/>
+        <w:sz w:val="20"/>
+      </w:rPr>
+    </w:lvl>
+    <w:lvl w:ilvl="1" w:tentative="1">
+      <w:start w:val="1"/>
+      <w:numFmt w:val="bullet"/>
+      <w:lvlText w:val="o"/>
+      <w:lvlJc w:val="left"/>
+      <w:pPr>
+        <w:tabs>
+          <w:tab w:val="num" w:pos="1440"/>
+        </w:tabs>
+        <w:ind w:left="1440" w:hanging="360"/>
+      </w:pPr>
+      <w:rPr>
+        <w:rFonts w:ascii="Courier New" w:hAnsi="Courier New" w:hint="default"/>
+        <w:sz w:val="20"/>
+      </w:rPr>
+    </w:lvl>
+    <w:lvl w:ilvl="2" w:tentative="1">
+      <w:start w:val="1"/>
+      <w:numFmt w:val="bullet"/>
+      <w:lvlText w:val=""/>
+      <w:lvlJc w:val="left"/>
+      <w:pPr>
+        <w:tabs>
+          <w:tab w:val="num" w:pos="2160"/>
+        </w:tabs>
+        <w:ind w:left="2160" w:hanging="360"/>
+      </w:pPr>
+      <w:rPr>
+        <w:rFonts w:ascii="Wingdings" w:hAnsi="Wingdings" w:hint="default"/>
+        <w:sz w:val="20"/>
+      </w:rPr>
+    </w:lvl>
+    <w:lvl w:ilvl="3" w:tentative="1">
+      <w:start w:val="1"/>
+      <w:numFmt w:val="bullet"/>
+      <w:lvlText w:val=""/>
+      <w:lvlJc w:val="left"/>
+      <w:pPr>
+        <w:tabs>
+          <w:tab w:val="num" w:pos="2880"/>
+        </w:tabs>
+        <w:ind w:left="2880" w:hanging="360"/>
+      </w:pPr>
+      <w:rPr>
+        <w:rFonts w:ascii="Wingdings" w:hAnsi="Wingdings" w:hint="default"/>
+        <w:sz w:val="20"/>
+      </w:rPr>
+    </w:lvl>
+    <w:lvl w:ilvl="4" w:tentative="1">
+      <w:start w:val="1"/>
+      <w:numFmt w:val="bullet"/>
+      <w:lvlText w:val=""/>
+      <w:lvlJc w:val="left"/>
+      <w:pPr>
+        <w:tabs>
+          <w:tab w:val="num" w:pos="3600"/>
+        </w:tabs>
+        <w:ind w:left="3600" w:hanging="360"/>
+      </w:pPr>
+      <w:rPr>
+        <w:rFonts w:ascii="Wingdings" w:hAnsi="Wingdings" w:hint="default"/>
+        <w:sz w:val="20"/>
+      </w:rPr>
+    </w:lvl>
+    <w:lvl w:ilvl="5" w:tentative="1">
+      <w:start w:val="1"/>
+      <w:numFmt w:val="bullet"/>
+      <w:lvlText w:val=""/>
+      <w:lvlJc w:val="left"/>
+      <w:pPr>
+        <w:tabs>
+          <w:tab w:val="num" w:pos="4320"/>
+        </w:tabs>
+        <w:ind w:left="4320" w:hanging="360"/>
+      </w:pPr>
+      <w:rPr>
+        <w:rFonts w:ascii="Wingdings" w:hAnsi="Wingdings" w:hint="default"/>
+        <w:sz w:val="20"/>
+      </w:rPr>
+    </w:lvl>
+    <w:lvl w:ilvl="6" w:tentative="1">
+      <w:start w:val="1"/>
+      <w:numFmt w:val="bullet"/>
+      <w:lvlText w:val=""/>
+      <w:lvlJc w:val="left"/>
+      <w:pPr>
+        <w:tabs>
+          <w:tab w:val="num" w:pos="5040"/>
+        </w:tabs>
+        <w:ind w:left="5040" w:hanging="360"/>
+      </w:pPr>
+      <w:rPr>
+        <w:rFonts w:ascii="Wingdings" w:hAnsi="Wingdings" w:hint="default"/>
+        <w:sz w:val="20"/>
+      </w:rPr>
+    </w:lvl>
+    <w:lvl w:ilvl="7" w:tentative="1">
+      <w:start w:val="1"/>
+      <w:numFmt w:val="bullet"/>
+      <w:lvlText w:val=""/>
+      <w:lvlJc w:val="left"/>
+      <w:pPr>
+        <w:tabs>
+          <w:tab w:val="num" w:pos="5760"/>
+        </w:tabs>
+        <w:ind w:left="5760" w:hanging="360"/>
+      </w:pPr>
+      <w:rPr>
+        <w:rFonts w:ascii="Wingdings" w:hAnsi="Wingdings" w:hint="default"/>
+        <w:sz w:val="20"/>
+      </w:rPr>
+    </w:lvl>
+    <w:lvl w:ilvl="8" w:tentative="1">
+      <w:start w:val="1"/>
+      <w:numFmt w:val="bullet"/>
+      <w:lvlText w:val=""/>
+      <w:lvlJc w:val="left"/>
+      <w:pPr>
+        <w:tabs>
+          <w:tab w:val="num" w:pos="6480"/>
+        </w:tabs>
+        <w:ind w:left="6480" w:hanging="360"/>
+      </w:pPr>
+      <w:rPr>
+        <w:rFonts w:ascii="Wingdings" w:hAnsi="Wingdings" w:hint="default"/>
+        <w:sz w:val="20"/>
+      </w:rPr>
+    </w:lvl>
+  </w:abstractNum>
+  <w:abstractNum w:abstractNumId="32" w15:restartNumberingAfterBreak="0">
     <w:nsid w:val="680425C9"/>
     <w:multiLevelType w:val="multilevel"/>
     <w:tmpl w:val="7EDAF446"/>
@@ -16457,7 +18268,156 @@
       </w:rPr>
     </w:lvl>
   </w:abstractNum>
-  <w:abstractNum w:abstractNumId="16" w15:restartNumberingAfterBreak="0">
+  <w:abstractNum w:abstractNumId="33" w15:restartNumberingAfterBreak="0">
+    <w:nsid w:val="6B573279"/>
+    <w:multiLevelType w:val="multilevel"/>
+    <w:tmpl w:val="368A9BC0"/>
+    <w:lvl w:ilvl="0">
+      <w:start w:val="1"/>
+      <w:numFmt w:val="bullet"/>
+      <w:lvlText w:val=""/>
+      <w:lvlJc w:val="left"/>
+      <w:pPr>
+        <w:tabs>
+          <w:tab w:val="num" w:pos="720"/>
+        </w:tabs>
+        <w:ind w:left="720" w:hanging="360"/>
+      </w:pPr>
+      <w:rPr>
+        <w:rFonts w:ascii="Symbol" w:hAnsi="Symbol" w:hint="default"/>
+        <w:sz w:val="20"/>
+      </w:rPr>
+    </w:lvl>
+    <w:lvl w:ilvl="1">
+      <w:start w:val="1"/>
+      <w:numFmt w:val="bullet"/>
+      <w:lvlText w:val="o"/>
+      <w:lvlJc w:val="left"/>
+      <w:pPr>
+        <w:tabs>
+          <w:tab w:val="num" w:pos="1440"/>
+        </w:tabs>
+        <w:ind w:left="1440" w:hanging="360"/>
+      </w:pPr>
+      <w:rPr>
+        <w:rFonts w:ascii="Courier New" w:hAnsi="Courier New" w:hint="default"/>
+        <w:sz w:val="20"/>
+      </w:rPr>
+    </w:lvl>
+    <w:lvl w:ilvl="2" w:tentative="1">
+      <w:start w:val="1"/>
+      <w:numFmt w:val="bullet"/>
+      <w:lvlText w:val=""/>
+      <w:lvlJc w:val="left"/>
+      <w:pPr>
+        <w:tabs>
+          <w:tab w:val="num" w:pos="2160"/>
+        </w:tabs>
+        <w:ind w:left="2160" w:hanging="360"/>
+      </w:pPr>
+      <w:rPr>
+        <w:rFonts w:ascii="Wingdings" w:hAnsi="Wingdings" w:hint="default"/>
+        <w:sz w:val="20"/>
+      </w:rPr>
+    </w:lvl>
+    <w:lvl w:ilvl="3" w:tentative="1">
+      <w:start w:val="1"/>
+      <w:numFmt w:val="bullet"/>
+      <w:lvlText w:val=""/>
+      <w:lvlJc w:val="left"/>
+      <w:pPr>
+        <w:tabs>
+          <w:tab w:val="num" w:pos="2880"/>
+        </w:tabs>
+        <w:ind w:left="2880" w:hanging="360"/>
+      </w:pPr>
+      <w:rPr>
+        <w:rFonts w:ascii="Wingdings" w:hAnsi="Wingdings" w:hint="default"/>
+        <w:sz w:val="20"/>
+      </w:rPr>
+    </w:lvl>
+    <w:lvl w:ilvl="4" w:tentative="1">
+      <w:start w:val="1"/>
+      <w:numFmt w:val="bullet"/>
+      <w:lvlText w:val=""/>
+      <w:lvlJc w:val="left"/>
+      <w:pPr>
+        <w:tabs>
+          <w:tab w:val="num" w:pos="3600"/>
+        </w:tabs>
+        <w:ind w:left="3600" w:hanging="360"/>
+      </w:pPr>
+      <w:rPr>
+        <w:rFonts w:ascii="Wingdings" w:hAnsi="Wingdings" w:hint="default"/>
+        <w:sz w:val="20"/>
+      </w:rPr>
+    </w:lvl>
+    <w:lvl w:ilvl="5" w:tentative="1">
+      <w:start w:val="1"/>
+      <w:numFmt w:val="bullet"/>
+      <w:lvlText w:val=""/>
+      <w:lvlJc w:val="left"/>
+      <w:pPr>
+        <w:tabs>
+          <w:tab w:val="num" w:pos="4320"/>
+        </w:tabs>
+        <w:ind w:left="4320" w:hanging="360"/>
+      </w:pPr>
+      <w:rPr>
+        <w:rFonts w:ascii="Wingdings" w:hAnsi="Wingdings" w:hint="default"/>
+        <w:sz w:val="20"/>
+      </w:rPr>
+    </w:lvl>
+    <w:lvl w:ilvl="6" w:tentative="1">
+      <w:start w:val="1"/>
+      <w:numFmt w:val="bullet"/>
+      <w:lvlText w:val=""/>
+      <w:lvlJc w:val="left"/>
+      <w:pPr>
+        <w:tabs>
+          <w:tab w:val="num" w:pos="5040"/>
+        </w:tabs>
+        <w:ind w:left="5040" w:hanging="360"/>
+      </w:pPr>
+      <w:rPr>
+        <w:rFonts w:ascii="Wingdings" w:hAnsi="Wingdings" w:hint="default"/>
+        <w:sz w:val="20"/>
+      </w:rPr>
+    </w:lvl>
+    <w:lvl w:ilvl="7" w:tentative="1">
+      <w:start w:val="1"/>
+      <w:numFmt w:val="bullet"/>
+      <w:lvlText w:val=""/>
+      <w:lvlJc w:val="left"/>
+      <w:pPr>
+        <w:tabs>
+          <w:tab w:val="num" w:pos="5760"/>
+        </w:tabs>
+        <w:ind w:left="5760" w:hanging="360"/>
+      </w:pPr>
+      <w:rPr>
+        <w:rFonts w:ascii="Wingdings" w:hAnsi="Wingdings" w:hint="default"/>
+        <w:sz w:val="20"/>
+      </w:rPr>
+    </w:lvl>
+    <w:lvl w:ilvl="8" w:tentative="1">
+      <w:start w:val="1"/>
+      <w:numFmt w:val="bullet"/>
+      <w:lvlText w:val=""/>
+      <w:lvlJc w:val="left"/>
+      <w:pPr>
+        <w:tabs>
+          <w:tab w:val="num" w:pos="6480"/>
+        </w:tabs>
+        <w:ind w:left="6480" w:hanging="360"/>
+      </w:pPr>
+      <w:rPr>
+        <w:rFonts w:ascii="Wingdings" w:hAnsi="Wingdings" w:hint="default"/>
+        <w:sz w:val="20"/>
+      </w:rPr>
+    </w:lvl>
+  </w:abstractNum>
+  <w:abstractNum w:abstractNumId="34" w15:restartNumberingAfterBreak="0">
     <w:nsid w:val="6BDF280E"/>
     <w:multiLevelType w:val="multilevel"/>
     <w:tmpl w:val="C908F278"/>
@@ -16606,7 +18566,156 @@
       </w:rPr>
     </w:lvl>
   </w:abstractNum>
-  <w:abstractNum w:abstractNumId="17" w15:restartNumberingAfterBreak="0">
+  <w:abstractNum w:abstractNumId="35" w15:restartNumberingAfterBreak="0">
+    <w:nsid w:val="6DB47250"/>
+    <w:multiLevelType w:val="multilevel"/>
+    <w:tmpl w:val="506498D6"/>
+    <w:lvl w:ilvl="0">
+      <w:start w:val="1"/>
+      <w:numFmt w:val="bullet"/>
+      <w:lvlText w:val=""/>
+      <w:lvlJc w:val="left"/>
+      <w:pPr>
+        <w:tabs>
+          <w:tab w:val="num" w:pos="720"/>
+        </w:tabs>
+        <w:ind w:left="720" w:hanging="360"/>
+      </w:pPr>
+      <w:rPr>
+        <w:rFonts w:ascii="Symbol" w:hAnsi="Symbol" w:hint="default"/>
+        <w:sz w:val="20"/>
+      </w:rPr>
+    </w:lvl>
+    <w:lvl w:ilvl="1" w:tentative="1">
+      <w:start w:val="1"/>
+      <w:numFmt w:val="bullet"/>
+      <w:lvlText w:val="o"/>
+      <w:lvlJc w:val="left"/>
+      <w:pPr>
+        <w:tabs>
+          <w:tab w:val="num" w:pos="1440"/>
+        </w:tabs>
+        <w:ind w:left="1440" w:hanging="360"/>
+      </w:pPr>
+      <w:rPr>
+        <w:rFonts w:ascii="Courier New" w:hAnsi="Courier New" w:hint="default"/>
+        <w:sz w:val="20"/>
+      </w:rPr>
+    </w:lvl>
+    <w:lvl w:ilvl="2" w:tentative="1">
+      <w:start w:val="1"/>
+      <w:numFmt w:val="bullet"/>
+      <w:lvlText w:val=""/>
+      <w:lvlJc w:val="left"/>
+      <w:pPr>
+        <w:tabs>
+          <w:tab w:val="num" w:pos="2160"/>
+        </w:tabs>
+        <w:ind w:left="2160" w:hanging="360"/>
+      </w:pPr>
+      <w:rPr>
+        <w:rFonts w:ascii="Wingdings" w:hAnsi="Wingdings" w:hint="default"/>
+        <w:sz w:val="20"/>
+      </w:rPr>
+    </w:lvl>
+    <w:lvl w:ilvl="3" w:tentative="1">
+      <w:start w:val="1"/>
+      <w:numFmt w:val="bullet"/>
+      <w:lvlText w:val=""/>
+      <w:lvlJc w:val="left"/>
+      <w:pPr>
+        <w:tabs>
+          <w:tab w:val="num" w:pos="2880"/>
+        </w:tabs>
+        <w:ind w:left="2880" w:hanging="360"/>
+      </w:pPr>
+      <w:rPr>
+        <w:rFonts w:ascii="Wingdings" w:hAnsi="Wingdings" w:hint="default"/>
+        <w:sz w:val="20"/>
+      </w:rPr>
+    </w:lvl>
+    <w:lvl w:ilvl="4" w:tentative="1">
+      <w:start w:val="1"/>
+      <w:numFmt w:val="bullet"/>
+      <w:lvlText w:val=""/>
+      <w:lvlJc w:val="left"/>
+      <w:pPr>
+        <w:tabs>
+          <w:tab w:val="num" w:pos="3600"/>
+        </w:tabs>
+        <w:ind w:left="3600" w:hanging="360"/>
+      </w:pPr>
+      <w:rPr>
+        <w:rFonts w:ascii="Wingdings" w:hAnsi="Wingdings" w:hint="default"/>
+        <w:sz w:val="20"/>
+      </w:rPr>
+    </w:lvl>
+    <w:lvl w:ilvl="5" w:tentative="1">
+      <w:start w:val="1"/>
+      <w:numFmt w:val="bullet"/>
+      <w:lvlText w:val=""/>
+      <w:lvlJc w:val="left"/>
+      <w:pPr>
+        <w:tabs>
+          <w:tab w:val="num" w:pos="4320"/>
+        </w:tabs>
+        <w:ind w:left="4320" w:hanging="360"/>
+      </w:pPr>
+      <w:rPr>
+        <w:rFonts w:ascii="Wingdings" w:hAnsi="Wingdings" w:hint="default"/>
+        <w:sz w:val="20"/>
+      </w:rPr>
+    </w:lvl>
+    <w:lvl w:ilvl="6" w:tentative="1">
+      <w:start w:val="1"/>
+      <w:numFmt w:val="bullet"/>
+      <w:lvlText w:val=""/>
+      <w:lvlJc w:val="left"/>
+      <w:pPr>
+        <w:tabs>
+          <w:tab w:val="num" w:pos="5040"/>
+        </w:tabs>
+        <w:ind w:left="5040" w:hanging="360"/>
+      </w:pPr>
+      <w:rPr>
+        <w:rFonts w:ascii="Wingdings" w:hAnsi="Wingdings" w:hint="default"/>
+        <w:sz w:val="20"/>
+      </w:rPr>
+    </w:lvl>
+    <w:lvl w:ilvl="7" w:tentative="1">
+      <w:start w:val="1"/>
+      <w:numFmt w:val="bullet"/>
+      <w:lvlText w:val=""/>
+      <w:lvlJc w:val="left"/>
+      <w:pPr>
+        <w:tabs>
+          <w:tab w:val="num" w:pos="5760"/>
+        </w:tabs>
+        <w:ind w:left="5760" w:hanging="360"/>
+      </w:pPr>
+      <w:rPr>
+        <w:rFonts w:ascii="Wingdings" w:hAnsi="Wingdings" w:hint="default"/>
+        <w:sz w:val="20"/>
+      </w:rPr>
+    </w:lvl>
+    <w:lvl w:ilvl="8" w:tentative="1">
+      <w:start w:val="1"/>
+      <w:numFmt w:val="bullet"/>
+      <w:lvlText w:val=""/>
+      <w:lvlJc w:val="left"/>
+      <w:pPr>
+        <w:tabs>
+          <w:tab w:val="num" w:pos="6480"/>
+        </w:tabs>
+        <w:ind w:left="6480" w:hanging="360"/>
+      </w:pPr>
+      <w:rPr>
+        <w:rFonts w:ascii="Wingdings" w:hAnsi="Wingdings" w:hint="default"/>
+        <w:sz w:val="20"/>
+      </w:rPr>
+    </w:lvl>
+  </w:abstractNum>
+  <w:abstractNum w:abstractNumId="36" w15:restartNumberingAfterBreak="0">
     <w:nsid w:val="77205E6D"/>
     <w:multiLevelType w:val="multilevel"/>
     <w:tmpl w:val="AB0C896A"/>
@@ -16755,7 +18864,7 @@
       </w:rPr>
     </w:lvl>
   </w:abstractNum>
-  <w:abstractNum w:abstractNumId="18" w15:restartNumberingAfterBreak="0">
+  <w:abstractNum w:abstractNumId="37" w15:restartNumberingAfterBreak="0">
     <w:nsid w:val="79225EDB"/>
     <w:multiLevelType w:val="multilevel"/>
     <w:tmpl w:val="63AACD7A"/>
@@ -16868,62 +18977,467 @@
       </w:pPr>
     </w:lvl>
   </w:abstractNum>
+  <w:abstractNum w:abstractNumId="38" w15:restartNumberingAfterBreak="0">
+    <w:nsid w:val="7CAA4AEF"/>
+    <w:multiLevelType w:val="multilevel"/>
+    <w:tmpl w:val="07B0382C"/>
+    <w:lvl w:ilvl="0">
+      <w:start w:val="1"/>
+      <w:numFmt w:val="decimal"/>
+      <w:lvlText w:val="%1."/>
+      <w:lvlJc w:val="left"/>
+      <w:pPr>
+        <w:tabs>
+          <w:tab w:val="num" w:pos="720"/>
+        </w:tabs>
+        <w:ind w:left="720" w:hanging="360"/>
+      </w:pPr>
+    </w:lvl>
+    <w:lvl w:ilvl="1" w:tentative="1">
+      <w:start w:val="1"/>
+      <w:numFmt w:val="decimal"/>
+      <w:lvlText w:val="%2."/>
+      <w:lvlJc w:val="left"/>
+      <w:pPr>
+        <w:tabs>
+          <w:tab w:val="num" w:pos="1440"/>
+        </w:tabs>
+        <w:ind w:left="1440" w:hanging="360"/>
+      </w:pPr>
+    </w:lvl>
+    <w:lvl w:ilvl="2" w:tentative="1">
+      <w:start w:val="1"/>
+      <w:numFmt w:val="decimal"/>
+      <w:lvlText w:val="%3."/>
+      <w:lvlJc w:val="left"/>
+      <w:pPr>
+        <w:tabs>
+          <w:tab w:val="num" w:pos="2160"/>
+        </w:tabs>
+        <w:ind w:left="2160" w:hanging="360"/>
+      </w:pPr>
+    </w:lvl>
+    <w:lvl w:ilvl="3" w:tentative="1">
+      <w:start w:val="1"/>
+      <w:numFmt w:val="decimal"/>
+      <w:lvlText w:val="%4."/>
+      <w:lvlJc w:val="left"/>
+      <w:pPr>
+        <w:tabs>
+          <w:tab w:val="num" w:pos="2880"/>
+        </w:tabs>
+        <w:ind w:left="2880" w:hanging="360"/>
+      </w:pPr>
+    </w:lvl>
+    <w:lvl w:ilvl="4" w:tentative="1">
+      <w:start w:val="1"/>
+      <w:numFmt w:val="decimal"/>
+      <w:lvlText w:val="%5."/>
+      <w:lvlJc w:val="left"/>
+      <w:pPr>
+        <w:tabs>
+          <w:tab w:val="num" w:pos="3600"/>
+        </w:tabs>
+        <w:ind w:left="3600" w:hanging="360"/>
+      </w:pPr>
+    </w:lvl>
+    <w:lvl w:ilvl="5" w:tentative="1">
+      <w:start w:val="1"/>
+      <w:numFmt w:val="decimal"/>
+      <w:lvlText w:val="%6."/>
+      <w:lvlJc w:val="left"/>
+      <w:pPr>
+        <w:tabs>
+          <w:tab w:val="num" w:pos="4320"/>
+        </w:tabs>
+        <w:ind w:left="4320" w:hanging="360"/>
+      </w:pPr>
+    </w:lvl>
+    <w:lvl w:ilvl="6" w:tentative="1">
+      <w:start w:val="1"/>
+      <w:numFmt w:val="decimal"/>
+      <w:lvlText w:val="%7."/>
+      <w:lvlJc w:val="left"/>
+      <w:pPr>
+        <w:tabs>
+          <w:tab w:val="num" w:pos="5040"/>
+        </w:tabs>
+        <w:ind w:left="5040" w:hanging="360"/>
+      </w:pPr>
+    </w:lvl>
+    <w:lvl w:ilvl="7" w:tentative="1">
+      <w:start w:val="1"/>
+      <w:numFmt w:val="decimal"/>
+      <w:lvlText w:val="%8."/>
+      <w:lvlJc w:val="left"/>
+      <w:pPr>
+        <w:tabs>
+          <w:tab w:val="num" w:pos="5760"/>
+        </w:tabs>
+        <w:ind w:left="5760" w:hanging="360"/>
+      </w:pPr>
+    </w:lvl>
+    <w:lvl w:ilvl="8" w:tentative="1">
+      <w:start w:val="1"/>
+      <w:numFmt w:val="decimal"/>
+      <w:lvlText w:val="%9."/>
+      <w:lvlJc w:val="left"/>
+      <w:pPr>
+        <w:tabs>
+          <w:tab w:val="num" w:pos="6480"/>
+        </w:tabs>
+        <w:ind w:left="6480" w:hanging="360"/>
+      </w:pPr>
+    </w:lvl>
+  </w:abstractNum>
+  <w:abstractNum w:abstractNumId="39" w15:restartNumberingAfterBreak="0">
+    <w:nsid w:val="7E2B1165"/>
+    <w:multiLevelType w:val="multilevel"/>
+    <w:tmpl w:val="16226774"/>
+    <w:lvl w:ilvl="0">
+      <w:start w:val="4"/>
+      <w:numFmt w:val="decimal"/>
+      <w:lvlText w:val="%1."/>
+      <w:lvlJc w:val="left"/>
+      <w:pPr>
+        <w:tabs>
+          <w:tab w:val="num" w:pos="720"/>
+        </w:tabs>
+        <w:ind w:left="720" w:hanging="360"/>
+      </w:pPr>
+    </w:lvl>
+    <w:lvl w:ilvl="1" w:tentative="1">
+      <w:start w:val="1"/>
+      <w:numFmt w:val="decimal"/>
+      <w:lvlText w:val="%2."/>
+      <w:lvlJc w:val="left"/>
+      <w:pPr>
+        <w:tabs>
+          <w:tab w:val="num" w:pos="1440"/>
+        </w:tabs>
+        <w:ind w:left="1440" w:hanging="360"/>
+      </w:pPr>
+    </w:lvl>
+    <w:lvl w:ilvl="2" w:tentative="1">
+      <w:start w:val="1"/>
+      <w:numFmt w:val="decimal"/>
+      <w:lvlText w:val="%3."/>
+      <w:lvlJc w:val="left"/>
+      <w:pPr>
+        <w:tabs>
+          <w:tab w:val="num" w:pos="2160"/>
+        </w:tabs>
+        <w:ind w:left="2160" w:hanging="360"/>
+      </w:pPr>
+    </w:lvl>
+    <w:lvl w:ilvl="3" w:tentative="1">
+      <w:start w:val="1"/>
+      <w:numFmt w:val="decimal"/>
+      <w:lvlText w:val="%4."/>
+      <w:lvlJc w:val="left"/>
+      <w:pPr>
+        <w:tabs>
+          <w:tab w:val="num" w:pos="2880"/>
+        </w:tabs>
+        <w:ind w:left="2880" w:hanging="360"/>
+      </w:pPr>
+    </w:lvl>
+    <w:lvl w:ilvl="4" w:tentative="1">
+      <w:start w:val="1"/>
+      <w:numFmt w:val="decimal"/>
+      <w:lvlText w:val="%5."/>
+      <w:lvlJc w:val="left"/>
+      <w:pPr>
+        <w:tabs>
+          <w:tab w:val="num" w:pos="3600"/>
+        </w:tabs>
+        <w:ind w:left="3600" w:hanging="360"/>
+      </w:pPr>
+    </w:lvl>
+    <w:lvl w:ilvl="5" w:tentative="1">
+      <w:start w:val="1"/>
+      <w:numFmt w:val="decimal"/>
+      <w:lvlText w:val="%6."/>
+      <w:lvlJc w:val="left"/>
+      <w:pPr>
+        <w:tabs>
+          <w:tab w:val="num" w:pos="4320"/>
+        </w:tabs>
+        <w:ind w:left="4320" w:hanging="360"/>
+      </w:pPr>
+    </w:lvl>
+    <w:lvl w:ilvl="6" w:tentative="1">
+      <w:start w:val="1"/>
+      <w:numFmt w:val="decimal"/>
+      <w:lvlText w:val="%7."/>
+      <w:lvlJc w:val="left"/>
+      <w:pPr>
+        <w:tabs>
+          <w:tab w:val="num" w:pos="5040"/>
+        </w:tabs>
+        <w:ind w:left="5040" w:hanging="360"/>
+      </w:pPr>
+    </w:lvl>
+    <w:lvl w:ilvl="7" w:tentative="1">
+      <w:start w:val="1"/>
+      <w:numFmt w:val="decimal"/>
+      <w:lvlText w:val="%8."/>
+      <w:lvlJc w:val="left"/>
+      <w:pPr>
+        <w:tabs>
+          <w:tab w:val="num" w:pos="5760"/>
+        </w:tabs>
+        <w:ind w:left="5760" w:hanging="360"/>
+      </w:pPr>
+    </w:lvl>
+    <w:lvl w:ilvl="8" w:tentative="1">
+      <w:start w:val="1"/>
+      <w:numFmt w:val="decimal"/>
+      <w:lvlText w:val="%9."/>
+      <w:lvlJc w:val="left"/>
+      <w:pPr>
+        <w:tabs>
+          <w:tab w:val="num" w:pos="6480"/>
+        </w:tabs>
+        <w:ind w:left="6480" w:hanging="360"/>
+      </w:pPr>
+    </w:lvl>
+  </w:abstractNum>
+  <w:abstractNum w:abstractNumId="40" w15:restartNumberingAfterBreak="0">
+    <w:nsid w:val="7EB540B0"/>
+    <w:multiLevelType w:val="multilevel"/>
+    <w:tmpl w:val="D40E9B9C"/>
+    <w:lvl w:ilvl="0">
+      <w:start w:val="2"/>
+      <w:numFmt w:val="decimal"/>
+      <w:lvlText w:val="%1."/>
+      <w:lvlJc w:val="left"/>
+      <w:pPr>
+        <w:tabs>
+          <w:tab w:val="num" w:pos="720"/>
+        </w:tabs>
+        <w:ind w:left="720" w:hanging="360"/>
+      </w:pPr>
+    </w:lvl>
+    <w:lvl w:ilvl="1" w:tentative="1">
+      <w:start w:val="1"/>
+      <w:numFmt w:val="decimal"/>
+      <w:lvlText w:val="%2."/>
+      <w:lvlJc w:val="left"/>
+      <w:pPr>
+        <w:tabs>
+          <w:tab w:val="num" w:pos="1440"/>
+        </w:tabs>
+        <w:ind w:left="1440" w:hanging="360"/>
+      </w:pPr>
+    </w:lvl>
+    <w:lvl w:ilvl="2" w:tentative="1">
+      <w:start w:val="1"/>
+      <w:numFmt w:val="decimal"/>
+      <w:lvlText w:val="%3."/>
+      <w:lvlJc w:val="left"/>
+      <w:pPr>
+        <w:tabs>
+          <w:tab w:val="num" w:pos="2160"/>
+        </w:tabs>
+        <w:ind w:left="2160" w:hanging="360"/>
+      </w:pPr>
+    </w:lvl>
+    <w:lvl w:ilvl="3" w:tentative="1">
+      <w:start w:val="1"/>
+      <w:numFmt w:val="decimal"/>
+      <w:lvlText w:val="%4."/>
+      <w:lvlJc w:val="left"/>
+      <w:pPr>
+        <w:tabs>
+          <w:tab w:val="num" w:pos="2880"/>
+        </w:tabs>
+        <w:ind w:left="2880" w:hanging="360"/>
+      </w:pPr>
+    </w:lvl>
+    <w:lvl w:ilvl="4" w:tentative="1">
+      <w:start w:val="1"/>
+      <w:numFmt w:val="decimal"/>
+      <w:lvlText w:val="%5."/>
+      <w:lvlJc w:val="left"/>
+      <w:pPr>
+        <w:tabs>
+          <w:tab w:val="num" w:pos="3600"/>
+        </w:tabs>
+        <w:ind w:left="3600" w:hanging="360"/>
+      </w:pPr>
+    </w:lvl>
+    <w:lvl w:ilvl="5" w:tentative="1">
+      <w:start w:val="1"/>
+      <w:numFmt w:val="decimal"/>
+      <w:lvlText w:val="%6."/>
+      <w:lvlJc w:val="left"/>
+      <w:pPr>
+        <w:tabs>
+          <w:tab w:val="num" w:pos="4320"/>
+        </w:tabs>
+        <w:ind w:left="4320" w:hanging="360"/>
+      </w:pPr>
+    </w:lvl>
+    <w:lvl w:ilvl="6" w:tentative="1">
+      <w:start w:val="1"/>
+      <w:numFmt w:val="decimal"/>
+      <w:lvlText w:val="%7."/>
+      <w:lvlJc w:val="left"/>
+      <w:pPr>
+        <w:tabs>
+          <w:tab w:val="num" w:pos="5040"/>
+        </w:tabs>
+        <w:ind w:left="5040" w:hanging="360"/>
+      </w:pPr>
+    </w:lvl>
+    <w:lvl w:ilvl="7" w:tentative="1">
+      <w:start w:val="1"/>
+      <w:numFmt w:val="decimal"/>
+      <w:lvlText w:val="%8."/>
+      <w:lvlJc w:val="left"/>
+      <w:pPr>
+        <w:tabs>
+          <w:tab w:val="num" w:pos="5760"/>
+        </w:tabs>
+        <w:ind w:left="5760" w:hanging="360"/>
+      </w:pPr>
+    </w:lvl>
+    <w:lvl w:ilvl="8" w:tentative="1">
+      <w:start w:val="1"/>
+      <w:numFmt w:val="decimal"/>
+      <w:lvlText w:val="%9."/>
+      <w:lvlJc w:val="left"/>
+      <w:pPr>
+        <w:tabs>
+          <w:tab w:val="num" w:pos="6480"/>
+        </w:tabs>
+        <w:ind w:left="6480" w:hanging="360"/>
+      </w:pPr>
+    </w:lvl>
+  </w:abstractNum>
   <w:num w:numId="1" w16cid:durableId="37054130">
+    <w:abstractNumId w:val="22"/>
+  </w:num>
+  <w:num w:numId="2" w16cid:durableId="1658419231">
+    <w:abstractNumId w:val="4"/>
+  </w:num>
+  <w:num w:numId="3" w16cid:durableId="911162541">
+    <w:abstractNumId w:val="15"/>
+  </w:num>
+  <w:num w:numId="4" w16cid:durableId="1990206907">
+    <w:abstractNumId w:val="28"/>
+  </w:num>
+  <w:num w:numId="5" w16cid:durableId="932595184">
+    <w:abstractNumId w:val="7"/>
+  </w:num>
+  <w:num w:numId="6" w16cid:durableId="1049261907">
+    <w:abstractNumId w:val="34"/>
+  </w:num>
+  <w:num w:numId="7" w16cid:durableId="614867314">
+    <w:abstractNumId w:val="36"/>
+  </w:num>
+  <w:num w:numId="8" w16cid:durableId="368262459">
+    <w:abstractNumId w:val="25"/>
+  </w:num>
+  <w:num w:numId="9" w16cid:durableId="1681467505">
+    <w:abstractNumId w:val="6"/>
+  </w:num>
+  <w:num w:numId="10" w16cid:durableId="1664436039">
+    <w:abstractNumId w:val="10"/>
+  </w:num>
+  <w:num w:numId="11" w16cid:durableId="761728174">
+    <w:abstractNumId w:val="13"/>
+  </w:num>
+  <w:num w:numId="12" w16cid:durableId="1286228722">
+    <w:abstractNumId w:val="8"/>
+  </w:num>
+  <w:num w:numId="13" w16cid:durableId="1471173887">
+    <w:abstractNumId w:val="9"/>
+  </w:num>
+  <w:num w:numId="14" w16cid:durableId="1548176551">
+    <w:abstractNumId w:val="1"/>
+  </w:num>
+  <w:num w:numId="15" w16cid:durableId="805510256">
+    <w:abstractNumId w:val="37"/>
+  </w:num>
+  <w:num w:numId="16" w16cid:durableId="798836808">
+    <w:abstractNumId w:val="19"/>
+  </w:num>
+  <w:num w:numId="17" w16cid:durableId="1901867897">
+    <w:abstractNumId w:val="18"/>
+  </w:num>
+  <w:num w:numId="18" w16cid:durableId="1679963698">
+    <w:abstractNumId w:val="32"/>
+  </w:num>
+  <w:num w:numId="19" w16cid:durableId="1577784401">
     <w:abstractNumId w:val="12"/>
   </w:num>
-  <w:num w:numId="2" w16cid:durableId="1658419231">
-    <w:abstractNumId w:val="1"/>
+  <w:num w:numId="20" w16cid:durableId="337392872">
+    <w:abstractNumId w:val="26"/>
   </w:num>
-  <w:num w:numId="3" w16cid:durableId="911162541">
-    <w:abstractNumId w:val="9"/>
+  <w:num w:numId="21" w16cid:durableId="1398478788">
+    <w:abstractNumId w:val="33"/>
   </w:num>
-  <w:num w:numId="4" w16cid:durableId="1990206907">
+  <w:num w:numId="22" w16cid:durableId="454449813">
+    <w:abstractNumId w:val="40"/>
+  </w:num>
+  <w:num w:numId="23" w16cid:durableId="1365836391">
+    <w:abstractNumId w:val="23"/>
+  </w:num>
+  <w:num w:numId="24" w16cid:durableId="1652054306">
+    <w:abstractNumId w:val="24"/>
+  </w:num>
+  <w:num w:numId="25" w16cid:durableId="383605261">
+    <w:abstractNumId w:val="21"/>
+  </w:num>
+  <w:num w:numId="26" w16cid:durableId="924414851">
+    <w:abstractNumId w:val="39"/>
+  </w:num>
+  <w:num w:numId="27" w16cid:durableId="839739804">
     <w:abstractNumId w:val="14"/>
   </w:num>
-  <w:num w:numId="5" w16cid:durableId="932595184">
+  <w:num w:numId="28" w16cid:durableId="1125781159">
+    <w:abstractNumId w:val="29"/>
+  </w:num>
+  <w:num w:numId="29" w16cid:durableId="819345378">
+    <w:abstractNumId w:val="20"/>
+  </w:num>
+  <w:num w:numId="30" w16cid:durableId="617446599">
     <w:abstractNumId w:val="3"/>
   </w:num>
-  <w:num w:numId="6" w16cid:durableId="1049261907">
+  <w:num w:numId="31" w16cid:durableId="1450125074">
+    <w:abstractNumId w:val="11"/>
+  </w:num>
+  <w:num w:numId="32" w16cid:durableId="856692999">
+    <w:abstractNumId w:val="0"/>
+  </w:num>
+  <w:num w:numId="33" w16cid:durableId="1637758963">
+    <w:abstractNumId w:val="30"/>
+  </w:num>
+  <w:num w:numId="34" w16cid:durableId="1143237316">
+    <w:abstractNumId w:val="17"/>
+  </w:num>
+  <w:num w:numId="35" w16cid:durableId="637540152">
+    <w:abstractNumId w:val="5"/>
+  </w:num>
+  <w:num w:numId="36" w16cid:durableId="1195656183">
+    <w:abstractNumId w:val="31"/>
+  </w:num>
+  <w:num w:numId="37" w16cid:durableId="96681980">
+    <w:abstractNumId w:val="2"/>
+  </w:num>
+  <w:num w:numId="38" w16cid:durableId="1963880399">
+    <w:abstractNumId w:val="27"/>
+  </w:num>
+  <w:num w:numId="39" w16cid:durableId="516312718">
     <w:abstractNumId w:val="16"/>
   </w:num>
-  <w:num w:numId="7" w16cid:durableId="614867314">
-    <w:abstractNumId w:val="17"/>
+  <w:num w:numId="40" w16cid:durableId="1517113145">
+    <w:abstractNumId w:val="35"/>
   </w:num>
-  <w:num w:numId="8" w16cid:durableId="368262459">
-    <w:abstractNumId w:val="13"/>
-  </w:num>
-  <w:num w:numId="9" w16cid:durableId="1681467505">
-    <w:abstractNumId w:val="2"/>
-  </w:num>
-  <w:num w:numId="10" w16cid:durableId="1664436039">
-    <w:abstractNumId w:val="6"/>
-  </w:num>
-  <w:num w:numId="11" w16cid:durableId="761728174">
-    <w:abstractNumId w:val="8"/>
-  </w:num>
-  <w:num w:numId="12" w16cid:durableId="1286228722">
-    <w:abstractNumId w:val="4"/>
-  </w:num>
-  <w:num w:numId="13" w16cid:durableId="1471173887">
-    <w:abstractNumId w:val="5"/>
-  </w:num>
-  <w:num w:numId="14" w16cid:durableId="1548176551">
-    <w:abstractNumId w:val="0"/>
-  </w:num>
-  <w:num w:numId="15" w16cid:durableId="805510256">
-    <w:abstractNumId w:val="18"/>
-  </w:num>
-  <w:num w:numId="16" w16cid:durableId="798836808">
-    <w:abstractNumId w:val="11"/>
-  </w:num>
-  <w:num w:numId="17" w16cid:durableId="1901867897">
-    <w:abstractNumId w:val="10"/>
-  </w:num>
-  <w:num w:numId="18" w16cid:durableId="1679963698">
-    <w:abstractNumId w:val="15"/>
-  </w:num>
-  <w:num w:numId="19" w16cid:durableId="1577784401">
-    <w:abstractNumId w:val="7"/>
+  <w:num w:numId="41" w16cid:durableId="635599898">
+    <w:abstractNumId w:val="38"/>
   </w:num>
 </w:numbering>
 </file>
@@ -17324,7 +19838,7 @@
   <w:style w:type="paragraph" w:default="1" w:styleId="Normal">
     <w:name w:val="Normal"/>
     <w:qFormat/>
-    <w:rsid w:val="00B73A91"/>
+    <w:rsid w:val="002B4DD2"/>
     <w:rPr>
       <w:rFonts w:ascii="Times New Roman" w:eastAsia="Times New Roman" w:hAnsi="Times New Roman" w:cs="Times New Roman"/>
       <w:kern w:val="0"/>
@@ -18016,6 +20530,55 @@
     <w:basedOn w:val="DefaultParagraphFont"/>
     <w:rsid w:val="00826705"/>
   </w:style>
+  <w:style w:type="paragraph" w:styleId="HTMLPreformatted">
+    <w:name w:val="HTML Preformatted"/>
+    <w:basedOn w:val="Normal"/>
+    <w:link w:val="HTMLPreformattedChar"/>
+    <w:uiPriority w:val="99"/>
+    <w:semiHidden/>
+    <w:unhideWhenUsed/>
+    <w:rsid w:val="005F6FE6"/>
+    <w:pPr>
+      <w:tabs>
+        <w:tab w:val="left" w:pos="916"/>
+        <w:tab w:val="left" w:pos="1832"/>
+        <w:tab w:val="left" w:pos="2748"/>
+        <w:tab w:val="left" w:pos="3664"/>
+        <w:tab w:val="left" w:pos="4580"/>
+        <w:tab w:val="left" w:pos="5496"/>
+        <w:tab w:val="left" w:pos="6412"/>
+        <w:tab w:val="left" w:pos="7328"/>
+        <w:tab w:val="left" w:pos="8244"/>
+        <w:tab w:val="left" w:pos="9160"/>
+        <w:tab w:val="left" w:pos="10076"/>
+        <w:tab w:val="left" w:pos="10992"/>
+        <w:tab w:val="left" w:pos="11908"/>
+        <w:tab w:val="left" w:pos="12824"/>
+        <w:tab w:val="left" w:pos="13740"/>
+        <w:tab w:val="left" w:pos="14656"/>
+      </w:tabs>
+    </w:pPr>
+    <w:rPr>
+      <w:rFonts w:ascii="Courier New" w:hAnsi="Courier New" w:cs="Courier New"/>
+      <w:sz w:val="20"/>
+      <w:szCs w:val="20"/>
+    </w:rPr>
+  </w:style>
+  <w:style w:type="character" w:customStyle="1" w:styleId="HTMLPreformattedChar">
+    <w:name w:val="HTML Preformatted Char"/>
+    <w:basedOn w:val="DefaultParagraphFont"/>
+    <w:link w:val="HTMLPreformatted"/>
+    <w:uiPriority w:val="99"/>
+    <w:semiHidden/>
+    <w:rsid w:val="005F6FE6"/>
+    <w:rPr>
+      <w:rFonts w:ascii="Courier New" w:eastAsia="Times New Roman" w:hAnsi="Courier New" w:cs="Courier New"/>
+      <w:kern w:val="0"/>
+      <w:sz w:val="20"/>
+      <w:szCs w:val="20"/>
+      <w14:ligatures w14:val="none"/>
+    </w:rPr>
+  </w:style>
 </w:styles>
 </file>
 

--- a/An Enhanced RNN & LTSM Based NIDS using Federated Learning.docx
+++ b/An Enhanced RNN & LTSM Based NIDS using Federated Learning.docx
@@ -6357,7 +6357,7 @@
           <w14:ligatures w14:val="standardContextual"/>
         </w:rPr>
         <w:drawing>
-          <wp:inline distT="0" distB="0" distL="0" distR="0" wp14:anchorId="74BB24B9" wp14:editId="3878B8A1">
+          <wp:inline distT="0" distB="0" distL="0" distR="0" wp14:anchorId="74BB24B9" wp14:editId="525E6E25">
             <wp:extent cx="5943600" cy="2377440"/>
             <wp:effectExtent l="0" t="0" r="0" b="0"/>
             <wp:docPr id="1928121635" name="Picture 6" descr="A graph of a bar and a chart of a graph&#10;&#10;Description automatically generated with medium confidence"/>
@@ -8467,7 +8467,10 @@
         <w:pStyle w:val="Heading3"/>
       </w:pPr>
       <w:r>
-        <w:t>Our Approch</w:t>
+        <w:t xml:space="preserve">Our </w:t>
+      </w:r>
+      <w:r>
+        <w:t>Approach</w:t>
       </w:r>
     </w:p>
     <w:p>
@@ -8524,7 +8527,22 @@
         <w:jc w:val="center"/>
       </w:pPr>
       <w:r>
-        <w:t>Figure 10: Approach Diagram</w:t>
+        <w:t>Figure 10</w:t>
+      </w:r>
+      <w:r>
+        <w:t>:</w:t>
+      </w:r>
+      <w:r>
+        <w:t xml:space="preserve"> </w:t>
+      </w:r>
+      <w:r>
+        <w:t>Approach</w:t>
+      </w:r>
+      <w:r>
+        <w:t xml:space="preserve"> </w:t>
+      </w:r>
+      <w:r>
+        <w:t>Diagram</w:t>
       </w:r>
     </w:p>
     <w:p>
@@ -8563,6 +8581,9 @@
         <w:jc w:val="center"/>
       </w:pPr>
       <w:r>
+        <w:rPr>
+          <w:noProof/>
+        </w:rPr>
         <w:drawing>
           <wp:inline distT="0" distB="0" distL="0" distR="0" wp14:anchorId="6CAE790F" wp14:editId="156CD3DD">
             <wp:extent cx="4292600" cy="4278078"/>
@@ -8734,9 +8755,7 @@
     </w:p>
     <w:p>
       <w:pPr>
-        <w:pStyle w:val="Heading2"/>
-        <w:spacing w:line="360" w:lineRule="auto"/>
-        <w:jc w:val="both"/>
+        <w:pStyle w:val="Heading4"/>
       </w:pPr>
       <w:r>
         <w:lastRenderedPageBreak/>
@@ -9114,13 +9133,7 @@
         <w:jc w:val="center"/>
       </w:pPr>
       <w:r>
-        <w:t xml:space="preserve">Table </w:t>
-      </w:r>
-      <w:r>
-        <w:t>5</w:t>
-      </w:r>
-      <w:r>
-        <w:t>: Global and Aggregation Parameters</w:t>
+        <w:t>Table 5: Global and Aggregation Parameters</w:t>
       </w:r>
     </w:p>
     <w:p>
@@ -9543,21 +9556,36 @@
           <w:rStyle w:val="Strong"/>
           <w:rFonts w:eastAsiaTheme="majorEastAsia"/>
         </w:rPr>
-        <w:t xml:space="preserve">Table </w:t>
-      </w:r>
+        <w:t>Table 5</w:t>
+      </w:r>
+      <w:r>
+        <w:t xml:space="preserve"> focuses on global and aggregation parameters, detailing how the central server orchestrates the federated learning process. For example, the number of rounds and minimum client requirements define the overall training structure, while dataset size-based weighted aggregation ensures proportional contributions from clients based on their local data volume.</w:t>
+      </w:r>
+    </w:p>
+    <w:p>
+      <w:pPr>
+        <w:pStyle w:val="NormalWeb"/>
+        <w:spacing w:line="360" w:lineRule="auto"/>
+        <w:jc w:val="both"/>
+      </w:pPr>
       <w:r>
         <w:rPr>
           <w:rStyle w:val="Strong"/>
           <w:rFonts w:eastAsiaTheme="majorEastAsia"/>
         </w:rPr>
-        <w:t>5</w:t>
-      </w:r>
-      <w:r>
-        <w:t xml:space="preserve"> focuses on global and aggregation parameters, detailing how the central server orchestrates the federated learning process. For example, the number of rounds and minimum client requirements define the overall training structure, while dataset size-</w:t>
-      </w:r>
-      <w:r>
         <w:lastRenderedPageBreak/>
-        <w:t>based weighted aggregation ensures proportional contributions from clients based on their local data volume.</w:t>
+        <w:t>Table 6</w:t>
+      </w:r>
+      <w:r>
+        <w:t xml:space="preserve"> elaborates on client-specific parameters and communication configurations. Parameters such as batch size and validation split govern the local training process, while settings like maximum message size and retry attempts ensure reliable and efficient client-server communication. Together, these parameters provide a structured and scalable framework for implementing federated learning.</w:t>
+      </w:r>
+    </w:p>
+    <w:p>
+      <w:pPr>
+        <w:pStyle w:val="Heading4"/>
+      </w:pPr>
+      <w:r>
+        <w:t>System Robustness</w:t>
       </w:r>
     </w:p>
     <w:p>
@@ -9567,31 +9595,15 @@
         <w:jc w:val="both"/>
       </w:pPr>
       <w:r>
-        <w:rPr>
-          <w:rStyle w:val="Strong"/>
-          <w:rFonts w:eastAsiaTheme="majorEastAsia"/>
-        </w:rPr>
-        <w:t xml:space="preserve">Table </w:t>
-      </w:r>
-      <w:r>
-        <w:rPr>
-          <w:rStyle w:val="Strong"/>
-          <w:rFonts w:eastAsiaTheme="majorEastAsia"/>
-        </w:rPr>
-        <w:t>6</w:t>
-      </w:r>
-      <w:r>
-        <w:t xml:space="preserve"> elaborates on client-specific parameters and communication configurations. Parameters such as batch size and validation split govern the local training process, while settings like maximum message size and retry attempts ensure reliable and efficient client-server communication. Together, these parameters provide a structured and scalable framework for implementing federated learning.</w:t>
-      </w:r>
-    </w:p>
-    <w:p>
-      <w:pPr>
-        <w:pStyle w:val="Heading2"/>
-        <w:spacing w:line="360" w:lineRule="auto"/>
-        <w:jc w:val="both"/>
-      </w:pPr>
-      <w:r>
-        <w:t>System Robustness</w:t>
+        <w:t>The architecture implements comprehensive robustness features to ensure consistent performance and reliability.</w:t>
+      </w:r>
+    </w:p>
+    <w:p>
+      <w:pPr>
+        <w:pStyle w:val="Heading4"/>
+      </w:pPr>
+      <w:r>
+        <w:t>Fault Tolerance</w:t>
       </w:r>
     </w:p>
     <w:p>
@@ -9601,17 +9613,15 @@
         <w:jc w:val="both"/>
       </w:pPr>
       <w:r>
-        <w:t>The architecture implements comprehensive robustness features to ensure consistent performance and reliability.</w:t>
-      </w:r>
-    </w:p>
-    <w:p>
-      <w:pPr>
-        <w:pStyle w:val="Heading3"/>
-        <w:spacing w:line="360" w:lineRule="auto"/>
-        <w:jc w:val="both"/>
-      </w:pPr>
-      <w:r>
-        <w:t>Fault Tolerance</w:t>
+        <w:t>The system maintains operational integrity through automated client failure handling, graceful degradation protocols, state recovery mechanisms, and progressive retry logic.</w:t>
+      </w:r>
+    </w:p>
+    <w:p>
+      <w:pPr>
+        <w:pStyle w:val="Heading4"/>
+      </w:pPr>
+      <w:r>
+        <w:t>Performance Monitoring</w:t>
       </w:r>
     </w:p>
     <w:p>
@@ -9621,17 +9631,15 @@
         <w:jc w:val="both"/>
       </w:pPr>
       <w:r>
-        <w:t>The system maintains operational integrity through automated client failure handling, graceful degradation protocols, state recovery mechanisms, and progressive retry logic.</w:t>
-      </w:r>
-    </w:p>
-    <w:p>
-      <w:pPr>
-        <w:pStyle w:val="Heading3"/>
-        <w:spacing w:line="360" w:lineRule="auto"/>
-        <w:jc w:val="both"/>
-      </w:pPr>
-      <w:r>
-        <w:t>Performance Monitoring</w:t>
+        <w:t>Continuous system optimization is achieved via real-time performance tracking, comprehensive metrics logging, visual performance analysis, and individual client progress monitoring.</w:t>
+      </w:r>
+    </w:p>
+    <w:p>
+      <w:pPr>
+        <w:pStyle w:val="Heading4"/>
+      </w:pPr>
+      <w:r>
+        <w:t>Resource Management</w:t>
       </w:r>
     </w:p>
     <w:p>
@@ -9641,34 +9649,12 @@
         <w:jc w:val="both"/>
       </w:pPr>
       <w:r>
-        <w:t>Continuous system optimization is achieved via real-time performance tracking, comprehensive metrics logging, visual performance analysis, and individual client progress monitoring.</w:t>
-      </w:r>
-    </w:p>
-    <w:p>
-      <w:pPr>
-        <w:pStyle w:val="Heading3"/>
-        <w:spacing w:line="360" w:lineRule="auto"/>
-        <w:jc w:val="both"/>
-      </w:pPr>
-      <w:r>
-        <w:t>Resource Management</w:t>
-      </w:r>
-    </w:p>
-    <w:p>
-      <w:pPr>
-        <w:pStyle w:val="NormalWeb"/>
-        <w:spacing w:line="360" w:lineRule="auto"/>
-        <w:jc w:val="both"/>
-      </w:pPr>
-      <w:r>
         <w:t>System resources are optimized through dynamic allocation mechanisms, memory-efficient parameter exchange, optimized communication protocols, and scalable client management.</w:t>
       </w:r>
     </w:p>
     <w:p>
       <w:pPr>
-        <w:pStyle w:val="Heading2"/>
-        <w:spacing w:line="360" w:lineRule="auto"/>
-        <w:jc w:val="both"/>
+        <w:pStyle w:val="Heading4"/>
       </w:pPr>
       <w:r>
         <w:t>Advantages and Implications</w:t>
@@ -9718,7 +9704,6 @@
           <w:rStyle w:val="Strong"/>
           <w:rFonts w:eastAsiaTheme="majorEastAsia"/>
         </w:rPr>
-        <w:lastRenderedPageBreak/>
         <w:t>Improved Scalability:</w:t>
       </w:r>
       <w:r>
@@ -9799,6 +9784,7 @@
           <w:rStyle w:val="Strong"/>
           <w:rFonts w:eastAsiaTheme="majorEastAsia"/>
         </w:rPr>
+        <w:lastRenderedPageBreak/>
         <w:t>Heightened Reliability:</w:t>
       </w:r>
       <w:r>
@@ -9817,48 +9803,24 @@
     </w:p>
     <w:p>
       <w:pPr>
+        <w:pStyle w:val="Heading3"/>
+      </w:pPr>
+      <w:r>
+        <w:t>Results</w:t>
+      </w:r>
+    </w:p>
+    <w:p>
+      <w:pPr>
+        <w:pStyle w:val="Heading4"/>
+      </w:pPr>
+      <w:r>
+        <w:t>Implementation Overview</w:t>
+      </w:r>
+    </w:p>
+    <w:p>
+      <w:pPr>
         <w:spacing w:before="100" w:beforeAutospacing="1" w:after="100" w:afterAutospacing="1" w:line="360" w:lineRule="auto"/>
         <w:jc w:val="both"/>
-        <w:outlineLvl w:val="2"/>
-        <w:rPr>
-          <w:b/>
-          <w:bCs/>
-          <w:sz w:val="27"/>
-          <w:szCs w:val="27"/>
-        </w:rPr>
-      </w:pPr>
-      <w:r>
-        <w:rPr>
-          <w:b/>
-          <w:bCs/>
-          <w:sz w:val="27"/>
-          <w:szCs w:val="27"/>
-        </w:rPr>
-        <w:t>Results</w:t>
-      </w:r>
-    </w:p>
-    <w:p>
-      <w:pPr>
-        <w:spacing w:before="100" w:beforeAutospacing="1" w:after="100" w:afterAutospacing="1" w:line="360" w:lineRule="auto"/>
-        <w:jc w:val="both"/>
-        <w:outlineLvl w:val="3"/>
-        <w:rPr>
-          <w:b/>
-          <w:bCs/>
-        </w:rPr>
-      </w:pPr>
-      <w:r>
-        <w:rPr>
-          <w:b/>
-          <w:bCs/>
-        </w:rPr>
-        <w:t>Implementation Overview</w:t>
-      </w:r>
-    </w:p>
-    <w:p>
-      <w:pPr>
-        <w:spacing w:before="100" w:beforeAutospacing="1" w:after="100" w:afterAutospacing="1" w:line="360" w:lineRule="auto"/>
-        <w:jc w:val="both"/>
       </w:pPr>
       <w:r>
         <w:t>The intrusion detection system was implemented using a federated learning approach with two clients, each processing a distinct partition of the dataset. The model architecture remained consistent across clients, featuring a hybrid RNN-LSTM structure processing 20 PCA components with a sequence length of 5. The federated learning process was executed over three rounds with a minimum requirement of two clients for both training and evaluation phases. The test was conducted using two clients with the same NSL-KDD dataset.</w:t>
@@ -9866,36 +9828,19 @@
     </w:p>
     <w:p>
       <w:pPr>
-        <w:spacing w:before="100" w:beforeAutospacing="1" w:after="100" w:afterAutospacing="1" w:line="360" w:lineRule="auto"/>
-        <w:jc w:val="both"/>
-        <w:outlineLvl w:val="3"/>
-        <w:rPr>
-          <w:b/>
-          <w:bCs/>
-        </w:rPr>
-      </w:pPr>
-      <w:r>
-        <w:rPr>
-          <w:b/>
-          <w:bCs/>
-        </w:rPr>
+        <w:pStyle w:val="Heading4"/>
+      </w:pPr>
+      <w:r>
         <w:t>Federated Learning Performance</w:t>
       </w:r>
     </w:p>
-    <w:p>
-      <w:pPr>
-        <w:spacing w:before="100" w:beforeAutospacing="1" w:after="100" w:afterAutospacing="1" w:line="360" w:lineRule="auto"/>
-        <w:jc w:val="both"/>
-      </w:pPr>
-      <w:r>
-        <w:rPr>
-          <w:b/>
-          <w:bCs/>
-        </w:rPr>
-        <w:t>Client 0</w:t>
-      </w:r>
-      <w:r>
-        <w:t xml:space="preserve"> </w:t>
+    <w:p/>
+    <w:p>
+      <w:pPr>
+        <w:pStyle w:val="Heading5"/>
+      </w:pPr>
+      <w:r>
+        <w:t xml:space="preserve">Client 0 </w:t>
       </w:r>
     </w:p>
     <w:p>
@@ -10007,7 +9952,7 @@
           <w14:ligatures w14:val="standardContextual"/>
         </w:rPr>
         <w:drawing>
-          <wp:inline distT="0" distB="0" distL="0" distR="0" wp14:anchorId="4AD16C74" wp14:editId="4C6D9D29">
+          <wp:inline distT="0" distB="0" distL="0" distR="0" wp14:anchorId="4AD16C74" wp14:editId="345C420B">
             <wp:extent cx="2671445" cy="2497015"/>
             <wp:effectExtent l="0" t="0" r="0" b="5080"/>
             <wp:docPr id="746662329" name="Picture 2" descr="A graph with numbers and a blue square&#10;&#10;Description automatically generated"/>
@@ -10144,7 +10089,7 @@
           <w14:ligatures w14:val="standardContextual"/>
         </w:rPr>
         <w:drawing>
-          <wp:inline distT="0" distB="0" distL="0" distR="0" wp14:anchorId="414CA10C" wp14:editId="5B1B969B">
+          <wp:inline distT="0" distB="0" distL="0" distR="0" wp14:anchorId="414CA10C" wp14:editId="42F461E4">
             <wp:extent cx="2836985" cy="2485683"/>
             <wp:effectExtent l="0" t="0" r="0" b="3810"/>
             <wp:docPr id="951379103" name="Picture 4" descr="A graph of a graph&#10;&#10;Description automatically generated"/>
@@ -10198,7 +10143,7 @@
           <w14:ligatures w14:val="standardContextual"/>
         </w:rPr>
         <w:drawing>
-          <wp:inline distT="0" distB="0" distL="0" distR="0" wp14:anchorId="4BC385BB" wp14:editId="2544CA8F">
+          <wp:inline distT="0" distB="0" distL="0" distR="0" wp14:anchorId="4BC385BB" wp14:editId="0422B7DE">
             <wp:extent cx="2977661" cy="2517964"/>
             <wp:effectExtent l="0" t="0" r="0" b="0"/>
             <wp:docPr id="1185800009" name="Picture 1" descr="A graph with a line&#10;&#10;Description automatically generated"/>
@@ -10253,53 +10198,27 @@
         <w:jc w:val="center"/>
       </w:pPr>
       <w:r>
-        <w:t>Figure 1</w:t>
-      </w:r>
-      <w:r>
-        <w:t>5</w:t>
-      </w:r>
-      <w:r>
-        <w:t xml:space="preserve">: </w:t>
+        <w:t xml:space="preserve">Figure 15: </w:t>
       </w:r>
       <w:r>
         <w:t>Final Precision-Recall Curve</w:t>
       </w:r>
       <w:r>
-        <w:t xml:space="preserve"> </w:t>
-      </w:r>
-      <w:r>
-        <w:t>for Client 0             Figure 1</w:t>
-      </w:r>
-      <w:r>
-        <w:t>6</w:t>
-      </w:r>
-      <w:r>
-        <w:t xml:space="preserve">: </w:t>
+        <w:t xml:space="preserve"> for Client 0             Figure 16: </w:t>
       </w:r>
       <w:r>
         <w:t>Final _Receiver Operating Characteristic</w:t>
       </w:r>
       <w:r>
-        <w:t xml:space="preserve"> </w:t>
-      </w:r>
-      <w:r>
-        <w:t>for Client 0</w:t>
-      </w:r>
-    </w:p>
-    <w:p>
-      <w:pPr>
-        <w:spacing w:before="100" w:beforeAutospacing="1" w:after="100" w:afterAutospacing="1" w:line="360" w:lineRule="auto"/>
-        <w:jc w:val="both"/>
-      </w:pPr>
-      <w:r>
-        <w:rPr>
-          <w:b/>
-          <w:bCs/>
-        </w:rPr>
-        <w:t>Client 1</w:t>
-      </w:r>
-      <w:r>
-        <w:t xml:space="preserve"> </w:t>
+        <w:t xml:space="preserve"> for Client 0</w:t>
+      </w:r>
+    </w:p>
+    <w:p>
+      <w:pPr>
+        <w:pStyle w:val="Heading5"/>
+      </w:pPr>
+      <w:r>
+        <w:t xml:space="preserve">Client 1 </w:t>
       </w:r>
     </w:p>
     <w:p>
@@ -10329,7 +10248,7 @@
         </w:rPr>
         <w:lastRenderedPageBreak/>
         <w:drawing>
-          <wp:inline distT="0" distB="0" distL="0" distR="0" wp14:anchorId="21E2AE09" wp14:editId="34E9C78D">
+          <wp:inline distT="0" distB="0" distL="0" distR="0" wp14:anchorId="21E2AE09" wp14:editId="690BC8C9">
             <wp:extent cx="4044462" cy="2426677"/>
             <wp:effectExtent l="0" t="0" r="0" b="0"/>
             <wp:docPr id="310754967" name="Picture 8" descr="A graph with a line and a point&#10;&#10;Description automatically generated with medium confidence"/>
@@ -10377,16 +10296,7 @@
         <w:jc w:val="center"/>
       </w:pPr>
       <w:r>
-        <w:t>Figure 1</w:t>
-      </w:r>
-      <w:r>
-        <w:t>7</w:t>
-      </w:r>
-      <w:r>
-        <w:t xml:space="preserve">: Accuracy Over Rounds For Client </w:t>
-      </w:r>
-      <w:r>
-        <w:t>1</w:t>
+        <w:t>Figure 17: Accuracy Over Rounds For Client 1</w:t>
       </w:r>
     </w:p>
     <w:p>
@@ -10522,7 +10432,7 @@
         </w:rPr>
         <w:lastRenderedPageBreak/>
         <w:drawing>
-          <wp:inline distT="0" distB="0" distL="0" distR="0" wp14:anchorId="1B3F9798" wp14:editId="76E471AC">
+          <wp:inline distT="0" distB="0" distL="0" distR="0" wp14:anchorId="1B3F9798" wp14:editId="561B1BF1">
             <wp:extent cx="3245148" cy="2752894"/>
             <wp:effectExtent l="0" t="0" r="6350" b="3175"/>
             <wp:docPr id="1341369650" name="Picture 6"/>
@@ -10581,45 +10491,24 @@
           <w:noProof/>
           <w14:ligatures w14:val="standardContextual"/>
         </w:rPr>
-        <w:t>Figure 1</w:t>
+        <w:t>Figure 19:</w:t>
+      </w:r>
+      <w:r>
+        <w:t xml:space="preserve"> </w:t>
       </w:r>
       <w:r>
         <w:rPr>
           <w:noProof/>
           <w14:ligatures w14:val="standardContextual"/>
         </w:rPr>
-        <w:t>9</w:t>
+        <w:t>Final _Confusion Matrix</w:t>
       </w:r>
       <w:r>
         <w:rPr>
           <w:noProof/>
           <w14:ligatures w14:val="standardContextual"/>
         </w:rPr>
-        <w:t>:</w:t>
-      </w:r>
-      <w:r>
-        <w:t xml:space="preserve"> </w:t>
-      </w:r>
-      <w:r>
-        <w:rPr>
-          <w:noProof/>
-          <w14:ligatures w14:val="standardContextual"/>
-        </w:rPr>
-        <w:t>Final _Confusion Matrix</w:t>
-      </w:r>
-      <w:r>
-        <w:rPr>
-          <w:noProof/>
-          <w14:ligatures w14:val="standardContextual"/>
-        </w:rPr>
-        <w:t xml:space="preserve"> </w:t>
-      </w:r>
-      <w:r>
-        <w:rPr>
-          <w:noProof/>
-          <w14:ligatures w14:val="standardContextual"/>
-        </w:rPr>
-        <w:t>for Client 1</w:t>
+        <w:t xml:space="preserve"> for Client 1</w:t>
       </w:r>
     </w:p>
     <w:p>
@@ -10707,45 +10596,24 @@
           <w:noProof/>
           <w14:ligatures w14:val="standardContextual"/>
         </w:rPr>
-        <w:t xml:space="preserve">Figure </w:t>
+        <w:t>Figure 20:</w:t>
+      </w:r>
+      <w:r>
+        <w:t xml:space="preserve"> </w:t>
       </w:r>
       <w:r>
         <w:rPr>
           <w:noProof/>
           <w14:ligatures w14:val="standardContextual"/>
         </w:rPr>
-        <w:t>20</w:t>
+        <w:t>Final Receiver Operating Characteristic</w:t>
       </w:r>
       <w:r>
         <w:rPr>
           <w:noProof/>
           <w14:ligatures w14:val="standardContextual"/>
         </w:rPr>
-        <w:t>:</w:t>
-      </w:r>
-      <w:r>
-        <w:t xml:space="preserve"> </w:t>
-      </w:r>
-      <w:r>
-        <w:rPr>
-          <w:noProof/>
-          <w14:ligatures w14:val="standardContextual"/>
-        </w:rPr>
-        <w:t>Final Receiver Operating Characteristic</w:t>
-      </w:r>
-      <w:r>
-        <w:rPr>
-          <w:noProof/>
-          <w14:ligatures w14:val="standardContextual"/>
-        </w:rPr>
-        <w:t xml:space="preserve"> </w:t>
-      </w:r>
-      <w:r>
-        <w:rPr>
-          <w:noProof/>
-          <w14:ligatures w14:val="standardContextual"/>
-        </w:rPr>
-        <w:t>for Client 1</w:t>
+        <w:t xml:space="preserve"> for Client 1</w:t>
       </w:r>
     </w:p>
     <w:p>
@@ -10834,61 +10702,31 @@
           <w:noProof/>
           <w14:ligatures w14:val="standardContextual"/>
         </w:rPr>
-        <w:t>Figure 2</w:t>
+        <w:t>Figure 21:</w:t>
+      </w:r>
+      <w:r>
+        <w:t xml:space="preserve"> </w:t>
       </w:r>
       <w:r>
         <w:rPr>
           <w:noProof/>
           <w14:ligatures w14:val="standardContextual"/>
         </w:rPr>
-        <w:t>1</w:t>
+        <w:t>Final Loss over Rounds</w:t>
       </w:r>
       <w:r>
         <w:rPr>
           <w:noProof/>
           <w14:ligatures w14:val="standardContextual"/>
         </w:rPr>
-        <w:t>:</w:t>
-      </w:r>
-      <w:r>
-        <w:t xml:space="preserve"> </w:t>
-      </w:r>
-      <w:r>
-        <w:rPr>
-          <w:noProof/>
-          <w14:ligatures w14:val="standardContextual"/>
-        </w:rPr>
-        <w:t>Final Loss over Rounds</w:t>
-      </w:r>
-      <w:r>
-        <w:rPr>
-          <w:noProof/>
-          <w14:ligatures w14:val="standardContextual"/>
-        </w:rPr>
-        <w:t xml:space="preserve"> for </w:t>
-      </w:r>
-      <w:r>
-        <w:rPr>
-          <w:noProof/>
-          <w14:ligatures w14:val="standardContextual"/>
-        </w:rPr>
-        <w:t>Client 1</w:t>
-      </w:r>
-    </w:p>
-    <w:p>
-      <w:pPr>
-        <w:spacing w:before="100" w:beforeAutospacing="1" w:after="100" w:afterAutospacing="1" w:line="360" w:lineRule="auto"/>
-        <w:jc w:val="both"/>
-        <w:rPr>
-          <w:b/>
-          <w:bCs/>
-        </w:rPr>
-      </w:pPr>
-      <w:r>
-        <w:rPr>
-          <w:b/>
-          <w:bCs/>
-        </w:rPr>
+        <w:t xml:space="preserve"> for Client 1</w:t>
+      </w:r>
+    </w:p>
+    <w:p>
+      <w:pPr>
+        <w:pStyle w:val="Heading5"/>
+      </w:pPr>
+      <w:r>
         <w:t>Server &amp; Final Model</w:t>
       </w:r>
     </w:p>
@@ -10931,20 +10769,19 @@
     </w:p>
     <w:p>
       <w:pPr>
+        <w:pStyle w:val="Heading4"/>
+      </w:pPr>
+      <w:r>
+        <w:t>Model Convergence</w:t>
+      </w:r>
+    </w:p>
+    <w:p>
+      <w:pPr>
         <w:spacing w:before="100" w:beforeAutospacing="1" w:after="100" w:afterAutospacing="1" w:line="360" w:lineRule="auto"/>
         <w:jc w:val="both"/>
-        <w:outlineLvl w:val="3"/>
-        <w:rPr>
-          <w:b/>
-          <w:bCs/>
-        </w:rPr>
-      </w:pPr>
-      <w:r>
-        <w:rPr>
-          <w:b/>
-          <w:bCs/>
-        </w:rPr>
-        <w:t>Model Convergence</w:t>
+      </w:pPr>
+      <w:r>
+        <w:t>The federated learning process demonstrated remarkable convergence characteristics. Starting with an initial accuracy of 86.89% in Round 1, the model exhibited rapid improvement, achieving 99.82% accuracy in the intermediate round and peaking at 99.93% in the final round. This swift trajectory suggests highly effective aggregation of client updates and robust knowledge transfer among nodes.</w:t>
       </w:r>
     </w:p>
     <w:p>
@@ -10953,33 +10790,14 @@
         <w:jc w:val="both"/>
       </w:pPr>
       <w:r>
-        <w:t>The federated learning process demonstrated remarkable convergence characteristics. Starting with an initial accuracy of 86.89% in Round 1, the model exhibited rapid improvement, achieving 99.82% accuracy in the intermediate round and peaking at 99.93% in the final round. This swift trajectory suggests highly effective aggregation of client updates and robust knowledge transfer among nodes.</w:t>
-      </w:r>
-    </w:p>
-    <w:p>
-      <w:pPr>
-        <w:spacing w:before="100" w:beforeAutospacing="1" w:after="100" w:afterAutospacing="1" w:line="360" w:lineRule="auto"/>
-        <w:jc w:val="both"/>
-      </w:pPr>
-      <w:r>
         <w:t>Training dynamics across clients displayed consistent patterns, characterized by stable validation metrics and minimal loss oscillation. The correlation between training and validation performance indicates the model's ability to generalize effectively across the distributed dataset.</w:t>
       </w:r>
     </w:p>
     <w:p>
       <w:pPr>
-        <w:spacing w:before="100" w:beforeAutospacing="1" w:after="100" w:afterAutospacing="1" w:line="360" w:lineRule="auto"/>
-        <w:jc w:val="both"/>
-        <w:outlineLvl w:val="3"/>
-        <w:rPr>
-          <w:b/>
-          <w:bCs/>
-        </w:rPr>
-      </w:pPr>
-      <w:r>
-        <w:rPr>
-          <w:b/>
-          <w:bCs/>
-        </w:rPr>
+        <w:pStyle w:val="Heading4"/>
+      </w:pPr>
+      <w:r>
         <w:t>Round Analysis of Federated Learning Results</w:t>
       </w:r>
     </w:p>
@@ -11013,32 +10831,17 @@
     </w:p>
     <w:p>
       <w:pPr>
-        <w:spacing w:before="100" w:beforeAutospacing="1" w:after="100" w:afterAutospacing="1" w:line="360" w:lineRule="auto"/>
-        <w:jc w:val="both"/>
-        <w:outlineLvl w:val="3"/>
-        <w:rPr>
-          <w:b/>
-          <w:bCs/>
-        </w:rPr>
-      </w:pPr>
-      <w:r>
-        <w:rPr>
-          <w:b/>
-          <w:bCs/>
-        </w:rPr>
+        <w:pStyle w:val="Heading4"/>
+      </w:pPr>
+      <w:r>
         <w:t>Key Observations</w:t>
       </w:r>
     </w:p>
     <w:p>
       <w:pPr>
-        <w:spacing w:before="100" w:beforeAutospacing="1" w:after="100" w:afterAutospacing="1" w:line="360" w:lineRule="auto"/>
-        <w:jc w:val="both"/>
-      </w:pPr>
-      <w:r>
-        <w:rPr>
-          <w:b/>
-          <w:bCs/>
-        </w:rPr>
+        <w:pStyle w:val="Heading5"/>
+      </w:pPr>
+      <w:r>
         <w:t>1. Convergence Dynamics</w:t>
       </w:r>
     </w:p>
@@ -11109,14 +10912,9 @@
     </w:p>
     <w:p>
       <w:pPr>
-        <w:spacing w:before="100" w:beforeAutospacing="1" w:after="100" w:afterAutospacing="1" w:line="360" w:lineRule="auto"/>
-        <w:jc w:val="both"/>
-      </w:pPr>
-      <w:r>
-        <w:rPr>
-          <w:b/>
-          <w:bCs/>
-        </w:rPr>
+        <w:pStyle w:val="Heading5"/>
+      </w:pPr>
+      <w:r>
         <w:t>2. Performance Stability</w:t>
       </w:r>
     </w:p>
@@ -11161,14 +10959,9 @@
     </w:p>
     <w:p>
       <w:pPr>
-        <w:spacing w:before="100" w:beforeAutospacing="1" w:after="100" w:afterAutospacing="1" w:line="360" w:lineRule="auto"/>
-        <w:jc w:val="both"/>
-      </w:pPr>
-      <w:r>
-        <w:rPr>
-          <w:b/>
-          <w:bCs/>
-        </w:rPr>
+        <w:pStyle w:val="Heading5"/>
+      </w:pPr>
+      <w:r>
         <w:t>3. Metric Evolution</w:t>
       </w:r>
     </w:p>
@@ -11213,14 +11006,9 @@
     </w:p>
     <w:p>
       <w:pPr>
-        <w:spacing w:before="100" w:beforeAutospacing="1" w:after="100" w:afterAutospacing="1" w:line="360" w:lineRule="auto"/>
-        <w:jc w:val="both"/>
-      </w:pPr>
-      <w:r>
-        <w:rPr>
-          <w:b/>
-          <w:bCs/>
-        </w:rPr>
+        <w:pStyle w:val="Heading5"/>
+      </w:pPr>
+      <w:r>
         <w:t>4. Class Distribution Analysis</w:t>
       </w:r>
     </w:p>
@@ -11234,7 +11022,6 @@
         <w:jc w:val="both"/>
       </w:pPr>
       <w:r>
-        <w:lastRenderedPageBreak/>
         <w:t xml:space="preserve">Final confusion matrix reveals: </w:t>
       </w:r>
     </w:p>
@@ -11248,6 +11035,7 @@
         <w:jc w:val="both"/>
       </w:pPr>
       <w:r>
+        <w:lastRenderedPageBreak/>
         <w:t>True Positives: 22,416</w:t>
       </w:r>
     </w:p>
@@ -11318,14 +11106,9 @@
     </w:p>
     <w:p>
       <w:pPr>
-        <w:spacing w:before="100" w:beforeAutospacing="1" w:after="100" w:afterAutospacing="1" w:line="360" w:lineRule="auto"/>
-        <w:jc w:val="both"/>
-      </w:pPr>
-      <w:r>
-        <w:rPr>
-          <w:b/>
-          <w:bCs/>
-        </w:rPr>
+        <w:pStyle w:val="Heading5"/>
+      </w:pPr>
+      <w:r>
         <w:t>5. ROC-AUC Considerations</w:t>
       </w:r>
     </w:p>
@@ -11396,14 +11179,9 @@
     </w:p>
     <w:p>
       <w:pPr>
-        <w:spacing w:before="100" w:beforeAutospacing="1" w:after="100" w:afterAutospacing="1" w:line="360" w:lineRule="auto"/>
-        <w:jc w:val="both"/>
-      </w:pPr>
-      <w:r>
-        <w:rPr>
-          <w:b/>
-          <w:bCs/>
-        </w:rPr>
+        <w:pStyle w:val="Heading5"/>
+      </w:pPr>
+      <w:r>
         <w:t>6. Training Efficiency</w:t>
       </w:r>
     </w:p>
@@ -11448,14 +11226,9 @@
     </w:p>
     <w:p>
       <w:pPr>
-        <w:spacing w:before="100" w:beforeAutospacing="1" w:after="100" w:afterAutospacing="1" w:line="360" w:lineRule="auto"/>
-        <w:jc w:val="both"/>
-      </w:pPr>
-      <w:r>
-        <w:rPr>
-          <w:b/>
-          <w:bCs/>
-        </w:rPr>
+        <w:pStyle w:val="Heading5"/>
+      </w:pPr>
+      <w:r>
         <w:t>7. Practical Implications</w:t>
       </w:r>
     </w:p>
@@ -11517,7 +11290,6 @@
         <w:jc w:val="both"/>
       </w:pPr>
       <w:r>
-        <w:lastRenderedPageBreak/>
         <w:t xml:space="preserve">These observations suggest that while the federated learning approach achieved high performance metrics, addressing class imbalance and optimizing ROC-AUC scores could further enhance the model. </w:t>
       </w:r>
       <w:r>
@@ -11525,20 +11297,24 @@
           <w:b/>
           <w:bCs/>
         </w:rPr>
-        <w:t>The system's perfect recall and high precision make it well-suited for applications where minimizing false negatives is crucial</w:t>
+        <w:t xml:space="preserve">The system's perfect recall and high precision make it well-suited for applications </w:t>
+      </w:r>
+      <w:r>
+        <w:rPr>
+          <w:b/>
+          <w:bCs/>
+        </w:rPr>
+        <w:lastRenderedPageBreak/>
+        <w:t>where minimizing false negatives is crucial</w:t>
       </w:r>
       <w:r>
         <w:t>, though false positives' impact should be considered in deployment contexts.</w:t>
       </w:r>
     </w:p>
-    <w:p/>
     <w:p>
       <w:pPr>
         <w:pStyle w:val="Heading1"/>
         <w:jc w:val="left"/>
-        <w:rPr>
-          <w:rFonts w:eastAsia="Times New Roman"/>
-        </w:rPr>
       </w:pPr>
       <w:r>
         <w:t xml:space="preserve">5. </w:t>
@@ -11547,8 +11323,67 @@
         <w:t>Conclusion</w:t>
       </w:r>
       <w:r>
-        <w:br/>
-      </w:r>
+        <w:t xml:space="preserve"> </w:t>
+      </w:r>
+    </w:p>
+    <w:p/>
+    <w:p>
+      <w:pPr>
+        <w:jc w:val="both"/>
+      </w:pPr>
+      <w:r>
+        <w:t>This study successfully developed and evaluated a robust Network Intrusion Detection System (NIDS) by integrating a hybrid Recurrent Neural Network (RNN) and Long Short-Term Memory (LSTM) model with federated learning. Utilizing the NSL-KDD dataset, a renowned benchmark for intrusion </w:t>
+      </w:r>
+      <w:proofErr w:type="gramStart"/>
+      <w:r>
+        <w:t>detection,the</w:t>
+      </w:r>
+      <w:proofErr w:type="gramEnd"/>
+      <w:r>
+        <w:t> model demonstrated exceptional performance metrics.The hybrid RNN-LSTM model achieved a remarkable training accuracy of 99.95% and a test accuracy of 99.45%, underscoring its efficacy in detecting network intrusions. The federated learning approach, implemented using the Flower framework, facilitated distributed training across multiple clients while preserving data privacy by eliminating the need to share raw </w:t>
+      </w:r>
+      <w:proofErr w:type="spellStart"/>
+      <w:proofErr w:type="gramStart"/>
+      <w:r>
+        <w:t>data.Throughout</w:t>
+      </w:r>
+      <w:proofErr w:type="spellEnd"/>
+      <w:proofErr w:type="gramEnd"/>
+      <w:r>
+        <w:t> multiple federated rounds, the system maintained consistent performance, with the global model achieving a final training accuracy of 99.93% and an evaluation accuracy of 99.44%. The model's perfect recall rate (100%) highlights its capability to effectively identify positive cases, making it particularly suitable for applications where minimizing false negatives is </w:t>
+      </w:r>
+      <w:proofErr w:type="spellStart"/>
+      <w:proofErr w:type="gramStart"/>
+      <w:r>
+        <w:t>crucial.Despite</w:t>
+      </w:r>
+      <w:proofErr w:type="spellEnd"/>
+      <w:proofErr w:type="gramEnd"/>
+      <w:r>
+        <w:t> the high accuracy, the relatively low ROC-AUC scores suggest a potential class imbalance within the dataset, warranting further investigation. This study illustrates the potential of combining deep learning with federated learning to create efficient and privacy-preserving intrusion detection systems. The developed model shows significant promise for real-world applications, effectively balancing the demands of distributed training, data privacy, and system </w:t>
+      </w:r>
+      <w:proofErr w:type="spellStart"/>
+      <w:proofErr w:type="gramStart"/>
+      <w:r>
+        <w:t>performance.In</w:t>
+      </w:r>
+      <w:proofErr w:type="spellEnd"/>
+      <w:proofErr w:type="gramEnd"/>
+      <w:r>
+        <w:t> conclusion, the integration of advanced machine learning techniques with</w:t>
+      </w:r>
+      <w:r>
+        <w:t xml:space="preserve"> </w:t>
+      </w:r>
+      <w:r>
+        <w:t>federated learning frameworks offers a powerful solution for enhancing the security of network systems, paving the way for future innovations in intrusion detection technology.</w:t>
+      </w:r>
+    </w:p>
+    <w:p>
+      <w:pPr>
+        <w:pStyle w:val="Heading1"/>
+        <w:jc w:val="left"/>
+      </w:pPr>
       <w:r>
         <w:t xml:space="preserve">6. </w:t>
       </w:r>
@@ -11556,6 +11391,7 @@
         <w:t>Future Work</w:t>
       </w:r>
     </w:p>
+    <w:p/>
     <w:p>
       <w:pPr>
         <w:spacing w:line="360" w:lineRule="auto"/>
@@ -11675,6 +11511,7 @@
           <w:rFonts w:hAnsiTheme="majorHAnsi"/>
           <w:lang w:val="en-US"/>
         </w:rPr>
+        <w:lastRenderedPageBreak/>
         <w:t>[2]</w:t>
       </w:r>
       <w:r>
@@ -11916,7 +11753,6 @@
           <w:rFonts w:hAnsiTheme="majorHAnsi"/>
           <w:lang w:val="en-US"/>
         </w:rPr>
-        <w:lastRenderedPageBreak/>
         <w:t>[6]</w:t>
       </w:r>
       <w:r>
@@ -12497,6 +12333,7 @@
           <w:rFonts w:hAnsiTheme="majorHAnsi"/>
           <w:lang w:val="en-US"/>
         </w:rPr>
+        <w:lastRenderedPageBreak/>
         <w:t>[13]</w:t>
       </w:r>
       <w:r>
@@ -12780,7 +12617,82 @@
           <w:iCs/>
           <w:lang w:val="en-US"/>
         </w:rPr>
-        <w:t xml:space="preserve">2021 </w:t>
+        <w:t>2021 International Conference on Intelligent Technologies (CONIT)</w:t>
+      </w:r>
+      <w:r>
+        <w:rPr>
+          <w:rFonts w:hAnsiTheme="majorHAnsi"/>
+          <w:lang w:val="en-US"/>
+        </w:rPr>
+        <w:t>, Jun. 2021, pp. 1</w:t>
+      </w:r>
+      <w:r>
+        <w:rPr>
+          <w:rFonts w:hAnsiTheme="majorHAnsi"/>
+          <w:lang w:val="en-US"/>
+        </w:rPr>
+        <w:t>–</w:t>
+      </w:r>
+      <w:r>
+        <w:rPr>
+          <w:rFonts w:hAnsiTheme="majorHAnsi"/>
+          <w:lang w:val="en-US"/>
+        </w:rPr>
+        <w:t>5. doi: 10.1109/CONIT51480.2021.9498552.</w:t>
+      </w:r>
+    </w:p>
+    <w:p>
+      <w:pPr>
+        <w:pStyle w:val="Bibliography"/>
+        <w:spacing w:line="360" w:lineRule="auto"/>
+        <w:jc w:val="both"/>
+        <w:rPr>
+          <w:rFonts w:hAnsiTheme="majorHAnsi"/>
+          <w:lang w:val="en-US"/>
+        </w:rPr>
+      </w:pPr>
+      <w:r>
+        <w:rPr>
+          <w:rFonts w:hAnsiTheme="majorHAnsi"/>
+          <w:lang w:val="en-US"/>
+        </w:rPr>
+        <w:t>[17]</w:t>
+      </w:r>
+      <w:r>
+        <w:rPr>
+          <w:rFonts w:hAnsiTheme="majorHAnsi"/>
+          <w:lang w:val="en-US"/>
+        </w:rPr>
+        <w:tab/>
+        <w:t xml:space="preserve">A. Elsherif, </w:t>
+      </w:r>
+      <w:r>
+        <w:rPr>
+          <w:rFonts w:hAnsiTheme="majorHAnsi"/>
+          <w:lang w:val="en-US"/>
+        </w:rPr>
+        <w:t>“</w:t>
+      </w:r>
+      <w:r>
+        <w:rPr>
+          <w:rFonts w:hAnsiTheme="majorHAnsi"/>
+          <w:lang w:val="en-US"/>
+        </w:rPr>
+        <w:t>Automatic Intrusion Detection System Using Deep Recurrent Neural Network Paradigm,</w:t>
+      </w:r>
+      <w:r>
+        <w:rPr>
+          <w:rFonts w:hAnsiTheme="majorHAnsi"/>
+          <w:lang w:val="en-US"/>
+        </w:rPr>
+        <w:t>”</w:t>
+      </w:r>
+      <w:r>
+        <w:rPr>
+          <w:rFonts w:hAnsiTheme="majorHAnsi"/>
+          <w:lang w:val="en-US"/>
+        </w:rPr>
+        <w:t xml:space="preserve"> </w:t>
       </w:r>
       <w:r>
         <w:rPr>
@@ -12789,29 +12701,14 @@
           <w:iCs/>
           <w:lang w:val="en-US"/>
         </w:rPr>
-        <w:lastRenderedPageBreak/>
-        <w:t>International Conference on Intelligent Technologies (CONIT)</w:t>
-      </w:r>
-      <w:r>
-        <w:rPr>
-          <w:rFonts w:hAnsiTheme="majorHAnsi"/>
-          <w:lang w:val="en-US"/>
-        </w:rPr>
-        <w:t>, Jun. 2021, pp. 1</w:t>
-      </w:r>
-      <w:r>
-        <w:rPr>
-          <w:rFonts w:hAnsiTheme="majorHAnsi"/>
-          <w:lang w:val="en-US"/>
-        </w:rPr>
-        <w:t>–</w:t>
-      </w:r>
-      <w:r>
-        <w:rPr>
-          <w:rFonts w:hAnsiTheme="majorHAnsi"/>
-          <w:lang w:val="en-US"/>
-        </w:rPr>
-        <w:t>5. doi: 10.1109/CONIT51480.2021.9498552.</w:t>
+        <w:t>J. Inf. Secur. Cybercrimes Res.</w:t>
+      </w:r>
+      <w:r>
+        <w:rPr>
+          <w:rFonts w:hAnsiTheme="majorHAnsi"/>
+          <w:lang w:val="en-US"/>
+        </w:rPr>
+        <w:t>, 2018, doi: 10.26735/16587790.2018.003.</w:t>
       </w:r>
     </w:p>
     <w:p>
@@ -12829,7 +12726,7 @@
           <w:rFonts w:hAnsiTheme="majorHAnsi"/>
           <w:lang w:val="en-US"/>
         </w:rPr>
-        <w:t>[17]</w:t>
+        <w:t>[18]</w:t>
       </w:r>
       <w:r>
         <w:rPr>
@@ -12837,7 +12734,7 @@
           <w:lang w:val="en-US"/>
         </w:rPr>
         <w:tab/>
-        <w:t xml:space="preserve">A. Elsherif, </w:t>
+        <w:t xml:space="preserve">A. H. Mirza and S. Cosan, </w:t>
       </w:r>
       <w:r>
         <w:rPr>
@@ -12851,7 +12748,7 @@
           <w:rFonts w:hAnsiTheme="majorHAnsi"/>
           <w:lang w:val="en-US"/>
         </w:rPr>
-        <w:t>Automatic Intrusion Detection System Using Deep Recurrent Neural Network Paradigm,</w:t>
+        <w:t>Computer network intrusion detection using sequential LSTM Neural Networks autoencoders,</w:t>
       </w:r>
       <w:r>
         <w:rPr>
@@ -12865,7 +12762,7 @@
           <w:rFonts w:hAnsiTheme="majorHAnsi"/>
           <w:lang w:val="en-US"/>
         </w:rPr>
-        <w:t xml:space="preserve"> </w:t>
+        <w:t xml:space="preserve"> in </w:t>
       </w:r>
       <w:r>
         <w:rPr>
@@ -12874,14 +12771,28 @@
           <w:iCs/>
           <w:lang w:val="en-US"/>
         </w:rPr>
-        <w:t>J. Inf. Secur. Cybercrimes Res.</w:t>
-      </w:r>
-      <w:r>
-        <w:rPr>
-          <w:rFonts w:hAnsiTheme="majorHAnsi"/>
-          <w:lang w:val="en-US"/>
-        </w:rPr>
-        <w:t>, 2018, doi: 10.26735/16587790.2018.003.</w:t>
+        <w:t>2018 26th Signal Processing and Communications Applications Conference (SIU)</w:t>
+      </w:r>
+      <w:r>
+        <w:rPr>
+          <w:rFonts w:hAnsiTheme="majorHAnsi"/>
+          <w:lang w:val="en-US"/>
+        </w:rPr>
+        <w:t>, May 2018, pp. 1</w:t>
+      </w:r>
+      <w:r>
+        <w:rPr>
+          <w:rFonts w:hAnsiTheme="majorHAnsi"/>
+          <w:lang w:val="en-US"/>
+        </w:rPr>
+        <w:t>–</w:t>
+      </w:r>
+      <w:r>
+        <w:rPr>
+          <w:rFonts w:hAnsiTheme="majorHAnsi"/>
+          <w:lang w:val="en-US"/>
+        </w:rPr>
+        <w:t>4. doi: 10.1109/SIU.2018.8404689.</w:t>
       </w:r>
     </w:p>
     <w:p>
@@ -12899,7 +12810,7 @@
           <w:rFonts w:hAnsiTheme="majorHAnsi"/>
           <w:lang w:val="en-US"/>
         </w:rPr>
-        <w:t>[18]</w:t>
+        <w:t>[19]</w:t>
       </w:r>
       <w:r>
         <w:rPr>
@@ -12907,7 +12818,7 @@
           <w:lang w:val="en-US"/>
         </w:rPr>
         <w:tab/>
-        <w:t xml:space="preserve">A. H. Mirza and S. Cosan, </w:t>
+        <w:t xml:space="preserve">P. S. Muhuri, P. Chatterjee, X. Yuan, K. Roy, and A. Esterline, </w:t>
       </w:r>
       <w:r>
         <w:rPr>
@@ -12921,7 +12832,7 @@
           <w:rFonts w:hAnsiTheme="majorHAnsi"/>
           <w:lang w:val="en-US"/>
         </w:rPr>
-        <w:t>Computer network intrusion detection using sequential LSTM Neural Networks autoencoders,</w:t>
+        <w:t>Using a Long Short-Term Memory Recurrent Neural Network (LSTM-RNN) to Classify Network Attacks,</w:t>
       </w:r>
       <w:r>
         <w:rPr>
@@ -12935,7 +12846,7 @@
           <w:rFonts w:hAnsiTheme="majorHAnsi"/>
           <w:lang w:val="en-US"/>
         </w:rPr>
-        <w:t xml:space="preserve"> in </w:t>
+        <w:t xml:space="preserve"> </w:t>
       </w:r>
       <w:r>
         <w:rPr>
@@ -12944,28 +12855,14 @@
           <w:iCs/>
           <w:lang w:val="en-US"/>
         </w:rPr>
-        <w:t>2018 26th Signal Processing and Communications Applications Conference (SIU)</w:t>
-      </w:r>
-      <w:r>
-        <w:rPr>
-          <w:rFonts w:hAnsiTheme="majorHAnsi"/>
-          <w:lang w:val="en-US"/>
-        </w:rPr>
-        <w:t>, May 2018, pp. 1</w:t>
-      </w:r>
-      <w:r>
-        <w:rPr>
-          <w:rFonts w:hAnsiTheme="majorHAnsi"/>
-          <w:lang w:val="en-US"/>
-        </w:rPr>
-        <w:t>–</w:t>
-      </w:r>
-      <w:r>
-        <w:rPr>
-          <w:rFonts w:hAnsiTheme="majorHAnsi"/>
-          <w:lang w:val="en-US"/>
-        </w:rPr>
-        <w:t>4. doi: 10.1109/SIU.2018.8404689.</w:t>
+        <w:t>Information</w:t>
+      </w:r>
+      <w:r>
+        <w:rPr>
+          <w:rFonts w:hAnsiTheme="majorHAnsi"/>
+          <w:lang w:val="en-US"/>
+        </w:rPr>
+        <w:t>, vol. 11, no. 5, Art. no. 5, May 2020, doi: 10.3390/info11050243.</w:t>
       </w:r>
     </w:p>
     <w:p>
@@ -12983,7 +12880,7 @@
           <w:rFonts w:hAnsiTheme="majorHAnsi"/>
           <w:lang w:val="en-US"/>
         </w:rPr>
-        <w:t>[19]</w:t>
+        <w:t>[20]</w:t>
       </w:r>
       <w:r>
         <w:rPr>
@@ -12991,7 +12888,7 @@
           <w:lang w:val="en-US"/>
         </w:rPr>
         <w:tab/>
-        <w:t xml:space="preserve">P. S. Muhuri, P. Chatterjee, X. Yuan, K. Roy, and A. Esterline, </w:t>
+        <w:t xml:space="preserve">C. Park, J. Lee, Y. Kim, J.-G. Park, H. Kim, and D. Hong, </w:t>
       </w:r>
       <w:r>
         <w:rPr>
@@ -13005,7 +12902,7 @@
           <w:rFonts w:hAnsiTheme="majorHAnsi"/>
           <w:lang w:val="en-US"/>
         </w:rPr>
-        <w:t>Using a Long Short-Term Memory Recurrent Neural Network (LSTM-RNN) to Classify Network Attacks,</w:t>
+        <w:t>An Enhanced AI-Based Network Intrusion Detection System Using Generative Adversarial Networks,</w:t>
       </w:r>
       <w:r>
         <w:rPr>
@@ -13028,14 +12925,28 @@
           <w:iCs/>
           <w:lang w:val="en-US"/>
         </w:rPr>
-        <w:t>Information</w:t>
-      </w:r>
-      <w:r>
-        <w:rPr>
-          <w:rFonts w:hAnsiTheme="majorHAnsi"/>
-          <w:lang w:val="en-US"/>
-        </w:rPr>
-        <w:t>, vol. 11, no. 5, Art. no. 5, May 2020, doi: 10.3390/info11050243.</w:t>
+        <w:t>IEEE Internet Things J.</w:t>
+      </w:r>
+      <w:r>
+        <w:rPr>
+          <w:rFonts w:hAnsiTheme="majorHAnsi"/>
+          <w:lang w:val="en-US"/>
+        </w:rPr>
+        <w:t>, vol. 10, no. 3, pp. 2330</w:t>
+      </w:r>
+      <w:r>
+        <w:rPr>
+          <w:rFonts w:hAnsiTheme="majorHAnsi"/>
+          <w:lang w:val="en-US"/>
+        </w:rPr>
+        <w:t>–</w:t>
+      </w:r>
+      <w:r>
+        <w:rPr>
+          <w:rFonts w:hAnsiTheme="majorHAnsi"/>
+          <w:lang w:val="en-US"/>
+        </w:rPr>
+        <w:t>2345, Feb. 2023, doi: 10.1109/JIOT.2022.3211346.</w:t>
       </w:r>
     </w:p>
     <w:p>
@@ -13053,7 +12964,7 @@
           <w:rFonts w:hAnsiTheme="majorHAnsi"/>
           <w:lang w:val="en-US"/>
         </w:rPr>
-        <w:t>[20]</w:t>
+        <w:t>[21]</w:t>
       </w:r>
       <w:r>
         <w:rPr>
@@ -13061,7 +12972,7 @@
           <w:lang w:val="en-US"/>
         </w:rPr>
         <w:tab/>
-        <w:t xml:space="preserve">C. Park, J. Lee, Y. Kim, J.-G. Park, H. Kim, and D. Hong, </w:t>
+        <w:t xml:space="preserve">B. Ingre and A. Yadav, </w:t>
       </w:r>
       <w:r>
         <w:rPr>
@@ -13075,7 +12986,7 @@
           <w:rFonts w:hAnsiTheme="majorHAnsi"/>
           <w:lang w:val="en-US"/>
         </w:rPr>
-        <w:t>An Enhanced AI-Based Network Intrusion Detection System Using Generative Adversarial Networks,</w:t>
+        <w:t>Performance analysis of NSL-KDD dataset using ANN,</w:t>
       </w:r>
       <w:r>
         <w:rPr>
@@ -13089,7 +13000,7 @@
           <w:rFonts w:hAnsiTheme="majorHAnsi"/>
           <w:lang w:val="en-US"/>
         </w:rPr>
-        <w:t xml:space="preserve"> </w:t>
+        <w:t xml:space="preserve"> in </w:t>
       </w:r>
       <w:r>
         <w:rPr>
@@ -13098,14 +13009,14 @@
           <w:iCs/>
           <w:lang w:val="en-US"/>
         </w:rPr>
-        <w:t>IEEE Internet Things J.</w:t>
-      </w:r>
-      <w:r>
-        <w:rPr>
-          <w:rFonts w:hAnsiTheme="majorHAnsi"/>
-          <w:lang w:val="en-US"/>
-        </w:rPr>
-        <w:t>, vol. 10, no. 3, pp. 2330</w:t>
+        <w:t>2015 International Conference on Signal Processing and Communication Engineering Systems</w:t>
+      </w:r>
+      <w:r>
+        <w:rPr>
+          <w:rFonts w:hAnsiTheme="majorHAnsi"/>
+          <w:lang w:val="en-US"/>
+        </w:rPr>
+        <w:t>, Jan. 2015, pp. 92</w:t>
       </w:r>
       <w:r>
         <w:rPr>
@@ -13119,7 +13030,7 @@
           <w:rFonts w:hAnsiTheme="majorHAnsi"/>
           <w:lang w:val="en-US"/>
         </w:rPr>
-        <w:t>2345, Feb. 2023, doi: 10.1109/JIOT.2022.3211346.</w:t>
+        <w:t>96. doi: 10.1109/SPACES.2015.7058223.</w:t>
       </w:r>
     </w:p>
     <w:p>
@@ -13137,7 +13048,8 @@
           <w:rFonts w:hAnsiTheme="majorHAnsi"/>
           <w:lang w:val="en-US"/>
         </w:rPr>
-        <w:t>[21]</w:t>
+        <w:lastRenderedPageBreak/>
+        <w:t>[22]</w:t>
       </w:r>
       <w:r>
         <w:rPr>
@@ -13145,7 +13057,7 @@
           <w:lang w:val="en-US"/>
         </w:rPr>
         <w:tab/>
-        <w:t xml:space="preserve">B. Ingre and A. Yadav, </w:t>
+        <w:t xml:space="preserve">M. Sheikhan, Z. Jadidi, and A. Farrokhi, </w:t>
       </w:r>
       <w:r>
         <w:rPr>
@@ -13159,7 +13071,7 @@
           <w:rFonts w:hAnsiTheme="majorHAnsi"/>
           <w:lang w:val="en-US"/>
         </w:rPr>
-        <w:t>Performance analysis of NSL-KDD dataset using ANN,</w:t>
+        <w:t>Intrusion detection using reduced-size RNN based on feature grouping,</w:t>
       </w:r>
       <w:r>
         <w:rPr>
@@ -13173,7 +13085,7 @@
           <w:rFonts w:hAnsiTheme="majorHAnsi"/>
           <w:lang w:val="en-US"/>
         </w:rPr>
-        <w:t xml:space="preserve"> in </w:t>
+        <w:t xml:space="preserve"> </w:t>
       </w:r>
       <w:r>
         <w:rPr>
@@ -13182,14 +13094,14 @@
           <w:iCs/>
           <w:lang w:val="en-US"/>
         </w:rPr>
-        <w:t>2015 International Conference on Signal Processing and Communication Engineering Systems</w:t>
-      </w:r>
-      <w:r>
-        <w:rPr>
-          <w:rFonts w:hAnsiTheme="majorHAnsi"/>
-          <w:lang w:val="en-US"/>
-        </w:rPr>
-        <w:t>, Jan. 2015, pp. 92</w:t>
+        <w:t>Neural Comput. Appl.</w:t>
+      </w:r>
+      <w:r>
+        <w:rPr>
+          <w:rFonts w:hAnsiTheme="majorHAnsi"/>
+          <w:lang w:val="en-US"/>
+        </w:rPr>
+        <w:t>, vol. 21, no. 6, pp. 1185</w:t>
       </w:r>
       <w:r>
         <w:rPr>
@@ -13203,7 +13115,7 @@
           <w:rFonts w:hAnsiTheme="majorHAnsi"/>
           <w:lang w:val="en-US"/>
         </w:rPr>
-        <w:t>96. doi: 10.1109/SPACES.2015.7058223.</w:t>
+        <w:t>1190, Sep. 2012, doi: 10.1007/s00521-010-0487-0.</w:t>
       </w:r>
     </w:p>
     <w:p>
@@ -13221,7 +13133,7 @@
           <w:rFonts w:hAnsiTheme="majorHAnsi"/>
           <w:lang w:val="en-US"/>
         </w:rPr>
-        <w:t>[22]</w:t>
+        <w:t>[23]</w:t>
       </w:r>
       <w:r>
         <w:rPr>
@@ -13229,7 +13141,7 @@
           <w:lang w:val="en-US"/>
         </w:rPr>
         <w:tab/>
-        <w:t xml:space="preserve">M. Sheikhan, Z. Jadidi, and A. Farrokhi, </w:t>
+        <w:t xml:space="preserve">H. C. Altunay and Z. Albayrak, </w:t>
       </w:r>
       <w:r>
         <w:rPr>
@@ -13243,7 +13155,7 @@
           <w:rFonts w:hAnsiTheme="majorHAnsi"/>
           <w:lang w:val="en-US"/>
         </w:rPr>
-        <w:t>Intrusion detection using reduced-size RNN based on feature grouping,</w:t>
+        <w:t>A hybrid CNN+LSTM-based intrusion detection system for industrial IoT networks,</w:t>
       </w:r>
       <w:r>
         <w:rPr>
@@ -13266,28 +13178,14 @@
           <w:iCs/>
           <w:lang w:val="en-US"/>
         </w:rPr>
-        <w:t>Neural Comput. Appl.</w:t>
-      </w:r>
-      <w:r>
-        <w:rPr>
-          <w:rFonts w:hAnsiTheme="majorHAnsi"/>
-          <w:lang w:val="en-US"/>
-        </w:rPr>
-        <w:t>, vol. 21, no. 6, pp. 1185</w:t>
-      </w:r>
-      <w:r>
-        <w:rPr>
-          <w:rFonts w:hAnsiTheme="majorHAnsi"/>
-          <w:lang w:val="en-US"/>
-        </w:rPr>
-        <w:t>–</w:t>
-      </w:r>
-      <w:r>
-        <w:rPr>
-          <w:rFonts w:hAnsiTheme="majorHAnsi"/>
-          <w:lang w:val="en-US"/>
-        </w:rPr>
-        <w:t>1190, Sep. 2012, doi: 10.1007/s00521-010-0487-0.</w:t>
+        <w:t>Eng. Sci. Technol. Int. J.</w:t>
+      </w:r>
+      <w:r>
+        <w:rPr>
+          <w:rFonts w:hAnsiTheme="majorHAnsi"/>
+          <w:lang w:val="en-US"/>
+        </w:rPr>
+        <w:t>, vol. 38, p. 101322, Feb. 2023, doi: 10.1016/j.jestch.2022.101322.</w:t>
       </w:r>
     </w:p>
     <w:p>
@@ -13305,7 +13203,7 @@
           <w:rFonts w:hAnsiTheme="majorHAnsi"/>
           <w:lang w:val="en-US"/>
         </w:rPr>
-        <w:t>[23]</w:t>
+        <w:t>[24]</w:t>
       </w:r>
       <w:r>
         <w:rPr>
@@ -13313,7 +13211,7 @@
           <w:lang w:val="en-US"/>
         </w:rPr>
         <w:tab/>
-        <w:t xml:space="preserve">H. C. Altunay and Z. Albayrak, </w:t>
+        <w:t xml:space="preserve">Z. Chen, N. Lv, P. Liu, Y. Fang, K. Chen, and W. Pan, </w:t>
       </w:r>
       <w:r>
         <w:rPr>
@@ -13327,7 +13225,7 @@
           <w:rFonts w:hAnsiTheme="majorHAnsi"/>
           <w:lang w:val="en-US"/>
         </w:rPr>
-        <w:t>A hybrid CNN+LSTM-based intrusion detection system for industrial IoT networks,</w:t>
+        <w:t>Intrusion Detection for Wireless Edge Networks Based on Federated Learning,</w:t>
       </w:r>
       <w:r>
         <w:rPr>
@@ -13350,14 +13248,28 @@
           <w:iCs/>
           <w:lang w:val="en-US"/>
         </w:rPr>
-        <w:t>Eng. Sci. Technol. Int. J.</w:t>
-      </w:r>
-      <w:r>
-        <w:rPr>
-          <w:rFonts w:hAnsiTheme="majorHAnsi"/>
-          <w:lang w:val="en-US"/>
-        </w:rPr>
-        <w:t>, vol. 38, p. 101322, Feb. 2023, doi: 10.1016/j.jestch.2022.101322.</w:t>
+        <w:t>IEEE Access</w:t>
+      </w:r>
+      <w:r>
+        <w:rPr>
+          <w:rFonts w:hAnsiTheme="majorHAnsi"/>
+          <w:lang w:val="en-US"/>
+        </w:rPr>
+        <w:t>, vol. 8, pp. 217463</w:t>
+      </w:r>
+      <w:r>
+        <w:rPr>
+          <w:rFonts w:hAnsiTheme="majorHAnsi"/>
+          <w:lang w:val="en-US"/>
+        </w:rPr>
+        <w:t>–</w:t>
+      </w:r>
+      <w:r>
+        <w:rPr>
+          <w:rFonts w:hAnsiTheme="majorHAnsi"/>
+          <w:lang w:val="en-US"/>
+        </w:rPr>
+        <w:t>217472, 2020, doi: 10.1109/ACCESS.2020.3041793.</w:t>
       </w:r>
     </w:p>
     <w:p>
@@ -13375,7 +13287,7 @@
           <w:rFonts w:hAnsiTheme="majorHAnsi"/>
           <w:lang w:val="en-US"/>
         </w:rPr>
-        <w:t>[24]</w:t>
+        <w:t>[25]</w:t>
       </w:r>
       <w:r>
         <w:rPr>
@@ -13383,7 +13295,7 @@
           <w:lang w:val="en-US"/>
         </w:rPr>
         <w:tab/>
-        <w:t xml:space="preserve">Z. Chen, N. Lv, P. Liu, Y. Fang, K. Chen, and W. Pan, </w:t>
+        <w:t xml:space="preserve">M. Tavallaee, E. Bagheri, W. Lu, and A. A. Ghorbani, </w:t>
       </w:r>
       <w:r>
         <w:rPr>
@@ -13397,7 +13309,7 @@
           <w:rFonts w:hAnsiTheme="majorHAnsi"/>
           <w:lang w:val="en-US"/>
         </w:rPr>
-        <w:t>Intrusion Detection for Wireless Edge Networks Based on Federated Learning,</w:t>
+        <w:t>A detailed analysis of the KDD CUP 99 data set,</w:t>
       </w:r>
       <w:r>
         <w:rPr>
@@ -13411,7 +13323,7 @@
           <w:rFonts w:hAnsiTheme="majorHAnsi"/>
           <w:lang w:val="en-US"/>
         </w:rPr>
-        <w:t xml:space="preserve"> </w:t>
+        <w:t xml:space="preserve"> in </w:t>
       </w:r>
       <w:r>
         <w:rPr>
@@ -13420,14 +13332,14 @@
           <w:iCs/>
           <w:lang w:val="en-US"/>
         </w:rPr>
-        <w:t>IEEE Access</w:t>
-      </w:r>
-      <w:r>
-        <w:rPr>
-          <w:rFonts w:hAnsiTheme="majorHAnsi"/>
-          <w:lang w:val="en-US"/>
-        </w:rPr>
-        <w:t>, vol. 8, pp. 217463</w:t>
+        <w:t>2009 IEEE Symposium on Computational Intelligence for Security and Defense Applications</w:t>
+      </w:r>
+      <w:r>
+        <w:rPr>
+          <w:rFonts w:hAnsiTheme="majorHAnsi"/>
+          <w:lang w:val="en-US"/>
+        </w:rPr>
+        <w:t>, Jul. 2009, pp. 1</w:t>
       </w:r>
       <w:r>
         <w:rPr>
@@ -13441,7 +13353,7 @@
           <w:rFonts w:hAnsiTheme="majorHAnsi"/>
           <w:lang w:val="en-US"/>
         </w:rPr>
-        <w:t>217472, 2020, doi: 10.1109/ACCESS.2020.3041793.</w:t>
+        <w:t>6. doi: 10.1109/CISDA.2009.5356528.</w:t>
       </w:r>
     </w:p>
     <w:p>
@@ -13459,7 +13371,7 @@
           <w:rFonts w:hAnsiTheme="majorHAnsi"/>
           <w:lang w:val="en-US"/>
         </w:rPr>
-        <w:t>[25]</w:t>
+        <w:t>[26]</w:t>
       </w:r>
       <w:r>
         <w:rPr>
@@ -13467,7 +13379,6 @@
           <w:lang w:val="en-US"/>
         </w:rPr>
         <w:tab/>
-        <w:t xml:space="preserve">M. Tavallaee, E. Bagheri, W. Lu, and A. A. Ghorbani, </w:t>
       </w:r>
       <w:r>
         <w:rPr>
@@ -13481,7 +13392,7 @@
           <w:rFonts w:hAnsiTheme="majorHAnsi"/>
           <w:lang w:val="en-US"/>
         </w:rPr>
-        <w:t>A detailed analysis of the KDD CUP 99 data set,</w:t>
+        <w:t>Federated Learning | TensorFlow Federated,</w:t>
       </w:r>
       <w:r>
         <w:rPr>
@@ -13495,37 +13406,7 @@
           <w:rFonts w:hAnsiTheme="majorHAnsi"/>
           <w:lang w:val="en-US"/>
         </w:rPr>
-        <w:t xml:space="preserve"> in </w:t>
-      </w:r>
-      <w:r>
-        <w:rPr>
-          <w:rFonts w:hAnsiTheme="majorHAnsi"/>
-          <w:i/>
-          <w:iCs/>
-          <w:lang w:val="en-US"/>
-        </w:rPr>
-        <w:t>2009 IEEE Symposium on Computational Intelligence for Security and Defense Applications</w:t>
-      </w:r>
-      <w:r>
-        <w:rPr>
-          <w:rFonts w:hAnsiTheme="majorHAnsi"/>
-          <w:lang w:val="en-US"/>
-        </w:rPr>
-        <w:t>, Jul. 2009, pp. 1</w:t>
-      </w:r>
-      <w:r>
-        <w:rPr>
-          <w:rFonts w:hAnsiTheme="majorHAnsi"/>
-          <w:lang w:val="en-US"/>
-        </w:rPr>
-        <w:t>–</w:t>
-      </w:r>
-      <w:r>
-        <w:rPr>
-          <w:rFonts w:hAnsiTheme="majorHAnsi"/>
-          <w:lang w:val="en-US"/>
-        </w:rPr>
-        <w:t>6. doi: 10.1109/CISDA.2009.5356528.</w:t>
+        <w:t xml:space="preserve"> TensorFlow. Accessed: Jan. 05, 2025. [Online]. Available: https://www.tensorflow.org/federated/federated_learning</w:t>
       </w:r>
     </w:p>
     <w:p>
@@ -13543,60 +13424,6 @@
           <w:rFonts w:hAnsiTheme="majorHAnsi"/>
           <w:lang w:val="en-US"/>
         </w:rPr>
-        <w:t>[26]</w:t>
-      </w:r>
-      <w:r>
-        <w:rPr>
-          <w:rFonts w:hAnsiTheme="majorHAnsi"/>
-          <w:lang w:val="en-US"/>
-        </w:rPr>
-        <w:tab/>
-      </w:r>
-      <w:r>
-        <w:rPr>
-          <w:rFonts w:hAnsiTheme="majorHAnsi"/>
-          <w:lang w:val="en-US"/>
-        </w:rPr>
-        <w:t>“</w:t>
-      </w:r>
-      <w:r>
-        <w:rPr>
-          <w:rFonts w:hAnsiTheme="majorHAnsi"/>
-          <w:lang w:val="en-US"/>
-        </w:rPr>
-        <w:t>Federated Learning | TensorFlow Federated,</w:t>
-      </w:r>
-      <w:r>
-        <w:rPr>
-          <w:rFonts w:hAnsiTheme="majorHAnsi"/>
-          <w:lang w:val="en-US"/>
-        </w:rPr>
-        <w:t>”</w:t>
-      </w:r>
-      <w:r>
-        <w:rPr>
-          <w:rFonts w:hAnsiTheme="majorHAnsi"/>
-          <w:lang w:val="en-US"/>
-        </w:rPr>
-        <w:t xml:space="preserve"> TensorFlow. Accessed: Jan. 05, 2025. [Online]. Available: https://www.tensorflow.org/federated/federated_learning</w:t>
-      </w:r>
-    </w:p>
-    <w:p>
-      <w:pPr>
-        <w:pStyle w:val="Bibliography"/>
-        <w:spacing w:line="360" w:lineRule="auto"/>
-        <w:jc w:val="both"/>
-        <w:rPr>
-          <w:rFonts w:hAnsiTheme="majorHAnsi"/>
-          <w:lang w:val="en-US"/>
-        </w:rPr>
-      </w:pPr>
-      <w:r>
-        <w:rPr>
-          <w:rFonts w:hAnsiTheme="majorHAnsi"/>
-          <w:lang w:val="en-US"/>
-        </w:rPr>
-        <w:lastRenderedPageBreak/>
         <w:t>[27]</w:t>
       </w:r>
       <w:r>
@@ -18569,7 +18396,7 @@
   <w:abstractNum w:abstractNumId="35" w15:restartNumberingAfterBreak="0">
     <w:nsid w:val="6DB47250"/>
     <w:multiLevelType w:val="multilevel"/>
-    <w:tmpl w:val="506498D6"/>
+    <w:tmpl w:val="63C05590"/>
     <w:lvl w:ilvl="0">
       <w:start w:val="1"/>
       <w:numFmt w:val="bullet"/>
@@ -18586,20 +18413,16 @@
         <w:sz w:val="20"/>
       </w:rPr>
     </w:lvl>
-    <w:lvl w:ilvl="1" w:tentative="1">
-      <w:start w:val="1"/>
-      <w:numFmt w:val="bullet"/>
-      <w:lvlText w:val="o"/>
-      <w:lvlJc w:val="left"/>
-      <w:pPr>
-        <w:tabs>
-          <w:tab w:val="num" w:pos="1440"/>
-        </w:tabs>
+    <w:lvl w:ilvl="1">
+      <w:start w:val="5"/>
+      <w:numFmt w:val="decimal"/>
+      <w:lvlText w:val="%2"/>
+      <w:lvlJc w:val="left"/>
+      <w:pPr>
         <w:ind w:left="1440" w:hanging="360"/>
       </w:pPr>
       <w:rPr>
-        <w:rFonts w:ascii="Courier New" w:hAnsi="Courier New" w:hint="default"/>
-        <w:sz w:val="20"/>
+        <w:rFonts w:hint="default"/>
       </w:rPr>
     </w:lvl>
     <w:lvl w:ilvl="2" w:tentative="1">
@@ -19939,10 +19762,9 @@
     <w:next w:val="Normal"/>
     <w:link w:val="Heading5Char"/>
     <w:uiPriority w:val="9"/>
-    <w:semiHidden/>
     <w:unhideWhenUsed/>
     <w:qFormat/>
-    <w:rsid w:val="00626221"/>
+    <w:rsid w:val="00645CB3"/>
     <w:pPr>
       <w:keepNext/>
       <w:keepLines/>
@@ -19950,8 +19772,7 @@
       <w:outlineLvl w:val="4"/>
     </w:pPr>
     <w:rPr>
-      <w:rFonts w:asciiTheme="minorHAnsi" w:eastAsiaTheme="majorEastAsia" w:hAnsiTheme="minorHAnsi" w:cstheme="majorBidi"/>
-      <w:color w:val="0F4761" w:themeColor="accent1" w:themeShade="BF"/>
+      <w:rFonts w:eastAsiaTheme="majorEastAsia"/>
     </w:rPr>
   </w:style>
   <w:style w:type="paragraph" w:styleId="Heading6">
@@ -20043,7 +19864,6 @@
   <w:style w:type="character" w:default="1" w:styleId="DefaultParagraphFont">
     <w:name w:val="Default Paragraph Font"/>
     <w:uiPriority w:val="1"/>
-    <w:semiHidden/>
     <w:unhideWhenUsed/>
   </w:style>
   <w:style w:type="table" w:default="1" w:styleId="TableNormal">
@@ -20136,11 +19956,11 @@
     <w:basedOn w:val="DefaultParagraphFont"/>
     <w:link w:val="Heading5"/>
     <w:uiPriority w:val="9"/>
-    <w:semiHidden/>
-    <w:rsid w:val="00626221"/>
+    <w:rsid w:val="00645CB3"/>
     <w:rPr>
-      <w:rFonts w:eastAsiaTheme="majorEastAsia" w:cstheme="majorBidi"/>
-      <w:color w:val="0F4761" w:themeColor="accent1" w:themeShade="BF"/>
+      <w:rFonts w:ascii="Times New Roman" w:eastAsiaTheme="majorEastAsia" w:hAnsi="Times New Roman" w:cs="Times New Roman"/>
+      <w:kern w:val="0"/>
+      <w14:ligatures w14:val="none"/>
     </w:rPr>
   </w:style>
   <w:style w:type="character" w:customStyle="1" w:styleId="Heading6Char">

--- a/An Enhanced RNN & LTSM Based NIDS using Federated Learning.docx
+++ b/An Enhanced RNN & LTSM Based NIDS using Federated Learning.docx
@@ -19,7 +19,86 @@
     </w:p>
     <w:p>
       <w:pPr>
-        <w:spacing w:line="360" w:lineRule="auto"/>
+        <w:jc w:val="center"/>
+        <w:rPr>
+          <w:lang w:val="en-US"/>
+        </w:rPr>
+      </w:pPr>
+      <w:r>
+        <w:rPr>
+          <w:lang w:val="en-US"/>
+        </w:rPr>
+        <w:t>By Ayman Mohammed Mohamed Rafiq</w:t>
+      </w:r>
+    </w:p>
+    <w:p>
+      <w:pPr>
+        <w:rPr>
+          <w:lang w:val="en-US"/>
+        </w:rPr>
+      </w:pPr>
+    </w:p>
+    <w:p>
+      <w:pPr>
+        <w:spacing w:line="360" w:lineRule="auto"/>
+        <w:jc w:val="both"/>
+      </w:pPr>
+      <w:r>
+        <w:rPr>
+          <w:rStyle w:val="Heading3Char"/>
+          <w:sz w:val="24"/>
+          <w:szCs w:val="24"/>
+        </w:rPr>
+        <w:t>Abstract:</w:t>
+      </w:r>
+      <w:r>
+        <w:rPr>
+          <w:lang w:val="en-US"/>
+        </w:rPr>
+        <w:t xml:space="preserve"> </w:t>
+      </w:r>
+      <w:r>
+        <w:t>This paper presents a novel approach for network intrusion detection using a hybrid RNN-LSTM model with federated learning. The system leverages the NSL-KDD dataset and PCA for dimensionality reduction, retaining 95% of the variance with 20 components. The RNN-LSTM model captures short-term and long-term temporal dependencies in network traffic data. Federated learning enables distributed training while maintaining data privacy. The standalone model achieves 99.45% test accuracy, and the federated learning implementation achieves 99.44% global model accuracy after three rounds of training. The system also demonstrates excellent precision, recall, and F1-scores. This work highlights the potential of integrating deep learning and federated learning for robust, privacy-preserving intrusion detection systems.</w:t>
+      </w:r>
+    </w:p>
+    <w:p>
+      <w:pPr>
+        <w:spacing w:line="360" w:lineRule="auto"/>
+        <w:jc w:val="both"/>
+      </w:pPr>
+    </w:p>
+    <w:p>
+      <w:pPr>
+        <w:spacing w:line="360" w:lineRule="auto"/>
+        <w:jc w:val="both"/>
+      </w:pPr>
+      <w:r>
+        <w:rPr>
+          <w:rStyle w:val="Heading3Char"/>
+          <w:sz w:val="24"/>
+          <w:szCs w:val="24"/>
+        </w:rPr>
+        <w:t>Keywords</w:t>
+      </w:r>
+      <w:r>
+        <w:rPr>
+          <w:rStyle w:val="Heading3Char"/>
+          <w:sz w:val="24"/>
+          <w:szCs w:val="24"/>
+        </w:rPr>
+        <w:t>:</w:t>
+      </w:r>
+      <w:r>
+        <w:t xml:space="preserve"> </w:t>
+      </w:r>
+      <w:r>
+        <w:t xml:space="preserve"> Network Intrusion Detection System, NIDS, Recurrent Neural Network, RNN, Long Short-Term Memory, LSTM, Federated Learning, FL, Deep Learning, NSL-KDD dataset, Principal Component Analysis, PCA, Flower framework, cybersecurity</w:t>
+      </w:r>
+    </w:p>
+    <w:p>
+      <w:pPr>
+        <w:spacing w:line="360" w:lineRule="auto"/>
+        <w:jc w:val="both"/>
         <w:rPr>
           <w:lang w:val="en-US"/>
         </w:rPr>
@@ -32,6 +111,8 @@
           <w:lang w:val="en-US"/>
         </w:rPr>
         <w:sectPr>
+          <w:headerReference w:type="default" r:id="rId8"/>
+          <w:footerReference w:type="default" r:id="rId9"/>
           <w:pgSz w:w="12240" w:h="15840"/>
           <w:pgMar w:top="1440" w:right="1440" w:bottom="1440" w:left="1440" w:header="708" w:footer="708" w:gutter="0"/>
           <w:cols w:space="708"/>
@@ -105,7 +186,11 @@
         <w:fldChar w:fldCharType="end"/>
       </w:r>
       <w:r>
-        <w:t xml:space="preserve">, the amount of internet traffic worldwide had increased by 17.2% over the previous years, reaching 33 exabytes per day. It is evident that Wi-Fi technology has greatly evolved, with Wi-Fi 7 boasting rates of up to 46 Gbps, even though precise figures regarding the proportion of traffic carried by Wi-Fi versus wired Ethernet are not accessible. Although mobile traffic increased significantly as well, fixed broadband was still the best option for users who used a lot of data. The majority of this traffic was driven by major content providers, such as Google, Facebook, and Netflix, which accounted for 68% of mobile traffic and 65% of fixed traffic. These patterns highlight how important Wi-Fi is to </w:t>
+        <w:t xml:space="preserve">, the amount of internet traffic worldwide had increased by 17.2% over the previous years, reaching 33 exabytes per day. It is evident that Wi-Fi technology has greatly evolved, with Wi-Fi 7 boasting rates of up to 46 Gbps, even though precise figures regarding the proportion of traffic carried by Wi-Fi versus wired Ethernet are not accessible. Although mobile traffic increased significantly as well, fixed broadband was still the best option for users who used a lot of data. The </w:t>
+      </w:r>
+      <w:r>
+        <w:lastRenderedPageBreak/>
+        <w:t xml:space="preserve">majority of this traffic was driven by major content providers, such as Google, Facebook, and Netflix, which accounted for 68% of mobile traffic and 65% of fixed traffic. These patterns highlight how important Wi-Fi is to </w:t>
       </w:r>
       <w:r>
         <w:t xml:space="preserve"> </w:t>
@@ -159,7 +244,6 @@
         <w:rPr>
           <w:noProof/>
         </w:rPr>
-        <w:lastRenderedPageBreak/>
         <w:drawing>
           <wp:inline distT="114300" distB="114300" distL="114300" distR="114300" wp14:anchorId="0CB72DBF" wp14:editId="3D37AAB6">
             <wp:extent cx="5562600" cy="3543300"/>
@@ -174,7 +258,7 @@
                     <pic:cNvPicPr preferRelativeResize="0"/>
                   </pic:nvPicPr>
                   <pic:blipFill>
-                    <a:blip r:embed="rId6"/>
+                    <a:blip r:embed="rId10"/>
                     <a:srcRect/>
                     <a:stretch>
                       <a:fillRect/>
@@ -199,18 +283,9 @@
     </w:p>
     <w:p>
       <w:pPr>
-        <w:spacing w:line="360" w:lineRule="auto"/>
-        <w:jc w:val="center"/>
-        <w:rPr>
-          <w:sz w:val="20"/>
-          <w:szCs w:val="20"/>
-        </w:rPr>
-      </w:pPr>
-      <w:r>
-        <w:rPr>
-          <w:sz w:val="20"/>
-          <w:szCs w:val="20"/>
-        </w:rPr>
+        <w:pStyle w:val="Subtitle"/>
+      </w:pPr>
+      <w:r>
         <w:t>Figure 1: Forecast of global IoT connections from 2022 to 2033, showing an expected increase from 15.9 billion in 2023 to over 32.1 billion by 2030.</w:t>
       </w:r>
     </w:p>
@@ -262,7 +337,11 @@
         <w:fldChar w:fldCharType="end"/>
       </w:r>
       <w:r>
-        <w:t>. While these advancements have brought unprecedented convenience and efficiency, they have also significantly expanded the attack surface for cyber threats, making critical networks increasingly vulnerable.</w:t>
+        <w:t xml:space="preserve">. While these advancements have brought unprecedented convenience and </w:t>
+      </w:r>
+      <w:r>
+        <w:lastRenderedPageBreak/>
+        <w:t>efficiency, they have also significantly expanded the attack surface for cyber threats, making critical networks increasingly vulnerable.</w:t>
       </w:r>
     </w:p>
     <w:p>
@@ -313,125 +392,125 @@
         <w:jc w:val="both"/>
       </w:pPr>
       <w:r>
-        <w:t xml:space="preserve">Network Intrusion Detection Systems play a vital role in the cybersecurity ecosystem by monitoring and analyzing network traffic for suspicious activities and potential threats. They </w:t>
+        <w:t xml:space="preserve">Network Intrusion Detection Systems play a vital role in the cybersecurity ecosystem by monitoring and analyzing network traffic for suspicious activities and potential threats. They protect organizations from unauthorized access, data breaches, and denial-of-service attacks </w:t>
+      </w:r>
+      <w:r>
+        <w:fldChar w:fldCharType="begin"/>
+      </w:r>
+      <w:r>
+        <w:instrText xml:space="preserve"> ADDIN ZOTERO_ITEM CSL_CITATION {"citationID":"n8E6aOje","properties":{"formattedCitation":"[6]","plainCitation":"[6]","noteIndex":0},"citationItems":[{"id":22,"uris":["http://zotero.org/users/local/iisIEhSU/items/UZMKJSAW"],"itemData":{"id":22,"type":"article-journal","abstract":"Network anomaly detection is an important and dynamic research area. Many network intrusion detection methods and systems (NIDS) have been proposed in the literature. In this paper, we provide a structured and comprehensive overview of various facets of network anomaly detection so that a researcher can become quickly familiar with every aspect of network anomaly detection. We present attacks normally encountered by network intrusion detection systems. We categorize existing network anomaly detection methods and systems based on the underlying computational techniques used. Within this framework, we briefly describe and compare a large number of network anomaly detection methods and systems. In addition, we also discuss tools that can be used by network defenders and datasets that researchers in network anomaly detection can use. We also highlight research directions in network anomaly detection.","container-title":"IEEE Communications Surveys &amp; Tutorials","DOI":"10.1109/SURV.2013.052213.00046","ISSN":"1553-877X","issue":"1","note":"event-title: IEEE Communications Surveys &amp; Tutorials","page":"303-336","source":"IEEE Xplore","title":"Network Anomaly Detection: Methods, Systems and Tools","title-short":"Network Anomaly Detection","volume":"16","author":[{"family":"Bhuyan","given":"Monowar H."},{"family":"Bhattacharyya","given":"D. K."},{"family":"Kalita","given":"J. K."}],"issued":{"date-parts":[["2014"]]}}}],"schema":"https://github.com/citation-style-language/schema/raw/master/csl-citation.json"} </w:instrText>
+      </w:r>
+      <w:r>
+        <w:fldChar w:fldCharType="separate"/>
+      </w:r>
+      <w:r>
+        <w:rPr>
+          <w:noProof/>
+        </w:rPr>
+        <w:t>[6]</w:t>
+      </w:r>
+      <w:r>
+        <w:fldChar w:fldCharType="end"/>
+      </w:r>
+      <w:r>
+        <w:t xml:space="preserve">. However, traditional NIDS approaches, such as signature-based and anomaly-based methods, face significant limitations in handling complex and evolving attack vectors. Conventional NIDS often need help with zero-day attacks, generate high false positive rates, and lack contextual awareness, complicating the detection process </w:t>
+      </w:r>
+      <w:r>
+        <w:fldChar w:fldCharType="begin"/>
+      </w:r>
+      <w:r>
+        <w:instrText xml:space="preserve"> ADDIN ZOTERO_ITEM CSL_CITATION {"citationID":"G8kA8nao","properties":{"formattedCitation":"[7]","plainCitation":"[7]","noteIndex":0},"citationItems":[{"id":13,"uris":["http://zotero.org/users/local/iisIEhSU/items/ETDLF5GA"],"itemData":{"id":13,"type":"article-journal","abstract":"In this paper, we present a new approach to NIDS deployment based on machine learning. This new approach is based on detecting attackers by analyzing the relationship between computers over time. The basic idea that we rely on is that the behaviors of attackers’ computers are different from those of other computers, because the timings and durations of their connections are different and therefore easy to detect. This approach does not analyze each network packet statistically. It analyzes, over a period of time, all traffic to obtain temporal behaviors and to determine if the IP is an attacker instead of that packet. IP behavior analysis reduces drastically the number of alerts generated. Our approach collects all interactions between computers, transforms them into time series, classifies them, and assembles them into a complex temporal behavioral network. This process results in the complex characteristics of each computer that allow us to detect which are the attackers’ addresses. To reduce the computational efforts of previous approaches, we propose to use visibility graphs instead of other time series classification methods, based on signal processing techniques. This new approach, in contrast to previous approaches, uses visibility graphs and reduces the computational time for time series classification. However, the accuracy of the model is maintained.","container-title":"Mathematics","DOI":"10.3390/math11010107","issue":"1","language":"English","license":"© 2022 by the authors. Licensee MDPI, Basel, Switzerland. This article is an open access article distributed under the terms and conditions of the Creative Commons Attribution (CC BY) license (https://creativecommons.org/licenses/by/4.0/). Notwithstanding the ProQuest Terms and Conditions, you may use this content in accordance with the terms of the License.","note":"number-of-pages: 107\npublisher-place: Basel, Switzerland\npublisher: MDPI AG","page":"107","source":"ProQuest","title":"Increasing the Effectiveness of Network Intrusion Detection Systems (NIDSs) by Using Multiplex Networks and Visibility Graphs","volume":"11","author":[{"family":"Perez","given":"Sergio Iglesias"},{"family":"Criado","given":"Regino"}],"issued":{"date-parts":[["2023"]]}}}],"schema":"https://github.com/citation-style-language/schema/raw/master/csl-citation.json"} </w:instrText>
+      </w:r>
+      <w:r>
+        <w:fldChar w:fldCharType="separate"/>
+      </w:r>
+      <w:r>
+        <w:rPr>
+          <w:noProof/>
+        </w:rPr>
+        <w:t>[7]</w:t>
+      </w:r>
+      <w:r>
+        <w:fldChar w:fldCharType="end"/>
+      </w:r>
+      <w:r>
+        <w:t>. These systems primarily rely on predefined rules and signatures, making them ineffective against new, unknown threats. Moreover, the increasing complexity of network environments, with the proliferation of IoT devices and interconnected systems, poses challenges in processing and analyzing traffic in real time.</w:t>
+      </w:r>
+    </w:p>
+    <w:p>
+      <w:pPr>
+        <w:spacing w:line="360" w:lineRule="auto"/>
+        <w:jc w:val="both"/>
+      </w:pPr>
+    </w:p>
+    <w:p>
+      <w:pPr>
+        <w:spacing w:line="360" w:lineRule="auto"/>
+        <w:jc w:val="both"/>
+      </w:pPr>
+      <w:r>
+        <w:t xml:space="preserve">To address these limitations, artificial intelligence (AI) and deep learning techniques have emerged as powerful tools for enhancing NIDS capabilities. Deep learning methods, which employ hierarchically structured consecutive hidden layers, have shown promise in overcoming the constraints of traditional neural networks </w:t>
+      </w:r>
+      <w:r>
+        <w:fldChar w:fldCharType="begin"/>
+      </w:r>
+      <w:r>
+        <w:instrText xml:space="preserve"> ADDIN ZOTERO_ITEM CSL_CITATION {"citationID":"GSVzh7jQ","properties":{"formattedCitation":"[8]","plainCitation":"[8]","noteIndex":0},"citationItems":[{"id":26,"uris":["http://zotero.org/users/local/iisIEhSU/items/UDG5IDYW"],"itemData":{"id":26,"type":"article-journal","abstract":"Identifying unknown attacks is one of the big challenges in network Intrusion Detection Systems (IDSs) research. In the past decades, researchers adopted various machine learning approaches to classify and distinguish anomaly traffic from benign traffic without prior knowledge on the attack signature. Extensive academic research on machine learning made a significant breakthrough in mimicking human brain recently. The state-of-the-art on machine learning breakthrough comes from deep learning which has been predicted to cause a powerful improvement in artificial intelligence field. Numerous complex applications have been accomplished by deep learning. One of the distinguished applications is AlphaGo from Google that uses Convolutional Neural Network. AlphaGo beat the Korean world champion in the “Go” game recently by showing superman-like capabilities in remote machine learning. The advancements on this learning algorithms may improve IDS ability to reach high detection rate and low false alarm rate. However, the deep learning implementations in intrusion detection applications may have some limitations. In this paper, we survey previous IDSs that embrace deep learning approaches. Deep learning methods such as deep belief network, restricted Boltzman machine, deep Boltzman machine, deep neural network, auto encoder, etc., are commonly used in IDSs. We examine such deep learning methods with their advantages and disadvantages in order to get better understanding on how to apply deep learning. We realize that there is a confusion of how to adopt deep learning in IDS application properly. Our claim is that deep learning is useful in IDS, especially for feature extraction. In order to support our claim, we provide future challenges and directions to employ deep learning in IDS accordingly. Finally, deep learning methods can enhance future research on unknown attack detection.","language":"en","source":"Zotero","title":"Deep Learning in Intrusion Detection System: An Overview","author":[{"family":"Aminanto","given":"Muhamad Erza"},{"family":"Kim","given":"Kwangjo"}]}}],"schema":"https://github.com/citation-style-language/schema/raw/master/csl-citation.json"} </w:instrText>
+      </w:r>
+      <w:r>
+        <w:fldChar w:fldCharType="separate"/>
+      </w:r>
+      <w:r>
+        <w:rPr>
+          <w:noProof/>
+        </w:rPr>
+        <w:t>[8]</w:t>
+      </w:r>
+      <w:r>
+        <w:fldChar w:fldCharType="end"/>
+      </w:r>
+      <w:r>
+        <w:t xml:space="preserve">. These advanced techniques enable NIDS to adapt to evolving threats, detect complex patterns, and reduce false positives. They can automatically learn from new data, recognize subtle anomalies, and extract relevant features from network traffic, making them more effective in safeguarding against sophisticated cyberattacks </w:t>
+      </w:r>
+      <w:r>
+        <w:fldChar w:fldCharType="begin"/>
+      </w:r>
+      <w:r>
+        <w:instrText xml:space="preserve"> ADDIN ZOTERO_ITEM CSL_CITATION {"citationID":"j2VQZvgc","properties":{"formattedCitation":"[9]","plainCitation":"[9]","noteIndex":0},"citationItems":[{"id":28,"uris":["http://zotero.org/users/local/iisIEhSU/items/3QLHS4QX"],"itemData":{"id":28,"type":"article-journal","abstract":"Machine learning techniques are being widely used to develop an intrusion detection system (IDS) for detecting and classifying cyberattacks at the network-level and the host-level in a timely and automatic manner. However, many challenges arise since malicious attacks are continually changing and are occurring in very large volumes requiring a scalable solution. There are different malware datasets available publicly for further research by cyber security community. However, no existing study has shown the detailed analysis of the performance of various machine learning algorithms on various publicly available datasets. Due to the dynamic nature of malware with continuously changing attacking methods, the malware datasets available publicly are to be updated systematically and benchmarked. In this paper, a deep neural network (DNN), a type of deep learning model, is explored to develop a flexible and effective IDS to detect and classify unforeseen and unpredictable cyberattacks. The continuous change in network behavior and rapid evolution of attacks makes it necessary to evaluate various datasets which are generated over the years through static and dynamic approaches. This type of study facilitates to identify the best algorithm which can effectively work in detecting future cyberattacks. A comprehensive evaluation of experiments of DNNs and other classical machine learning classifiers are shown on various publicly available benchmark malware datasets. The optimal network parameters and network topologies for DNNs are chosen through the following hyperparameter selection methods with KDDCup 99 dataset. All the experiments of DNNs are run till 1,000 epochs with the learning rate varying in the range [0.01-0.5]. The DNN model which performed well on KDDCup 99 is applied on other datasets, such as NSL-KDD, UNSW-NB15, Kyoto, WSN-DS, and CICIDS 2017, to conduct the benchmark. Our DNN model learns the abstract and high-dimensional feature representation of the IDS data by passing them into many hidden layers. Through a rigorous experimental testing, it is confirmed that DNNs perform well in comparison with the classical machine learning classifiers. Finally, we propose a highly scalable and hybrid DNNs framework called scale-hybrid-IDS-AlertNet which can be used in real-time to effectively monitor the network traffic and host-level events to proactively alert possible cyberattacks.","container-title":"IEEE Access","DOI":"10.1109/ACCESS.2019.2895334","ISSN":"2169-3536","note":"event-title: IEEE Access","page":"41525-41550","source":"IEEE Xplore","title":"Deep Learning Approach for Intelligent Intrusion Detection System","volume":"7","author":[{"family":"Vinayakumar","given":"R."},{"family":"Alazab","given":"Mamoun"},{"family":"Soman","given":"K. P."},{"family":"Poornachandran","given":"Prabaharan"},{"family":"Al-Nemrat","given":"Ameer"},{"family":"Venkatraman","given":"Sitalakshmi"}],"issued":{"date-parts":[["2019"]]}}}],"schema":"https://github.com/citation-style-language/schema/raw/master/csl-citation.json"} </w:instrText>
+      </w:r>
+      <w:r>
+        <w:fldChar w:fldCharType="separate"/>
+      </w:r>
+      <w:r>
+        <w:rPr>
+          <w:noProof/>
+        </w:rPr>
+        <w:t>[9]</w:t>
+      </w:r>
+      <w:r>
+        <w:fldChar w:fldCharType="end"/>
+      </w:r>
+      <w:r>
+        <w:t>.</w:t>
+      </w:r>
+    </w:p>
+    <w:p>
+      <w:pPr>
+        <w:spacing w:line="360" w:lineRule="auto"/>
+        <w:jc w:val="both"/>
+      </w:pPr>
+    </w:p>
+    <w:p>
+      <w:pPr>
+        <w:spacing w:line="360" w:lineRule="auto"/>
+        <w:jc w:val="both"/>
+      </w:pPr>
+      <w:r>
+        <w:t xml:space="preserve">Despite these advancements, the training of efficient analysis models for anomaly or attack detection requires large volumes of data, often including confidential or sensitive information. This creates a trade-off between data privacy and security. To address this challenge, federated learning </w:t>
       </w:r>
       <w:r>
         <w:lastRenderedPageBreak/>
-        <w:t xml:space="preserve">protect organizations from unauthorized access, data breaches, and denial-of-service attacks </w:t>
-      </w:r>
-      <w:r>
-        <w:fldChar w:fldCharType="begin"/>
-      </w:r>
-      <w:r>
-        <w:instrText xml:space="preserve"> ADDIN ZOTERO_ITEM CSL_CITATION {"citationID":"n8E6aOje","properties":{"formattedCitation":"[6]","plainCitation":"[6]","noteIndex":0},"citationItems":[{"id":22,"uris":["http://zotero.org/users/local/iisIEhSU/items/UZMKJSAW"],"itemData":{"id":22,"type":"article-journal","abstract":"Network anomaly detection is an important and dynamic research area. Many network intrusion detection methods and systems (NIDS) have been proposed in the literature. In this paper, we provide a structured and comprehensive overview of various facets of network anomaly detection so that a researcher can become quickly familiar with every aspect of network anomaly detection. We present attacks normally encountered by network intrusion detection systems. We categorize existing network anomaly detection methods and systems based on the underlying computational techniques used. Within this framework, we briefly describe and compare a large number of network anomaly detection methods and systems. In addition, we also discuss tools that can be used by network defenders and datasets that researchers in network anomaly detection can use. We also highlight research directions in network anomaly detection.","container-title":"IEEE Communications Surveys &amp; Tutorials","DOI":"10.1109/SURV.2013.052213.00046","ISSN":"1553-877X","issue":"1","note":"event-title: IEEE Communications Surveys &amp; Tutorials","page":"303-336","source":"IEEE Xplore","title":"Network Anomaly Detection: Methods, Systems and Tools","title-short":"Network Anomaly Detection","volume":"16","author":[{"family":"Bhuyan","given":"Monowar H."},{"family":"Bhattacharyya","given":"D. K."},{"family":"Kalita","given":"J. K."}],"issued":{"date-parts":[["2014"]]}}}],"schema":"https://github.com/citation-style-language/schema/raw/master/csl-citation.json"} </w:instrText>
-      </w:r>
-      <w:r>
-        <w:fldChar w:fldCharType="separate"/>
-      </w:r>
-      <w:r>
-        <w:rPr>
-          <w:noProof/>
-        </w:rPr>
-        <w:t>[6]</w:t>
-      </w:r>
-      <w:r>
-        <w:fldChar w:fldCharType="end"/>
-      </w:r>
-      <w:r>
-        <w:t xml:space="preserve">. However, traditional NIDS approaches, such as signature-based and anomaly-based methods, face significant limitations in handling complex and evolving attack vectors. Conventional NIDS often need help with zero-day attacks, generate high false positive rates, and lack contextual awareness, complicating the detection process </w:t>
-      </w:r>
-      <w:r>
-        <w:fldChar w:fldCharType="begin"/>
-      </w:r>
-      <w:r>
-        <w:instrText xml:space="preserve"> ADDIN ZOTERO_ITEM CSL_CITATION {"citationID":"G8kA8nao","properties":{"formattedCitation":"[7]","plainCitation":"[7]","noteIndex":0},"citationItems":[{"id":13,"uris":["http://zotero.org/users/local/iisIEhSU/items/ETDLF5GA"],"itemData":{"id":13,"type":"article-journal","abstract":"In this paper, we present a new approach to NIDS deployment based on machine learning. This new approach is based on detecting attackers by analyzing the relationship between computers over time. The basic idea that we rely on is that the behaviors of attackers’ computers are different from those of other computers, because the timings and durations of their connections are different and therefore easy to detect. This approach does not analyze each network packet statistically. It analyzes, over a period of time, all traffic to obtain temporal behaviors and to determine if the IP is an attacker instead of that packet. IP behavior analysis reduces drastically the number of alerts generated. Our approach collects all interactions between computers, transforms them into time series, classifies them, and assembles them into a complex temporal behavioral network. This process results in the complex characteristics of each computer that allow us to detect which are the attackers’ addresses. To reduce the computational efforts of previous approaches, we propose to use visibility graphs instead of other time series classification methods, based on signal processing techniques. This new approach, in contrast to previous approaches, uses visibility graphs and reduces the computational time for time series classification. However, the accuracy of the model is maintained.","container-title":"Mathematics","DOI":"10.3390/math11010107","issue":"1","language":"English","license":"© 2022 by the authors. Licensee MDPI, Basel, Switzerland. This article is an open access article distributed under the terms and conditions of the Creative Commons Attribution (CC BY) license (https://creativecommons.org/licenses/by/4.0/). Notwithstanding the ProQuest Terms and Conditions, you may use this content in accordance with the terms of the License.","note":"number-of-pages: 107\npublisher-place: Basel, Switzerland\npublisher: MDPI AG","page":"107","source":"ProQuest","title":"Increasing the Effectiveness of Network Intrusion Detection Systems (NIDSs) by Using Multiplex Networks and Visibility Graphs","volume":"11","author":[{"family":"Perez","given":"Sergio Iglesias"},{"family":"Criado","given":"Regino"}],"issued":{"date-parts":[["2023"]]}}}],"schema":"https://github.com/citation-style-language/schema/raw/master/csl-citation.json"} </w:instrText>
-      </w:r>
-      <w:r>
-        <w:fldChar w:fldCharType="separate"/>
-      </w:r>
-      <w:r>
-        <w:rPr>
-          <w:noProof/>
-        </w:rPr>
-        <w:t>[7]</w:t>
-      </w:r>
-      <w:r>
-        <w:fldChar w:fldCharType="end"/>
-      </w:r>
-      <w:r>
-        <w:t>. These systems primarily rely on predefined rules and signatures, making them ineffective against new, unknown threats. Moreover, the increasing complexity of network environments, with the proliferation of IoT devices and interconnected systems, poses challenges in processing and analyzing traffic in real time.</w:t>
-      </w:r>
-    </w:p>
-    <w:p>
-      <w:pPr>
-        <w:spacing w:line="360" w:lineRule="auto"/>
-        <w:jc w:val="both"/>
-      </w:pPr>
-    </w:p>
-    <w:p>
-      <w:pPr>
-        <w:spacing w:line="360" w:lineRule="auto"/>
-        <w:jc w:val="both"/>
-      </w:pPr>
-      <w:r>
-        <w:t xml:space="preserve">To address these limitations, artificial intelligence (AI) and deep learning techniques have emerged as powerful tools for enhancing NIDS capabilities. Deep learning methods, which employ hierarchically structured consecutive hidden layers, have shown promise in overcoming the constraints of traditional neural networks </w:t>
-      </w:r>
-      <w:r>
-        <w:fldChar w:fldCharType="begin"/>
-      </w:r>
-      <w:r>
-        <w:instrText xml:space="preserve"> ADDIN ZOTERO_ITEM CSL_CITATION {"citationID":"GSVzh7jQ","properties":{"formattedCitation":"[8]","plainCitation":"[8]","noteIndex":0},"citationItems":[{"id":26,"uris":["http://zotero.org/users/local/iisIEhSU/items/UDG5IDYW"],"itemData":{"id":26,"type":"article-journal","abstract":"Identifying unknown attacks is one of the big challenges in network Intrusion Detection Systems (IDSs) research. In the past decades, researchers adopted various machine learning approaches to classify and distinguish anomaly traffic from benign traffic without prior knowledge on the attack signature. Extensive academic research on machine learning made a significant breakthrough in mimicking human brain recently. The state-of-the-art on machine learning breakthrough comes from deep learning which has been predicted to cause a powerful improvement in artificial intelligence field. Numerous complex applications have been accomplished by deep learning. One of the distinguished applications is AlphaGo from Google that uses Convolutional Neural Network. AlphaGo beat the Korean world champion in the “Go” game recently by showing superman-like capabilities in remote machine learning. The advancements on this learning algorithms may improve IDS ability to reach high detection rate and low false alarm rate. However, the deep learning implementations in intrusion detection applications may have some limitations. In this paper, we survey previous IDSs that embrace deep learning approaches. Deep learning methods such as deep belief network, restricted Boltzman machine, deep Boltzman machine, deep neural network, auto encoder, etc., are commonly used in IDSs. We examine such deep learning methods with their advantages and disadvantages in order to get better understanding on how to apply deep learning. We realize that there is a confusion of how to adopt deep learning in IDS application properly. Our claim is that deep learning is useful in IDS, especially for feature extraction. In order to support our claim, we provide future challenges and directions to employ deep learning in IDS accordingly. Finally, deep learning methods can enhance future research on unknown attack detection.","language":"en","source":"Zotero","title":"Deep Learning in Intrusion Detection System: An Overview","author":[{"family":"Aminanto","given":"Muhamad Erza"},{"family":"Kim","given":"Kwangjo"}]}}],"schema":"https://github.com/citation-style-language/schema/raw/master/csl-citation.json"} </w:instrText>
-      </w:r>
-      <w:r>
-        <w:fldChar w:fldCharType="separate"/>
-      </w:r>
-      <w:r>
-        <w:rPr>
-          <w:noProof/>
-        </w:rPr>
-        <w:t>[8]</w:t>
-      </w:r>
-      <w:r>
-        <w:fldChar w:fldCharType="end"/>
-      </w:r>
-      <w:r>
-        <w:t xml:space="preserve">. These advanced techniques enable NIDS to adapt to evolving threats, detect complex patterns, and reduce false positives. They can automatically learn from new data, recognize subtle anomalies, and extract relevant features from network traffic, making them more effective in safeguarding against sophisticated cyberattacks </w:t>
-      </w:r>
-      <w:r>
-        <w:fldChar w:fldCharType="begin"/>
-      </w:r>
-      <w:r>
-        <w:instrText xml:space="preserve"> ADDIN ZOTERO_ITEM CSL_CITATION {"citationID":"j2VQZvgc","properties":{"formattedCitation":"[9]","plainCitation":"[9]","noteIndex":0},"citationItems":[{"id":28,"uris":["http://zotero.org/users/local/iisIEhSU/items/3QLHS4QX"],"itemData":{"id":28,"type":"article-journal","abstract":"Machine learning techniques are being widely used to develop an intrusion detection system (IDS) for detecting and classifying cyberattacks at the network-level and the host-level in a timely and automatic manner. However, many challenges arise since malicious attacks are continually changing and are occurring in very large volumes requiring a scalable solution. There are different malware datasets available publicly for further research by cyber security community. However, no existing study has shown the detailed analysis of the performance of various machine learning algorithms on various publicly available datasets. Due to the dynamic nature of malware with continuously changing attacking methods, the malware datasets available publicly are to be updated systematically and benchmarked. In this paper, a deep neural network (DNN), a type of deep learning model, is explored to develop a flexible and effective IDS to detect and classify unforeseen and unpredictable cyberattacks. The continuous change in network behavior and rapid evolution of attacks makes it necessary to evaluate various datasets which are generated over the years through static and dynamic approaches. This type of study facilitates to identify the best algorithm which can effectively work in detecting future cyberattacks. A comprehensive evaluation of experiments of DNNs and other classical machine learning classifiers are shown on various publicly available benchmark malware datasets. The optimal network parameters and network topologies for DNNs are chosen through the following hyperparameter selection methods with KDDCup 99 dataset. All the experiments of DNNs are run till 1,000 epochs with the learning rate varying in the range [0.01-0.5]. The DNN model which performed well on KDDCup 99 is applied on other datasets, such as NSL-KDD, UNSW-NB15, Kyoto, WSN-DS, and CICIDS 2017, to conduct the benchmark. Our DNN model learns the abstract and high-dimensional feature representation of the IDS data by passing them into many hidden layers. Through a rigorous experimental testing, it is confirmed that DNNs perform well in comparison with the classical machine learning classifiers. Finally, we propose a highly scalable and hybrid DNNs framework called scale-hybrid-IDS-AlertNet which can be used in real-time to effectively monitor the network traffic and host-level events to proactively alert possible cyberattacks.","container-title":"IEEE Access","DOI":"10.1109/ACCESS.2019.2895334","ISSN":"2169-3536","note":"event-title: IEEE Access","page":"41525-41550","source":"IEEE Xplore","title":"Deep Learning Approach for Intelligent Intrusion Detection System","volume":"7","author":[{"family":"Vinayakumar","given":"R."},{"family":"Alazab","given":"Mamoun"},{"family":"Soman","given":"K. P."},{"family":"Poornachandran","given":"Prabaharan"},{"family":"Al-Nemrat","given":"Ameer"},{"family":"Venkatraman","given":"Sitalakshmi"}],"issued":{"date-parts":[["2019"]]}}}],"schema":"https://github.com/citation-style-language/schema/raw/master/csl-citation.json"} </w:instrText>
-      </w:r>
-      <w:r>
-        <w:fldChar w:fldCharType="separate"/>
-      </w:r>
-      <w:r>
-        <w:rPr>
-          <w:noProof/>
-        </w:rPr>
-        <w:t>[9]</w:t>
-      </w:r>
-      <w:r>
-        <w:fldChar w:fldCharType="end"/>
-      </w:r>
-      <w:r>
-        <w:t>.</w:t>
-      </w:r>
-    </w:p>
-    <w:p>
-      <w:pPr>
-        <w:spacing w:line="360" w:lineRule="auto"/>
-        <w:jc w:val="both"/>
-      </w:pPr>
-    </w:p>
-    <w:p>
-      <w:pPr>
-        <w:spacing w:line="360" w:lineRule="auto"/>
-        <w:jc w:val="both"/>
-      </w:pPr>
-      <w:r>
-        <w:t xml:space="preserve">Despite these advancements, the training of efficient analysis models for anomaly or attack detection requires large volumes of data, often including confidential or sensitive information. This creates a trade-off between data privacy and security. To address this challenge, federated learning (FL) has emerged as a promising solution. Introduced by Google in 2016,(Fig 2) FL allows multiple entities to collaborate in solving machine learning problems without sharing raw data </w:t>
+        <w:t xml:space="preserve">(FL) has emerged as a promising solution. Introduced by Google in 2016,(Fig 2) FL allows multiple entities to collaborate in solving machine learning problems without sharing raw data </w:t>
       </w:r>
       <w:r>
         <w:fldChar w:fldCharType="begin"/>
@@ -511,7 +590,6 @@
         <w:rPr>
           <w:noProof/>
         </w:rPr>
-        <w:lastRenderedPageBreak/>
         <w:drawing>
           <wp:inline distT="114300" distB="114300" distL="114300" distR="114300" wp14:anchorId="37F62303" wp14:editId="53C772BE">
             <wp:extent cx="5930900" cy="2628900"/>
@@ -526,7 +604,7 @@
                     <pic:cNvPicPr preferRelativeResize="0"/>
                   </pic:nvPicPr>
                   <pic:blipFill>
-                    <a:blip r:embed="rId7"/>
+                    <a:blip r:embed="rId11"/>
                     <a:srcRect/>
                     <a:stretch>
                       <a:fillRect/>
@@ -557,11 +635,22 @@
     </w:p>
     <w:p>
       <w:pPr>
-        <w:spacing w:line="360" w:lineRule="auto"/>
-        <w:jc w:val="center"/>
-      </w:pPr>
-      <w:r>
-        <w:t>Fig. 2. Illustration of FL framework proposed by Google.</w:t>
+        <w:pStyle w:val="Subtitle"/>
+      </w:pPr>
+      <w:r>
+        <w:t>Fig</w:t>
+      </w:r>
+      <w:r>
+        <w:t>ure</w:t>
+      </w:r>
+      <w:r>
+        <w:t xml:space="preserve"> 2</w:t>
+      </w:r>
+      <w:r>
+        <w:t>:</w:t>
+      </w:r>
+      <w:r>
+        <w:t xml:space="preserve"> Illustration of FL framework proposed by Google.</w:t>
       </w:r>
     </w:p>
     <w:p>
@@ -1087,8 +1176,8 @@
     </w:p>
     <w:p>
       <w:pPr>
-        <w:pStyle w:val="Heading2"/>
-        <w:spacing w:line="360" w:lineRule="auto"/>
+        <w:pStyle w:val="Heading1"/>
+        <w:jc w:val="left"/>
       </w:pPr>
       <w:r>
         <w:t>3. Model</w:t>
@@ -2171,9 +2260,7 @@
     </w:tbl>
     <w:p>
       <w:pPr>
-        <w:pStyle w:val="NormalWeb"/>
-        <w:spacing w:line="360" w:lineRule="auto"/>
-        <w:jc w:val="center"/>
+        <w:pStyle w:val="Subtitle"/>
       </w:pPr>
       <w:r>
         <w:t>Table 1</w:t>
@@ -2937,9 +3024,7 @@
     </w:tbl>
     <w:p>
       <w:pPr>
-        <w:pStyle w:val="NormalWeb"/>
-        <w:spacing w:line="360" w:lineRule="auto"/>
-        <w:jc w:val="center"/>
+        <w:pStyle w:val="Subtitle"/>
       </w:pPr>
       <w:r>
         <w:t xml:space="preserve">Table </w:t>
@@ -3728,9 +3813,7 @@
     </w:tbl>
     <w:p>
       <w:pPr>
-        <w:pStyle w:val="NormalWeb"/>
-        <w:spacing w:line="360" w:lineRule="auto"/>
-        <w:jc w:val="center"/>
+        <w:pStyle w:val="Subtitle"/>
       </w:pPr>
       <w:r>
         <w:t xml:space="preserve">Table </w:t>
@@ -3952,7 +4035,7 @@
                     <pic:cNvPicPr/>
                   </pic:nvPicPr>
                   <pic:blipFill>
-                    <a:blip r:embed="rId8" cstate="print">
+                    <a:blip r:embed="rId12" cstate="print">
                       <a:extLst>
                         <a:ext uri="{28A0092B-C50C-407E-A947-70E740481C1C}">
                           <a14:useLocalDpi xmlns:a14="http://schemas.microsoft.com/office/drawing/2010/main" val="0"/>
@@ -3981,8 +4064,7 @@
     </w:p>
     <w:p>
       <w:pPr>
-        <w:spacing w:line="360" w:lineRule="auto"/>
-        <w:jc w:val="center"/>
+        <w:pStyle w:val="Subtitle"/>
       </w:pPr>
       <w:r>
         <w:t>Figure 3: PCA Variance Graph</w:t>
@@ -4197,7 +4279,7 @@
                     <pic:cNvPicPr/>
                   </pic:nvPicPr>
                   <pic:blipFill>
-                    <a:blip r:embed="rId9"/>
+                    <a:blip r:embed="rId13"/>
                     <a:stretch>
                       <a:fillRect/>
                     </a:stretch>
@@ -4220,8 +4302,7 @@
     </w:p>
     <w:p>
       <w:pPr>
-        <w:spacing w:line="360" w:lineRule="auto"/>
-        <w:jc w:val="center"/>
+        <w:pStyle w:val="Subtitle"/>
       </w:pPr>
       <w:r>
         <w:t>Figure 4: Model Architecture</w:t>
@@ -5138,9 +5219,7 @@
     </w:tbl>
     <w:p>
       <w:pPr>
-        <w:pStyle w:val="NormalWeb"/>
-        <w:spacing w:line="360" w:lineRule="auto"/>
-        <w:jc w:val="center"/>
+        <w:pStyle w:val="Subtitle"/>
       </w:pPr>
       <w:r>
         <w:t>Table 4: Model Hyperparameters</w:t>
@@ -5973,7 +6052,7 @@
                     <pic:cNvPicPr/>
                   </pic:nvPicPr>
                   <pic:blipFill>
-                    <a:blip r:embed="rId10">
+                    <a:blip r:embed="rId14">
                       <a:extLst>
                         <a:ext uri="{28A0092B-C50C-407E-A947-70E740481C1C}">
                           <a14:useLocalDpi xmlns:a14="http://schemas.microsoft.com/office/drawing/2010/main" val="0"/>
@@ -6002,22 +6081,12 @@
     </w:p>
     <w:p>
       <w:pPr>
-        <w:spacing w:line="360" w:lineRule="auto"/>
-        <w:jc w:val="center"/>
-        <w:rPr>
-          <w:rFonts w:cstheme="majorBidi"/>
-        </w:rPr>
-      </w:pPr>
-      <w:r>
-        <w:rPr>
-          <w:rFonts w:cstheme="majorBidi"/>
-        </w:rPr>
+        <w:pStyle w:val="Subtitle"/>
+      </w:pPr>
+      <w:r>
         <w:t xml:space="preserve">Figure 5: </w:t>
       </w:r>
       <w:r>
-        <w:rPr>
-          <w:rFonts w:cstheme="majorBidi"/>
-        </w:rPr>
         <w:t>Precision-Recall Curve (Training)</w:t>
       </w:r>
     </w:p>
@@ -6059,7 +6128,7 @@
                     <pic:cNvPicPr/>
                   </pic:nvPicPr>
                   <pic:blipFill>
-                    <a:blip r:embed="rId11">
+                    <a:blip r:embed="rId15">
                       <a:extLst>
                         <a:ext uri="{28A0092B-C50C-407E-A947-70E740481C1C}">
                           <a14:useLocalDpi xmlns:a14="http://schemas.microsoft.com/office/drawing/2010/main" val="0"/>
@@ -6088,49 +6157,37 @@
     </w:p>
     <w:p>
       <w:pPr>
+        <w:pStyle w:val="Subtitle"/>
+      </w:pPr>
+      <w:r>
+        <w:t>Figure 6:</w:t>
+      </w:r>
+      <w:r>
+        <w:t xml:space="preserve"> Precision-Recall Curve (Test)</w:t>
+      </w:r>
+    </w:p>
+    <w:p>
+      <w:pPr>
         <w:spacing w:line="360" w:lineRule="auto"/>
         <w:jc w:val="center"/>
         <w:rPr>
+          <w:rFonts w:asciiTheme="majorBidi" w:hAnsiTheme="majorBidi" w:cstheme="majorBidi"/>
+        </w:rPr>
+      </w:pPr>
+    </w:p>
+    <w:p>
+      <w:pPr>
+        <w:spacing w:line="360" w:lineRule="auto"/>
+        <w:jc w:val="both"/>
+        <w:rPr>
           <w:rFonts w:cstheme="majorBidi"/>
         </w:rPr>
       </w:pPr>
       <w:r>
         <w:rPr>
-          <w:rFonts w:cstheme="majorBidi"/>
-        </w:rPr>
-        <w:t>Figure 6:</w:t>
-      </w:r>
-      <w:r>
-        <w:t xml:space="preserve"> </w:t>
-      </w:r>
-      <w:r>
-        <w:rPr>
-          <w:rFonts w:cstheme="majorBidi"/>
-        </w:rPr>
-        <w:t>Precision-Recall Curve (Test)</w:t>
-      </w:r>
-    </w:p>
-    <w:p>
-      <w:pPr>
-        <w:spacing w:line="360" w:lineRule="auto"/>
-        <w:jc w:val="center"/>
-        <w:rPr>
           <w:rFonts w:asciiTheme="majorBidi" w:hAnsiTheme="majorBidi" w:cstheme="majorBidi"/>
         </w:rPr>
-      </w:pPr>
-    </w:p>
-    <w:p>
-      <w:pPr>
-        <w:spacing w:line="360" w:lineRule="auto"/>
-        <w:jc w:val="both"/>
-        <w:rPr>
-          <w:rFonts w:cstheme="majorBidi"/>
-        </w:rPr>
-      </w:pPr>
-      <w:r>
-        <w:rPr>
-          <w:rFonts w:asciiTheme="majorBidi" w:hAnsiTheme="majorBidi" w:cstheme="majorBidi"/>
-        </w:rPr>
+        <w:lastRenderedPageBreak/>
         <w:t>The ROC curves present an interesting case. Despite the model's high accuracy metrics, the ROC curves for both training</w:t>
       </w:r>
       <w:r>
@@ -6187,7 +6244,7 @@
                     <pic:cNvPicPr/>
                   </pic:nvPicPr>
                   <pic:blipFill>
-                    <a:blip r:embed="rId12">
+                    <a:blip r:embed="rId16">
                       <a:extLst>
                         <a:ext uri="{28A0092B-C50C-407E-A947-70E740481C1C}">
                           <a14:useLocalDpi xmlns:a14="http://schemas.microsoft.com/office/drawing/2010/main" val="0"/>
@@ -6216,26 +6273,13 @@
     </w:p>
     <w:p>
       <w:pPr>
-        <w:spacing w:line="360" w:lineRule="auto"/>
-        <w:jc w:val="center"/>
-        <w:rPr>
-          <w:rFonts w:cstheme="majorBidi"/>
-        </w:rPr>
-      </w:pPr>
-      <w:r>
-        <w:rPr>
-          <w:rFonts w:cstheme="majorBidi"/>
-        </w:rPr>
+        <w:pStyle w:val="Subtitle"/>
+      </w:pPr>
+      <w:r>
         <w:t>Figure 7:</w:t>
       </w:r>
       <w:r>
-        <w:t xml:space="preserve"> </w:t>
-      </w:r>
-      <w:r>
-        <w:rPr>
-          <w:rFonts w:cstheme="majorBidi"/>
-        </w:rPr>
-        <w:t>Receiver Operating Characteristic (ROC) Curve (Training)</w:t>
+        <w:t xml:space="preserve"> Receiver Operating Characteristic (ROC) Curve (Training)</w:t>
       </w:r>
     </w:p>
     <w:p>
@@ -6267,7 +6311,7 @@
                     <pic:cNvPicPr/>
                   </pic:nvPicPr>
                   <pic:blipFill>
-                    <a:blip r:embed="rId13">
+                    <a:blip r:embed="rId17">
                       <a:extLst>
                         <a:ext uri="{28A0092B-C50C-407E-A947-70E740481C1C}">
                           <a14:useLocalDpi xmlns:a14="http://schemas.microsoft.com/office/drawing/2010/main" val="0"/>
@@ -6296,31 +6340,15 @@
     </w:p>
     <w:p>
       <w:pPr>
-        <w:spacing w:line="360" w:lineRule="auto"/>
-        <w:jc w:val="center"/>
-        <w:rPr>
-          <w:rFonts w:cstheme="majorBidi"/>
-        </w:rPr>
-      </w:pPr>
-      <w:r>
-        <w:rPr>
-          <w:rFonts w:cstheme="majorBidi"/>
-        </w:rPr>
+        <w:pStyle w:val="Subtitle"/>
+      </w:pPr>
+      <w:r>
         <w:t>Figure 8:</w:t>
       </w:r>
       <w:r>
-        <w:t xml:space="preserve"> </w:t>
-      </w:r>
-      <w:r>
-        <w:rPr>
-          <w:rFonts w:cstheme="majorBidi"/>
-        </w:rPr>
-        <w:t>Receiver Operating Characteristic (ROC) Curve (</w:t>
-      </w:r>
-      <w:r>
-        <w:rPr>
-          <w:rFonts w:cstheme="majorBidi"/>
-        </w:rPr>
+        <w:t xml:space="preserve"> Receiver Operating Characteristic (ROC) Curve (</w:t>
+      </w:r>
+      <w:r>
         <w:t>Test)</w:t>
       </w:r>
     </w:p>
@@ -6357,7 +6385,7 @@
           <w14:ligatures w14:val="standardContextual"/>
         </w:rPr>
         <w:drawing>
-          <wp:inline distT="0" distB="0" distL="0" distR="0" wp14:anchorId="74BB24B9" wp14:editId="525E6E25">
+          <wp:inline distT="0" distB="0" distL="0" distR="0" wp14:anchorId="74BB24B9" wp14:editId="00443DE9">
             <wp:extent cx="5943600" cy="2377440"/>
             <wp:effectExtent l="0" t="0" r="0" b="0"/>
             <wp:docPr id="1928121635" name="Picture 6" descr="A graph of a bar and a chart of a graph&#10;&#10;Description automatically generated with medium confidence"/>
@@ -6372,7 +6400,7 @@
                     <pic:cNvPicPr/>
                   </pic:nvPicPr>
                   <pic:blipFill>
-                    <a:blip r:embed="rId14" cstate="print">
+                    <a:blip r:embed="rId18" cstate="print">
                       <a:extLst>
                         <a:ext uri="{28A0092B-C50C-407E-A947-70E740481C1C}">
                           <a14:useLocalDpi xmlns:a14="http://schemas.microsoft.com/office/drawing/2010/main" val="0"/>
@@ -6401,16 +6429,9 @@
     </w:p>
     <w:p>
       <w:pPr>
-        <w:spacing w:line="360" w:lineRule="auto"/>
-        <w:jc w:val="center"/>
-        <w:rPr>
-          <w:rFonts w:cstheme="majorBidi"/>
-        </w:rPr>
-      </w:pPr>
-      <w:r>
-        <w:rPr>
-          <w:rFonts w:cstheme="majorBidi"/>
-        </w:rPr>
+        <w:pStyle w:val="Subtitle"/>
+      </w:pPr>
+      <w:r>
         <w:t>Figure 9 : Confusion Matrix</w:t>
       </w:r>
     </w:p>
@@ -8499,7 +8520,7 @@
                     <pic:cNvPicPr/>
                   </pic:nvPicPr>
                   <pic:blipFill>
-                    <a:blip r:embed="rId15"/>
+                    <a:blip r:embed="rId19"/>
                     <a:stretch>
                       <a:fillRect/>
                     </a:stretch>
@@ -8522,9 +8543,7 @@
     </w:p>
     <w:p>
       <w:pPr>
-        <w:pStyle w:val="NormalWeb"/>
-        <w:spacing w:line="360" w:lineRule="auto"/>
-        <w:jc w:val="center"/>
+        <w:pStyle w:val="Subtitle"/>
       </w:pPr>
       <w:r>
         <w:t>Figure 10</w:t>
@@ -8533,13 +8552,7 @@
         <w:t>:</w:t>
       </w:r>
       <w:r>
-        <w:t xml:space="preserve"> </w:t>
-      </w:r>
-      <w:r>
-        <w:t>Approach</w:t>
-      </w:r>
-      <w:r>
-        <w:t xml:space="preserve"> </w:t>
+        <w:t xml:space="preserve"> Approach </w:t>
       </w:r>
       <w:r>
         <w:t>Diagram</w:t>
@@ -8600,7 +8613,7 @@
                     <pic:cNvPicPr/>
                   </pic:nvPicPr>
                   <pic:blipFill>
-                    <a:blip r:embed="rId16"/>
+                    <a:blip r:embed="rId20"/>
                     <a:stretch>
                       <a:fillRect/>
                     </a:stretch>
@@ -8623,8 +8636,7 @@
     </w:p>
     <w:p>
       <w:pPr>
-        <w:spacing w:line="360" w:lineRule="auto"/>
-        <w:jc w:val="center"/>
+        <w:pStyle w:val="Subtitle"/>
         <w:rPr>
           <w:lang w:val="en-US"/>
         </w:rPr>
@@ -9129,8 +9141,7 @@
     </w:tbl>
     <w:p>
       <w:pPr>
-        <w:spacing w:line="360" w:lineRule="auto"/>
-        <w:jc w:val="center"/>
+        <w:pStyle w:val="Subtitle"/>
       </w:pPr>
       <w:r>
         <w:t>Table 5: Global and Aggregation Parameters</w:t>
@@ -9529,8 +9540,7 @@
     </w:tbl>
     <w:p>
       <w:pPr>
-        <w:spacing w:line="360" w:lineRule="auto"/>
-        <w:jc w:val="center"/>
+        <w:pStyle w:val="Subtitle"/>
       </w:pPr>
       <w:r>
         <w:t xml:space="preserve">Table </w:t>
@@ -9885,7 +9895,7 @@
                     <pic:cNvPicPr/>
                   </pic:nvPicPr>
                   <pic:blipFill>
-                    <a:blip r:embed="rId17">
+                    <a:blip r:embed="rId21">
                       <a:extLst>
                         <a:ext uri="{28A0092B-C50C-407E-A947-70E740481C1C}">
                           <a14:useLocalDpi xmlns:a14="http://schemas.microsoft.com/office/drawing/2010/main" val="0"/>
@@ -9914,8 +9924,8 @@
     </w:p>
     <w:p>
       <w:pPr>
-        <w:spacing w:before="100" w:beforeAutospacing="1" w:after="100" w:afterAutospacing="1"/>
-        <w:jc w:val="center"/>
+        <w:pStyle w:val="Subtitle"/>
+        <w:spacing w:line="240" w:lineRule="auto"/>
       </w:pPr>
       <w:r>
         <w:t>Figure 12: Accuracy Over Rounds For Client 0</w:t>
@@ -9952,7 +9962,7 @@
           <w14:ligatures w14:val="standardContextual"/>
         </w:rPr>
         <w:drawing>
-          <wp:inline distT="0" distB="0" distL="0" distR="0" wp14:anchorId="4AD16C74" wp14:editId="345C420B">
+          <wp:inline distT="0" distB="0" distL="0" distR="0" wp14:anchorId="4AD16C74" wp14:editId="0A948F25">
             <wp:extent cx="2671445" cy="2497015"/>
             <wp:effectExtent l="0" t="0" r="0" b="5080"/>
             <wp:docPr id="746662329" name="Picture 2" descr="A graph with numbers and a blue square&#10;&#10;Description automatically generated"/>
@@ -9967,7 +9977,7 @@
                     <pic:cNvPicPr/>
                   </pic:nvPicPr>
                   <pic:blipFill rotWithShape="1">
-                    <a:blip r:embed="rId18" cstate="print">
+                    <a:blip r:embed="rId22" cstate="print">
                       <a:extLst>
                         <a:ext uri="{28A0092B-C50C-407E-A947-70E740481C1C}">
                           <a14:useLocalDpi xmlns:a14="http://schemas.microsoft.com/office/drawing/2010/main" val="0"/>
@@ -10021,7 +10031,7 @@
                     <pic:cNvPicPr/>
                   </pic:nvPicPr>
                   <pic:blipFill>
-                    <a:blip r:embed="rId19">
+                    <a:blip r:embed="rId23">
                       <a:extLst>
                         <a:ext uri="{28A0092B-C50C-407E-A947-70E740481C1C}">
                           <a14:useLocalDpi xmlns:a14="http://schemas.microsoft.com/office/drawing/2010/main" val="0"/>
@@ -10050,7 +10060,7 @@
     </w:p>
     <w:p>
       <w:pPr>
-        <w:spacing w:before="100" w:beforeAutospacing="1" w:after="100" w:afterAutospacing="1"/>
+        <w:pStyle w:val="Subtitle"/>
       </w:pPr>
       <w:r>
         <w:t>Figure 13: Confusion Matrix for Client 0             Figure 14: Loss Over Rounds for Client 0</w:t>
@@ -10089,7 +10099,7 @@
           <w14:ligatures w14:val="standardContextual"/>
         </w:rPr>
         <w:drawing>
-          <wp:inline distT="0" distB="0" distL="0" distR="0" wp14:anchorId="414CA10C" wp14:editId="42F461E4">
+          <wp:inline distT="0" distB="0" distL="0" distR="0" wp14:anchorId="414CA10C" wp14:editId="272326CF">
             <wp:extent cx="2836985" cy="2485683"/>
             <wp:effectExtent l="0" t="0" r="0" b="3810"/>
             <wp:docPr id="951379103" name="Picture 4" descr="A graph of a graph&#10;&#10;Description automatically generated"/>
@@ -10104,7 +10114,7 @@
                     <pic:cNvPicPr/>
                   </pic:nvPicPr>
                   <pic:blipFill rotWithShape="1">
-                    <a:blip r:embed="rId20" cstate="print">
+                    <a:blip r:embed="rId24" cstate="print">
                       <a:extLst>
                         <a:ext uri="{28A0092B-C50C-407E-A947-70E740481C1C}">
                           <a14:useLocalDpi xmlns:a14="http://schemas.microsoft.com/office/drawing/2010/main" val="0"/>
@@ -10143,7 +10153,7 @@
           <w14:ligatures w14:val="standardContextual"/>
         </w:rPr>
         <w:drawing>
-          <wp:inline distT="0" distB="0" distL="0" distR="0" wp14:anchorId="4BC385BB" wp14:editId="0422B7DE">
+          <wp:inline distT="0" distB="0" distL="0" distR="0" wp14:anchorId="4BC385BB" wp14:editId="0A3ED2A1">
             <wp:extent cx="2977661" cy="2517964"/>
             <wp:effectExtent l="0" t="0" r="0" b="0"/>
             <wp:docPr id="1185800009" name="Picture 1" descr="A graph with a line&#10;&#10;Description automatically generated"/>
@@ -10158,7 +10168,7 @@
                     <pic:cNvPicPr/>
                   </pic:nvPicPr>
                   <pic:blipFill rotWithShape="1">
-                    <a:blip r:embed="rId21" cstate="print">
+                    <a:blip r:embed="rId25" cstate="print">
                       <a:extLst>
                         <a:ext uri="{28A0092B-C50C-407E-A947-70E740481C1C}">
                           <a14:useLocalDpi xmlns:a14="http://schemas.microsoft.com/office/drawing/2010/main" val="0"/>
@@ -10194,61 +10204,60 @@
     </w:p>
     <w:p>
       <w:pPr>
+        <w:pStyle w:val="Subtitle"/>
+      </w:pPr>
+      <w:r>
+        <w:t xml:space="preserve">Figure 15: </w:t>
+      </w:r>
+      <w:r>
+        <w:t>Final Precision-Recall Curve</w:t>
+      </w:r>
+      <w:r>
+        <w:t xml:space="preserve"> for Client 0             Figure 16: </w:t>
+      </w:r>
+      <w:r>
+        <w:t>Final _Receiver Operating Characteristic</w:t>
+      </w:r>
+      <w:r>
+        <w:t xml:space="preserve"> for Client 0</w:t>
+      </w:r>
+    </w:p>
+    <w:p>
+      <w:pPr>
+        <w:pStyle w:val="Heading5"/>
+      </w:pPr>
+      <w:r>
+        <w:t xml:space="preserve">Client 1 </w:t>
+      </w:r>
+    </w:p>
+    <w:p>
+      <w:pPr>
+        <w:spacing w:before="100" w:beforeAutospacing="1" w:after="100" w:afterAutospacing="1" w:line="360" w:lineRule="auto"/>
+        <w:jc w:val="both"/>
+      </w:pPr>
+      <w:r>
+        <w:t>Client 1 also demonstrated remarkable performance throughout the federated learning process, achieving a final test accuracy</w:t>
+      </w:r>
+      <w:r>
+        <w:t xml:space="preserve"> (Figure 17)</w:t>
+      </w:r>
+      <w:r>
+        <w:t xml:space="preserve"> of 99.44% with a minimal test loss of 0.0503. The model's evolution across three rounds showed significant improvement in both training and validation metrics. Starting from Round 1 with an initial training accuracy of 87.99%, the model rapidly progressed to achieve 99.87% accuracy by Round 2, ultimately reaching 99.93% in the final round. This consistent upward trajectory was accompanied by a corresponding decrease in loss values, from 1.9536 in Round 1 to 0.0443 in Round 3.</w:t>
+      </w:r>
+    </w:p>
+    <w:p>
+      <w:pPr>
         <w:spacing w:before="100" w:beforeAutospacing="1" w:after="100" w:afterAutospacing="1"/>
         <w:jc w:val="center"/>
       </w:pPr>
       <w:r>
-        <w:t xml:space="preserve">Figure 15: </w:t>
-      </w:r>
-      <w:r>
-        <w:t>Final Precision-Recall Curve</w:t>
-      </w:r>
-      <w:r>
-        <w:t xml:space="preserve"> for Client 0             Figure 16: </w:t>
-      </w:r>
-      <w:r>
-        <w:t>Final _Receiver Operating Characteristic</w:t>
-      </w:r>
-      <w:r>
-        <w:t xml:space="preserve"> for Client 0</w:t>
-      </w:r>
-    </w:p>
-    <w:p>
-      <w:pPr>
-        <w:pStyle w:val="Heading5"/>
-      </w:pPr>
-      <w:r>
-        <w:t xml:space="preserve">Client 1 </w:t>
-      </w:r>
-    </w:p>
-    <w:p>
-      <w:pPr>
-        <w:spacing w:before="100" w:beforeAutospacing="1" w:after="100" w:afterAutospacing="1" w:line="360" w:lineRule="auto"/>
-        <w:jc w:val="both"/>
-      </w:pPr>
-      <w:r>
-        <w:t>Client 1 also demonstrated remarkable performance throughout the federated learning process, achieving a final test accuracy</w:t>
-      </w:r>
-      <w:r>
-        <w:t xml:space="preserve"> (Figure 17)</w:t>
-      </w:r>
-      <w:r>
-        <w:t xml:space="preserve"> of 99.44% with a minimal test loss of 0.0503. The model's evolution across three rounds showed significant improvement in both training and validation metrics. Starting from Round 1 with an initial training accuracy of 87.99%, the model rapidly progressed to achieve 99.87% accuracy by Round 2, ultimately reaching 99.93% in the final round. This consistent upward trajectory was accompanied by a corresponding decrease in loss values, from 1.9536 in Round 1 to 0.0443 in Round 3.</w:t>
-      </w:r>
-    </w:p>
-    <w:p>
-      <w:pPr>
-        <w:spacing w:before="100" w:beforeAutospacing="1" w:after="100" w:afterAutospacing="1"/>
-        <w:jc w:val="center"/>
-      </w:pPr>
-      <w:r>
         <w:rPr>
           <w:noProof/>
           <w14:ligatures w14:val="standardContextual"/>
         </w:rPr>
         <w:lastRenderedPageBreak/>
         <w:drawing>
-          <wp:inline distT="0" distB="0" distL="0" distR="0" wp14:anchorId="21E2AE09" wp14:editId="690BC8C9">
+          <wp:inline distT="0" distB="0" distL="0" distR="0" wp14:anchorId="21E2AE09" wp14:editId="10724146">
             <wp:extent cx="4044462" cy="2426677"/>
             <wp:effectExtent l="0" t="0" r="0" b="0"/>
             <wp:docPr id="310754967" name="Picture 8" descr="A graph with a line and a point&#10;&#10;Description automatically generated with medium confidence"/>
@@ -10263,7 +10272,7 @@
                     <pic:cNvPicPr/>
                   </pic:nvPicPr>
                   <pic:blipFill>
-                    <a:blip r:embed="rId22" cstate="print">
+                    <a:blip r:embed="rId26" cstate="print">
                       <a:extLst>
                         <a:ext uri="{28A0092B-C50C-407E-A947-70E740481C1C}">
                           <a14:useLocalDpi xmlns:a14="http://schemas.microsoft.com/office/drawing/2010/main" val="0"/>
@@ -10292,8 +10301,7 @@
     </w:p>
     <w:p>
       <w:pPr>
-        <w:spacing w:before="100" w:beforeAutospacing="1" w:after="100" w:afterAutospacing="1"/>
-        <w:jc w:val="center"/>
+        <w:pStyle w:val="Subtitle"/>
       </w:pPr>
       <w:r>
         <w:t>Figure 17: Accuracy Over Rounds For Client 1</w:t>
@@ -10356,7 +10364,7 @@
                     <pic:cNvPicPr/>
                   </pic:nvPicPr>
                   <pic:blipFill rotWithShape="1">
-                    <a:blip r:embed="rId23">
+                    <a:blip r:embed="rId27">
                       <a:extLst>
                         <a:ext uri="{28A0092B-C50C-407E-A947-70E740481C1C}">
                           <a14:useLocalDpi xmlns:a14="http://schemas.microsoft.com/office/drawing/2010/main" val="0"/>
@@ -10392,7 +10400,33 @@
     </w:p>
     <w:p>
       <w:pPr>
-        <w:spacing w:before="100" w:beforeAutospacing="1" w:after="100" w:afterAutospacing="1"/>
+        <w:pStyle w:val="Subtitle"/>
+      </w:pPr>
+      <w:r>
+        <w:rPr>
+          <w:noProof/>
+        </w:rPr>
+        <w:t>Figure 18:</w:t>
+      </w:r>
+      <w:r>
+        <w:t xml:space="preserve"> </w:t>
+      </w:r>
+      <w:r>
+        <w:rPr>
+          <w:noProof/>
+        </w:rPr>
+        <w:t>Final_Precision-Recall Curve</w:t>
+      </w:r>
+      <w:r>
+        <w:rPr>
+          <w:noProof/>
+        </w:rPr>
+        <w:t xml:space="preserve"> for Client 1</w:t>
+      </w:r>
+    </w:p>
+    <w:p>
+      <w:pPr>
+        <w:spacing w:before="100" w:beforeAutospacing="1" w:after="100" w:afterAutospacing="1" w:line="360" w:lineRule="auto"/>
         <w:jc w:val="center"/>
       </w:pPr>
       <w:r>
@@ -10400,39 +10434,9 @@
           <w:noProof/>
           <w14:ligatures w14:val="standardContextual"/>
         </w:rPr>
-        <w:t>Figure 18:</w:t>
-      </w:r>
-      <w:r>
-        <w:t xml:space="preserve"> </w:t>
-      </w:r>
-      <w:r>
-        <w:rPr>
-          <w:noProof/>
-          <w14:ligatures w14:val="standardContextual"/>
-        </w:rPr>
-        <w:t>Final_Precision-Recall Curve</w:t>
-      </w:r>
-      <w:r>
-        <w:rPr>
-          <w:noProof/>
-          <w14:ligatures w14:val="standardContextual"/>
-        </w:rPr>
-        <w:t xml:space="preserve"> for Client 1</w:t>
-      </w:r>
-    </w:p>
-    <w:p>
-      <w:pPr>
-        <w:spacing w:before="100" w:beforeAutospacing="1" w:after="100" w:afterAutospacing="1" w:line="360" w:lineRule="auto"/>
-        <w:jc w:val="center"/>
-      </w:pPr>
-      <w:r>
-        <w:rPr>
-          <w:noProof/>
-          <w14:ligatures w14:val="standardContextual"/>
-        </w:rPr>
         <w:lastRenderedPageBreak/>
         <w:drawing>
-          <wp:inline distT="0" distB="0" distL="0" distR="0" wp14:anchorId="1B3F9798" wp14:editId="561B1BF1">
+          <wp:inline distT="0" distB="0" distL="0" distR="0" wp14:anchorId="1B3F9798" wp14:editId="1631D2D7">
             <wp:extent cx="3245148" cy="2752894"/>
             <wp:effectExtent l="0" t="0" r="6350" b="3175"/>
             <wp:docPr id="1341369650" name="Picture 6"/>
@@ -10447,7 +10451,7 @@
                     <pic:cNvPicPr/>
                   </pic:nvPicPr>
                   <pic:blipFill rotWithShape="1">
-                    <a:blip r:embed="rId24" cstate="print">
+                    <a:blip r:embed="rId28" cstate="print">
                       <a:extLst>
                         <a:ext uri="{28A0092B-C50C-407E-A947-70E740481C1C}">
                           <a14:useLocalDpi xmlns:a14="http://schemas.microsoft.com/office/drawing/2010/main" val="0"/>
@@ -10483,13 +10487,11 @@
     </w:p>
     <w:p>
       <w:pPr>
-        <w:spacing w:before="100" w:beforeAutospacing="1" w:after="100" w:afterAutospacing="1"/>
-        <w:jc w:val="center"/>
+        <w:pStyle w:val="Subtitle"/>
       </w:pPr>
       <w:r>
         <w:rPr>
           <w:noProof/>
-          <w14:ligatures w14:val="standardContextual"/>
         </w:rPr>
         <w:t>Figure 19:</w:t>
       </w:r>
@@ -10499,14 +10501,12 @@
       <w:r>
         <w:rPr>
           <w:noProof/>
-          <w14:ligatures w14:val="standardContextual"/>
         </w:rPr>
         <w:t>Final _Confusion Matrix</w:t>
       </w:r>
       <w:r>
         <w:rPr>
           <w:noProof/>
-          <w14:ligatures w14:val="standardContextual"/>
         </w:rPr>
         <w:t xml:space="preserve"> for Client 1</w:t>
       </w:r>
@@ -10552,7 +10552,7 @@
                     <pic:cNvPicPr/>
                   </pic:nvPicPr>
                   <pic:blipFill rotWithShape="1">
-                    <a:blip r:embed="rId25">
+                    <a:blip r:embed="rId29">
                       <a:extLst>
                         <a:ext uri="{28A0092B-C50C-407E-A947-70E740481C1C}">
                           <a14:useLocalDpi xmlns:a14="http://schemas.microsoft.com/office/drawing/2010/main" val="0"/>
@@ -10588,13 +10588,11 @@
     </w:p>
     <w:p>
       <w:pPr>
-        <w:spacing w:before="100" w:beforeAutospacing="1" w:after="100" w:afterAutospacing="1"/>
-        <w:jc w:val="center"/>
+        <w:pStyle w:val="Subtitle"/>
       </w:pPr>
       <w:r>
         <w:rPr>
           <w:noProof/>
-          <w14:ligatures w14:val="standardContextual"/>
         </w:rPr>
         <w:t>Figure 20:</w:t>
       </w:r>
@@ -10604,14 +10602,12 @@
       <w:r>
         <w:rPr>
           <w:noProof/>
-          <w14:ligatures w14:val="standardContextual"/>
         </w:rPr>
         <w:t>Final Receiver Operating Characteristic</w:t>
       </w:r>
       <w:r>
         <w:rPr>
           <w:noProof/>
-          <w14:ligatures w14:val="standardContextual"/>
         </w:rPr>
         <w:t xml:space="preserve"> for Client 1</w:t>
       </w:r>
@@ -10658,7 +10654,7 @@
                     <pic:cNvPicPr/>
                   </pic:nvPicPr>
                   <pic:blipFill rotWithShape="1">
-                    <a:blip r:embed="rId26">
+                    <a:blip r:embed="rId30">
                       <a:extLst>
                         <a:ext uri="{28A0092B-C50C-407E-A947-70E740481C1C}">
                           <a14:useLocalDpi xmlns:a14="http://schemas.microsoft.com/office/drawing/2010/main" val="0"/>
@@ -10694,146 +10690,468 @@
     </w:p>
     <w:p>
       <w:pPr>
+        <w:pStyle w:val="Subtitle"/>
+      </w:pPr>
+      <w:r>
+        <w:rPr>
+          <w:noProof/>
+        </w:rPr>
+        <w:t>Figure 21:</w:t>
+      </w:r>
+      <w:r>
+        <w:t xml:space="preserve"> </w:t>
+      </w:r>
+      <w:r>
+        <w:rPr>
+          <w:noProof/>
+        </w:rPr>
+        <w:t>Final Loss over Rounds</w:t>
+      </w:r>
+      <w:r>
+        <w:rPr>
+          <w:noProof/>
+        </w:rPr>
+        <w:t xml:space="preserve"> for Client 1</w:t>
+      </w:r>
+    </w:p>
+    <w:p>
+      <w:pPr>
+        <w:pStyle w:val="Heading5"/>
+      </w:pPr>
+      <w:r>
+        <w:t>Server &amp; Final Model</w:t>
+      </w:r>
+    </w:p>
+    <w:p>
+      <w:pPr>
+        <w:spacing w:before="100" w:beforeAutospacing="1" w:after="100" w:afterAutospacing="1" w:line="360" w:lineRule="auto"/>
+        <w:jc w:val="both"/>
+      </w:pPr>
+      <w:r>
+        <w:t>The server-side analysis of the federated learning implementation demonstrated remarkable convergence and performance optimization across three training rounds. The global model exhibited substantial improvement in training accuracy, progressing from an initial 88.11% in Round 1 to an impressive 99.93% by Round 3. This was accompanied by a dramatic reduction in training loss, decreasing from 1.9710 to 0.0459, indicating highly effective learning.</w:t>
+      </w:r>
+    </w:p>
+    <w:p>
+      <w:pPr>
+        <w:spacing w:before="100" w:beforeAutospacing="1" w:after="100" w:afterAutospacing="1" w:line="360" w:lineRule="auto"/>
+        <w:jc w:val="both"/>
+      </w:pPr>
+      <w:r>
+        <w:t>Validation metrics revealed consistent and robust model generalization, with validation accuracy maintaining a steady 99.90% across all rounds. This stability, coupled with improving training metrics, suggests the model successfully avoided overfitting while learning meaningful patterns from the distributed data. Notably, validation loss decreased from 0.5575 in Round 1 to 0.0231 in Round 3, demonstrating increasing confidence in predictions.</w:t>
+      </w:r>
+    </w:p>
+    <w:p>
+      <w:pPr>
+        <w:spacing w:before="100" w:beforeAutospacing="1" w:after="100" w:afterAutospacing="1" w:line="360" w:lineRule="auto"/>
+        <w:jc w:val="both"/>
+      </w:pPr>
+      <w:r>
+        <w:lastRenderedPageBreak/>
+        <w:t>Evaluation metrics remained remarkably stable, with the model achieving 99.44% accuracy, 99.44% precision, and 100% recall consistently. The F1-score held steady at 99.72%, indicating a well-balanced model. The evaluation loss decreased significantly, from 0.5703 in Round 1 to 0.0503 in Round 3, indicating confident predictions with each round of federation.</w:t>
+      </w:r>
+    </w:p>
+    <w:p>
+      <w:pPr>
+        <w:spacing w:before="100" w:beforeAutospacing="1" w:after="100" w:afterAutospacing="1" w:line="360" w:lineRule="auto"/>
+        <w:jc w:val="both"/>
+      </w:pPr>
+      <w:r>
+        <w:t>The server's aggregation mechanism was highly effective, synthesizing client contributions into a globally optimized model. The consistent improvement in global performance metrics while maintaining stable validation accuracy suggests successful knowledge sharing between clients.</w:t>
+      </w:r>
+    </w:p>
+    <w:p>
+      <w:pPr>
+        <w:pStyle w:val="Heading4"/>
+      </w:pPr>
+      <w:r>
+        <w:t>Model Convergence</w:t>
+      </w:r>
+    </w:p>
+    <w:p>
+      <w:pPr>
+        <w:spacing w:before="100" w:beforeAutospacing="1" w:after="100" w:afterAutospacing="1" w:line="360" w:lineRule="auto"/>
+        <w:jc w:val="both"/>
+      </w:pPr>
+      <w:r>
+        <w:t>The federated learning process demonstrated remarkable convergence characteristics. Starting with an initial accuracy</w:t>
+      </w:r>
+      <w:r>
+        <w:t xml:space="preserve"> (Figure 22) </w:t>
+      </w:r>
+      <w:r>
+        <w:t xml:space="preserve"> of 86.89% in Round 1, the model exhibited rapid improvement, achieving 99.82% accuracy in the intermediate round and peaking at 99.93% in the final round. This swift trajectory suggests highly effective aggregation of client updates and robust knowledge transfer among nodes.</w:t>
+      </w:r>
+    </w:p>
+    <w:p>
+      <w:pPr>
+        <w:spacing w:before="100" w:beforeAutospacing="1" w:after="100" w:afterAutospacing="1" w:line="360" w:lineRule="auto"/>
+        <w:jc w:val="center"/>
+      </w:pPr>
+      <w:r>
+        <w:drawing>
+          <wp:inline distT="0" distB="0" distL="0" distR="0" wp14:anchorId="3880FEA8" wp14:editId="5A89AF05">
+            <wp:extent cx="5943600" cy="3256915"/>
+            <wp:effectExtent l="0" t="0" r="0" b="0"/>
+            <wp:docPr id="717906294" name="Picture 1" descr="A graph with a line&#10;&#10;Description automatically generated"/>
+            <wp:cNvGraphicFramePr>
+              <a:graphicFrameLocks xmlns:a="http://schemas.openxmlformats.org/drawingml/2006/main" noChangeAspect="1"/>
+            </wp:cNvGraphicFramePr>
+            <a:graphic xmlns:a="http://schemas.openxmlformats.org/drawingml/2006/main">
+              <a:graphicData uri="http://schemas.openxmlformats.org/drawingml/2006/picture">
+                <pic:pic xmlns:pic="http://schemas.openxmlformats.org/drawingml/2006/picture">
+                  <pic:nvPicPr>
+                    <pic:cNvPr id="717906294" name="Picture 1" descr="A graph with a line&#10;&#10;Description automatically generated"/>
+                    <pic:cNvPicPr/>
+                  </pic:nvPicPr>
+                  <pic:blipFill>
+                    <a:blip r:embed="rId31"/>
+                    <a:stretch>
+                      <a:fillRect/>
+                    </a:stretch>
+                  </pic:blipFill>
+                  <pic:spPr>
+                    <a:xfrm>
+                      <a:off x="0" y="0"/>
+                      <a:ext cx="5943600" cy="3256915"/>
+                    </a:xfrm>
+                    <a:prstGeom prst="rect">
+                      <a:avLst/>
+                    </a:prstGeom>
+                  </pic:spPr>
+                </pic:pic>
+              </a:graphicData>
+            </a:graphic>
+          </wp:inline>
+        </w:drawing>
+      </w:r>
+    </w:p>
+    <w:p>
+      <w:pPr>
+        <w:pStyle w:val="Subtitle"/>
+      </w:pPr>
+      <w:r>
+        <w:t>Figure 2</w:t>
+      </w:r>
+      <w:r>
+        <w:t>2</w:t>
+      </w:r>
+      <w:r>
+        <w:t xml:space="preserve">: </w:t>
+      </w:r>
+      <w:r>
+        <w:t>Model Accuracy Progression</w:t>
+      </w:r>
+      <w:r>
+        <w:t xml:space="preserve"> </w:t>
+      </w:r>
+      <w:r>
+        <w:t>for Full Server</w:t>
+      </w:r>
+    </w:p>
+    <w:p>
+      <w:pPr>
+        <w:spacing w:before="100" w:beforeAutospacing="1" w:after="100" w:afterAutospacing="1" w:line="360" w:lineRule="auto"/>
+        <w:jc w:val="center"/>
+      </w:pPr>
+    </w:p>
+    <w:p>
+      <w:pPr>
+        <w:spacing w:before="100" w:beforeAutospacing="1" w:after="100" w:afterAutospacing="1" w:line="360" w:lineRule="auto"/>
+        <w:jc w:val="both"/>
+      </w:pPr>
+      <w:r>
+        <w:lastRenderedPageBreak/>
+        <w:t>Training dynamics across clients displayed consistent patterns, characterized by stable validation metrics and minimal loss oscillation. The correlation between training and validation performance indicates the model's ability to generalize effectively across the distributed dataset.</w:t>
+      </w:r>
+    </w:p>
+    <w:p>
+      <w:pPr>
+        <w:pStyle w:val="Heading4"/>
+      </w:pPr>
+      <w:r>
+        <w:t>Round Analysis of Federated Learning Results</w:t>
+      </w:r>
+    </w:p>
+    <w:p>
+      <w:pPr>
+        <w:spacing w:before="100" w:beforeAutospacing="1" w:after="100" w:afterAutospacing="1" w:line="360" w:lineRule="auto"/>
+        <w:jc w:val="both"/>
+      </w:pPr>
+      <w:r>
+        <w:t xml:space="preserve">In Round 1, the model started with a training loss </w:t>
+      </w:r>
+      <w:r>
+        <w:t xml:space="preserve">(Figure 23) </w:t>
+      </w:r>
+      <w:r>
+        <w:t>of 2.3289 and achieved 86.89% accuracy. Precision</w:t>
+      </w:r>
+      <w:r>
+        <w:t xml:space="preserve"> (Figure 24)</w:t>
+      </w:r>
+      <w:r>
+        <w:t xml:space="preserve"> was 87.12%, recall was 98.45%, and the resulting F1-score was 92.44%. The evaluation metrics showed a loss of 0.8237 and 99.44% accuracy.</w:t>
+      </w:r>
+    </w:p>
+    <w:p>
+      <w:pPr>
+        <w:spacing w:before="100" w:beforeAutospacing="1" w:after="100" w:afterAutospacing="1" w:line="360" w:lineRule="auto"/>
+        <w:jc w:val="center"/>
+      </w:pPr>
+      <w:r>
+        <w:drawing>
+          <wp:inline distT="0" distB="0" distL="0" distR="0" wp14:anchorId="1F35C85E" wp14:editId="0E7F07E7">
+            <wp:extent cx="5943600" cy="3315970"/>
+            <wp:effectExtent l="0" t="0" r="0" b="0"/>
+            <wp:docPr id="464755349" name="Picture 1" descr="A graph of a graph&#10;&#10;Description automatically generated with medium confidence"/>
+            <wp:cNvGraphicFramePr>
+              <a:graphicFrameLocks xmlns:a="http://schemas.openxmlformats.org/drawingml/2006/main" noChangeAspect="1"/>
+            </wp:cNvGraphicFramePr>
+            <a:graphic xmlns:a="http://schemas.openxmlformats.org/drawingml/2006/main">
+              <a:graphicData uri="http://schemas.openxmlformats.org/drawingml/2006/picture">
+                <pic:pic xmlns:pic="http://schemas.openxmlformats.org/drawingml/2006/picture">
+                  <pic:nvPicPr>
+                    <pic:cNvPr id="464755349" name="Picture 1" descr="A graph of a graph&#10;&#10;Description automatically generated with medium confidence"/>
+                    <pic:cNvPicPr/>
+                  </pic:nvPicPr>
+                  <pic:blipFill>
+                    <a:blip r:embed="rId32"/>
+                    <a:stretch>
+                      <a:fillRect/>
+                    </a:stretch>
+                  </pic:blipFill>
+                  <pic:spPr>
+                    <a:xfrm>
+                      <a:off x="0" y="0"/>
+                      <a:ext cx="5943600" cy="3315970"/>
+                    </a:xfrm>
+                    <a:prstGeom prst="rect">
+                      <a:avLst/>
+                    </a:prstGeom>
+                  </pic:spPr>
+                </pic:pic>
+              </a:graphicData>
+            </a:graphic>
+          </wp:inline>
+        </w:drawing>
+      </w:r>
+    </w:p>
+    <w:p>
+      <w:pPr>
+        <w:pStyle w:val="Subtitle"/>
+      </w:pPr>
+      <w:r>
+        <w:t xml:space="preserve">Figure 23: </w:t>
+      </w:r>
+      <w:r>
+        <w:t>Loss Values Over Rounds</w:t>
+      </w:r>
+      <w:r>
+        <w:t xml:space="preserve"> for Full Server</w:t>
+      </w:r>
+    </w:p>
+    <w:p>
+      <w:pPr>
+        <w:spacing w:before="100" w:beforeAutospacing="1" w:after="100" w:afterAutospacing="1" w:line="360" w:lineRule="auto"/>
+        <w:jc w:val="both"/>
+      </w:pPr>
+      <w:r>
+        <w:t>Round 2 marked substantial improvement, with training loss</w:t>
+      </w:r>
+      <w:r>
+        <w:t xml:space="preserve"> </w:t>
+      </w:r>
+      <w:r>
+        <w:t xml:space="preserve">(Figure 23) </w:t>
+      </w:r>
+      <w:r>
+        <w:t xml:space="preserve"> decreasing to 0.5218 and accuracy</w:t>
+      </w:r>
+      <w:r>
+        <w:t xml:space="preserve"> </w:t>
+      </w:r>
+      <w:r>
+        <w:t>(Figure 24)</w:t>
+      </w:r>
+      <w:r>
+        <w:t xml:space="preserve"> </w:t>
+      </w:r>
+      <w:r>
+        <w:t xml:space="preserve"> rising to 99.82%. Precision and recall improved to 99.85% and 99.89%, respectively, yielding an F1-score of 99.87%. By Round 3, the model achieved optimal performance with training loss</w:t>
+      </w:r>
+      <w:r>
+        <w:t xml:space="preserve"> </w:t>
+      </w:r>
+      <w:r>
+        <w:t xml:space="preserve">(Figure 23) </w:t>
+      </w:r>
+      <w:r>
+        <w:t xml:space="preserve"> reducing further</w:t>
+      </w:r>
+      <w:r>
+        <w:t xml:space="preserve"> </w:t>
+      </w:r>
+      <w:r>
+        <w:t xml:space="preserve"> to 0.2810 and accuracy</w:t>
+      </w:r>
+      <w:r>
+        <w:t xml:space="preserve"> </w:t>
+      </w:r>
+      <w:r>
+        <w:t>(Figure 24)</w:t>
+      </w:r>
+      <w:r>
+        <w:t xml:space="preserve"> </w:t>
+      </w:r>
+      <w:r>
+        <w:t xml:space="preserve"> peaking at 99.93%. Precision reached 99.94%, recall was perfect at 100%, and the F1-score rose to 99.97%.</w:t>
+      </w:r>
+    </w:p>
+    <w:p>
+      <w:pPr>
+        <w:spacing w:before="100" w:beforeAutospacing="1" w:after="100" w:afterAutospacing="1" w:line="360" w:lineRule="auto"/>
+        <w:jc w:val="center"/>
+      </w:pPr>
+      <w:r>
+        <w:lastRenderedPageBreak/>
+        <w:drawing>
+          <wp:inline distT="0" distB="0" distL="0" distR="0" wp14:anchorId="1698F37F" wp14:editId="04C20371">
+            <wp:extent cx="5943600" cy="3223260"/>
+            <wp:effectExtent l="0" t="0" r="0" b="2540"/>
+            <wp:docPr id="1528030191" name="Picture 1" descr="A graph of different colored bars&#10;&#10;Description automatically generated"/>
+            <wp:cNvGraphicFramePr>
+              <a:graphicFrameLocks xmlns:a="http://schemas.openxmlformats.org/drawingml/2006/main" noChangeAspect="1"/>
+            </wp:cNvGraphicFramePr>
+            <a:graphic xmlns:a="http://schemas.openxmlformats.org/drawingml/2006/main">
+              <a:graphicData uri="http://schemas.openxmlformats.org/drawingml/2006/picture">
+                <pic:pic xmlns:pic="http://schemas.openxmlformats.org/drawingml/2006/picture">
+                  <pic:nvPicPr>
+                    <pic:cNvPr id="1528030191" name="Picture 1" descr="A graph of different colored bars&#10;&#10;Description automatically generated"/>
+                    <pic:cNvPicPr/>
+                  </pic:nvPicPr>
+                  <pic:blipFill>
+                    <a:blip r:embed="rId33"/>
+                    <a:stretch>
+                      <a:fillRect/>
+                    </a:stretch>
+                  </pic:blipFill>
+                  <pic:spPr>
+                    <a:xfrm>
+                      <a:off x="0" y="0"/>
+                      <a:ext cx="5943600" cy="3223260"/>
+                    </a:xfrm>
+                    <a:prstGeom prst="rect">
+                      <a:avLst/>
+                    </a:prstGeom>
+                  </pic:spPr>
+                </pic:pic>
+              </a:graphicData>
+            </a:graphic>
+          </wp:inline>
+        </w:drawing>
+      </w:r>
+    </w:p>
+    <w:p>
+      <w:pPr>
+        <w:pStyle w:val="Subtitle"/>
+      </w:pPr>
+      <w:r>
+        <w:t xml:space="preserve">Figure 24: </w:t>
+      </w:r>
+      <w:r>
+        <w:t>Performance Metrics by Round</w:t>
+      </w:r>
+      <w:r>
+        <w:t xml:space="preserve"> </w:t>
+      </w:r>
+      <w:r>
+        <w:t>for Full Server</w:t>
+      </w:r>
+    </w:p>
+    <w:p>
+      <w:pPr>
+        <w:spacing w:before="100" w:beforeAutospacing="1" w:after="100" w:afterAutospacing="1" w:line="360" w:lineRule="auto"/>
+        <w:jc w:val="both"/>
+      </w:pPr>
+      <w:r>
+        <w:t>The final confusion matrix</w:t>
+      </w:r>
+      <w:r>
+        <w:t xml:space="preserve"> (Figure 25) </w:t>
+      </w:r>
+      <w:r>
+        <w:t>, showing 22,416 true positives and 123 false positives with no false negatives, confirms both high performance and the underlying class distribution characteristics.</w:t>
+      </w:r>
+    </w:p>
+    <w:p>
+      <w:pPr>
         <w:spacing w:before="100" w:beforeAutospacing="1" w:after="100" w:afterAutospacing="1"/>
         <w:jc w:val="center"/>
       </w:pPr>
       <w:r>
-        <w:rPr>
-          <w:noProof/>
-          <w14:ligatures w14:val="standardContextual"/>
-        </w:rPr>
-        <w:t>Figure 21:</w:t>
-      </w:r>
-      <w:r>
-        <w:t xml:space="preserve"> </w:t>
-      </w:r>
-      <w:r>
-        <w:rPr>
-          <w:noProof/>
-          <w14:ligatures w14:val="standardContextual"/>
-        </w:rPr>
-        <w:t>Final Loss over Rounds</w:t>
-      </w:r>
-      <w:r>
-        <w:rPr>
-          <w:noProof/>
-          <w14:ligatures w14:val="standardContextual"/>
-        </w:rPr>
-        <w:t xml:space="preserve"> for Client 1</w:t>
-      </w:r>
-    </w:p>
-    <w:p>
-      <w:pPr>
-        <w:pStyle w:val="Heading5"/>
-      </w:pPr>
-      <w:r>
-        <w:t>Server &amp; Final Model</w:t>
-      </w:r>
-    </w:p>
-    <w:p>
-      <w:pPr>
-        <w:spacing w:before="100" w:beforeAutospacing="1" w:after="100" w:afterAutospacing="1" w:line="360" w:lineRule="auto"/>
-        <w:jc w:val="both"/>
-      </w:pPr>
-      <w:r>
-        <w:t>The server-side analysis of the federated learning implementation demonstrated remarkable convergence and performance optimization across three training rounds. The global model exhibited substantial improvement in training accuracy, progressing from an initial 88.11% in Round 1 to an impressive 99.93% by Round 3. This was accompanied by a dramatic reduction in training loss, decreasing from 1.9710 to 0.0459, indicating highly effective learning.</w:t>
-      </w:r>
-    </w:p>
-    <w:p>
-      <w:pPr>
-        <w:spacing w:before="100" w:beforeAutospacing="1" w:after="100" w:afterAutospacing="1" w:line="360" w:lineRule="auto"/>
-        <w:jc w:val="both"/>
-      </w:pPr>
-      <w:r>
-        <w:t>Validation metrics revealed consistent and robust model generalization, with validation accuracy maintaining a steady 99.90% across all rounds. This stability, coupled with improving training metrics, suggests the model successfully avoided overfitting while learning meaningful patterns from the distributed data. Notably, validation loss decreased from 0.5575 in Round 1 to 0.0231 in Round 3, demonstrating increasing confidence in predictions.</w:t>
-      </w:r>
-    </w:p>
-    <w:p>
-      <w:pPr>
-        <w:spacing w:before="100" w:beforeAutospacing="1" w:after="100" w:afterAutospacing="1" w:line="360" w:lineRule="auto"/>
-        <w:jc w:val="both"/>
+        <w:drawing>
+          <wp:inline distT="0" distB="0" distL="0" distR="0" wp14:anchorId="35FAA09E" wp14:editId="3DF3AA48">
+            <wp:extent cx="3743309" cy="2965939"/>
+            <wp:effectExtent l="0" t="0" r="3810" b="0"/>
+            <wp:docPr id="80612340" name="Picture 1" descr="A graph with a blue square&#10;&#10;Description automatically generated"/>
+            <wp:cNvGraphicFramePr>
+              <a:graphicFrameLocks xmlns:a="http://schemas.openxmlformats.org/drawingml/2006/main" noChangeAspect="1"/>
+            </wp:cNvGraphicFramePr>
+            <a:graphic xmlns:a="http://schemas.openxmlformats.org/drawingml/2006/main">
+              <a:graphicData uri="http://schemas.openxmlformats.org/drawingml/2006/picture">
+                <pic:pic xmlns:pic="http://schemas.openxmlformats.org/drawingml/2006/picture">
+                  <pic:nvPicPr>
+                    <pic:cNvPr id="80612340" name="Picture 1" descr="A graph with a blue square&#10;&#10;Description automatically generated"/>
+                    <pic:cNvPicPr/>
+                  </pic:nvPicPr>
+                  <pic:blipFill>
+                    <a:blip r:embed="rId34"/>
+                    <a:stretch>
+                      <a:fillRect/>
+                    </a:stretch>
+                  </pic:blipFill>
+                  <pic:spPr>
+                    <a:xfrm>
+                      <a:off x="0" y="0"/>
+                      <a:ext cx="3841780" cy="3043961"/>
+                    </a:xfrm>
+                    <a:prstGeom prst="rect">
+                      <a:avLst/>
+                    </a:prstGeom>
+                  </pic:spPr>
+                </pic:pic>
+              </a:graphicData>
+            </a:graphic>
+          </wp:inline>
+        </w:drawing>
+      </w:r>
+    </w:p>
+    <w:p>
+      <w:pPr>
+        <w:pStyle w:val="Subtitle"/>
+      </w:pPr>
+      <w:r>
+        <w:t>Figure 2</w:t>
+      </w:r>
+      <w:r>
+        <w:t>5</w:t>
+      </w:r>
+      <w:r>
+        <w:t xml:space="preserve">: </w:t>
+      </w:r>
+      <w:r>
+        <w:t>Loss Values Over Rounds</w:t>
+      </w:r>
+      <w:r>
+        <w:t xml:space="preserve"> for Full Server</w:t>
+      </w:r>
+    </w:p>
+    <w:p>
+      <w:pPr>
+        <w:pStyle w:val="Heading4"/>
       </w:pPr>
       <w:r>
         <w:lastRenderedPageBreak/>
-        <w:t>Evaluation metrics remained remarkably stable, with the model achieving 99.44% accuracy, 99.44% precision, and 100% recall consistently. The F1-score held steady at 99.72%, indicating a well-balanced model. The evaluation loss decreased significantly, from 0.5703 in Round 1 to 0.0503 in Round 3, indicating confident predictions with each round of federation.</w:t>
-      </w:r>
-    </w:p>
-    <w:p>
-      <w:pPr>
-        <w:spacing w:before="100" w:beforeAutospacing="1" w:after="100" w:afterAutospacing="1" w:line="360" w:lineRule="auto"/>
-        <w:jc w:val="both"/>
-      </w:pPr>
-      <w:r>
-        <w:t>The server's aggregation mechanism was highly effective, synthesizing client contributions into a globally optimized model. The consistent improvement in global performance metrics while maintaining stable validation accuracy suggests successful knowledge sharing between clients.</w:t>
-      </w:r>
-    </w:p>
-    <w:p>
-      <w:pPr>
-        <w:pStyle w:val="Heading4"/>
-      </w:pPr>
-      <w:r>
-        <w:t>Model Convergence</w:t>
-      </w:r>
-    </w:p>
-    <w:p>
-      <w:pPr>
-        <w:spacing w:before="100" w:beforeAutospacing="1" w:after="100" w:afterAutospacing="1" w:line="360" w:lineRule="auto"/>
-        <w:jc w:val="both"/>
-      </w:pPr>
-      <w:r>
-        <w:t>The federated learning process demonstrated remarkable convergence characteristics. Starting with an initial accuracy of 86.89% in Round 1, the model exhibited rapid improvement, achieving 99.82% accuracy in the intermediate round and peaking at 99.93% in the final round. This swift trajectory suggests highly effective aggregation of client updates and robust knowledge transfer among nodes.</w:t>
-      </w:r>
-    </w:p>
-    <w:p>
-      <w:pPr>
-        <w:spacing w:before="100" w:beforeAutospacing="1" w:after="100" w:afterAutospacing="1" w:line="360" w:lineRule="auto"/>
-        <w:jc w:val="both"/>
-      </w:pPr>
-      <w:r>
-        <w:t>Training dynamics across clients displayed consistent patterns, characterized by stable validation metrics and minimal loss oscillation. The correlation between training and validation performance indicates the model's ability to generalize effectively across the distributed dataset.</w:t>
-      </w:r>
-    </w:p>
-    <w:p>
-      <w:pPr>
-        <w:pStyle w:val="Heading4"/>
-      </w:pPr>
-      <w:r>
-        <w:t>Round Analysis of Federated Learning Results</w:t>
-      </w:r>
-    </w:p>
-    <w:p>
-      <w:pPr>
-        <w:spacing w:before="100" w:beforeAutospacing="1" w:after="100" w:afterAutospacing="1" w:line="360" w:lineRule="auto"/>
-        <w:jc w:val="both"/>
-      </w:pPr>
-      <w:r>
-        <w:t>In Round 1, the model started with a training loss of 2.3289 and achieved 86.89% accuracy. Precision was 87.12%, recall was 98.45%, and the resulting F1-score was 92.44%. The evaluation metrics showed a loss of 0.8237 and 99.44% accuracy.</w:t>
-      </w:r>
-    </w:p>
-    <w:p>
-      <w:pPr>
-        <w:spacing w:before="100" w:beforeAutospacing="1" w:after="100" w:afterAutospacing="1" w:line="360" w:lineRule="auto"/>
-        <w:jc w:val="both"/>
-      </w:pPr>
-      <w:r>
-        <w:t>Round 2 marked substantial improvement, with training loss decreasing to 0.5218 and accuracy rising to 99.82%. Precision and recall improved to 99.85% and 99.89%, respectively, yielding an F1-score of 99.87%. By Round 3, the model achieved optimal performance with training loss reducing further to 0.2810 and accuracy peaking at 99.93%. Precision reached 99.94%, recall was perfect at 100%, and the F1-score rose to 99.97%.</w:t>
-      </w:r>
-    </w:p>
-    <w:p>
-      <w:pPr>
-        <w:spacing w:before="100" w:beforeAutospacing="1" w:after="100" w:afterAutospacing="1" w:line="360" w:lineRule="auto"/>
-        <w:jc w:val="both"/>
-      </w:pPr>
-      <w:r>
-        <w:lastRenderedPageBreak/>
-        <w:t>Evaluation metrics maintained consistency across rounds, with 99.44% accuracy and an Average Precision score of 0.99. The relatively low ROC-AUC scores (progressing from 0.47 to 0.52) suggest the presence of class imbalance in the dataset. The final confusion matrix, showing 22,416 true positives and 123 false positives with no false negatives, confirms both high performance and the underlying class distribution characteristics.</w:t>
-      </w:r>
-    </w:p>
-    <w:p>
-      <w:pPr>
-        <w:pStyle w:val="Heading4"/>
-      </w:pPr>
-      <w:r>
         <w:t>Key Observations</w:t>
       </w:r>
     </w:p>
@@ -11035,7 +11353,6 @@
         <w:jc w:val="both"/>
       </w:pPr>
       <w:r>
-        <w:lastRenderedPageBreak/>
         <w:t>True Positives: 22,416</w:t>
       </w:r>
     </w:p>
@@ -11109,6 +11426,7 @@
         <w:pStyle w:val="Heading5"/>
       </w:pPr>
       <w:r>
+        <w:lastRenderedPageBreak/>
         <w:t>5. ROC-AUC Considerations</w:t>
       </w:r>
     </w:p>
@@ -11297,15 +11615,7 @@
           <w:b/>
           <w:bCs/>
         </w:rPr>
-        <w:t xml:space="preserve">The system's perfect recall and high precision make it well-suited for applications </w:t>
-      </w:r>
-      <w:r>
-        <w:rPr>
-          <w:b/>
-          <w:bCs/>
-        </w:rPr>
-        <w:lastRenderedPageBreak/>
-        <w:t>where minimizing false negatives is crucial</w:t>
+        <w:t>The system's perfect recall and high precision make it well-suited for applications where minimizing false negatives is crucial</w:t>
       </w:r>
       <w:r>
         <w:t>, though false positives' impact should be considered in deployment contexts.</w:t>
@@ -11329,54 +11639,60 @@
     <w:p/>
     <w:p>
       <w:pPr>
-        <w:jc w:val="both"/>
-      </w:pPr>
-      <w:r>
-        <w:t>This study successfully developed and evaluated a robust Network Intrusion Detection System (NIDS) by integrating a hybrid Recurrent Neural Network (RNN) and Long Short-Term Memory (LSTM) model with federated learning. Utilizing the NSL-KDD dataset, a renowned benchmark for intrusion </w:t>
-      </w:r>
-      <w:proofErr w:type="gramStart"/>
-      <w:r>
-        <w:t>detection,the</w:t>
-      </w:r>
-      <w:proofErr w:type="gramEnd"/>
-      <w:r>
-        <w:t> model demonstrated exceptional performance metrics.The hybrid RNN-LSTM model achieved a remarkable training accuracy of 99.95% and a test accuracy of 99.45%, underscoring its efficacy in detecting network intrusions. The federated learning approach, implemented using the Flower framework, facilitated distributed training across multiple clients while preserving data privacy by eliminating the need to share raw </w:t>
-      </w:r>
-      <w:proofErr w:type="spellStart"/>
-      <w:proofErr w:type="gramStart"/>
-      <w:r>
-        <w:t>data.Throughout</w:t>
-      </w:r>
-      <w:proofErr w:type="spellEnd"/>
-      <w:proofErr w:type="gramEnd"/>
-      <w:r>
-        <w:t> multiple federated rounds, the system maintained consistent performance, with the global model achieving a final training accuracy of 99.93% and an evaluation accuracy of 99.44%. The model's perfect recall rate (100%) highlights its capability to effectively identify positive cases, making it particularly suitable for applications where minimizing false negatives is </w:t>
-      </w:r>
-      <w:proofErr w:type="spellStart"/>
-      <w:proofErr w:type="gramStart"/>
-      <w:r>
-        <w:t>crucial.Despite</w:t>
-      </w:r>
-      <w:proofErr w:type="spellEnd"/>
-      <w:proofErr w:type="gramEnd"/>
-      <w:r>
-        <w:t> the high accuracy, the relatively low ROC-AUC scores suggest a potential class imbalance within the dataset, warranting further investigation. This study illustrates the potential of combining deep learning with federated learning to create efficient and privacy-preserving intrusion detection systems. The developed model shows significant promise for real-world applications, effectively balancing the demands of distributed training, data privacy, and system </w:t>
-      </w:r>
-      <w:proofErr w:type="spellStart"/>
-      <w:proofErr w:type="gramStart"/>
-      <w:r>
-        <w:t>performance.In</w:t>
-      </w:r>
-      <w:proofErr w:type="spellEnd"/>
-      <w:proofErr w:type="gramEnd"/>
-      <w:r>
-        <w:t> conclusion, the integration of advanced machine learning techniques with</w:t>
-      </w:r>
-      <w:r>
-        <w:t xml:space="preserve"> </w:t>
-      </w:r>
-      <w:r>
-        <w:t>federated learning frameworks offers a powerful solution for enhancing the security of network systems, paving the way for future innovations in intrusion detection technology.</w:t>
+        <w:spacing w:line="360" w:lineRule="auto"/>
+        <w:jc w:val="both"/>
+      </w:pPr>
+      <w:r>
+        <w:t xml:space="preserve">This paper successfully developed and evaluated a robust Network Intrusion Detection System (NIDS) by integrating a hybrid Recurrent Neural Network (RNN) and Long Short-Term Memory </w:t>
+      </w:r>
+      <w:r>
+        <w:lastRenderedPageBreak/>
+        <w:t xml:space="preserve">(LSTM) model with federated learning. Utilizing the NSL-KDD dataset, a renowned benchmark for intrusion detection, the model demonstrated exceptional performance metrics. </w:t>
+      </w:r>
+    </w:p>
+    <w:p>
+      <w:pPr>
+        <w:spacing w:line="360" w:lineRule="auto"/>
+        <w:jc w:val="both"/>
+      </w:pPr>
+    </w:p>
+    <w:p>
+      <w:pPr>
+        <w:spacing w:line="360" w:lineRule="auto"/>
+        <w:jc w:val="both"/>
+      </w:pPr>
+      <w:r>
+        <w:t xml:space="preserve">The hybrid RNN-LSTM model achieved a remarkable training accuracy of 99.95% and a test accuracy of 99.45%, underscoring its efficacy in detecting network intrusions. The federated learning approach, implemented using the Flower framework, facilitated distributed training across multiple clients while preserving data privacy by eliminating the need to share raw data. </w:t>
+      </w:r>
+    </w:p>
+    <w:p>
+      <w:pPr>
+        <w:spacing w:line="360" w:lineRule="auto"/>
+        <w:jc w:val="both"/>
+      </w:pPr>
+    </w:p>
+    <w:p>
+      <w:pPr>
+        <w:spacing w:line="360" w:lineRule="auto"/>
+        <w:jc w:val="both"/>
+      </w:pPr>
+      <w:r>
+        <w:t xml:space="preserve">Throughout multiple federated rounds, the system maintained consistent performance, with the global model achieving a final training accuracy of 99.93% and an evaluation accuracy of 99.44%. </w:t>
+      </w:r>
+    </w:p>
+    <w:p>
+      <w:pPr>
+        <w:spacing w:line="360" w:lineRule="auto"/>
+        <w:jc w:val="both"/>
+      </w:pPr>
+    </w:p>
+    <w:p>
+      <w:pPr>
+        <w:spacing w:line="360" w:lineRule="auto"/>
+        <w:jc w:val="both"/>
+      </w:pPr>
+      <w:r>
+        <w:t>Despite the high accuracy, the relatively low ROC-AUC scores suggest a potential class imbalance within the dataset, warranting further investigation. This paper illustrates the potential of combining deep learning with federated learning to create efficient and privacy-preserving intrusion detection systems. The developed model shows significant promise for real-world applications, effectively balancing the demands of distributed training, data privacy, and system performance.In conclusion, the integration of advanced machine learning techniques with federated learning frameworks offers a powerful solution for enhancing the security of network systems, paving the way for future innovations in intrusion detection technology.</w:t>
       </w:r>
     </w:p>
     <w:p>
@@ -11395,11 +11711,127 @@
     <w:p>
       <w:pPr>
         <w:spacing w:line="360" w:lineRule="auto"/>
-        <w:jc w:val="center"/>
         <w:rPr>
           <w:rFonts w:asciiTheme="majorBidi" w:hAnsiTheme="majorBidi" w:cstheme="majorBidi"/>
         </w:rPr>
       </w:pPr>
+      <w:r>
+        <w:rPr>
+          <w:rFonts w:asciiTheme="majorBidi" w:hAnsiTheme="majorBidi" w:cstheme="majorBidi"/>
+        </w:rPr>
+        <w:t>The hybrid RNN-LSTM model and federated learning approach for Network Intrusion Detection System (NIDS) development has shown promise. However, several areas need improvement.</w:t>
+      </w:r>
+    </w:p>
+    <w:p>
+      <w:pPr>
+        <w:spacing w:line="360" w:lineRule="auto"/>
+        <w:rPr>
+          <w:rFonts w:asciiTheme="majorBidi" w:hAnsiTheme="majorBidi" w:cstheme="majorBidi"/>
+        </w:rPr>
+      </w:pPr>
+    </w:p>
+    <w:p>
+      <w:pPr>
+        <w:spacing w:line="360" w:lineRule="auto"/>
+        <w:rPr>
+          <w:rFonts w:asciiTheme="majorBidi" w:hAnsiTheme="majorBidi" w:cstheme="majorBidi"/>
+        </w:rPr>
+      </w:pPr>
+      <w:r>
+        <w:rPr>
+          <w:rFonts w:asciiTheme="majorBidi" w:hAnsiTheme="majorBidi" w:cstheme="majorBidi"/>
+        </w:rPr>
+        <w:t>Firstly, class imbalance is a concern, as evidenced by low ROC-AUC scores despite high accuracy. Data augmentation, cost-sensitive learning, and sampling techniques like SMOTE or ADASYN can balance the dataset. Optimizing ROC-AUC scores involves adjusting thresholds or exploring alternative architectures.</w:t>
+      </w:r>
+    </w:p>
+    <w:p>
+      <w:pPr>
+        <w:spacing w:line="360" w:lineRule="auto"/>
+        <w:rPr>
+          <w:rFonts w:asciiTheme="majorBidi" w:hAnsiTheme="majorBidi" w:cstheme="majorBidi"/>
+        </w:rPr>
+      </w:pPr>
+    </w:p>
+    <w:p>
+      <w:pPr>
+        <w:spacing w:line="360" w:lineRule="auto"/>
+        <w:rPr>
+          <w:rFonts w:asciiTheme="majorBidi" w:hAnsiTheme="majorBidi" w:cstheme="majorBidi"/>
+        </w:rPr>
+      </w:pPr>
+      <w:r>
+        <w:rPr>
+          <w:rFonts w:asciiTheme="majorBidi" w:hAnsiTheme="majorBidi" w:cstheme="majorBidi"/>
+        </w:rPr>
+        <w:lastRenderedPageBreak/>
+        <w:t>Secondly, the discrepancy between high accuracy and low ROC-AUC scores requires analysis of misclassified instances and experimentation with more sensitive evaluation metrics. Enhancing federated learning involves adaptive client selection, personalized models, and secure aggregation protocols.</w:t>
+      </w:r>
+    </w:p>
+    <w:p>
+      <w:pPr>
+        <w:spacing w:line="360" w:lineRule="auto"/>
+        <w:rPr>
+          <w:rFonts w:asciiTheme="majorBidi" w:hAnsiTheme="majorBidi" w:cstheme="majorBidi"/>
+        </w:rPr>
+      </w:pPr>
+    </w:p>
+    <w:p>
+      <w:pPr>
+        <w:spacing w:line="360" w:lineRule="auto"/>
+        <w:rPr>
+          <w:rFonts w:asciiTheme="majorBidi" w:hAnsiTheme="majorBidi" w:cstheme="majorBidi"/>
+        </w:rPr>
+      </w:pPr>
+      <w:r>
+        <w:rPr>
+          <w:rFonts w:asciiTheme="majorBidi" w:hAnsiTheme="majorBidi" w:cstheme="majorBidi"/>
+        </w:rPr>
+        <w:t>Thirdly, advanced deep learning models like attention mechanisms, GRU or Bi-LSTM architectures, and convolutional layers can improve the hybrid model. Real-world testing on recent datasets and real-time deployment is essential.</w:t>
+      </w:r>
+    </w:p>
+    <w:p>
+      <w:pPr>
+        <w:spacing w:line="360" w:lineRule="auto"/>
+        <w:rPr>
+          <w:rFonts w:asciiTheme="majorBidi" w:hAnsiTheme="majorBidi" w:cstheme="majorBidi"/>
+        </w:rPr>
+      </w:pPr>
+    </w:p>
+    <w:p>
+      <w:pPr>
+        <w:spacing w:line="360" w:lineRule="auto"/>
+        <w:rPr>
+          <w:rFonts w:asciiTheme="majorBidi" w:hAnsiTheme="majorBidi" w:cstheme="majorBidi"/>
+        </w:rPr>
+      </w:pPr>
+      <w:r>
+        <w:rPr>
+          <w:rFonts w:asciiTheme="majorBidi" w:hAnsiTheme="majorBidi" w:cstheme="majorBidi"/>
+        </w:rPr>
+        <w:t>Expanding attack classifications to multi-class scenarios and optimizing computational efficiency through model optimization, quantization, and pruning are also crucial. Finally, investigating the impact of network traffic complexity on model performance will enhance the system’s adaptability.</w:t>
+      </w:r>
+    </w:p>
+    <w:p>
+      <w:pPr>
+        <w:spacing w:line="360" w:lineRule="auto"/>
+        <w:rPr>
+          <w:rFonts w:asciiTheme="majorBidi" w:hAnsiTheme="majorBidi" w:cstheme="majorBidi"/>
+        </w:rPr>
+      </w:pPr>
+    </w:p>
+    <w:p>
+      <w:pPr>
+        <w:spacing w:line="360" w:lineRule="auto"/>
+        <w:rPr>
+          <w:rFonts w:asciiTheme="majorBidi" w:hAnsiTheme="majorBidi" w:cstheme="majorBidi"/>
+        </w:rPr>
+      </w:pPr>
+      <w:r>
+        <w:rPr>
+          <w:rFonts w:asciiTheme="majorBidi" w:hAnsiTheme="majorBidi" w:cstheme="majorBidi"/>
+        </w:rPr>
+        <w:t>By addressing these areas, future research can further enhance the NIDS’s performance, robustness, and practical applicability.</w:t>
+      </w:r>
     </w:p>
     <w:p>
       <w:pPr>
@@ -11511,7 +11943,6 @@
           <w:rFonts w:hAnsiTheme="majorHAnsi"/>
           <w:lang w:val="en-US"/>
         </w:rPr>
-        <w:lastRenderedPageBreak/>
         <w:t>[2]</w:t>
       </w:r>
       <w:r>
@@ -11668,7 +12099,15 @@
           <w:rFonts w:hAnsiTheme="majorHAnsi"/>
           <w:lang w:val="en-US"/>
         </w:rPr>
-        <w:t xml:space="preserve"> presented at the International Conference on Management, Business, and Technology (ICOMBEST 2021), Atlantis Press, Nov. 2021, pp. 39</w:t>
+        <w:t xml:space="preserve"> presented at </w:t>
+      </w:r>
+      <w:r>
+        <w:rPr>
+          <w:rFonts w:hAnsiTheme="majorHAnsi"/>
+          <w:lang w:val="en-US"/>
+        </w:rPr>
+        <w:lastRenderedPageBreak/>
+        <w:t>the International Conference on Management, Business, and Technology (ICOMBEST 2021), Atlantis Press, Nov. 2021, pp. 39</w:t>
       </w:r>
       <w:r>
         <w:rPr>
@@ -12333,7 +12772,6 @@
           <w:rFonts w:hAnsiTheme="majorHAnsi"/>
           <w:lang w:val="en-US"/>
         </w:rPr>
-        <w:lastRenderedPageBreak/>
         <w:t>[13]</w:t>
       </w:r>
       <w:r>
@@ -12502,6 +12940,7 @@
           <w:rFonts w:hAnsiTheme="majorHAnsi"/>
           <w:lang w:val="en-US"/>
         </w:rPr>
+        <w:lastRenderedPageBreak/>
         <w:t>[15]</w:t>
       </w:r>
       <w:r>
@@ -13048,7 +13487,6 @@
           <w:rFonts w:hAnsiTheme="majorHAnsi"/>
           <w:lang w:val="en-US"/>
         </w:rPr>
-        <w:lastRenderedPageBreak/>
         <w:t>[22]</w:t>
       </w:r>
       <w:r>
@@ -13287,6 +13725,7 @@
           <w:rFonts w:hAnsiTheme="majorHAnsi"/>
           <w:lang w:val="en-US"/>
         </w:rPr>
+        <w:lastRenderedPageBreak/>
         <w:t>[25]</w:t>
       </w:r>
       <w:r>
@@ -13498,6 +13937,131 @@
     </w:sectPr>
   </w:body>
 </w:document>
+</file>
+
+<file path=word/endnotes.xml><?xml version="1.0" encoding="utf-8"?>
+<w:endnotes xmlns:wpc="http://schemas.microsoft.com/office/word/2010/wordprocessingCanvas" xmlns:cx="http://schemas.microsoft.com/office/drawing/2014/chartex" xmlns:cx1="http://schemas.microsoft.com/office/drawing/2015/9/8/chartex" xmlns:cx2="http://schemas.microsoft.com/office/drawing/2015/10/21/chartex" xmlns:cx3="http://schemas.microsoft.com/office/drawing/2016/5/9/chartex" xmlns:cx4="http://schemas.microsoft.com/office/drawing/2016/5/10/chartex" xmlns:cx5="http://schemas.microsoft.com/office/drawing/2016/5/11/chartex" xmlns:cx6="http://schemas.microsoft.com/office/drawing/2016/5/12/chartex" xmlns:cx7="http://schemas.microsoft.com/office/drawing/2016/5/13/chartex" xmlns:cx8="http://schemas.microsoft.com/office/drawing/2016/5/14/chartex" xmlns:mc="http://schemas.openxmlformats.org/markup-compatibility/2006" xmlns:aink="http://schemas.microsoft.com/office/drawing/2016/ink" xmlns:am3d="http://schemas.microsoft.com/office/drawing/2017/model3d" xmlns:o="urn:schemas-microsoft-com:office:office" xmlns:oel="http://schemas.microsoft.com/office/2019/extlst" xmlns:r="http://schemas.openxmlformats.org/officeDocument/2006/relationships" xmlns:m="http://schemas.openxmlformats.org/officeDocument/2006/math" xmlns:v="urn:schemas-microsoft-com:vml" xmlns:wp14="http://schemas.microsoft.com/office/word/2010/wordprocessingDrawing" xmlns:wp="http://schemas.openxmlformats.org/drawingml/2006/wordprocessingDrawing" xmlns:w10="urn:schemas-microsoft-com:office:word" xmlns:w="http://schemas.openxmlformats.org/wordprocessingml/2006/main" xmlns:w14="http://schemas.microsoft.com/office/word/2010/wordml" xmlns:w15="http://schemas.microsoft.com/office/word/2012/wordml" xmlns:w16cex="http://schemas.microsoft.com/office/word/2018/wordml/cex" xmlns:w16cid="http://schemas.microsoft.com/office/word/2016/wordml/cid" xmlns:w16="http://schemas.microsoft.com/office/word/2018/wordml" xmlns:w16du="http://schemas.microsoft.com/office/word/2023/wordml/word16du" xmlns:w16sdtdh="http://schemas.microsoft.com/office/word/2020/wordml/sdtdatahash" xmlns:w16sdtfl="http://schemas.microsoft.com/office/word/2024/wordml/sdtformatlock" xmlns:w16se="http://schemas.microsoft.com/office/word/2015/wordml/symex" xmlns:wpg="http://schemas.microsoft.com/office/word/2010/wordprocessingGroup" xmlns:wpi="http://schemas.microsoft.com/office/word/2010/wordprocessingInk" xmlns:wne="http://schemas.microsoft.com/office/word/2006/wordml" xmlns:wps="http://schemas.microsoft.com/office/word/2010/wordprocessingShape" mc:Ignorable="w14 w15 w16se w16cid w16 w16cex w16sdtdh w16sdtfl w16du wp14">
+  <w:endnote w:type="separator" w:id="-1">
+    <w:p>
+      <w:r>
+        <w:separator/>
+      </w:r>
+    </w:p>
+  </w:endnote>
+  <w:endnote w:type="continuationSeparator" w:id="0">
+    <w:p>
+      <w:r>
+        <w:continuationSeparator/>
+      </w:r>
+    </w:p>
+  </w:endnote>
+</w:endnotes>
+</file>
+
+<file path=word/footer1.xml><?xml version="1.0" encoding="utf-8"?>
+<w:ftr xmlns:wpc="http://schemas.microsoft.com/office/word/2010/wordprocessingCanvas" xmlns:cx="http://schemas.microsoft.com/office/drawing/2014/chartex" xmlns:cx1="http://schemas.microsoft.com/office/drawing/2015/9/8/chartex" xmlns:cx2="http://schemas.microsoft.com/office/drawing/2015/10/21/chartex" xmlns:cx3="http://schemas.microsoft.com/office/drawing/2016/5/9/chartex" xmlns:cx4="http://schemas.microsoft.com/office/drawing/2016/5/10/chartex" xmlns:cx5="http://schemas.microsoft.com/office/drawing/2016/5/11/chartex" xmlns:cx6="http://schemas.microsoft.com/office/drawing/2016/5/12/chartex" xmlns:cx7="http://schemas.microsoft.com/office/drawing/2016/5/13/chartex" xmlns:cx8="http://schemas.microsoft.com/office/drawing/2016/5/14/chartex" xmlns:mc="http://schemas.openxmlformats.org/markup-compatibility/2006" xmlns:aink="http://schemas.microsoft.com/office/drawing/2016/ink" xmlns:am3d="http://schemas.microsoft.com/office/drawing/2017/model3d" xmlns:o="urn:schemas-microsoft-com:office:office" xmlns:oel="http://schemas.microsoft.com/office/2019/extlst" xmlns:r="http://schemas.openxmlformats.org/officeDocument/2006/relationships" xmlns:m="http://schemas.openxmlformats.org/officeDocument/2006/math" xmlns:v="urn:schemas-microsoft-com:vml" xmlns:wp14="http://schemas.microsoft.com/office/word/2010/wordprocessingDrawing" xmlns:wp="http://schemas.openxmlformats.org/drawingml/2006/wordprocessingDrawing" xmlns:w10="urn:schemas-microsoft-com:office:word" xmlns:w="http://schemas.openxmlformats.org/wordprocessingml/2006/main" xmlns:w14="http://schemas.microsoft.com/office/word/2010/wordml" xmlns:w15="http://schemas.microsoft.com/office/word/2012/wordml" xmlns:w16cex="http://schemas.microsoft.com/office/word/2018/wordml/cex" xmlns:w16cid="http://schemas.microsoft.com/office/word/2016/wordml/cid" xmlns:w16="http://schemas.microsoft.com/office/word/2018/wordml" xmlns:w16du="http://schemas.microsoft.com/office/word/2023/wordml/word16du" xmlns:w16sdtdh="http://schemas.microsoft.com/office/word/2020/wordml/sdtdatahash" xmlns:w16sdtfl="http://schemas.microsoft.com/office/word/2024/wordml/sdtformatlock" xmlns:w16se="http://schemas.microsoft.com/office/word/2015/wordml/symex" xmlns:wpg="http://schemas.microsoft.com/office/word/2010/wordprocessingGroup" xmlns:wpi="http://schemas.microsoft.com/office/word/2010/wordprocessingInk" xmlns:wne="http://schemas.microsoft.com/office/word/2006/wordml" xmlns:wps="http://schemas.microsoft.com/office/word/2010/wordprocessingShape" mc:Ignorable="w14 w15 w16se w16cid w16 w16cex w16sdtdh w16sdtfl w16du wp14">
+  <w:p>
+    <w:pPr>
+      <w:pStyle w:val="Footer"/>
+      <w:jc w:val="center"/>
+    </w:pPr>
+    <w:r>
+      <w:t xml:space="preserve">Page </w:t>
+    </w:r>
+    <w:r>
+      <w:fldChar w:fldCharType="begin"/>
+    </w:r>
+    <w:r>
+      <w:instrText xml:space="preserve"> PAGE  \* Arabic  \* MERGEFORMAT </w:instrText>
+    </w:r>
+    <w:r>
+      <w:fldChar w:fldCharType="separate"/>
+    </w:r>
+    <w:r>
+      <w:rPr>
+        <w:noProof/>
+      </w:rPr>
+      <w:t>2</w:t>
+    </w:r>
+    <w:r>
+      <w:fldChar w:fldCharType="end"/>
+    </w:r>
+    <w:r>
+      <w:t xml:space="preserve"> of </w:t>
+    </w:r>
+    <w:fldSimple w:instr=" NUMPAGES  \* Arabic  \* MERGEFORMAT ">
+      <w:r>
+        <w:rPr>
+          <w:noProof/>
+        </w:rPr>
+        <w:t>2</w:t>
+      </w:r>
+    </w:fldSimple>
+  </w:p>
+  <w:p>
+    <w:pPr>
+      <w:pStyle w:val="Footer"/>
+    </w:pPr>
+  </w:p>
+</w:ftr>
+</file>
+
+<file path=word/footnotes.xml><?xml version="1.0" encoding="utf-8"?>
+<w:footnotes xmlns:wpc="http://schemas.microsoft.com/office/word/2010/wordprocessingCanvas" xmlns:cx="http://schemas.microsoft.com/office/drawing/2014/chartex" xmlns:cx1="http://schemas.microsoft.com/office/drawing/2015/9/8/chartex" xmlns:cx2="http://schemas.microsoft.com/office/drawing/2015/10/21/chartex" xmlns:cx3="http://schemas.microsoft.com/office/drawing/2016/5/9/chartex" xmlns:cx4="http://schemas.microsoft.com/office/drawing/2016/5/10/chartex" xmlns:cx5="http://schemas.microsoft.com/office/drawing/2016/5/11/chartex" xmlns:cx6="http://schemas.microsoft.com/office/drawing/2016/5/12/chartex" xmlns:cx7="http://schemas.microsoft.com/office/drawing/2016/5/13/chartex" xmlns:cx8="http://schemas.microsoft.com/office/drawing/2016/5/14/chartex" xmlns:mc="http://schemas.openxmlformats.org/markup-compatibility/2006" xmlns:aink="http://schemas.microsoft.com/office/drawing/2016/ink" xmlns:am3d="http://schemas.microsoft.com/office/drawing/2017/model3d" xmlns:o="urn:schemas-microsoft-com:office:office" xmlns:oel="http://schemas.microsoft.com/office/2019/extlst" xmlns:r="http://schemas.openxmlformats.org/officeDocument/2006/relationships" xmlns:m="http://schemas.openxmlformats.org/officeDocument/2006/math" xmlns:v="urn:schemas-microsoft-com:vml" xmlns:wp14="http://schemas.microsoft.com/office/word/2010/wordprocessingDrawing" xmlns:wp="http://schemas.openxmlformats.org/drawingml/2006/wordprocessingDrawing" xmlns:w10="urn:schemas-microsoft-com:office:word" xmlns:w="http://schemas.openxmlformats.org/wordprocessingml/2006/main" xmlns:w14="http://schemas.microsoft.com/office/word/2010/wordml" xmlns:w15="http://schemas.microsoft.com/office/word/2012/wordml" xmlns:w16cex="http://schemas.microsoft.com/office/word/2018/wordml/cex" xmlns:w16cid="http://schemas.microsoft.com/office/word/2016/wordml/cid" xmlns:w16="http://schemas.microsoft.com/office/word/2018/wordml" xmlns:w16du="http://schemas.microsoft.com/office/word/2023/wordml/word16du" xmlns:w16sdtdh="http://schemas.microsoft.com/office/word/2020/wordml/sdtdatahash" xmlns:w16sdtfl="http://schemas.microsoft.com/office/word/2024/wordml/sdtformatlock" xmlns:w16se="http://schemas.microsoft.com/office/word/2015/wordml/symex" xmlns:wpg="http://schemas.microsoft.com/office/word/2010/wordprocessingGroup" xmlns:wpi="http://schemas.microsoft.com/office/word/2010/wordprocessingInk" xmlns:wne="http://schemas.microsoft.com/office/word/2006/wordml" xmlns:wps="http://schemas.microsoft.com/office/word/2010/wordprocessingShape" mc:Ignorable="w14 w15 w16se w16cid w16 w16cex w16sdtdh w16sdtfl w16du wp14">
+  <w:footnote w:type="separator" w:id="-1">
+    <w:p>
+      <w:r>
+        <w:separator/>
+      </w:r>
+    </w:p>
+  </w:footnote>
+  <w:footnote w:type="continuationSeparator" w:id="0">
+    <w:p>
+      <w:r>
+        <w:continuationSeparator/>
+      </w:r>
+    </w:p>
+  </w:footnote>
+</w:footnotes>
+</file>
+
+<file path=word/header1.xml><?xml version="1.0" encoding="utf-8"?>
+<w:hdr xmlns:wpc="http://schemas.microsoft.com/office/word/2010/wordprocessingCanvas" xmlns:cx="http://schemas.microsoft.com/office/drawing/2014/chartex" xmlns:cx1="http://schemas.microsoft.com/office/drawing/2015/9/8/chartex" xmlns:cx2="http://schemas.microsoft.com/office/drawing/2015/10/21/chartex" xmlns:cx3="http://schemas.microsoft.com/office/drawing/2016/5/9/chartex" xmlns:cx4="http://schemas.microsoft.com/office/drawing/2016/5/10/chartex" xmlns:cx5="http://schemas.microsoft.com/office/drawing/2016/5/11/chartex" xmlns:cx6="http://schemas.microsoft.com/office/drawing/2016/5/12/chartex" xmlns:cx7="http://schemas.microsoft.com/office/drawing/2016/5/13/chartex" xmlns:cx8="http://schemas.microsoft.com/office/drawing/2016/5/14/chartex" xmlns:mc="http://schemas.openxmlformats.org/markup-compatibility/2006" xmlns:aink="http://schemas.microsoft.com/office/drawing/2016/ink" xmlns:am3d="http://schemas.microsoft.com/office/drawing/2017/model3d" xmlns:o="urn:schemas-microsoft-com:office:office" xmlns:oel="http://schemas.microsoft.com/office/2019/extlst" xmlns:r="http://schemas.openxmlformats.org/officeDocument/2006/relationships" xmlns:m="http://schemas.openxmlformats.org/officeDocument/2006/math" xmlns:v="urn:schemas-microsoft-com:vml" xmlns:wp14="http://schemas.microsoft.com/office/word/2010/wordprocessingDrawing" xmlns:wp="http://schemas.openxmlformats.org/drawingml/2006/wordprocessingDrawing" xmlns:w10="urn:schemas-microsoft-com:office:word" xmlns:w="http://schemas.openxmlformats.org/wordprocessingml/2006/main" xmlns:w14="http://schemas.microsoft.com/office/word/2010/wordml" xmlns:w15="http://schemas.microsoft.com/office/word/2012/wordml" xmlns:w16cex="http://schemas.microsoft.com/office/word/2018/wordml/cex" xmlns:w16cid="http://schemas.microsoft.com/office/word/2016/wordml/cid" xmlns:w16="http://schemas.microsoft.com/office/word/2018/wordml" xmlns:w16du="http://schemas.microsoft.com/office/word/2023/wordml/word16du" xmlns:w16sdtdh="http://schemas.microsoft.com/office/word/2020/wordml/sdtdatahash" xmlns:w16sdtfl="http://schemas.microsoft.com/office/word/2024/wordml/sdtformatlock" xmlns:w16se="http://schemas.microsoft.com/office/word/2015/wordml/symex" xmlns:wpg="http://schemas.microsoft.com/office/word/2010/wordprocessingGroup" xmlns:wpi="http://schemas.microsoft.com/office/word/2010/wordprocessingInk" xmlns:wne="http://schemas.microsoft.com/office/word/2006/wordml" xmlns:wps="http://schemas.microsoft.com/office/word/2010/wordprocessingShape" mc:Ignorable="w14 w15 w16se w16cid w16 w16cex w16sdtdh w16sdtfl w16du wp14">
+  <w:p>
+    <w:pPr>
+      <w:pStyle w:val="Header"/>
+    </w:pPr>
+    <w:r>
+      <w:rPr>
+        <w:lang w:val="en-US"/>
+      </w:rPr>
+      <w:t>School of Engineering</w:t>
+    </w:r>
+    <w:r>
+      <w:rPr>
+        <w:lang w:val="en-US"/>
+      </w:rPr>
+      <w:t xml:space="preserve">  </w:t>
+    </w:r>
+    <w:r>
+      <w:ptab w:relativeTo="margin" w:alignment="center" w:leader="none"/>
+    </w:r>
+    <w:r>
+      <w:t>UOWD</w:t>
+    </w:r>
+    <w:r>
+      <w:ptab w:relativeTo="margin" w:alignment="right" w:leader="none"/>
+    </w:r>
+    <w:r>
+      <w:t>Ayman Mohammed</w:t>
+    </w:r>
+  </w:p>
+  <w:p>
+    <w:pPr>
+      <w:pStyle w:val="Header"/>
+    </w:pPr>
+  </w:p>
+</w:hdr>
 </file>
 
 <file path=word/numbering.xml><?xml version="1.0" encoding="utf-8"?>
@@ -19661,7 +20225,7 @@
   <w:style w:type="paragraph" w:default="1" w:styleId="Normal">
     <w:name w:val="Normal"/>
     <w:qFormat/>
-    <w:rsid w:val="002B4DD2"/>
+    <w:rsid w:val="005565DC"/>
     <w:rPr>
       <w:rFonts w:ascii="Times New Roman" w:eastAsia="Times New Roman" w:hAnsi="Times New Roman" w:cs="Times New Roman"/>
       <w:kern w:val="0"/>
@@ -19864,6 +20428,7 @@
   <w:style w:type="character" w:default="1" w:styleId="DefaultParagraphFont">
     <w:name w:val="Default Paragraph Font"/>
     <w:uiPriority w:val="1"/>
+    <w:semiHidden/>
     <w:unhideWhenUsed/>
   </w:style>
   <w:style w:type="table" w:default="1" w:styleId="TableNormal">
@@ -20056,19 +20621,14 @@
     <w:link w:val="SubtitleChar"/>
     <w:uiPriority w:val="11"/>
     <w:qFormat/>
-    <w:rsid w:val="00626221"/>
+    <w:rsid w:val="005565DC"/>
     <w:pPr>
-      <w:numPr>
-        <w:ilvl w:val="1"/>
-      </w:numPr>
-      <w:spacing w:after="160"/>
+      <w:spacing w:line="360" w:lineRule="auto"/>
+      <w:jc w:val="center"/>
     </w:pPr>
     <w:rPr>
-      <w:rFonts w:asciiTheme="minorHAnsi" w:eastAsiaTheme="majorEastAsia" w:hAnsiTheme="minorHAnsi" w:cstheme="majorBidi"/>
-      <w:color w:val="595959" w:themeColor="text1" w:themeTint="A6"/>
-      <w:spacing w:val="15"/>
-      <w:sz w:val="28"/>
-      <w:szCs w:val="28"/>
+      <w:sz w:val="20"/>
+      <w:szCs w:val="20"/>
     </w:rPr>
   </w:style>
   <w:style w:type="character" w:customStyle="1" w:styleId="SubtitleChar">
@@ -20076,13 +20636,13 @@
     <w:basedOn w:val="DefaultParagraphFont"/>
     <w:link w:val="Subtitle"/>
     <w:uiPriority w:val="11"/>
-    <w:rsid w:val="00626221"/>
+    <w:rsid w:val="005565DC"/>
     <w:rPr>
-      <w:rFonts w:eastAsiaTheme="majorEastAsia" w:cstheme="majorBidi"/>
-      <w:color w:val="595959" w:themeColor="text1" w:themeTint="A6"/>
-      <w:spacing w:val="15"/>
-      <w:sz w:val="28"/>
-      <w:szCs w:val="28"/>
+      <w:rFonts w:ascii="Times New Roman" w:eastAsia="Times New Roman" w:hAnsi="Times New Roman" w:cs="Times New Roman"/>
+      <w:kern w:val="0"/>
+      <w:sz w:val="20"/>
+      <w:szCs w:val="20"/>
+      <w14:ligatures w14:val="none"/>
     </w:rPr>
   </w:style>
   <w:style w:type="paragraph" w:styleId="Quote">
@@ -20399,6 +20959,58 @@
       <w14:ligatures w14:val="none"/>
     </w:rPr>
   </w:style>
+  <w:style w:type="paragraph" w:styleId="Header">
+    <w:name w:val="header"/>
+    <w:basedOn w:val="Normal"/>
+    <w:link w:val="HeaderChar"/>
+    <w:uiPriority w:val="99"/>
+    <w:unhideWhenUsed/>
+    <w:rsid w:val="00153B72"/>
+    <w:pPr>
+      <w:tabs>
+        <w:tab w:val="center" w:pos="4680"/>
+        <w:tab w:val="right" w:pos="9360"/>
+      </w:tabs>
+    </w:pPr>
+  </w:style>
+  <w:style w:type="character" w:customStyle="1" w:styleId="HeaderChar">
+    <w:name w:val="Header Char"/>
+    <w:basedOn w:val="DefaultParagraphFont"/>
+    <w:link w:val="Header"/>
+    <w:uiPriority w:val="99"/>
+    <w:rsid w:val="00153B72"/>
+    <w:rPr>
+      <w:rFonts w:ascii="Times New Roman" w:eastAsia="Times New Roman" w:hAnsi="Times New Roman" w:cs="Times New Roman"/>
+      <w:kern w:val="0"/>
+      <w14:ligatures w14:val="none"/>
+    </w:rPr>
+  </w:style>
+  <w:style w:type="paragraph" w:styleId="Footer">
+    <w:name w:val="footer"/>
+    <w:basedOn w:val="Normal"/>
+    <w:link w:val="FooterChar"/>
+    <w:uiPriority w:val="99"/>
+    <w:unhideWhenUsed/>
+    <w:rsid w:val="00153B72"/>
+    <w:pPr>
+      <w:tabs>
+        <w:tab w:val="center" w:pos="4680"/>
+        <w:tab w:val="right" w:pos="9360"/>
+      </w:tabs>
+    </w:pPr>
+  </w:style>
+  <w:style w:type="character" w:customStyle="1" w:styleId="FooterChar">
+    <w:name w:val="Footer Char"/>
+    <w:basedOn w:val="DefaultParagraphFont"/>
+    <w:link w:val="Footer"/>
+    <w:uiPriority w:val="99"/>
+    <w:rsid w:val="00153B72"/>
+    <w:rPr>
+      <w:rFonts w:ascii="Times New Roman" w:eastAsia="Times New Roman" w:hAnsi="Times New Roman" w:cs="Times New Roman"/>
+      <w:kern w:val="0"/>
+      <w14:ligatures w14:val="none"/>
+    </w:rPr>
+  </w:style>
 </w:styles>
 </file>
 
